--- a/Documentation/Company/Business Plan/Business Plan.docx
+++ b/Documentation/Company/Business Plan/Business Plan.docx
@@ -96,7 +96,7 @@
           <w:r>
             <w:fldChar w:fldCharType="separate"/>
           </w:r>
-          <w:hyperlink w:anchor="_Toc408238328" w:history="1">
+          <w:hyperlink w:anchor="_Toc408246684" w:history="1">
             <w:r>
               <w:rPr>
                 <w:rStyle w:val="Hyperlink"/>
@@ -123,7 +123,7 @@
                 <w:noProof/>
                 <w:webHidden/>
               </w:rPr>
-              <w:instrText xml:space="preserve"> PAGEREF _Toc408238328 \h </w:instrText>
+              <w:instrText xml:space="preserve"> PAGEREF _Toc408246684 \h </w:instrText>
             </w:r>
             <w:r>
               <w:rPr>
@@ -165,7 +165,7 @@
               <w:noProof/>
             </w:rPr>
           </w:pPr>
-          <w:hyperlink w:anchor="_Toc408238329" w:history="1">
+          <w:hyperlink w:anchor="_Toc408246685" w:history="1">
             <w:r>
               <w:rPr>
                 <w:rStyle w:val="Hyperlink"/>
@@ -192,7 +192,7 @@
                 <w:noProof/>
                 <w:webHidden/>
               </w:rPr>
-              <w:instrText xml:space="preserve"> PAGEREF _Toc408238329 \h </w:instrText>
+              <w:instrText xml:space="preserve"> PAGEREF _Toc408246685 \h </w:instrText>
             </w:r>
             <w:r>
               <w:rPr>
@@ -234,7 +234,7 @@
               <w:noProof/>
             </w:rPr>
           </w:pPr>
-          <w:hyperlink w:anchor="_Toc408238330" w:history="1">
+          <w:hyperlink w:anchor="_Toc408246686" w:history="1">
             <w:r>
               <w:rPr>
                 <w:rStyle w:val="Hyperlink"/>
@@ -261,7 +261,7 @@
                 <w:noProof/>
                 <w:webHidden/>
               </w:rPr>
-              <w:instrText xml:space="preserve"> PAGEREF _Toc408238330 \h </w:instrText>
+              <w:instrText xml:space="preserve"> PAGEREF _Toc408246686 \h </w:instrText>
             </w:r>
             <w:r>
               <w:rPr>
@@ -303,7 +303,7 @@
               <w:noProof/>
             </w:rPr>
           </w:pPr>
-          <w:hyperlink w:anchor="_Toc408238331" w:history="1">
+          <w:hyperlink w:anchor="_Toc408246687" w:history="1">
             <w:r>
               <w:rPr>
                 <w:rStyle w:val="Hyperlink"/>
@@ -330,7 +330,7 @@
                 <w:noProof/>
                 <w:webHidden/>
               </w:rPr>
-              <w:instrText xml:space="preserve"> PAGEREF _Toc408238331 \h </w:instrText>
+              <w:instrText xml:space="preserve"> PAGEREF _Toc408246687 \h </w:instrText>
             </w:r>
             <w:r>
               <w:rPr>
@@ -372,7 +372,7 @@
               <w:noProof/>
             </w:rPr>
           </w:pPr>
-          <w:hyperlink w:anchor="_Toc408238332" w:history="1">
+          <w:hyperlink w:anchor="_Toc408246688" w:history="1">
             <w:r>
               <w:rPr>
                 <w:rStyle w:val="Hyperlink"/>
@@ -399,7 +399,7 @@
                 <w:noProof/>
                 <w:webHidden/>
               </w:rPr>
-              <w:instrText xml:space="preserve"> PAGEREF _Toc408238332 \h </w:instrText>
+              <w:instrText xml:space="preserve"> PAGEREF _Toc408246688 \h </w:instrText>
             </w:r>
             <w:r>
               <w:rPr>
@@ -441,7 +441,7 @@
               <w:noProof/>
             </w:rPr>
           </w:pPr>
-          <w:hyperlink w:anchor="_Toc408238333" w:history="1">
+          <w:hyperlink w:anchor="_Toc408246689" w:history="1">
             <w:r>
               <w:rPr>
                 <w:rStyle w:val="Hyperlink"/>
@@ -468,7 +468,7 @@
                 <w:noProof/>
                 <w:webHidden/>
               </w:rPr>
-              <w:instrText xml:space="preserve"> PAGEREF _Toc408238333 \h </w:instrText>
+              <w:instrText xml:space="preserve"> PAGEREF _Toc408246689 \h </w:instrText>
             </w:r>
             <w:r>
               <w:rPr>
@@ -510,7 +510,7 @@
               <w:noProof/>
             </w:rPr>
           </w:pPr>
-          <w:hyperlink w:anchor="_Toc408238334" w:history="1">
+          <w:hyperlink w:anchor="_Toc408246690" w:history="1">
             <w:r>
               <w:rPr>
                 <w:rStyle w:val="Hyperlink"/>
@@ -537,7 +537,7 @@
                 <w:noProof/>
                 <w:webHidden/>
               </w:rPr>
-              <w:instrText xml:space="preserve"> PAGEREF _Toc408238334 \h </w:instrText>
+              <w:instrText xml:space="preserve"> PAGEREF _Toc408246690 \h </w:instrText>
             </w:r>
             <w:r>
               <w:rPr>
@@ -579,7 +579,7 @@
               <w:noProof/>
             </w:rPr>
           </w:pPr>
-          <w:hyperlink w:anchor="_Toc408238335" w:history="1">
+          <w:hyperlink w:anchor="_Toc408246691" w:history="1">
             <w:r>
               <w:rPr>
                 <w:rStyle w:val="Hyperlink"/>
@@ -606,7 +606,7 @@
                 <w:noProof/>
                 <w:webHidden/>
               </w:rPr>
-              <w:instrText xml:space="preserve"> PAGEREF _Toc408238335 \h </w:instrText>
+              <w:instrText xml:space="preserve"> PAGEREF _Toc408246691 \h </w:instrText>
             </w:r>
             <w:r>
               <w:rPr>
@@ -648,7 +648,7 @@
               <w:noProof/>
             </w:rPr>
           </w:pPr>
-          <w:hyperlink w:anchor="_Toc408238336" w:history="1">
+          <w:hyperlink w:anchor="_Toc408246692" w:history="1">
             <w:r>
               <w:rPr>
                 <w:rStyle w:val="Hyperlink"/>
@@ -675,7 +675,7 @@
                 <w:noProof/>
                 <w:webHidden/>
               </w:rPr>
-              <w:instrText xml:space="preserve"> PAGEREF _Toc408238336 \h </w:instrText>
+              <w:instrText xml:space="preserve"> PAGEREF _Toc408246692 \h </w:instrText>
             </w:r>
             <w:r>
               <w:rPr>
@@ -717,7 +717,7 @@
               <w:noProof/>
             </w:rPr>
           </w:pPr>
-          <w:hyperlink w:anchor="_Toc408238337" w:history="1">
+          <w:hyperlink w:anchor="_Toc408246693" w:history="1">
             <w:r>
               <w:rPr>
                 <w:rStyle w:val="Hyperlink"/>
@@ -744,7 +744,7 @@
                 <w:noProof/>
                 <w:webHidden/>
               </w:rPr>
-              <w:instrText xml:space="preserve"> PAGEREF _Toc408238337 \h </w:instrText>
+              <w:instrText xml:space="preserve"> PAGEREF _Toc408246693 \h </w:instrText>
             </w:r>
             <w:r>
               <w:rPr>
@@ -786,7 +786,7 @@
               <w:noProof/>
             </w:rPr>
           </w:pPr>
-          <w:hyperlink w:anchor="_Toc408238338" w:history="1">
+          <w:hyperlink w:anchor="_Toc408246694" w:history="1">
             <w:r>
               <w:rPr>
                 <w:rStyle w:val="Hyperlink"/>
@@ -813,7 +813,7 @@
                 <w:noProof/>
                 <w:webHidden/>
               </w:rPr>
-              <w:instrText xml:space="preserve"> PAGEREF _Toc408238338 \h </w:instrText>
+              <w:instrText xml:space="preserve"> PAGEREF _Toc408246694 \h </w:instrText>
             </w:r>
             <w:r>
               <w:rPr>
@@ -855,7 +855,7 @@
               <w:noProof/>
             </w:rPr>
           </w:pPr>
-          <w:hyperlink w:anchor="_Toc408238339" w:history="1">
+          <w:hyperlink w:anchor="_Toc408246695" w:history="1">
             <w:r>
               <w:rPr>
                 <w:rStyle w:val="Hyperlink"/>
@@ -882,7 +882,7 @@
                 <w:noProof/>
                 <w:webHidden/>
               </w:rPr>
-              <w:instrText xml:space="preserve"> PAGEREF _Toc408238339 \h </w:instrText>
+              <w:instrText xml:space="preserve"> PAGEREF _Toc408246695 \h </w:instrText>
             </w:r>
             <w:r>
               <w:rPr>
@@ -924,7 +924,7 @@
               <w:noProof/>
             </w:rPr>
           </w:pPr>
-          <w:hyperlink w:anchor="_Toc408238340" w:history="1">
+          <w:hyperlink w:anchor="_Toc408246696" w:history="1">
             <w:r>
               <w:rPr>
                 <w:rStyle w:val="Hyperlink"/>
@@ -951,7 +951,7 @@
                 <w:noProof/>
                 <w:webHidden/>
               </w:rPr>
-              <w:instrText xml:space="preserve"> PAGEREF _Toc408238340 \h </w:instrText>
+              <w:instrText xml:space="preserve"> PAGEREF _Toc408246696 \h </w:instrText>
             </w:r>
             <w:r>
               <w:rPr>
@@ -993,7 +993,7 @@
               <w:noProof/>
             </w:rPr>
           </w:pPr>
-          <w:hyperlink w:anchor="_Toc408238341" w:history="1">
+          <w:hyperlink w:anchor="_Toc408246697" w:history="1">
             <w:r>
               <w:rPr>
                 <w:rStyle w:val="Hyperlink"/>
@@ -1020,7 +1020,7 @@
                 <w:noProof/>
                 <w:webHidden/>
               </w:rPr>
-              <w:instrText xml:space="preserve"> PAGEREF _Toc408238341 \h </w:instrText>
+              <w:instrText xml:space="preserve"> PAGEREF _Toc408246697 \h </w:instrText>
             </w:r>
             <w:r>
               <w:rPr>
@@ -1062,7 +1062,7 @@
               <w:noProof/>
             </w:rPr>
           </w:pPr>
-          <w:hyperlink w:anchor="_Toc408238342" w:history="1">
+          <w:hyperlink w:anchor="_Toc408246698" w:history="1">
             <w:r>
               <w:rPr>
                 <w:rStyle w:val="Hyperlink"/>
@@ -1089,7 +1089,7 @@
                 <w:noProof/>
                 <w:webHidden/>
               </w:rPr>
-              <w:instrText xml:space="preserve"> PAGEREF _Toc408238342 \h </w:instrText>
+              <w:instrText xml:space="preserve"> PAGEREF _Toc408246698 \h </w:instrText>
             </w:r>
             <w:r>
               <w:rPr>
@@ -1131,7 +1131,7 @@
               <w:noProof/>
             </w:rPr>
           </w:pPr>
-          <w:hyperlink w:anchor="_Toc408238343" w:history="1">
+          <w:hyperlink w:anchor="_Toc408246699" w:history="1">
             <w:r>
               <w:rPr>
                 <w:rStyle w:val="Hyperlink"/>
@@ -1158,7 +1158,7 @@
                 <w:noProof/>
                 <w:webHidden/>
               </w:rPr>
-              <w:instrText xml:space="preserve"> PAGEREF _Toc408238343 \h </w:instrText>
+              <w:instrText xml:space="preserve"> PAGEREF _Toc408246699 \h </w:instrText>
             </w:r>
             <w:r>
               <w:rPr>
@@ -1200,7 +1200,7 @@
               <w:noProof/>
             </w:rPr>
           </w:pPr>
-          <w:hyperlink w:anchor="_Toc408238344" w:history="1">
+          <w:hyperlink w:anchor="_Toc408246700" w:history="1">
             <w:r>
               <w:rPr>
                 <w:rStyle w:val="Hyperlink"/>
@@ -1227,7 +1227,7 @@
                 <w:noProof/>
                 <w:webHidden/>
               </w:rPr>
-              <w:instrText xml:space="preserve"> PAGEREF _Toc408238344 \h </w:instrText>
+              <w:instrText xml:space="preserve"> PAGEREF _Toc408246700 \h </w:instrText>
             </w:r>
             <w:r>
               <w:rPr>
@@ -1269,7 +1269,7 @@
               <w:noProof/>
             </w:rPr>
           </w:pPr>
-          <w:hyperlink w:anchor="_Toc408238345" w:history="1">
+          <w:hyperlink w:anchor="_Toc408246701" w:history="1">
             <w:r>
               <w:rPr>
                 <w:rStyle w:val="Hyperlink"/>
@@ -1296,7 +1296,7 @@
                 <w:noProof/>
                 <w:webHidden/>
               </w:rPr>
-              <w:instrText xml:space="preserve"> PAGEREF _Toc408238345 \h </w:instrText>
+              <w:instrText xml:space="preserve"> PAGEREF _Toc408246701 \h </w:instrText>
             </w:r>
             <w:r>
               <w:rPr>
@@ -1338,7 +1338,7 @@
               <w:noProof/>
             </w:rPr>
           </w:pPr>
-          <w:hyperlink w:anchor="_Toc408238346" w:history="1">
+          <w:hyperlink w:anchor="_Toc408246702" w:history="1">
             <w:r>
               <w:rPr>
                 <w:rStyle w:val="Hyperlink"/>
@@ -1365,7 +1365,7 @@
                 <w:noProof/>
                 <w:webHidden/>
               </w:rPr>
-              <w:instrText xml:space="preserve"> PAGEREF _Toc408238346 \h </w:instrText>
+              <w:instrText xml:space="preserve"> PAGEREF _Toc408246702 \h </w:instrText>
             </w:r>
             <w:r>
               <w:rPr>
@@ -1407,7 +1407,7 @@
               <w:noProof/>
             </w:rPr>
           </w:pPr>
-          <w:hyperlink w:anchor="_Toc408238347" w:history="1">
+          <w:hyperlink w:anchor="_Toc408246703" w:history="1">
             <w:r>
               <w:rPr>
                 <w:rStyle w:val="Hyperlink"/>
@@ -1434,7 +1434,7 @@
                 <w:noProof/>
                 <w:webHidden/>
               </w:rPr>
-              <w:instrText xml:space="preserve"> PAGEREF _Toc408238347 \h </w:instrText>
+              <w:instrText xml:space="preserve"> PAGEREF _Toc408246703 \h </w:instrText>
             </w:r>
             <w:r>
               <w:rPr>
@@ -1476,7 +1476,7 @@
               <w:noProof/>
             </w:rPr>
           </w:pPr>
-          <w:hyperlink w:anchor="_Toc408238348" w:history="1">
+          <w:hyperlink w:anchor="_Toc408246704" w:history="1">
             <w:r>
               <w:rPr>
                 <w:rStyle w:val="Hyperlink"/>
@@ -1503,7 +1503,7 @@
                 <w:noProof/>
                 <w:webHidden/>
               </w:rPr>
-              <w:instrText xml:space="preserve"> PAGEREF _Toc408238348 \h </w:instrText>
+              <w:instrText xml:space="preserve"> PAGEREF _Toc408246704 \h </w:instrText>
             </w:r>
             <w:r>
               <w:rPr>
@@ -1545,7 +1545,7 @@
               <w:noProof/>
             </w:rPr>
           </w:pPr>
-          <w:hyperlink w:anchor="_Toc408238349" w:history="1">
+          <w:hyperlink w:anchor="_Toc408246705" w:history="1">
             <w:r>
               <w:rPr>
                 <w:rStyle w:val="Hyperlink"/>
@@ -1572,7 +1572,7 @@
                 <w:noProof/>
                 <w:webHidden/>
               </w:rPr>
-              <w:instrText xml:space="preserve"> PAGEREF _Toc408238349 \h </w:instrText>
+              <w:instrText xml:space="preserve"> PAGEREF _Toc408246705 \h </w:instrText>
             </w:r>
             <w:r>
               <w:rPr>
@@ -1614,7 +1614,7 @@
               <w:noProof/>
             </w:rPr>
           </w:pPr>
-          <w:hyperlink w:anchor="_Toc408238350" w:history="1">
+          <w:hyperlink w:anchor="_Toc408246706" w:history="1">
             <w:r>
               <w:rPr>
                 <w:rStyle w:val="Hyperlink"/>
@@ -1641,7 +1641,7 @@
                 <w:noProof/>
                 <w:webHidden/>
               </w:rPr>
-              <w:instrText xml:space="preserve"> PAGEREF _Toc408238350 \h </w:instrText>
+              <w:instrText xml:space="preserve"> PAGEREF _Toc408246706 \h </w:instrText>
             </w:r>
             <w:r>
               <w:rPr>
@@ -1683,7 +1683,7 @@
               <w:noProof/>
             </w:rPr>
           </w:pPr>
-          <w:hyperlink w:anchor="_Toc408238351" w:history="1">
+          <w:hyperlink w:anchor="_Toc408246707" w:history="1">
             <w:r>
               <w:rPr>
                 <w:rStyle w:val="Hyperlink"/>
@@ -1710,7 +1710,7 @@
                 <w:noProof/>
                 <w:webHidden/>
               </w:rPr>
-              <w:instrText xml:space="preserve"> PAGEREF _Toc408238351 \h </w:instrText>
+              <w:instrText xml:space="preserve"> PAGEREF _Toc408246707 \h </w:instrText>
             </w:r>
             <w:r>
               <w:rPr>
@@ -1752,7 +1752,7 @@
               <w:noProof/>
             </w:rPr>
           </w:pPr>
-          <w:hyperlink w:anchor="_Toc408238352" w:history="1">
+          <w:hyperlink w:anchor="_Toc408246708" w:history="1">
             <w:r>
               <w:rPr>
                 <w:rStyle w:val="Hyperlink"/>
@@ -1779,7 +1779,7 @@
                 <w:noProof/>
                 <w:webHidden/>
               </w:rPr>
-              <w:instrText xml:space="preserve"> PAGEREF _Toc408238352 \h </w:instrText>
+              <w:instrText xml:space="preserve"> PAGEREF _Toc408246708 \h </w:instrText>
             </w:r>
             <w:r>
               <w:rPr>
@@ -1821,7 +1821,7 @@
               <w:noProof/>
             </w:rPr>
           </w:pPr>
-          <w:hyperlink w:anchor="_Toc408238353" w:history="1">
+          <w:hyperlink w:anchor="_Toc408246709" w:history="1">
             <w:r>
               <w:rPr>
                 <w:rStyle w:val="Hyperlink"/>
@@ -1848,7 +1848,7 @@
                 <w:noProof/>
                 <w:webHidden/>
               </w:rPr>
-              <w:instrText xml:space="preserve"> PAGEREF _Toc408238353 \h </w:instrText>
+              <w:instrText xml:space="preserve"> PAGEREF _Toc408246709 \h </w:instrText>
             </w:r>
             <w:r>
               <w:rPr>
@@ -1868,7 +1868,7 @@
                 <w:noProof/>
                 <w:webHidden/>
               </w:rPr>
-              <w:t>10</w:t>
+              <w:t>11</w:t>
             </w:r>
             <w:r>
               <w:rPr>
@@ -1890,7 +1890,7 @@
               <w:noProof/>
             </w:rPr>
           </w:pPr>
-          <w:hyperlink w:anchor="_Toc408238354" w:history="1">
+          <w:hyperlink w:anchor="_Toc408246710" w:history="1">
             <w:r>
               <w:rPr>
                 <w:rStyle w:val="Hyperlink"/>
@@ -1917,7 +1917,7 @@
                 <w:noProof/>
                 <w:webHidden/>
               </w:rPr>
-              <w:instrText xml:space="preserve"> PAGEREF _Toc408238354 \h </w:instrText>
+              <w:instrText xml:space="preserve"> PAGEREF _Toc408246710 \h </w:instrText>
             </w:r>
             <w:r>
               <w:rPr>
@@ -1937,7 +1937,7 @@
                 <w:noProof/>
                 <w:webHidden/>
               </w:rPr>
-              <w:t>10</w:t>
+              <w:t>11</w:t>
             </w:r>
             <w:r>
               <w:rPr>
@@ -1959,7 +1959,7 @@
               <w:noProof/>
             </w:rPr>
           </w:pPr>
-          <w:hyperlink w:anchor="_Toc408238355" w:history="1">
+          <w:hyperlink w:anchor="_Toc408246711" w:history="1">
             <w:r>
               <w:rPr>
                 <w:rStyle w:val="Hyperlink"/>
@@ -1986,7 +1986,7 @@
                 <w:noProof/>
                 <w:webHidden/>
               </w:rPr>
-              <w:instrText xml:space="preserve"> PAGEREF _Toc408238355 \h </w:instrText>
+              <w:instrText xml:space="preserve"> PAGEREF _Toc408246711 \h </w:instrText>
             </w:r>
             <w:r>
               <w:rPr>
@@ -2039,7 +2039,7 @@
       <w:pPr>
         <w:pStyle w:val="Heading1"/>
       </w:pPr>
-      <w:bookmarkStart w:id="0" w:name="_Toc408238328"/>
+      <w:bookmarkStart w:id="0" w:name="_Toc408246684"/>
       <w:r>
         <w:t>Executive Summary</w:t>
       </w:r>
@@ -2073,7 +2073,7 @@
       <w:pPr>
         <w:pStyle w:val="Heading1"/>
       </w:pPr>
-      <w:bookmarkStart w:id="1" w:name="_Toc408238329"/>
+      <w:bookmarkStart w:id="1" w:name="_Toc408246685"/>
       <w:r>
         <w:t>Organizational Structure</w:t>
       </w:r>
@@ -2560,7 +2560,19 @@
         <w:t xml:space="preserve">As a startup we </w:t>
       </w:r>
       <w:r>
-        <w:t xml:space="preserve">believe in starting with something small to begin with, and then expand later. With the type of work we are doing we don’t even need an office for </w:t>
+        <w:t>believe in starting wit</w:t>
+      </w:r>
+      <w:r>
+        <w:t>h something small</w:t>
+      </w:r>
+      <w:r>
+        <w:t xml:space="preserve"> then expand</w:t>
+      </w:r>
+      <w:r>
+        <w:t>ing</w:t>
+      </w:r>
+      <w:r>
+        <w:t xml:space="preserve"> later. With the type of work we are doing we don’t even need an office for </w:t>
       </w:r>
       <w:r>
         <w:t>a while</w:t>
@@ -2585,7 +2597,7 @@
       <w:pPr>
         <w:pStyle w:val="Heading2"/>
       </w:pPr>
-      <w:bookmarkStart w:id="2" w:name="_Toc408238330"/>
+      <w:bookmarkStart w:id="2" w:name="_Toc408246686"/>
       <w:r>
         <w:t>Objectives</w:t>
       </w:r>
@@ -2608,16 +2620,13 @@
         <w:ind w:firstLine="720"/>
       </w:pPr>
       <w:r>
-        <w:t>Plans for expansion would invest in funding and more web developers</w:t>
+        <w:t xml:space="preserve">Plans for expansion would be to hire a CFO and grant writer as well as </w:t>
+      </w:r>
+      <w:r>
+        <w:t>more web developers</w:t>
       </w:r>
       <w:r>
         <w:t>, as pictured in the diagram below.</w:t>
-      </w:r>
-      <w:r>
-        <w:t xml:space="preserve"> The CFO may answer to either the CEO or the Board of Trustees</w:t>
-      </w:r>
-      <w:r>
-        <w:t>.</w:t>
       </w:r>
     </w:p>
     <w:p>
@@ -2646,86 +2655,7 @@
         <mc:AlternateContent>
           <mc:Choice Requires="wps">
             <w:drawing>
-              <wp:anchor distT="0" distB="0" distL="114300" distR="114300" simplePos="0" relativeHeight="251665408" behindDoc="0" locked="0" layoutInCell="1" allowOverlap="1" wp14:anchorId="787B6749" wp14:editId="5CEBA517">
-                <wp:simplePos x="0" y="0"/>
-                <wp:positionH relativeFrom="column">
-                  <wp:posOffset>2990849</wp:posOffset>
-                </wp:positionH>
-                <wp:positionV relativeFrom="paragraph">
-                  <wp:posOffset>619124</wp:posOffset>
-                </wp:positionV>
-                <wp:extent cx="1266825" cy="390525"/>
-                <wp:effectExtent l="38100" t="38100" r="28575" b="28575"/>
-                <wp:wrapNone/>
-                <wp:docPr id="18" name="Straight Arrow Connector 18"/>
-                <wp:cNvGraphicFramePr/>
-                <a:graphic xmlns:a="http://schemas.openxmlformats.org/drawingml/2006/main">
-                  <a:graphicData uri="http://schemas.microsoft.com/office/word/2010/wordprocessingShape">
-                    <wps:wsp>
-                      <wps:cNvCnPr/>
-                      <wps:spPr>
-                        <a:xfrm flipH="1" flipV="1">
-                          <a:off x="0" y="0"/>
-                          <a:ext cx="1266825" cy="390525"/>
-                        </a:xfrm>
-                        <a:prstGeom prst="straightConnector1">
-                          <a:avLst/>
-                        </a:prstGeom>
-                        <a:ln>
-                          <a:solidFill>
-                            <a:schemeClr val="tx1"/>
-                          </a:solidFill>
-                          <a:tailEnd type="triangle"/>
-                        </a:ln>
-                      </wps:spPr>
-                      <wps:style>
-                        <a:lnRef idx="1">
-                          <a:schemeClr val="accent1"/>
-                        </a:lnRef>
-                        <a:fillRef idx="0">
-                          <a:schemeClr val="accent1"/>
-                        </a:fillRef>
-                        <a:effectRef idx="0">
-                          <a:schemeClr val="accent1"/>
-                        </a:effectRef>
-                        <a:fontRef idx="minor">
-                          <a:schemeClr val="tx1"/>
-                        </a:fontRef>
-                      </wps:style>
-                      <wps:bodyPr/>
-                    </wps:wsp>
-                  </a:graphicData>
-                </a:graphic>
-                <wp14:sizeRelH relativeFrom="margin">
-                  <wp14:pctWidth>0</wp14:pctWidth>
-                </wp14:sizeRelH>
-                <wp14:sizeRelV relativeFrom="margin">
-                  <wp14:pctHeight>0</wp14:pctHeight>
-                </wp14:sizeRelV>
-              </wp:anchor>
-            </w:drawing>
-          </mc:Choice>
-          <mc:Fallback>
-            <w:pict>
-              <v:shapetype w14:anchorId="2A99B942" id="_x0000_t32" coordsize="21600,21600" o:spt="32" o:oned="t" path="m,l21600,21600e" filled="f">
-                <v:path arrowok="t" fillok="f" o:connecttype="none"/>
-                <o:lock v:ext="edit" shapetype="t"/>
-              </v:shapetype>
-              <v:shape id="Straight Arrow Connector 18" o:spid="_x0000_s1026" type="#_x0000_t32" style="position:absolute;margin-left:235.5pt;margin-top:48.75pt;width:99.75pt;height:30.75pt;flip:x y;z-index:251665408;visibility:visible;mso-wrap-style:square;mso-width-percent:0;mso-height-percent:0;mso-wrap-distance-left:9pt;mso-wrap-distance-top:0;mso-wrap-distance-right:9pt;mso-wrap-distance-bottom:0;mso-position-horizontal:absolute;mso-position-horizontal-relative:text;mso-position-vertical:absolute;mso-position-vertical-relative:text;mso-width-percent:0;mso-height-percent:0;mso-width-relative:margin;mso-height-relative:margin" o:gfxdata="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" strokecolor="black [3213]" strokeweight=".5pt">
-                <v:stroke endarrow="block" joinstyle="miter"/>
-              </v:shape>
-            </w:pict>
-          </mc:Fallback>
-        </mc:AlternateContent>
-      </w:r>
-      <w:r>
-        <w:rPr>
-          <w:noProof/>
-        </w:rPr>
-        <mc:AlternateContent>
-          <mc:Choice Requires="wps">
-            <w:drawing>
-              <wp:anchor distT="0" distB="0" distL="114300" distR="114300" simplePos="0" relativeHeight="251663360" behindDoc="0" locked="0" layoutInCell="1" allowOverlap="1" wp14:anchorId="2A28EB92" wp14:editId="2D076AA0">
+              <wp:anchor distT="0" distB="0" distL="114300" distR="114300" simplePos="0" relativeHeight="251663360" behindDoc="0" locked="0" layoutInCell="1" allowOverlap="1" wp14:anchorId="2A28EB92" wp14:editId="28D5F72A">
                 <wp:simplePos x="0" y="0"/>
                 <wp:positionH relativeFrom="column">
                   <wp:posOffset>2228850</wp:posOffset>
@@ -2786,7 +2716,11 @@
           </mc:Choice>
           <mc:Fallback>
             <w:pict>
-              <v:shape w14:anchorId="125BEB5E" id="Straight Arrow Connector 17" o:spid="_x0000_s1026" type="#_x0000_t32" style="position:absolute;margin-left:175.5pt;margin-top:48pt;width:57.75pt;height:32.25pt;flip:y;z-index:251663360;visibility:visible;mso-wrap-style:square;mso-width-percent:0;mso-height-percent:0;mso-wrap-distance-left:9pt;mso-wrap-distance-top:0;mso-wrap-distance-right:9pt;mso-wrap-distance-bottom:0;mso-position-horizontal:absolute;mso-position-horizontal-relative:text;mso-position-vertical:absolute;mso-position-vertical-relative:text;mso-width-percent:0;mso-height-percent:0;mso-width-relative:margin;mso-height-relative:margin" o:gfxdata="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" strokecolor="black [3213]" strokeweight=".5pt">
+              <v:shapetype w14:anchorId="0CAC19C1" id="_x0000_t32" coordsize="21600,21600" o:spt="32" o:oned="t" path="m,l21600,21600e" filled="f">
+                <v:path arrowok="t" fillok="f" o:connecttype="none"/>
+                <o:lock v:ext="edit" shapetype="t"/>
+              </v:shapetype>
+              <v:shape id="Straight Arrow Connector 17" o:spid="_x0000_s1026" type="#_x0000_t32" style="position:absolute;margin-left:175.5pt;margin-top:48pt;width:57.75pt;height:32.25pt;flip:y;z-index:251663360;visibility:visible;mso-wrap-style:square;mso-width-percent:0;mso-height-percent:0;mso-wrap-distance-left:9pt;mso-wrap-distance-top:0;mso-wrap-distance-right:9pt;mso-wrap-distance-bottom:0;mso-position-horizontal:absolute;mso-position-horizontal-relative:text;mso-position-vertical:absolute;mso-position-vertical-relative:text;mso-width-percent:0;mso-height-percent:0;mso-width-relative:margin;mso-height-relative:margin" o:gfxdata="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" strokecolor="black [3213]" strokeweight=".5pt">
                 <v:stroke endarrow="block" joinstyle="miter"/>
               </v:shape>
             </w:pict>
@@ -2900,109 +2834,7 @@
         <mc:AlternateContent>
           <mc:Choice Requires="wps">
             <w:drawing>
-              <wp:anchor distT="45720" distB="45720" distL="114300" distR="114300" simplePos="0" relativeHeight="251689984" behindDoc="1" locked="0" layoutInCell="1" allowOverlap="1" wp14:anchorId="7F4DAB8B" wp14:editId="5326221D">
-                <wp:simplePos x="0" y="0"/>
-                <wp:positionH relativeFrom="column">
-                  <wp:posOffset>3182620</wp:posOffset>
-                </wp:positionH>
-                <wp:positionV relativeFrom="paragraph">
-                  <wp:posOffset>178435</wp:posOffset>
-                </wp:positionV>
-                <wp:extent cx="381000" cy="238125"/>
-                <wp:effectExtent l="109537" t="42863" r="90488" b="33337"/>
-                <wp:wrapTight wrapText="bothSides">
-                  <wp:wrapPolygon edited="0">
-                    <wp:start x="19613" y="-5082"/>
-                    <wp:lineTo x="10619" y="-17622"/>
-                    <wp:lineTo x="-1866" y="1492"/>
-                    <wp:lineTo x="-2815" y="14902"/>
-                    <wp:lineTo x="-2069" y="16150"/>
-                    <wp:lineTo x="2411" y="23642"/>
-                    <wp:lineTo x="3158" y="24890"/>
-                    <wp:lineTo x="11573" y="23966"/>
-                    <wp:lineTo x="24704" y="13430"/>
-                    <wp:lineTo x="24092" y="2409"/>
-                    <wp:lineTo x="19613" y="-5082"/>
-                  </wp:wrapPolygon>
-                </wp:wrapTight>
-                <wp:docPr id="217" name="Text Box 2"/>
-                <wp:cNvGraphicFramePr>
-                  <a:graphicFrameLocks xmlns:a="http://schemas.openxmlformats.org/drawingml/2006/main"/>
-                </wp:cNvGraphicFramePr>
-                <a:graphic xmlns:a="http://schemas.openxmlformats.org/drawingml/2006/main">
-                  <a:graphicData uri="http://schemas.microsoft.com/office/word/2010/wordprocessingShape">
-                    <wps:wsp>
-                      <wps:cNvSpPr txBox="1">
-                        <a:spLocks noChangeArrowheads="1"/>
-                      </wps:cNvSpPr>
-                      <wps:spPr bwMode="auto">
-                        <a:xfrm rot="18824075">
-                          <a:off x="0" y="0"/>
-                          <a:ext cx="381000" cy="238125"/>
-                        </a:xfrm>
-                        <a:prstGeom prst="rect">
-                          <a:avLst/>
-                        </a:prstGeom>
-                        <a:solidFill>
-                          <a:srgbClr val="FFFFFF"/>
-                        </a:solidFill>
-                        <a:ln w="9525">
-                          <a:noFill/>
-                          <a:miter lim="800000"/>
-                          <a:headEnd/>
-                          <a:tailEnd/>
-                        </a:ln>
-                      </wps:spPr>
-                      <wps:txbx>
-                        <w:txbxContent>
-                          <w:p>
-                            <w:r>
-                              <w:t>OR</w:t>
-                            </w:r>
-                          </w:p>
-                        </w:txbxContent>
-                      </wps:txbx>
-                      <wps:bodyPr rot="0" vert="horz" wrap="square" lIns="91440" tIns="45720" rIns="91440" bIns="45720" anchor="t" anchorCtr="0">
-                        <a:noAutofit/>
-                      </wps:bodyPr>
-                    </wps:wsp>
-                  </a:graphicData>
-                </a:graphic>
-                <wp14:sizeRelH relativeFrom="margin">
-                  <wp14:pctWidth>0</wp14:pctWidth>
-                </wp14:sizeRelH>
-                <wp14:sizeRelV relativeFrom="margin">
-                  <wp14:pctHeight>0</wp14:pctHeight>
-                </wp14:sizeRelV>
-              </wp:anchor>
-            </w:drawing>
-          </mc:Choice>
-          <mc:Fallback>
-            <w:pict>
-              <v:shape w14:anchorId="7F4DAB8B" id="Text Box 2" o:spid="_x0000_s1030" type="#_x0000_t202" style="position:absolute;left:0;text-align:left;margin-left:250.6pt;margin-top:14.05pt;width:30pt;height:18.75pt;rotation:-3032050fd;z-index:-251626496;visibility:visible;mso-wrap-style:square;mso-width-percent:0;mso-height-percent:0;mso-wrap-distance-left:9pt;mso-wrap-distance-top:3.6pt;mso-wrap-distance-right:9pt;mso-wrap-distance-bottom:3.6pt;mso-position-horizontal:absolute;mso-position-horizontal-relative:text;mso-position-vertical:absolute;mso-position-vertical-relative:text;mso-width-percent:0;mso-height-percent:0;mso-width-relative:margin;mso-height-relative:margin;v-text-anchor:top" o:gfxdata="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" stroked="f">
-                <v:textbox>
-                  <w:txbxContent>
-                    <w:p>
-                      <w:r>
-                        <w:t>OR</w:t>
-                      </w:r>
-                    </w:p>
-                  </w:txbxContent>
-                </v:textbox>
-                <w10:wrap type="tight"/>
-              </v:shape>
-            </w:pict>
-          </mc:Fallback>
-        </mc:AlternateContent>
-      </w:r>
-      <w:r>
-        <w:rPr>
-          <w:noProof/>
-        </w:rPr>
-        <mc:AlternateContent>
-          <mc:Choice Requires="wps">
-            <w:drawing>
-              <wp:anchor distT="0" distB="0" distL="114300" distR="114300" simplePos="0" relativeHeight="251677696" behindDoc="1" locked="0" layoutInCell="1" allowOverlap="1" wp14:anchorId="75D5D169" wp14:editId="68E46FE4">
+              <wp:anchor distT="0" distB="0" distL="114300" distR="114300" simplePos="0" relativeHeight="251677696" behindDoc="1" locked="0" layoutInCell="1" allowOverlap="1" wp14:anchorId="75D5D169" wp14:editId="1355A230">
                 <wp:simplePos x="0" y="0"/>
                 <wp:positionH relativeFrom="column">
                   <wp:posOffset>1581150</wp:posOffset>
@@ -3095,7 +2927,11 @@
           </mc:Choice>
           <mc:Fallback>
             <w:pict>
-              <v:shape w14:anchorId="75D5D169" id="Text Box 12" o:spid="_x0000_s1031" type="#_x0000_t202" style="position:absolute;left:0;text-align:left;margin-left:124.5pt;margin-top:22.45pt;width:95.25pt;height:45.75pt;z-index:-251638784;visibility:visible;mso-wrap-style:square;mso-wrap-distance-left:9pt;mso-wrap-distance-top:0;mso-wrap-distance-right:9pt;mso-wrap-distance-bottom:0;mso-position-horizontal:absolute;mso-position-horizontal-relative:text;mso-position-vertical:absolute;mso-position-vertical-relative:text;v-text-anchor:top" o:gfxdata="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" fillcolor="white [3201]" strokeweight=".5pt">
+              <v:shapetype w14:anchorId="75D5D169" id="_x0000_t202" coordsize="21600,21600" o:spt="202" path="m,l,21600r21600,l21600,xe">
+                <v:stroke joinstyle="miter"/>
+                <v:path gradientshapeok="t" o:connecttype="rect"/>
+              </v:shapetype>
+              <v:shape id="Text Box 12" o:spid="_x0000_s1030" type="#_x0000_t202" style="position:absolute;left:0;text-align:left;margin-left:124.5pt;margin-top:22.45pt;width:95.25pt;height:45.75pt;z-index:-251638784;visibility:visible;mso-wrap-style:square;mso-wrap-distance-left:9pt;mso-wrap-distance-top:0;mso-wrap-distance-right:9pt;mso-wrap-distance-bottom:0;mso-position-horizontal:absolute;mso-position-horizontal-relative:text;mso-position-vertical:absolute;mso-position-vertical-relative:text;v-text-anchor:top" o:gfxdata="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" fillcolor="white [3201]" strokeweight=".5pt">
                 <v:textbox>
                   <w:txbxContent>
                     <w:p>
@@ -3888,7 +3724,7 @@
       <w:pPr>
         <w:pStyle w:val="Heading1"/>
       </w:pPr>
-      <w:bookmarkStart w:id="3" w:name="_Toc408238331"/>
+      <w:bookmarkStart w:id="3" w:name="_Toc408246687"/>
       <w:r>
         <w:t>Product</w:t>
       </w:r>
@@ -3898,7 +3734,7 @@
       <w:pPr>
         <w:pStyle w:val="Heading2"/>
       </w:pPr>
-      <w:bookmarkStart w:id="4" w:name="_Toc408238332"/>
+      <w:bookmarkStart w:id="4" w:name="_Toc408246688"/>
       <w:r>
         <w:t>Benefits</w:t>
       </w:r>
@@ -3968,7 +3804,7 @@
       <w:pPr>
         <w:pStyle w:val="Heading2"/>
       </w:pPr>
-      <w:bookmarkStart w:id="5" w:name="_Toc408238333"/>
+      <w:bookmarkStart w:id="5" w:name="_Toc408246689"/>
       <w:r>
         <w:t>Description</w:t>
       </w:r>
@@ -3982,10 +3818,10 @@
         <w:ind w:firstLine="720"/>
       </w:pPr>
       <w:r>
-        <w:t>Basically</w:t>
-      </w:r>
-      <w:r>
-        <w:t xml:space="preserve">, if you want to advocate for a certain position, such as </w:t>
+        <w:t>I</w:t>
+      </w:r>
+      <w:r>
+        <w:t xml:space="preserve">f you want to advocate for a certain position, such as </w:t>
       </w:r>
       <w:r>
         <w:t xml:space="preserve">addressing </w:t>
@@ -4031,7 +3867,7 @@
       <w:pPr>
         <w:pStyle w:val="Heading2"/>
       </w:pPr>
-      <w:bookmarkStart w:id="6" w:name="_Toc408238334"/>
+      <w:bookmarkStart w:id="6" w:name="_Toc408246690"/>
       <w:r>
         <w:lastRenderedPageBreak/>
         <w:t>Knowledge Base</w:t>
@@ -4050,7 +3886,7 @@
       <w:pPr>
         <w:pStyle w:val="Heading2"/>
       </w:pPr>
-      <w:bookmarkStart w:id="7" w:name="_Toc408238335"/>
+      <w:bookmarkStart w:id="7" w:name="_Toc408246691"/>
       <w:r>
         <w:t>The Merit Scale for Arguments</w:t>
       </w:r>
@@ -4082,7 +3918,7 @@
       <w:pPr>
         <w:pStyle w:val="Heading2"/>
       </w:pPr>
-      <w:bookmarkStart w:id="8" w:name="_Toc408238336"/>
+      <w:bookmarkStart w:id="8" w:name="_Toc408246692"/>
       <w:r>
         <w:t>GitHub</w:t>
       </w:r>
@@ -4115,7 +3951,7 @@
       <w:pPr>
         <w:pStyle w:val="Heading2"/>
       </w:pPr>
-      <w:bookmarkStart w:id="9" w:name="_Toc408238337"/>
+      <w:bookmarkStart w:id="9" w:name="_Toc408246693"/>
       <w:r>
         <w:t>Future Development</w:t>
       </w:r>
@@ -4178,14 +4014,17 @@
         <w:t xml:space="preserve">using metrics and visualization of data </w:t>
       </w:r>
       <w:r>
-        <w:t>and decide which direction to head in from there</w:t>
+        <w:t>and decide which</w:t>
+      </w:r>
+      <w:r>
+        <w:t xml:space="preserve"> direction to proceed</w:t>
       </w:r>
     </w:p>
     <w:p>
       <w:pPr>
         <w:pStyle w:val="Heading1"/>
       </w:pPr>
-      <w:bookmarkStart w:id="10" w:name="_Toc408238338"/>
+      <w:bookmarkStart w:id="10" w:name="_Toc408246694"/>
       <w:r>
         <w:t>Marketing Plan</w:t>
       </w:r>
@@ -4195,7 +4034,7 @@
       <w:pPr>
         <w:pStyle w:val="Heading2"/>
       </w:pPr>
-      <w:bookmarkStart w:id="11" w:name="_Toc408238339"/>
+      <w:bookmarkStart w:id="11" w:name="_Toc408246695"/>
       <w:r>
         <w:t>Market Definition</w:t>
       </w:r>
@@ -4417,14 +4256,32 @@
     <w:p>
       <w:r>
         <w:tab/>
-        <w:t>The core constituency is an English-speaking American Male. He is either between the ages of 22 and 29 and is either working on his undergrad or is finished, or he is aged 40 or higher with a finished degree or sometimes without one.</w:t>
+        <w:t xml:space="preserve">The core constituency is an </w:t>
+      </w:r>
+      <w:r>
+        <w:t>English-speaking American m</w:t>
+      </w:r>
+      <w:r>
+        <w:t>ale. He is either between the ages of 22 and 29 and is either working on his undergrad</w:t>
+      </w:r>
+      <w:r>
+        <w:t>uate degree</w:t>
+      </w:r>
+      <w:r>
+        <w:t xml:space="preserve"> or is finished, or he is aged 40 or higher with a finished degree or sometimes without one.</w:t>
+      </w:r>
+    </w:p>
+    <w:p>
+      <w:r>
+        <w:tab/>
+        <w:t>Note that although the data shows most Wikipedians are males, Methodocracy will target both males and females equally.</w:t>
       </w:r>
     </w:p>
     <w:p>
       <w:pPr>
         <w:pStyle w:val="Heading2"/>
       </w:pPr>
-      <w:bookmarkStart w:id="12" w:name="_Toc408238340"/>
+      <w:bookmarkStart w:id="12" w:name="_Toc408246696"/>
       <w:r>
         <w:t>Trends</w:t>
       </w:r>
@@ -4518,7 +4375,7 @@
       <w:pPr>
         <w:pStyle w:val="Heading2"/>
       </w:pPr>
-      <w:bookmarkStart w:id="13" w:name="_Toc408238341"/>
+      <w:bookmarkStart w:id="13" w:name="_Toc408246697"/>
       <w:r>
         <w:t>Need</w:t>
       </w:r>
@@ -4579,7 +4436,7 @@
       <w:pPr>
         <w:pStyle w:val="Heading2"/>
       </w:pPr>
-      <w:bookmarkStart w:id="14" w:name="_Toc408238342"/>
+      <w:bookmarkStart w:id="14" w:name="_Toc408246698"/>
       <w:r>
         <w:t>Distribution Channels</w:t>
       </w:r>
@@ -4595,7 +4452,7 @@
       <w:pPr>
         <w:pStyle w:val="Heading2"/>
       </w:pPr>
-      <w:bookmarkStart w:id="15" w:name="_Toc408238343"/>
+      <w:bookmarkStart w:id="15" w:name="_Toc408246699"/>
       <w:r>
         <w:t>Promotional Efforts</w:t>
       </w:r>
@@ -4616,7 +4473,7 @@
       <w:pPr>
         <w:pStyle w:val="Heading2"/>
       </w:pPr>
-      <w:bookmarkStart w:id="16" w:name="_Toc408238344"/>
+      <w:bookmarkStart w:id="16" w:name="_Toc408246700"/>
       <w:r>
         <w:t>Projected Number of Clients</w:t>
       </w:r>
@@ -4624,14 +4481,37 @@
     </w:p>
     <w:p>
       <w:r>
-        <w:t>Using graph #, it can be projected that Methodocracy will reach 70,000 users after 12 years. The number of users will remain under 10,000 for 3 years.</w:t>
+        <w:t xml:space="preserve">Using graph </w:t>
+      </w:r>
+      <w:proofErr w:type="gramStart"/>
+      <w:r>
+        <w:t>No</w:t>
+      </w:r>
+      <w:proofErr w:type="gramEnd"/>
+      <w:r>
+        <w:t>. XX</w:t>
+      </w:r>
+      <w:r>
+        <w:t xml:space="preserve">, it can be projected that Methodocracy will reach 70,000 </w:t>
+      </w:r>
+      <w:r>
+        <w:t xml:space="preserve">active </w:t>
+      </w:r>
+      <w:r>
+        <w:t>users after 12 years. The number of</w:t>
+      </w:r>
+      <w:r>
+        <w:t xml:space="preserve"> active</w:t>
+      </w:r>
+      <w:r>
+        <w:t xml:space="preserve"> users will remain under 10,000 for 3 years.</w:t>
       </w:r>
     </w:p>
     <w:p>
       <w:pPr>
         <w:pStyle w:val="Heading2"/>
       </w:pPr>
-      <w:bookmarkStart w:id="17" w:name="_Toc408238345"/>
+      <w:bookmarkStart w:id="17" w:name="_Toc408246701"/>
       <w:r>
         <w:lastRenderedPageBreak/>
         <w:t>Costs and Projected Excess or Earned Income</w:t>
@@ -4649,14 +4529,17 @@
         <w:t>.</w:t>
       </w:r>
       <w:r>
-        <w:t xml:space="preserve"> As for Income, a variable amount depending on how far donors surpass the target goal, and the level the target goal is set.</w:t>
+        <w:t xml:space="preserve"> As for i</w:t>
+      </w:r>
+      <w:r>
+        <w:t>ncome, a variable amount depending on how far donors surpass the target goal, and the level the target goal is set.</w:t>
       </w:r>
     </w:p>
     <w:p>
       <w:pPr>
         <w:pStyle w:val="Heading1"/>
       </w:pPr>
-      <w:bookmarkStart w:id="18" w:name="_Toc408238346"/>
+      <w:bookmarkStart w:id="18" w:name="_Toc408246702"/>
       <w:r>
         <w:t>Operational Plan</w:t>
       </w:r>
@@ -4666,7 +4549,7 @@
       <w:pPr>
         <w:pStyle w:val="Heading2"/>
       </w:pPr>
-      <w:bookmarkStart w:id="19" w:name="_Toc408238347"/>
+      <w:bookmarkStart w:id="19" w:name="_Toc408246703"/>
       <w:r>
         <w:t>Location of facility</w:t>
       </w:r>
@@ -4681,7 +4564,7 @@
       <w:pPr>
         <w:pStyle w:val="Heading2"/>
       </w:pPr>
-      <w:bookmarkStart w:id="20" w:name="_Toc408238348"/>
+      <w:bookmarkStart w:id="20" w:name="_Toc408246704"/>
       <w:r>
         <w:t>Inventory</w:t>
       </w:r>
@@ -4708,14 +4591,17 @@
         </w:numPr>
       </w:pPr>
       <w:r>
-        <w:t>1 publically shared server</w:t>
+        <w:t>1 publically-</w:t>
+      </w:r>
+      <w:r>
+        <w:t>shared server</w:t>
       </w:r>
     </w:p>
     <w:p>
       <w:pPr>
         <w:pStyle w:val="Heading1"/>
       </w:pPr>
-      <w:bookmarkStart w:id="21" w:name="_Toc408238349"/>
+      <w:bookmarkStart w:id="21" w:name="_Toc408246705"/>
       <w:r>
         <w:t>Management and Organizational Team</w:t>
       </w:r>
@@ -4723,18 +4609,32 @@
     </w:p>
     <w:p>
       <w:r>
-        <w:t>Right now the only individual on the management team is the prospective CEO, Zachary Hebert. Zachary’s principles are to lead an effective organization through delegation and trust, paced review of programs, introduction of data collection and visualization, and promoting a relaxed and fun working atmosphere. Zachary is going to school for computer science and is well versed with C++. He has a history with making video games as a hobby, and organizing people together for social groups within gaming communities.</w:t>
+        <w:t>Currently,</w:t>
+      </w:r>
+      <w:r>
+        <w:t xml:space="preserve"> the only individual on the management team is the prospective CEO, Zachary Hebert. Zachary’s principles are to lead an effective organization through delegation and trust, paced review of programs, introduction of data collection and visualization, and promoting a relaxed and fun working atmosphere. Zachary is going to school f</w:t>
+      </w:r>
+      <w:r>
+        <w:t xml:space="preserve">or computer science and is </w:t>
+      </w:r>
+      <w:r>
+        <w:t>versed with C++. He has a history with making video games as a hobby, and organizing people together for so</w:t>
+      </w:r>
+      <w:bookmarkStart w:id="22" w:name="_GoBack"/>
+      <w:bookmarkEnd w:id="22"/>
+      <w:r>
+        <w:t>cial groups within gaming communities.</w:t>
       </w:r>
     </w:p>
     <w:p>
       <w:pPr>
         <w:pStyle w:val="Heading1"/>
       </w:pPr>
-      <w:bookmarkStart w:id="22" w:name="_Toc408238350"/>
+      <w:bookmarkStart w:id="23" w:name="_Toc408246706"/>
       <w:r>
         <w:t>Major Milestones</w:t>
       </w:r>
-      <w:bookmarkEnd w:id="22"/>
+      <w:bookmarkEnd w:id="23"/>
     </w:p>
     <w:p>
       <w:pPr>
@@ -4806,18 +4706,16 @@
       <w:pPr>
         <w:pStyle w:val="Heading2"/>
       </w:pPr>
-      <w:bookmarkStart w:id="23" w:name="_Toc408238351"/>
+      <w:bookmarkStart w:id="24" w:name="_Toc408246707"/>
       <w:r>
         <w:t>Timeline</w:t>
       </w:r>
-      <w:bookmarkEnd w:id="23"/>
+      <w:bookmarkEnd w:id="24"/>
     </w:p>
     <w:p>
       <w:r>
         <w:t>Timeline starts with launch of company, and extends to periods after that point.</w:t>
       </w:r>
-      <w:bookmarkStart w:id="24" w:name="_GoBack"/>
-      <w:bookmarkEnd w:id="24"/>
     </w:p>
     <w:p>
       <w:r>
@@ -5055,13 +4953,7 @@
                               <w:jc w:val="right"/>
                             </w:pPr>
                             <w:r>
-                              <w:t>#2</w:t>
-                            </w:r>
-                            <w:r>
-                              <w:t xml:space="preserve"> –</w:t>
-                            </w:r>
-                            <w:r>
-                              <w:t xml:space="preserve"> 1 year</w:t>
+                              <w:t>#2 – 1 year</w:t>
                             </w:r>
                           </w:p>
                         </w:txbxContent>
@@ -5247,10 +5139,7 @@
                               <w:jc w:val="right"/>
                             </w:pPr>
                             <w:r>
-                              <w:t>#3</w:t>
-                            </w:r>
-                            <w:r>
-                              <w:t xml:space="preserve"> – 1 year</w:t>
+                              <w:t>#3 – 1 year</w:t>
                             </w:r>
                           </w:p>
                           <w:p>
@@ -5306,41 +5195,56 @@
       <w:pPr>
         <w:pStyle w:val="Heading1"/>
       </w:pPr>
-      <w:bookmarkStart w:id="25" w:name="_Toc408238352"/>
+      <w:bookmarkStart w:id="25" w:name="_Toc408246708"/>
       <w:r>
         <w:t>Capitalization</w:t>
       </w:r>
       <w:bookmarkEnd w:id="25"/>
     </w:p>
+    <w:p>
+      <w:r>
+        <w:t>No e</w:t>
+      </w:r>
+      <w:r>
+        <w:t>quity will be able to be held in the company due to its 501(c</w:t>
+      </w:r>
+      <w:proofErr w:type="gramStart"/>
+      <w:r>
+        <w:t>)(</w:t>
+      </w:r>
+      <w:proofErr w:type="gramEnd"/>
+      <w:r>
+        <w:t>3) status. This means there is no capital structure. There are no outstanding loans, debts, holdings, bonds or endowments. There are no subsidiary relationships.</w:t>
+      </w:r>
+    </w:p>
+    <w:p>
+      <w:pPr>
+        <w:pStyle w:val="Heading1"/>
+      </w:pPr>
+      <w:bookmarkStart w:id="26" w:name="_Toc408246709"/>
+      <w:r>
+        <w:lastRenderedPageBreak/>
+        <w:t>Financial Plan</w:t>
+      </w:r>
+      <w:bookmarkEnd w:id="26"/>
+    </w:p>
     <w:p/>
     <w:p>
       <w:pPr>
         <w:pStyle w:val="Heading1"/>
       </w:pPr>
-      <w:bookmarkStart w:id="26" w:name="_Toc408238353"/>
-      <w:r>
-        <w:t>Financial Plan</w:t>
-      </w:r>
-      <w:bookmarkEnd w:id="26"/>
+      <w:bookmarkStart w:id="27" w:name="_Toc408246710"/>
+      <w:r>
+        <w:t>Considerations</w:t>
+      </w:r>
+      <w:bookmarkEnd w:id="27"/>
     </w:p>
     <w:p/>
     <w:p>
       <w:pPr>
         <w:pStyle w:val="Heading1"/>
       </w:pPr>
-      <w:bookmarkStart w:id="27" w:name="_Toc408238354"/>
-      <w:r>
-        <w:lastRenderedPageBreak/>
-        <w:t>Considerations</w:t>
-      </w:r>
-      <w:bookmarkEnd w:id="27"/>
-    </w:p>
-    <w:p/>
-    <w:p>
-      <w:pPr>
-        <w:pStyle w:val="Heading1"/>
-      </w:pPr>
-      <w:bookmarkStart w:id="28" w:name="_Toc408238355"/>
+      <w:bookmarkStart w:id="28" w:name="_Toc408246711"/>
       <w:r>
         <w:t>Appendix</w:t>
       </w:r>
@@ -7208,7 +7112,7 @@
 </file>
 
 <file path=customXml/itemProps1.xml><?xml version="1.0" encoding="utf-8"?>
-<ds:datastoreItem xmlns:ds="http://schemas.openxmlformats.org/officeDocument/2006/customXml" ds:itemID="{0887A0A1-44DB-49CE-88A6-9A4322ADEAB0}">
+<ds:datastoreItem xmlns:ds="http://schemas.openxmlformats.org/officeDocument/2006/customXml" ds:itemID="{9D2F996F-6118-4E4E-BD34-489D972467BD}">
   <ds:schemaRefs>
     <ds:schemaRef ds:uri="http://schemas.openxmlformats.org/officeDocument/2006/bibliography"/>
   </ds:schemaRefs>

--- a/Documentation/Company/Business Plan/Business Plan.docx
+++ b/Documentation/Company/Business Plan/Business Plan.docx
@@ -6,6 +6,8 @@
       <w:pPr>
         <w:pStyle w:val="Title"/>
       </w:pPr>
+      <w:bookmarkStart w:id="0" w:name="_GoBack"/>
+      <w:bookmarkEnd w:id="0"/>
     </w:p>
     <w:p>
       <w:pPr>
@@ -88,15 +90,27 @@
             </w:rPr>
           </w:pPr>
           <w:r>
+            <w:rPr>
+              <w:sz w:val="20"/>
+              <w:szCs w:val="20"/>
+            </w:rPr>
             <w:fldChar w:fldCharType="begin"/>
           </w:r>
           <w:r>
+            <w:rPr>
+              <w:sz w:val="20"/>
+              <w:szCs w:val="20"/>
+            </w:rPr>
             <w:instrText xml:space="preserve"> TOC \o "1-3" \h \z \u </w:instrText>
           </w:r>
           <w:r>
+            <w:rPr>
+              <w:sz w:val="20"/>
+              <w:szCs w:val="20"/>
+            </w:rPr>
             <w:fldChar w:fldCharType="separate"/>
           </w:r>
-          <w:hyperlink w:anchor="_Toc408246684" w:history="1">
+          <w:hyperlink w:anchor="_Toc416383258" w:history="1">
             <w:r>
               <w:rPr>
                 <w:rStyle w:val="Hyperlink"/>
@@ -123,7 +137,7 @@
                 <w:noProof/>
                 <w:webHidden/>
               </w:rPr>
-              <w:instrText xml:space="preserve"> PAGEREF _Toc408246684 \h </w:instrText>
+              <w:instrText xml:space="preserve"> PAGEREF _Toc416383258 \h </w:instrText>
             </w:r>
             <w:r>
               <w:rPr>
@@ -165,7 +179,7 @@
               <w:noProof/>
             </w:rPr>
           </w:pPr>
-          <w:hyperlink w:anchor="_Toc408246685" w:history="1">
+          <w:hyperlink w:anchor="_Toc416383259" w:history="1">
             <w:r>
               <w:rPr>
                 <w:rStyle w:val="Hyperlink"/>
@@ -192,7 +206,7 @@
                 <w:noProof/>
                 <w:webHidden/>
               </w:rPr>
-              <w:instrText xml:space="preserve"> PAGEREF _Toc408246685 \h </w:instrText>
+              <w:instrText xml:space="preserve"> PAGEREF _Toc416383259 \h </w:instrText>
             </w:r>
             <w:r>
               <w:rPr>
@@ -234,7 +248,7 @@
               <w:noProof/>
             </w:rPr>
           </w:pPr>
-          <w:hyperlink w:anchor="_Toc408246686" w:history="1">
+          <w:hyperlink w:anchor="_Toc416383260" w:history="1">
             <w:r>
               <w:rPr>
                 <w:rStyle w:val="Hyperlink"/>
@@ -261,7 +275,7 @@
                 <w:noProof/>
                 <w:webHidden/>
               </w:rPr>
-              <w:instrText xml:space="preserve"> PAGEREF _Toc408246686 \h </w:instrText>
+              <w:instrText xml:space="preserve"> PAGEREF _Toc416383260 \h </w:instrText>
             </w:r>
             <w:r>
               <w:rPr>
@@ -303,7 +317,7 @@
               <w:noProof/>
             </w:rPr>
           </w:pPr>
-          <w:hyperlink w:anchor="_Toc408246687" w:history="1">
+          <w:hyperlink w:anchor="_Toc416383261" w:history="1">
             <w:r>
               <w:rPr>
                 <w:rStyle w:val="Hyperlink"/>
@@ -330,7 +344,7 @@
                 <w:noProof/>
                 <w:webHidden/>
               </w:rPr>
-              <w:instrText xml:space="preserve"> PAGEREF _Toc408246687 \h </w:instrText>
+              <w:instrText xml:space="preserve"> PAGEREF _Toc416383261 \h </w:instrText>
             </w:r>
             <w:r>
               <w:rPr>
@@ -372,7 +386,7 @@
               <w:noProof/>
             </w:rPr>
           </w:pPr>
-          <w:hyperlink w:anchor="_Toc408246688" w:history="1">
+          <w:hyperlink w:anchor="_Toc416383262" w:history="1">
             <w:r>
               <w:rPr>
                 <w:rStyle w:val="Hyperlink"/>
@@ -399,7 +413,7 @@
                 <w:noProof/>
                 <w:webHidden/>
               </w:rPr>
-              <w:instrText xml:space="preserve"> PAGEREF _Toc408246688 \h </w:instrText>
+              <w:instrText xml:space="preserve"> PAGEREF _Toc416383262 \h </w:instrText>
             </w:r>
             <w:r>
               <w:rPr>
@@ -441,7 +455,7 @@
               <w:noProof/>
             </w:rPr>
           </w:pPr>
-          <w:hyperlink w:anchor="_Toc408246689" w:history="1">
+          <w:hyperlink w:anchor="_Toc416383263" w:history="1">
             <w:r>
               <w:rPr>
                 <w:rStyle w:val="Hyperlink"/>
@@ -468,7 +482,7 @@
                 <w:noProof/>
                 <w:webHidden/>
               </w:rPr>
-              <w:instrText xml:space="preserve"> PAGEREF _Toc408246689 \h </w:instrText>
+              <w:instrText xml:space="preserve"> PAGEREF _Toc416383263 \h </w:instrText>
             </w:r>
             <w:r>
               <w:rPr>
@@ -510,7 +524,7 @@
               <w:noProof/>
             </w:rPr>
           </w:pPr>
-          <w:hyperlink w:anchor="_Toc408246690" w:history="1">
+          <w:hyperlink w:anchor="_Toc416383264" w:history="1">
             <w:r>
               <w:rPr>
                 <w:rStyle w:val="Hyperlink"/>
@@ -537,7 +551,7 @@
                 <w:noProof/>
                 <w:webHidden/>
               </w:rPr>
-              <w:instrText xml:space="preserve"> PAGEREF _Toc408246690 \h </w:instrText>
+              <w:instrText xml:space="preserve"> PAGEREF _Toc416383264 \h </w:instrText>
             </w:r>
             <w:r>
               <w:rPr>
@@ -579,7 +593,7 @@
               <w:noProof/>
             </w:rPr>
           </w:pPr>
-          <w:hyperlink w:anchor="_Toc408246691" w:history="1">
+          <w:hyperlink w:anchor="_Toc416383265" w:history="1">
             <w:r>
               <w:rPr>
                 <w:rStyle w:val="Hyperlink"/>
@@ -606,7 +620,7 @@
                 <w:noProof/>
                 <w:webHidden/>
               </w:rPr>
-              <w:instrText xml:space="preserve"> PAGEREF _Toc408246691 \h </w:instrText>
+              <w:instrText xml:space="preserve"> PAGEREF _Toc416383265 \h </w:instrText>
             </w:r>
             <w:r>
               <w:rPr>
@@ -648,7 +662,7 @@
               <w:noProof/>
             </w:rPr>
           </w:pPr>
-          <w:hyperlink w:anchor="_Toc408246692" w:history="1">
+          <w:hyperlink w:anchor="_Toc416383266" w:history="1">
             <w:r>
               <w:rPr>
                 <w:rStyle w:val="Hyperlink"/>
@@ -675,7 +689,7 @@
                 <w:noProof/>
                 <w:webHidden/>
               </w:rPr>
-              <w:instrText xml:space="preserve"> PAGEREF _Toc408246692 \h </w:instrText>
+              <w:instrText xml:space="preserve"> PAGEREF _Toc416383266 \h </w:instrText>
             </w:r>
             <w:r>
               <w:rPr>
@@ -717,7 +731,7 @@
               <w:noProof/>
             </w:rPr>
           </w:pPr>
-          <w:hyperlink w:anchor="_Toc408246693" w:history="1">
+          <w:hyperlink w:anchor="_Toc416383267" w:history="1">
             <w:r>
               <w:rPr>
                 <w:rStyle w:val="Hyperlink"/>
@@ -744,7 +758,7 @@
                 <w:noProof/>
                 <w:webHidden/>
               </w:rPr>
-              <w:instrText xml:space="preserve"> PAGEREF _Toc408246693 \h </w:instrText>
+              <w:instrText xml:space="preserve"> PAGEREF _Toc416383267 \h </w:instrText>
             </w:r>
             <w:r>
               <w:rPr>
@@ -786,7 +800,7 @@
               <w:noProof/>
             </w:rPr>
           </w:pPr>
-          <w:hyperlink w:anchor="_Toc408246694" w:history="1">
+          <w:hyperlink w:anchor="_Toc416383268" w:history="1">
             <w:r>
               <w:rPr>
                 <w:rStyle w:val="Hyperlink"/>
@@ -813,7 +827,7 @@
                 <w:noProof/>
                 <w:webHidden/>
               </w:rPr>
-              <w:instrText xml:space="preserve"> PAGEREF _Toc408246694 \h </w:instrText>
+              <w:instrText xml:space="preserve"> PAGEREF _Toc416383268 \h </w:instrText>
             </w:r>
             <w:r>
               <w:rPr>
@@ -855,7 +869,7 @@
               <w:noProof/>
             </w:rPr>
           </w:pPr>
-          <w:hyperlink w:anchor="_Toc408246695" w:history="1">
+          <w:hyperlink w:anchor="_Toc416383269" w:history="1">
             <w:r>
               <w:rPr>
                 <w:rStyle w:val="Hyperlink"/>
@@ -882,7 +896,7 @@
                 <w:noProof/>
                 <w:webHidden/>
               </w:rPr>
-              <w:instrText xml:space="preserve"> PAGEREF _Toc408246695 \h </w:instrText>
+              <w:instrText xml:space="preserve"> PAGEREF _Toc416383269 \h </w:instrText>
             </w:r>
             <w:r>
               <w:rPr>
@@ -924,7 +938,7 @@
               <w:noProof/>
             </w:rPr>
           </w:pPr>
-          <w:hyperlink w:anchor="_Toc408246696" w:history="1">
+          <w:hyperlink w:anchor="_Toc416383270" w:history="1">
             <w:r>
               <w:rPr>
                 <w:rStyle w:val="Hyperlink"/>
@@ -951,7 +965,7 @@
                 <w:noProof/>
                 <w:webHidden/>
               </w:rPr>
-              <w:instrText xml:space="preserve"> PAGEREF _Toc408246696 \h </w:instrText>
+              <w:instrText xml:space="preserve"> PAGEREF _Toc416383270 \h </w:instrText>
             </w:r>
             <w:r>
               <w:rPr>
@@ -993,7 +1007,7 @@
               <w:noProof/>
             </w:rPr>
           </w:pPr>
-          <w:hyperlink w:anchor="_Toc408246697" w:history="1">
+          <w:hyperlink w:anchor="_Toc416383271" w:history="1">
             <w:r>
               <w:rPr>
                 <w:rStyle w:val="Hyperlink"/>
@@ -1020,7 +1034,7 @@
                 <w:noProof/>
                 <w:webHidden/>
               </w:rPr>
-              <w:instrText xml:space="preserve"> PAGEREF _Toc408246697 \h </w:instrText>
+              <w:instrText xml:space="preserve"> PAGEREF _Toc416383271 \h </w:instrText>
             </w:r>
             <w:r>
               <w:rPr>
@@ -1062,7 +1076,7 @@
               <w:noProof/>
             </w:rPr>
           </w:pPr>
-          <w:hyperlink w:anchor="_Toc408246698" w:history="1">
+          <w:hyperlink w:anchor="_Toc416383272" w:history="1">
             <w:r>
               <w:rPr>
                 <w:rStyle w:val="Hyperlink"/>
@@ -1089,7 +1103,7 @@
                 <w:noProof/>
                 <w:webHidden/>
               </w:rPr>
-              <w:instrText xml:space="preserve"> PAGEREF _Toc408246698 \h </w:instrText>
+              <w:instrText xml:space="preserve"> PAGEREF _Toc416383272 \h </w:instrText>
             </w:r>
             <w:r>
               <w:rPr>
@@ -1131,7 +1145,7 @@
               <w:noProof/>
             </w:rPr>
           </w:pPr>
-          <w:hyperlink w:anchor="_Toc408246699" w:history="1">
+          <w:hyperlink w:anchor="_Toc416383273" w:history="1">
             <w:r>
               <w:rPr>
                 <w:rStyle w:val="Hyperlink"/>
@@ -1158,7 +1172,7 @@
                 <w:noProof/>
                 <w:webHidden/>
               </w:rPr>
-              <w:instrText xml:space="preserve"> PAGEREF _Toc408246699 \h </w:instrText>
+              <w:instrText xml:space="preserve"> PAGEREF _Toc416383273 \h </w:instrText>
             </w:r>
             <w:r>
               <w:rPr>
@@ -1200,7 +1214,7 @@
               <w:noProof/>
             </w:rPr>
           </w:pPr>
-          <w:hyperlink w:anchor="_Toc408246700" w:history="1">
+          <w:hyperlink w:anchor="_Toc416383274" w:history="1">
             <w:r>
               <w:rPr>
                 <w:rStyle w:val="Hyperlink"/>
@@ -1227,7 +1241,7 @@
                 <w:noProof/>
                 <w:webHidden/>
               </w:rPr>
-              <w:instrText xml:space="preserve"> PAGEREF _Toc408246700 \h </w:instrText>
+              <w:instrText xml:space="preserve"> PAGEREF _Toc416383274 \h </w:instrText>
             </w:r>
             <w:r>
               <w:rPr>
@@ -1269,7 +1283,7 @@
               <w:noProof/>
             </w:rPr>
           </w:pPr>
-          <w:hyperlink w:anchor="_Toc408246701" w:history="1">
+          <w:hyperlink w:anchor="_Toc416383275" w:history="1">
             <w:r>
               <w:rPr>
                 <w:rStyle w:val="Hyperlink"/>
@@ -1296,7 +1310,7 @@
                 <w:noProof/>
                 <w:webHidden/>
               </w:rPr>
-              <w:instrText xml:space="preserve"> PAGEREF _Toc408246701 \h </w:instrText>
+              <w:instrText xml:space="preserve"> PAGEREF _Toc416383275 \h </w:instrText>
             </w:r>
             <w:r>
               <w:rPr>
@@ -1338,7 +1352,7 @@
               <w:noProof/>
             </w:rPr>
           </w:pPr>
-          <w:hyperlink w:anchor="_Toc408246702" w:history="1">
+          <w:hyperlink w:anchor="_Toc416383276" w:history="1">
             <w:r>
               <w:rPr>
                 <w:rStyle w:val="Hyperlink"/>
@@ -1365,7 +1379,7 @@
                 <w:noProof/>
                 <w:webHidden/>
               </w:rPr>
-              <w:instrText xml:space="preserve"> PAGEREF _Toc408246702 \h </w:instrText>
+              <w:instrText xml:space="preserve"> PAGEREF _Toc416383276 \h </w:instrText>
             </w:r>
             <w:r>
               <w:rPr>
@@ -1407,7 +1421,7 @@
               <w:noProof/>
             </w:rPr>
           </w:pPr>
-          <w:hyperlink w:anchor="_Toc408246703" w:history="1">
+          <w:hyperlink w:anchor="_Toc416383277" w:history="1">
             <w:r>
               <w:rPr>
                 <w:rStyle w:val="Hyperlink"/>
@@ -1434,7 +1448,7 @@
                 <w:noProof/>
                 <w:webHidden/>
               </w:rPr>
-              <w:instrText xml:space="preserve"> PAGEREF _Toc408246703 \h </w:instrText>
+              <w:instrText xml:space="preserve"> PAGEREF _Toc416383277 \h </w:instrText>
             </w:r>
             <w:r>
               <w:rPr>
@@ -1476,7 +1490,7 @@
               <w:noProof/>
             </w:rPr>
           </w:pPr>
-          <w:hyperlink w:anchor="_Toc408246704" w:history="1">
+          <w:hyperlink w:anchor="_Toc416383278" w:history="1">
             <w:r>
               <w:rPr>
                 <w:rStyle w:val="Hyperlink"/>
@@ -1503,7 +1517,7 @@
                 <w:noProof/>
                 <w:webHidden/>
               </w:rPr>
-              <w:instrText xml:space="preserve"> PAGEREF _Toc408246704 \h </w:instrText>
+              <w:instrText xml:space="preserve"> PAGEREF _Toc416383278 \h </w:instrText>
             </w:r>
             <w:r>
               <w:rPr>
@@ -1545,7 +1559,7 @@
               <w:noProof/>
             </w:rPr>
           </w:pPr>
-          <w:hyperlink w:anchor="_Toc408246705" w:history="1">
+          <w:hyperlink w:anchor="_Toc416383279" w:history="1">
             <w:r>
               <w:rPr>
                 <w:rStyle w:val="Hyperlink"/>
@@ -1572,7 +1586,7 @@
                 <w:noProof/>
                 <w:webHidden/>
               </w:rPr>
-              <w:instrText xml:space="preserve"> PAGEREF _Toc408246705 \h </w:instrText>
+              <w:instrText xml:space="preserve"> PAGEREF _Toc416383279 \h </w:instrText>
             </w:r>
             <w:r>
               <w:rPr>
@@ -1614,7 +1628,7 @@
               <w:noProof/>
             </w:rPr>
           </w:pPr>
-          <w:hyperlink w:anchor="_Toc408246706" w:history="1">
+          <w:hyperlink w:anchor="_Toc416383280" w:history="1">
             <w:r>
               <w:rPr>
                 <w:rStyle w:val="Hyperlink"/>
@@ -1641,7 +1655,7 @@
                 <w:noProof/>
                 <w:webHidden/>
               </w:rPr>
-              <w:instrText xml:space="preserve"> PAGEREF _Toc408246706 \h </w:instrText>
+              <w:instrText xml:space="preserve"> PAGEREF _Toc416383280 \h </w:instrText>
             </w:r>
             <w:r>
               <w:rPr>
@@ -1683,7 +1697,7 @@
               <w:noProof/>
             </w:rPr>
           </w:pPr>
-          <w:hyperlink w:anchor="_Toc408246707" w:history="1">
+          <w:hyperlink w:anchor="_Toc416383281" w:history="1">
             <w:r>
               <w:rPr>
                 <w:rStyle w:val="Hyperlink"/>
@@ -1710,7 +1724,7 @@
                 <w:noProof/>
                 <w:webHidden/>
               </w:rPr>
-              <w:instrText xml:space="preserve"> PAGEREF _Toc408246707 \h </w:instrText>
+              <w:instrText xml:space="preserve"> PAGEREF _Toc416383281 \h </w:instrText>
             </w:r>
             <w:r>
               <w:rPr>
@@ -1752,7 +1766,7 @@
               <w:noProof/>
             </w:rPr>
           </w:pPr>
-          <w:hyperlink w:anchor="_Toc408246708" w:history="1">
+          <w:hyperlink w:anchor="_Toc416383282" w:history="1">
             <w:r>
               <w:rPr>
                 <w:rStyle w:val="Hyperlink"/>
@@ -1779,7 +1793,7 @@
                 <w:noProof/>
                 <w:webHidden/>
               </w:rPr>
-              <w:instrText xml:space="preserve"> PAGEREF _Toc408246708 \h </w:instrText>
+              <w:instrText xml:space="preserve"> PAGEREF _Toc416383282 \h </w:instrText>
             </w:r>
             <w:r>
               <w:rPr>
@@ -1821,7 +1835,7 @@
               <w:noProof/>
             </w:rPr>
           </w:pPr>
-          <w:hyperlink w:anchor="_Toc408246709" w:history="1">
+          <w:hyperlink w:anchor="_Toc416383283" w:history="1">
             <w:r>
               <w:rPr>
                 <w:rStyle w:val="Hyperlink"/>
@@ -1848,7 +1862,7 @@
                 <w:noProof/>
                 <w:webHidden/>
               </w:rPr>
-              <w:instrText xml:space="preserve"> PAGEREF _Toc408246709 \h </w:instrText>
+              <w:instrText xml:space="preserve"> PAGEREF _Toc416383283 \h </w:instrText>
             </w:r>
             <w:r>
               <w:rPr>
@@ -1869,6 +1883,213 @@
                 <w:webHidden/>
               </w:rPr>
               <w:t>11</w:t>
+            </w:r>
+            <w:r>
+              <w:rPr>
+                <w:noProof/>
+                <w:webHidden/>
+              </w:rPr>
+              <w:fldChar w:fldCharType="end"/>
+            </w:r>
+          </w:hyperlink>
+        </w:p>
+        <w:p>
+          <w:pPr>
+            <w:pStyle w:val="TOC2"/>
+            <w:tabs>
+              <w:tab w:val="right" w:leader="dot" w:pos="9350"/>
+            </w:tabs>
+            <w:rPr>
+              <w:rFonts w:eastAsiaTheme="minorEastAsia"/>
+              <w:noProof/>
+            </w:rPr>
+          </w:pPr>
+          <w:hyperlink w:anchor="_Toc416383284" w:history="1">
+            <w:r>
+              <w:rPr>
+                <w:rStyle w:val="Hyperlink"/>
+                <w:noProof/>
+              </w:rPr>
+              <w:t>Startup Expenses</w:t>
+            </w:r>
+            <w:r>
+              <w:rPr>
+                <w:noProof/>
+                <w:webHidden/>
+              </w:rPr>
+              <w:tab/>
+            </w:r>
+            <w:r>
+              <w:rPr>
+                <w:noProof/>
+                <w:webHidden/>
+              </w:rPr>
+              <w:fldChar w:fldCharType="begin"/>
+            </w:r>
+            <w:r>
+              <w:rPr>
+                <w:noProof/>
+                <w:webHidden/>
+              </w:rPr>
+              <w:instrText xml:space="preserve"> PAGEREF _Toc416383284 \h </w:instrText>
+            </w:r>
+            <w:r>
+              <w:rPr>
+                <w:noProof/>
+                <w:webHidden/>
+              </w:rPr>
+            </w:r>
+            <w:r>
+              <w:rPr>
+                <w:noProof/>
+                <w:webHidden/>
+              </w:rPr>
+              <w:fldChar w:fldCharType="separate"/>
+            </w:r>
+            <w:r>
+              <w:rPr>
+                <w:noProof/>
+                <w:webHidden/>
+              </w:rPr>
+              <w:t>11</w:t>
+            </w:r>
+            <w:r>
+              <w:rPr>
+                <w:noProof/>
+                <w:webHidden/>
+              </w:rPr>
+              <w:fldChar w:fldCharType="end"/>
+            </w:r>
+          </w:hyperlink>
+        </w:p>
+        <w:p>
+          <w:pPr>
+            <w:pStyle w:val="TOC2"/>
+            <w:tabs>
+              <w:tab w:val="right" w:leader="dot" w:pos="9350"/>
+            </w:tabs>
+            <w:rPr>
+              <w:rFonts w:eastAsiaTheme="minorEastAsia"/>
+              <w:noProof/>
+            </w:rPr>
+          </w:pPr>
+          <w:hyperlink w:anchor="_Toc416383285" w:history="1">
+            <w:r>
+              <w:rPr>
+                <w:rStyle w:val="Hyperlink"/>
+                <w:noProof/>
+              </w:rPr>
+              <w:t>Break-Even Analysis</w:t>
+            </w:r>
+            <w:r>
+              <w:rPr>
+                <w:noProof/>
+                <w:webHidden/>
+              </w:rPr>
+              <w:tab/>
+            </w:r>
+            <w:r>
+              <w:rPr>
+                <w:noProof/>
+                <w:webHidden/>
+              </w:rPr>
+              <w:fldChar w:fldCharType="begin"/>
+            </w:r>
+            <w:r>
+              <w:rPr>
+                <w:noProof/>
+                <w:webHidden/>
+              </w:rPr>
+              <w:instrText xml:space="preserve"> PAGEREF _Toc416383285 \h </w:instrText>
+            </w:r>
+            <w:r>
+              <w:rPr>
+                <w:noProof/>
+                <w:webHidden/>
+              </w:rPr>
+            </w:r>
+            <w:r>
+              <w:rPr>
+                <w:noProof/>
+                <w:webHidden/>
+              </w:rPr>
+              <w:fldChar w:fldCharType="separate"/>
+            </w:r>
+            <w:r>
+              <w:rPr>
+                <w:noProof/>
+                <w:webHidden/>
+              </w:rPr>
+              <w:t>12</w:t>
+            </w:r>
+            <w:r>
+              <w:rPr>
+                <w:noProof/>
+                <w:webHidden/>
+              </w:rPr>
+              <w:fldChar w:fldCharType="end"/>
+            </w:r>
+          </w:hyperlink>
+        </w:p>
+        <w:p>
+          <w:pPr>
+            <w:pStyle w:val="TOC2"/>
+            <w:tabs>
+              <w:tab w:val="right" w:leader="dot" w:pos="9350"/>
+            </w:tabs>
+            <w:rPr>
+              <w:rFonts w:eastAsiaTheme="minorEastAsia"/>
+              <w:noProof/>
+            </w:rPr>
+          </w:pPr>
+          <w:hyperlink w:anchor="_Toc416383286" w:history="1">
+            <w:r>
+              <w:rPr>
+                <w:rStyle w:val="Hyperlink"/>
+                <w:noProof/>
+              </w:rPr>
+              <w:t>Five-Year Financial Projection</w:t>
+            </w:r>
+            <w:r>
+              <w:rPr>
+                <w:noProof/>
+                <w:webHidden/>
+              </w:rPr>
+              <w:tab/>
+            </w:r>
+            <w:r>
+              <w:rPr>
+                <w:noProof/>
+                <w:webHidden/>
+              </w:rPr>
+              <w:fldChar w:fldCharType="begin"/>
+            </w:r>
+            <w:r>
+              <w:rPr>
+                <w:noProof/>
+                <w:webHidden/>
+              </w:rPr>
+              <w:instrText xml:space="preserve"> PAGEREF _Toc416383286 \h </w:instrText>
+            </w:r>
+            <w:r>
+              <w:rPr>
+                <w:noProof/>
+                <w:webHidden/>
+              </w:rPr>
+            </w:r>
+            <w:r>
+              <w:rPr>
+                <w:noProof/>
+                <w:webHidden/>
+              </w:rPr>
+              <w:fldChar w:fldCharType="separate"/>
+            </w:r>
+            <w:r>
+              <w:rPr>
+                <w:noProof/>
+                <w:webHidden/>
+              </w:rPr>
+              <w:t>13</w:t>
             </w:r>
             <w:r>
               <w:rPr>
@@ -1890,7 +2111,7 @@
               <w:noProof/>
             </w:rPr>
           </w:pPr>
-          <w:hyperlink w:anchor="_Toc408246710" w:history="1">
+          <w:hyperlink w:anchor="_Toc416383287" w:history="1">
             <w:r>
               <w:rPr>
                 <w:rStyle w:val="Hyperlink"/>
@@ -1917,7 +2138,7 @@
                 <w:noProof/>
                 <w:webHidden/>
               </w:rPr>
-              <w:instrText xml:space="preserve"> PAGEREF _Toc408246710 \h </w:instrText>
+              <w:instrText xml:space="preserve"> PAGEREF _Toc416383287 \h </w:instrText>
             </w:r>
             <w:r>
               <w:rPr>
@@ -1937,7 +2158,7 @@
                 <w:noProof/>
                 <w:webHidden/>
               </w:rPr>
-              <w:t>11</w:t>
+              <w:t>13</w:t>
             </w:r>
             <w:r>
               <w:rPr>
@@ -1959,7 +2180,7 @@
               <w:noProof/>
             </w:rPr>
           </w:pPr>
-          <w:hyperlink w:anchor="_Toc408246711" w:history="1">
+          <w:hyperlink w:anchor="_Toc416383288" w:history="1">
             <w:r>
               <w:rPr>
                 <w:rStyle w:val="Hyperlink"/>
@@ -1986,7 +2207,7 @@
                 <w:noProof/>
                 <w:webHidden/>
               </w:rPr>
-              <w:instrText xml:space="preserve"> PAGEREF _Toc408246711 \h </w:instrText>
+              <w:instrText xml:space="preserve"> PAGEREF _Toc416383288 \h </w:instrText>
             </w:r>
             <w:r>
               <w:rPr>
@@ -2006,7 +2227,7 @@
                 <w:noProof/>
                 <w:webHidden/>
               </w:rPr>
-              <w:t>11</w:t>
+              <w:t>13</w:t>
             </w:r>
             <w:r>
               <w:rPr>
@@ -2023,27 +2244,24 @@
               <w:b/>
               <w:bCs/>
               <w:noProof/>
+              <w:sz w:val="20"/>
+              <w:szCs w:val="20"/>
             </w:rPr>
+            <w:lastRenderedPageBreak/>
             <w:fldChar w:fldCharType="end"/>
           </w:r>
         </w:p>
       </w:sdtContent>
     </w:sdt>
     <w:p>
-      <w:r>
-        <w:br w:type="page"/>
-      </w:r>
-    </w:p>
-    <w:p/>
-    <w:p>
       <w:pPr>
         <w:pStyle w:val="Heading1"/>
       </w:pPr>
-      <w:bookmarkStart w:id="0" w:name="_Toc408246684"/>
+      <w:bookmarkStart w:id="1" w:name="_Toc416383258"/>
       <w:r>
         <w:t>Executive Summary</w:t>
       </w:r>
-      <w:bookmarkEnd w:id="0"/>
+      <w:bookmarkEnd w:id="1"/>
     </w:p>
     <w:p/>
     <w:p>
@@ -2073,11 +2291,11 @@
       <w:pPr>
         <w:pStyle w:val="Heading1"/>
       </w:pPr>
-      <w:bookmarkStart w:id="1" w:name="_Toc408246685"/>
+      <w:bookmarkStart w:id="2" w:name="_Toc416383259"/>
       <w:r>
         <w:t>Organizational Structure</w:t>
       </w:r>
-      <w:bookmarkEnd w:id="1"/>
+      <w:bookmarkEnd w:id="2"/>
     </w:p>
     <w:p/>
     <w:p>
@@ -2597,11 +2815,11 @@
       <w:pPr>
         <w:pStyle w:val="Heading2"/>
       </w:pPr>
-      <w:bookmarkStart w:id="2" w:name="_Toc408246686"/>
+      <w:bookmarkStart w:id="3" w:name="_Toc416383260"/>
       <w:r>
         <w:t>Objectives</w:t>
       </w:r>
-      <w:bookmarkEnd w:id="2"/>
+      <w:bookmarkEnd w:id="3"/>
     </w:p>
     <w:p>
       <w:pPr>
@@ -2623,7 +2841,7 @@
         <w:t xml:space="preserve">Plans for expansion would be to hire a CFO and grant writer as well as </w:t>
       </w:r>
       <w:r>
-        <w:t>more web developers</w:t>
+        <w:t>another web developer</w:t>
       </w:r>
       <w:r>
         <w:t>, as pictured in the diagram below.</w:t>
@@ -2927,11 +3145,7 @@
           </mc:Choice>
           <mc:Fallback>
             <w:pict>
-              <v:shapetype w14:anchorId="75D5D169" id="_x0000_t202" coordsize="21600,21600" o:spt="202" path="m,l,21600r21600,l21600,xe">
-                <v:stroke joinstyle="miter"/>
-                <v:path gradientshapeok="t" o:connecttype="rect"/>
-              </v:shapetype>
-              <v:shape id="Text Box 12" o:spid="_x0000_s1030" type="#_x0000_t202" style="position:absolute;left:0;text-align:left;margin-left:124.5pt;margin-top:22.45pt;width:95.25pt;height:45.75pt;z-index:-251638784;visibility:visible;mso-wrap-style:square;mso-wrap-distance-left:9pt;mso-wrap-distance-top:0;mso-wrap-distance-right:9pt;mso-wrap-distance-bottom:0;mso-position-horizontal:absolute;mso-position-horizontal-relative:text;mso-position-vertical:absolute;mso-position-vertical-relative:text;v-text-anchor:top" o:gfxdata="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" fillcolor="white [3201]" strokeweight=".5pt">
+              <v:shape w14:anchorId="75D5D169" id="Text Box 12" o:spid="_x0000_s1030" type="#_x0000_t202" style="position:absolute;left:0;text-align:left;margin-left:124.5pt;margin-top:22.45pt;width:95.25pt;height:45.75pt;z-index:-251638784;visibility:visible;mso-wrap-style:square;mso-wrap-distance-left:9pt;mso-wrap-distance-top:0;mso-wrap-distance-right:9pt;mso-wrap-distance-bottom:0;mso-position-horizontal:absolute;mso-position-horizontal-relative:text;mso-position-vertical:absolute;mso-position-vertical-relative:text;v-text-anchor:top" o:gfxdata="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" fillcolor="white [3201]" strokeweight=".5pt">
                 <v:textbox>
                   <w:txbxContent>
                     <w:p>
@@ -3125,7 +3339,7 @@
           </mc:Choice>
           <mc:Fallback>
             <w:pict>
-              <v:shape w14:anchorId="5DD4EC9F" id="Text Box 13" o:spid="_x0000_s1032" type="#_x0000_t202" style="position:absolute;left:0;text-align:left;margin-left:285.75pt;margin-top:.7pt;width:95.25pt;height:45.75pt;z-index:-251637760;visibility:visible;mso-wrap-style:square;mso-wrap-distance-left:9pt;mso-wrap-distance-top:0;mso-wrap-distance-right:9pt;mso-wrap-distance-bottom:0;mso-position-horizontal:absolute;mso-position-horizontal-relative:text;mso-position-vertical:absolute;mso-position-vertical-relative:text;v-text-anchor:top" o:gfxdata="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" fillcolor="white [3201]" strokeweight=".5pt">
+              <v:shape w14:anchorId="5DD4EC9F" id="Text Box 13" o:spid="_x0000_s1031" type="#_x0000_t202" style="position:absolute;left:0;text-align:left;margin-left:285.75pt;margin-top:.7pt;width:95.25pt;height:45.75pt;z-index:-251637760;visibility:visible;mso-wrap-style:square;mso-wrap-distance-left:9pt;mso-wrap-distance-top:0;mso-wrap-distance-right:9pt;mso-wrap-distance-bottom:0;mso-position-horizontal:absolute;mso-position-horizontal-relative:text;mso-position-vertical:absolute;mso-position-vertical-relative:text;v-text-anchor:top" o:gfxdata="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" fillcolor="white [3201]" strokeweight=".5pt">
                 <v:textbox>
                   <w:txbxContent>
                     <w:p>
@@ -3467,7 +3681,7 @@
           </mc:Choice>
           <mc:Fallback>
             <w:pict>
-              <v:shape w14:anchorId="123705B4" id="Text Box 16" o:spid="_x0000_s1033" type="#_x0000_t202" style="position:absolute;margin-left:285pt;margin-top:18pt;width:93.75pt;height:45.75pt;z-index:-251636736;visibility:visible;mso-wrap-style:square;mso-wrap-distance-left:9pt;mso-wrap-distance-top:0;mso-wrap-distance-right:9pt;mso-wrap-distance-bottom:0;mso-position-horizontal:absolute;mso-position-horizontal-relative:text;mso-position-vertical:absolute;mso-position-vertical-relative:text;v-text-anchor:top" o:gfxdata="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" fillcolor="white [3201]" strokeweight=".5pt">
+              <v:shape w14:anchorId="123705B4" id="Text Box 16" o:spid="_x0000_s1032" type="#_x0000_t202" style="position:absolute;margin-left:285pt;margin-top:18pt;width:93.75pt;height:45.75pt;z-index:-251636736;visibility:visible;mso-wrap-style:square;mso-wrap-distance-left:9pt;mso-wrap-distance-top:0;mso-wrap-distance-right:9pt;mso-wrap-distance-bottom:0;mso-position-horizontal:absolute;mso-position-horizontal-relative:text;mso-position-vertical:absolute;mso-position-vertical-relative:text;v-text-anchor:top" o:gfxdata="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" fillcolor="white [3201]" strokeweight=".5pt">
                 <v:textbox>
                   <w:txbxContent>
                     <w:p>
@@ -3578,7 +3792,7 @@
           </mc:Choice>
           <mc:Fallback>
             <w:pict>
-              <v:shape w14:anchorId="0EA1BFC6" id="Text Box 14" o:spid="_x0000_s1034" type="#_x0000_t202" style="position:absolute;margin-left:174pt;margin-top:18pt;width:93.75pt;height:45.75pt;z-index:-251635712;visibility:visible;mso-wrap-style:square;mso-wrap-distance-left:9pt;mso-wrap-distance-top:0;mso-wrap-distance-right:9pt;mso-wrap-distance-bottom:0;mso-position-horizontal:absolute;mso-position-horizontal-relative:margin;mso-position-vertical:absolute;mso-position-vertical-relative:text;v-text-anchor:top" o:gfxdata="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" fillcolor="white [3201]" strokeweight=".5pt">
+              <v:shape w14:anchorId="0EA1BFC6" id="Text Box 14" o:spid="_x0000_s1033" type="#_x0000_t202" style="position:absolute;margin-left:174pt;margin-top:18pt;width:93.75pt;height:45.75pt;z-index:-251635712;visibility:visible;mso-wrap-style:square;mso-wrap-distance-left:9pt;mso-wrap-distance-top:0;mso-wrap-distance-right:9pt;mso-wrap-distance-bottom:0;mso-position-horizontal:absolute;mso-position-horizontal-relative:margin;mso-position-vertical:absolute;mso-position-vertical-relative:text;v-text-anchor:top" o:gfxdata="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" fillcolor="white [3201]" strokeweight=".5pt">
                 <v:textbox>
                   <w:txbxContent>
                     <w:p>
@@ -3689,7 +3903,7 @@
           </mc:Choice>
           <mc:Fallback>
             <w:pict>
-              <v:shape w14:anchorId="3FD4C95E" id="Text Box 15" o:spid="_x0000_s1035" type="#_x0000_t202" style="position:absolute;margin-left:79.5pt;margin-top:18pt;width:93.75pt;height:45.75pt;z-index:-251634688;visibility:visible;mso-wrap-style:square;mso-wrap-distance-left:9pt;mso-wrap-distance-top:0;mso-wrap-distance-right:9pt;mso-wrap-distance-bottom:0;mso-position-horizontal:absolute;mso-position-horizontal-relative:text;mso-position-vertical:absolute;mso-position-vertical-relative:text;v-text-anchor:top" o:gfxdata="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" fillcolor="white [3201]" strokeweight=".5pt">
+              <v:shape w14:anchorId="3FD4C95E" id="Text Box 15" o:spid="_x0000_s1034" type="#_x0000_t202" style="position:absolute;margin-left:79.5pt;margin-top:18pt;width:93.75pt;height:45.75pt;z-index:-251634688;visibility:visible;mso-wrap-style:square;mso-wrap-distance-left:9pt;mso-wrap-distance-top:0;mso-wrap-distance-right:9pt;mso-wrap-distance-bottom:0;mso-position-horizontal:absolute;mso-position-horizontal-relative:text;mso-position-vertical:absolute;mso-position-vertical-relative:text;v-text-anchor:top" o:gfxdata="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" fillcolor="white [3201]" strokeweight=".5pt">
                 <v:textbox>
                   <w:txbxContent>
                     <w:p>
@@ -3724,21 +3938,21 @@
       <w:pPr>
         <w:pStyle w:val="Heading1"/>
       </w:pPr>
-      <w:bookmarkStart w:id="3" w:name="_Toc408246687"/>
+      <w:bookmarkStart w:id="4" w:name="_Toc416383261"/>
       <w:r>
         <w:t>Product</w:t>
       </w:r>
-      <w:bookmarkEnd w:id="3"/>
+      <w:bookmarkEnd w:id="4"/>
     </w:p>
     <w:p>
       <w:pPr>
         <w:pStyle w:val="Heading2"/>
       </w:pPr>
-      <w:bookmarkStart w:id="4" w:name="_Toc408246688"/>
+      <w:bookmarkStart w:id="5" w:name="_Toc416383262"/>
       <w:r>
         <w:t>Benefits</w:t>
       </w:r>
-      <w:bookmarkEnd w:id="4"/>
+      <w:bookmarkEnd w:id="5"/>
     </w:p>
     <w:p>
       <w:pPr>
@@ -3749,7 +3963,7 @@
         </w:numPr>
       </w:pPr>
       <w:r>
-        <w:t>Facilitates problem-solving</w:t>
+        <w:t>Supports governmental and non-governmental decision making</w:t>
       </w:r>
     </w:p>
     <w:p>
@@ -3761,7 +3975,7 @@
         </w:numPr>
       </w:pPr>
       <w:r>
-        <w:t>Supports governmental and non-governmental decision making</w:t>
+        <w:t>Attempts to solve the world's biggest problems, as well as smaller problems</w:t>
       </w:r>
     </w:p>
     <w:p>
@@ -3773,8 +3987,165 @@
         </w:numPr>
       </w:pPr>
       <w:r>
-        <w:t>Helps users argue dispassionately</w:t>
-      </w:r>
+        <w:t>Applies metrics and program evaluation to complex social systems</w:t>
+      </w:r>
+    </w:p>
+    <w:p>
+      <w:pPr>
+        <w:pStyle w:val="Heading2"/>
+      </w:pPr>
+      <w:bookmarkStart w:id="6" w:name="_Toc416383263"/>
+      <w:r>
+        <w:t>Description</w:t>
+      </w:r>
+      <w:bookmarkEnd w:id="6"/>
+      <w:r>
+        <w:t xml:space="preserve"> </w:t>
+      </w:r>
+    </w:p>
+    <w:p>
+      <w:pPr>
+        <w:ind w:firstLine="720"/>
+      </w:pPr>
+      <w:r>
+        <w:t>I</w:t>
+      </w:r>
+      <w:r>
+        <w:t xml:space="preserve">f you want to advocate for a certain position, such as </w:t>
+      </w:r>
+      <w:r>
+        <w:t xml:space="preserve">addressing </w:t>
+      </w:r>
+      <w:r>
+        <w:t>poverty</w:t>
+      </w:r>
+      <w:r>
+        <w:t>, you would state your arguments on the site. If you back up your arguments with rigorous scientific research, then your arguments get weighted more heavily. If you just state an opinion with no research or any facts at all, then that gets weighted the least, and is put further down in a hierarchy of arguments for and against that particular topic.</w:t>
+      </w:r>
+    </w:p>
+    <w:p>
+      <w:r>
+        <w:tab/>
+      </w:r>
+      <w:r>
+        <w:t>However, no one should entirely dismiss an opinion, as it may contain truths that have yet to be validated by research. After all, Einstein's theory of relativity started out as just a thought, with no research to back it up.</w:t>
+      </w:r>
+    </w:p>
+    <w:p>
+      <w:r>
+        <w:tab/>
+      </w:r>
+      <w:r>
+        <w:t>Anyone can propose arguments on any subject, and ideally, this site could be useful when determining the best course of action in setting policy within governmental entities, political initiatives, scientific endeavors, nonprofit initiatives, corporate actions -- well, just about anything! Perhaps it could also centralize scientific publication.</w:t>
+      </w:r>
+    </w:p>
+    <w:p>
+      <w:r>
+        <w:tab/>
+      </w:r>
+      <w:r>
+        <w:t>There is something missing on the Internet, its true potential has yet to be unlocked.</w:t>
+      </w:r>
+    </w:p>
+    <w:p>
+      <w:r>
+        <w:tab/>
+        <w:t>The following two sections go into detail on how Methodocracy works.</w:t>
+      </w:r>
+    </w:p>
+    <w:p>
+      <w:pPr>
+        <w:pStyle w:val="Heading2"/>
+      </w:pPr>
+      <w:bookmarkStart w:id="7" w:name="_Toc416383264"/>
+      <w:r>
+        <w:lastRenderedPageBreak/>
+        <w:t>Knowledge Base</w:t>
+      </w:r>
+      <w:bookmarkEnd w:id="7"/>
+    </w:p>
+    <w:p>
+      <w:r>
+        <w:tab/>
+      </w:r>
+      <w:r>
+        <w:t>Users browse, search, and submit arguments into the knowledge base. These arguments attempt to either disprove or support other arguments. This debate-like structure is the fundamental philosophy of the system, and its principles can be applied to more tasks that are necessary for problem-solving. For example, sometimes it will be debated whether an argument disproves or supports another argument. At that point, the debate surrounding that connection has its own subsection of arguments attempting to disprove and support each other. To use another example, peer review, which is necessary for increasing the merit of an argument, may be disproven itself, meaning that it wasn't a thorough review of the material</w:t>
+      </w:r>
+    </w:p>
+    <w:p>
+      <w:pPr>
+        <w:pStyle w:val="Heading2"/>
+      </w:pPr>
+      <w:bookmarkStart w:id="8" w:name="_Toc416383265"/>
+      <w:r>
+        <w:t>The Merit Scale for Arguments</w:t>
+      </w:r>
+      <w:bookmarkEnd w:id="8"/>
+    </w:p>
+    <w:p>
+      <w:r>
+        <w:tab/>
+      </w:r>
+      <w:r>
+        <w:t>Certain kinds of arguments hold more merit than others. One problem with today's scientific method is that it almost entirely utilizes the most meritable methods of debate, putting less emphasis on all other discussions that could potentially hold merit. Methodocracy attempts to utilize productivity from all arguments by ranking them in a merit scale. The most meritable methods for making an argument still hold the most weight, and less meritable arguments hold less weight. A less meritable argument could inspire a more meritable one, and if a lot of less meritable arguments are in a debate, a more meritable argument could be used to settle it.</w:t>
+      </w:r>
+    </w:p>
+    <w:p>
+      <w:r>
+        <w:tab/>
+      </w:r>
+      <w:r>
+        <w:t>For example, a controlled experiment is the most meritable. Under that is observational studies. Somewhere in the middle is a research report compiled from multiple sources, under that is a logical thought process paper, under that is an idea, and at the very bottom is a comment and an opinion. When users search the knowledge base, the most meritable arguments will appear first. This ensures that at the end of the day, we value truth. The less meritable arguments will aid us in discovering the higher truths faster, as this allows more people to contribute to the process.</w:t>
+      </w:r>
+    </w:p>
+    <w:p>
+      <w:r>
+        <w:tab/>
+        <w:t>A list of frequently asked questions and answers has been provided in the appendix.</w:t>
+      </w:r>
+    </w:p>
+    <w:p>
+      <w:pPr>
+        <w:pStyle w:val="Heading2"/>
+      </w:pPr>
+      <w:bookmarkStart w:id="9" w:name="_Toc416383266"/>
+      <w:r>
+        <w:t>GitHub</w:t>
+      </w:r>
+      <w:r>
+        <w:t xml:space="preserve"> and License</w:t>
+      </w:r>
+      <w:bookmarkEnd w:id="9"/>
+    </w:p>
+    <w:p>
+      <w:pPr>
+        <w:ind w:firstLine="720"/>
+      </w:pPr>
+      <w:r>
+        <w:t xml:space="preserve">Almost all files are </w:t>
+      </w:r>
+      <w:r>
+        <w:t xml:space="preserve">open-sourced. They are </w:t>
+      </w:r>
+      <w:r>
+        <w:t xml:space="preserve">on GitHub and are </w:t>
+      </w:r>
+      <w:r>
+        <w:t>shared under the GNU General Public L</w:t>
+      </w:r>
+      <w:r>
+        <w:t>icense or GNU Free Documentation License.</w:t>
+      </w:r>
+    </w:p>
+    <w:p>
+      <w:pPr>
+        <w:pStyle w:val="Heading2"/>
+      </w:pPr>
+      <w:bookmarkStart w:id="10" w:name="_Toc416383267"/>
+      <w:r>
+        <w:t>Future Development</w:t>
+      </w:r>
+      <w:bookmarkEnd w:id="10"/>
     </w:p>
     <w:p>
       <w:pPr>
@@ -3785,7 +4156,7 @@
         </w:numPr>
       </w:pPr>
       <w:r>
-        <w:t>Incentivizes users to use evidence-based arguments</w:t>
+        <w:t>Determine how each type of argument in the academic world rates on the merit scale</w:t>
       </w:r>
     </w:p>
     <w:p>
@@ -3797,165 +4168,23 @@
         </w:numPr>
       </w:pPr>
       <w:r>
-        <w:t>Centralizes and preserves an organized knowledge base</w:t>
-      </w:r>
-    </w:p>
-    <w:p>
-      <w:pPr>
-        <w:pStyle w:val="Heading2"/>
-      </w:pPr>
-      <w:bookmarkStart w:id="5" w:name="_Toc408246689"/>
-      <w:r>
-        <w:t>Description</w:t>
-      </w:r>
-      <w:bookmarkEnd w:id="5"/>
-      <w:r>
-        <w:t xml:space="preserve"> </w:t>
-      </w:r>
-    </w:p>
-    <w:p>
-      <w:pPr>
-        <w:ind w:firstLine="720"/>
-      </w:pPr>
-      <w:r>
-        <w:t>I</w:t>
-      </w:r>
-      <w:r>
-        <w:t xml:space="preserve">f you want to advocate for a certain position, such as </w:t>
-      </w:r>
-      <w:r>
-        <w:t xml:space="preserve">addressing </w:t>
-      </w:r>
-      <w:r>
-        <w:t>poverty</w:t>
-      </w:r>
-      <w:r>
-        <w:t>, you would state your arguments on the site. If you back up your arguments with rigorous scientific research, then your arguments get weighted more heavily. If you just state an opinion with no research or any facts at all, then that gets weighted the least, and is put further down in a hierarchy of arguments for and against that particular topic.</w:t>
-      </w:r>
-    </w:p>
-    <w:p>
-      <w:r>
-        <w:tab/>
-      </w:r>
-      <w:r>
-        <w:t>However, no one should entirely dismiss an opinion, as it may contain truths that have yet to be validated by research. After all, Einstein's theory of relativity started out as just a thought, with no research to back it up.</w:t>
-      </w:r>
-    </w:p>
-    <w:p>
-      <w:r>
-        <w:tab/>
-      </w:r>
-      <w:r>
-        <w:t>Anyone can propose arguments on any subject, and ideally, this site could be useful when determining the best course of action in setting policy within governmental entities, political initiatives, scientific endeavors, nonprofit initiatives, corporate actions -- well, just about anything! Perhaps it could also centralize scientific publication.</w:t>
-      </w:r>
-    </w:p>
-    <w:p>
-      <w:r>
-        <w:tab/>
-      </w:r>
-      <w:r>
-        <w:t>There is something missing on the Internet, its true potential has yet to be unlocked.</w:t>
-      </w:r>
-    </w:p>
-    <w:p>
-      <w:r>
-        <w:tab/>
-        <w:t>The following two sections go into detail on how Methodocracy works.</w:t>
-      </w:r>
-    </w:p>
-    <w:p>
-      <w:pPr>
-        <w:pStyle w:val="Heading2"/>
-      </w:pPr>
-      <w:bookmarkStart w:id="6" w:name="_Toc408246690"/>
-      <w:r>
-        <w:lastRenderedPageBreak/>
-        <w:t>Knowledge Base</w:t>
-      </w:r>
-      <w:bookmarkEnd w:id="6"/>
-    </w:p>
-    <w:p>
-      <w:r>
-        <w:tab/>
-      </w:r>
-      <w:r>
-        <w:t>Users browse, search, and submit arguments into the knowledge base. These arguments attempt to either disprove or support other arguments. This debate-like structure is the fundamental philosophy of the system, and its principles can be applied to more tasks that are necessary for problem-solving. For example, sometimes it will be debated whether an argument disproves or supports another argument. At that point, the debate surrounding that connection has its own subsection of arguments attempting to disprove and support each other. To use another example, peer review, which is necessary for increasing the merit of an argument, may be disproven itself, meaning that it wasn't a thorough review of the material</w:t>
-      </w:r>
-    </w:p>
-    <w:p>
-      <w:pPr>
-        <w:pStyle w:val="Heading2"/>
-      </w:pPr>
-      <w:bookmarkStart w:id="7" w:name="_Toc408246691"/>
-      <w:r>
-        <w:t>The Merit Scale for Arguments</w:t>
-      </w:r>
-      <w:bookmarkEnd w:id="7"/>
-    </w:p>
-    <w:p>
-      <w:r>
-        <w:tab/>
-      </w:r>
-      <w:r>
-        <w:t>Certain kinds of arguments hold more merit than others. One problem with today's scientific method is that it almost entirely utilizes the most meritable methods of debate, putting less emphasis on all other discussions that could potentially hold merit. Methodocracy attempts to utilize productivity from all arguments by ranking them in a merit scale. The most meritable methods for making an argument still hold the most weight, and less meritable arguments hold less weight. A less meritable argument could inspire a more meritable one, and if a lot of less meritable arguments are in a debate, a more meritable argument could be used to settle it.</w:t>
-      </w:r>
-    </w:p>
-    <w:p>
-      <w:r>
-        <w:tab/>
-      </w:r>
-      <w:r>
-        <w:t>For example, a controlled experiment is the most meritable. Under that is observational studies. Somewhere in the middle is a research report compiled from multiple sources, under that is a logical thought process paper, under that is an idea, and at the very bottom is a comment and an opinion. When users search the knowledge base, the most meritable arguments will appear first. This ensures that at the end of the day, we value truth. The less meritable arguments will aid us in discovering the higher truths faster, as this allows more people to contribute to the process.</w:t>
-      </w:r>
-    </w:p>
-    <w:p>
-      <w:r>
-        <w:tab/>
-        <w:t>A list of frequently asked questions and answers has been provided in the appendix.</w:t>
-      </w:r>
-    </w:p>
-    <w:p>
-      <w:pPr>
-        <w:pStyle w:val="Heading2"/>
-      </w:pPr>
-      <w:bookmarkStart w:id="8" w:name="_Toc408246692"/>
-      <w:r>
-        <w:t>GitHub</w:t>
-      </w:r>
-      <w:r>
-        <w:t xml:space="preserve"> and License</w:t>
-      </w:r>
-      <w:bookmarkEnd w:id="8"/>
-    </w:p>
-    <w:p>
-      <w:pPr>
-        <w:ind w:firstLine="720"/>
-      </w:pPr>
-      <w:r>
-        <w:t xml:space="preserve">Almost all files are </w:t>
-      </w:r>
-      <w:r>
-        <w:t xml:space="preserve">open-sourced. They are </w:t>
-      </w:r>
-      <w:r>
-        <w:t xml:space="preserve">on GitHub and are </w:t>
-      </w:r>
-      <w:r>
-        <w:t>shared under the GNU General Public L</w:t>
-      </w:r>
-      <w:r>
-        <w:t>icense or GNU Free Documentation License.</w:t>
-      </w:r>
-    </w:p>
-    <w:p>
-      <w:pPr>
-        <w:pStyle w:val="Heading2"/>
-      </w:pPr>
-      <w:bookmarkStart w:id="9" w:name="_Toc408246693"/>
-      <w:r>
-        <w:t>Future Development</w:t>
-      </w:r>
-      <w:bookmarkEnd w:id="9"/>
+        <w:t>Break down each of these arguments into their parts for</w:t>
+      </w:r>
+      <w:r>
+        <w:t xml:space="preserve"> the</w:t>
+      </w:r>
+      <w:r>
+        <w:t xml:space="preserve"> website forms</w:t>
+      </w:r>
+      <w:r>
+        <w:t xml:space="preserve"> (Drop-down menus, checkboxes, etc</w:t>
+      </w:r>
+      <w:r>
+        <w:t>.</w:t>
+      </w:r>
+      <w:r>
+        <w:t>)</w:t>
+      </w:r>
     </w:p>
     <w:p>
       <w:pPr>
@@ -3966,7 +4195,7 @@
         </w:numPr>
       </w:pPr>
       <w:r>
-        <w:t>Determine how each type of argument in the academic world rates on the merit scale</w:t>
+        <w:t>Create an interactive experience</w:t>
       </w:r>
     </w:p>
     <w:p>
@@ -3978,36 +4207,6 @@
         </w:numPr>
       </w:pPr>
       <w:r>
-        <w:t>Break down each of these arguments into their parts for</w:t>
-      </w:r>
-      <w:r>
-        <w:t xml:space="preserve"> the</w:t>
-      </w:r>
-      <w:r>
-        <w:t xml:space="preserve"> website forms</w:t>
-      </w:r>
-    </w:p>
-    <w:p>
-      <w:pPr>
-        <w:pStyle w:val="ListParagraph"/>
-        <w:numPr>
-          <w:ilvl w:val="0"/>
-          <w:numId w:val="1"/>
-        </w:numPr>
-      </w:pPr>
-      <w:r>
-        <w:t>Create an interactive experience</w:t>
-      </w:r>
-    </w:p>
-    <w:p>
-      <w:pPr>
-        <w:pStyle w:val="ListParagraph"/>
-        <w:numPr>
-          <w:ilvl w:val="0"/>
-          <w:numId w:val="1"/>
-        </w:numPr>
-      </w:pPr>
-      <w:r>
         <w:t xml:space="preserve">Test the system rigorously as a science </w:t>
       </w:r>
       <w:r>
@@ -4024,21 +4223,21 @@
       <w:pPr>
         <w:pStyle w:val="Heading1"/>
       </w:pPr>
-      <w:bookmarkStart w:id="10" w:name="_Toc408246694"/>
+      <w:bookmarkStart w:id="11" w:name="_Toc416383268"/>
       <w:r>
         <w:t>Marketing Plan</w:t>
       </w:r>
-      <w:bookmarkEnd w:id="10"/>
+      <w:bookmarkEnd w:id="11"/>
     </w:p>
     <w:p>
       <w:pPr>
         <w:pStyle w:val="Heading2"/>
       </w:pPr>
-      <w:bookmarkStart w:id="11" w:name="_Toc408246695"/>
+      <w:bookmarkStart w:id="12" w:name="_Toc416383269"/>
       <w:r>
         <w:t>Market Definition</w:t>
       </w:r>
-      <w:bookmarkEnd w:id="11"/>
+      <w:bookmarkEnd w:id="12"/>
     </w:p>
     <w:p>
       <w:r>
@@ -4052,7 +4251,11 @@
         <w:t>is the most popular in the Alex</w:t>
       </w:r>
       <w:r>
-        <w:t>a top 500 websites ranking list.</w:t>
+        <w:t xml:space="preserve">a top 500 websites </w:t>
+      </w:r>
+      <w:r>
+        <w:lastRenderedPageBreak/>
+        <w:t>ranking list.</w:t>
       </w:r>
       <w:r>
         <w:t xml:space="preserve"> Market data and demographics from Wikipedia</w:t>
@@ -4069,7 +4272,6 @@
         <w:rPr>
           <w:noProof/>
         </w:rPr>
-        <w:lastRenderedPageBreak/>
         <w:drawing>
           <wp:inline distT="0" distB="0" distL="0" distR="0" wp14:anchorId="0898021A" wp14:editId="1321C137">
             <wp:extent cx="5943600" cy="2711450"/>
@@ -4281,11 +4483,11 @@
       <w:pPr>
         <w:pStyle w:val="Heading2"/>
       </w:pPr>
-      <w:bookmarkStart w:id="12" w:name="_Toc408246696"/>
+      <w:bookmarkStart w:id="13" w:name="_Toc416383270"/>
       <w:r>
         <w:t>Trends</w:t>
       </w:r>
-      <w:bookmarkEnd w:id="12"/>
+      <w:bookmarkEnd w:id="13"/>
     </w:p>
     <w:p>
       <w:pPr>
@@ -4375,11 +4577,11 @@
       <w:pPr>
         <w:pStyle w:val="Heading2"/>
       </w:pPr>
-      <w:bookmarkStart w:id="13" w:name="_Toc408246697"/>
+      <w:bookmarkStart w:id="14" w:name="_Toc416383271"/>
       <w:r>
         <w:t>Need</w:t>
       </w:r>
-      <w:bookmarkEnd w:id="13"/>
+      <w:bookmarkEnd w:id="14"/>
     </w:p>
     <w:p>
       <w:pPr>
@@ -4436,11 +4638,11 @@
       <w:pPr>
         <w:pStyle w:val="Heading2"/>
       </w:pPr>
-      <w:bookmarkStart w:id="14" w:name="_Toc408246698"/>
+      <w:bookmarkStart w:id="15" w:name="_Toc416383272"/>
       <w:r>
         <w:t>Distribution Channels</w:t>
       </w:r>
-      <w:bookmarkEnd w:id="14"/>
+      <w:bookmarkEnd w:id="15"/>
     </w:p>
     <w:p>
       <w:r>
@@ -4452,11 +4654,11 @@
       <w:pPr>
         <w:pStyle w:val="Heading2"/>
       </w:pPr>
-      <w:bookmarkStart w:id="15" w:name="_Toc408246699"/>
+      <w:bookmarkStart w:id="16" w:name="_Toc416383273"/>
       <w:r>
         <w:t>Promotional Efforts</w:t>
       </w:r>
-      <w:bookmarkEnd w:id="15"/>
+      <w:bookmarkEnd w:id="16"/>
     </w:p>
     <w:p>
       <w:pPr>
@@ -4466,18 +4668,31 @@
         <w:t>Kickstarter</w:t>
       </w:r>
       <w:r>
-        <w:t xml:space="preserve"> will be used to attract attention to Methodocracy on launch and secure an active user base right off the bat. We will not rely on the funding we get from Kickstarter.</w:t>
+        <w:t xml:space="preserve"> will be used to attract attention to Methodocracy on launch and secure an active user base right off the bat. </w:t>
+      </w:r>
+      <w:r>
+        <w:t>Funding</w:t>
+      </w:r>
+      <w:r>
+        <w:t xml:space="preserve"> from Kickstarter</w:t>
+      </w:r>
+      <w:r>
+        <w:t xml:space="preserve"> will count as the public support clause enforced by the IRS</w:t>
+      </w:r>
+      <w:r>
+        <w:t>.</w:t>
       </w:r>
     </w:p>
     <w:p>
       <w:pPr>
         <w:pStyle w:val="Heading2"/>
       </w:pPr>
-      <w:bookmarkStart w:id="16" w:name="_Toc408246700"/>
-      <w:r>
+      <w:bookmarkStart w:id="17" w:name="_Toc416383274"/>
+      <w:r>
+        <w:lastRenderedPageBreak/>
         <w:t>Projected Number of Clients</w:t>
       </w:r>
-      <w:bookmarkEnd w:id="16"/>
+      <w:bookmarkEnd w:id="17"/>
     </w:p>
     <w:p>
       <w:r>
@@ -4511,12 +4726,11 @@
       <w:pPr>
         <w:pStyle w:val="Heading2"/>
       </w:pPr>
-      <w:bookmarkStart w:id="17" w:name="_Toc408246701"/>
-      <w:r>
-        <w:lastRenderedPageBreak/>
+      <w:bookmarkStart w:id="18" w:name="_Toc416383275"/>
+      <w:r>
         <w:t>Costs and Projected Excess or Earned Income</w:t>
       </w:r>
-      <w:bookmarkEnd w:id="17"/>
+      <w:bookmarkEnd w:id="18"/>
     </w:p>
     <w:p>
       <w:r>
@@ -4539,21 +4753,21 @@
       <w:pPr>
         <w:pStyle w:val="Heading1"/>
       </w:pPr>
-      <w:bookmarkStart w:id="18" w:name="_Toc408246702"/>
+      <w:bookmarkStart w:id="19" w:name="_Toc416383276"/>
       <w:r>
         <w:t>Operational Plan</w:t>
       </w:r>
-      <w:bookmarkEnd w:id="18"/>
+      <w:bookmarkEnd w:id="19"/>
     </w:p>
     <w:p>
       <w:pPr>
         <w:pStyle w:val="Heading2"/>
       </w:pPr>
-      <w:bookmarkStart w:id="19" w:name="_Toc408246703"/>
+      <w:bookmarkStart w:id="20" w:name="_Toc416383277"/>
       <w:r>
         <w:t>Location of facility</w:t>
       </w:r>
-      <w:bookmarkEnd w:id="19"/>
+      <w:bookmarkEnd w:id="20"/>
     </w:p>
     <w:p>
       <w:r>
@@ -4564,11 +4778,11 @@
       <w:pPr>
         <w:pStyle w:val="Heading2"/>
       </w:pPr>
-      <w:bookmarkStart w:id="20" w:name="_Toc408246704"/>
+      <w:bookmarkStart w:id="21" w:name="_Toc416383278"/>
       <w:r>
         <w:t>Inventory</w:t>
       </w:r>
-      <w:bookmarkEnd w:id="20"/>
+      <w:bookmarkEnd w:id="21"/>
     </w:p>
     <w:p>
       <w:pPr>
@@ -4601,11 +4815,11 @@
       <w:pPr>
         <w:pStyle w:val="Heading1"/>
       </w:pPr>
-      <w:bookmarkStart w:id="21" w:name="_Toc408246705"/>
+      <w:bookmarkStart w:id="22" w:name="_Toc416383279"/>
       <w:r>
         <w:t>Management and Organizational Team</w:t>
       </w:r>
-      <w:bookmarkEnd w:id="21"/>
+      <w:bookmarkEnd w:id="22"/>
     </w:p>
     <w:p>
       <w:r>
@@ -4618,19 +4832,14 @@
         <w:t xml:space="preserve">or computer science and is </w:t>
       </w:r>
       <w:r>
-        <w:t>versed with C++. He has a history with making video games as a hobby, and organizing people together for so</w:t>
-      </w:r>
-      <w:bookmarkStart w:id="22" w:name="_GoBack"/>
-      <w:bookmarkEnd w:id="22"/>
-      <w:r>
-        <w:t>cial groups within gaming communities.</w:t>
+        <w:t>versed with C++. He has a history with making video games as a hobby, and organizing people together for social groups within gaming communities.</w:t>
       </w:r>
     </w:p>
     <w:p>
       <w:pPr>
         <w:pStyle w:val="Heading1"/>
       </w:pPr>
-      <w:bookmarkStart w:id="23" w:name="_Toc408246706"/>
+      <w:bookmarkStart w:id="23" w:name="_Toc416383280"/>
       <w:r>
         <w:t>Major Milestones</w:t>
       </w:r>
@@ -4675,7 +4884,28 @@
         <w:ind w:firstLine="720"/>
       </w:pPr>
       <w:r>
-        <w:t>Continue to add types of arguments and rating them on the merit scale. Break up arguments into interactive forms and assign properties to each of t</w:t>
+        <w:t>Continue</w:t>
+      </w:r>
+      <w:r>
+        <w:t xml:space="preserve"> add</w:t>
+      </w:r>
+      <w:r>
+        <w:t>ing</w:t>
+      </w:r>
+      <w:r>
+        <w:t xml:space="preserve"> types of arguments and rating them on the merit scale. Break up arguments into interactive forms </w:t>
+      </w:r>
+      <w:r>
+        <w:t>(Drop-down menus, checkboxes, etc</w:t>
+      </w:r>
+      <w:r>
+        <w:t>.</w:t>
+      </w:r>
+      <w:r>
+        <w:t xml:space="preserve">) </w:t>
+      </w:r>
+      <w:r>
+        <w:t>and assign properties to each of t</w:t>
       </w:r>
       <w:r>
         <w:t>hem. Add new features that are focused on getting to the next milestone.</w:t>
@@ -4706,7 +4936,7 @@
       <w:pPr>
         <w:pStyle w:val="Heading2"/>
       </w:pPr>
-      <w:bookmarkStart w:id="24" w:name="_Toc408246707"/>
+      <w:bookmarkStart w:id="24" w:name="_Toc416383281"/>
       <w:r>
         <w:t>Timeline</w:t>
       </w:r>
@@ -4792,7 +5022,7 @@
           </mc:Choice>
           <mc:Fallback>
             <w:pict>
-              <v:shape w14:anchorId="6530F43C" id="Text Box 6" o:spid="_x0000_s1036" type="#_x0000_t202" style="width:85.5pt;height:23.25pt;visibility:visible;mso-wrap-style:square;mso-left-percent:-10001;mso-top-percent:-10001;mso-position-horizontal:absolute;mso-position-horizontal-relative:char;mso-position-vertical:absolute;mso-position-vertical-relative:line;mso-left-percent:-10001;mso-top-percent:-10001;v-text-anchor:top" o:gfxdata="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" fillcolor="#ed7d31 [3205]" strokeweight=".5pt">
+              <v:shape w14:anchorId="6530F43C" id="Text Box 6" o:spid="_x0000_s1035" type="#_x0000_t202" style="width:85.5pt;height:23.25pt;visibility:visible;mso-wrap-style:square;mso-left-percent:-10001;mso-top-percent:-10001;mso-position-horizontal:absolute;mso-position-horizontal-relative:char;mso-position-vertical:absolute;mso-position-vertical-relative:line;mso-left-percent:-10001;mso-top-percent:-10001;v-text-anchor:top" o:gfxdata="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" fillcolor="#ed7d31 [3205]" strokeweight=".5pt">
                 <v:textbox>
                   <w:txbxContent>
                     <w:p>
@@ -4882,7 +5112,7 @@
           </mc:Choice>
           <mc:Fallback>
             <w:pict>
-              <v:shape w14:anchorId="0A33CEFD" id="Text Box 31" o:spid="_x0000_s1037" type="#_x0000_t202" style="width:85.5pt;height:23.25pt;visibility:visible;mso-wrap-style:square;mso-left-percent:-10001;mso-top-percent:-10001;mso-position-horizontal:absolute;mso-position-horizontal-relative:char;mso-position-vertical:absolute;mso-position-vertical-relative:line;mso-left-percent:-10001;mso-top-percent:-10001;v-text-anchor:top" o:gfxdata="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" fillcolor="#ffc000 [3207]" strokeweight=".5pt">
+              <v:shape w14:anchorId="0A33CEFD" id="Text Box 31" o:spid="_x0000_s1036" type="#_x0000_t202" style="width:85.5pt;height:23.25pt;visibility:visible;mso-wrap-style:square;mso-left-percent:-10001;mso-top-percent:-10001;mso-position-horizontal:absolute;mso-position-horizontal-relative:char;mso-position-vertical:absolute;mso-position-vertical-relative:line;mso-left-percent:-10001;mso-top-percent:-10001;v-text-anchor:top" o:gfxdata="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" fillcolor="#ffc000 [3207]" strokeweight=".5pt">
                 <v:textbox>
                   <w:txbxContent>
                     <w:p>
@@ -4972,7 +5202,7 @@
           </mc:Choice>
           <mc:Fallback>
             <w:pict>
-              <v:shape w14:anchorId="0EB3A500" id="Text Box 192" o:spid="_x0000_s1038" type="#_x0000_t202" style="width:85.5pt;height:23.25pt;visibility:visible;mso-wrap-style:square;mso-left-percent:-10001;mso-top-percent:-10001;mso-position-horizontal:absolute;mso-position-horizontal-relative:char;mso-position-vertical:absolute;mso-position-vertical-relative:line;mso-left-percent:-10001;mso-top-percent:-10001;v-text-anchor:top" o:gfxdata="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" fillcolor="#ffc000 [3207]" strokeweight=".5pt">
+              <v:shape w14:anchorId="0EB3A500" id="Text Box 192" o:spid="_x0000_s1037" type="#_x0000_t202" style="width:85.5pt;height:23.25pt;visibility:visible;mso-wrap-style:square;mso-left-percent:-10001;mso-top-percent:-10001;mso-position-horizontal:absolute;mso-position-horizontal-relative:char;mso-position-vertical:absolute;mso-position-vertical-relative:line;mso-left-percent:-10001;mso-top-percent:-10001;v-text-anchor:top" o:gfxdata="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" fillcolor="#ffc000 [3207]" strokeweight=".5pt">
                 <v:textbox>
                   <w:txbxContent>
                     <w:p>
@@ -4980,13 +5210,7 @@
                         <w:jc w:val="right"/>
                       </w:pPr>
                       <w:r>
-                        <w:t>#2</w:t>
-                      </w:r>
-                      <w:r>
-                        <w:t xml:space="preserve"> –</w:t>
-                      </w:r>
-                      <w:r>
-                        <w:t xml:space="preserve"> 1 year</w:t>
+                        <w:t>#2 – 1 year</w:t>
                       </w:r>
                     </w:p>
                   </w:txbxContent>
@@ -5068,7 +5292,7 @@
           </mc:Choice>
           <mc:Fallback>
             <w:pict>
-              <v:shape w14:anchorId="024A0D49" id="Text Box 193" o:spid="_x0000_s1039" type="#_x0000_t202" style="width:85.5pt;height:23.25pt;visibility:visible;mso-wrap-style:square;mso-left-percent:-10001;mso-top-percent:-10001;mso-position-horizontal:absolute;mso-position-horizontal-relative:char;mso-position-vertical:absolute;mso-position-vertical-relative:line;mso-left-percent:-10001;mso-top-percent:-10001;v-text-anchor:top" o:gfxdata="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" fillcolor="#70ad47 [3209]" strokeweight=".5pt">
+              <v:shape w14:anchorId="024A0D49" id="Text Box 193" o:spid="_x0000_s1038" type="#_x0000_t202" style="width:85.5pt;height:23.25pt;visibility:visible;mso-wrap-style:square;mso-left-percent:-10001;mso-top-percent:-10001;mso-position-horizontal:absolute;mso-position-horizontal-relative:char;mso-position-vertical:absolute;mso-position-vertical-relative:line;mso-left-percent:-10001;mso-top-percent:-10001;v-text-anchor:top" o:gfxdata="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" fillcolor="#70ad47 [3209]" strokeweight=".5pt">
                 <v:textbox>
                   <w:txbxContent>
                     <w:p>
@@ -5163,7 +5387,7 @@
           </mc:Choice>
           <mc:Fallback>
             <w:pict>
-              <v:shape w14:anchorId="64ED86A1" id="Text Box 194" o:spid="_x0000_s1040" type="#_x0000_t202" style="width:85.5pt;height:23.25pt;visibility:visible;mso-wrap-style:square;mso-left-percent:-10001;mso-top-percent:-10001;mso-position-horizontal:absolute;mso-position-horizontal-relative:char;mso-position-vertical:absolute;mso-position-vertical-relative:line;mso-left-percent:-10001;mso-top-percent:-10001;v-text-anchor:top" o:gfxdata="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" fillcolor="#70ad47 [3209]" strokeweight=".5pt">
+              <v:shape w14:anchorId="64ED86A1" id="Text Box 194" o:spid="_x0000_s1039" type="#_x0000_t202" style="width:85.5pt;height:23.25pt;visibility:visible;mso-wrap-style:square;mso-left-percent:-10001;mso-top-percent:-10001;mso-position-horizontal:absolute;mso-position-horizontal-relative:char;mso-position-vertical:absolute;mso-position-vertical-relative:line;mso-left-percent:-10001;mso-top-percent:-10001;v-text-anchor:top" o:gfxdata="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" fillcolor="#70ad47 [3209]" strokeweight=".5pt">
                 <v:textbox>
                   <w:txbxContent>
                     <w:p>
@@ -5171,10 +5395,7 @@
                         <w:jc w:val="right"/>
                       </w:pPr>
                       <w:r>
-                        <w:t>#3</w:t>
-                      </w:r>
-                      <w:r>
-                        <w:t xml:space="preserve"> – 1 year</w:t>
+                        <w:t>#3 – 1 year</w:t>
                       </w:r>
                     </w:p>
                     <w:p>
@@ -5195,8 +5416,9 @@
       <w:pPr>
         <w:pStyle w:val="Heading1"/>
       </w:pPr>
-      <w:bookmarkStart w:id="25" w:name="_Toc408246708"/>
-      <w:r>
+      <w:bookmarkStart w:id="25" w:name="_Toc416383282"/>
+      <w:r>
+        <w:lastRenderedPageBreak/>
         <w:t>Capitalization</w:t>
       </w:r>
       <w:bookmarkEnd w:id="25"/>
@@ -5221,34 +5443,5993 @@
       <w:pPr>
         <w:pStyle w:val="Heading1"/>
       </w:pPr>
-      <w:bookmarkStart w:id="26" w:name="_Toc408246709"/>
-      <w:r>
+      <w:bookmarkStart w:id="26" w:name="_Toc416383283"/>
+      <w:r>
+        <w:t>Financial Plan</w:t>
+      </w:r>
+      <w:bookmarkEnd w:id="26"/>
+    </w:p>
+    <w:p>
+      <w:pPr>
+        <w:pStyle w:val="Heading2"/>
+      </w:pPr>
+      <w:bookmarkStart w:id="27" w:name="_Toc416383284"/>
+      <w:r>
+        <w:t>Startup Expenses</w:t>
+      </w:r>
+      <w:bookmarkEnd w:id="27"/>
+    </w:p>
+    <w:p>
+      <w:r>
+        <w:t xml:space="preserve">A Statement of </w:t>
+      </w:r>
+      <w:r>
+        <w:t xml:space="preserve">Financial </w:t>
+      </w:r>
+      <w:r>
+        <w:t>Activities is used to calculate the startup expe</w:t>
+      </w:r>
+      <w:r>
+        <w:t>nses for the first year</w:t>
+      </w:r>
+      <w:r>
+        <w:t>.</w:t>
+      </w:r>
+    </w:p>
+    <w:p>
+      <w:r>
+        <w:fldChar w:fldCharType="begin"/>
+      </w:r>
+      <w:r>
+        <w:instrText xml:space="preserve"> LINK </w:instrText>
+      </w:r>
+      <w:r>
+        <w:instrText xml:space="preserve">Excel.Sheet.12 "C:\\Users\\Zachary\\Documents\\GitHub\\Methodocracy.org\\Documentation\\Company\\Business Plan\\Financial\\Statement of Financial Activities.xlsx" Sheet1!R1C1:R32C5 </w:instrText>
+      </w:r>
+      <w:r>
+        <w:instrText xml:space="preserve">\a \f 4 \h </w:instrText>
+      </w:r>
+      <w:r>
+        <w:fldChar w:fldCharType="separate"/>
+      </w:r>
+    </w:p>
+    <w:tbl>
+      <w:tblPr>
+        <w:tblW w:w="9040" w:type="dxa"/>
+        <w:tblLook w:val="04A0" w:firstRow="1" w:lastRow="0" w:firstColumn="1" w:lastColumn="0" w:noHBand="0" w:noVBand="1"/>
+      </w:tblPr>
+      <w:tblGrid>
+        <w:gridCol w:w="3600"/>
+        <w:gridCol w:w="1360"/>
+        <w:gridCol w:w="1360"/>
+        <w:gridCol w:w="1360"/>
+        <w:gridCol w:w="1360"/>
+      </w:tblGrid>
+      <w:tr>
+        <w:trPr>
+          <w:divId w:val="1633436625"/>
+          <w:trHeight w:val="300"/>
+        </w:trPr>
+        <w:tc>
+          <w:tcPr>
+            <w:tcW w:w="9040" w:type="dxa"/>
+            <w:gridSpan w:val="5"/>
+            <w:tcBorders>
+              <w:top w:val="single" w:sz="4" w:space="0" w:color="000000"/>
+              <w:left w:val="single" w:sz="4" w:space="0" w:color="000000"/>
+              <w:bottom w:val="single" w:sz="4" w:space="0" w:color="000000"/>
+              <w:right w:val="single" w:sz="4" w:space="0" w:color="000000"/>
+            </w:tcBorders>
+            <w:shd w:val="clear" w:color="000000" w:fill="9BC2E6"/>
+            <w:vAlign w:val="bottom"/>
+            <w:hideMark/>
+          </w:tcPr>
+          <w:p>
+            <w:pPr>
+              <w:spacing w:after="0" w:line="240" w:lineRule="auto"/>
+              <w:rPr>
+                <w:rFonts w:ascii="Calibri" w:eastAsia="Times New Roman" w:hAnsi="Calibri" w:cs="Times New Roman"/>
+                <w:b/>
+                <w:bCs/>
+                <w:color w:val="000000"/>
+                <w:sz w:val="20"/>
+                <w:szCs w:val="20"/>
+              </w:rPr>
+            </w:pPr>
+            <w:r>
+              <w:rPr>
+                <w:rFonts w:ascii="Calibri" w:eastAsia="Times New Roman" w:hAnsi="Calibri" w:cs="Times New Roman"/>
+                <w:b/>
+                <w:bCs/>
+                <w:color w:val="000000"/>
+                <w:sz w:val="20"/>
+                <w:szCs w:val="20"/>
+              </w:rPr>
+              <w:t>Statement of Financial Activities</w:t>
+            </w:r>
+          </w:p>
+        </w:tc>
+      </w:tr>
+      <w:tr>
+        <w:trPr>
+          <w:divId w:val="1633436625"/>
+          <w:trHeight w:val="300"/>
+        </w:trPr>
+        <w:tc>
+          <w:tcPr>
+            <w:tcW w:w="9040" w:type="dxa"/>
+            <w:gridSpan w:val="5"/>
+            <w:tcBorders>
+              <w:top w:val="single" w:sz="4" w:space="0" w:color="000000"/>
+              <w:left w:val="single" w:sz="4" w:space="0" w:color="000000"/>
+              <w:bottom w:val="single" w:sz="4" w:space="0" w:color="000000"/>
+              <w:right w:val="single" w:sz="4" w:space="0" w:color="000000"/>
+            </w:tcBorders>
+            <w:shd w:val="clear" w:color="000000" w:fill="9BC2E6"/>
+            <w:vAlign w:val="bottom"/>
+            <w:hideMark/>
+          </w:tcPr>
+          <w:p>
+            <w:pPr>
+              <w:spacing w:after="0" w:line="240" w:lineRule="auto"/>
+              <w:rPr>
+                <w:rFonts w:ascii="Calibri" w:eastAsia="Times New Roman" w:hAnsi="Calibri" w:cs="Times New Roman"/>
+                <w:b/>
+                <w:bCs/>
+                <w:color w:val="000000"/>
+                <w:sz w:val="20"/>
+                <w:szCs w:val="20"/>
+              </w:rPr>
+            </w:pPr>
+            <w:r>
+              <w:rPr>
+                <w:rFonts w:ascii="Calibri" w:eastAsia="Times New Roman" w:hAnsi="Calibri" w:cs="Times New Roman"/>
+                <w:b/>
+                <w:bCs/>
+                <w:color w:val="000000"/>
+                <w:sz w:val="20"/>
+                <w:szCs w:val="20"/>
+              </w:rPr>
+              <w:t>Methodocracy Foundation, Year Ending in 2015</w:t>
+            </w:r>
+          </w:p>
+        </w:tc>
+      </w:tr>
+      <w:tr>
+        <w:trPr>
+          <w:divId w:val="1633436625"/>
+          <w:trHeight w:val="285"/>
+        </w:trPr>
+        <w:tc>
+          <w:tcPr>
+            <w:tcW w:w="3600" w:type="dxa"/>
+            <w:vMerge w:val="restart"/>
+            <w:tcBorders>
+              <w:top w:val="nil"/>
+              <w:left w:val="single" w:sz="4" w:space="0" w:color="000000"/>
+              <w:bottom w:val="single" w:sz="4" w:space="0" w:color="000000"/>
+              <w:right w:val="single" w:sz="4" w:space="0" w:color="000000"/>
+            </w:tcBorders>
+            <w:shd w:val="clear" w:color="000000" w:fill="8497B0"/>
+            <w:vAlign w:val="bottom"/>
+            <w:hideMark/>
+          </w:tcPr>
+          <w:p>
+            <w:pPr>
+              <w:spacing w:after="0" w:line="240" w:lineRule="auto"/>
+              <w:rPr>
+                <w:rFonts w:ascii="Calibri" w:eastAsia="Times New Roman" w:hAnsi="Calibri" w:cs="Times New Roman"/>
+                <w:color w:val="000000"/>
+                <w:sz w:val="20"/>
+                <w:szCs w:val="20"/>
+              </w:rPr>
+            </w:pPr>
+            <w:r>
+              <w:rPr>
+                <w:rFonts w:ascii="Calibri" w:eastAsia="Times New Roman" w:hAnsi="Calibri" w:cs="Times New Roman"/>
+                <w:color w:val="000000"/>
+                <w:sz w:val="20"/>
+                <w:szCs w:val="20"/>
+              </w:rPr>
+              <w:t>Changes in Unrestricted Net Assets:</w:t>
+            </w:r>
+          </w:p>
+        </w:tc>
+        <w:tc>
+          <w:tcPr>
+            <w:tcW w:w="1360" w:type="dxa"/>
+            <w:vMerge w:val="restart"/>
+            <w:tcBorders>
+              <w:top w:val="nil"/>
+              <w:left w:val="single" w:sz="4" w:space="0" w:color="000000"/>
+              <w:bottom w:val="single" w:sz="4" w:space="0" w:color="000000"/>
+              <w:right w:val="single" w:sz="4" w:space="0" w:color="000000"/>
+            </w:tcBorders>
+            <w:shd w:val="clear" w:color="000000" w:fill="8497B0"/>
+            <w:vAlign w:val="bottom"/>
+            <w:hideMark/>
+          </w:tcPr>
+          <w:p>
+            <w:pPr>
+              <w:spacing w:after="0" w:line="240" w:lineRule="auto"/>
+              <w:rPr>
+                <w:rFonts w:ascii="Calibri" w:eastAsia="Times New Roman" w:hAnsi="Calibri" w:cs="Times New Roman"/>
+                <w:color w:val="000000"/>
+                <w:sz w:val="20"/>
+                <w:szCs w:val="20"/>
+              </w:rPr>
+            </w:pPr>
+            <w:r>
+              <w:rPr>
+                <w:rFonts w:ascii="Calibri" w:eastAsia="Times New Roman" w:hAnsi="Calibri" w:cs="Times New Roman"/>
+                <w:color w:val="000000"/>
+                <w:sz w:val="20"/>
+                <w:szCs w:val="20"/>
+              </w:rPr>
+              <w:t>Unrestricted</w:t>
+            </w:r>
+          </w:p>
+        </w:tc>
+        <w:tc>
+          <w:tcPr>
+            <w:tcW w:w="1360" w:type="dxa"/>
+            <w:tcBorders>
+              <w:top w:val="nil"/>
+              <w:left w:val="nil"/>
+              <w:bottom w:val="nil"/>
+              <w:right w:val="single" w:sz="4" w:space="0" w:color="000000"/>
+            </w:tcBorders>
+            <w:shd w:val="clear" w:color="000000" w:fill="8497B0"/>
+            <w:vAlign w:val="bottom"/>
+            <w:hideMark/>
+          </w:tcPr>
+          <w:p>
+            <w:pPr>
+              <w:spacing w:after="0" w:line="240" w:lineRule="auto"/>
+              <w:rPr>
+                <w:rFonts w:ascii="Calibri" w:eastAsia="Times New Roman" w:hAnsi="Calibri" w:cs="Times New Roman"/>
+                <w:color w:val="000000"/>
+                <w:sz w:val="20"/>
+                <w:szCs w:val="20"/>
+              </w:rPr>
+            </w:pPr>
+            <w:r>
+              <w:rPr>
+                <w:rFonts w:ascii="Calibri" w:eastAsia="Times New Roman" w:hAnsi="Calibri" w:cs="Times New Roman"/>
+                <w:color w:val="000000"/>
+                <w:sz w:val="20"/>
+                <w:szCs w:val="20"/>
+              </w:rPr>
+              <w:t>Temporarily</w:t>
+            </w:r>
+          </w:p>
+        </w:tc>
+        <w:tc>
+          <w:tcPr>
+            <w:tcW w:w="1360" w:type="dxa"/>
+            <w:tcBorders>
+              <w:top w:val="nil"/>
+              <w:left w:val="nil"/>
+              <w:bottom w:val="nil"/>
+              <w:right w:val="single" w:sz="4" w:space="0" w:color="000000"/>
+            </w:tcBorders>
+            <w:shd w:val="clear" w:color="000000" w:fill="8497B0"/>
+            <w:vAlign w:val="bottom"/>
+            <w:hideMark/>
+          </w:tcPr>
+          <w:p>
+            <w:pPr>
+              <w:spacing w:after="0" w:line="240" w:lineRule="auto"/>
+              <w:rPr>
+                <w:rFonts w:ascii="Calibri" w:eastAsia="Times New Roman" w:hAnsi="Calibri" w:cs="Times New Roman"/>
+                <w:color w:val="000000"/>
+                <w:sz w:val="20"/>
+                <w:szCs w:val="20"/>
+              </w:rPr>
+            </w:pPr>
+            <w:r>
+              <w:rPr>
+                <w:rFonts w:ascii="Calibri" w:eastAsia="Times New Roman" w:hAnsi="Calibri" w:cs="Times New Roman"/>
+                <w:color w:val="000000"/>
+                <w:sz w:val="20"/>
+                <w:szCs w:val="20"/>
+              </w:rPr>
+              <w:t>Permanently</w:t>
+            </w:r>
+          </w:p>
+        </w:tc>
+        <w:tc>
+          <w:tcPr>
+            <w:tcW w:w="1360" w:type="dxa"/>
+            <w:vMerge w:val="restart"/>
+            <w:tcBorders>
+              <w:top w:val="nil"/>
+              <w:left w:val="single" w:sz="4" w:space="0" w:color="000000"/>
+              <w:bottom w:val="single" w:sz="4" w:space="0" w:color="000000"/>
+              <w:right w:val="single" w:sz="4" w:space="0" w:color="000000"/>
+            </w:tcBorders>
+            <w:shd w:val="clear" w:color="000000" w:fill="8497B0"/>
+            <w:vAlign w:val="bottom"/>
+            <w:hideMark/>
+          </w:tcPr>
+          <w:p>
+            <w:pPr>
+              <w:spacing w:after="0" w:line="240" w:lineRule="auto"/>
+              <w:rPr>
+                <w:rFonts w:ascii="Calibri" w:eastAsia="Times New Roman" w:hAnsi="Calibri" w:cs="Times New Roman"/>
+                <w:color w:val="000000"/>
+                <w:sz w:val="20"/>
+                <w:szCs w:val="20"/>
+              </w:rPr>
+            </w:pPr>
+            <w:r>
+              <w:rPr>
+                <w:rFonts w:ascii="Calibri" w:eastAsia="Times New Roman" w:hAnsi="Calibri" w:cs="Times New Roman"/>
+                <w:color w:val="000000"/>
+                <w:sz w:val="20"/>
+                <w:szCs w:val="20"/>
+              </w:rPr>
+              <w:t>Total</w:t>
+            </w:r>
+          </w:p>
+        </w:tc>
+      </w:tr>
+      <w:tr>
+        <w:trPr>
+          <w:divId w:val="1633436625"/>
+          <w:trHeight w:val="285"/>
+        </w:trPr>
+        <w:tc>
+          <w:tcPr>
+            <w:tcW w:w="3600" w:type="dxa"/>
+            <w:vMerge/>
+            <w:tcBorders>
+              <w:top w:val="nil"/>
+              <w:left w:val="single" w:sz="4" w:space="0" w:color="000000"/>
+              <w:bottom w:val="single" w:sz="4" w:space="0" w:color="000000"/>
+              <w:right w:val="single" w:sz="4" w:space="0" w:color="000000"/>
+            </w:tcBorders>
+            <w:vAlign w:val="center"/>
+            <w:hideMark/>
+          </w:tcPr>
+          <w:p>
+            <w:pPr>
+              <w:spacing w:after="0" w:line="240" w:lineRule="auto"/>
+              <w:rPr>
+                <w:rFonts w:ascii="Calibri" w:eastAsia="Times New Roman" w:hAnsi="Calibri" w:cs="Times New Roman"/>
+                <w:color w:val="000000"/>
+                <w:sz w:val="20"/>
+                <w:szCs w:val="20"/>
+              </w:rPr>
+            </w:pPr>
+          </w:p>
+        </w:tc>
+        <w:tc>
+          <w:tcPr>
+            <w:tcW w:w="1360" w:type="dxa"/>
+            <w:vMerge/>
+            <w:tcBorders>
+              <w:top w:val="nil"/>
+              <w:left w:val="single" w:sz="4" w:space="0" w:color="000000"/>
+              <w:bottom w:val="single" w:sz="4" w:space="0" w:color="000000"/>
+              <w:right w:val="single" w:sz="4" w:space="0" w:color="000000"/>
+            </w:tcBorders>
+            <w:vAlign w:val="center"/>
+            <w:hideMark/>
+          </w:tcPr>
+          <w:p>
+            <w:pPr>
+              <w:spacing w:after="0" w:line="240" w:lineRule="auto"/>
+              <w:rPr>
+                <w:rFonts w:ascii="Calibri" w:eastAsia="Times New Roman" w:hAnsi="Calibri" w:cs="Times New Roman"/>
+                <w:color w:val="000000"/>
+                <w:sz w:val="20"/>
+                <w:szCs w:val="20"/>
+              </w:rPr>
+            </w:pPr>
+          </w:p>
+        </w:tc>
+        <w:tc>
+          <w:tcPr>
+            <w:tcW w:w="1360" w:type="dxa"/>
+            <w:tcBorders>
+              <w:top w:val="nil"/>
+              <w:left w:val="nil"/>
+              <w:bottom w:val="single" w:sz="4" w:space="0" w:color="000000"/>
+              <w:right w:val="single" w:sz="4" w:space="0" w:color="000000"/>
+            </w:tcBorders>
+            <w:shd w:val="clear" w:color="000000" w:fill="8497B0"/>
+            <w:vAlign w:val="bottom"/>
+            <w:hideMark/>
+          </w:tcPr>
+          <w:p>
+            <w:pPr>
+              <w:spacing w:after="0" w:line="240" w:lineRule="auto"/>
+              <w:rPr>
+                <w:rFonts w:ascii="Calibri" w:eastAsia="Times New Roman" w:hAnsi="Calibri" w:cs="Times New Roman"/>
+                <w:color w:val="000000"/>
+                <w:sz w:val="20"/>
+                <w:szCs w:val="20"/>
+              </w:rPr>
+            </w:pPr>
+            <w:r>
+              <w:rPr>
+                <w:rFonts w:ascii="Calibri" w:eastAsia="Times New Roman" w:hAnsi="Calibri" w:cs="Times New Roman"/>
+                <w:color w:val="000000"/>
+                <w:sz w:val="20"/>
+                <w:szCs w:val="20"/>
+              </w:rPr>
+              <w:t>restricted</w:t>
+            </w:r>
+          </w:p>
+        </w:tc>
+        <w:tc>
+          <w:tcPr>
+            <w:tcW w:w="1360" w:type="dxa"/>
+            <w:tcBorders>
+              <w:top w:val="nil"/>
+              <w:left w:val="nil"/>
+              <w:bottom w:val="single" w:sz="4" w:space="0" w:color="000000"/>
+              <w:right w:val="single" w:sz="4" w:space="0" w:color="000000"/>
+            </w:tcBorders>
+            <w:shd w:val="clear" w:color="000000" w:fill="8497B0"/>
+            <w:vAlign w:val="bottom"/>
+            <w:hideMark/>
+          </w:tcPr>
+          <w:p>
+            <w:pPr>
+              <w:spacing w:after="0" w:line="240" w:lineRule="auto"/>
+              <w:rPr>
+                <w:rFonts w:ascii="Calibri" w:eastAsia="Times New Roman" w:hAnsi="Calibri" w:cs="Times New Roman"/>
+                <w:color w:val="000000"/>
+                <w:sz w:val="20"/>
+                <w:szCs w:val="20"/>
+              </w:rPr>
+            </w:pPr>
+            <w:r>
+              <w:rPr>
+                <w:rFonts w:ascii="Calibri" w:eastAsia="Times New Roman" w:hAnsi="Calibri" w:cs="Times New Roman"/>
+                <w:color w:val="000000"/>
+                <w:sz w:val="20"/>
+                <w:szCs w:val="20"/>
+              </w:rPr>
+              <w:t>restricted</w:t>
+            </w:r>
+          </w:p>
+        </w:tc>
+        <w:tc>
+          <w:tcPr>
+            <w:tcW w:w="1360" w:type="dxa"/>
+            <w:vMerge/>
+            <w:tcBorders>
+              <w:top w:val="nil"/>
+              <w:left w:val="single" w:sz="4" w:space="0" w:color="000000"/>
+              <w:bottom w:val="single" w:sz="4" w:space="0" w:color="000000"/>
+              <w:right w:val="single" w:sz="4" w:space="0" w:color="000000"/>
+            </w:tcBorders>
+            <w:vAlign w:val="center"/>
+            <w:hideMark/>
+          </w:tcPr>
+          <w:p>
+            <w:pPr>
+              <w:spacing w:after="0" w:line="240" w:lineRule="auto"/>
+              <w:rPr>
+                <w:rFonts w:ascii="Calibri" w:eastAsia="Times New Roman" w:hAnsi="Calibri" w:cs="Times New Roman"/>
+                <w:color w:val="000000"/>
+                <w:sz w:val="20"/>
+                <w:szCs w:val="20"/>
+              </w:rPr>
+            </w:pPr>
+          </w:p>
+        </w:tc>
+      </w:tr>
+      <w:tr>
+        <w:trPr>
+          <w:divId w:val="1633436625"/>
+          <w:trHeight w:val="285"/>
+        </w:trPr>
+        <w:tc>
+          <w:tcPr>
+            <w:tcW w:w="3600" w:type="dxa"/>
+            <w:tcBorders>
+              <w:top w:val="nil"/>
+              <w:left w:val="single" w:sz="4" w:space="0" w:color="000000"/>
+              <w:bottom w:val="single" w:sz="4" w:space="0" w:color="000000"/>
+              <w:right w:val="single" w:sz="4" w:space="0" w:color="000000"/>
+            </w:tcBorders>
+            <w:shd w:val="clear" w:color="auto" w:fill="auto"/>
+            <w:vAlign w:val="bottom"/>
+            <w:hideMark/>
+          </w:tcPr>
+          <w:p>
+            <w:pPr>
+              <w:spacing w:after="0" w:line="240" w:lineRule="auto"/>
+              <w:rPr>
+                <w:rFonts w:ascii="Calibri" w:eastAsia="Times New Roman" w:hAnsi="Calibri" w:cs="Times New Roman"/>
+                <w:b/>
+                <w:bCs/>
+                <w:color w:val="000000"/>
+                <w:sz w:val="20"/>
+                <w:szCs w:val="20"/>
+              </w:rPr>
+            </w:pPr>
+            <w:r>
+              <w:rPr>
+                <w:rFonts w:ascii="Calibri" w:eastAsia="Times New Roman" w:hAnsi="Calibri" w:cs="Times New Roman"/>
+                <w:b/>
+                <w:bCs/>
+                <w:color w:val="000000"/>
+                <w:sz w:val="20"/>
+                <w:szCs w:val="20"/>
+              </w:rPr>
+              <w:t>Revenues and Gains:</w:t>
+            </w:r>
+          </w:p>
+        </w:tc>
+        <w:tc>
+          <w:tcPr>
+            <w:tcW w:w="1360" w:type="dxa"/>
+            <w:tcBorders>
+              <w:top w:val="nil"/>
+              <w:left w:val="nil"/>
+              <w:bottom w:val="single" w:sz="4" w:space="0" w:color="000000"/>
+              <w:right w:val="single" w:sz="4" w:space="0" w:color="000000"/>
+            </w:tcBorders>
+            <w:shd w:val="clear" w:color="auto" w:fill="auto"/>
+            <w:vAlign w:val="bottom"/>
+            <w:hideMark/>
+          </w:tcPr>
+          <w:p>
+            <w:pPr>
+              <w:spacing w:after="0" w:line="240" w:lineRule="auto"/>
+              <w:rPr>
+                <w:rFonts w:ascii="Calibri" w:eastAsia="Times New Roman" w:hAnsi="Calibri" w:cs="Times New Roman"/>
+                <w:color w:val="000000"/>
+                <w:sz w:val="20"/>
+                <w:szCs w:val="20"/>
+              </w:rPr>
+            </w:pPr>
+            <w:r>
+              <w:rPr>
+                <w:rFonts w:ascii="Calibri" w:eastAsia="Times New Roman" w:hAnsi="Calibri" w:cs="Times New Roman"/>
+                <w:color w:val="000000"/>
+                <w:sz w:val="20"/>
+                <w:szCs w:val="20"/>
+              </w:rPr>
+              <w:t> </w:t>
+            </w:r>
+          </w:p>
+        </w:tc>
+        <w:tc>
+          <w:tcPr>
+            <w:tcW w:w="1360" w:type="dxa"/>
+            <w:tcBorders>
+              <w:top w:val="nil"/>
+              <w:left w:val="nil"/>
+              <w:bottom w:val="single" w:sz="4" w:space="0" w:color="000000"/>
+              <w:right w:val="single" w:sz="4" w:space="0" w:color="000000"/>
+            </w:tcBorders>
+            <w:shd w:val="clear" w:color="auto" w:fill="auto"/>
+            <w:vAlign w:val="bottom"/>
+            <w:hideMark/>
+          </w:tcPr>
+          <w:p>
+            <w:pPr>
+              <w:spacing w:after="0" w:line="240" w:lineRule="auto"/>
+              <w:rPr>
+                <w:rFonts w:ascii="Calibri" w:eastAsia="Times New Roman" w:hAnsi="Calibri" w:cs="Times New Roman"/>
+                <w:color w:val="000000"/>
+                <w:sz w:val="20"/>
+                <w:szCs w:val="20"/>
+              </w:rPr>
+            </w:pPr>
+            <w:r>
+              <w:rPr>
+                <w:rFonts w:ascii="Calibri" w:eastAsia="Times New Roman" w:hAnsi="Calibri" w:cs="Times New Roman"/>
+                <w:color w:val="000000"/>
+                <w:sz w:val="20"/>
+                <w:szCs w:val="20"/>
+              </w:rPr>
+              <w:t> </w:t>
+            </w:r>
+          </w:p>
+        </w:tc>
+        <w:tc>
+          <w:tcPr>
+            <w:tcW w:w="1360" w:type="dxa"/>
+            <w:tcBorders>
+              <w:top w:val="nil"/>
+              <w:left w:val="nil"/>
+              <w:bottom w:val="single" w:sz="4" w:space="0" w:color="000000"/>
+              <w:right w:val="single" w:sz="4" w:space="0" w:color="000000"/>
+            </w:tcBorders>
+            <w:shd w:val="clear" w:color="auto" w:fill="auto"/>
+            <w:vAlign w:val="bottom"/>
+            <w:hideMark/>
+          </w:tcPr>
+          <w:p>
+            <w:pPr>
+              <w:spacing w:after="0" w:line="240" w:lineRule="auto"/>
+              <w:rPr>
+                <w:rFonts w:ascii="Calibri" w:eastAsia="Times New Roman" w:hAnsi="Calibri" w:cs="Times New Roman"/>
+                <w:color w:val="000000"/>
+                <w:sz w:val="20"/>
+                <w:szCs w:val="20"/>
+              </w:rPr>
+            </w:pPr>
+            <w:r>
+              <w:rPr>
+                <w:rFonts w:ascii="Calibri" w:eastAsia="Times New Roman" w:hAnsi="Calibri" w:cs="Times New Roman"/>
+                <w:color w:val="000000"/>
+                <w:sz w:val="20"/>
+                <w:szCs w:val="20"/>
+              </w:rPr>
+              <w:t> </w:t>
+            </w:r>
+          </w:p>
+        </w:tc>
+        <w:tc>
+          <w:tcPr>
+            <w:tcW w:w="1360" w:type="dxa"/>
+            <w:tcBorders>
+              <w:top w:val="nil"/>
+              <w:left w:val="nil"/>
+              <w:bottom w:val="single" w:sz="4" w:space="0" w:color="000000"/>
+              <w:right w:val="single" w:sz="4" w:space="0" w:color="000000"/>
+            </w:tcBorders>
+            <w:shd w:val="clear" w:color="auto" w:fill="auto"/>
+            <w:vAlign w:val="bottom"/>
+            <w:hideMark/>
+          </w:tcPr>
+          <w:p>
+            <w:pPr>
+              <w:spacing w:after="0" w:line="240" w:lineRule="auto"/>
+              <w:rPr>
+                <w:rFonts w:ascii="Calibri" w:eastAsia="Times New Roman" w:hAnsi="Calibri" w:cs="Times New Roman"/>
+                <w:color w:val="000000"/>
+                <w:sz w:val="20"/>
+                <w:szCs w:val="20"/>
+              </w:rPr>
+            </w:pPr>
+            <w:r>
+              <w:rPr>
+                <w:rFonts w:ascii="Calibri" w:eastAsia="Times New Roman" w:hAnsi="Calibri" w:cs="Times New Roman"/>
+                <w:color w:val="000000"/>
+                <w:sz w:val="20"/>
+                <w:szCs w:val="20"/>
+              </w:rPr>
+              <w:t> </w:t>
+            </w:r>
+          </w:p>
+        </w:tc>
+      </w:tr>
+      <w:tr>
+        <w:trPr>
+          <w:divId w:val="1633436625"/>
+          <w:trHeight w:val="285"/>
+        </w:trPr>
+        <w:tc>
+          <w:tcPr>
+            <w:tcW w:w="3600" w:type="dxa"/>
+            <w:tcBorders>
+              <w:top w:val="nil"/>
+              <w:left w:val="single" w:sz="4" w:space="0" w:color="000000"/>
+              <w:bottom w:val="single" w:sz="4" w:space="0" w:color="000000"/>
+              <w:right w:val="single" w:sz="4" w:space="0" w:color="000000"/>
+            </w:tcBorders>
+            <w:shd w:val="clear" w:color="auto" w:fill="auto"/>
+            <w:vAlign w:val="bottom"/>
+            <w:hideMark/>
+          </w:tcPr>
+          <w:p>
+            <w:pPr>
+              <w:spacing w:after="0" w:line="240" w:lineRule="auto"/>
+              <w:rPr>
+                <w:rFonts w:ascii="Calibri" w:eastAsia="Times New Roman" w:hAnsi="Calibri" w:cs="Times New Roman"/>
+                <w:color w:val="000000"/>
+                <w:sz w:val="20"/>
+                <w:szCs w:val="20"/>
+              </w:rPr>
+            </w:pPr>
+            <w:r>
+              <w:rPr>
+                <w:rFonts w:ascii="Calibri" w:eastAsia="Times New Roman" w:hAnsi="Calibri" w:cs="Times New Roman"/>
+                <w:color w:val="000000"/>
+                <w:sz w:val="20"/>
+                <w:szCs w:val="20"/>
+              </w:rPr>
+              <w:t>Public Contributions</w:t>
+            </w:r>
+          </w:p>
+        </w:tc>
+        <w:tc>
+          <w:tcPr>
+            <w:tcW w:w="1360" w:type="dxa"/>
+            <w:tcBorders>
+              <w:top w:val="nil"/>
+              <w:left w:val="nil"/>
+              <w:bottom w:val="single" w:sz="4" w:space="0" w:color="000000"/>
+              <w:right w:val="single" w:sz="4" w:space="0" w:color="000000"/>
+            </w:tcBorders>
+            <w:shd w:val="clear" w:color="auto" w:fill="auto"/>
+            <w:vAlign w:val="bottom"/>
+            <w:hideMark/>
+          </w:tcPr>
+          <w:p>
+            <w:pPr>
+              <w:spacing w:after="0" w:line="240" w:lineRule="auto"/>
+              <w:rPr>
+                <w:rFonts w:ascii="Calibri" w:eastAsia="Times New Roman" w:hAnsi="Calibri" w:cs="Times New Roman"/>
+                <w:color w:val="000000"/>
+                <w:sz w:val="20"/>
+                <w:szCs w:val="20"/>
+              </w:rPr>
+            </w:pPr>
+            <w:r>
+              <w:rPr>
+                <w:rFonts w:ascii="Calibri" w:eastAsia="Times New Roman" w:hAnsi="Calibri" w:cs="Times New Roman"/>
+                <w:color w:val="000000"/>
+                <w:sz w:val="20"/>
+                <w:szCs w:val="20"/>
+              </w:rPr>
+              <w:t xml:space="preserve"> $                    -   </w:t>
+            </w:r>
+          </w:p>
+        </w:tc>
+        <w:tc>
+          <w:tcPr>
+            <w:tcW w:w="1360" w:type="dxa"/>
+            <w:tcBorders>
+              <w:top w:val="nil"/>
+              <w:left w:val="nil"/>
+              <w:bottom w:val="single" w:sz="4" w:space="0" w:color="000000"/>
+              <w:right w:val="single" w:sz="4" w:space="0" w:color="000000"/>
+            </w:tcBorders>
+            <w:shd w:val="clear" w:color="auto" w:fill="auto"/>
+            <w:vAlign w:val="bottom"/>
+            <w:hideMark/>
+          </w:tcPr>
+          <w:p>
+            <w:pPr>
+              <w:spacing w:after="0" w:line="240" w:lineRule="auto"/>
+              <w:rPr>
+                <w:rFonts w:ascii="Calibri" w:eastAsia="Times New Roman" w:hAnsi="Calibri" w:cs="Times New Roman"/>
+                <w:color w:val="000000"/>
+                <w:sz w:val="20"/>
+                <w:szCs w:val="20"/>
+              </w:rPr>
+            </w:pPr>
+            <w:r>
+              <w:rPr>
+                <w:rFonts w:ascii="Calibri" w:eastAsia="Times New Roman" w:hAnsi="Calibri" w:cs="Times New Roman"/>
+                <w:color w:val="000000"/>
+                <w:sz w:val="20"/>
+                <w:szCs w:val="20"/>
+              </w:rPr>
+              <w:t xml:space="preserve"> $                    -   </w:t>
+            </w:r>
+          </w:p>
+        </w:tc>
+        <w:tc>
+          <w:tcPr>
+            <w:tcW w:w="1360" w:type="dxa"/>
+            <w:tcBorders>
+              <w:top w:val="nil"/>
+              <w:left w:val="nil"/>
+              <w:bottom w:val="single" w:sz="4" w:space="0" w:color="000000"/>
+              <w:right w:val="single" w:sz="4" w:space="0" w:color="000000"/>
+            </w:tcBorders>
+            <w:shd w:val="clear" w:color="auto" w:fill="auto"/>
+            <w:vAlign w:val="bottom"/>
+            <w:hideMark/>
+          </w:tcPr>
+          <w:p>
+            <w:pPr>
+              <w:spacing w:after="0" w:line="240" w:lineRule="auto"/>
+              <w:rPr>
+                <w:rFonts w:ascii="Calibri" w:eastAsia="Times New Roman" w:hAnsi="Calibri" w:cs="Times New Roman"/>
+                <w:color w:val="000000"/>
+                <w:sz w:val="20"/>
+                <w:szCs w:val="20"/>
+              </w:rPr>
+            </w:pPr>
+            <w:r>
+              <w:rPr>
+                <w:rFonts w:ascii="Calibri" w:eastAsia="Times New Roman" w:hAnsi="Calibri" w:cs="Times New Roman"/>
+                <w:color w:val="000000"/>
+                <w:sz w:val="20"/>
+                <w:szCs w:val="20"/>
+              </w:rPr>
+              <w:t xml:space="preserve"> $                    -   </w:t>
+            </w:r>
+          </w:p>
+        </w:tc>
+        <w:tc>
+          <w:tcPr>
+            <w:tcW w:w="1360" w:type="dxa"/>
+            <w:tcBorders>
+              <w:top w:val="nil"/>
+              <w:left w:val="nil"/>
+              <w:bottom w:val="single" w:sz="4" w:space="0" w:color="000000"/>
+              <w:right w:val="single" w:sz="4" w:space="0" w:color="000000"/>
+            </w:tcBorders>
+            <w:shd w:val="clear" w:color="000000" w:fill="D6DCE4"/>
+            <w:vAlign w:val="bottom"/>
+            <w:hideMark/>
+          </w:tcPr>
+          <w:p>
+            <w:pPr>
+              <w:spacing w:after="0" w:line="240" w:lineRule="auto"/>
+              <w:rPr>
+                <w:rFonts w:ascii="Calibri" w:eastAsia="Times New Roman" w:hAnsi="Calibri" w:cs="Times New Roman"/>
+                <w:color w:val="000000"/>
+                <w:sz w:val="20"/>
+                <w:szCs w:val="20"/>
+              </w:rPr>
+            </w:pPr>
+            <w:r>
+              <w:rPr>
+                <w:rFonts w:ascii="Calibri" w:eastAsia="Times New Roman" w:hAnsi="Calibri" w:cs="Times New Roman"/>
+                <w:color w:val="000000"/>
+                <w:sz w:val="20"/>
+                <w:szCs w:val="20"/>
+              </w:rPr>
+              <w:t xml:space="preserve"> $                    -   </w:t>
+            </w:r>
+          </w:p>
+        </w:tc>
+      </w:tr>
+      <w:tr>
+        <w:trPr>
+          <w:divId w:val="1633436625"/>
+          <w:trHeight w:val="285"/>
+        </w:trPr>
+        <w:tc>
+          <w:tcPr>
+            <w:tcW w:w="3600" w:type="dxa"/>
+            <w:tcBorders>
+              <w:top w:val="nil"/>
+              <w:left w:val="single" w:sz="4" w:space="0" w:color="000000"/>
+              <w:bottom w:val="single" w:sz="4" w:space="0" w:color="000000"/>
+              <w:right w:val="single" w:sz="4" w:space="0" w:color="000000"/>
+            </w:tcBorders>
+            <w:shd w:val="clear" w:color="auto" w:fill="auto"/>
+            <w:vAlign w:val="bottom"/>
+            <w:hideMark/>
+          </w:tcPr>
+          <w:p>
+            <w:pPr>
+              <w:spacing w:after="0" w:line="240" w:lineRule="auto"/>
+              <w:rPr>
+                <w:rFonts w:ascii="Calibri" w:eastAsia="Times New Roman" w:hAnsi="Calibri" w:cs="Times New Roman"/>
+                <w:color w:val="000000"/>
+                <w:sz w:val="20"/>
+                <w:szCs w:val="20"/>
+              </w:rPr>
+            </w:pPr>
+            <w:r>
+              <w:rPr>
+                <w:rFonts w:ascii="Calibri" w:eastAsia="Times New Roman" w:hAnsi="Calibri" w:cs="Times New Roman"/>
+                <w:color w:val="000000"/>
+                <w:sz w:val="20"/>
+                <w:szCs w:val="20"/>
+              </w:rPr>
+              <w:t>Program Service Revenue:</w:t>
+            </w:r>
+          </w:p>
+        </w:tc>
+        <w:tc>
+          <w:tcPr>
+            <w:tcW w:w="1360" w:type="dxa"/>
+            <w:tcBorders>
+              <w:top w:val="nil"/>
+              <w:left w:val="nil"/>
+              <w:bottom w:val="single" w:sz="4" w:space="0" w:color="000000"/>
+              <w:right w:val="single" w:sz="4" w:space="0" w:color="000000"/>
+            </w:tcBorders>
+            <w:shd w:val="clear" w:color="auto" w:fill="auto"/>
+            <w:vAlign w:val="bottom"/>
+            <w:hideMark/>
+          </w:tcPr>
+          <w:p>
+            <w:pPr>
+              <w:spacing w:after="0" w:line="240" w:lineRule="auto"/>
+              <w:rPr>
+                <w:rFonts w:ascii="Calibri" w:eastAsia="Times New Roman" w:hAnsi="Calibri" w:cs="Times New Roman"/>
+                <w:color w:val="000000"/>
+                <w:sz w:val="20"/>
+                <w:szCs w:val="20"/>
+              </w:rPr>
+            </w:pPr>
+            <w:r>
+              <w:rPr>
+                <w:rFonts w:ascii="Calibri" w:eastAsia="Times New Roman" w:hAnsi="Calibri" w:cs="Times New Roman"/>
+                <w:color w:val="000000"/>
+                <w:sz w:val="20"/>
+                <w:szCs w:val="20"/>
+              </w:rPr>
+              <w:t xml:space="preserve"> $                    -   </w:t>
+            </w:r>
+          </w:p>
+        </w:tc>
+        <w:tc>
+          <w:tcPr>
+            <w:tcW w:w="1360" w:type="dxa"/>
+            <w:tcBorders>
+              <w:top w:val="nil"/>
+              <w:left w:val="nil"/>
+              <w:bottom w:val="single" w:sz="4" w:space="0" w:color="000000"/>
+              <w:right w:val="single" w:sz="4" w:space="0" w:color="000000"/>
+            </w:tcBorders>
+            <w:shd w:val="clear" w:color="auto" w:fill="auto"/>
+            <w:vAlign w:val="bottom"/>
+            <w:hideMark/>
+          </w:tcPr>
+          <w:p>
+            <w:pPr>
+              <w:spacing w:after="0" w:line="240" w:lineRule="auto"/>
+              <w:rPr>
+                <w:rFonts w:ascii="Calibri" w:eastAsia="Times New Roman" w:hAnsi="Calibri" w:cs="Times New Roman"/>
+                <w:color w:val="000000"/>
+                <w:sz w:val="20"/>
+                <w:szCs w:val="20"/>
+              </w:rPr>
+            </w:pPr>
+            <w:r>
+              <w:rPr>
+                <w:rFonts w:ascii="Calibri" w:eastAsia="Times New Roman" w:hAnsi="Calibri" w:cs="Times New Roman"/>
+                <w:color w:val="000000"/>
+                <w:sz w:val="20"/>
+                <w:szCs w:val="20"/>
+              </w:rPr>
+              <w:t xml:space="preserve"> $                    -   </w:t>
+            </w:r>
+          </w:p>
+        </w:tc>
+        <w:tc>
+          <w:tcPr>
+            <w:tcW w:w="1360" w:type="dxa"/>
+            <w:tcBorders>
+              <w:top w:val="nil"/>
+              <w:left w:val="nil"/>
+              <w:bottom w:val="single" w:sz="4" w:space="0" w:color="000000"/>
+              <w:right w:val="single" w:sz="4" w:space="0" w:color="000000"/>
+            </w:tcBorders>
+            <w:shd w:val="clear" w:color="auto" w:fill="auto"/>
+            <w:vAlign w:val="bottom"/>
+            <w:hideMark/>
+          </w:tcPr>
+          <w:p>
+            <w:pPr>
+              <w:spacing w:after="0" w:line="240" w:lineRule="auto"/>
+              <w:rPr>
+                <w:rFonts w:ascii="Calibri" w:eastAsia="Times New Roman" w:hAnsi="Calibri" w:cs="Times New Roman"/>
+                <w:color w:val="000000"/>
+                <w:sz w:val="20"/>
+                <w:szCs w:val="20"/>
+              </w:rPr>
+            </w:pPr>
+            <w:r>
+              <w:rPr>
+                <w:rFonts w:ascii="Calibri" w:eastAsia="Times New Roman" w:hAnsi="Calibri" w:cs="Times New Roman"/>
+                <w:color w:val="000000"/>
+                <w:sz w:val="20"/>
+                <w:szCs w:val="20"/>
+              </w:rPr>
+              <w:t xml:space="preserve"> $                    -   </w:t>
+            </w:r>
+          </w:p>
+        </w:tc>
+        <w:tc>
+          <w:tcPr>
+            <w:tcW w:w="1360" w:type="dxa"/>
+            <w:tcBorders>
+              <w:top w:val="nil"/>
+              <w:left w:val="nil"/>
+              <w:bottom w:val="single" w:sz="4" w:space="0" w:color="000000"/>
+              <w:right w:val="single" w:sz="4" w:space="0" w:color="000000"/>
+            </w:tcBorders>
+            <w:shd w:val="clear" w:color="000000" w:fill="D6DCE4"/>
+            <w:vAlign w:val="bottom"/>
+            <w:hideMark/>
+          </w:tcPr>
+          <w:p>
+            <w:pPr>
+              <w:spacing w:after="0" w:line="240" w:lineRule="auto"/>
+              <w:rPr>
+                <w:rFonts w:ascii="Calibri" w:eastAsia="Times New Roman" w:hAnsi="Calibri" w:cs="Times New Roman"/>
+                <w:color w:val="000000"/>
+                <w:sz w:val="20"/>
+                <w:szCs w:val="20"/>
+              </w:rPr>
+            </w:pPr>
+            <w:r>
+              <w:rPr>
+                <w:rFonts w:ascii="Calibri" w:eastAsia="Times New Roman" w:hAnsi="Calibri" w:cs="Times New Roman"/>
+                <w:color w:val="000000"/>
+                <w:sz w:val="20"/>
+                <w:szCs w:val="20"/>
+              </w:rPr>
+              <w:t xml:space="preserve"> $                    -   </w:t>
+            </w:r>
+          </w:p>
+        </w:tc>
+      </w:tr>
+      <w:tr>
+        <w:trPr>
+          <w:divId w:val="1633436625"/>
+          <w:trHeight w:val="285"/>
+        </w:trPr>
+        <w:tc>
+          <w:tcPr>
+            <w:tcW w:w="3600" w:type="dxa"/>
+            <w:tcBorders>
+              <w:top w:val="nil"/>
+              <w:left w:val="single" w:sz="4" w:space="0" w:color="000000"/>
+              <w:bottom w:val="single" w:sz="4" w:space="0" w:color="000000"/>
+              <w:right w:val="single" w:sz="4" w:space="0" w:color="000000"/>
+            </w:tcBorders>
+            <w:shd w:val="clear" w:color="auto" w:fill="auto"/>
+            <w:vAlign w:val="bottom"/>
+            <w:hideMark/>
+          </w:tcPr>
+          <w:p>
+            <w:pPr>
+              <w:spacing w:after="0" w:line="240" w:lineRule="auto"/>
+              <w:rPr>
+                <w:rFonts w:ascii="Calibri" w:eastAsia="Times New Roman" w:hAnsi="Calibri" w:cs="Times New Roman"/>
+                <w:color w:val="000000"/>
+                <w:sz w:val="20"/>
+                <w:szCs w:val="20"/>
+              </w:rPr>
+            </w:pPr>
+            <w:r>
+              <w:rPr>
+                <w:rFonts w:ascii="Calibri" w:eastAsia="Times New Roman" w:hAnsi="Calibri" w:cs="Times New Roman"/>
+                <w:color w:val="000000"/>
+                <w:sz w:val="20"/>
+                <w:szCs w:val="20"/>
+              </w:rPr>
+              <w:t>Investment Income:</w:t>
+            </w:r>
+          </w:p>
+        </w:tc>
+        <w:tc>
+          <w:tcPr>
+            <w:tcW w:w="1360" w:type="dxa"/>
+            <w:tcBorders>
+              <w:top w:val="nil"/>
+              <w:left w:val="nil"/>
+              <w:bottom w:val="single" w:sz="4" w:space="0" w:color="000000"/>
+              <w:right w:val="single" w:sz="4" w:space="0" w:color="000000"/>
+            </w:tcBorders>
+            <w:shd w:val="clear" w:color="auto" w:fill="auto"/>
+            <w:vAlign w:val="bottom"/>
+            <w:hideMark/>
+          </w:tcPr>
+          <w:p>
+            <w:pPr>
+              <w:spacing w:after="0" w:line="240" w:lineRule="auto"/>
+              <w:rPr>
+                <w:rFonts w:ascii="Calibri" w:eastAsia="Times New Roman" w:hAnsi="Calibri" w:cs="Times New Roman"/>
+                <w:color w:val="000000"/>
+                <w:sz w:val="20"/>
+                <w:szCs w:val="20"/>
+              </w:rPr>
+            </w:pPr>
+            <w:r>
+              <w:rPr>
+                <w:rFonts w:ascii="Calibri" w:eastAsia="Times New Roman" w:hAnsi="Calibri" w:cs="Times New Roman"/>
+                <w:color w:val="000000"/>
+                <w:sz w:val="20"/>
+                <w:szCs w:val="20"/>
+              </w:rPr>
+              <w:t xml:space="preserve"> $                    -   </w:t>
+            </w:r>
+          </w:p>
+        </w:tc>
+        <w:tc>
+          <w:tcPr>
+            <w:tcW w:w="1360" w:type="dxa"/>
+            <w:tcBorders>
+              <w:top w:val="nil"/>
+              <w:left w:val="nil"/>
+              <w:bottom w:val="single" w:sz="4" w:space="0" w:color="000000"/>
+              <w:right w:val="single" w:sz="4" w:space="0" w:color="000000"/>
+            </w:tcBorders>
+            <w:shd w:val="clear" w:color="auto" w:fill="auto"/>
+            <w:vAlign w:val="bottom"/>
+            <w:hideMark/>
+          </w:tcPr>
+          <w:p>
+            <w:pPr>
+              <w:spacing w:after="0" w:line="240" w:lineRule="auto"/>
+              <w:rPr>
+                <w:rFonts w:ascii="Calibri" w:eastAsia="Times New Roman" w:hAnsi="Calibri" w:cs="Times New Roman"/>
+                <w:color w:val="000000"/>
+                <w:sz w:val="20"/>
+                <w:szCs w:val="20"/>
+              </w:rPr>
+            </w:pPr>
+            <w:r>
+              <w:rPr>
+                <w:rFonts w:ascii="Calibri" w:eastAsia="Times New Roman" w:hAnsi="Calibri" w:cs="Times New Roman"/>
+                <w:color w:val="000000"/>
+                <w:sz w:val="20"/>
+                <w:szCs w:val="20"/>
+              </w:rPr>
+              <w:t xml:space="preserve"> $                    -   </w:t>
+            </w:r>
+          </w:p>
+        </w:tc>
+        <w:tc>
+          <w:tcPr>
+            <w:tcW w:w="1360" w:type="dxa"/>
+            <w:tcBorders>
+              <w:top w:val="nil"/>
+              <w:left w:val="nil"/>
+              <w:bottom w:val="single" w:sz="4" w:space="0" w:color="000000"/>
+              <w:right w:val="single" w:sz="4" w:space="0" w:color="000000"/>
+            </w:tcBorders>
+            <w:shd w:val="clear" w:color="auto" w:fill="auto"/>
+            <w:vAlign w:val="bottom"/>
+            <w:hideMark/>
+          </w:tcPr>
+          <w:p>
+            <w:pPr>
+              <w:spacing w:after="0" w:line="240" w:lineRule="auto"/>
+              <w:rPr>
+                <w:rFonts w:ascii="Calibri" w:eastAsia="Times New Roman" w:hAnsi="Calibri" w:cs="Times New Roman"/>
+                <w:color w:val="000000"/>
+                <w:sz w:val="20"/>
+                <w:szCs w:val="20"/>
+              </w:rPr>
+            </w:pPr>
+            <w:r>
+              <w:rPr>
+                <w:rFonts w:ascii="Calibri" w:eastAsia="Times New Roman" w:hAnsi="Calibri" w:cs="Times New Roman"/>
+                <w:color w:val="000000"/>
+                <w:sz w:val="20"/>
+                <w:szCs w:val="20"/>
+              </w:rPr>
+              <w:t xml:space="preserve"> $                    -   </w:t>
+            </w:r>
+          </w:p>
+        </w:tc>
+        <w:tc>
+          <w:tcPr>
+            <w:tcW w:w="1360" w:type="dxa"/>
+            <w:tcBorders>
+              <w:top w:val="nil"/>
+              <w:left w:val="nil"/>
+              <w:bottom w:val="single" w:sz="4" w:space="0" w:color="000000"/>
+              <w:right w:val="single" w:sz="4" w:space="0" w:color="000000"/>
+            </w:tcBorders>
+            <w:shd w:val="clear" w:color="000000" w:fill="D6DCE4"/>
+            <w:vAlign w:val="bottom"/>
+            <w:hideMark/>
+          </w:tcPr>
+          <w:p>
+            <w:pPr>
+              <w:spacing w:after="0" w:line="240" w:lineRule="auto"/>
+              <w:rPr>
+                <w:rFonts w:ascii="Calibri" w:eastAsia="Times New Roman" w:hAnsi="Calibri" w:cs="Times New Roman"/>
+                <w:color w:val="000000"/>
+                <w:sz w:val="20"/>
+                <w:szCs w:val="20"/>
+              </w:rPr>
+            </w:pPr>
+            <w:r>
+              <w:rPr>
+                <w:rFonts w:ascii="Calibri" w:eastAsia="Times New Roman" w:hAnsi="Calibri" w:cs="Times New Roman"/>
+                <w:color w:val="000000"/>
+                <w:sz w:val="20"/>
+                <w:szCs w:val="20"/>
+              </w:rPr>
+              <w:t xml:space="preserve"> $                    -   </w:t>
+            </w:r>
+          </w:p>
+        </w:tc>
+      </w:tr>
+      <w:tr>
+        <w:trPr>
+          <w:divId w:val="1633436625"/>
+          <w:trHeight w:val="285"/>
+        </w:trPr>
+        <w:tc>
+          <w:tcPr>
+            <w:tcW w:w="3600" w:type="dxa"/>
+            <w:tcBorders>
+              <w:top w:val="nil"/>
+              <w:left w:val="single" w:sz="4" w:space="0" w:color="000000"/>
+              <w:bottom w:val="single" w:sz="4" w:space="0" w:color="000000"/>
+              <w:right w:val="single" w:sz="4" w:space="0" w:color="000000"/>
+            </w:tcBorders>
+            <w:shd w:val="clear" w:color="auto" w:fill="auto"/>
+            <w:vAlign w:val="bottom"/>
+            <w:hideMark/>
+          </w:tcPr>
+          <w:p>
+            <w:pPr>
+              <w:spacing w:after="0" w:line="240" w:lineRule="auto"/>
+              <w:rPr>
+                <w:rFonts w:ascii="Calibri" w:eastAsia="Times New Roman" w:hAnsi="Calibri" w:cs="Times New Roman"/>
+                <w:color w:val="000000"/>
+                <w:sz w:val="20"/>
+                <w:szCs w:val="20"/>
+              </w:rPr>
+            </w:pPr>
+            <w:r>
+              <w:rPr>
+                <w:rFonts w:ascii="Calibri" w:eastAsia="Times New Roman" w:hAnsi="Calibri" w:cs="Times New Roman"/>
+                <w:color w:val="000000"/>
+                <w:sz w:val="20"/>
+                <w:szCs w:val="20"/>
+              </w:rPr>
+              <w:t>Net Assets Released from Restrictions:</w:t>
+            </w:r>
+          </w:p>
+        </w:tc>
+        <w:tc>
+          <w:tcPr>
+            <w:tcW w:w="1360" w:type="dxa"/>
+            <w:tcBorders>
+              <w:top w:val="nil"/>
+              <w:left w:val="nil"/>
+              <w:bottom w:val="single" w:sz="4" w:space="0" w:color="000000"/>
+              <w:right w:val="single" w:sz="4" w:space="0" w:color="000000"/>
+            </w:tcBorders>
+            <w:shd w:val="clear" w:color="auto" w:fill="auto"/>
+            <w:vAlign w:val="bottom"/>
+            <w:hideMark/>
+          </w:tcPr>
+          <w:p>
+            <w:pPr>
+              <w:spacing w:after="0" w:line="240" w:lineRule="auto"/>
+              <w:rPr>
+                <w:rFonts w:ascii="Calibri" w:eastAsia="Times New Roman" w:hAnsi="Calibri" w:cs="Times New Roman"/>
+                <w:color w:val="000000"/>
+                <w:sz w:val="20"/>
+                <w:szCs w:val="20"/>
+              </w:rPr>
+            </w:pPr>
+            <w:r>
+              <w:rPr>
+                <w:rFonts w:ascii="Calibri" w:eastAsia="Times New Roman" w:hAnsi="Calibri" w:cs="Times New Roman"/>
+                <w:color w:val="000000"/>
+                <w:sz w:val="20"/>
+                <w:szCs w:val="20"/>
+              </w:rPr>
+              <w:t xml:space="preserve"> $                    -   </w:t>
+            </w:r>
+          </w:p>
+        </w:tc>
+        <w:tc>
+          <w:tcPr>
+            <w:tcW w:w="1360" w:type="dxa"/>
+            <w:tcBorders>
+              <w:top w:val="nil"/>
+              <w:left w:val="nil"/>
+              <w:bottom w:val="single" w:sz="4" w:space="0" w:color="000000"/>
+              <w:right w:val="single" w:sz="4" w:space="0" w:color="000000"/>
+            </w:tcBorders>
+            <w:shd w:val="clear" w:color="auto" w:fill="auto"/>
+            <w:vAlign w:val="bottom"/>
+            <w:hideMark/>
+          </w:tcPr>
+          <w:p>
+            <w:pPr>
+              <w:spacing w:after="0" w:line="240" w:lineRule="auto"/>
+              <w:rPr>
+                <w:rFonts w:ascii="Calibri" w:eastAsia="Times New Roman" w:hAnsi="Calibri" w:cs="Times New Roman"/>
+                <w:color w:val="000000"/>
+                <w:sz w:val="20"/>
+                <w:szCs w:val="20"/>
+              </w:rPr>
+            </w:pPr>
+            <w:r>
+              <w:rPr>
+                <w:rFonts w:ascii="Calibri" w:eastAsia="Times New Roman" w:hAnsi="Calibri" w:cs="Times New Roman"/>
+                <w:color w:val="000000"/>
+                <w:sz w:val="20"/>
+                <w:szCs w:val="20"/>
+              </w:rPr>
+              <w:t xml:space="preserve"> $                    -   </w:t>
+            </w:r>
+          </w:p>
+        </w:tc>
+        <w:tc>
+          <w:tcPr>
+            <w:tcW w:w="1360" w:type="dxa"/>
+            <w:tcBorders>
+              <w:top w:val="nil"/>
+              <w:left w:val="nil"/>
+              <w:bottom w:val="single" w:sz="4" w:space="0" w:color="000000"/>
+              <w:right w:val="single" w:sz="4" w:space="0" w:color="000000"/>
+            </w:tcBorders>
+            <w:shd w:val="clear" w:color="auto" w:fill="auto"/>
+            <w:vAlign w:val="bottom"/>
+            <w:hideMark/>
+          </w:tcPr>
+          <w:p>
+            <w:pPr>
+              <w:spacing w:after="0" w:line="240" w:lineRule="auto"/>
+              <w:rPr>
+                <w:rFonts w:ascii="Calibri" w:eastAsia="Times New Roman" w:hAnsi="Calibri" w:cs="Times New Roman"/>
+                <w:color w:val="000000"/>
+                <w:sz w:val="20"/>
+                <w:szCs w:val="20"/>
+              </w:rPr>
+            </w:pPr>
+            <w:r>
+              <w:rPr>
+                <w:rFonts w:ascii="Calibri" w:eastAsia="Times New Roman" w:hAnsi="Calibri" w:cs="Times New Roman"/>
+                <w:color w:val="000000"/>
+                <w:sz w:val="20"/>
+                <w:szCs w:val="20"/>
+              </w:rPr>
+              <w:t xml:space="preserve"> $                    -   </w:t>
+            </w:r>
+          </w:p>
+        </w:tc>
+        <w:tc>
+          <w:tcPr>
+            <w:tcW w:w="1360" w:type="dxa"/>
+            <w:tcBorders>
+              <w:top w:val="nil"/>
+              <w:left w:val="nil"/>
+              <w:bottom w:val="single" w:sz="4" w:space="0" w:color="000000"/>
+              <w:right w:val="single" w:sz="4" w:space="0" w:color="000000"/>
+            </w:tcBorders>
+            <w:shd w:val="clear" w:color="000000" w:fill="D6DCE4"/>
+            <w:vAlign w:val="bottom"/>
+            <w:hideMark/>
+          </w:tcPr>
+          <w:p>
+            <w:pPr>
+              <w:spacing w:after="0" w:line="240" w:lineRule="auto"/>
+              <w:rPr>
+                <w:rFonts w:ascii="Calibri" w:eastAsia="Times New Roman" w:hAnsi="Calibri" w:cs="Times New Roman"/>
+                <w:color w:val="000000"/>
+                <w:sz w:val="20"/>
+                <w:szCs w:val="20"/>
+              </w:rPr>
+            </w:pPr>
+            <w:r>
+              <w:rPr>
+                <w:rFonts w:ascii="Calibri" w:eastAsia="Times New Roman" w:hAnsi="Calibri" w:cs="Times New Roman"/>
+                <w:color w:val="000000"/>
+                <w:sz w:val="20"/>
+                <w:szCs w:val="20"/>
+              </w:rPr>
+              <w:t xml:space="preserve"> $                    -   </w:t>
+            </w:r>
+          </w:p>
+        </w:tc>
+      </w:tr>
+      <w:tr>
+        <w:trPr>
+          <w:divId w:val="1633436625"/>
+          <w:trHeight w:val="285"/>
+        </w:trPr>
+        <w:tc>
+          <w:tcPr>
+            <w:tcW w:w="3600" w:type="dxa"/>
+            <w:tcBorders>
+              <w:top w:val="nil"/>
+              <w:left w:val="single" w:sz="4" w:space="0" w:color="000000"/>
+              <w:bottom w:val="single" w:sz="4" w:space="0" w:color="000000"/>
+              <w:right w:val="single" w:sz="4" w:space="0" w:color="000000"/>
+            </w:tcBorders>
+            <w:shd w:val="clear" w:color="auto" w:fill="auto"/>
+            <w:vAlign w:val="bottom"/>
+            <w:hideMark/>
+          </w:tcPr>
+          <w:p>
+            <w:pPr>
+              <w:spacing w:after="0" w:line="240" w:lineRule="auto"/>
+              <w:rPr>
+                <w:rFonts w:ascii="Calibri" w:eastAsia="Times New Roman" w:hAnsi="Calibri" w:cs="Times New Roman"/>
+                <w:b/>
+                <w:bCs/>
+                <w:color w:val="000000"/>
+                <w:sz w:val="20"/>
+                <w:szCs w:val="20"/>
+              </w:rPr>
+            </w:pPr>
+            <w:r>
+              <w:rPr>
+                <w:rFonts w:ascii="Calibri" w:eastAsia="Times New Roman" w:hAnsi="Calibri" w:cs="Times New Roman"/>
+                <w:b/>
+                <w:bCs/>
+                <w:color w:val="000000"/>
+                <w:sz w:val="20"/>
+                <w:szCs w:val="20"/>
+              </w:rPr>
+              <w:t>Total Revenues, Gains, Other Support: (A)</w:t>
+            </w:r>
+          </w:p>
+        </w:tc>
+        <w:tc>
+          <w:tcPr>
+            <w:tcW w:w="1360" w:type="dxa"/>
+            <w:tcBorders>
+              <w:top w:val="nil"/>
+              <w:left w:val="nil"/>
+              <w:bottom w:val="single" w:sz="4" w:space="0" w:color="000000"/>
+              <w:right w:val="single" w:sz="4" w:space="0" w:color="000000"/>
+            </w:tcBorders>
+            <w:shd w:val="clear" w:color="000000" w:fill="D6DCE4"/>
+            <w:vAlign w:val="bottom"/>
+            <w:hideMark/>
+          </w:tcPr>
+          <w:p>
+            <w:pPr>
+              <w:spacing w:after="0" w:line="240" w:lineRule="auto"/>
+              <w:rPr>
+                <w:rFonts w:ascii="Calibri" w:eastAsia="Times New Roman" w:hAnsi="Calibri" w:cs="Times New Roman"/>
+                <w:color w:val="000000"/>
+                <w:sz w:val="20"/>
+                <w:szCs w:val="20"/>
+              </w:rPr>
+            </w:pPr>
+            <w:r>
+              <w:rPr>
+                <w:rFonts w:ascii="Calibri" w:eastAsia="Times New Roman" w:hAnsi="Calibri" w:cs="Times New Roman"/>
+                <w:color w:val="000000"/>
+                <w:sz w:val="20"/>
+                <w:szCs w:val="20"/>
+              </w:rPr>
+              <w:t xml:space="preserve"> $                    -   </w:t>
+            </w:r>
+          </w:p>
+        </w:tc>
+        <w:tc>
+          <w:tcPr>
+            <w:tcW w:w="1360" w:type="dxa"/>
+            <w:tcBorders>
+              <w:top w:val="nil"/>
+              <w:left w:val="nil"/>
+              <w:bottom w:val="single" w:sz="4" w:space="0" w:color="000000"/>
+              <w:right w:val="single" w:sz="4" w:space="0" w:color="000000"/>
+            </w:tcBorders>
+            <w:shd w:val="clear" w:color="000000" w:fill="D6DCE4"/>
+            <w:vAlign w:val="bottom"/>
+            <w:hideMark/>
+          </w:tcPr>
+          <w:p>
+            <w:pPr>
+              <w:spacing w:after="0" w:line="240" w:lineRule="auto"/>
+              <w:rPr>
+                <w:rFonts w:ascii="Calibri" w:eastAsia="Times New Roman" w:hAnsi="Calibri" w:cs="Times New Roman"/>
+                <w:color w:val="000000"/>
+                <w:sz w:val="20"/>
+                <w:szCs w:val="20"/>
+              </w:rPr>
+            </w:pPr>
+            <w:r>
+              <w:rPr>
+                <w:rFonts w:ascii="Calibri" w:eastAsia="Times New Roman" w:hAnsi="Calibri" w:cs="Times New Roman"/>
+                <w:color w:val="000000"/>
+                <w:sz w:val="20"/>
+                <w:szCs w:val="20"/>
+              </w:rPr>
+              <w:t xml:space="preserve"> $                    -   </w:t>
+            </w:r>
+          </w:p>
+        </w:tc>
+        <w:tc>
+          <w:tcPr>
+            <w:tcW w:w="1360" w:type="dxa"/>
+            <w:tcBorders>
+              <w:top w:val="nil"/>
+              <w:left w:val="nil"/>
+              <w:bottom w:val="single" w:sz="4" w:space="0" w:color="000000"/>
+              <w:right w:val="single" w:sz="4" w:space="0" w:color="000000"/>
+            </w:tcBorders>
+            <w:shd w:val="clear" w:color="000000" w:fill="D6DCE4"/>
+            <w:vAlign w:val="bottom"/>
+            <w:hideMark/>
+          </w:tcPr>
+          <w:p>
+            <w:pPr>
+              <w:spacing w:after="0" w:line="240" w:lineRule="auto"/>
+              <w:rPr>
+                <w:rFonts w:ascii="Calibri" w:eastAsia="Times New Roman" w:hAnsi="Calibri" w:cs="Times New Roman"/>
+                <w:color w:val="000000"/>
+                <w:sz w:val="20"/>
+                <w:szCs w:val="20"/>
+              </w:rPr>
+            </w:pPr>
+            <w:r>
+              <w:rPr>
+                <w:rFonts w:ascii="Calibri" w:eastAsia="Times New Roman" w:hAnsi="Calibri" w:cs="Times New Roman"/>
+                <w:color w:val="000000"/>
+                <w:sz w:val="20"/>
+                <w:szCs w:val="20"/>
+              </w:rPr>
+              <w:t xml:space="preserve"> $                    -   </w:t>
+            </w:r>
+          </w:p>
+        </w:tc>
+        <w:tc>
+          <w:tcPr>
+            <w:tcW w:w="1360" w:type="dxa"/>
+            <w:tcBorders>
+              <w:top w:val="nil"/>
+              <w:left w:val="nil"/>
+              <w:bottom w:val="single" w:sz="4" w:space="0" w:color="000000"/>
+              <w:right w:val="single" w:sz="4" w:space="0" w:color="000000"/>
+            </w:tcBorders>
+            <w:shd w:val="clear" w:color="000000" w:fill="ACB9CA"/>
+            <w:vAlign w:val="bottom"/>
+            <w:hideMark/>
+          </w:tcPr>
+          <w:p>
+            <w:pPr>
+              <w:spacing w:after="0" w:line="240" w:lineRule="auto"/>
+              <w:rPr>
+                <w:rFonts w:ascii="Calibri" w:eastAsia="Times New Roman" w:hAnsi="Calibri" w:cs="Times New Roman"/>
+                <w:color w:val="000000"/>
+                <w:sz w:val="20"/>
+                <w:szCs w:val="20"/>
+              </w:rPr>
+            </w:pPr>
+            <w:r>
+              <w:rPr>
+                <w:rFonts w:ascii="Calibri" w:eastAsia="Times New Roman" w:hAnsi="Calibri" w:cs="Times New Roman"/>
+                <w:color w:val="000000"/>
+                <w:sz w:val="20"/>
+                <w:szCs w:val="20"/>
+              </w:rPr>
+              <w:t xml:space="preserve"> $                    -   </w:t>
+            </w:r>
+          </w:p>
+        </w:tc>
+      </w:tr>
+      <w:tr>
+        <w:trPr>
+          <w:divId w:val="1633436625"/>
+          <w:trHeight w:val="285"/>
+        </w:trPr>
+        <w:tc>
+          <w:tcPr>
+            <w:tcW w:w="3600" w:type="dxa"/>
+            <w:tcBorders>
+              <w:top w:val="nil"/>
+              <w:left w:val="single" w:sz="4" w:space="0" w:color="000000"/>
+              <w:bottom w:val="single" w:sz="4" w:space="0" w:color="000000"/>
+              <w:right w:val="single" w:sz="4" w:space="0" w:color="000000"/>
+            </w:tcBorders>
+            <w:shd w:val="clear" w:color="auto" w:fill="auto"/>
+            <w:vAlign w:val="bottom"/>
+            <w:hideMark/>
+          </w:tcPr>
+          <w:p>
+            <w:pPr>
+              <w:spacing w:after="0" w:line="240" w:lineRule="auto"/>
+              <w:rPr>
+                <w:rFonts w:ascii="Calibri" w:eastAsia="Times New Roman" w:hAnsi="Calibri" w:cs="Times New Roman"/>
+                <w:b/>
+                <w:bCs/>
+                <w:color w:val="000000"/>
+                <w:sz w:val="20"/>
+                <w:szCs w:val="20"/>
+              </w:rPr>
+            </w:pPr>
+            <w:r>
+              <w:rPr>
+                <w:rFonts w:ascii="Calibri" w:eastAsia="Times New Roman" w:hAnsi="Calibri" w:cs="Times New Roman"/>
+                <w:b/>
+                <w:bCs/>
+                <w:color w:val="000000"/>
+                <w:sz w:val="20"/>
+                <w:szCs w:val="20"/>
+              </w:rPr>
+              <w:t> </w:t>
+            </w:r>
+          </w:p>
+        </w:tc>
+        <w:tc>
+          <w:tcPr>
+            <w:tcW w:w="1360" w:type="dxa"/>
+            <w:tcBorders>
+              <w:top w:val="nil"/>
+              <w:left w:val="nil"/>
+              <w:bottom w:val="single" w:sz="4" w:space="0" w:color="000000"/>
+              <w:right w:val="single" w:sz="4" w:space="0" w:color="000000"/>
+            </w:tcBorders>
+            <w:shd w:val="clear" w:color="auto" w:fill="auto"/>
+            <w:vAlign w:val="bottom"/>
+            <w:hideMark/>
+          </w:tcPr>
+          <w:p>
+            <w:pPr>
+              <w:spacing w:after="0" w:line="240" w:lineRule="auto"/>
+              <w:rPr>
+                <w:rFonts w:ascii="Calibri" w:eastAsia="Times New Roman" w:hAnsi="Calibri" w:cs="Times New Roman"/>
+                <w:color w:val="000000"/>
+                <w:sz w:val="20"/>
+                <w:szCs w:val="20"/>
+              </w:rPr>
+            </w:pPr>
+            <w:r>
+              <w:rPr>
+                <w:rFonts w:ascii="Calibri" w:eastAsia="Times New Roman" w:hAnsi="Calibri" w:cs="Times New Roman"/>
+                <w:color w:val="000000"/>
+                <w:sz w:val="20"/>
+                <w:szCs w:val="20"/>
+              </w:rPr>
+              <w:t> </w:t>
+            </w:r>
+          </w:p>
+        </w:tc>
+        <w:tc>
+          <w:tcPr>
+            <w:tcW w:w="1360" w:type="dxa"/>
+            <w:tcBorders>
+              <w:top w:val="nil"/>
+              <w:left w:val="nil"/>
+              <w:bottom w:val="single" w:sz="4" w:space="0" w:color="000000"/>
+              <w:right w:val="single" w:sz="4" w:space="0" w:color="000000"/>
+            </w:tcBorders>
+            <w:shd w:val="clear" w:color="auto" w:fill="auto"/>
+            <w:vAlign w:val="bottom"/>
+            <w:hideMark/>
+          </w:tcPr>
+          <w:p>
+            <w:pPr>
+              <w:spacing w:after="0" w:line="240" w:lineRule="auto"/>
+              <w:rPr>
+                <w:rFonts w:ascii="Calibri" w:eastAsia="Times New Roman" w:hAnsi="Calibri" w:cs="Times New Roman"/>
+                <w:color w:val="000000"/>
+                <w:sz w:val="20"/>
+                <w:szCs w:val="20"/>
+              </w:rPr>
+            </w:pPr>
+            <w:r>
+              <w:rPr>
+                <w:rFonts w:ascii="Calibri" w:eastAsia="Times New Roman" w:hAnsi="Calibri" w:cs="Times New Roman"/>
+                <w:color w:val="000000"/>
+                <w:sz w:val="20"/>
+                <w:szCs w:val="20"/>
+              </w:rPr>
+              <w:t> </w:t>
+            </w:r>
+          </w:p>
+        </w:tc>
+        <w:tc>
+          <w:tcPr>
+            <w:tcW w:w="1360" w:type="dxa"/>
+            <w:tcBorders>
+              <w:top w:val="nil"/>
+              <w:left w:val="nil"/>
+              <w:bottom w:val="single" w:sz="4" w:space="0" w:color="000000"/>
+              <w:right w:val="single" w:sz="4" w:space="0" w:color="000000"/>
+            </w:tcBorders>
+            <w:shd w:val="clear" w:color="auto" w:fill="auto"/>
+            <w:vAlign w:val="bottom"/>
+            <w:hideMark/>
+          </w:tcPr>
+          <w:p>
+            <w:pPr>
+              <w:spacing w:after="0" w:line="240" w:lineRule="auto"/>
+              <w:rPr>
+                <w:rFonts w:ascii="Calibri" w:eastAsia="Times New Roman" w:hAnsi="Calibri" w:cs="Times New Roman"/>
+                <w:color w:val="000000"/>
+                <w:sz w:val="20"/>
+                <w:szCs w:val="20"/>
+              </w:rPr>
+            </w:pPr>
+            <w:r>
+              <w:rPr>
+                <w:rFonts w:ascii="Calibri" w:eastAsia="Times New Roman" w:hAnsi="Calibri" w:cs="Times New Roman"/>
+                <w:color w:val="000000"/>
+                <w:sz w:val="20"/>
+                <w:szCs w:val="20"/>
+              </w:rPr>
+              <w:t> </w:t>
+            </w:r>
+          </w:p>
+        </w:tc>
+        <w:tc>
+          <w:tcPr>
+            <w:tcW w:w="1360" w:type="dxa"/>
+            <w:tcBorders>
+              <w:top w:val="nil"/>
+              <w:left w:val="nil"/>
+              <w:bottom w:val="single" w:sz="4" w:space="0" w:color="000000"/>
+              <w:right w:val="single" w:sz="4" w:space="0" w:color="000000"/>
+            </w:tcBorders>
+            <w:shd w:val="clear" w:color="auto" w:fill="auto"/>
+            <w:vAlign w:val="bottom"/>
+            <w:hideMark/>
+          </w:tcPr>
+          <w:p>
+            <w:pPr>
+              <w:spacing w:after="0" w:line="240" w:lineRule="auto"/>
+              <w:rPr>
+                <w:rFonts w:ascii="Calibri" w:eastAsia="Times New Roman" w:hAnsi="Calibri" w:cs="Times New Roman"/>
+                <w:color w:val="000000"/>
+                <w:sz w:val="20"/>
+                <w:szCs w:val="20"/>
+              </w:rPr>
+            </w:pPr>
+            <w:r>
+              <w:rPr>
+                <w:rFonts w:ascii="Calibri" w:eastAsia="Times New Roman" w:hAnsi="Calibri" w:cs="Times New Roman"/>
+                <w:color w:val="000000"/>
+                <w:sz w:val="20"/>
+                <w:szCs w:val="20"/>
+              </w:rPr>
+              <w:t> </w:t>
+            </w:r>
+          </w:p>
+        </w:tc>
+      </w:tr>
+      <w:tr>
+        <w:trPr>
+          <w:divId w:val="1633436625"/>
+          <w:trHeight w:val="285"/>
+        </w:trPr>
+        <w:tc>
+          <w:tcPr>
+            <w:tcW w:w="3600" w:type="dxa"/>
+            <w:tcBorders>
+              <w:top w:val="nil"/>
+              <w:left w:val="single" w:sz="4" w:space="0" w:color="000000"/>
+              <w:bottom w:val="single" w:sz="4" w:space="0" w:color="000000"/>
+              <w:right w:val="single" w:sz="4" w:space="0" w:color="000000"/>
+            </w:tcBorders>
+            <w:shd w:val="clear" w:color="000000" w:fill="8497B0"/>
+            <w:vAlign w:val="bottom"/>
+            <w:hideMark/>
+          </w:tcPr>
+          <w:p>
+            <w:pPr>
+              <w:spacing w:after="0" w:line="240" w:lineRule="auto"/>
+              <w:rPr>
+                <w:rFonts w:ascii="Calibri" w:eastAsia="Times New Roman" w:hAnsi="Calibri" w:cs="Times New Roman"/>
+                <w:b/>
+                <w:bCs/>
+                <w:color w:val="000000"/>
+                <w:sz w:val="20"/>
+                <w:szCs w:val="20"/>
+              </w:rPr>
+            </w:pPr>
+            <w:r>
+              <w:rPr>
+                <w:rFonts w:ascii="Calibri" w:eastAsia="Times New Roman" w:hAnsi="Calibri" w:cs="Times New Roman"/>
+                <w:b/>
+                <w:bCs/>
+                <w:color w:val="000000"/>
+                <w:sz w:val="20"/>
+                <w:szCs w:val="20"/>
+              </w:rPr>
+              <w:t>Expenses:</w:t>
+            </w:r>
+          </w:p>
+        </w:tc>
+        <w:tc>
+          <w:tcPr>
+            <w:tcW w:w="1360" w:type="dxa"/>
+            <w:tcBorders>
+              <w:top w:val="nil"/>
+              <w:left w:val="nil"/>
+              <w:bottom w:val="single" w:sz="4" w:space="0" w:color="000000"/>
+              <w:right w:val="single" w:sz="4" w:space="0" w:color="000000"/>
+            </w:tcBorders>
+            <w:shd w:val="clear" w:color="000000" w:fill="8497B0"/>
+            <w:vAlign w:val="bottom"/>
+            <w:hideMark/>
+          </w:tcPr>
+          <w:p>
+            <w:pPr>
+              <w:spacing w:after="0" w:line="240" w:lineRule="auto"/>
+              <w:rPr>
+                <w:rFonts w:ascii="Calibri" w:eastAsia="Times New Roman" w:hAnsi="Calibri" w:cs="Times New Roman"/>
+                <w:color w:val="000000"/>
+                <w:sz w:val="20"/>
+                <w:szCs w:val="20"/>
+              </w:rPr>
+            </w:pPr>
+            <w:r>
+              <w:rPr>
+                <w:rFonts w:ascii="Calibri" w:eastAsia="Times New Roman" w:hAnsi="Calibri" w:cs="Times New Roman"/>
+                <w:color w:val="000000"/>
+                <w:sz w:val="20"/>
+                <w:szCs w:val="20"/>
+              </w:rPr>
+              <w:t> </w:t>
+            </w:r>
+          </w:p>
+        </w:tc>
+        <w:tc>
+          <w:tcPr>
+            <w:tcW w:w="1360" w:type="dxa"/>
+            <w:tcBorders>
+              <w:top w:val="nil"/>
+              <w:left w:val="nil"/>
+              <w:bottom w:val="single" w:sz="4" w:space="0" w:color="000000"/>
+              <w:right w:val="single" w:sz="4" w:space="0" w:color="000000"/>
+            </w:tcBorders>
+            <w:shd w:val="clear" w:color="000000" w:fill="8497B0"/>
+            <w:vAlign w:val="bottom"/>
+            <w:hideMark/>
+          </w:tcPr>
+          <w:p>
+            <w:pPr>
+              <w:spacing w:after="0" w:line="240" w:lineRule="auto"/>
+              <w:rPr>
+                <w:rFonts w:ascii="Calibri" w:eastAsia="Times New Roman" w:hAnsi="Calibri" w:cs="Times New Roman"/>
+                <w:color w:val="000000"/>
+                <w:sz w:val="20"/>
+                <w:szCs w:val="20"/>
+              </w:rPr>
+            </w:pPr>
+            <w:r>
+              <w:rPr>
+                <w:rFonts w:ascii="Calibri" w:eastAsia="Times New Roman" w:hAnsi="Calibri" w:cs="Times New Roman"/>
+                <w:color w:val="000000"/>
+                <w:sz w:val="20"/>
+                <w:szCs w:val="20"/>
+              </w:rPr>
+              <w:t> </w:t>
+            </w:r>
+          </w:p>
+        </w:tc>
+        <w:tc>
+          <w:tcPr>
+            <w:tcW w:w="1360" w:type="dxa"/>
+            <w:tcBorders>
+              <w:top w:val="nil"/>
+              <w:left w:val="nil"/>
+              <w:bottom w:val="single" w:sz="4" w:space="0" w:color="000000"/>
+              <w:right w:val="single" w:sz="4" w:space="0" w:color="000000"/>
+            </w:tcBorders>
+            <w:shd w:val="clear" w:color="000000" w:fill="8497B0"/>
+            <w:vAlign w:val="bottom"/>
+            <w:hideMark/>
+          </w:tcPr>
+          <w:p>
+            <w:pPr>
+              <w:spacing w:after="0" w:line="240" w:lineRule="auto"/>
+              <w:rPr>
+                <w:rFonts w:ascii="Calibri" w:eastAsia="Times New Roman" w:hAnsi="Calibri" w:cs="Times New Roman"/>
+                <w:color w:val="000000"/>
+                <w:sz w:val="20"/>
+                <w:szCs w:val="20"/>
+              </w:rPr>
+            </w:pPr>
+            <w:r>
+              <w:rPr>
+                <w:rFonts w:ascii="Calibri" w:eastAsia="Times New Roman" w:hAnsi="Calibri" w:cs="Times New Roman"/>
+                <w:color w:val="000000"/>
+                <w:sz w:val="20"/>
+                <w:szCs w:val="20"/>
+              </w:rPr>
+              <w:t> </w:t>
+            </w:r>
+          </w:p>
+        </w:tc>
+        <w:tc>
+          <w:tcPr>
+            <w:tcW w:w="1360" w:type="dxa"/>
+            <w:tcBorders>
+              <w:top w:val="nil"/>
+              <w:left w:val="nil"/>
+              <w:bottom w:val="single" w:sz="4" w:space="0" w:color="000000"/>
+              <w:right w:val="single" w:sz="4" w:space="0" w:color="000000"/>
+            </w:tcBorders>
+            <w:shd w:val="clear" w:color="000000" w:fill="8497B0"/>
+            <w:vAlign w:val="bottom"/>
+            <w:hideMark/>
+          </w:tcPr>
+          <w:p>
+            <w:pPr>
+              <w:spacing w:after="0" w:line="240" w:lineRule="auto"/>
+              <w:rPr>
+                <w:rFonts w:ascii="Calibri" w:eastAsia="Times New Roman" w:hAnsi="Calibri" w:cs="Times New Roman"/>
+                <w:color w:val="000000"/>
+                <w:sz w:val="20"/>
+                <w:szCs w:val="20"/>
+              </w:rPr>
+            </w:pPr>
+            <w:r>
+              <w:rPr>
+                <w:rFonts w:ascii="Calibri" w:eastAsia="Times New Roman" w:hAnsi="Calibri" w:cs="Times New Roman"/>
+                <w:color w:val="000000"/>
+                <w:sz w:val="20"/>
+                <w:szCs w:val="20"/>
+              </w:rPr>
+              <w:t> </w:t>
+            </w:r>
+          </w:p>
+        </w:tc>
+      </w:tr>
+      <w:tr>
+        <w:trPr>
+          <w:divId w:val="1633436625"/>
+          <w:trHeight w:val="285"/>
+        </w:trPr>
+        <w:tc>
+          <w:tcPr>
+            <w:tcW w:w="3600" w:type="dxa"/>
+            <w:tcBorders>
+              <w:top w:val="nil"/>
+              <w:left w:val="single" w:sz="4" w:space="0" w:color="000000"/>
+              <w:bottom w:val="single" w:sz="4" w:space="0" w:color="000000"/>
+              <w:right w:val="single" w:sz="4" w:space="0" w:color="000000"/>
+            </w:tcBorders>
+            <w:shd w:val="clear" w:color="auto" w:fill="auto"/>
+            <w:vAlign w:val="bottom"/>
+            <w:hideMark/>
+          </w:tcPr>
+          <w:p>
+            <w:pPr>
+              <w:spacing w:after="0" w:line="240" w:lineRule="auto"/>
+              <w:rPr>
+                <w:rFonts w:ascii="Calibri" w:eastAsia="Times New Roman" w:hAnsi="Calibri" w:cs="Times New Roman"/>
+                <w:color w:val="000000"/>
+                <w:sz w:val="20"/>
+                <w:szCs w:val="20"/>
+              </w:rPr>
+            </w:pPr>
+            <w:r>
+              <w:rPr>
+                <w:rFonts w:ascii="Calibri" w:eastAsia="Times New Roman" w:hAnsi="Calibri" w:cs="Times New Roman"/>
+                <w:color w:val="000000"/>
+                <w:sz w:val="20"/>
+                <w:szCs w:val="20"/>
+              </w:rPr>
+              <w:t>Program Services:</w:t>
+            </w:r>
+          </w:p>
+        </w:tc>
+        <w:tc>
+          <w:tcPr>
+            <w:tcW w:w="1360" w:type="dxa"/>
+            <w:tcBorders>
+              <w:top w:val="nil"/>
+              <w:left w:val="nil"/>
+              <w:bottom w:val="single" w:sz="4" w:space="0" w:color="000000"/>
+              <w:right w:val="single" w:sz="4" w:space="0" w:color="000000"/>
+            </w:tcBorders>
+            <w:shd w:val="clear" w:color="auto" w:fill="auto"/>
+            <w:vAlign w:val="bottom"/>
+            <w:hideMark/>
+          </w:tcPr>
+          <w:p>
+            <w:pPr>
+              <w:spacing w:after="0" w:line="240" w:lineRule="auto"/>
+              <w:rPr>
+                <w:rFonts w:ascii="Calibri" w:eastAsia="Times New Roman" w:hAnsi="Calibri" w:cs="Times New Roman"/>
+                <w:color w:val="000000"/>
+                <w:sz w:val="20"/>
+                <w:szCs w:val="20"/>
+              </w:rPr>
+            </w:pPr>
+            <w:r>
+              <w:rPr>
+                <w:rFonts w:ascii="Calibri" w:eastAsia="Times New Roman" w:hAnsi="Calibri" w:cs="Times New Roman"/>
+                <w:color w:val="000000"/>
+                <w:sz w:val="20"/>
+                <w:szCs w:val="20"/>
+              </w:rPr>
+              <w:t xml:space="preserve"> $                    -   </w:t>
+            </w:r>
+          </w:p>
+        </w:tc>
+        <w:tc>
+          <w:tcPr>
+            <w:tcW w:w="1360" w:type="dxa"/>
+            <w:tcBorders>
+              <w:top w:val="nil"/>
+              <w:left w:val="nil"/>
+              <w:bottom w:val="single" w:sz="4" w:space="0" w:color="000000"/>
+              <w:right w:val="single" w:sz="4" w:space="0" w:color="000000"/>
+            </w:tcBorders>
+            <w:shd w:val="clear" w:color="auto" w:fill="auto"/>
+            <w:vAlign w:val="bottom"/>
+            <w:hideMark/>
+          </w:tcPr>
+          <w:p>
+            <w:pPr>
+              <w:spacing w:after="0" w:line="240" w:lineRule="auto"/>
+              <w:rPr>
+                <w:rFonts w:ascii="Calibri" w:eastAsia="Times New Roman" w:hAnsi="Calibri" w:cs="Times New Roman"/>
+                <w:color w:val="000000"/>
+                <w:sz w:val="20"/>
+                <w:szCs w:val="20"/>
+              </w:rPr>
+            </w:pPr>
+            <w:r>
+              <w:rPr>
+                <w:rFonts w:ascii="Calibri" w:eastAsia="Times New Roman" w:hAnsi="Calibri" w:cs="Times New Roman"/>
+                <w:color w:val="000000"/>
+                <w:sz w:val="20"/>
+                <w:szCs w:val="20"/>
+              </w:rPr>
+              <w:t xml:space="preserve"> $                    -   </w:t>
+            </w:r>
+          </w:p>
+        </w:tc>
+        <w:tc>
+          <w:tcPr>
+            <w:tcW w:w="1360" w:type="dxa"/>
+            <w:tcBorders>
+              <w:top w:val="nil"/>
+              <w:left w:val="nil"/>
+              <w:bottom w:val="single" w:sz="4" w:space="0" w:color="000000"/>
+              <w:right w:val="single" w:sz="4" w:space="0" w:color="000000"/>
+            </w:tcBorders>
+            <w:shd w:val="clear" w:color="auto" w:fill="auto"/>
+            <w:vAlign w:val="bottom"/>
+            <w:hideMark/>
+          </w:tcPr>
+          <w:p>
+            <w:pPr>
+              <w:spacing w:after="0" w:line="240" w:lineRule="auto"/>
+              <w:rPr>
+                <w:rFonts w:ascii="Calibri" w:eastAsia="Times New Roman" w:hAnsi="Calibri" w:cs="Times New Roman"/>
+                <w:color w:val="000000"/>
+                <w:sz w:val="20"/>
+                <w:szCs w:val="20"/>
+              </w:rPr>
+            </w:pPr>
+            <w:r>
+              <w:rPr>
+                <w:rFonts w:ascii="Calibri" w:eastAsia="Times New Roman" w:hAnsi="Calibri" w:cs="Times New Roman"/>
+                <w:color w:val="000000"/>
+                <w:sz w:val="20"/>
+                <w:szCs w:val="20"/>
+              </w:rPr>
+              <w:t xml:space="preserve"> $                    -   </w:t>
+            </w:r>
+          </w:p>
+        </w:tc>
+        <w:tc>
+          <w:tcPr>
+            <w:tcW w:w="1360" w:type="dxa"/>
+            <w:tcBorders>
+              <w:top w:val="nil"/>
+              <w:left w:val="nil"/>
+              <w:bottom w:val="single" w:sz="4" w:space="0" w:color="000000"/>
+              <w:right w:val="single" w:sz="4" w:space="0" w:color="000000"/>
+            </w:tcBorders>
+            <w:shd w:val="clear" w:color="000000" w:fill="D6DCE4"/>
+            <w:vAlign w:val="bottom"/>
+            <w:hideMark/>
+          </w:tcPr>
+          <w:p>
+            <w:pPr>
+              <w:spacing w:after="0" w:line="240" w:lineRule="auto"/>
+              <w:rPr>
+                <w:rFonts w:ascii="Calibri" w:eastAsia="Times New Roman" w:hAnsi="Calibri" w:cs="Times New Roman"/>
+                <w:color w:val="000000"/>
+                <w:sz w:val="20"/>
+                <w:szCs w:val="20"/>
+              </w:rPr>
+            </w:pPr>
+            <w:r>
+              <w:rPr>
+                <w:rFonts w:ascii="Calibri" w:eastAsia="Times New Roman" w:hAnsi="Calibri" w:cs="Times New Roman"/>
+                <w:color w:val="000000"/>
+                <w:sz w:val="20"/>
+                <w:szCs w:val="20"/>
+              </w:rPr>
+              <w:t xml:space="preserve"> $                    -   </w:t>
+            </w:r>
+          </w:p>
+        </w:tc>
+      </w:tr>
+      <w:tr>
+        <w:trPr>
+          <w:divId w:val="1633436625"/>
+          <w:trHeight w:val="285"/>
+        </w:trPr>
+        <w:tc>
+          <w:tcPr>
+            <w:tcW w:w="3600" w:type="dxa"/>
+            <w:tcBorders>
+              <w:top w:val="nil"/>
+              <w:left w:val="single" w:sz="4" w:space="0" w:color="000000"/>
+              <w:bottom w:val="single" w:sz="4" w:space="0" w:color="000000"/>
+              <w:right w:val="single" w:sz="4" w:space="0" w:color="000000"/>
+            </w:tcBorders>
+            <w:shd w:val="clear" w:color="auto" w:fill="auto"/>
+            <w:vAlign w:val="bottom"/>
+            <w:hideMark/>
+          </w:tcPr>
+          <w:p>
+            <w:pPr>
+              <w:spacing w:after="0" w:line="240" w:lineRule="auto"/>
+              <w:rPr>
+                <w:rFonts w:ascii="Calibri" w:eastAsia="Times New Roman" w:hAnsi="Calibri" w:cs="Times New Roman"/>
+                <w:color w:val="000000"/>
+                <w:sz w:val="20"/>
+                <w:szCs w:val="20"/>
+              </w:rPr>
+            </w:pPr>
+            <w:r>
+              <w:rPr>
+                <w:rFonts w:ascii="Calibri" w:eastAsia="Times New Roman" w:hAnsi="Calibri" w:cs="Times New Roman"/>
+                <w:color w:val="000000"/>
+                <w:sz w:val="20"/>
+                <w:szCs w:val="20"/>
+              </w:rPr>
+              <w:t>Salaries and Wages</w:t>
+            </w:r>
+          </w:p>
+        </w:tc>
+        <w:tc>
+          <w:tcPr>
+            <w:tcW w:w="1360" w:type="dxa"/>
+            <w:tcBorders>
+              <w:top w:val="nil"/>
+              <w:left w:val="nil"/>
+              <w:bottom w:val="single" w:sz="4" w:space="0" w:color="000000"/>
+              <w:right w:val="single" w:sz="4" w:space="0" w:color="000000"/>
+            </w:tcBorders>
+            <w:shd w:val="clear" w:color="auto" w:fill="auto"/>
+            <w:vAlign w:val="bottom"/>
+            <w:hideMark/>
+          </w:tcPr>
+          <w:p>
+            <w:pPr>
+              <w:spacing w:after="0" w:line="240" w:lineRule="auto"/>
+              <w:rPr>
+                <w:rFonts w:ascii="Calibri" w:eastAsia="Times New Roman" w:hAnsi="Calibri" w:cs="Times New Roman"/>
+                <w:color w:val="000000"/>
+                <w:sz w:val="20"/>
+                <w:szCs w:val="20"/>
+              </w:rPr>
+            </w:pPr>
+            <w:r>
+              <w:rPr>
+                <w:rFonts w:ascii="Calibri" w:eastAsia="Times New Roman" w:hAnsi="Calibri" w:cs="Times New Roman"/>
+                <w:color w:val="000000"/>
+                <w:sz w:val="20"/>
+                <w:szCs w:val="20"/>
+              </w:rPr>
+              <w:t xml:space="preserve"> $   130,000.00 </w:t>
+            </w:r>
+          </w:p>
+        </w:tc>
+        <w:tc>
+          <w:tcPr>
+            <w:tcW w:w="1360" w:type="dxa"/>
+            <w:tcBorders>
+              <w:top w:val="nil"/>
+              <w:left w:val="nil"/>
+              <w:bottom w:val="single" w:sz="4" w:space="0" w:color="000000"/>
+              <w:right w:val="single" w:sz="4" w:space="0" w:color="000000"/>
+            </w:tcBorders>
+            <w:shd w:val="clear" w:color="auto" w:fill="auto"/>
+            <w:vAlign w:val="bottom"/>
+            <w:hideMark/>
+          </w:tcPr>
+          <w:p>
+            <w:pPr>
+              <w:spacing w:after="0" w:line="240" w:lineRule="auto"/>
+              <w:rPr>
+                <w:rFonts w:ascii="Calibri" w:eastAsia="Times New Roman" w:hAnsi="Calibri" w:cs="Times New Roman"/>
+                <w:color w:val="000000"/>
+                <w:sz w:val="20"/>
+                <w:szCs w:val="20"/>
+              </w:rPr>
+            </w:pPr>
+            <w:r>
+              <w:rPr>
+                <w:rFonts w:ascii="Calibri" w:eastAsia="Times New Roman" w:hAnsi="Calibri" w:cs="Times New Roman"/>
+                <w:color w:val="000000"/>
+                <w:sz w:val="20"/>
+                <w:szCs w:val="20"/>
+              </w:rPr>
+              <w:t xml:space="preserve"> $                    -   </w:t>
+            </w:r>
+          </w:p>
+        </w:tc>
+        <w:tc>
+          <w:tcPr>
+            <w:tcW w:w="1360" w:type="dxa"/>
+            <w:tcBorders>
+              <w:top w:val="nil"/>
+              <w:left w:val="nil"/>
+              <w:bottom w:val="single" w:sz="4" w:space="0" w:color="000000"/>
+              <w:right w:val="single" w:sz="4" w:space="0" w:color="000000"/>
+            </w:tcBorders>
+            <w:shd w:val="clear" w:color="auto" w:fill="auto"/>
+            <w:vAlign w:val="bottom"/>
+            <w:hideMark/>
+          </w:tcPr>
+          <w:p>
+            <w:pPr>
+              <w:spacing w:after="0" w:line="240" w:lineRule="auto"/>
+              <w:rPr>
+                <w:rFonts w:ascii="Calibri" w:eastAsia="Times New Roman" w:hAnsi="Calibri" w:cs="Times New Roman"/>
+                <w:color w:val="000000"/>
+                <w:sz w:val="20"/>
+                <w:szCs w:val="20"/>
+              </w:rPr>
+            </w:pPr>
+            <w:r>
+              <w:rPr>
+                <w:rFonts w:ascii="Calibri" w:eastAsia="Times New Roman" w:hAnsi="Calibri" w:cs="Times New Roman"/>
+                <w:color w:val="000000"/>
+                <w:sz w:val="20"/>
+                <w:szCs w:val="20"/>
+              </w:rPr>
+              <w:t xml:space="preserve"> $                    -   </w:t>
+            </w:r>
+          </w:p>
+        </w:tc>
+        <w:tc>
+          <w:tcPr>
+            <w:tcW w:w="1360" w:type="dxa"/>
+            <w:tcBorders>
+              <w:top w:val="nil"/>
+              <w:left w:val="nil"/>
+              <w:bottom w:val="single" w:sz="4" w:space="0" w:color="000000"/>
+              <w:right w:val="single" w:sz="4" w:space="0" w:color="000000"/>
+            </w:tcBorders>
+            <w:shd w:val="clear" w:color="000000" w:fill="D6DCE4"/>
+            <w:vAlign w:val="bottom"/>
+            <w:hideMark/>
+          </w:tcPr>
+          <w:p>
+            <w:pPr>
+              <w:spacing w:after="0" w:line="240" w:lineRule="auto"/>
+              <w:rPr>
+                <w:rFonts w:ascii="Calibri" w:eastAsia="Times New Roman" w:hAnsi="Calibri" w:cs="Times New Roman"/>
+                <w:color w:val="000000"/>
+                <w:sz w:val="20"/>
+                <w:szCs w:val="20"/>
+              </w:rPr>
+            </w:pPr>
+            <w:r>
+              <w:rPr>
+                <w:rFonts w:ascii="Calibri" w:eastAsia="Times New Roman" w:hAnsi="Calibri" w:cs="Times New Roman"/>
+                <w:color w:val="000000"/>
+                <w:sz w:val="20"/>
+                <w:szCs w:val="20"/>
+              </w:rPr>
+              <w:t xml:space="preserve"> $   130,000.00 </w:t>
+            </w:r>
+          </w:p>
+        </w:tc>
+      </w:tr>
+      <w:tr>
+        <w:trPr>
+          <w:divId w:val="1633436625"/>
+          <w:trHeight w:val="285"/>
+        </w:trPr>
+        <w:tc>
+          <w:tcPr>
+            <w:tcW w:w="3600" w:type="dxa"/>
+            <w:tcBorders>
+              <w:top w:val="nil"/>
+              <w:left w:val="single" w:sz="4" w:space="0" w:color="000000"/>
+              <w:bottom w:val="single" w:sz="4" w:space="0" w:color="000000"/>
+              <w:right w:val="single" w:sz="4" w:space="0" w:color="000000"/>
+            </w:tcBorders>
+            <w:shd w:val="clear" w:color="auto" w:fill="auto"/>
+            <w:vAlign w:val="bottom"/>
+            <w:hideMark/>
+          </w:tcPr>
+          <w:p>
+            <w:pPr>
+              <w:spacing w:after="0" w:line="240" w:lineRule="auto"/>
+              <w:rPr>
+                <w:rFonts w:ascii="Calibri" w:eastAsia="Times New Roman" w:hAnsi="Calibri" w:cs="Times New Roman"/>
+                <w:color w:val="000000"/>
+                <w:sz w:val="20"/>
+                <w:szCs w:val="20"/>
+              </w:rPr>
+            </w:pPr>
+            <w:r>
+              <w:rPr>
+                <w:rFonts w:ascii="Calibri" w:eastAsia="Times New Roman" w:hAnsi="Calibri" w:cs="Times New Roman"/>
+                <w:color w:val="000000"/>
+                <w:sz w:val="20"/>
+                <w:szCs w:val="20"/>
+              </w:rPr>
+              <w:t>Employee Benefits</w:t>
+            </w:r>
+          </w:p>
+        </w:tc>
+        <w:tc>
+          <w:tcPr>
+            <w:tcW w:w="1360" w:type="dxa"/>
+            <w:tcBorders>
+              <w:top w:val="nil"/>
+              <w:left w:val="nil"/>
+              <w:bottom w:val="single" w:sz="4" w:space="0" w:color="000000"/>
+              <w:right w:val="single" w:sz="4" w:space="0" w:color="000000"/>
+            </w:tcBorders>
+            <w:shd w:val="clear" w:color="auto" w:fill="auto"/>
+            <w:vAlign w:val="bottom"/>
+            <w:hideMark/>
+          </w:tcPr>
+          <w:p>
+            <w:pPr>
+              <w:spacing w:after="0" w:line="240" w:lineRule="auto"/>
+              <w:rPr>
+                <w:rFonts w:ascii="Calibri" w:eastAsia="Times New Roman" w:hAnsi="Calibri" w:cs="Times New Roman"/>
+                <w:color w:val="000000"/>
+                <w:sz w:val="20"/>
+                <w:szCs w:val="20"/>
+              </w:rPr>
+            </w:pPr>
+            <w:r>
+              <w:rPr>
+                <w:rFonts w:ascii="Calibri" w:eastAsia="Times New Roman" w:hAnsi="Calibri" w:cs="Times New Roman"/>
+                <w:color w:val="000000"/>
+                <w:sz w:val="20"/>
+                <w:szCs w:val="20"/>
+              </w:rPr>
+              <w:t xml:space="preserve"> $     54,488.00 </w:t>
+            </w:r>
+          </w:p>
+        </w:tc>
+        <w:tc>
+          <w:tcPr>
+            <w:tcW w:w="1360" w:type="dxa"/>
+            <w:tcBorders>
+              <w:top w:val="nil"/>
+              <w:left w:val="nil"/>
+              <w:bottom w:val="single" w:sz="4" w:space="0" w:color="000000"/>
+              <w:right w:val="single" w:sz="4" w:space="0" w:color="000000"/>
+            </w:tcBorders>
+            <w:shd w:val="clear" w:color="auto" w:fill="auto"/>
+            <w:vAlign w:val="bottom"/>
+            <w:hideMark/>
+          </w:tcPr>
+          <w:p>
+            <w:pPr>
+              <w:spacing w:after="0" w:line="240" w:lineRule="auto"/>
+              <w:rPr>
+                <w:rFonts w:ascii="Calibri" w:eastAsia="Times New Roman" w:hAnsi="Calibri" w:cs="Times New Roman"/>
+                <w:color w:val="000000"/>
+                <w:sz w:val="20"/>
+                <w:szCs w:val="20"/>
+              </w:rPr>
+            </w:pPr>
+            <w:r>
+              <w:rPr>
+                <w:rFonts w:ascii="Calibri" w:eastAsia="Times New Roman" w:hAnsi="Calibri" w:cs="Times New Roman"/>
+                <w:color w:val="000000"/>
+                <w:sz w:val="20"/>
+                <w:szCs w:val="20"/>
+              </w:rPr>
+              <w:t xml:space="preserve"> $                    -   </w:t>
+            </w:r>
+          </w:p>
+        </w:tc>
+        <w:tc>
+          <w:tcPr>
+            <w:tcW w:w="1360" w:type="dxa"/>
+            <w:tcBorders>
+              <w:top w:val="nil"/>
+              <w:left w:val="nil"/>
+              <w:bottom w:val="single" w:sz="4" w:space="0" w:color="000000"/>
+              <w:right w:val="single" w:sz="4" w:space="0" w:color="000000"/>
+            </w:tcBorders>
+            <w:shd w:val="clear" w:color="auto" w:fill="auto"/>
+            <w:vAlign w:val="bottom"/>
+            <w:hideMark/>
+          </w:tcPr>
+          <w:p>
+            <w:pPr>
+              <w:spacing w:after="0" w:line="240" w:lineRule="auto"/>
+              <w:rPr>
+                <w:rFonts w:ascii="Calibri" w:eastAsia="Times New Roman" w:hAnsi="Calibri" w:cs="Times New Roman"/>
+                <w:color w:val="000000"/>
+                <w:sz w:val="20"/>
+                <w:szCs w:val="20"/>
+              </w:rPr>
+            </w:pPr>
+            <w:r>
+              <w:rPr>
+                <w:rFonts w:ascii="Calibri" w:eastAsia="Times New Roman" w:hAnsi="Calibri" w:cs="Times New Roman"/>
+                <w:color w:val="000000"/>
+                <w:sz w:val="20"/>
+                <w:szCs w:val="20"/>
+              </w:rPr>
+              <w:t xml:space="preserve"> $                    -   </w:t>
+            </w:r>
+          </w:p>
+        </w:tc>
+        <w:tc>
+          <w:tcPr>
+            <w:tcW w:w="1360" w:type="dxa"/>
+            <w:tcBorders>
+              <w:top w:val="nil"/>
+              <w:left w:val="nil"/>
+              <w:bottom w:val="single" w:sz="4" w:space="0" w:color="000000"/>
+              <w:right w:val="single" w:sz="4" w:space="0" w:color="000000"/>
+            </w:tcBorders>
+            <w:shd w:val="clear" w:color="000000" w:fill="D6DCE4"/>
+            <w:vAlign w:val="bottom"/>
+            <w:hideMark/>
+          </w:tcPr>
+          <w:p>
+            <w:pPr>
+              <w:spacing w:after="0" w:line="240" w:lineRule="auto"/>
+              <w:rPr>
+                <w:rFonts w:ascii="Calibri" w:eastAsia="Times New Roman" w:hAnsi="Calibri" w:cs="Times New Roman"/>
+                <w:color w:val="000000"/>
+                <w:sz w:val="20"/>
+                <w:szCs w:val="20"/>
+              </w:rPr>
+            </w:pPr>
+            <w:r>
+              <w:rPr>
+                <w:rFonts w:ascii="Calibri" w:eastAsia="Times New Roman" w:hAnsi="Calibri" w:cs="Times New Roman"/>
+                <w:color w:val="000000"/>
+                <w:sz w:val="20"/>
+                <w:szCs w:val="20"/>
+              </w:rPr>
+              <w:t xml:space="preserve"> $     54,488.00 </w:t>
+            </w:r>
+          </w:p>
+        </w:tc>
+      </w:tr>
+      <w:tr>
+        <w:trPr>
+          <w:divId w:val="1633436625"/>
+          <w:trHeight w:val="285"/>
+        </w:trPr>
+        <w:tc>
+          <w:tcPr>
+            <w:tcW w:w="3600" w:type="dxa"/>
+            <w:tcBorders>
+              <w:top w:val="nil"/>
+              <w:left w:val="single" w:sz="4" w:space="0" w:color="000000"/>
+              <w:bottom w:val="single" w:sz="4" w:space="0" w:color="000000"/>
+              <w:right w:val="single" w:sz="4" w:space="0" w:color="000000"/>
+            </w:tcBorders>
+            <w:shd w:val="clear" w:color="auto" w:fill="auto"/>
+            <w:vAlign w:val="bottom"/>
+            <w:hideMark/>
+          </w:tcPr>
+          <w:p>
+            <w:pPr>
+              <w:spacing w:after="0" w:line="240" w:lineRule="auto"/>
+              <w:rPr>
+                <w:rFonts w:ascii="Calibri" w:eastAsia="Times New Roman" w:hAnsi="Calibri" w:cs="Times New Roman"/>
+                <w:color w:val="000000"/>
+                <w:sz w:val="20"/>
+                <w:szCs w:val="20"/>
+              </w:rPr>
+            </w:pPr>
+            <w:r>
+              <w:rPr>
+                <w:rFonts w:ascii="Calibri" w:eastAsia="Times New Roman" w:hAnsi="Calibri" w:cs="Times New Roman"/>
+                <w:color w:val="000000"/>
+                <w:sz w:val="20"/>
+                <w:szCs w:val="20"/>
+              </w:rPr>
+              <w:t>Payroll Taxes</w:t>
+            </w:r>
+          </w:p>
+        </w:tc>
+        <w:tc>
+          <w:tcPr>
+            <w:tcW w:w="1360" w:type="dxa"/>
+            <w:tcBorders>
+              <w:top w:val="nil"/>
+              <w:left w:val="nil"/>
+              <w:bottom w:val="single" w:sz="4" w:space="0" w:color="000000"/>
+              <w:right w:val="single" w:sz="4" w:space="0" w:color="000000"/>
+            </w:tcBorders>
+            <w:shd w:val="clear" w:color="auto" w:fill="auto"/>
+            <w:vAlign w:val="bottom"/>
+            <w:hideMark/>
+          </w:tcPr>
+          <w:p>
+            <w:pPr>
+              <w:spacing w:after="0" w:line="240" w:lineRule="auto"/>
+              <w:rPr>
+                <w:rFonts w:ascii="Calibri" w:eastAsia="Times New Roman" w:hAnsi="Calibri" w:cs="Times New Roman"/>
+                <w:color w:val="000000"/>
+                <w:sz w:val="20"/>
+                <w:szCs w:val="20"/>
+              </w:rPr>
+            </w:pPr>
+            <w:r>
+              <w:rPr>
+                <w:rFonts w:ascii="Calibri" w:eastAsia="Times New Roman" w:hAnsi="Calibri" w:cs="Times New Roman"/>
+                <w:color w:val="000000"/>
+                <w:sz w:val="20"/>
+                <w:szCs w:val="20"/>
+              </w:rPr>
+              <w:t xml:space="preserve"> $     35,341.19 </w:t>
+            </w:r>
+          </w:p>
+        </w:tc>
+        <w:tc>
+          <w:tcPr>
+            <w:tcW w:w="1360" w:type="dxa"/>
+            <w:tcBorders>
+              <w:top w:val="nil"/>
+              <w:left w:val="nil"/>
+              <w:bottom w:val="single" w:sz="4" w:space="0" w:color="000000"/>
+              <w:right w:val="single" w:sz="4" w:space="0" w:color="000000"/>
+            </w:tcBorders>
+            <w:shd w:val="clear" w:color="auto" w:fill="auto"/>
+            <w:vAlign w:val="bottom"/>
+            <w:hideMark/>
+          </w:tcPr>
+          <w:p>
+            <w:pPr>
+              <w:spacing w:after="0" w:line="240" w:lineRule="auto"/>
+              <w:rPr>
+                <w:rFonts w:ascii="Calibri" w:eastAsia="Times New Roman" w:hAnsi="Calibri" w:cs="Times New Roman"/>
+                <w:color w:val="000000"/>
+                <w:sz w:val="20"/>
+                <w:szCs w:val="20"/>
+              </w:rPr>
+            </w:pPr>
+            <w:r>
+              <w:rPr>
+                <w:rFonts w:ascii="Calibri" w:eastAsia="Times New Roman" w:hAnsi="Calibri" w:cs="Times New Roman"/>
+                <w:color w:val="000000"/>
+                <w:sz w:val="20"/>
+                <w:szCs w:val="20"/>
+              </w:rPr>
+              <w:t xml:space="preserve"> $                    -   </w:t>
+            </w:r>
+          </w:p>
+        </w:tc>
+        <w:tc>
+          <w:tcPr>
+            <w:tcW w:w="1360" w:type="dxa"/>
+            <w:tcBorders>
+              <w:top w:val="nil"/>
+              <w:left w:val="nil"/>
+              <w:bottom w:val="single" w:sz="4" w:space="0" w:color="000000"/>
+              <w:right w:val="single" w:sz="4" w:space="0" w:color="000000"/>
+            </w:tcBorders>
+            <w:shd w:val="clear" w:color="auto" w:fill="auto"/>
+            <w:vAlign w:val="bottom"/>
+            <w:hideMark/>
+          </w:tcPr>
+          <w:p>
+            <w:pPr>
+              <w:spacing w:after="0" w:line="240" w:lineRule="auto"/>
+              <w:rPr>
+                <w:rFonts w:ascii="Calibri" w:eastAsia="Times New Roman" w:hAnsi="Calibri" w:cs="Times New Roman"/>
+                <w:color w:val="000000"/>
+                <w:sz w:val="20"/>
+                <w:szCs w:val="20"/>
+              </w:rPr>
+            </w:pPr>
+            <w:r>
+              <w:rPr>
+                <w:rFonts w:ascii="Calibri" w:eastAsia="Times New Roman" w:hAnsi="Calibri" w:cs="Times New Roman"/>
+                <w:color w:val="000000"/>
+                <w:sz w:val="20"/>
+                <w:szCs w:val="20"/>
+              </w:rPr>
+              <w:t xml:space="preserve"> $                    -   </w:t>
+            </w:r>
+          </w:p>
+        </w:tc>
+        <w:tc>
+          <w:tcPr>
+            <w:tcW w:w="1360" w:type="dxa"/>
+            <w:tcBorders>
+              <w:top w:val="nil"/>
+              <w:left w:val="nil"/>
+              <w:bottom w:val="single" w:sz="4" w:space="0" w:color="000000"/>
+              <w:right w:val="single" w:sz="4" w:space="0" w:color="000000"/>
+            </w:tcBorders>
+            <w:shd w:val="clear" w:color="000000" w:fill="D6DCE4"/>
+            <w:vAlign w:val="bottom"/>
+            <w:hideMark/>
+          </w:tcPr>
+          <w:p>
+            <w:pPr>
+              <w:spacing w:after="0" w:line="240" w:lineRule="auto"/>
+              <w:rPr>
+                <w:rFonts w:ascii="Calibri" w:eastAsia="Times New Roman" w:hAnsi="Calibri" w:cs="Times New Roman"/>
+                <w:color w:val="000000"/>
+                <w:sz w:val="20"/>
+                <w:szCs w:val="20"/>
+              </w:rPr>
+            </w:pPr>
+            <w:r>
+              <w:rPr>
+                <w:rFonts w:ascii="Calibri" w:eastAsia="Times New Roman" w:hAnsi="Calibri" w:cs="Times New Roman"/>
+                <w:color w:val="000000"/>
+                <w:sz w:val="20"/>
+                <w:szCs w:val="20"/>
+              </w:rPr>
+              <w:t xml:space="preserve"> $     35,341.19 </w:t>
+            </w:r>
+          </w:p>
+        </w:tc>
+      </w:tr>
+      <w:tr>
+        <w:trPr>
+          <w:divId w:val="1633436625"/>
+          <w:trHeight w:val="285"/>
+        </w:trPr>
+        <w:tc>
+          <w:tcPr>
+            <w:tcW w:w="3600" w:type="dxa"/>
+            <w:tcBorders>
+              <w:top w:val="nil"/>
+              <w:left w:val="single" w:sz="4" w:space="0" w:color="000000"/>
+              <w:bottom w:val="single" w:sz="4" w:space="0" w:color="000000"/>
+              <w:right w:val="single" w:sz="4" w:space="0" w:color="000000"/>
+            </w:tcBorders>
+            <w:shd w:val="clear" w:color="auto" w:fill="auto"/>
+            <w:vAlign w:val="bottom"/>
+            <w:hideMark/>
+          </w:tcPr>
+          <w:p>
+            <w:pPr>
+              <w:spacing w:after="0" w:line="240" w:lineRule="auto"/>
+              <w:rPr>
+                <w:rFonts w:ascii="Calibri" w:eastAsia="Times New Roman" w:hAnsi="Calibri" w:cs="Times New Roman"/>
+                <w:color w:val="000000"/>
+                <w:sz w:val="20"/>
+                <w:szCs w:val="20"/>
+              </w:rPr>
+            </w:pPr>
+            <w:r>
+              <w:rPr>
+                <w:rFonts w:ascii="Calibri" w:eastAsia="Times New Roman" w:hAnsi="Calibri" w:cs="Times New Roman"/>
+                <w:color w:val="000000"/>
+                <w:sz w:val="20"/>
+                <w:szCs w:val="20"/>
+              </w:rPr>
+              <w:t>Insurance</w:t>
+            </w:r>
+          </w:p>
+        </w:tc>
+        <w:tc>
+          <w:tcPr>
+            <w:tcW w:w="1360" w:type="dxa"/>
+            <w:tcBorders>
+              <w:top w:val="nil"/>
+              <w:left w:val="nil"/>
+              <w:bottom w:val="single" w:sz="4" w:space="0" w:color="000000"/>
+              <w:right w:val="single" w:sz="4" w:space="0" w:color="000000"/>
+            </w:tcBorders>
+            <w:shd w:val="clear" w:color="auto" w:fill="auto"/>
+            <w:vAlign w:val="bottom"/>
+            <w:hideMark/>
+          </w:tcPr>
+          <w:p>
+            <w:pPr>
+              <w:spacing w:after="0" w:line="240" w:lineRule="auto"/>
+              <w:rPr>
+                <w:rFonts w:ascii="Calibri" w:eastAsia="Times New Roman" w:hAnsi="Calibri" w:cs="Times New Roman"/>
+                <w:color w:val="000000"/>
+                <w:sz w:val="20"/>
+                <w:szCs w:val="20"/>
+              </w:rPr>
+            </w:pPr>
+            <w:r>
+              <w:rPr>
+                <w:rFonts w:ascii="Calibri" w:eastAsia="Times New Roman" w:hAnsi="Calibri" w:cs="Times New Roman"/>
+                <w:color w:val="000000"/>
+                <w:sz w:val="20"/>
+                <w:szCs w:val="20"/>
+              </w:rPr>
+              <w:t xml:space="preserve"> $     15,000.00 </w:t>
+            </w:r>
+          </w:p>
+        </w:tc>
+        <w:tc>
+          <w:tcPr>
+            <w:tcW w:w="1360" w:type="dxa"/>
+            <w:tcBorders>
+              <w:top w:val="nil"/>
+              <w:left w:val="nil"/>
+              <w:bottom w:val="single" w:sz="4" w:space="0" w:color="000000"/>
+              <w:right w:val="single" w:sz="4" w:space="0" w:color="000000"/>
+            </w:tcBorders>
+            <w:shd w:val="clear" w:color="auto" w:fill="auto"/>
+            <w:vAlign w:val="bottom"/>
+            <w:hideMark/>
+          </w:tcPr>
+          <w:p>
+            <w:pPr>
+              <w:spacing w:after="0" w:line="240" w:lineRule="auto"/>
+              <w:rPr>
+                <w:rFonts w:ascii="Calibri" w:eastAsia="Times New Roman" w:hAnsi="Calibri" w:cs="Times New Roman"/>
+                <w:color w:val="000000"/>
+                <w:sz w:val="20"/>
+                <w:szCs w:val="20"/>
+              </w:rPr>
+            </w:pPr>
+            <w:r>
+              <w:rPr>
+                <w:rFonts w:ascii="Calibri" w:eastAsia="Times New Roman" w:hAnsi="Calibri" w:cs="Times New Roman"/>
+                <w:color w:val="000000"/>
+                <w:sz w:val="20"/>
+                <w:szCs w:val="20"/>
+              </w:rPr>
+              <w:t xml:space="preserve"> $                    -   </w:t>
+            </w:r>
+          </w:p>
+        </w:tc>
+        <w:tc>
+          <w:tcPr>
+            <w:tcW w:w="1360" w:type="dxa"/>
+            <w:tcBorders>
+              <w:top w:val="nil"/>
+              <w:left w:val="nil"/>
+              <w:bottom w:val="single" w:sz="4" w:space="0" w:color="000000"/>
+              <w:right w:val="single" w:sz="4" w:space="0" w:color="000000"/>
+            </w:tcBorders>
+            <w:shd w:val="clear" w:color="auto" w:fill="auto"/>
+            <w:vAlign w:val="bottom"/>
+            <w:hideMark/>
+          </w:tcPr>
+          <w:p>
+            <w:pPr>
+              <w:spacing w:after="0" w:line="240" w:lineRule="auto"/>
+              <w:rPr>
+                <w:rFonts w:ascii="Calibri" w:eastAsia="Times New Roman" w:hAnsi="Calibri" w:cs="Times New Roman"/>
+                <w:color w:val="000000"/>
+                <w:sz w:val="20"/>
+                <w:szCs w:val="20"/>
+              </w:rPr>
+            </w:pPr>
+            <w:r>
+              <w:rPr>
+                <w:rFonts w:ascii="Calibri" w:eastAsia="Times New Roman" w:hAnsi="Calibri" w:cs="Times New Roman"/>
+                <w:color w:val="000000"/>
+                <w:sz w:val="20"/>
+                <w:szCs w:val="20"/>
+              </w:rPr>
+              <w:t xml:space="preserve"> $                    -   </w:t>
+            </w:r>
+          </w:p>
+        </w:tc>
+        <w:tc>
+          <w:tcPr>
+            <w:tcW w:w="1360" w:type="dxa"/>
+            <w:tcBorders>
+              <w:top w:val="nil"/>
+              <w:left w:val="nil"/>
+              <w:bottom w:val="single" w:sz="4" w:space="0" w:color="000000"/>
+              <w:right w:val="single" w:sz="4" w:space="0" w:color="000000"/>
+            </w:tcBorders>
+            <w:shd w:val="clear" w:color="000000" w:fill="D6DCE4"/>
+            <w:vAlign w:val="bottom"/>
+            <w:hideMark/>
+          </w:tcPr>
+          <w:p>
+            <w:pPr>
+              <w:spacing w:after="0" w:line="240" w:lineRule="auto"/>
+              <w:rPr>
+                <w:rFonts w:ascii="Calibri" w:eastAsia="Times New Roman" w:hAnsi="Calibri" w:cs="Times New Roman"/>
+                <w:color w:val="000000"/>
+                <w:sz w:val="20"/>
+                <w:szCs w:val="20"/>
+              </w:rPr>
+            </w:pPr>
+            <w:r>
+              <w:rPr>
+                <w:rFonts w:ascii="Calibri" w:eastAsia="Times New Roman" w:hAnsi="Calibri" w:cs="Times New Roman"/>
+                <w:color w:val="000000"/>
+                <w:sz w:val="20"/>
+                <w:szCs w:val="20"/>
+              </w:rPr>
+              <w:t xml:space="preserve"> $     15,000.00 </w:t>
+            </w:r>
+          </w:p>
+        </w:tc>
+      </w:tr>
+      <w:tr>
+        <w:trPr>
+          <w:divId w:val="1633436625"/>
+          <w:trHeight w:val="285"/>
+        </w:trPr>
+        <w:tc>
+          <w:tcPr>
+            <w:tcW w:w="3600" w:type="dxa"/>
+            <w:tcBorders>
+              <w:top w:val="nil"/>
+              <w:left w:val="single" w:sz="4" w:space="0" w:color="000000"/>
+              <w:bottom w:val="single" w:sz="4" w:space="0" w:color="000000"/>
+              <w:right w:val="single" w:sz="4" w:space="0" w:color="000000"/>
+            </w:tcBorders>
+            <w:shd w:val="clear" w:color="auto" w:fill="auto"/>
+            <w:vAlign w:val="bottom"/>
+            <w:hideMark/>
+          </w:tcPr>
+          <w:p>
+            <w:pPr>
+              <w:spacing w:after="0" w:line="240" w:lineRule="auto"/>
+              <w:rPr>
+                <w:rFonts w:ascii="Calibri" w:eastAsia="Times New Roman" w:hAnsi="Calibri" w:cs="Times New Roman"/>
+                <w:color w:val="000000"/>
+                <w:sz w:val="20"/>
+                <w:szCs w:val="20"/>
+              </w:rPr>
+            </w:pPr>
+            <w:r>
+              <w:rPr>
+                <w:rFonts w:ascii="Calibri" w:eastAsia="Times New Roman" w:hAnsi="Calibri" w:cs="Times New Roman"/>
+                <w:color w:val="000000"/>
+                <w:sz w:val="20"/>
+                <w:szCs w:val="20"/>
+              </w:rPr>
+              <w:t>Rent</w:t>
+            </w:r>
+          </w:p>
+        </w:tc>
+        <w:tc>
+          <w:tcPr>
+            <w:tcW w:w="1360" w:type="dxa"/>
+            <w:tcBorders>
+              <w:top w:val="nil"/>
+              <w:left w:val="nil"/>
+              <w:bottom w:val="single" w:sz="4" w:space="0" w:color="000000"/>
+              <w:right w:val="single" w:sz="4" w:space="0" w:color="000000"/>
+            </w:tcBorders>
+            <w:shd w:val="clear" w:color="auto" w:fill="auto"/>
+            <w:vAlign w:val="bottom"/>
+            <w:hideMark/>
+          </w:tcPr>
+          <w:p>
+            <w:pPr>
+              <w:spacing w:after="0" w:line="240" w:lineRule="auto"/>
+              <w:rPr>
+                <w:rFonts w:ascii="Calibri" w:eastAsia="Times New Roman" w:hAnsi="Calibri" w:cs="Times New Roman"/>
+                <w:color w:val="000000"/>
+                <w:sz w:val="20"/>
+                <w:szCs w:val="20"/>
+              </w:rPr>
+            </w:pPr>
+            <w:r>
+              <w:rPr>
+                <w:rFonts w:ascii="Calibri" w:eastAsia="Times New Roman" w:hAnsi="Calibri" w:cs="Times New Roman"/>
+                <w:color w:val="000000"/>
+                <w:sz w:val="20"/>
+                <w:szCs w:val="20"/>
+              </w:rPr>
+              <w:t xml:space="preserve"> $                    -   </w:t>
+            </w:r>
+          </w:p>
+        </w:tc>
+        <w:tc>
+          <w:tcPr>
+            <w:tcW w:w="1360" w:type="dxa"/>
+            <w:tcBorders>
+              <w:top w:val="nil"/>
+              <w:left w:val="nil"/>
+              <w:bottom w:val="single" w:sz="4" w:space="0" w:color="000000"/>
+              <w:right w:val="single" w:sz="4" w:space="0" w:color="000000"/>
+            </w:tcBorders>
+            <w:shd w:val="clear" w:color="auto" w:fill="auto"/>
+            <w:vAlign w:val="bottom"/>
+            <w:hideMark/>
+          </w:tcPr>
+          <w:p>
+            <w:pPr>
+              <w:spacing w:after="0" w:line="240" w:lineRule="auto"/>
+              <w:rPr>
+                <w:rFonts w:ascii="Calibri" w:eastAsia="Times New Roman" w:hAnsi="Calibri" w:cs="Times New Roman"/>
+                <w:color w:val="000000"/>
+                <w:sz w:val="20"/>
+                <w:szCs w:val="20"/>
+              </w:rPr>
+            </w:pPr>
+            <w:r>
+              <w:rPr>
+                <w:rFonts w:ascii="Calibri" w:eastAsia="Times New Roman" w:hAnsi="Calibri" w:cs="Times New Roman"/>
+                <w:color w:val="000000"/>
+                <w:sz w:val="20"/>
+                <w:szCs w:val="20"/>
+              </w:rPr>
+              <w:t xml:space="preserve"> $                    -   </w:t>
+            </w:r>
+          </w:p>
+        </w:tc>
+        <w:tc>
+          <w:tcPr>
+            <w:tcW w:w="1360" w:type="dxa"/>
+            <w:tcBorders>
+              <w:top w:val="nil"/>
+              <w:left w:val="nil"/>
+              <w:bottom w:val="single" w:sz="4" w:space="0" w:color="000000"/>
+              <w:right w:val="single" w:sz="4" w:space="0" w:color="000000"/>
+            </w:tcBorders>
+            <w:shd w:val="clear" w:color="auto" w:fill="auto"/>
+            <w:vAlign w:val="bottom"/>
+            <w:hideMark/>
+          </w:tcPr>
+          <w:p>
+            <w:pPr>
+              <w:spacing w:after="0" w:line="240" w:lineRule="auto"/>
+              <w:rPr>
+                <w:rFonts w:ascii="Calibri" w:eastAsia="Times New Roman" w:hAnsi="Calibri" w:cs="Times New Roman"/>
+                <w:color w:val="000000"/>
+                <w:sz w:val="20"/>
+                <w:szCs w:val="20"/>
+              </w:rPr>
+            </w:pPr>
+            <w:r>
+              <w:rPr>
+                <w:rFonts w:ascii="Calibri" w:eastAsia="Times New Roman" w:hAnsi="Calibri" w:cs="Times New Roman"/>
+                <w:color w:val="000000"/>
+                <w:sz w:val="20"/>
+                <w:szCs w:val="20"/>
+              </w:rPr>
+              <w:t xml:space="preserve"> $                    -   </w:t>
+            </w:r>
+          </w:p>
+        </w:tc>
+        <w:tc>
+          <w:tcPr>
+            <w:tcW w:w="1360" w:type="dxa"/>
+            <w:tcBorders>
+              <w:top w:val="nil"/>
+              <w:left w:val="nil"/>
+              <w:bottom w:val="single" w:sz="4" w:space="0" w:color="000000"/>
+              <w:right w:val="single" w:sz="4" w:space="0" w:color="000000"/>
+            </w:tcBorders>
+            <w:shd w:val="clear" w:color="000000" w:fill="D6DCE4"/>
+            <w:vAlign w:val="bottom"/>
+            <w:hideMark/>
+          </w:tcPr>
+          <w:p>
+            <w:pPr>
+              <w:spacing w:after="0" w:line="240" w:lineRule="auto"/>
+              <w:rPr>
+                <w:rFonts w:ascii="Calibri" w:eastAsia="Times New Roman" w:hAnsi="Calibri" w:cs="Times New Roman"/>
+                <w:color w:val="000000"/>
+                <w:sz w:val="20"/>
+                <w:szCs w:val="20"/>
+              </w:rPr>
+            </w:pPr>
+            <w:r>
+              <w:rPr>
+                <w:rFonts w:ascii="Calibri" w:eastAsia="Times New Roman" w:hAnsi="Calibri" w:cs="Times New Roman"/>
+                <w:color w:val="000000"/>
+                <w:sz w:val="20"/>
+                <w:szCs w:val="20"/>
+              </w:rPr>
+              <w:t xml:space="preserve"> $                    -   </w:t>
+            </w:r>
+          </w:p>
+        </w:tc>
+      </w:tr>
+      <w:tr>
+        <w:trPr>
+          <w:divId w:val="1633436625"/>
+          <w:trHeight w:val="285"/>
+        </w:trPr>
+        <w:tc>
+          <w:tcPr>
+            <w:tcW w:w="3600" w:type="dxa"/>
+            <w:tcBorders>
+              <w:top w:val="nil"/>
+              <w:left w:val="single" w:sz="4" w:space="0" w:color="000000"/>
+              <w:bottom w:val="single" w:sz="4" w:space="0" w:color="000000"/>
+              <w:right w:val="single" w:sz="4" w:space="0" w:color="000000"/>
+            </w:tcBorders>
+            <w:shd w:val="clear" w:color="auto" w:fill="auto"/>
+            <w:vAlign w:val="bottom"/>
+            <w:hideMark/>
+          </w:tcPr>
+          <w:p>
+            <w:pPr>
+              <w:spacing w:after="0" w:line="240" w:lineRule="auto"/>
+              <w:rPr>
+                <w:rFonts w:ascii="Calibri" w:eastAsia="Times New Roman" w:hAnsi="Calibri" w:cs="Times New Roman"/>
+                <w:color w:val="000000"/>
+                <w:sz w:val="20"/>
+                <w:szCs w:val="20"/>
+              </w:rPr>
+            </w:pPr>
+            <w:r>
+              <w:rPr>
+                <w:rFonts w:ascii="Calibri" w:eastAsia="Times New Roman" w:hAnsi="Calibri" w:cs="Times New Roman"/>
+                <w:color w:val="000000"/>
+                <w:sz w:val="20"/>
+                <w:szCs w:val="20"/>
+              </w:rPr>
+              <w:t>Utilities</w:t>
+            </w:r>
+          </w:p>
+        </w:tc>
+        <w:tc>
+          <w:tcPr>
+            <w:tcW w:w="1360" w:type="dxa"/>
+            <w:tcBorders>
+              <w:top w:val="nil"/>
+              <w:left w:val="nil"/>
+              <w:bottom w:val="single" w:sz="4" w:space="0" w:color="000000"/>
+              <w:right w:val="single" w:sz="4" w:space="0" w:color="000000"/>
+            </w:tcBorders>
+            <w:shd w:val="clear" w:color="auto" w:fill="auto"/>
+            <w:vAlign w:val="bottom"/>
+            <w:hideMark/>
+          </w:tcPr>
+          <w:p>
+            <w:pPr>
+              <w:spacing w:after="0" w:line="240" w:lineRule="auto"/>
+              <w:rPr>
+                <w:rFonts w:ascii="Calibri" w:eastAsia="Times New Roman" w:hAnsi="Calibri" w:cs="Times New Roman"/>
+                <w:color w:val="000000"/>
+                <w:sz w:val="20"/>
+                <w:szCs w:val="20"/>
+              </w:rPr>
+            </w:pPr>
+            <w:r>
+              <w:rPr>
+                <w:rFonts w:ascii="Calibri" w:eastAsia="Times New Roman" w:hAnsi="Calibri" w:cs="Times New Roman"/>
+                <w:color w:val="000000"/>
+                <w:sz w:val="20"/>
+                <w:szCs w:val="20"/>
+              </w:rPr>
+              <w:t xml:space="preserve"> $                    -   </w:t>
+            </w:r>
+          </w:p>
+        </w:tc>
+        <w:tc>
+          <w:tcPr>
+            <w:tcW w:w="1360" w:type="dxa"/>
+            <w:tcBorders>
+              <w:top w:val="nil"/>
+              <w:left w:val="nil"/>
+              <w:bottom w:val="single" w:sz="4" w:space="0" w:color="000000"/>
+              <w:right w:val="single" w:sz="4" w:space="0" w:color="000000"/>
+            </w:tcBorders>
+            <w:shd w:val="clear" w:color="auto" w:fill="auto"/>
+            <w:vAlign w:val="bottom"/>
+            <w:hideMark/>
+          </w:tcPr>
+          <w:p>
+            <w:pPr>
+              <w:spacing w:after="0" w:line="240" w:lineRule="auto"/>
+              <w:rPr>
+                <w:rFonts w:ascii="Calibri" w:eastAsia="Times New Roman" w:hAnsi="Calibri" w:cs="Times New Roman"/>
+                <w:color w:val="000000"/>
+                <w:sz w:val="20"/>
+                <w:szCs w:val="20"/>
+              </w:rPr>
+            </w:pPr>
+            <w:r>
+              <w:rPr>
+                <w:rFonts w:ascii="Calibri" w:eastAsia="Times New Roman" w:hAnsi="Calibri" w:cs="Times New Roman"/>
+                <w:color w:val="000000"/>
+                <w:sz w:val="20"/>
+                <w:szCs w:val="20"/>
+              </w:rPr>
+              <w:t xml:space="preserve"> $                    -   </w:t>
+            </w:r>
+          </w:p>
+        </w:tc>
+        <w:tc>
+          <w:tcPr>
+            <w:tcW w:w="1360" w:type="dxa"/>
+            <w:tcBorders>
+              <w:top w:val="nil"/>
+              <w:left w:val="nil"/>
+              <w:bottom w:val="single" w:sz="4" w:space="0" w:color="000000"/>
+              <w:right w:val="single" w:sz="4" w:space="0" w:color="000000"/>
+            </w:tcBorders>
+            <w:shd w:val="clear" w:color="auto" w:fill="auto"/>
+            <w:vAlign w:val="bottom"/>
+            <w:hideMark/>
+          </w:tcPr>
+          <w:p>
+            <w:pPr>
+              <w:spacing w:after="0" w:line="240" w:lineRule="auto"/>
+              <w:rPr>
+                <w:rFonts w:ascii="Calibri" w:eastAsia="Times New Roman" w:hAnsi="Calibri" w:cs="Times New Roman"/>
+                <w:color w:val="000000"/>
+                <w:sz w:val="20"/>
+                <w:szCs w:val="20"/>
+              </w:rPr>
+            </w:pPr>
+            <w:r>
+              <w:rPr>
+                <w:rFonts w:ascii="Calibri" w:eastAsia="Times New Roman" w:hAnsi="Calibri" w:cs="Times New Roman"/>
+                <w:color w:val="000000"/>
+                <w:sz w:val="20"/>
+                <w:szCs w:val="20"/>
+              </w:rPr>
+              <w:t xml:space="preserve"> $                    -   </w:t>
+            </w:r>
+          </w:p>
+        </w:tc>
+        <w:tc>
+          <w:tcPr>
+            <w:tcW w:w="1360" w:type="dxa"/>
+            <w:tcBorders>
+              <w:top w:val="nil"/>
+              <w:left w:val="nil"/>
+              <w:bottom w:val="single" w:sz="4" w:space="0" w:color="000000"/>
+              <w:right w:val="single" w:sz="4" w:space="0" w:color="000000"/>
+            </w:tcBorders>
+            <w:shd w:val="clear" w:color="000000" w:fill="D6DCE4"/>
+            <w:vAlign w:val="bottom"/>
+            <w:hideMark/>
+          </w:tcPr>
+          <w:p>
+            <w:pPr>
+              <w:spacing w:after="0" w:line="240" w:lineRule="auto"/>
+              <w:rPr>
+                <w:rFonts w:ascii="Calibri" w:eastAsia="Times New Roman" w:hAnsi="Calibri" w:cs="Times New Roman"/>
+                <w:color w:val="000000"/>
+                <w:sz w:val="20"/>
+                <w:szCs w:val="20"/>
+              </w:rPr>
+            </w:pPr>
+            <w:r>
+              <w:rPr>
+                <w:rFonts w:ascii="Calibri" w:eastAsia="Times New Roman" w:hAnsi="Calibri" w:cs="Times New Roman"/>
+                <w:color w:val="000000"/>
+                <w:sz w:val="20"/>
+                <w:szCs w:val="20"/>
+              </w:rPr>
+              <w:t xml:space="preserve"> $                    -   </w:t>
+            </w:r>
+          </w:p>
+        </w:tc>
+      </w:tr>
+      <w:tr>
+        <w:trPr>
+          <w:divId w:val="1633436625"/>
+          <w:trHeight w:val="285"/>
+        </w:trPr>
+        <w:tc>
+          <w:tcPr>
+            <w:tcW w:w="3600" w:type="dxa"/>
+            <w:tcBorders>
+              <w:top w:val="nil"/>
+              <w:left w:val="single" w:sz="4" w:space="0" w:color="000000"/>
+              <w:bottom w:val="single" w:sz="4" w:space="0" w:color="000000"/>
+              <w:right w:val="single" w:sz="4" w:space="0" w:color="000000"/>
+            </w:tcBorders>
+            <w:shd w:val="clear" w:color="auto" w:fill="auto"/>
+            <w:vAlign w:val="bottom"/>
+            <w:hideMark/>
+          </w:tcPr>
+          <w:p>
+            <w:pPr>
+              <w:spacing w:after="0" w:line="240" w:lineRule="auto"/>
+              <w:rPr>
+                <w:rFonts w:ascii="Calibri" w:eastAsia="Times New Roman" w:hAnsi="Calibri" w:cs="Times New Roman"/>
+                <w:color w:val="000000"/>
+                <w:sz w:val="20"/>
+                <w:szCs w:val="20"/>
+              </w:rPr>
+            </w:pPr>
+            <w:r>
+              <w:rPr>
+                <w:rFonts w:ascii="Calibri" w:eastAsia="Times New Roman" w:hAnsi="Calibri" w:cs="Times New Roman"/>
+                <w:color w:val="000000"/>
+                <w:sz w:val="20"/>
+                <w:szCs w:val="20"/>
+              </w:rPr>
+              <w:t>Depreciation and Amortization</w:t>
+            </w:r>
+          </w:p>
+        </w:tc>
+        <w:tc>
+          <w:tcPr>
+            <w:tcW w:w="1360" w:type="dxa"/>
+            <w:tcBorders>
+              <w:top w:val="nil"/>
+              <w:left w:val="nil"/>
+              <w:bottom w:val="single" w:sz="4" w:space="0" w:color="000000"/>
+              <w:right w:val="single" w:sz="4" w:space="0" w:color="000000"/>
+            </w:tcBorders>
+            <w:shd w:val="clear" w:color="auto" w:fill="auto"/>
+            <w:vAlign w:val="bottom"/>
+            <w:hideMark/>
+          </w:tcPr>
+          <w:p>
+            <w:pPr>
+              <w:spacing w:after="0" w:line="240" w:lineRule="auto"/>
+              <w:rPr>
+                <w:rFonts w:ascii="Calibri" w:eastAsia="Times New Roman" w:hAnsi="Calibri" w:cs="Times New Roman"/>
+                <w:color w:val="000000"/>
+                <w:sz w:val="20"/>
+                <w:szCs w:val="20"/>
+              </w:rPr>
+            </w:pPr>
+            <w:r>
+              <w:rPr>
+                <w:rFonts w:ascii="Calibri" w:eastAsia="Times New Roman" w:hAnsi="Calibri" w:cs="Times New Roman"/>
+                <w:color w:val="000000"/>
+                <w:sz w:val="20"/>
+                <w:szCs w:val="20"/>
+              </w:rPr>
+              <w:t xml:space="preserve"> $           200.00 </w:t>
+            </w:r>
+          </w:p>
+        </w:tc>
+        <w:tc>
+          <w:tcPr>
+            <w:tcW w:w="1360" w:type="dxa"/>
+            <w:tcBorders>
+              <w:top w:val="nil"/>
+              <w:left w:val="nil"/>
+              <w:bottom w:val="single" w:sz="4" w:space="0" w:color="000000"/>
+              <w:right w:val="single" w:sz="4" w:space="0" w:color="000000"/>
+            </w:tcBorders>
+            <w:shd w:val="clear" w:color="auto" w:fill="auto"/>
+            <w:vAlign w:val="bottom"/>
+            <w:hideMark/>
+          </w:tcPr>
+          <w:p>
+            <w:pPr>
+              <w:spacing w:after="0" w:line="240" w:lineRule="auto"/>
+              <w:rPr>
+                <w:rFonts w:ascii="Calibri" w:eastAsia="Times New Roman" w:hAnsi="Calibri" w:cs="Times New Roman"/>
+                <w:color w:val="000000"/>
+                <w:sz w:val="20"/>
+                <w:szCs w:val="20"/>
+              </w:rPr>
+            </w:pPr>
+            <w:r>
+              <w:rPr>
+                <w:rFonts w:ascii="Calibri" w:eastAsia="Times New Roman" w:hAnsi="Calibri" w:cs="Times New Roman"/>
+                <w:color w:val="000000"/>
+                <w:sz w:val="20"/>
+                <w:szCs w:val="20"/>
+              </w:rPr>
+              <w:t xml:space="preserve"> $                    -   </w:t>
+            </w:r>
+          </w:p>
+        </w:tc>
+        <w:tc>
+          <w:tcPr>
+            <w:tcW w:w="1360" w:type="dxa"/>
+            <w:tcBorders>
+              <w:top w:val="nil"/>
+              <w:left w:val="nil"/>
+              <w:bottom w:val="single" w:sz="4" w:space="0" w:color="000000"/>
+              <w:right w:val="single" w:sz="4" w:space="0" w:color="000000"/>
+            </w:tcBorders>
+            <w:shd w:val="clear" w:color="auto" w:fill="auto"/>
+            <w:vAlign w:val="bottom"/>
+            <w:hideMark/>
+          </w:tcPr>
+          <w:p>
+            <w:pPr>
+              <w:spacing w:after="0" w:line="240" w:lineRule="auto"/>
+              <w:rPr>
+                <w:rFonts w:ascii="Calibri" w:eastAsia="Times New Roman" w:hAnsi="Calibri" w:cs="Times New Roman"/>
+                <w:color w:val="000000"/>
+                <w:sz w:val="20"/>
+                <w:szCs w:val="20"/>
+              </w:rPr>
+            </w:pPr>
+            <w:r>
+              <w:rPr>
+                <w:rFonts w:ascii="Calibri" w:eastAsia="Times New Roman" w:hAnsi="Calibri" w:cs="Times New Roman"/>
+                <w:color w:val="000000"/>
+                <w:sz w:val="20"/>
+                <w:szCs w:val="20"/>
+              </w:rPr>
+              <w:t xml:space="preserve"> $                    -   </w:t>
+            </w:r>
+          </w:p>
+        </w:tc>
+        <w:tc>
+          <w:tcPr>
+            <w:tcW w:w="1360" w:type="dxa"/>
+            <w:tcBorders>
+              <w:top w:val="nil"/>
+              <w:left w:val="nil"/>
+              <w:bottom w:val="single" w:sz="4" w:space="0" w:color="000000"/>
+              <w:right w:val="single" w:sz="4" w:space="0" w:color="000000"/>
+            </w:tcBorders>
+            <w:shd w:val="clear" w:color="000000" w:fill="D6DCE4"/>
+            <w:vAlign w:val="bottom"/>
+            <w:hideMark/>
+          </w:tcPr>
+          <w:p>
+            <w:pPr>
+              <w:spacing w:after="0" w:line="240" w:lineRule="auto"/>
+              <w:rPr>
+                <w:rFonts w:ascii="Calibri" w:eastAsia="Times New Roman" w:hAnsi="Calibri" w:cs="Times New Roman"/>
+                <w:color w:val="000000"/>
+                <w:sz w:val="20"/>
+                <w:szCs w:val="20"/>
+              </w:rPr>
+            </w:pPr>
+            <w:r>
+              <w:rPr>
+                <w:rFonts w:ascii="Calibri" w:eastAsia="Times New Roman" w:hAnsi="Calibri" w:cs="Times New Roman"/>
+                <w:color w:val="000000"/>
+                <w:sz w:val="20"/>
+                <w:szCs w:val="20"/>
+              </w:rPr>
+              <w:t xml:space="preserve"> $           200.00 </w:t>
+            </w:r>
+          </w:p>
+        </w:tc>
+      </w:tr>
+      <w:tr>
+        <w:trPr>
+          <w:divId w:val="1633436625"/>
+          <w:trHeight w:val="285"/>
+        </w:trPr>
+        <w:tc>
+          <w:tcPr>
+            <w:tcW w:w="3600" w:type="dxa"/>
+            <w:tcBorders>
+              <w:top w:val="nil"/>
+              <w:left w:val="single" w:sz="4" w:space="0" w:color="000000"/>
+              <w:bottom w:val="single" w:sz="4" w:space="0" w:color="000000"/>
+              <w:right w:val="single" w:sz="4" w:space="0" w:color="000000"/>
+            </w:tcBorders>
+            <w:shd w:val="clear" w:color="auto" w:fill="auto"/>
+            <w:vAlign w:val="bottom"/>
+            <w:hideMark/>
+          </w:tcPr>
+          <w:p>
+            <w:pPr>
+              <w:spacing w:after="0" w:line="240" w:lineRule="auto"/>
+              <w:rPr>
+                <w:rFonts w:ascii="Calibri" w:eastAsia="Times New Roman" w:hAnsi="Calibri" w:cs="Times New Roman"/>
+                <w:color w:val="000000"/>
+                <w:sz w:val="20"/>
+                <w:szCs w:val="20"/>
+              </w:rPr>
+            </w:pPr>
+            <w:r>
+              <w:rPr>
+                <w:rFonts w:ascii="Calibri" w:eastAsia="Times New Roman" w:hAnsi="Calibri" w:cs="Times New Roman"/>
+                <w:color w:val="000000"/>
+                <w:sz w:val="20"/>
+                <w:szCs w:val="20"/>
+              </w:rPr>
+              <w:t>Office supplies</w:t>
+            </w:r>
+          </w:p>
+        </w:tc>
+        <w:tc>
+          <w:tcPr>
+            <w:tcW w:w="1360" w:type="dxa"/>
+            <w:tcBorders>
+              <w:top w:val="nil"/>
+              <w:left w:val="nil"/>
+              <w:bottom w:val="single" w:sz="4" w:space="0" w:color="000000"/>
+              <w:right w:val="single" w:sz="4" w:space="0" w:color="000000"/>
+            </w:tcBorders>
+            <w:shd w:val="clear" w:color="auto" w:fill="auto"/>
+            <w:vAlign w:val="bottom"/>
+            <w:hideMark/>
+          </w:tcPr>
+          <w:p>
+            <w:pPr>
+              <w:spacing w:after="0" w:line="240" w:lineRule="auto"/>
+              <w:rPr>
+                <w:rFonts w:ascii="Calibri" w:eastAsia="Times New Roman" w:hAnsi="Calibri" w:cs="Times New Roman"/>
+                <w:color w:val="000000"/>
+                <w:sz w:val="20"/>
+                <w:szCs w:val="20"/>
+              </w:rPr>
+            </w:pPr>
+            <w:r>
+              <w:rPr>
+                <w:rFonts w:ascii="Calibri" w:eastAsia="Times New Roman" w:hAnsi="Calibri" w:cs="Times New Roman"/>
+                <w:color w:val="000000"/>
+                <w:sz w:val="20"/>
+                <w:szCs w:val="20"/>
+              </w:rPr>
+              <w:t xml:space="preserve"> $                    -   </w:t>
+            </w:r>
+          </w:p>
+        </w:tc>
+        <w:tc>
+          <w:tcPr>
+            <w:tcW w:w="1360" w:type="dxa"/>
+            <w:tcBorders>
+              <w:top w:val="nil"/>
+              <w:left w:val="nil"/>
+              <w:bottom w:val="single" w:sz="4" w:space="0" w:color="000000"/>
+              <w:right w:val="single" w:sz="4" w:space="0" w:color="000000"/>
+            </w:tcBorders>
+            <w:shd w:val="clear" w:color="auto" w:fill="auto"/>
+            <w:vAlign w:val="bottom"/>
+            <w:hideMark/>
+          </w:tcPr>
+          <w:p>
+            <w:pPr>
+              <w:spacing w:after="0" w:line="240" w:lineRule="auto"/>
+              <w:rPr>
+                <w:rFonts w:ascii="Calibri" w:eastAsia="Times New Roman" w:hAnsi="Calibri" w:cs="Times New Roman"/>
+                <w:color w:val="000000"/>
+                <w:sz w:val="20"/>
+                <w:szCs w:val="20"/>
+              </w:rPr>
+            </w:pPr>
+            <w:r>
+              <w:rPr>
+                <w:rFonts w:ascii="Calibri" w:eastAsia="Times New Roman" w:hAnsi="Calibri" w:cs="Times New Roman"/>
+                <w:color w:val="000000"/>
+                <w:sz w:val="20"/>
+                <w:szCs w:val="20"/>
+              </w:rPr>
+              <w:t xml:space="preserve"> $                    -   </w:t>
+            </w:r>
+          </w:p>
+        </w:tc>
+        <w:tc>
+          <w:tcPr>
+            <w:tcW w:w="1360" w:type="dxa"/>
+            <w:tcBorders>
+              <w:top w:val="nil"/>
+              <w:left w:val="nil"/>
+              <w:bottom w:val="single" w:sz="4" w:space="0" w:color="000000"/>
+              <w:right w:val="single" w:sz="4" w:space="0" w:color="000000"/>
+            </w:tcBorders>
+            <w:shd w:val="clear" w:color="auto" w:fill="auto"/>
+            <w:vAlign w:val="bottom"/>
+            <w:hideMark/>
+          </w:tcPr>
+          <w:p>
+            <w:pPr>
+              <w:spacing w:after="0" w:line="240" w:lineRule="auto"/>
+              <w:rPr>
+                <w:rFonts w:ascii="Calibri" w:eastAsia="Times New Roman" w:hAnsi="Calibri" w:cs="Times New Roman"/>
+                <w:color w:val="000000"/>
+                <w:sz w:val="20"/>
+                <w:szCs w:val="20"/>
+              </w:rPr>
+            </w:pPr>
+            <w:r>
+              <w:rPr>
+                <w:rFonts w:ascii="Calibri" w:eastAsia="Times New Roman" w:hAnsi="Calibri" w:cs="Times New Roman"/>
+                <w:color w:val="000000"/>
+                <w:sz w:val="20"/>
+                <w:szCs w:val="20"/>
+              </w:rPr>
+              <w:t xml:space="preserve"> $                    -   </w:t>
+            </w:r>
+          </w:p>
+        </w:tc>
+        <w:tc>
+          <w:tcPr>
+            <w:tcW w:w="1360" w:type="dxa"/>
+            <w:tcBorders>
+              <w:top w:val="nil"/>
+              <w:left w:val="nil"/>
+              <w:bottom w:val="single" w:sz="4" w:space="0" w:color="000000"/>
+              <w:right w:val="single" w:sz="4" w:space="0" w:color="000000"/>
+            </w:tcBorders>
+            <w:shd w:val="clear" w:color="000000" w:fill="D6DCE4"/>
+            <w:vAlign w:val="bottom"/>
+            <w:hideMark/>
+          </w:tcPr>
+          <w:p>
+            <w:pPr>
+              <w:spacing w:after="0" w:line="240" w:lineRule="auto"/>
+              <w:rPr>
+                <w:rFonts w:ascii="Calibri" w:eastAsia="Times New Roman" w:hAnsi="Calibri" w:cs="Times New Roman"/>
+                <w:color w:val="000000"/>
+                <w:sz w:val="20"/>
+                <w:szCs w:val="20"/>
+              </w:rPr>
+            </w:pPr>
+            <w:r>
+              <w:rPr>
+                <w:rFonts w:ascii="Calibri" w:eastAsia="Times New Roman" w:hAnsi="Calibri" w:cs="Times New Roman"/>
+                <w:color w:val="000000"/>
+                <w:sz w:val="20"/>
+                <w:szCs w:val="20"/>
+              </w:rPr>
+              <w:t xml:space="preserve"> $                    -   </w:t>
+            </w:r>
+          </w:p>
+        </w:tc>
+      </w:tr>
+      <w:tr>
+        <w:trPr>
+          <w:divId w:val="1633436625"/>
+          <w:trHeight w:val="285"/>
+        </w:trPr>
+        <w:tc>
+          <w:tcPr>
+            <w:tcW w:w="3600" w:type="dxa"/>
+            <w:tcBorders>
+              <w:top w:val="nil"/>
+              <w:left w:val="single" w:sz="4" w:space="0" w:color="000000"/>
+              <w:bottom w:val="single" w:sz="4" w:space="0" w:color="000000"/>
+              <w:right w:val="single" w:sz="4" w:space="0" w:color="000000"/>
+            </w:tcBorders>
+            <w:shd w:val="clear" w:color="auto" w:fill="auto"/>
+            <w:vAlign w:val="bottom"/>
+            <w:hideMark/>
+          </w:tcPr>
+          <w:p>
+            <w:pPr>
+              <w:spacing w:after="0" w:line="240" w:lineRule="auto"/>
+              <w:rPr>
+                <w:rFonts w:ascii="Calibri" w:eastAsia="Times New Roman" w:hAnsi="Calibri" w:cs="Times New Roman"/>
+                <w:color w:val="000000"/>
+                <w:sz w:val="20"/>
+                <w:szCs w:val="20"/>
+              </w:rPr>
+            </w:pPr>
+            <w:r>
+              <w:rPr>
+                <w:rFonts w:ascii="Calibri" w:eastAsia="Times New Roman" w:hAnsi="Calibri" w:cs="Times New Roman"/>
+                <w:color w:val="000000"/>
+                <w:sz w:val="20"/>
+                <w:szCs w:val="20"/>
+              </w:rPr>
+              <w:t>Travel and entertainment</w:t>
+            </w:r>
+          </w:p>
+        </w:tc>
+        <w:tc>
+          <w:tcPr>
+            <w:tcW w:w="1360" w:type="dxa"/>
+            <w:tcBorders>
+              <w:top w:val="nil"/>
+              <w:left w:val="nil"/>
+              <w:bottom w:val="single" w:sz="4" w:space="0" w:color="000000"/>
+              <w:right w:val="single" w:sz="4" w:space="0" w:color="000000"/>
+            </w:tcBorders>
+            <w:shd w:val="clear" w:color="auto" w:fill="auto"/>
+            <w:vAlign w:val="bottom"/>
+            <w:hideMark/>
+          </w:tcPr>
+          <w:p>
+            <w:pPr>
+              <w:spacing w:after="0" w:line="240" w:lineRule="auto"/>
+              <w:rPr>
+                <w:rFonts w:ascii="Calibri" w:eastAsia="Times New Roman" w:hAnsi="Calibri" w:cs="Times New Roman"/>
+                <w:color w:val="000000"/>
+                <w:sz w:val="20"/>
+                <w:szCs w:val="20"/>
+              </w:rPr>
+            </w:pPr>
+            <w:r>
+              <w:rPr>
+                <w:rFonts w:ascii="Calibri" w:eastAsia="Times New Roman" w:hAnsi="Calibri" w:cs="Times New Roman"/>
+                <w:color w:val="000000"/>
+                <w:sz w:val="20"/>
+                <w:szCs w:val="20"/>
+              </w:rPr>
+              <w:t xml:space="preserve"> $                    -   </w:t>
+            </w:r>
+          </w:p>
+        </w:tc>
+        <w:tc>
+          <w:tcPr>
+            <w:tcW w:w="1360" w:type="dxa"/>
+            <w:tcBorders>
+              <w:top w:val="nil"/>
+              <w:left w:val="nil"/>
+              <w:bottom w:val="single" w:sz="4" w:space="0" w:color="000000"/>
+              <w:right w:val="single" w:sz="4" w:space="0" w:color="000000"/>
+            </w:tcBorders>
+            <w:shd w:val="clear" w:color="auto" w:fill="auto"/>
+            <w:vAlign w:val="bottom"/>
+            <w:hideMark/>
+          </w:tcPr>
+          <w:p>
+            <w:pPr>
+              <w:spacing w:after="0" w:line="240" w:lineRule="auto"/>
+              <w:rPr>
+                <w:rFonts w:ascii="Calibri" w:eastAsia="Times New Roman" w:hAnsi="Calibri" w:cs="Times New Roman"/>
+                <w:color w:val="000000"/>
+                <w:sz w:val="20"/>
+                <w:szCs w:val="20"/>
+              </w:rPr>
+            </w:pPr>
+            <w:r>
+              <w:rPr>
+                <w:rFonts w:ascii="Calibri" w:eastAsia="Times New Roman" w:hAnsi="Calibri" w:cs="Times New Roman"/>
+                <w:color w:val="000000"/>
+                <w:sz w:val="20"/>
+                <w:szCs w:val="20"/>
+              </w:rPr>
+              <w:t xml:space="preserve"> $                    -   </w:t>
+            </w:r>
+          </w:p>
+        </w:tc>
+        <w:tc>
+          <w:tcPr>
+            <w:tcW w:w="1360" w:type="dxa"/>
+            <w:tcBorders>
+              <w:top w:val="nil"/>
+              <w:left w:val="nil"/>
+              <w:bottom w:val="single" w:sz="4" w:space="0" w:color="000000"/>
+              <w:right w:val="single" w:sz="4" w:space="0" w:color="000000"/>
+            </w:tcBorders>
+            <w:shd w:val="clear" w:color="auto" w:fill="auto"/>
+            <w:vAlign w:val="bottom"/>
+            <w:hideMark/>
+          </w:tcPr>
+          <w:p>
+            <w:pPr>
+              <w:spacing w:after="0" w:line="240" w:lineRule="auto"/>
+              <w:rPr>
+                <w:rFonts w:ascii="Calibri" w:eastAsia="Times New Roman" w:hAnsi="Calibri" w:cs="Times New Roman"/>
+                <w:color w:val="000000"/>
+                <w:sz w:val="20"/>
+                <w:szCs w:val="20"/>
+              </w:rPr>
+            </w:pPr>
+            <w:r>
+              <w:rPr>
+                <w:rFonts w:ascii="Calibri" w:eastAsia="Times New Roman" w:hAnsi="Calibri" w:cs="Times New Roman"/>
+                <w:color w:val="000000"/>
+                <w:sz w:val="20"/>
+                <w:szCs w:val="20"/>
+              </w:rPr>
+              <w:t xml:space="preserve"> $                    -   </w:t>
+            </w:r>
+          </w:p>
+        </w:tc>
+        <w:tc>
+          <w:tcPr>
+            <w:tcW w:w="1360" w:type="dxa"/>
+            <w:tcBorders>
+              <w:top w:val="nil"/>
+              <w:left w:val="nil"/>
+              <w:bottom w:val="single" w:sz="4" w:space="0" w:color="000000"/>
+              <w:right w:val="single" w:sz="4" w:space="0" w:color="000000"/>
+            </w:tcBorders>
+            <w:shd w:val="clear" w:color="000000" w:fill="D6DCE4"/>
+            <w:vAlign w:val="bottom"/>
+            <w:hideMark/>
+          </w:tcPr>
+          <w:p>
+            <w:pPr>
+              <w:spacing w:after="0" w:line="240" w:lineRule="auto"/>
+              <w:rPr>
+                <w:rFonts w:ascii="Calibri" w:eastAsia="Times New Roman" w:hAnsi="Calibri" w:cs="Times New Roman"/>
+                <w:color w:val="000000"/>
+                <w:sz w:val="20"/>
+                <w:szCs w:val="20"/>
+              </w:rPr>
+            </w:pPr>
+            <w:r>
+              <w:rPr>
+                <w:rFonts w:ascii="Calibri" w:eastAsia="Times New Roman" w:hAnsi="Calibri" w:cs="Times New Roman"/>
+                <w:color w:val="000000"/>
+                <w:sz w:val="20"/>
+                <w:szCs w:val="20"/>
+              </w:rPr>
+              <w:t xml:space="preserve"> $                    -   </w:t>
+            </w:r>
+          </w:p>
+        </w:tc>
+      </w:tr>
+      <w:tr>
+        <w:trPr>
+          <w:divId w:val="1633436625"/>
+          <w:trHeight w:val="285"/>
+        </w:trPr>
+        <w:tc>
+          <w:tcPr>
+            <w:tcW w:w="3600" w:type="dxa"/>
+            <w:tcBorders>
+              <w:top w:val="nil"/>
+              <w:left w:val="single" w:sz="4" w:space="0" w:color="000000"/>
+              <w:bottom w:val="single" w:sz="4" w:space="0" w:color="000000"/>
+              <w:right w:val="single" w:sz="4" w:space="0" w:color="000000"/>
+            </w:tcBorders>
+            <w:shd w:val="clear" w:color="auto" w:fill="auto"/>
+            <w:vAlign w:val="bottom"/>
+            <w:hideMark/>
+          </w:tcPr>
+          <w:p>
+            <w:pPr>
+              <w:spacing w:after="0" w:line="240" w:lineRule="auto"/>
+              <w:rPr>
+                <w:rFonts w:ascii="Calibri" w:eastAsia="Times New Roman" w:hAnsi="Calibri" w:cs="Times New Roman"/>
+                <w:color w:val="000000"/>
+                <w:sz w:val="20"/>
+                <w:szCs w:val="20"/>
+              </w:rPr>
+            </w:pPr>
+            <w:r>
+              <w:rPr>
+                <w:rFonts w:ascii="Calibri" w:eastAsia="Times New Roman" w:hAnsi="Calibri" w:cs="Times New Roman"/>
+                <w:color w:val="000000"/>
+                <w:sz w:val="20"/>
+                <w:szCs w:val="20"/>
+              </w:rPr>
+              <w:t>Postage</w:t>
+            </w:r>
+          </w:p>
+        </w:tc>
+        <w:tc>
+          <w:tcPr>
+            <w:tcW w:w="1360" w:type="dxa"/>
+            <w:tcBorders>
+              <w:top w:val="nil"/>
+              <w:left w:val="nil"/>
+              <w:bottom w:val="single" w:sz="4" w:space="0" w:color="000000"/>
+              <w:right w:val="single" w:sz="4" w:space="0" w:color="000000"/>
+            </w:tcBorders>
+            <w:shd w:val="clear" w:color="auto" w:fill="auto"/>
+            <w:vAlign w:val="bottom"/>
+            <w:hideMark/>
+          </w:tcPr>
+          <w:p>
+            <w:pPr>
+              <w:spacing w:after="0" w:line="240" w:lineRule="auto"/>
+              <w:rPr>
+                <w:rFonts w:ascii="Calibri" w:eastAsia="Times New Roman" w:hAnsi="Calibri" w:cs="Times New Roman"/>
+                <w:color w:val="000000"/>
+                <w:sz w:val="20"/>
+                <w:szCs w:val="20"/>
+              </w:rPr>
+            </w:pPr>
+            <w:r>
+              <w:rPr>
+                <w:rFonts w:ascii="Calibri" w:eastAsia="Times New Roman" w:hAnsi="Calibri" w:cs="Times New Roman"/>
+                <w:color w:val="000000"/>
+                <w:sz w:val="20"/>
+                <w:szCs w:val="20"/>
+              </w:rPr>
+              <w:t xml:space="preserve"> $                    -   </w:t>
+            </w:r>
+          </w:p>
+        </w:tc>
+        <w:tc>
+          <w:tcPr>
+            <w:tcW w:w="1360" w:type="dxa"/>
+            <w:tcBorders>
+              <w:top w:val="nil"/>
+              <w:left w:val="nil"/>
+              <w:bottom w:val="single" w:sz="4" w:space="0" w:color="000000"/>
+              <w:right w:val="single" w:sz="4" w:space="0" w:color="000000"/>
+            </w:tcBorders>
+            <w:shd w:val="clear" w:color="auto" w:fill="auto"/>
+            <w:vAlign w:val="bottom"/>
+            <w:hideMark/>
+          </w:tcPr>
+          <w:p>
+            <w:pPr>
+              <w:spacing w:after="0" w:line="240" w:lineRule="auto"/>
+              <w:rPr>
+                <w:rFonts w:ascii="Calibri" w:eastAsia="Times New Roman" w:hAnsi="Calibri" w:cs="Times New Roman"/>
+                <w:color w:val="000000"/>
+                <w:sz w:val="20"/>
+                <w:szCs w:val="20"/>
+              </w:rPr>
+            </w:pPr>
+            <w:r>
+              <w:rPr>
+                <w:rFonts w:ascii="Calibri" w:eastAsia="Times New Roman" w:hAnsi="Calibri" w:cs="Times New Roman"/>
+                <w:color w:val="000000"/>
+                <w:sz w:val="20"/>
+                <w:szCs w:val="20"/>
+              </w:rPr>
+              <w:t xml:space="preserve"> $                    -   </w:t>
+            </w:r>
+          </w:p>
+        </w:tc>
+        <w:tc>
+          <w:tcPr>
+            <w:tcW w:w="1360" w:type="dxa"/>
+            <w:tcBorders>
+              <w:top w:val="nil"/>
+              <w:left w:val="nil"/>
+              <w:bottom w:val="single" w:sz="4" w:space="0" w:color="000000"/>
+              <w:right w:val="single" w:sz="4" w:space="0" w:color="000000"/>
+            </w:tcBorders>
+            <w:shd w:val="clear" w:color="auto" w:fill="auto"/>
+            <w:vAlign w:val="bottom"/>
+            <w:hideMark/>
+          </w:tcPr>
+          <w:p>
+            <w:pPr>
+              <w:spacing w:after="0" w:line="240" w:lineRule="auto"/>
+              <w:rPr>
+                <w:rFonts w:ascii="Calibri" w:eastAsia="Times New Roman" w:hAnsi="Calibri" w:cs="Times New Roman"/>
+                <w:color w:val="000000"/>
+                <w:sz w:val="20"/>
+                <w:szCs w:val="20"/>
+              </w:rPr>
+            </w:pPr>
+            <w:r>
+              <w:rPr>
+                <w:rFonts w:ascii="Calibri" w:eastAsia="Times New Roman" w:hAnsi="Calibri" w:cs="Times New Roman"/>
+                <w:color w:val="000000"/>
+                <w:sz w:val="20"/>
+                <w:szCs w:val="20"/>
+              </w:rPr>
+              <w:t xml:space="preserve"> $                    -   </w:t>
+            </w:r>
+          </w:p>
+        </w:tc>
+        <w:tc>
+          <w:tcPr>
+            <w:tcW w:w="1360" w:type="dxa"/>
+            <w:tcBorders>
+              <w:top w:val="nil"/>
+              <w:left w:val="nil"/>
+              <w:bottom w:val="single" w:sz="4" w:space="0" w:color="000000"/>
+              <w:right w:val="single" w:sz="4" w:space="0" w:color="000000"/>
+            </w:tcBorders>
+            <w:shd w:val="clear" w:color="000000" w:fill="D6DCE4"/>
+            <w:vAlign w:val="bottom"/>
+            <w:hideMark/>
+          </w:tcPr>
+          <w:p>
+            <w:pPr>
+              <w:spacing w:after="0" w:line="240" w:lineRule="auto"/>
+              <w:rPr>
+                <w:rFonts w:ascii="Calibri" w:eastAsia="Times New Roman" w:hAnsi="Calibri" w:cs="Times New Roman"/>
+                <w:color w:val="000000"/>
+                <w:sz w:val="20"/>
+                <w:szCs w:val="20"/>
+              </w:rPr>
+            </w:pPr>
+            <w:r>
+              <w:rPr>
+                <w:rFonts w:ascii="Calibri" w:eastAsia="Times New Roman" w:hAnsi="Calibri" w:cs="Times New Roman"/>
+                <w:color w:val="000000"/>
+                <w:sz w:val="20"/>
+                <w:szCs w:val="20"/>
+              </w:rPr>
+              <w:t xml:space="preserve"> $                    -   </w:t>
+            </w:r>
+          </w:p>
+        </w:tc>
+      </w:tr>
+      <w:tr>
+        <w:trPr>
+          <w:divId w:val="1633436625"/>
+          <w:trHeight w:val="285"/>
+        </w:trPr>
+        <w:tc>
+          <w:tcPr>
+            <w:tcW w:w="3600" w:type="dxa"/>
+            <w:tcBorders>
+              <w:top w:val="nil"/>
+              <w:left w:val="single" w:sz="4" w:space="0" w:color="000000"/>
+              <w:bottom w:val="single" w:sz="4" w:space="0" w:color="000000"/>
+              <w:right w:val="single" w:sz="4" w:space="0" w:color="000000"/>
+            </w:tcBorders>
+            <w:shd w:val="clear" w:color="auto" w:fill="auto"/>
+            <w:vAlign w:val="bottom"/>
+            <w:hideMark/>
+          </w:tcPr>
+          <w:p>
+            <w:pPr>
+              <w:spacing w:after="0" w:line="240" w:lineRule="auto"/>
+              <w:rPr>
+                <w:rFonts w:ascii="Calibri" w:eastAsia="Times New Roman" w:hAnsi="Calibri" w:cs="Times New Roman"/>
+                <w:color w:val="000000"/>
+                <w:sz w:val="20"/>
+                <w:szCs w:val="20"/>
+              </w:rPr>
+            </w:pPr>
+            <w:r>
+              <w:rPr>
+                <w:rFonts w:ascii="Calibri" w:eastAsia="Times New Roman" w:hAnsi="Calibri" w:cs="Times New Roman"/>
+                <w:color w:val="000000"/>
+                <w:sz w:val="20"/>
+                <w:szCs w:val="20"/>
+              </w:rPr>
+              <w:t>Equipment maintenance and Rental</w:t>
+            </w:r>
+          </w:p>
+        </w:tc>
+        <w:tc>
+          <w:tcPr>
+            <w:tcW w:w="1360" w:type="dxa"/>
+            <w:tcBorders>
+              <w:top w:val="nil"/>
+              <w:left w:val="nil"/>
+              <w:bottom w:val="single" w:sz="4" w:space="0" w:color="000000"/>
+              <w:right w:val="single" w:sz="4" w:space="0" w:color="000000"/>
+            </w:tcBorders>
+            <w:shd w:val="clear" w:color="auto" w:fill="auto"/>
+            <w:vAlign w:val="bottom"/>
+            <w:hideMark/>
+          </w:tcPr>
+          <w:p>
+            <w:pPr>
+              <w:spacing w:after="0" w:line="240" w:lineRule="auto"/>
+              <w:rPr>
+                <w:rFonts w:ascii="Calibri" w:eastAsia="Times New Roman" w:hAnsi="Calibri" w:cs="Times New Roman"/>
+                <w:color w:val="000000"/>
+                <w:sz w:val="20"/>
+                <w:szCs w:val="20"/>
+              </w:rPr>
+            </w:pPr>
+            <w:r>
+              <w:rPr>
+                <w:rFonts w:ascii="Calibri" w:eastAsia="Times New Roman" w:hAnsi="Calibri" w:cs="Times New Roman"/>
+                <w:color w:val="000000"/>
+                <w:sz w:val="20"/>
+                <w:szCs w:val="20"/>
+              </w:rPr>
+              <w:t xml:space="preserve"> $        2,400.00 </w:t>
+            </w:r>
+          </w:p>
+        </w:tc>
+        <w:tc>
+          <w:tcPr>
+            <w:tcW w:w="1360" w:type="dxa"/>
+            <w:tcBorders>
+              <w:top w:val="nil"/>
+              <w:left w:val="nil"/>
+              <w:bottom w:val="single" w:sz="4" w:space="0" w:color="000000"/>
+              <w:right w:val="single" w:sz="4" w:space="0" w:color="000000"/>
+            </w:tcBorders>
+            <w:shd w:val="clear" w:color="auto" w:fill="auto"/>
+            <w:vAlign w:val="bottom"/>
+            <w:hideMark/>
+          </w:tcPr>
+          <w:p>
+            <w:pPr>
+              <w:spacing w:after="0" w:line="240" w:lineRule="auto"/>
+              <w:rPr>
+                <w:rFonts w:ascii="Calibri" w:eastAsia="Times New Roman" w:hAnsi="Calibri" w:cs="Times New Roman"/>
+                <w:color w:val="000000"/>
+                <w:sz w:val="20"/>
+                <w:szCs w:val="20"/>
+              </w:rPr>
+            </w:pPr>
+            <w:r>
+              <w:rPr>
+                <w:rFonts w:ascii="Calibri" w:eastAsia="Times New Roman" w:hAnsi="Calibri" w:cs="Times New Roman"/>
+                <w:color w:val="000000"/>
+                <w:sz w:val="20"/>
+                <w:szCs w:val="20"/>
+              </w:rPr>
+              <w:t xml:space="preserve"> $                    -   </w:t>
+            </w:r>
+          </w:p>
+        </w:tc>
+        <w:tc>
+          <w:tcPr>
+            <w:tcW w:w="1360" w:type="dxa"/>
+            <w:tcBorders>
+              <w:top w:val="nil"/>
+              <w:left w:val="nil"/>
+              <w:bottom w:val="single" w:sz="4" w:space="0" w:color="000000"/>
+              <w:right w:val="single" w:sz="4" w:space="0" w:color="000000"/>
+            </w:tcBorders>
+            <w:shd w:val="clear" w:color="auto" w:fill="auto"/>
+            <w:vAlign w:val="bottom"/>
+            <w:hideMark/>
+          </w:tcPr>
+          <w:p>
+            <w:pPr>
+              <w:spacing w:after="0" w:line="240" w:lineRule="auto"/>
+              <w:rPr>
+                <w:rFonts w:ascii="Calibri" w:eastAsia="Times New Roman" w:hAnsi="Calibri" w:cs="Times New Roman"/>
+                <w:color w:val="000000"/>
+                <w:sz w:val="20"/>
+                <w:szCs w:val="20"/>
+              </w:rPr>
+            </w:pPr>
+            <w:r>
+              <w:rPr>
+                <w:rFonts w:ascii="Calibri" w:eastAsia="Times New Roman" w:hAnsi="Calibri" w:cs="Times New Roman"/>
+                <w:color w:val="000000"/>
+                <w:sz w:val="20"/>
+                <w:szCs w:val="20"/>
+              </w:rPr>
+              <w:t xml:space="preserve"> $                    -   </w:t>
+            </w:r>
+          </w:p>
+        </w:tc>
+        <w:tc>
+          <w:tcPr>
+            <w:tcW w:w="1360" w:type="dxa"/>
+            <w:tcBorders>
+              <w:top w:val="nil"/>
+              <w:left w:val="nil"/>
+              <w:bottom w:val="single" w:sz="4" w:space="0" w:color="000000"/>
+              <w:right w:val="single" w:sz="4" w:space="0" w:color="000000"/>
+            </w:tcBorders>
+            <w:shd w:val="clear" w:color="000000" w:fill="D6DCE4"/>
+            <w:vAlign w:val="bottom"/>
+            <w:hideMark/>
+          </w:tcPr>
+          <w:p>
+            <w:pPr>
+              <w:spacing w:after="0" w:line="240" w:lineRule="auto"/>
+              <w:rPr>
+                <w:rFonts w:ascii="Calibri" w:eastAsia="Times New Roman" w:hAnsi="Calibri" w:cs="Times New Roman"/>
+                <w:color w:val="000000"/>
+                <w:sz w:val="20"/>
+                <w:szCs w:val="20"/>
+              </w:rPr>
+            </w:pPr>
+            <w:r>
+              <w:rPr>
+                <w:rFonts w:ascii="Calibri" w:eastAsia="Times New Roman" w:hAnsi="Calibri" w:cs="Times New Roman"/>
+                <w:color w:val="000000"/>
+                <w:sz w:val="20"/>
+                <w:szCs w:val="20"/>
+              </w:rPr>
+              <w:t xml:space="preserve"> $        2,400.00 </w:t>
+            </w:r>
+          </w:p>
+        </w:tc>
+      </w:tr>
+      <w:tr>
+        <w:trPr>
+          <w:divId w:val="1633436625"/>
+          <w:trHeight w:val="285"/>
+        </w:trPr>
+        <w:tc>
+          <w:tcPr>
+            <w:tcW w:w="3600" w:type="dxa"/>
+            <w:tcBorders>
+              <w:top w:val="nil"/>
+              <w:left w:val="single" w:sz="4" w:space="0" w:color="000000"/>
+              <w:bottom w:val="single" w:sz="4" w:space="0" w:color="000000"/>
+              <w:right w:val="single" w:sz="4" w:space="0" w:color="000000"/>
+            </w:tcBorders>
+            <w:shd w:val="clear" w:color="auto" w:fill="auto"/>
+            <w:vAlign w:val="bottom"/>
+            <w:hideMark/>
+          </w:tcPr>
+          <w:p>
+            <w:pPr>
+              <w:spacing w:after="0" w:line="240" w:lineRule="auto"/>
+              <w:rPr>
+                <w:rFonts w:ascii="Calibri" w:eastAsia="Times New Roman" w:hAnsi="Calibri" w:cs="Times New Roman"/>
+                <w:color w:val="000000"/>
+                <w:sz w:val="20"/>
+                <w:szCs w:val="20"/>
+              </w:rPr>
+            </w:pPr>
+            <w:r>
+              <w:rPr>
+                <w:rFonts w:ascii="Calibri" w:eastAsia="Times New Roman" w:hAnsi="Calibri" w:cs="Times New Roman"/>
+                <w:color w:val="000000"/>
+                <w:sz w:val="20"/>
+                <w:szCs w:val="20"/>
+              </w:rPr>
+              <w:t>Interest</w:t>
+            </w:r>
+          </w:p>
+        </w:tc>
+        <w:tc>
+          <w:tcPr>
+            <w:tcW w:w="1360" w:type="dxa"/>
+            <w:tcBorders>
+              <w:top w:val="nil"/>
+              <w:left w:val="nil"/>
+              <w:bottom w:val="single" w:sz="4" w:space="0" w:color="000000"/>
+              <w:right w:val="single" w:sz="4" w:space="0" w:color="000000"/>
+            </w:tcBorders>
+            <w:shd w:val="clear" w:color="auto" w:fill="auto"/>
+            <w:vAlign w:val="bottom"/>
+            <w:hideMark/>
+          </w:tcPr>
+          <w:p>
+            <w:pPr>
+              <w:spacing w:after="0" w:line="240" w:lineRule="auto"/>
+              <w:rPr>
+                <w:rFonts w:ascii="Calibri" w:eastAsia="Times New Roman" w:hAnsi="Calibri" w:cs="Times New Roman"/>
+                <w:color w:val="000000"/>
+                <w:sz w:val="20"/>
+                <w:szCs w:val="20"/>
+              </w:rPr>
+            </w:pPr>
+            <w:r>
+              <w:rPr>
+                <w:rFonts w:ascii="Calibri" w:eastAsia="Times New Roman" w:hAnsi="Calibri" w:cs="Times New Roman"/>
+                <w:color w:val="000000"/>
+                <w:sz w:val="20"/>
+                <w:szCs w:val="20"/>
+              </w:rPr>
+              <w:t xml:space="preserve"> $                    -   </w:t>
+            </w:r>
+          </w:p>
+        </w:tc>
+        <w:tc>
+          <w:tcPr>
+            <w:tcW w:w="1360" w:type="dxa"/>
+            <w:tcBorders>
+              <w:top w:val="nil"/>
+              <w:left w:val="nil"/>
+              <w:bottom w:val="single" w:sz="4" w:space="0" w:color="000000"/>
+              <w:right w:val="single" w:sz="4" w:space="0" w:color="000000"/>
+            </w:tcBorders>
+            <w:shd w:val="clear" w:color="auto" w:fill="auto"/>
+            <w:vAlign w:val="bottom"/>
+            <w:hideMark/>
+          </w:tcPr>
+          <w:p>
+            <w:pPr>
+              <w:spacing w:after="0" w:line="240" w:lineRule="auto"/>
+              <w:rPr>
+                <w:rFonts w:ascii="Calibri" w:eastAsia="Times New Roman" w:hAnsi="Calibri" w:cs="Times New Roman"/>
+                <w:color w:val="000000"/>
+                <w:sz w:val="20"/>
+                <w:szCs w:val="20"/>
+              </w:rPr>
+            </w:pPr>
+            <w:r>
+              <w:rPr>
+                <w:rFonts w:ascii="Calibri" w:eastAsia="Times New Roman" w:hAnsi="Calibri" w:cs="Times New Roman"/>
+                <w:color w:val="000000"/>
+                <w:sz w:val="20"/>
+                <w:szCs w:val="20"/>
+              </w:rPr>
+              <w:t xml:space="preserve"> $                    -   </w:t>
+            </w:r>
+          </w:p>
+        </w:tc>
+        <w:tc>
+          <w:tcPr>
+            <w:tcW w:w="1360" w:type="dxa"/>
+            <w:tcBorders>
+              <w:top w:val="nil"/>
+              <w:left w:val="nil"/>
+              <w:bottom w:val="single" w:sz="4" w:space="0" w:color="000000"/>
+              <w:right w:val="single" w:sz="4" w:space="0" w:color="000000"/>
+            </w:tcBorders>
+            <w:shd w:val="clear" w:color="auto" w:fill="auto"/>
+            <w:vAlign w:val="bottom"/>
+            <w:hideMark/>
+          </w:tcPr>
+          <w:p>
+            <w:pPr>
+              <w:spacing w:after="0" w:line="240" w:lineRule="auto"/>
+              <w:rPr>
+                <w:rFonts w:ascii="Calibri" w:eastAsia="Times New Roman" w:hAnsi="Calibri" w:cs="Times New Roman"/>
+                <w:color w:val="000000"/>
+                <w:sz w:val="20"/>
+                <w:szCs w:val="20"/>
+              </w:rPr>
+            </w:pPr>
+            <w:r>
+              <w:rPr>
+                <w:rFonts w:ascii="Calibri" w:eastAsia="Times New Roman" w:hAnsi="Calibri" w:cs="Times New Roman"/>
+                <w:color w:val="000000"/>
+                <w:sz w:val="20"/>
+                <w:szCs w:val="20"/>
+              </w:rPr>
+              <w:t xml:space="preserve"> $                    -   </w:t>
+            </w:r>
+          </w:p>
+        </w:tc>
+        <w:tc>
+          <w:tcPr>
+            <w:tcW w:w="1360" w:type="dxa"/>
+            <w:tcBorders>
+              <w:top w:val="nil"/>
+              <w:left w:val="nil"/>
+              <w:bottom w:val="single" w:sz="4" w:space="0" w:color="000000"/>
+              <w:right w:val="single" w:sz="4" w:space="0" w:color="000000"/>
+            </w:tcBorders>
+            <w:shd w:val="clear" w:color="000000" w:fill="D6DCE4"/>
+            <w:vAlign w:val="bottom"/>
+            <w:hideMark/>
+          </w:tcPr>
+          <w:p>
+            <w:pPr>
+              <w:spacing w:after="0" w:line="240" w:lineRule="auto"/>
+              <w:rPr>
+                <w:rFonts w:ascii="Calibri" w:eastAsia="Times New Roman" w:hAnsi="Calibri" w:cs="Times New Roman"/>
+                <w:color w:val="000000"/>
+                <w:sz w:val="20"/>
+                <w:szCs w:val="20"/>
+              </w:rPr>
+            </w:pPr>
+            <w:r>
+              <w:rPr>
+                <w:rFonts w:ascii="Calibri" w:eastAsia="Times New Roman" w:hAnsi="Calibri" w:cs="Times New Roman"/>
+                <w:color w:val="000000"/>
+                <w:sz w:val="20"/>
+                <w:szCs w:val="20"/>
+              </w:rPr>
+              <w:t xml:space="preserve"> $                    -   </w:t>
+            </w:r>
+          </w:p>
+        </w:tc>
+      </w:tr>
+      <w:tr>
+        <w:trPr>
+          <w:divId w:val="1633436625"/>
+          <w:trHeight w:val="285"/>
+        </w:trPr>
+        <w:tc>
+          <w:tcPr>
+            <w:tcW w:w="3600" w:type="dxa"/>
+            <w:tcBorders>
+              <w:top w:val="nil"/>
+              <w:left w:val="single" w:sz="4" w:space="0" w:color="000000"/>
+              <w:bottom w:val="single" w:sz="4" w:space="0" w:color="000000"/>
+              <w:right w:val="single" w:sz="4" w:space="0" w:color="000000"/>
+            </w:tcBorders>
+            <w:shd w:val="clear" w:color="auto" w:fill="auto"/>
+            <w:vAlign w:val="bottom"/>
+            <w:hideMark/>
+          </w:tcPr>
+          <w:p>
+            <w:pPr>
+              <w:spacing w:after="0" w:line="240" w:lineRule="auto"/>
+              <w:rPr>
+                <w:rFonts w:ascii="Calibri" w:eastAsia="Times New Roman" w:hAnsi="Calibri" w:cs="Times New Roman"/>
+                <w:color w:val="000000"/>
+                <w:sz w:val="20"/>
+                <w:szCs w:val="20"/>
+              </w:rPr>
+            </w:pPr>
+            <w:r>
+              <w:rPr>
+                <w:rFonts w:ascii="Calibri" w:eastAsia="Times New Roman" w:hAnsi="Calibri" w:cs="Times New Roman"/>
+                <w:color w:val="000000"/>
+                <w:sz w:val="20"/>
+                <w:szCs w:val="20"/>
+              </w:rPr>
+              <w:t>Furniture and equipment</w:t>
+            </w:r>
+          </w:p>
+        </w:tc>
+        <w:tc>
+          <w:tcPr>
+            <w:tcW w:w="1360" w:type="dxa"/>
+            <w:tcBorders>
+              <w:top w:val="nil"/>
+              <w:left w:val="nil"/>
+              <w:bottom w:val="single" w:sz="4" w:space="0" w:color="000000"/>
+              <w:right w:val="single" w:sz="4" w:space="0" w:color="000000"/>
+            </w:tcBorders>
+            <w:shd w:val="clear" w:color="auto" w:fill="auto"/>
+            <w:vAlign w:val="bottom"/>
+            <w:hideMark/>
+          </w:tcPr>
+          <w:p>
+            <w:pPr>
+              <w:spacing w:after="0" w:line="240" w:lineRule="auto"/>
+              <w:rPr>
+                <w:rFonts w:ascii="Calibri" w:eastAsia="Times New Roman" w:hAnsi="Calibri" w:cs="Times New Roman"/>
+                <w:color w:val="000000"/>
+                <w:sz w:val="20"/>
+                <w:szCs w:val="20"/>
+              </w:rPr>
+            </w:pPr>
+            <w:r>
+              <w:rPr>
+                <w:rFonts w:ascii="Calibri" w:eastAsia="Times New Roman" w:hAnsi="Calibri" w:cs="Times New Roman"/>
+                <w:color w:val="000000"/>
+                <w:sz w:val="20"/>
+                <w:szCs w:val="20"/>
+              </w:rPr>
+              <w:t xml:space="preserve"> $        1,600.00 </w:t>
+            </w:r>
+          </w:p>
+        </w:tc>
+        <w:tc>
+          <w:tcPr>
+            <w:tcW w:w="1360" w:type="dxa"/>
+            <w:tcBorders>
+              <w:top w:val="nil"/>
+              <w:left w:val="nil"/>
+              <w:bottom w:val="single" w:sz="4" w:space="0" w:color="000000"/>
+              <w:right w:val="single" w:sz="4" w:space="0" w:color="000000"/>
+            </w:tcBorders>
+            <w:shd w:val="clear" w:color="auto" w:fill="auto"/>
+            <w:vAlign w:val="bottom"/>
+            <w:hideMark/>
+          </w:tcPr>
+          <w:p>
+            <w:pPr>
+              <w:spacing w:after="0" w:line="240" w:lineRule="auto"/>
+              <w:rPr>
+                <w:rFonts w:ascii="Calibri" w:eastAsia="Times New Roman" w:hAnsi="Calibri" w:cs="Times New Roman"/>
+                <w:color w:val="000000"/>
+                <w:sz w:val="20"/>
+                <w:szCs w:val="20"/>
+              </w:rPr>
+            </w:pPr>
+            <w:r>
+              <w:rPr>
+                <w:rFonts w:ascii="Calibri" w:eastAsia="Times New Roman" w:hAnsi="Calibri" w:cs="Times New Roman"/>
+                <w:color w:val="000000"/>
+                <w:sz w:val="20"/>
+                <w:szCs w:val="20"/>
+              </w:rPr>
+              <w:t xml:space="preserve"> $                    -   </w:t>
+            </w:r>
+          </w:p>
+        </w:tc>
+        <w:tc>
+          <w:tcPr>
+            <w:tcW w:w="1360" w:type="dxa"/>
+            <w:tcBorders>
+              <w:top w:val="nil"/>
+              <w:left w:val="nil"/>
+              <w:bottom w:val="single" w:sz="4" w:space="0" w:color="000000"/>
+              <w:right w:val="single" w:sz="4" w:space="0" w:color="000000"/>
+            </w:tcBorders>
+            <w:shd w:val="clear" w:color="auto" w:fill="auto"/>
+            <w:vAlign w:val="bottom"/>
+            <w:hideMark/>
+          </w:tcPr>
+          <w:p>
+            <w:pPr>
+              <w:spacing w:after="0" w:line="240" w:lineRule="auto"/>
+              <w:rPr>
+                <w:rFonts w:ascii="Calibri" w:eastAsia="Times New Roman" w:hAnsi="Calibri" w:cs="Times New Roman"/>
+                <w:color w:val="000000"/>
+                <w:sz w:val="20"/>
+                <w:szCs w:val="20"/>
+              </w:rPr>
+            </w:pPr>
+            <w:r>
+              <w:rPr>
+                <w:rFonts w:ascii="Calibri" w:eastAsia="Times New Roman" w:hAnsi="Calibri" w:cs="Times New Roman"/>
+                <w:color w:val="000000"/>
+                <w:sz w:val="20"/>
+                <w:szCs w:val="20"/>
+              </w:rPr>
+              <w:t xml:space="preserve"> $                    -   </w:t>
+            </w:r>
+          </w:p>
+        </w:tc>
+        <w:tc>
+          <w:tcPr>
+            <w:tcW w:w="1360" w:type="dxa"/>
+            <w:tcBorders>
+              <w:top w:val="nil"/>
+              <w:left w:val="nil"/>
+              <w:bottom w:val="single" w:sz="4" w:space="0" w:color="000000"/>
+              <w:right w:val="single" w:sz="4" w:space="0" w:color="000000"/>
+            </w:tcBorders>
+            <w:shd w:val="clear" w:color="000000" w:fill="D6DCE4"/>
+            <w:vAlign w:val="bottom"/>
+            <w:hideMark/>
+          </w:tcPr>
+          <w:p>
+            <w:pPr>
+              <w:spacing w:after="0" w:line="240" w:lineRule="auto"/>
+              <w:rPr>
+                <w:rFonts w:ascii="Calibri" w:eastAsia="Times New Roman" w:hAnsi="Calibri" w:cs="Times New Roman"/>
+                <w:color w:val="000000"/>
+                <w:sz w:val="20"/>
+                <w:szCs w:val="20"/>
+              </w:rPr>
+            </w:pPr>
+            <w:r>
+              <w:rPr>
+                <w:rFonts w:ascii="Calibri" w:eastAsia="Times New Roman" w:hAnsi="Calibri" w:cs="Times New Roman"/>
+                <w:color w:val="000000"/>
+                <w:sz w:val="20"/>
+                <w:szCs w:val="20"/>
+              </w:rPr>
+              <w:t xml:space="preserve"> $        1,600.00 </w:t>
+            </w:r>
+          </w:p>
+        </w:tc>
+      </w:tr>
+      <w:tr>
+        <w:trPr>
+          <w:divId w:val="1633436625"/>
+          <w:trHeight w:val="285"/>
+        </w:trPr>
+        <w:tc>
+          <w:tcPr>
+            <w:tcW w:w="3600" w:type="dxa"/>
+            <w:tcBorders>
+              <w:top w:val="nil"/>
+              <w:left w:val="single" w:sz="4" w:space="0" w:color="000000"/>
+              <w:bottom w:val="single" w:sz="4" w:space="0" w:color="000000"/>
+              <w:right w:val="single" w:sz="4" w:space="0" w:color="000000"/>
+            </w:tcBorders>
+            <w:shd w:val="clear" w:color="auto" w:fill="auto"/>
+            <w:vAlign w:val="bottom"/>
+            <w:hideMark/>
+          </w:tcPr>
+          <w:p>
+            <w:pPr>
+              <w:spacing w:after="0" w:line="240" w:lineRule="auto"/>
+              <w:rPr>
+                <w:rFonts w:ascii="Calibri" w:eastAsia="Times New Roman" w:hAnsi="Calibri" w:cs="Times New Roman"/>
+                <w:color w:val="000000"/>
+                <w:sz w:val="20"/>
+                <w:szCs w:val="20"/>
+              </w:rPr>
+            </w:pPr>
+            <w:r>
+              <w:rPr>
+                <w:rFonts w:ascii="Calibri" w:eastAsia="Times New Roman" w:hAnsi="Calibri" w:cs="Times New Roman"/>
+                <w:color w:val="000000"/>
+                <w:sz w:val="20"/>
+                <w:szCs w:val="20"/>
+              </w:rPr>
+              <w:t>Marketing</w:t>
+            </w:r>
+          </w:p>
+        </w:tc>
+        <w:tc>
+          <w:tcPr>
+            <w:tcW w:w="1360" w:type="dxa"/>
+            <w:tcBorders>
+              <w:top w:val="nil"/>
+              <w:left w:val="nil"/>
+              <w:bottom w:val="single" w:sz="4" w:space="0" w:color="000000"/>
+              <w:right w:val="single" w:sz="4" w:space="0" w:color="000000"/>
+            </w:tcBorders>
+            <w:shd w:val="clear" w:color="auto" w:fill="auto"/>
+            <w:vAlign w:val="bottom"/>
+            <w:hideMark/>
+          </w:tcPr>
+          <w:p>
+            <w:pPr>
+              <w:spacing w:after="0" w:line="240" w:lineRule="auto"/>
+              <w:rPr>
+                <w:rFonts w:ascii="Calibri" w:eastAsia="Times New Roman" w:hAnsi="Calibri" w:cs="Times New Roman"/>
+                <w:color w:val="000000"/>
+                <w:sz w:val="20"/>
+                <w:szCs w:val="20"/>
+              </w:rPr>
+            </w:pPr>
+            <w:r>
+              <w:rPr>
+                <w:rFonts w:ascii="Calibri" w:eastAsia="Times New Roman" w:hAnsi="Calibri" w:cs="Times New Roman"/>
+                <w:color w:val="000000"/>
+                <w:sz w:val="20"/>
+                <w:szCs w:val="20"/>
+              </w:rPr>
+              <w:t xml:space="preserve"> $                    -   </w:t>
+            </w:r>
+          </w:p>
+        </w:tc>
+        <w:tc>
+          <w:tcPr>
+            <w:tcW w:w="1360" w:type="dxa"/>
+            <w:tcBorders>
+              <w:top w:val="nil"/>
+              <w:left w:val="nil"/>
+              <w:bottom w:val="single" w:sz="4" w:space="0" w:color="000000"/>
+              <w:right w:val="single" w:sz="4" w:space="0" w:color="000000"/>
+            </w:tcBorders>
+            <w:shd w:val="clear" w:color="auto" w:fill="auto"/>
+            <w:vAlign w:val="bottom"/>
+            <w:hideMark/>
+          </w:tcPr>
+          <w:p>
+            <w:pPr>
+              <w:spacing w:after="0" w:line="240" w:lineRule="auto"/>
+              <w:rPr>
+                <w:rFonts w:ascii="Calibri" w:eastAsia="Times New Roman" w:hAnsi="Calibri" w:cs="Times New Roman"/>
+                <w:color w:val="000000"/>
+                <w:sz w:val="20"/>
+                <w:szCs w:val="20"/>
+              </w:rPr>
+            </w:pPr>
+            <w:r>
+              <w:rPr>
+                <w:rFonts w:ascii="Calibri" w:eastAsia="Times New Roman" w:hAnsi="Calibri" w:cs="Times New Roman"/>
+                <w:color w:val="000000"/>
+                <w:sz w:val="20"/>
+                <w:szCs w:val="20"/>
+              </w:rPr>
+              <w:t xml:space="preserve"> $                    -   </w:t>
+            </w:r>
+          </w:p>
+        </w:tc>
+        <w:tc>
+          <w:tcPr>
+            <w:tcW w:w="1360" w:type="dxa"/>
+            <w:tcBorders>
+              <w:top w:val="nil"/>
+              <w:left w:val="nil"/>
+              <w:bottom w:val="single" w:sz="4" w:space="0" w:color="000000"/>
+              <w:right w:val="single" w:sz="4" w:space="0" w:color="000000"/>
+            </w:tcBorders>
+            <w:shd w:val="clear" w:color="auto" w:fill="auto"/>
+            <w:vAlign w:val="bottom"/>
+            <w:hideMark/>
+          </w:tcPr>
+          <w:p>
+            <w:pPr>
+              <w:spacing w:after="0" w:line="240" w:lineRule="auto"/>
+              <w:rPr>
+                <w:rFonts w:ascii="Calibri" w:eastAsia="Times New Roman" w:hAnsi="Calibri" w:cs="Times New Roman"/>
+                <w:color w:val="000000"/>
+                <w:sz w:val="20"/>
+                <w:szCs w:val="20"/>
+              </w:rPr>
+            </w:pPr>
+            <w:r>
+              <w:rPr>
+                <w:rFonts w:ascii="Calibri" w:eastAsia="Times New Roman" w:hAnsi="Calibri" w:cs="Times New Roman"/>
+                <w:color w:val="000000"/>
+                <w:sz w:val="20"/>
+                <w:szCs w:val="20"/>
+              </w:rPr>
+              <w:t xml:space="preserve"> $                    -   </w:t>
+            </w:r>
+          </w:p>
+        </w:tc>
+        <w:tc>
+          <w:tcPr>
+            <w:tcW w:w="1360" w:type="dxa"/>
+            <w:tcBorders>
+              <w:top w:val="nil"/>
+              <w:left w:val="nil"/>
+              <w:bottom w:val="single" w:sz="4" w:space="0" w:color="000000"/>
+              <w:right w:val="single" w:sz="4" w:space="0" w:color="000000"/>
+            </w:tcBorders>
+            <w:shd w:val="clear" w:color="000000" w:fill="D6DCE4"/>
+            <w:vAlign w:val="bottom"/>
+            <w:hideMark/>
+          </w:tcPr>
+          <w:p>
+            <w:pPr>
+              <w:spacing w:after="0" w:line="240" w:lineRule="auto"/>
+              <w:rPr>
+                <w:rFonts w:ascii="Calibri" w:eastAsia="Times New Roman" w:hAnsi="Calibri" w:cs="Times New Roman"/>
+                <w:color w:val="000000"/>
+                <w:sz w:val="20"/>
+                <w:szCs w:val="20"/>
+              </w:rPr>
+            </w:pPr>
+            <w:r>
+              <w:rPr>
+                <w:rFonts w:ascii="Calibri" w:eastAsia="Times New Roman" w:hAnsi="Calibri" w:cs="Times New Roman"/>
+                <w:color w:val="000000"/>
+                <w:sz w:val="20"/>
+                <w:szCs w:val="20"/>
+              </w:rPr>
+              <w:t xml:space="preserve"> $                    -   </w:t>
+            </w:r>
+          </w:p>
+        </w:tc>
+      </w:tr>
+      <w:tr>
+        <w:trPr>
+          <w:divId w:val="1633436625"/>
+          <w:trHeight w:val="285"/>
+        </w:trPr>
+        <w:tc>
+          <w:tcPr>
+            <w:tcW w:w="3600" w:type="dxa"/>
+            <w:tcBorders>
+              <w:top w:val="nil"/>
+              <w:left w:val="single" w:sz="4" w:space="0" w:color="000000"/>
+              <w:bottom w:val="single" w:sz="4" w:space="0" w:color="000000"/>
+              <w:right w:val="single" w:sz="4" w:space="0" w:color="000000"/>
+            </w:tcBorders>
+            <w:shd w:val="clear" w:color="auto" w:fill="auto"/>
+            <w:vAlign w:val="bottom"/>
+            <w:hideMark/>
+          </w:tcPr>
+          <w:p>
+            <w:pPr>
+              <w:spacing w:after="0" w:line="240" w:lineRule="auto"/>
+              <w:rPr>
+                <w:rFonts w:ascii="Calibri" w:eastAsia="Times New Roman" w:hAnsi="Calibri" w:cs="Times New Roman"/>
+                <w:color w:val="000000"/>
+                <w:sz w:val="20"/>
+                <w:szCs w:val="20"/>
+              </w:rPr>
+            </w:pPr>
+            <w:r>
+              <w:rPr>
+                <w:rFonts w:ascii="Calibri" w:eastAsia="Times New Roman" w:hAnsi="Calibri" w:cs="Times New Roman"/>
+                <w:color w:val="000000"/>
+                <w:sz w:val="20"/>
+                <w:szCs w:val="20"/>
+              </w:rPr>
+              <w:lastRenderedPageBreak/>
+              <w:t>Fund raising:</w:t>
+            </w:r>
+          </w:p>
+        </w:tc>
+        <w:tc>
+          <w:tcPr>
+            <w:tcW w:w="1360" w:type="dxa"/>
+            <w:tcBorders>
+              <w:top w:val="nil"/>
+              <w:left w:val="nil"/>
+              <w:bottom w:val="single" w:sz="4" w:space="0" w:color="000000"/>
+              <w:right w:val="single" w:sz="4" w:space="0" w:color="000000"/>
+            </w:tcBorders>
+            <w:shd w:val="clear" w:color="auto" w:fill="auto"/>
+            <w:vAlign w:val="bottom"/>
+            <w:hideMark/>
+          </w:tcPr>
+          <w:p>
+            <w:pPr>
+              <w:spacing w:after="0" w:line="240" w:lineRule="auto"/>
+              <w:rPr>
+                <w:rFonts w:ascii="Calibri" w:eastAsia="Times New Roman" w:hAnsi="Calibri" w:cs="Times New Roman"/>
+                <w:color w:val="000000"/>
+                <w:sz w:val="20"/>
+                <w:szCs w:val="20"/>
+              </w:rPr>
+            </w:pPr>
+            <w:r>
+              <w:rPr>
+                <w:rFonts w:ascii="Calibri" w:eastAsia="Times New Roman" w:hAnsi="Calibri" w:cs="Times New Roman"/>
+                <w:color w:val="000000"/>
+                <w:sz w:val="20"/>
+                <w:szCs w:val="20"/>
+              </w:rPr>
+              <w:t xml:space="preserve"> $     10,000.00 </w:t>
+            </w:r>
+          </w:p>
+        </w:tc>
+        <w:tc>
+          <w:tcPr>
+            <w:tcW w:w="1360" w:type="dxa"/>
+            <w:tcBorders>
+              <w:top w:val="nil"/>
+              <w:left w:val="nil"/>
+              <w:bottom w:val="single" w:sz="4" w:space="0" w:color="000000"/>
+              <w:right w:val="single" w:sz="4" w:space="0" w:color="000000"/>
+            </w:tcBorders>
+            <w:shd w:val="clear" w:color="auto" w:fill="auto"/>
+            <w:vAlign w:val="bottom"/>
+            <w:hideMark/>
+          </w:tcPr>
+          <w:p>
+            <w:pPr>
+              <w:spacing w:after="0" w:line="240" w:lineRule="auto"/>
+              <w:rPr>
+                <w:rFonts w:ascii="Calibri" w:eastAsia="Times New Roman" w:hAnsi="Calibri" w:cs="Times New Roman"/>
+                <w:color w:val="000000"/>
+                <w:sz w:val="20"/>
+                <w:szCs w:val="20"/>
+              </w:rPr>
+            </w:pPr>
+            <w:r>
+              <w:rPr>
+                <w:rFonts w:ascii="Calibri" w:eastAsia="Times New Roman" w:hAnsi="Calibri" w:cs="Times New Roman"/>
+                <w:color w:val="000000"/>
+                <w:sz w:val="20"/>
+                <w:szCs w:val="20"/>
+              </w:rPr>
+              <w:t xml:space="preserve"> $                    -   </w:t>
+            </w:r>
+          </w:p>
+        </w:tc>
+        <w:tc>
+          <w:tcPr>
+            <w:tcW w:w="1360" w:type="dxa"/>
+            <w:tcBorders>
+              <w:top w:val="nil"/>
+              <w:left w:val="nil"/>
+              <w:bottom w:val="single" w:sz="4" w:space="0" w:color="000000"/>
+              <w:right w:val="single" w:sz="4" w:space="0" w:color="000000"/>
+            </w:tcBorders>
+            <w:shd w:val="clear" w:color="auto" w:fill="auto"/>
+            <w:vAlign w:val="bottom"/>
+            <w:hideMark/>
+          </w:tcPr>
+          <w:p>
+            <w:pPr>
+              <w:spacing w:after="0" w:line="240" w:lineRule="auto"/>
+              <w:rPr>
+                <w:rFonts w:ascii="Calibri" w:eastAsia="Times New Roman" w:hAnsi="Calibri" w:cs="Times New Roman"/>
+                <w:color w:val="000000"/>
+                <w:sz w:val="20"/>
+                <w:szCs w:val="20"/>
+              </w:rPr>
+            </w:pPr>
+            <w:r>
+              <w:rPr>
+                <w:rFonts w:ascii="Calibri" w:eastAsia="Times New Roman" w:hAnsi="Calibri" w:cs="Times New Roman"/>
+                <w:color w:val="000000"/>
+                <w:sz w:val="20"/>
+                <w:szCs w:val="20"/>
+              </w:rPr>
+              <w:t xml:space="preserve"> $                    -   </w:t>
+            </w:r>
+          </w:p>
+        </w:tc>
+        <w:tc>
+          <w:tcPr>
+            <w:tcW w:w="1360" w:type="dxa"/>
+            <w:tcBorders>
+              <w:top w:val="nil"/>
+              <w:left w:val="nil"/>
+              <w:bottom w:val="single" w:sz="4" w:space="0" w:color="000000"/>
+              <w:right w:val="single" w:sz="4" w:space="0" w:color="000000"/>
+            </w:tcBorders>
+            <w:shd w:val="clear" w:color="000000" w:fill="D6DCE4"/>
+            <w:vAlign w:val="bottom"/>
+            <w:hideMark/>
+          </w:tcPr>
+          <w:p>
+            <w:pPr>
+              <w:spacing w:after="0" w:line="240" w:lineRule="auto"/>
+              <w:rPr>
+                <w:rFonts w:ascii="Calibri" w:eastAsia="Times New Roman" w:hAnsi="Calibri" w:cs="Times New Roman"/>
+                <w:color w:val="000000"/>
+                <w:sz w:val="20"/>
+                <w:szCs w:val="20"/>
+              </w:rPr>
+            </w:pPr>
+            <w:r>
+              <w:rPr>
+                <w:rFonts w:ascii="Calibri" w:eastAsia="Times New Roman" w:hAnsi="Calibri" w:cs="Times New Roman"/>
+                <w:color w:val="000000"/>
+                <w:sz w:val="20"/>
+                <w:szCs w:val="20"/>
+              </w:rPr>
+              <w:t xml:space="preserve"> $     10,000.00 </w:t>
+            </w:r>
+          </w:p>
+        </w:tc>
+      </w:tr>
+      <w:tr>
+        <w:trPr>
+          <w:divId w:val="1633436625"/>
+          <w:trHeight w:val="285"/>
+        </w:trPr>
+        <w:tc>
+          <w:tcPr>
+            <w:tcW w:w="3600" w:type="dxa"/>
+            <w:tcBorders>
+              <w:top w:val="nil"/>
+              <w:left w:val="single" w:sz="4" w:space="0" w:color="000000"/>
+              <w:bottom w:val="single" w:sz="4" w:space="0" w:color="000000"/>
+              <w:right w:val="single" w:sz="4" w:space="0" w:color="000000"/>
+            </w:tcBorders>
+            <w:shd w:val="clear" w:color="auto" w:fill="auto"/>
+            <w:vAlign w:val="bottom"/>
+            <w:hideMark/>
+          </w:tcPr>
+          <w:p>
+            <w:pPr>
+              <w:spacing w:after="0" w:line="240" w:lineRule="auto"/>
+              <w:rPr>
+                <w:rFonts w:ascii="Calibri" w:eastAsia="Times New Roman" w:hAnsi="Calibri" w:cs="Times New Roman"/>
+                <w:b/>
+                <w:bCs/>
+                <w:color w:val="000000"/>
+                <w:sz w:val="20"/>
+                <w:szCs w:val="20"/>
+              </w:rPr>
+            </w:pPr>
+            <w:r>
+              <w:rPr>
+                <w:rFonts w:ascii="Calibri" w:eastAsia="Times New Roman" w:hAnsi="Calibri" w:cs="Times New Roman"/>
+                <w:b/>
+                <w:bCs/>
+                <w:color w:val="000000"/>
+                <w:sz w:val="20"/>
+                <w:szCs w:val="20"/>
+              </w:rPr>
+              <w:t>Total Expenses and Losses: (B)</w:t>
+            </w:r>
+          </w:p>
+        </w:tc>
+        <w:tc>
+          <w:tcPr>
+            <w:tcW w:w="1360" w:type="dxa"/>
+            <w:tcBorders>
+              <w:top w:val="nil"/>
+              <w:left w:val="nil"/>
+              <w:bottom w:val="single" w:sz="4" w:space="0" w:color="000000"/>
+              <w:right w:val="single" w:sz="4" w:space="0" w:color="000000"/>
+            </w:tcBorders>
+            <w:shd w:val="clear" w:color="000000" w:fill="D6DCE4"/>
+            <w:vAlign w:val="bottom"/>
+            <w:hideMark/>
+          </w:tcPr>
+          <w:p>
+            <w:pPr>
+              <w:spacing w:after="0" w:line="240" w:lineRule="auto"/>
+              <w:rPr>
+                <w:rFonts w:ascii="Calibri" w:eastAsia="Times New Roman" w:hAnsi="Calibri" w:cs="Times New Roman"/>
+                <w:color w:val="000000"/>
+                <w:sz w:val="20"/>
+                <w:szCs w:val="20"/>
+              </w:rPr>
+            </w:pPr>
+            <w:r>
+              <w:rPr>
+                <w:rFonts w:ascii="Calibri" w:eastAsia="Times New Roman" w:hAnsi="Calibri" w:cs="Times New Roman"/>
+                <w:color w:val="000000"/>
+                <w:sz w:val="20"/>
+                <w:szCs w:val="20"/>
+              </w:rPr>
+              <w:t xml:space="preserve"> $   249,029.19 </w:t>
+            </w:r>
+          </w:p>
+        </w:tc>
+        <w:tc>
+          <w:tcPr>
+            <w:tcW w:w="1360" w:type="dxa"/>
+            <w:tcBorders>
+              <w:top w:val="nil"/>
+              <w:left w:val="nil"/>
+              <w:bottom w:val="single" w:sz="4" w:space="0" w:color="000000"/>
+              <w:right w:val="single" w:sz="4" w:space="0" w:color="000000"/>
+            </w:tcBorders>
+            <w:shd w:val="clear" w:color="000000" w:fill="D6DCE4"/>
+            <w:vAlign w:val="bottom"/>
+            <w:hideMark/>
+          </w:tcPr>
+          <w:p>
+            <w:pPr>
+              <w:spacing w:after="0" w:line="240" w:lineRule="auto"/>
+              <w:rPr>
+                <w:rFonts w:ascii="Calibri" w:eastAsia="Times New Roman" w:hAnsi="Calibri" w:cs="Times New Roman"/>
+                <w:color w:val="000000"/>
+                <w:sz w:val="20"/>
+                <w:szCs w:val="20"/>
+              </w:rPr>
+            </w:pPr>
+            <w:r>
+              <w:rPr>
+                <w:rFonts w:ascii="Calibri" w:eastAsia="Times New Roman" w:hAnsi="Calibri" w:cs="Times New Roman"/>
+                <w:color w:val="000000"/>
+                <w:sz w:val="20"/>
+                <w:szCs w:val="20"/>
+              </w:rPr>
+              <w:t xml:space="preserve"> $                    -   </w:t>
+            </w:r>
+          </w:p>
+        </w:tc>
+        <w:tc>
+          <w:tcPr>
+            <w:tcW w:w="1360" w:type="dxa"/>
+            <w:tcBorders>
+              <w:top w:val="nil"/>
+              <w:left w:val="nil"/>
+              <w:bottom w:val="single" w:sz="4" w:space="0" w:color="000000"/>
+              <w:right w:val="single" w:sz="4" w:space="0" w:color="000000"/>
+            </w:tcBorders>
+            <w:shd w:val="clear" w:color="000000" w:fill="D6DCE4"/>
+            <w:vAlign w:val="bottom"/>
+            <w:hideMark/>
+          </w:tcPr>
+          <w:p>
+            <w:pPr>
+              <w:spacing w:after="0" w:line="240" w:lineRule="auto"/>
+              <w:rPr>
+                <w:rFonts w:ascii="Calibri" w:eastAsia="Times New Roman" w:hAnsi="Calibri" w:cs="Times New Roman"/>
+                <w:color w:val="000000"/>
+                <w:sz w:val="20"/>
+                <w:szCs w:val="20"/>
+              </w:rPr>
+            </w:pPr>
+            <w:r>
+              <w:rPr>
+                <w:rFonts w:ascii="Calibri" w:eastAsia="Times New Roman" w:hAnsi="Calibri" w:cs="Times New Roman"/>
+                <w:color w:val="000000"/>
+                <w:sz w:val="20"/>
+                <w:szCs w:val="20"/>
+              </w:rPr>
+              <w:t xml:space="preserve"> $                    -   </w:t>
+            </w:r>
+          </w:p>
+        </w:tc>
+        <w:tc>
+          <w:tcPr>
+            <w:tcW w:w="1360" w:type="dxa"/>
+            <w:tcBorders>
+              <w:top w:val="nil"/>
+              <w:left w:val="nil"/>
+              <w:bottom w:val="single" w:sz="4" w:space="0" w:color="000000"/>
+              <w:right w:val="single" w:sz="4" w:space="0" w:color="000000"/>
+            </w:tcBorders>
+            <w:shd w:val="clear" w:color="000000" w:fill="ACB9CA"/>
+            <w:vAlign w:val="bottom"/>
+            <w:hideMark/>
+          </w:tcPr>
+          <w:p>
+            <w:pPr>
+              <w:spacing w:after="0" w:line="240" w:lineRule="auto"/>
+              <w:rPr>
+                <w:rFonts w:ascii="Calibri" w:eastAsia="Times New Roman" w:hAnsi="Calibri" w:cs="Times New Roman"/>
+                <w:color w:val="000000"/>
+                <w:sz w:val="20"/>
+                <w:szCs w:val="20"/>
+              </w:rPr>
+            </w:pPr>
+            <w:r>
+              <w:rPr>
+                <w:rFonts w:ascii="Calibri" w:eastAsia="Times New Roman" w:hAnsi="Calibri" w:cs="Times New Roman"/>
+                <w:color w:val="000000"/>
+                <w:sz w:val="20"/>
+                <w:szCs w:val="20"/>
+              </w:rPr>
+              <w:t xml:space="preserve"> $   249,029.19 </w:t>
+            </w:r>
+          </w:p>
+        </w:tc>
+      </w:tr>
+      <w:tr>
+        <w:trPr>
+          <w:divId w:val="1633436625"/>
+          <w:trHeight w:val="285"/>
+        </w:trPr>
+        <w:tc>
+          <w:tcPr>
+            <w:tcW w:w="3600" w:type="dxa"/>
+            <w:tcBorders>
+              <w:top w:val="nil"/>
+              <w:left w:val="single" w:sz="4" w:space="0" w:color="000000"/>
+              <w:bottom w:val="single" w:sz="4" w:space="0" w:color="000000"/>
+              <w:right w:val="single" w:sz="4" w:space="0" w:color="000000"/>
+            </w:tcBorders>
+            <w:shd w:val="clear" w:color="auto" w:fill="auto"/>
+            <w:vAlign w:val="bottom"/>
+            <w:hideMark/>
+          </w:tcPr>
+          <w:p>
+            <w:pPr>
+              <w:spacing w:after="0" w:line="240" w:lineRule="auto"/>
+              <w:rPr>
+                <w:rFonts w:ascii="Calibri" w:eastAsia="Times New Roman" w:hAnsi="Calibri" w:cs="Times New Roman"/>
+                <w:b/>
+                <w:bCs/>
+                <w:color w:val="000000"/>
+                <w:sz w:val="20"/>
+                <w:szCs w:val="20"/>
+              </w:rPr>
+            </w:pPr>
+            <w:r>
+              <w:rPr>
+                <w:rFonts w:ascii="Calibri" w:eastAsia="Times New Roman" w:hAnsi="Calibri" w:cs="Times New Roman"/>
+                <w:b/>
+                <w:bCs/>
+                <w:color w:val="000000"/>
+                <w:sz w:val="20"/>
+                <w:szCs w:val="20"/>
+              </w:rPr>
+              <w:t> </w:t>
+            </w:r>
+          </w:p>
+        </w:tc>
+        <w:tc>
+          <w:tcPr>
+            <w:tcW w:w="1360" w:type="dxa"/>
+            <w:tcBorders>
+              <w:top w:val="nil"/>
+              <w:left w:val="nil"/>
+              <w:bottom w:val="single" w:sz="4" w:space="0" w:color="000000"/>
+              <w:right w:val="single" w:sz="4" w:space="0" w:color="000000"/>
+            </w:tcBorders>
+            <w:shd w:val="clear" w:color="auto" w:fill="auto"/>
+            <w:vAlign w:val="bottom"/>
+            <w:hideMark/>
+          </w:tcPr>
+          <w:p>
+            <w:pPr>
+              <w:spacing w:after="0" w:line="240" w:lineRule="auto"/>
+              <w:rPr>
+                <w:rFonts w:ascii="Calibri" w:eastAsia="Times New Roman" w:hAnsi="Calibri" w:cs="Times New Roman"/>
+                <w:color w:val="000000"/>
+                <w:sz w:val="20"/>
+                <w:szCs w:val="20"/>
+              </w:rPr>
+            </w:pPr>
+            <w:r>
+              <w:rPr>
+                <w:rFonts w:ascii="Calibri" w:eastAsia="Times New Roman" w:hAnsi="Calibri" w:cs="Times New Roman"/>
+                <w:color w:val="000000"/>
+                <w:sz w:val="20"/>
+                <w:szCs w:val="20"/>
+              </w:rPr>
+              <w:t> </w:t>
+            </w:r>
+          </w:p>
+        </w:tc>
+        <w:tc>
+          <w:tcPr>
+            <w:tcW w:w="1360" w:type="dxa"/>
+            <w:tcBorders>
+              <w:top w:val="nil"/>
+              <w:left w:val="nil"/>
+              <w:bottom w:val="single" w:sz="4" w:space="0" w:color="000000"/>
+              <w:right w:val="single" w:sz="4" w:space="0" w:color="000000"/>
+            </w:tcBorders>
+            <w:shd w:val="clear" w:color="auto" w:fill="auto"/>
+            <w:vAlign w:val="bottom"/>
+            <w:hideMark/>
+          </w:tcPr>
+          <w:p>
+            <w:pPr>
+              <w:spacing w:after="0" w:line="240" w:lineRule="auto"/>
+              <w:rPr>
+                <w:rFonts w:ascii="Calibri" w:eastAsia="Times New Roman" w:hAnsi="Calibri" w:cs="Times New Roman"/>
+                <w:color w:val="000000"/>
+                <w:sz w:val="20"/>
+                <w:szCs w:val="20"/>
+              </w:rPr>
+            </w:pPr>
+            <w:r>
+              <w:rPr>
+                <w:rFonts w:ascii="Calibri" w:eastAsia="Times New Roman" w:hAnsi="Calibri" w:cs="Times New Roman"/>
+                <w:color w:val="000000"/>
+                <w:sz w:val="20"/>
+                <w:szCs w:val="20"/>
+              </w:rPr>
+              <w:t> </w:t>
+            </w:r>
+          </w:p>
+        </w:tc>
+        <w:tc>
+          <w:tcPr>
+            <w:tcW w:w="1360" w:type="dxa"/>
+            <w:tcBorders>
+              <w:top w:val="nil"/>
+              <w:left w:val="nil"/>
+              <w:bottom w:val="single" w:sz="4" w:space="0" w:color="000000"/>
+              <w:right w:val="single" w:sz="4" w:space="0" w:color="000000"/>
+            </w:tcBorders>
+            <w:shd w:val="clear" w:color="auto" w:fill="auto"/>
+            <w:vAlign w:val="bottom"/>
+            <w:hideMark/>
+          </w:tcPr>
+          <w:p>
+            <w:pPr>
+              <w:spacing w:after="0" w:line="240" w:lineRule="auto"/>
+              <w:rPr>
+                <w:rFonts w:ascii="Calibri" w:eastAsia="Times New Roman" w:hAnsi="Calibri" w:cs="Times New Roman"/>
+                <w:color w:val="000000"/>
+                <w:sz w:val="20"/>
+                <w:szCs w:val="20"/>
+              </w:rPr>
+            </w:pPr>
+            <w:r>
+              <w:rPr>
+                <w:rFonts w:ascii="Calibri" w:eastAsia="Times New Roman" w:hAnsi="Calibri" w:cs="Times New Roman"/>
+                <w:color w:val="000000"/>
+                <w:sz w:val="20"/>
+                <w:szCs w:val="20"/>
+              </w:rPr>
+              <w:t> </w:t>
+            </w:r>
+          </w:p>
+        </w:tc>
+        <w:tc>
+          <w:tcPr>
+            <w:tcW w:w="1360" w:type="dxa"/>
+            <w:tcBorders>
+              <w:top w:val="nil"/>
+              <w:left w:val="nil"/>
+              <w:bottom w:val="single" w:sz="4" w:space="0" w:color="000000"/>
+              <w:right w:val="single" w:sz="4" w:space="0" w:color="000000"/>
+            </w:tcBorders>
+            <w:shd w:val="clear" w:color="auto" w:fill="auto"/>
+            <w:vAlign w:val="bottom"/>
+            <w:hideMark/>
+          </w:tcPr>
+          <w:p>
+            <w:pPr>
+              <w:spacing w:after="0" w:line="240" w:lineRule="auto"/>
+              <w:rPr>
+                <w:rFonts w:ascii="Calibri" w:eastAsia="Times New Roman" w:hAnsi="Calibri" w:cs="Times New Roman"/>
+                <w:color w:val="000000"/>
+                <w:sz w:val="20"/>
+                <w:szCs w:val="20"/>
+              </w:rPr>
+            </w:pPr>
+            <w:r>
+              <w:rPr>
+                <w:rFonts w:ascii="Calibri" w:eastAsia="Times New Roman" w:hAnsi="Calibri" w:cs="Times New Roman"/>
+                <w:color w:val="000000"/>
+                <w:sz w:val="20"/>
+                <w:szCs w:val="20"/>
+              </w:rPr>
+              <w:t> </w:t>
+            </w:r>
+          </w:p>
+        </w:tc>
+      </w:tr>
+      <w:tr>
+        <w:trPr>
+          <w:divId w:val="1633436625"/>
+          <w:trHeight w:val="285"/>
+        </w:trPr>
+        <w:tc>
+          <w:tcPr>
+            <w:tcW w:w="3600" w:type="dxa"/>
+            <w:tcBorders>
+              <w:top w:val="nil"/>
+              <w:left w:val="single" w:sz="4" w:space="0" w:color="000000"/>
+              <w:bottom w:val="single" w:sz="4" w:space="0" w:color="000000"/>
+              <w:right w:val="single" w:sz="4" w:space="0" w:color="000000"/>
+            </w:tcBorders>
+            <w:shd w:val="clear" w:color="auto" w:fill="auto"/>
+            <w:vAlign w:val="bottom"/>
+            <w:hideMark/>
+          </w:tcPr>
+          <w:p>
+            <w:pPr>
+              <w:spacing w:after="0" w:line="240" w:lineRule="auto"/>
+              <w:rPr>
+                <w:rFonts w:ascii="Calibri" w:eastAsia="Times New Roman" w:hAnsi="Calibri" w:cs="Times New Roman"/>
+                <w:b/>
+                <w:bCs/>
+                <w:color w:val="000000"/>
+                <w:sz w:val="20"/>
+                <w:szCs w:val="20"/>
+              </w:rPr>
+            </w:pPr>
+            <w:r>
+              <w:rPr>
+                <w:rFonts w:ascii="Calibri" w:eastAsia="Times New Roman" w:hAnsi="Calibri" w:cs="Times New Roman"/>
+                <w:b/>
+                <w:bCs/>
+                <w:color w:val="000000"/>
+                <w:sz w:val="20"/>
+                <w:szCs w:val="20"/>
+              </w:rPr>
+              <w:t>Increase in Net Assets: (C = A-B)</w:t>
+            </w:r>
+          </w:p>
+        </w:tc>
+        <w:tc>
+          <w:tcPr>
+            <w:tcW w:w="1360" w:type="dxa"/>
+            <w:tcBorders>
+              <w:top w:val="nil"/>
+              <w:left w:val="nil"/>
+              <w:bottom w:val="single" w:sz="4" w:space="0" w:color="000000"/>
+              <w:right w:val="single" w:sz="4" w:space="0" w:color="000000"/>
+            </w:tcBorders>
+            <w:shd w:val="clear" w:color="000000" w:fill="ACB9CA"/>
+            <w:vAlign w:val="bottom"/>
+            <w:hideMark/>
+          </w:tcPr>
+          <w:p>
+            <w:pPr>
+              <w:spacing w:after="0" w:line="240" w:lineRule="auto"/>
+              <w:rPr>
+                <w:rFonts w:ascii="Calibri" w:eastAsia="Times New Roman" w:hAnsi="Calibri" w:cs="Times New Roman"/>
+                <w:color w:val="000000"/>
+                <w:sz w:val="20"/>
+                <w:szCs w:val="20"/>
+              </w:rPr>
+            </w:pPr>
+            <w:r>
+              <w:rPr>
+                <w:rFonts w:ascii="Calibri" w:eastAsia="Times New Roman" w:hAnsi="Calibri" w:cs="Times New Roman"/>
+                <w:color w:val="000000"/>
+                <w:sz w:val="20"/>
+                <w:szCs w:val="20"/>
+              </w:rPr>
+              <w:t xml:space="preserve"> $ (249,029.19)</w:t>
+            </w:r>
+          </w:p>
+        </w:tc>
+        <w:tc>
+          <w:tcPr>
+            <w:tcW w:w="1360" w:type="dxa"/>
+            <w:tcBorders>
+              <w:top w:val="nil"/>
+              <w:left w:val="nil"/>
+              <w:bottom w:val="single" w:sz="4" w:space="0" w:color="000000"/>
+              <w:right w:val="single" w:sz="4" w:space="0" w:color="000000"/>
+            </w:tcBorders>
+            <w:shd w:val="clear" w:color="000000" w:fill="ACB9CA"/>
+            <w:vAlign w:val="bottom"/>
+            <w:hideMark/>
+          </w:tcPr>
+          <w:p>
+            <w:pPr>
+              <w:spacing w:after="0" w:line="240" w:lineRule="auto"/>
+              <w:rPr>
+                <w:rFonts w:ascii="Calibri" w:eastAsia="Times New Roman" w:hAnsi="Calibri" w:cs="Times New Roman"/>
+                <w:color w:val="000000"/>
+                <w:sz w:val="20"/>
+                <w:szCs w:val="20"/>
+              </w:rPr>
+            </w:pPr>
+            <w:r>
+              <w:rPr>
+                <w:rFonts w:ascii="Calibri" w:eastAsia="Times New Roman" w:hAnsi="Calibri" w:cs="Times New Roman"/>
+                <w:color w:val="000000"/>
+                <w:sz w:val="20"/>
+                <w:szCs w:val="20"/>
+              </w:rPr>
+              <w:t xml:space="preserve"> $                    -   </w:t>
+            </w:r>
+          </w:p>
+        </w:tc>
+        <w:tc>
+          <w:tcPr>
+            <w:tcW w:w="1360" w:type="dxa"/>
+            <w:tcBorders>
+              <w:top w:val="nil"/>
+              <w:left w:val="nil"/>
+              <w:bottom w:val="single" w:sz="4" w:space="0" w:color="000000"/>
+              <w:right w:val="single" w:sz="4" w:space="0" w:color="000000"/>
+            </w:tcBorders>
+            <w:shd w:val="clear" w:color="000000" w:fill="ACB9CA"/>
+            <w:vAlign w:val="bottom"/>
+            <w:hideMark/>
+          </w:tcPr>
+          <w:p>
+            <w:pPr>
+              <w:spacing w:after="0" w:line="240" w:lineRule="auto"/>
+              <w:rPr>
+                <w:rFonts w:ascii="Calibri" w:eastAsia="Times New Roman" w:hAnsi="Calibri" w:cs="Times New Roman"/>
+                <w:color w:val="000000"/>
+                <w:sz w:val="20"/>
+                <w:szCs w:val="20"/>
+              </w:rPr>
+            </w:pPr>
+            <w:r>
+              <w:rPr>
+                <w:rFonts w:ascii="Calibri" w:eastAsia="Times New Roman" w:hAnsi="Calibri" w:cs="Times New Roman"/>
+                <w:color w:val="000000"/>
+                <w:sz w:val="20"/>
+                <w:szCs w:val="20"/>
+              </w:rPr>
+              <w:t xml:space="preserve"> $                    -   </w:t>
+            </w:r>
+          </w:p>
+        </w:tc>
+        <w:tc>
+          <w:tcPr>
+            <w:tcW w:w="1360" w:type="dxa"/>
+            <w:tcBorders>
+              <w:top w:val="nil"/>
+              <w:left w:val="nil"/>
+              <w:bottom w:val="single" w:sz="4" w:space="0" w:color="000000"/>
+              <w:right w:val="single" w:sz="4" w:space="0" w:color="000000"/>
+            </w:tcBorders>
+            <w:shd w:val="clear" w:color="000000" w:fill="ACB9CA"/>
+            <w:vAlign w:val="bottom"/>
+            <w:hideMark/>
+          </w:tcPr>
+          <w:p>
+            <w:pPr>
+              <w:spacing w:after="0" w:line="240" w:lineRule="auto"/>
+              <w:rPr>
+                <w:rFonts w:ascii="Calibri" w:eastAsia="Times New Roman" w:hAnsi="Calibri" w:cs="Times New Roman"/>
+                <w:color w:val="000000"/>
+                <w:sz w:val="20"/>
+                <w:szCs w:val="20"/>
+              </w:rPr>
+            </w:pPr>
+            <w:r>
+              <w:rPr>
+                <w:rFonts w:ascii="Calibri" w:eastAsia="Times New Roman" w:hAnsi="Calibri" w:cs="Times New Roman"/>
+                <w:color w:val="000000"/>
+                <w:sz w:val="20"/>
+                <w:szCs w:val="20"/>
+              </w:rPr>
+              <w:t xml:space="preserve"> $ (249,029.19)</w:t>
+            </w:r>
+          </w:p>
+        </w:tc>
+      </w:tr>
+      <w:tr>
+        <w:trPr>
+          <w:divId w:val="1633436625"/>
+          <w:trHeight w:val="285"/>
+        </w:trPr>
+        <w:tc>
+          <w:tcPr>
+            <w:tcW w:w="3600" w:type="dxa"/>
+            <w:tcBorders>
+              <w:top w:val="nil"/>
+              <w:left w:val="single" w:sz="4" w:space="0" w:color="000000"/>
+              <w:bottom w:val="single" w:sz="4" w:space="0" w:color="000000"/>
+              <w:right w:val="single" w:sz="4" w:space="0" w:color="000000"/>
+            </w:tcBorders>
+            <w:shd w:val="clear" w:color="auto" w:fill="auto"/>
+            <w:vAlign w:val="bottom"/>
+            <w:hideMark/>
+          </w:tcPr>
+          <w:p>
+            <w:pPr>
+              <w:spacing w:after="0" w:line="240" w:lineRule="auto"/>
+              <w:rPr>
+                <w:rFonts w:ascii="Calibri" w:eastAsia="Times New Roman" w:hAnsi="Calibri" w:cs="Times New Roman"/>
+                <w:color w:val="000000"/>
+                <w:sz w:val="20"/>
+                <w:szCs w:val="20"/>
+              </w:rPr>
+            </w:pPr>
+            <w:r>
+              <w:rPr>
+                <w:rFonts w:ascii="Calibri" w:eastAsia="Times New Roman" w:hAnsi="Calibri" w:cs="Times New Roman"/>
+                <w:color w:val="000000"/>
+                <w:sz w:val="20"/>
+                <w:szCs w:val="20"/>
+              </w:rPr>
+              <w:t>Net Assets as Beginning of Year: (D)</w:t>
+            </w:r>
+          </w:p>
+        </w:tc>
+        <w:tc>
+          <w:tcPr>
+            <w:tcW w:w="1360" w:type="dxa"/>
+            <w:tcBorders>
+              <w:top w:val="nil"/>
+              <w:left w:val="nil"/>
+              <w:bottom w:val="single" w:sz="4" w:space="0" w:color="000000"/>
+              <w:right w:val="single" w:sz="4" w:space="0" w:color="000000"/>
+            </w:tcBorders>
+            <w:shd w:val="clear" w:color="auto" w:fill="auto"/>
+            <w:vAlign w:val="bottom"/>
+            <w:hideMark/>
+          </w:tcPr>
+          <w:p>
+            <w:pPr>
+              <w:spacing w:after="0" w:line="240" w:lineRule="auto"/>
+              <w:rPr>
+                <w:rFonts w:ascii="Calibri" w:eastAsia="Times New Roman" w:hAnsi="Calibri" w:cs="Times New Roman"/>
+                <w:color w:val="000000"/>
+                <w:sz w:val="20"/>
+                <w:szCs w:val="20"/>
+              </w:rPr>
+            </w:pPr>
+            <w:r>
+              <w:rPr>
+                <w:rFonts w:ascii="Calibri" w:eastAsia="Times New Roman" w:hAnsi="Calibri" w:cs="Times New Roman"/>
+                <w:color w:val="000000"/>
+                <w:sz w:val="20"/>
+                <w:szCs w:val="20"/>
+              </w:rPr>
+              <w:t xml:space="preserve"> $                    -   </w:t>
+            </w:r>
+          </w:p>
+        </w:tc>
+        <w:tc>
+          <w:tcPr>
+            <w:tcW w:w="1360" w:type="dxa"/>
+            <w:tcBorders>
+              <w:top w:val="nil"/>
+              <w:left w:val="nil"/>
+              <w:bottom w:val="single" w:sz="4" w:space="0" w:color="000000"/>
+              <w:right w:val="single" w:sz="4" w:space="0" w:color="000000"/>
+            </w:tcBorders>
+            <w:shd w:val="clear" w:color="auto" w:fill="auto"/>
+            <w:vAlign w:val="bottom"/>
+            <w:hideMark/>
+          </w:tcPr>
+          <w:p>
+            <w:pPr>
+              <w:spacing w:after="0" w:line="240" w:lineRule="auto"/>
+              <w:rPr>
+                <w:rFonts w:ascii="Calibri" w:eastAsia="Times New Roman" w:hAnsi="Calibri" w:cs="Times New Roman"/>
+                <w:color w:val="000000"/>
+                <w:sz w:val="20"/>
+                <w:szCs w:val="20"/>
+              </w:rPr>
+            </w:pPr>
+            <w:r>
+              <w:rPr>
+                <w:rFonts w:ascii="Calibri" w:eastAsia="Times New Roman" w:hAnsi="Calibri" w:cs="Times New Roman"/>
+                <w:color w:val="000000"/>
+                <w:sz w:val="20"/>
+                <w:szCs w:val="20"/>
+              </w:rPr>
+              <w:t xml:space="preserve"> $                    -   </w:t>
+            </w:r>
+          </w:p>
+        </w:tc>
+        <w:tc>
+          <w:tcPr>
+            <w:tcW w:w="1360" w:type="dxa"/>
+            <w:tcBorders>
+              <w:top w:val="nil"/>
+              <w:left w:val="nil"/>
+              <w:bottom w:val="single" w:sz="4" w:space="0" w:color="000000"/>
+              <w:right w:val="single" w:sz="4" w:space="0" w:color="000000"/>
+            </w:tcBorders>
+            <w:shd w:val="clear" w:color="auto" w:fill="auto"/>
+            <w:vAlign w:val="bottom"/>
+            <w:hideMark/>
+          </w:tcPr>
+          <w:p>
+            <w:pPr>
+              <w:spacing w:after="0" w:line="240" w:lineRule="auto"/>
+              <w:rPr>
+                <w:rFonts w:ascii="Calibri" w:eastAsia="Times New Roman" w:hAnsi="Calibri" w:cs="Times New Roman"/>
+                <w:color w:val="000000"/>
+                <w:sz w:val="20"/>
+                <w:szCs w:val="20"/>
+              </w:rPr>
+            </w:pPr>
+            <w:r>
+              <w:rPr>
+                <w:rFonts w:ascii="Calibri" w:eastAsia="Times New Roman" w:hAnsi="Calibri" w:cs="Times New Roman"/>
+                <w:color w:val="000000"/>
+                <w:sz w:val="20"/>
+                <w:szCs w:val="20"/>
+              </w:rPr>
+              <w:t xml:space="preserve"> $                    -   </w:t>
+            </w:r>
+          </w:p>
+        </w:tc>
+        <w:tc>
+          <w:tcPr>
+            <w:tcW w:w="1360" w:type="dxa"/>
+            <w:tcBorders>
+              <w:top w:val="nil"/>
+              <w:left w:val="nil"/>
+              <w:bottom w:val="single" w:sz="4" w:space="0" w:color="000000"/>
+              <w:right w:val="single" w:sz="4" w:space="0" w:color="000000"/>
+            </w:tcBorders>
+            <w:shd w:val="clear" w:color="000000" w:fill="D6DCE4"/>
+            <w:vAlign w:val="bottom"/>
+            <w:hideMark/>
+          </w:tcPr>
+          <w:p>
+            <w:pPr>
+              <w:spacing w:after="0" w:line="240" w:lineRule="auto"/>
+              <w:rPr>
+                <w:rFonts w:ascii="Calibri" w:eastAsia="Times New Roman" w:hAnsi="Calibri" w:cs="Times New Roman"/>
+                <w:color w:val="000000"/>
+                <w:sz w:val="20"/>
+                <w:szCs w:val="20"/>
+              </w:rPr>
+            </w:pPr>
+            <w:r>
+              <w:rPr>
+                <w:rFonts w:ascii="Calibri" w:eastAsia="Times New Roman" w:hAnsi="Calibri" w:cs="Times New Roman"/>
+                <w:color w:val="000000"/>
+                <w:sz w:val="20"/>
+                <w:szCs w:val="20"/>
+              </w:rPr>
+              <w:t xml:space="preserve"> $                    -   </w:t>
+            </w:r>
+          </w:p>
+        </w:tc>
+      </w:tr>
+    </w:tbl>
+    <w:p>
+      <w:r>
+        <w:fldChar w:fldCharType="end"/>
+      </w:r>
+    </w:p>
+    <w:p>
+      <w:r>
+        <w:t>So</w:t>
+      </w:r>
+      <w:r>
+        <w:t xml:space="preserve"> a net expen</w:t>
+      </w:r>
+      <w:r>
+        <w:t>se</w:t>
+      </w:r>
+      <w:r>
+        <w:t xml:space="preserve"> fo</w:t>
+      </w:r>
+      <w:r>
+        <w:t>r the first year being $249,029.19 plus</w:t>
+      </w:r>
+      <w:r>
+        <w:t xml:space="preserve"> a one</w:t>
+      </w:r>
+      <w:r>
+        <w:t>-year operating reserve</w:t>
+      </w:r>
+      <w:r>
+        <w:t xml:space="preserve"> to give</w:t>
+      </w:r>
+      <w:r>
+        <w:t xml:space="preserve"> a total of $</w:t>
+      </w:r>
+      <w:r>
+        <w:t>496,658.38</w:t>
+      </w:r>
+      <w:r>
+        <w:t xml:space="preserve"> for required startup capital.</w:t>
+      </w:r>
+      <w:r>
+        <w:t xml:space="preserve"> Note that after the first year, almost no capital is needed</w:t>
+      </w:r>
+      <w:r>
+        <w:t xml:space="preserve"> for the operating reserve, so</w:t>
+      </w:r>
+      <w:r>
+        <w:t xml:space="preserve"> the total exp</w:t>
+      </w:r>
+      <w:r>
+        <w:t>enses for year two will be</w:t>
+      </w:r>
+      <w:r>
+        <w:t xml:space="preserve"> at least</w:t>
+      </w:r>
+      <w:r>
+        <w:t xml:space="preserve"> $247,269.19</w:t>
+      </w:r>
+      <w:r>
+        <w:t>.</w:t>
+      </w:r>
+    </w:p>
+    <w:p>
+      <w:pPr>
+        <w:pStyle w:val="Heading2"/>
+      </w:pPr>
+      <w:bookmarkStart w:id="28" w:name="_Toc416383285"/>
+      <w:r>
+        <w:t>Break-Even Analysis</w:t>
+      </w:r>
+      <w:bookmarkEnd w:id="28"/>
+    </w:p>
+    <w:p>
+      <w:pPr>
+        <w:numPr>
+          <w:ilvl w:val="0"/>
+          <w:numId w:val="9"/>
+        </w:numPr>
+        <w:spacing w:before="100" w:beforeAutospacing="1" w:after="100" w:afterAutospacing="1" w:line="240" w:lineRule="auto"/>
+        <w:rPr>
+          <w:rFonts w:eastAsia="Times New Roman" w:cs="Times New Roman"/>
+        </w:rPr>
+      </w:pPr>
+      <w:r>
+        <w:rPr>
+          <w:rFonts w:eastAsia="Times New Roman" w:cs="Times New Roman"/>
+        </w:rPr>
+        <w:t xml:space="preserve">Q – Quantity. This represents </w:t>
+      </w:r>
+      <w:r>
+        <w:rPr>
+          <w:rFonts w:eastAsia="Times New Roman" w:cs="Times New Roman"/>
+        </w:rPr>
+        <w:t>the number of clients served.</w:t>
+      </w:r>
+    </w:p>
+    <w:p>
+      <w:pPr>
+        <w:numPr>
+          <w:ilvl w:val="0"/>
+          <w:numId w:val="9"/>
+        </w:numPr>
+        <w:spacing w:before="100" w:beforeAutospacing="1" w:after="100" w:afterAutospacing="1" w:line="240" w:lineRule="auto"/>
+        <w:rPr>
+          <w:rFonts w:eastAsia="Times New Roman" w:cs="Times New Roman"/>
+        </w:rPr>
+      </w:pPr>
+      <w:r>
+        <w:rPr>
+          <w:rFonts w:eastAsia="Times New Roman" w:cs="Times New Roman"/>
+        </w:rPr>
+        <w:t xml:space="preserve">CI – Contributed Income. These are subsidy dollars, such as grants </w:t>
+      </w:r>
+      <w:r>
+        <w:rPr>
+          <w:rFonts w:eastAsia="Times New Roman" w:cs="Times New Roman"/>
+        </w:rPr>
+        <w:t>and individual contributions</w:t>
+      </w:r>
+      <w:r>
+        <w:rPr>
+          <w:rFonts w:eastAsia="Times New Roman" w:cs="Times New Roman"/>
+        </w:rPr>
+        <w:t xml:space="preserve"> that do not vary when service levels change.</w:t>
+      </w:r>
+    </w:p>
+    <w:p>
+      <w:pPr>
+        <w:numPr>
+          <w:ilvl w:val="0"/>
+          <w:numId w:val="9"/>
+        </w:numPr>
+        <w:spacing w:before="100" w:beforeAutospacing="1" w:after="100" w:afterAutospacing="1" w:line="240" w:lineRule="auto"/>
+        <w:rPr>
+          <w:rFonts w:eastAsia="Times New Roman" w:cs="Times New Roman"/>
+        </w:rPr>
+      </w:pPr>
+      <w:r>
+        <w:rPr>
+          <w:rFonts w:eastAsia="Times New Roman" w:cs="Times New Roman"/>
+        </w:rPr>
+        <w:t>EI – Earned Income. These dollars vary in direct proportion to the number of clients served.</w:t>
+      </w:r>
+    </w:p>
+    <w:p>
+      <w:pPr>
+        <w:numPr>
+          <w:ilvl w:val="0"/>
+          <w:numId w:val="9"/>
+        </w:numPr>
+        <w:spacing w:before="100" w:beforeAutospacing="1" w:after="100" w:afterAutospacing="1" w:line="240" w:lineRule="auto"/>
+        <w:rPr>
+          <w:rFonts w:eastAsia="Times New Roman" w:cs="Times New Roman"/>
+        </w:rPr>
+      </w:pPr>
+      <w:r>
+        <w:rPr>
+          <w:rFonts w:eastAsia="Times New Roman" w:cs="Times New Roman"/>
+        </w:rPr>
+        <w:t>P – Price. Synonymous with variable income, this is the amount of revenue we receive for each client served.</w:t>
+      </w:r>
+    </w:p>
+    <w:p>
+      <w:pPr>
+        <w:numPr>
+          <w:ilvl w:val="0"/>
+          <w:numId w:val="9"/>
+        </w:numPr>
+        <w:spacing w:before="100" w:beforeAutospacing="1" w:after="100" w:afterAutospacing="1" w:line="240" w:lineRule="auto"/>
+        <w:rPr>
+          <w:rFonts w:eastAsia="Times New Roman" w:cs="Times New Roman"/>
+        </w:rPr>
+      </w:pPr>
+      <w:r>
+        <w:rPr>
+          <w:rFonts w:eastAsia="Times New Roman" w:cs="Times New Roman"/>
+        </w:rPr>
+        <w:t>FC – Fixed Costs. These expenses do not at all vary wit</w:t>
+      </w:r>
+      <w:r>
+        <w:rPr>
+          <w:rFonts w:eastAsia="Times New Roman" w:cs="Times New Roman"/>
+        </w:rPr>
+        <w:t>h the number of clients served.</w:t>
+      </w:r>
+    </w:p>
+    <w:p>
+      <w:pPr>
+        <w:numPr>
+          <w:ilvl w:val="0"/>
+          <w:numId w:val="9"/>
+        </w:numPr>
+        <w:spacing w:before="100" w:beforeAutospacing="1" w:after="100" w:afterAutospacing="1" w:line="240" w:lineRule="auto"/>
+        <w:rPr>
+          <w:rFonts w:eastAsia="Times New Roman" w:cs="Times New Roman"/>
+        </w:rPr>
+      </w:pPr>
+      <w:r>
+        <w:rPr>
+          <w:rFonts w:eastAsia="Times New Roman" w:cs="Times New Roman"/>
+        </w:rPr>
+        <w:t>VC – Variable Costs. These are expenses that vary as the number of clients served varies.</w:t>
+      </w:r>
+    </w:p>
+    <w:p>
+      <w:pPr>
+        <w:spacing w:before="100" w:beforeAutospacing="1" w:line="240" w:lineRule="auto"/>
+        <w:rPr>
+          <w:rFonts w:eastAsia="Times New Roman" w:cs="Times New Roman"/>
+        </w:rPr>
+      </w:pPr>
+      <w:r>
+        <w:rPr>
+          <w:rFonts w:eastAsia="Times New Roman" w:cs="Times New Roman"/>
+        </w:rPr>
+        <w:t>Again, information about Wikipedia is used to find the “P” price shown above. Unfortunately, no fundraiser reports of Wikimedia have information on how many users do not contribute at all, so another method to figure “P” price must be used. On Wikipedia’s fundraising banners, it says “If everyone reading this right now gave $3, our fundraiser would be done within an hour.” Now people don’t usually donate twice so the amount of time that passes does not matter. Therefore, the price is set at $3 as an average for all users.</w:t>
+      </w:r>
+    </w:p>
+    <w:p>
+      <w:pPr>
+        <w:spacing w:before="100" w:beforeAutospacing="1" w:line="240" w:lineRule="auto"/>
+        <w:rPr>
+          <w:rFonts w:eastAsia="Times New Roman" w:cs="Times New Roman"/>
+        </w:rPr>
+      </w:pPr>
+      <w:r>
+        <w:rPr>
+          <w:rFonts w:eastAsia="Times New Roman" w:cs="Times New Roman"/>
+        </w:rPr>
+        <w:t>Break-even analysis</w:t>
+      </w:r>
+      <w:r>
+        <w:rPr>
+          <w:rFonts w:eastAsia="Times New Roman" w:cs="Times New Roman"/>
+        </w:rPr>
+        <w:t xml:space="preserve"> for startup expenses</w:t>
+      </w:r>
+      <w:r>
+        <w:rPr>
+          <w:rFonts w:eastAsia="Times New Roman" w:cs="Times New Roman"/>
+        </w:rPr>
+        <w:t>:</w:t>
+      </w:r>
+    </w:p>
+    <w:p>
+      <w:pPr>
+        <w:spacing w:after="0" w:line="240" w:lineRule="auto"/>
+        <w:jc w:val="center"/>
+        <w:rPr>
+          <w:rFonts w:eastAsia="Times New Roman" w:cs="Times New Roman"/>
+        </w:rPr>
+      </w:pPr>
+      <w:r>
+        <w:rPr>
+          <w:rFonts w:eastAsia="Times New Roman" w:cs="Times New Roman"/>
+        </w:rPr>
+        <w:t xml:space="preserve">Cl + El &gt; </w:t>
+      </w:r>
+      <w:proofErr w:type="gramStart"/>
+      <w:r>
+        <w:rPr>
+          <w:rFonts w:eastAsia="Times New Roman" w:cs="Times New Roman"/>
+        </w:rPr>
+        <w:t>TFC(</w:t>
+      </w:r>
+      <w:proofErr w:type="gramEnd"/>
+      <w:r>
+        <w:rPr>
+          <w:rFonts w:eastAsia="Times New Roman" w:cs="Times New Roman"/>
+        </w:rPr>
+        <w:t>Total VC) + TVC(Total VC)</w:t>
+      </w:r>
+    </w:p>
+    <w:p>
+      <w:pPr>
+        <w:spacing w:after="0" w:line="240" w:lineRule="auto"/>
+        <w:jc w:val="center"/>
+        <w:rPr>
+          <w:rFonts w:eastAsia="Times New Roman" w:cs="Times New Roman"/>
+        </w:rPr>
+      </w:pPr>
+      <w:r>
+        <w:rPr>
+          <w:rFonts w:eastAsia="Times New Roman" w:cs="Times New Roman"/>
+        </w:rPr>
+        <w:t>Cl + (Q*P) &gt;</w:t>
+      </w:r>
+      <w:r>
+        <w:rPr>
+          <w:rFonts w:eastAsia="Times New Roman" w:cs="Times New Roman"/>
+        </w:rPr>
+        <w:t xml:space="preserve"> TFC + (Q*VC)</w:t>
+      </w:r>
+    </w:p>
+    <w:p>
+      <w:pPr>
+        <w:spacing w:after="0" w:line="240" w:lineRule="auto"/>
+        <w:jc w:val="center"/>
+        <w:rPr>
+          <w:rFonts w:eastAsia="Times New Roman" w:cs="Times New Roman"/>
+        </w:rPr>
+      </w:pPr>
+      <w:r>
+        <w:rPr>
+          <w:rFonts w:eastAsia="Times New Roman" w:cs="Times New Roman"/>
+        </w:rPr>
+        <w:t>331,105.58 + (Q*3)</w:t>
+      </w:r>
+      <w:r>
+        <w:rPr>
+          <w:rFonts w:eastAsia="Times New Roman" w:cs="Times New Roman"/>
+        </w:rPr>
+        <w:t xml:space="preserve"> &gt;</w:t>
+      </w:r>
+      <w:r>
+        <w:rPr>
+          <w:rFonts w:eastAsia="Times New Roman" w:cs="Times New Roman"/>
+        </w:rPr>
+        <w:t xml:space="preserve"> 249,029.19 + (Q*0)</w:t>
+      </w:r>
+    </w:p>
+    <w:p>
+      <w:pPr>
+        <w:spacing w:after="0" w:line="240" w:lineRule="auto"/>
+        <w:jc w:val="center"/>
+        <w:rPr>
+          <w:rFonts w:eastAsia="Times New Roman" w:cs="Times New Roman"/>
+        </w:rPr>
+      </w:pPr>
+      <w:r>
+        <w:rPr>
+          <w:rFonts w:eastAsia="Times New Roman" w:cs="Times New Roman"/>
+        </w:rPr>
+        <w:t>Q*3 &gt; -82,076.39</w:t>
+      </w:r>
+    </w:p>
+    <w:p>
+      <w:pPr>
+        <w:spacing w:after="0" w:line="240" w:lineRule="auto"/>
+        <w:jc w:val="center"/>
+        <w:rPr>
+          <w:rFonts w:eastAsia="Times New Roman" w:cs="Times New Roman"/>
+        </w:rPr>
+      </w:pPr>
+      <w:r>
+        <w:rPr>
+          <w:rFonts w:eastAsia="Times New Roman" w:cs="Times New Roman"/>
+        </w:rPr>
+        <w:t>Q &gt;</w:t>
+      </w:r>
+      <w:r>
+        <w:rPr>
+          <w:rFonts w:eastAsia="Times New Roman" w:cs="Times New Roman"/>
+        </w:rPr>
+        <w:t xml:space="preserve"> -27,358.8</w:t>
+      </w:r>
+    </w:p>
+    <w:p>
+      <w:pPr>
+        <w:spacing w:after="0" w:line="240" w:lineRule="auto"/>
+        <w:jc w:val="center"/>
+        <w:rPr>
+          <w:rFonts w:eastAsia="Times New Roman" w:cs="Times New Roman"/>
+        </w:rPr>
+      </w:pPr>
+      <w:r>
+        <w:rPr>
+          <w:rFonts w:eastAsia="Times New Roman" w:cs="Times New Roman"/>
+        </w:rPr>
+        <w:t>(Q &gt; 0)</w:t>
+      </w:r>
+    </w:p>
+    <w:p>
+      <w:pPr>
+        <w:spacing w:before="240" w:after="0" w:line="240" w:lineRule="auto"/>
+        <w:rPr>
+          <w:rFonts w:eastAsia="Times New Roman" w:cs="Times New Roman"/>
+        </w:rPr>
+      </w:pPr>
+      <w:r>
+        <w:rPr>
+          <w:rFonts w:eastAsia="Times New Roman" w:cs="Times New Roman"/>
+        </w:rPr>
+        <w:t>Even though the break-even point is effectively at zero, startup capital still needs to be raised by the public in order to satisfy the public support clause for the IRS. This will be done using Kickstarter. The amount needed to be raised is $165,552.79 and that averages out to be 55,185 contributors.</w:t>
+      </w:r>
+    </w:p>
+    <w:p>
+      <w:pPr>
+        <w:spacing w:before="240"/>
+      </w:pPr>
+      <w:r>
+        <w:t>Break-even analysis</w:t>
+      </w:r>
+      <w:r>
+        <w:t xml:space="preserve"> for year two</w:t>
+      </w:r>
+      <w:r>
+        <w:t>, projected at minimum expenses</w:t>
+      </w:r>
+      <w:r>
+        <w:t>:</w:t>
+      </w:r>
+    </w:p>
+    <w:p>
+      <w:pPr>
+        <w:spacing w:after="0" w:line="240" w:lineRule="auto"/>
+        <w:jc w:val="center"/>
+        <w:rPr>
+          <w:rFonts w:eastAsia="Times New Roman" w:cs="Times New Roman"/>
+        </w:rPr>
+      </w:pPr>
+      <w:r>
+        <w:rPr>
+          <w:rFonts w:eastAsia="Times New Roman" w:cs="Times New Roman"/>
+        </w:rPr>
+        <w:t xml:space="preserve">Cl + El &gt; </w:t>
+      </w:r>
+      <w:proofErr w:type="gramStart"/>
+      <w:r>
+        <w:rPr>
+          <w:rFonts w:eastAsia="Times New Roman" w:cs="Times New Roman"/>
+        </w:rPr>
+        <w:t>TFC(</w:t>
+      </w:r>
+      <w:proofErr w:type="gramEnd"/>
+      <w:r>
+        <w:rPr>
+          <w:rFonts w:eastAsia="Times New Roman" w:cs="Times New Roman"/>
+        </w:rPr>
+        <w:t>Total VC) + TVC(Total VC)</w:t>
+      </w:r>
+    </w:p>
+    <w:p>
+      <w:pPr>
+        <w:spacing w:after="0" w:line="240" w:lineRule="auto"/>
+        <w:jc w:val="center"/>
+        <w:rPr>
+          <w:rFonts w:eastAsia="Times New Roman" w:cs="Times New Roman"/>
+        </w:rPr>
+      </w:pPr>
+      <w:r>
+        <w:rPr>
+          <w:rFonts w:eastAsia="Times New Roman" w:cs="Times New Roman"/>
+        </w:rPr>
+        <w:t>Cl + (Q*P) &gt; TFC + (Q*VC)</w:t>
+      </w:r>
+    </w:p>
+    <w:p>
+      <w:pPr>
+        <w:spacing w:after="0" w:line="240" w:lineRule="auto"/>
+        <w:jc w:val="center"/>
+        <w:rPr>
+          <w:rFonts w:eastAsia="Times New Roman" w:cs="Times New Roman"/>
+        </w:rPr>
+      </w:pPr>
+      <w:r>
+        <w:rPr>
+          <w:rFonts w:eastAsia="Times New Roman" w:cs="Times New Roman"/>
+        </w:rPr>
         <w:lastRenderedPageBreak/>
-        <w:t>Financial Plan</w:t>
-      </w:r>
-      <w:bookmarkEnd w:id="26"/>
+        <w:t>165,086.12</w:t>
+      </w:r>
+      <w:r>
+        <w:rPr>
+          <w:rFonts w:eastAsia="Times New Roman" w:cs="Times New Roman"/>
+        </w:rPr>
+        <w:t xml:space="preserve"> + (Q*3) &gt; </w:t>
+      </w:r>
+      <w:r>
+        <w:rPr>
+          <w:rFonts w:eastAsia="Times New Roman" w:cs="Times New Roman"/>
+        </w:rPr>
+        <w:t>247,629.19</w:t>
+      </w:r>
+      <w:r>
+        <w:rPr>
+          <w:rFonts w:eastAsia="Times New Roman" w:cs="Times New Roman"/>
+        </w:rPr>
+        <w:t xml:space="preserve"> + (Q*0)</w:t>
+      </w:r>
+    </w:p>
+    <w:p>
+      <w:pPr>
+        <w:spacing w:after="0" w:line="240" w:lineRule="auto"/>
+        <w:jc w:val="center"/>
+        <w:rPr>
+          <w:rFonts w:eastAsia="Times New Roman" w:cs="Times New Roman"/>
+        </w:rPr>
+      </w:pPr>
+      <w:r>
+        <w:rPr>
+          <w:rFonts w:eastAsia="Times New Roman" w:cs="Times New Roman"/>
+        </w:rPr>
+        <w:t>Q*3 &gt; 82,543.07</w:t>
+      </w:r>
+    </w:p>
+    <w:p>
+      <w:pPr>
+        <w:spacing w:after="0" w:line="240" w:lineRule="auto"/>
+        <w:jc w:val="center"/>
+        <w:rPr>
+          <w:rFonts w:eastAsia="Times New Roman" w:cs="Times New Roman"/>
+        </w:rPr>
+      </w:pPr>
+      <w:r>
+        <w:rPr>
+          <w:rFonts w:eastAsia="Times New Roman" w:cs="Times New Roman"/>
+        </w:rPr>
+        <w:t>Q &gt;</w:t>
+      </w:r>
+      <w:r>
+        <w:rPr>
+          <w:rFonts w:eastAsia="Times New Roman" w:cs="Times New Roman"/>
+        </w:rPr>
+        <w:t xml:space="preserve"> 27,515</w:t>
+      </w:r>
     </w:p>
     <w:p/>
     <w:p>
       <w:pPr>
+        <w:pStyle w:val="Heading2"/>
+      </w:pPr>
+      <w:bookmarkStart w:id="29" w:name="_Toc416383286"/>
+      <w:r>
+        <w:t>Five-Year Financial Projection</w:t>
+      </w:r>
+      <w:bookmarkEnd w:id="29"/>
+    </w:p>
+    <w:p/>
+    <w:p/>
+    <w:p>
+      <w:pPr>
         <w:pStyle w:val="Heading1"/>
       </w:pPr>
-      <w:bookmarkStart w:id="27" w:name="_Toc408246710"/>
+      <w:bookmarkStart w:id="30" w:name="_Toc416383287"/>
       <w:r>
         <w:t>Considerations</w:t>
       </w:r>
-      <w:bookmarkEnd w:id="27"/>
+      <w:bookmarkEnd w:id="30"/>
     </w:p>
     <w:p/>
     <w:p>
       <w:pPr>
         <w:pStyle w:val="Heading1"/>
       </w:pPr>
-      <w:bookmarkStart w:id="28" w:name="_Toc408246711"/>
+      <w:bookmarkStart w:id="31" w:name="_Toc416383288"/>
       <w:r>
         <w:t>Appendix</w:t>
       </w:r>
-      <w:bookmarkEnd w:id="28"/>
+      <w:bookmarkEnd w:id="31"/>
     </w:p>
     <w:p/>
     <w:sectPr>
@@ -5264,6 +11445,155 @@
 <file path=word/numbering.xml><?xml version="1.0" encoding="utf-8"?>
 <w:numbering xmlns:wpc="http://schemas.microsoft.com/office/word/2010/wordprocessingCanvas" xmlns:mc="http://schemas.openxmlformats.org/markup-compatibility/2006" xmlns:o="urn:schemas-microsoft-com:office:office" xmlns:r="http://schemas.openxmlformats.org/officeDocument/2006/relationships" xmlns:m="http://schemas.openxmlformats.org/officeDocument/2006/math" xmlns:v="urn:schemas-microsoft-com:vml" xmlns:wp14="http://schemas.microsoft.com/office/word/2010/wordprocessingDrawing" xmlns:wp="http://schemas.openxmlformats.org/drawingml/2006/wordprocessingDrawing" xmlns:w10="urn:schemas-microsoft-com:office:word" xmlns:w="http://schemas.openxmlformats.org/wordprocessingml/2006/main" xmlns:w14="http://schemas.microsoft.com/office/word/2010/wordml" xmlns:w15="http://schemas.microsoft.com/office/word/2012/wordml" xmlns:wpg="http://schemas.microsoft.com/office/word/2010/wordprocessingGroup" xmlns:wpi="http://schemas.microsoft.com/office/word/2010/wordprocessingInk" xmlns:wne="http://schemas.microsoft.com/office/word/2006/wordml" xmlns:wps="http://schemas.microsoft.com/office/word/2010/wordprocessingShape" mc:Ignorable="w14 w15 wp14">
   <w:abstractNum w:abstractNumId="0">
+    <w:nsid w:val="0F9331EA"/>
+    <w:multiLevelType w:val="multilevel"/>
+    <w:tmpl w:val="3F04EE78"/>
+    <w:lvl w:ilvl="0">
+      <w:start w:val="1"/>
+      <w:numFmt w:val="bullet"/>
+      <w:lvlText w:val=""/>
+      <w:lvlJc w:val="left"/>
+      <w:pPr>
+        <w:tabs>
+          <w:tab w:val="num" w:pos="720"/>
+        </w:tabs>
+        <w:ind w:left="720" w:hanging="360"/>
+      </w:pPr>
+      <w:rPr>
+        <w:rFonts w:ascii="Symbol" w:hAnsi="Symbol" w:hint="default"/>
+        <w:sz w:val="20"/>
+      </w:rPr>
+    </w:lvl>
+    <w:lvl w:ilvl="1" w:tentative="1">
+      <w:start w:val="1"/>
+      <w:numFmt w:val="bullet"/>
+      <w:lvlText w:val="o"/>
+      <w:lvlJc w:val="left"/>
+      <w:pPr>
+        <w:tabs>
+          <w:tab w:val="num" w:pos="1440"/>
+        </w:tabs>
+        <w:ind w:left="1440" w:hanging="360"/>
+      </w:pPr>
+      <w:rPr>
+        <w:rFonts w:ascii="Courier New" w:hAnsi="Courier New" w:hint="default"/>
+        <w:sz w:val="20"/>
+      </w:rPr>
+    </w:lvl>
+    <w:lvl w:ilvl="2" w:tentative="1">
+      <w:start w:val="1"/>
+      <w:numFmt w:val="bullet"/>
+      <w:lvlText w:val=""/>
+      <w:lvlJc w:val="left"/>
+      <w:pPr>
+        <w:tabs>
+          <w:tab w:val="num" w:pos="2160"/>
+        </w:tabs>
+        <w:ind w:left="2160" w:hanging="360"/>
+      </w:pPr>
+      <w:rPr>
+        <w:rFonts w:ascii="Wingdings" w:hAnsi="Wingdings" w:hint="default"/>
+        <w:sz w:val="20"/>
+      </w:rPr>
+    </w:lvl>
+    <w:lvl w:ilvl="3" w:tentative="1">
+      <w:start w:val="1"/>
+      <w:numFmt w:val="bullet"/>
+      <w:lvlText w:val=""/>
+      <w:lvlJc w:val="left"/>
+      <w:pPr>
+        <w:tabs>
+          <w:tab w:val="num" w:pos="2880"/>
+        </w:tabs>
+        <w:ind w:left="2880" w:hanging="360"/>
+      </w:pPr>
+      <w:rPr>
+        <w:rFonts w:ascii="Wingdings" w:hAnsi="Wingdings" w:hint="default"/>
+        <w:sz w:val="20"/>
+      </w:rPr>
+    </w:lvl>
+    <w:lvl w:ilvl="4" w:tentative="1">
+      <w:start w:val="1"/>
+      <w:numFmt w:val="bullet"/>
+      <w:lvlText w:val=""/>
+      <w:lvlJc w:val="left"/>
+      <w:pPr>
+        <w:tabs>
+          <w:tab w:val="num" w:pos="3600"/>
+        </w:tabs>
+        <w:ind w:left="3600" w:hanging="360"/>
+      </w:pPr>
+      <w:rPr>
+        <w:rFonts w:ascii="Wingdings" w:hAnsi="Wingdings" w:hint="default"/>
+        <w:sz w:val="20"/>
+      </w:rPr>
+    </w:lvl>
+    <w:lvl w:ilvl="5" w:tentative="1">
+      <w:start w:val="1"/>
+      <w:numFmt w:val="bullet"/>
+      <w:lvlText w:val=""/>
+      <w:lvlJc w:val="left"/>
+      <w:pPr>
+        <w:tabs>
+          <w:tab w:val="num" w:pos="4320"/>
+        </w:tabs>
+        <w:ind w:left="4320" w:hanging="360"/>
+      </w:pPr>
+      <w:rPr>
+        <w:rFonts w:ascii="Wingdings" w:hAnsi="Wingdings" w:hint="default"/>
+        <w:sz w:val="20"/>
+      </w:rPr>
+    </w:lvl>
+    <w:lvl w:ilvl="6" w:tentative="1">
+      <w:start w:val="1"/>
+      <w:numFmt w:val="bullet"/>
+      <w:lvlText w:val=""/>
+      <w:lvlJc w:val="left"/>
+      <w:pPr>
+        <w:tabs>
+          <w:tab w:val="num" w:pos="5040"/>
+        </w:tabs>
+        <w:ind w:left="5040" w:hanging="360"/>
+      </w:pPr>
+      <w:rPr>
+        <w:rFonts w:ascii="Wingdings" w:hAnsi="Wingdings" w:hint="default"/>
+        <w:sz w:val="20"/>
+      </w:rPr>
+    </w:lvl>
+    <w:lvl w:ilvl="7" w:tentative="1">
+      <w:start w:val="1"/>
+      <w:numFmt w:val="bullet"/>
+      <w:lvlText w:val=""/>
+      <w:lvlJc w:val="left"/>
+      <w:pPr>
+        <w:tabs>
+          <w:tab w:val="num" w:pos="5760"/>
+        </w:tabs>
+        <w:ind w:left="5760" w:hanging="360"/>
+      </w:pPr>
+      <w:rPr>
+        <w:rFonts w:ascii="Wingdings" w:hAnsi="Wingdings" w:hint="default"/>
+        <w:sz w:val="20"/>
+      </w:rPr>
+    </w:lvl>
+    <w:lvl w:ilvl="8" w:tentative="1">
+      <w:start w:val="1"/>
+      <w:numFmt w:val="bullet"/>
+      <w:lvlText w:val=""/>
+      <w:lvlJc w:val="left"/>
+      <w:pPr>
+        <w:tabs>
+          <w:tab w:val="num" w:pos="6480"/>
+        </w:tabs>
+        <w:ind w:left="6480" w:hanging="360"/>
+      </w:pPr>
+      <w:rPr>
+        <w:rFonts w:ascii="Wingdings" w:hAnsi="Wingdings" w:hint="default"/>
+        <w:sz w:val="20"/>
+      </w:rPr>
+    </w:lvl>
+  </w:abstractNum>
+  <w:abstractNum w:abstractNumId="1">
     <w:nsid w:val="253D43E7"/>
     <w:multiLevelType w:val="hybridMultilevel"/>
     <w:tmpl w:val="6C9AF11E"/>
@@ -5376,7 +11706,7 @@
       </w:rPr>
     </w:lvl>
   </w:abstractNum>
-  <w:abstractNum w:abstractNumId="1">
+  <w:abstractNum w:abstractNumId="2">
     <w:nsid w:val="2665232E"/>
     <w:multiLevelType w:val="hybridMultilevel"/>
     <w:tmpl w:val="3E5232FE"/>
@@ -5462,10 +11792,10 @@
       </w:pPr>
     </w:lvl>
   </w:abstractNum>
-  <w:abstractNum w:abstractNumId="2">
+  <w:abstractNum w:abstractNumId="3">
     <w:nsid w:val="2D1E06C1"/>
     <w:multiLevelType w:val="hybridMultilevel"/>
-    <w:tmpl w:val="57AAA4D6"/>
+    <w:tmpl w:val="03B80D3A"/>
     <w:lvl w:ilvl="0" w:tplc="04090001">
       <w:start w:val="1"/>
       <w:numFmt w:val="bullet"/>
@@ -5575,7 +11905,7 @@
       </w:rPr>
     </w:lvl>
   </w:abstractNum>
-  <w:abstractNum w:abstractNumId="3">
+  <w:abstractNum w:abstractNumId="4">
     <w:nsid w:val="2D6A794C"/>
     <w:multiLevelType w:val="hybridMultilevel"/>
     <w:tmpl w:val="3822D7D2"/>
@@ -5688,7 +12018,7 @@
       </w:rPr>
     </w:lvl>
   </w:abstractNum>
-  <w:abstractNum w:abstractNumId="4">
+  <w:abstractNum w:abstractNumId="5">
     <w:nsid w:val="2D8F1243"/>
     <w:multiLevelType w:val="hybridMultilevel"/>
     <w:tmpl w:val="8C58AEAC"/>
@@ -5801,7 +12131,7 @@
       </w:rPr>
     </w:lvl>
   </w:abstractNum>
-  <w:abstractNum w:abstractNumId="5">
+  <w:abstractNum w:abstractNumId="6">
     <w:nsid w:val="481768E9"/>
     <w:multiLevelType w:val="hybridMultilevel"/>
     <w:tmpl w:val="C6B0E946"/>
@@ -5914,7 +12244,7 @@
       </w:rPr>
     </w:lvl>
   </w:abstractNum>
-  <w:abstractNum w:abstractNumId="6">
+  <w:abstractNum w:abstractNumId="7">
     <w:nsid w:val="76A55F83"/>
     <w:multiLevelType w:val="hybridMultilevel"/>
     <w:tmpl w:val="D4C087C6"/>
@@ -6027,7 +12357,7 @@
       </w:rPr>
     </w:lvl>
   </w:abstractNum>
-  <w:abstractNum w:abstractNumId="7">
+  <w:abstractNum w:abstractNumId="8">
     <w:nsid w:val="7EC4074A"/>
     <w:multiLevelType w:val="hybridMultilevel"/>
     <w:tmpl w:val="CA88557C"/>
@@ -6141,28 +12471,31 @@
     </w:lvl>
   </w:abstractNum>
   <w:num w:numId="1">
+    <w:abstractNumId w:val="3"/>
+  </w:num>
+  <w:num w:numId="2">
+    <w:abstractNumId w:val="4"/>
+  </w:num>
+  <w:num w:numId="3">
+    <w:abstractNumId w:val="7"/>
+  </w:num>
+  <w:num w:numId="4">
+    <w:abstractNumId w:val="6"/>
+  </w:num>
+  <w:num w:numId="5">
+    <w:abstractNumId w:val="8"/>
+  </w:num>
+  <w:num w:numId="6">
+    <w:abstractNumId w:val="5"/>
+  </w:num>
+  <w:num w:numId="7">
+    <w:abstractNumId w:val="1"/>
+  </w:num>
+  <w:num w:numId="8">
     <w:abstractNumId w:val="2"/>
   </w:num>
-  <w:num w:numId="2">
-    <w:abstractNumId w:val="3"/>
-  </w:num>
-  <w:num w:numId="3">
-    <w:abstractNumId w:val="6"/>
-  </w:num>
-  <w:num w:numId="4">
-    <w:abstractNumId w:val="5"/>
-  </w:num>
-  <w:num w:numId="5">
-    <w:abstractNumId w:val="7"/>
-  </w:num>
-  <w:num w:numId="6">
-    <w:abstractNumId w:val="4"/>
-  </w:num>
-  <w:num w:numId="7">
+  <w:num w:numId="9">
     <w:abstractNumId w:val="0"/>
-  </w:num>
-  <w:num w:numId="8">
-    <w:abstractNumId w:val="1"/>
   </w:num>
 </w:numbering>
 </file>
@@ -7112,7 +13445,7 @@
 </file>
 
 <file path=customXml/itemProps1.xml><?xml version="1.0" encoding="utf-8"?>
-<ds:datastoreItem xmlns:ds="http://schemas.openxmlformats.org/officeDocument/2006/customXml" ds:itemID="{9D2F996F-6118-4E4E-BD34-489D972467BD}">
+<ds:datastoreItem xmlns:ds="http://schemas.openxmlformats.org/officeDocument/2006/customXml" ds:itemID="{49E96DF7-060A-42F0-9BD4-2D37CCD59B67}">
   <ds:schemaRefs>
     <ds:schemaRef ds:uri="http://schemas.openxmlformats.org/officeDocument/2006/bibliography"/>
   </ds:schemaRefs>

--- a/Documentation/Company/Business Plan/Business Plan.docx
+++ b/Documentation/Company/Business Plan/Business Plan.docx
@@ -6,8 +6,6 @@
       <w:pPr>
         <w:pStyle w:val="Title"/>
       </w:pPr>
-      <w:bookmarkStart w:id="0" w:name="_GoBack"/>
-      <w:bookmarkEnd w:id="0"/>
     </w:p>
     <w:p>
       <w:pPr>
@@ -2257,11 +2255,11 @@
       <w:pPr>
         <w:pStyle w:val="Heading1"/>
       </w:pPr>
-      <w:bookmarkStart w:id="1" w:name="_Toc416383258"/>
+      <w:bookmarkStart w:id="0" w:name="_Toc416383258"/>
       <w:r>
         <w:t>Executive Summary</w:t>
       </w:r>
-      <w:bookmarkEnd w:id="1"/>
+      <w:bookmarkEnd w:id="0"/>
     </w:p>
     <w:p/>
     <w:p>
@@ -2291,11 +2289,11 @@
       <w:pPr>
         <w:pStyle w:val="Heading1"/>
       </w:pPr>
-      <w:bookmarkStart w:id="2" w:name="_Toc416383259"/>
+      <w:bookmarkStart w:id="1" w:name="_Toc416383259"/>
       <w:r>
         <w:t>Organizational Structure</w:t>
       </w:r>
-      <w:bookmarkEnd w:id="2"/>
+      <w:bookmarkEnd w:id="1"/>
     </w:p>
     <w:p/>
     <w:p>
@@ -2815,11 +2813,11 @@
       <w:pPr>
         <w:pStyle w:val="Heading2"/>
       </w:pPr>
-      <w:bookmarkStart w:id="3" w:name="_Toc416383260"/>
+      <w:bookmarkStart w:id="2" w:name="_Toc416383260"/>
       <w:r>
         <w:t>Objectives</w:t>
       </w:r>
-      <w:bookmarkEnd w:id="3"/>
+      <w:bookmarkEnd w:id="2"/>
     </w:p>
     <w:p>
       <w:pPr>
@@ -3938,21 +3936,21 @@
       <w:pPr>
         <w:pStyle w:val="Heading1"/>
       </w:pPr>
-      <w:bookmarkStart w:id="4" w:name="_Toc416383261"/>
+      <w:bookmarkStart w:id="3" w:name="_Toc416383261"/>
       <w:r>
         <w:t>Product</w:t>
       </w:r>
+      <w:bookmarkEnd w:id="3"/>
+    </w:p>
+    <w:p>
+      <w:pPr>
+        <w:pStyle w:val="Heading2"/>
+      </w:pPr>
+      <w:bookmarkStart w:id="4" w:name="_Toc416383262"/>
+      <w:r>
+        <w:t>Benefits</w:t>
+      </w:r>
       <w:bookmarkEnd w:id="4"/>
-    </w:p>
-    <w:p>
-      <w:pPr>
-        <w:pStyle w:val="Heading2"/>
-      </w:pPr>
-      <w:bookmarkStart w:id="5" w:name="_Toc416383262"/>
-      <w:r>
-        <w:t>Benefits</w:t>
-      </w:r>
-      <w:bookmarkEnd w:id="5"/>
     </w:p>
     <w:p>
       <w:pPr>
@@ -3994,11 +3992,11 @@
       <w:pPr>
         <w:pStyle w:val="Heading2"/>
       </w:pPr>
-      <w:bookmarkStart w:id="6" w:name="_Toc416383263"/>
+      <w:bookmarkStart w:id="5" w:name="_Toc416383263"/>
       <w:r>
         <w:t>Description</w:t>
       </w:r>
-      <w:bookmarkEnd w:id="6"/>
+      <w:bookmarkEnd w:id="5"/>
       <w:r>
         <w:t xml:space="preserve"> </w:t>
       </w:r>
@@ -4057,30 +4055,30 @@
       <w:pPr>
         <w:pStyle w:val="Heading2"/>
       </w:pPr>
-      <w:bookmarkStart w:id="7" w:name="_Toc416383264"/>
+      <w:bookmarkStart w:id="6" w:name="_Toc416383264"/>
       <w:r>
         <w:lastRenderedPageBreak/>
         <w:t>Knowledge Base</w:t>
       </w:r>
+      <w:bookmarkEnd w:id="6"/>
+    </w:p>
+    <w:p>
+      <w:r>
+        <w:tab/>
+      </w:r>
+      <w:r>
+        <w:t>Users browse, search, and submit arguments into the knowledge base. These arguments attempt to either disprove or support other arguments. This debate-like structure is the fundamental philosophy of the system, and its principles can be applied to more tasks that are necessary for problem-solving. For example, sometimes it will be debated whether an argument disproves or supports another argument. At that point, the debate surrounding that connection has its own subsection of arguments attempting to disprove and support each other. To use another example, peer review, which is necessary for increasing the merit of an argument, may be disproven itself, meaning that it wasn't a thorough review of the material</w:t>
+      </w:r>
+    </w:p>
+    <w:p>
+      <w:pPr>
+        <w:pStyle w:val="Heading2"/>
+      </w:pPr>
+      <w:bookmarkStart w:id="7" w:name="_Toc416383265"/>
+      <w:r>
+        <w:t>The Merit Scale for Arguments</w:t>
+      </w:r>
       <w:bookmarkEnd w:id="7"/>
-    </w:p>
-    <w:p>
-      <w:r>
-        <w:tab/>
-      </w:r>
-      <w:r>
-        <w:t>Users browse, search, and submit arguments into the knowledge base. These arguments attempt to either disprove or support other arguments. This debate-like structure is the fundamental philosophy of the system, and its principles can be applied to more tasks that are necessary for problem-solving. For example, sometimes it will be debated whether an argument disproves or supports another argument. At that point, the debate surrounding that connection has its own subsection of arguments attempting to disprove and support each other. To use another example, peer review, which is necessary for increasing the merit of an argument, may be disproven itself, meaning that it wasn't a thorough review of the material</w:t>
-      </w:r>
-    </w:p>
-    <w:p>
-      <w:pPr>
-        <w:pStyle w:val="Heading2"/>
-      </w:pPr>
-      <w:bookmarkStart w:id="8" w:name="_Toc416383265"/>
-      <w:r>
-        <w:t>The Merit Scale for Arguments</w:t>
-      </w:r>
-      <w:bookmarkEnd w:id="8"/>
     </w:p>
     <w:p>
       <w:r>
@@ -4108,44 +4106,44 @@
       <w:pPr>
         <w:pStyle w:val="Heading2"/>
       </w:pPr>
-      <w:bookmarkStart w:id="9" w:name="_Toc416383266"/>
+      <w:bookmarkStart w:id="8" w:name="_Toc416383266"/>
       <w:r>
         <w:t>GitHub</w:t>
       </w:r>
       <w:r>
         <w:t xml:space="preserve"> and License</w:t>
       </w:r>
+      <w:bookmarkEnd w:id="8"/>
+    </w:p>
+    <w:p>
+      <w:pPr>
+        <w:ind w:firstLine="720"/>
+      </w:pPr>
+      <w:r>
+        <w:t xml:space="preserve">Almost all files are </w:t>
+      </w:r>
+      <w:r>
+        <w:t xml:space="preserve">open-sourced. They are </w:t>
+      </w:r>
+      <w:r>
+        <w:t xml:space="preserve">on GitHub and are </w:t>
+      </w:r>
+      <w:r>
+        <w:t>shared under the GNU General Public L</w:t>
+      </w:r>
+      <w:r>
+        <w:t>icense or GNU Free Documentation License.</w:t>
+      </w:r>
+    </w:p>
+    <w:p>
+      <w:pPr>
+        <w:pStyle w:val="Heading2"/>
+      </w:pPr>
+      <w:bookmarkStart w:id="9" w:name="_Toc416383267"/>
+      <w:r>
+        <w:t>Future Development</w:t>
+      </w:r>
       <w:bookmarkEnd w:id="9"/>
-    </w:p>
-    <w:p>
-      <w:pPr>
-        <w:ind w:firstLine="720"/>
-      </w:pPr>
-      <w:r>
-        <w:t xml:space="preserve">Almost all files are </w:t>
-      </w:r>
-      <w:r>
-        <w:t xml:space="preserve">open-sourced. They are </w:t>
-      </w:r>
-      <w:r>
-        <w:t xml:space="preserve">on GitHub and are </w:t>
-      </w:r>
-      <w:r>
-        <w:t>shared under the GNU General Public L</w:t>
-      </w:r>
-      <w:r>
-        <w:t>icense or GNU Free Documentation License.</w:t>
-      </w:r>
-    </w:p>
-    <w:p>
-      <w:pPr>
-        <w:pStyle w:val="Heading2"/>
-      </w:pPr>
-      <w:bookmarkStart w:id="10" w:name="_Toc416383267"/>
-      <w:r>
-        <w:t>Future Development</w:t>
-      </w:r>
-      <w:bookmarkEnd w:id="10"/>
     </w:p>
     <w:p>
       <w:pPr>
@@ -4223,21 +4221,21 @@
       <w:pPr>
         <w:pStyle w:val="Heading1"/>
       </w:pPr>
-      <w:bookmarkStart w:id="11" w:name="_Toc416383268"/>
+      <w:bookmarkStart w:id="10" w:name="_Toc416383268"/>
       <w:r>
         <w:t>Marketing Plan</w:t>
       </w:r>
+      <w:bookmarkEnd w:id="10"/>
+    </w:p>
+    <w:p>
+      <w:pPr>
+        <w:pStyle w:val="Heading2"/>
+      </w:pPr>
+      <w:bookmarkStart w:id="11" w:name="_Toc416383269"/>
+      <w:r>
+        <w:t>Market Definition</w:t>
+      </w:r>
       <w:bookmarkEnd w:id="11"/>
-    </w:p>
-    <w:p>
-      <w:pPr>
-        <w:pStyle w:val="Heading2"/>
-      </w:pPr>
-      <w:bookmarkStart w:id="12" w:name="_Toc416383269"/>
-      <w:r>
-        <w:t>Market Definition</w:t>
-      </w:r>
-      <w:bookmarkEnd w:id="12"/>
     </w:p>
     <w:p>
       <w:r>
@@ -4483,11 +4481,11 @@
       <w:pPr>
         <w:pStyle w:val="Heading2"/>
       </w:pPr>
-      <w:bookmarkStart w:id="13" w:name="_Toc416383270"/>
+      <w:bookmarkStart w:id="12" w:name="_Toc416383270"/>
       <w:r>
         <w:t>Trends</w:t>
       </w:r>
-      <w:bookmarkEnd w:id="13"/>
+      <w:bookmarkEnd w:id="12"/>
     </w:p>
     <w:p>
       <w:pPr>
@@ -4577,11 +4575,11 @@
       <w:pPr>
         <w:pStyle w:val="Heading2"/>
       </w:pPr>
-      <w:bookmarkStart w:id="14" w:name="_Toc416383271"/>
+      <w:bookmarkStart w:id="13" w:name="_Toc416383271"/>
       <w:r>
         <w:t>Need</w:t>
       </w:r>
-      <w:bookmarkEnd w:id="14"/>
+      <w:bookmarkEnd w:id="13"/>
     </w:p>
     <w:p>
       <w:pPr>
@@ -4638,11 +4636,11 @@
       <w:pPr>
         <w:pStyle w:val="Heading2"/>
       </w:pPr>
-      <w:bookmarkStart w:id="15" w:name="_Toc416383272"/>
+      <w:bookmarkStart w:id="14" w:name="_Toc416383272"/>
       <w:r>
         <w:t>Distribution Channels</w:t>
       </w:r>
-      <w:bookmarkEnd w:id="15"/>
+      <w:bookmarkEnd w:id="14"/>
     </w:p>
     <w:p>
       <w:r>
@@ -4654,11 +4652,11 @@
       <w:pPr>
         <w:pStyle w:val="Heading2"/>
       </w:pPr>
-      <w:bookmarkStart w:id="16" w:name="_Toc416383273"/>
+      <w:bookmarkStart w:id="15" w:name="_Toc416383273"/>
       <w:r>
         <w:t>Promotional Efforts</w:t>
       </w:r>
-      <w:bookmarkEnd w:id="16"/>
+      <w:bookmarkEnd w:id="15"/>
     </w:p>
     <w:p>
       <w:pPr>
@@ -4687,102 +4685,102 @@
       <w:pPr>
         <w:pStyle w:val="Heading2"/>
       </w:pPr>
-      <w:bookmarkStart w:id="17" w:name="_Toc416383274"/>
+      <w:bookmarkStart w:id="16" w:name="_Toc416383274"/>
       <w:r>
         <w:lastRenderedPageBreak/>
         <w:t>Projected Number of Clients</w:t>
       </w:r>
+      <w:bookmarkEnd w:id="16"/>
+    </w:p>
+    <w:p>
+      <w:r>
+        <w:t xml:space="preserve">Using graph </w:t>
+      </w:r>
+      <w:proofErr w:type="gramStart"/>
+      <w:r>
+        <w:t>No</w:t>
+      </w:r>
+      <w:proofErr w:type="gramEnd"/>
+      <w:r>
+        <w:t>. XX</w:t>
+      </w:r>
+      <w:r>
+        <w:t xml:space="preserve">, it can be projected that Methodocracy will reach 70,000 </w:t>
+      </w:r>
+      <w:r>
+        <w:t xml:space="preserve">active </w:t>
+      </w:r>
+      <w:r>
+        <w:t>users after 12 years. The number of</w:t>
+      </w:r>
+      <w:r>
+        <w:t xml:space="preserve"> active</w:t>
+      </w:r>
+      <w:r>
+        <w:t xml:space="preserve"> users will remain under 10,000 for 3 years.</w:t>
+      </w:r>
+    </w:p>
+    <w:p>
+      <w:pPr>
+        <w:pStyle w:val="Heading2"/>
+      </w:pPr>
+      <w:bookmarkStart w:id="17" w:name="_Toc416383275"/>
+      <w:r>
+        <w:t>Costs and Projected Excess or Earned Income</w:t>
+      </w:r>
       <w:bookmarkEnd w:id="17"/>
     </w:p>
     <w:p>
       <w:r>
-        <w:t xml:space="preserve">Using graph </w:t>
-      </w:r>
-      <w:proofErr w:type="gramStart"/>
-      <w:r>
-        <w:t>No</w:t>
-      </w:r>
-      <w:proofErr w:type="gramEnd"/>
-      <w:r>
-        <w:t>. XX</w:t>
-      </w:r>
-      <w:r>
-        <w:t xml:space="preserve">, it can be projected that Methodocracy will reach 70,000 </w:t>
-      </w:r>
-      <w:r>
-        <w:t xml:space="preserve">active </w:t>
-      </w:r>
-      <w:r>
-        <w:t>users after 12 years. The number of</w:t>
-      </w:r>
-      <w:r>
-        <w:t xml:space="preserve"> active</w:t>
-      </w:r>
-      <w:r>
-        <w:t xml:space="preserve"> users will remain under 10,000 for 3 years.</w:t>
-      </w:r>
+        <w:t xml:space="preserve">About $15,000 in costs for the explainer video on </w:t>
+      </w:r>
+      <w:r>
+        <w:t>Kickstarter</w:t>
+      </w:r>
+      <w:r>
+        <w:t>.</w:t>
+      </w:r>
+      <w:r>
+        <w:t xml:space="preserve"> As for i</w:t>
+      </w:r>
+      <w:r>
+        <w:t>ncome, a variable amount depending on how far donors surpass the target goal, and the level the target goal is set.</w:t>
+      </w:r>
+    </w:p>
+    <w:p>
+      <w:pPr>
+        <w:pStyle w:val="Heading1"/>
+      </w:pPr>
+      <w:bookmarkStart w:id="18" w:name="_Toc416383276"/>
+      <w:r>
+        <w:t>Operational Plan</w:t>
+      </w:r>
+      <w:bookmarkEnd w:id="18"/>
     </w:p>
     <w:p>
       <w:pPr>
         <w:pStyle w:val="Heading2"/>
       </w:pPr>
-      <w:bookmarkStart w:id="18" w:name="_Toc416383275"/>
-      <w:r>
-        <w:t>Costs and Projected Excess or Earned Income</w:t>
-      </w:r>
-      <w:bookmarkEnd w:id="18"/>
-    </w:p>
-    <w:p>
-      <w:r>
-        <w:t xml:space="preserve">About $15,000 in costs for the explainer video on </w:t>
-      </w:r>
-      <w:r>
-        <w:t>Kickstarter</w:t>
-      </w:r>
-      <w:r>
-        <w:t>.</w:t>
-      </w:r>
-      <w:r>
-        <w:t xml:space="preserve"> As for i</w:t>
-      </w:r>
-      <w:r>
-        <w:t>ncome, a variable amount depending on how far donors surpass the target goal, and the level the target goal is set.</w:t>
-      </w:r>
-    </w:p>
-    <w:p>
-      <w:pPr>
-        <w:pStyle w:val="Heading1"/>
-      </w:pPr>
-      <w:bookmarkStart w:id="19" w:name="_Toc416383276"/>
-      <w:r>
-        <w:t>Operational Plan</w:t>
+      <w:bookmarkStart w:id="19" w:name="_Toc416383277"/>
+      <w:r>
+        <w:t>Location of facility</w:t>
       </w:r>
       <w:bookmarkEnd w:id="19"/>
     </w:p>
     <w:p>
+      <w:r>
+        <w:t>There will not be a facility at first. All work can be done from home.</w:t>
+      </w:r>
+    </w:p>
+    <w:p>
       <w:pPr>
         <w:pStyle w:val="Heading2"/>
       </w:pPr>
-      <w:bookmarkStart w:id="20" w:name="_Toc416383277"/>
-      <w:r>
-        <w:t>Location of facility</w:t>
+      <w:bookmarkStart w:id="20" w:name="_Toc416383278"/>
+      <w:r>
+        <w:t>Inventory</w:t>
       </w:r>
       <w:bookmarkEnd w:id="20"/>
-    </w:p>
-    <w:p>
-      <w:r>
-        <w:t>There will not be a facility at first. All work can be done from home.</w:t>
-      </w:r>
-    </w:p>
-    <w:p>
-      <w:pPr>
-        <w:pStyle w:val="Heading2"/>
-      </w:pPr>
-      <w:bookmarkStart w:id="21" w:name="_Toc416383278"/>
-      <w:r>
-        <w:t>Inventory</w:t>
-      </w:r>
-      <w:bookmarkEnd w:id="21"/>
     </w:p>
     <w:p>
       <w:pPr>
@@ -4815,35 +4813,35 @@
       <w:pPr>
         <w:pStyle w:val="Heading1"/>
       </w:pPr>
-      <w:bookmarkStart w:id="22" w:name="_Toc416383279"/>
+      <w:bookmarkStart w:id="21" w:name="_Toc416383279"/>
       <w:r>
         <w:t>Management and Organizational Team</w:t>
       </w:r>
+      <w:bookmarkEnd w:id="21"/>
+    </w:p>
+    <w:p>
+      <w:r>
+        <w:t>Currently,</w:t>
+      </w:r>
+      <w:r>
+        <w:t xml:space="preserve"> the only individual on the management team is the prospective CEO, Zachary Hebert. Zachary’s principles are to lead an effective organization through delegation and trust, paced review of programs, introduction of data collection and visualization, and promoting a relaxed and fun working atmosphere. Zachary is going to school f</w:t>
+      </w:r>
+      <w:r>
+        <w:t xml:space="preserve">or computer science and is </w:t>
+      </w:r>
+      <w:r>
+        <w:t>versed with C++. He has a history with making video games as a hobby, and organizing people together for social groups within gaming communities.</w:t>
+      </w:r>
+    </w:p>
+    <w:p>
+      <w:pPr>
+        <w:pStyle w:val="Heading1"/>
+      </w:pPr>
+      <w:bookmarkStart w:id="22" w:name="_Toc416383280"/>
+      <w:r>
+        <w:t>Major Milestones</w:t>
+      </w:r>
       <w:bookmarkEnd w:id="22"/>
-    </w:p>
-    <w:p>
-      <w:r>
-        <w:t>Currently,</w:t>
-      </w:r>
-      <w:r>
-        <w:t xml:space="preserve"> the only individual on the management team is the prospective CEO, Zachary Hebert. Zachary’s principles are to lead an effective organization through delegation and trust, paced review of programs, introduction of data collection and visualization, and promoting a relaxed and fun working atmosphere. Zachary is going to school f</w:t>
-      </w:r>
-      <w:r>
-        <w:t xml:space="preserve">or computer science and is </w:t>
-      </w:r>
-      <w:r>
-        <w:t>versed with C++. He has a history with making video games as a hobby, and organizing people together for social groups within gaming communities.</w:t>
-      </w:r>
-    </w:p>
-    <w:p>
-      <w:pPr>
-        <w:pStyle w:val="Heading1"/>
-      </w:pPr>
-      <w:bookmarkStart w:id="23" w:name="_Toc416383280"/>
-      <w:r>
-        <w:t>Major Milestones</w:t>
-      </w:r>
-      <w:bookmarkEnd w:id="23"/>
     </w:p>
     <w:p>
       <w:pPr>
@@ -4936,11 +4934,11 @@
       <w:pPr>
         <w:pStyle w:val="Heading2"/>
       </w:pPr>
-      <w:bookmarkStart w:id="24" w:name="_Toc416383281"/>
+      <w:bookmarkStart w:id="23" w:name="_Toc416383281"/>
       <w:r>
         <w:t>Timeline</w:t>
       </w:r>
-      <w:bookmarkEnd w:id="24"/>
+      <w:bookmarkEnd w:id="23"/>
     </w:p>
     <w:p>
       <w:r>
@@ -5416,48 +5414,48 @@
       <w:pPr>
         <w:pStyle w:val="Heading1"/>
       </w:pPr>
-      <w:bookmarkStart w:id="25" w:name="_Toc416383282"/>
+      <w:bookmarkStart w:id="24" w:name="_Toc416383282"/>
       <w:r>
         <w:lastRenderedPageBreak/>
         <w:t>Capitalization</w:t>
       </w:r>
+      <w:bookmarkEnd w:id="24"/>
+    </w:p>
+    <w:p>
+      <w:r>
+        <w:t>No e</w:t>
+      </w:r>
+      <w:r>
+        <w:t>quity will be able to be held in the company due to its 501(c</w:t>
+      </w:r>
+      <w:proofErr w:type="gramStart"/>
+      <w:r>
+        <w:t>)(</w:t>
+      </w:r>
+      <w:proofErr w:type="gramEnd"/>
+      <w:r>
+        <w:t>3) status. This means there is no capital structure. There are no outstanding loans, debts, holdings, bonds or endowments. There are no subsidiary relationships.</w:t>
+      </w:r>
+    </w:p>
+    <w:p>
+      <w:pPr>
+        <w:pStyle w:val="Heading1"/>
+      </w:pPr>
+      <w:bookmarkStart w:id="25" w:name="_Toc416383283"/>
+      <w:r>
+        <w:t>Financial Plan</w:t>
+      </w:r>
       <w:bookmarkEnd w:id="25"/>
     </w:p>
     <w:p>
-      <w:r>
-        <w:t>No e</w:t>
-      </w:r>
-      <w:r>
-        <w:t>quity will be able to be held in the company due to its 501(c</w:t>
-      </w:r>
-      <w:proofErr w:type="gramStart"/>
-      <w:r>
-        <w:t>)(</w:t>
-      </w:r>
-      <w:proofErr w:type="gramEnd"/>
-      <w:r>
-        <w:t>3) status. This means there is no capital structure. There are no outstanding loans, debts, holdings, bonds or endowments. There are no subsidiary relationships.</w:t>
-      </w:r>
-    </w:p>
-    <w:p>
-      <w:pPr>
-        <w:pStyle w:val="Heading1"/>
-      </w:pPr>
-      <w:bookmarkStart w:id="26" w:name="_Toc416383283"/>
-      <w:r>
-        <w:t>Financial Plan</w:t>
+      <w:pPr>
+        <w:pStyle w:val="Heading2"/>
+      </w:pPr>
+      <w:bookmarkStart w:id="26" w:name="_Toc416383284"/>
+      <w:r>
+        <w:t>Startup Expenses</w:t>
       </w:r>
       <w:bookmarkEnd w:id="26"/>
-    </w:p>
-    <w:p>
-      <w:pPr>
-        <w:pStyle w:val="Heading2"/>
-      </w:pPr>
-      <w:bookmarkStart w:id="27" w:name="_Toc416383284"/>
-      <w:r>
-        <w:t>Startup Expenses</w:t>
-      </w:r>
-      <w:bookmarkEnd w:id="27"/>
     </w:p>
     <w:p>
       <w:r>
@@ -5507,7 +5505,7 @@
       </w:tblGrid>
       <w:tr>
         <w:trPr>
-          <w:divId w:val="1633436625"/>
+          <w:divId w:val="221407180"/>
           <w:trHeight w:val="300"/>
         </w:trPr>
         <w:tc>
@@ -5552,7 +5550,7 @@
       </w:tr>
       <w:tr>
         <w:trPr>
-          <w:divId w:val="1633436625"/>
+          <w:divId w:val="221407180"/>
           <w:trHeight w:val="300"/>
         </w:trPr>
         <w:tc>
@@ -5597,7 +5595,7 @@
       </w:tr>
       <w:tr>
         <w:trPr>
-          <w:divId w:val="1633436625"/>
+          <w:divId w:val="221407180"/>
           <w:trHeight w:val="285"/>
         </w:trPr>
         <w:tc>
@@ -5776,7 +5774,7 @@
       </w:tr>
       <w:tr>
         <w:trPr>
-          <w:divId w:val="1633436625"/>
+          <w:divId w:val="221407180"/>
           <w:trHeight w:val="285"/>
         </w:trPr>
         <w:tc>
@@ -5925,7 +5923,7 @@
       </w:tr>
       <w:tr>
         <w:trPr>
-          <w:divId w:val="1633436625"/>
+          <w:divId w:val="221407180"/>
           <w:trHeight w:val="285"/>
         </w:trPr>
         <w:tc>
@@ -6105,7 +6103,7 @@
       </w:tr>
       <w:tr>
         <w:trPr>
-          <w:divId w:val="1633436625"/>
+          <w:divId w:val="221407180"/>
           <w:trHeight w:val="285"/>
         </w:trPr>
         <w:tc>
@@ -6281,7 +6279,7 @@
       </w:tr>
       <w:tr>
         <w:trPr>
-          <w:divId w:val="1633436625"/>
+          <w:divId w:val="221407180"/>
           <w:trHeight w:val="285"/>
         </w:trPr>
         <w:tc>
@@ -6457,7 +6455,7 @@
       </w:tr>
       <w:tr>
         <w:trPr>
-          <w:divId w:val="1633436625"/>
+          <w:divId w:val="221407180"/>
           <w:trHeight w:val="285"/>
         </w:trPr>
         <w:tc>
@@ -6633,7 +6631,7 @@
       </w:tr>
       <w:tr>
         <w:trPr>
-          <w:divId w:val="1633436625"/>
+          <w:divId w:val="221407180"/>
           <w:trHeight w:val="285"/>
         </w:trPr>
         <w:tc>
@@ -6809,7 +6807,7 @@
       </w:tr>
       <w:tr>
         <w:trPr>
-          <w:divId w:val="1633436625"/>
+          <w:divId w:val="221407180"/>
           <w:trHeight w:val="285"/>
         </w:trPr>
         <w:tc>
@@ -6989,7 +6987,7 @@
       </w:tr>
       <w:tr>
         <w:trPr>
-          <w:divId w:val="1633436625"/>
+          <w:divId w:val="221407180"/>
           <w:trHeight w:val="285"/>
         </w:trPr>
         <w:tc>
@@ -7169,7 +7167,7 @@
       </w:tr>
       <w:tr>
         <w:trPr>
-          <w:divId w:val="1633436625"/>
+          <w:divId w:val="221407180"/>
           <w:trHeight w:val="285"/>
         </w:trPr>
         <w:tc>
@@ -7349,7 +7347,7 @@
       </w:tr>
       <w:tr>
         <w:trPr>
-          <w:divId w:val="1633436625"/>
+          <w:divId w:val="221407180"/>
           <w:trHeight w:val="285"/>
         </w:trPr>
         <w:tc>
@@ -7525,7 +7523,7 @@
       </w:tr>
       <w:tr>
         <w:trPr>
-          <w:divId w:val="1633436625"/>
+          <w:divId w:val="221407180"/>
           <w:trHeight w:val="285"/>
         </w:trPr>
         <w:tc>
@@ -7701,7 +7699,7 @@
       </w:tr>
       <w:tr>
         <w:trPr>
-          <w:divId w:val="1633436625"/>
+          <w:divId w:val="221407180"/>
           <w:trHeight w:val="285"/>
         </w:trPr>
         <w:tc>
@@ -7877,7 +7875,7 @@
       </w:tr>
       <w:tr>
         <w:trPr>
-          <w:divId w:val="1633436625"/>
+          <w:divId w:val="221407180"/>
           <w:trHeight w:val="285"/>
         </w:trPr>
         <w:tc>
@@ -8053,7 +8051,7 @@
       </w:tr>
       <w:tr>
         <w:trPr>
-          <w:divId w:val="1633436625"/>
+          <w:divId w:val="221407180"/>
           <w:trHeight w:val="285"/>
         </w:trPr>
         <w:tc>
@@ -8229,7 +8227,7 @@
       </w:tr>
       <w:tr>
         <w:trPr>
-          <w:divId w:val="1633436625"/>
+          <w:divId w:val="221407180"/>
           <w:trHeight w:val="285"/>
         </w:trPr>
         <w:tc>
@@ -8405,7 +8403,7 @@
       </w:tr>
       <w:tr>
         <w:trPr>
-          <w:divId w:val="1633436625"/>
+          <w:divId w:val="221407180"/>
           <w:trHeight w:val="285"/>
         </w:trPr>
         <w:tc>
@@ -8581,7 +8579,7 @@
       </w:tr>
       <w:tr>
         <w:trPr>
-          <w:divId w:val="1633436625"/>
+          <w:divId w:val="221407180"/>
           <w:trHeight w:val="285"/>
         </w:trPr>
         <w:tc>
@@ -8757,7 +8755,7 @@
       </w:tr>
       <w:tr>
         <w:trPr>
-          <w:divId w:val="1633436625"/>
+          <w:divId w:val="221407180"/>
           <w:trHeight w:val="285"/>
         </w:trPr>
         <w:tc>
@@ -8933,7 +8931,7 @@
       </w:tr>
       <w:tr>
         <w:trPr>
-          <w:divId w:val="1633436625"/>
+          <w:divId w:val="221407180"/>
           <w:trHeight w:val="285"/>
         </w:trPr>
         <w:tc>
@@ -9109,7 +9107,7 @@
       </w:tr>
       <w:tr>
         <w:trPr>
-          <w:divId w:val="1633436625"/>
+          <w:divId w:val="221407180"/>
           <w:trHeight w:val="285"/>
         </w:trPr>
         <w:tc>
@@ -9285,7 +9283,7 @@
       </w:tr>
       <w:tr>
         <w:trPr>
-          <w:divId w:val="1633436625"/>
+          <w:divId w:val="221407180"/>
           <w:trHeight w:val="285"/>
         </w:trPr>
         <w:tc>
@@ -9461,7 +9459,7 @@
       </w:tr>
       <w:tr>
         <w:trPr>
-          <w:divId w:val="1633436625"/>
+          <w:divId w:val="221407180"/>
           <w:trHeight w:val="285"/>
         </w:trPr>
         <w:tc>
@@ -9637,7 +9635,7 @@
       </w:tr>
       <w:tr>
         <w:trPr>
-          <w:divId w:val="1633436625"/>
+          <w:divId w:val="221407180"/>
           <w:trHeight w:val="285"/>
         </w:trPr>
         <w:tc>
@@ -9813,7 +9811,7 @@
       </w:tr>
       <w:tr>
         <w:trPr>
-          <w:divId w:val="1633436625"/>
+          <w:divId w:val="221407180"/>
           <w:trHeight w:val="285"/>
         </w:trPr>
         <w:tc>
@@ -9989,7 +9987,7 @@
       </w:tr>
       <w:tr>
         <w:trPr>
-          <w:divId w:val="1633436625"/>
+          <w:divId w:val="221407180"/>
           <w:trHeight w:val="285"/>
         </w:trPr>
         <w:tc>
@@ -10166,7 +10164,7 @@
       </w:tr>
       <w:tr>
         <w:trPr>
-          <w:divId w:val="1633436625"/>
+          <w:divId w:val="221407180"/>
           <w:trHeight w:val="285"/>
         </w:trPr>
         <w:tc>
@@ -10346,7 +10344,7 @@
       </w:tr>
       <w:tr>
         <w:trPr>
-          <w:divId w:val="1633436625"/>
+          <w:divId w:val="221407180"/>
           <w:trHeight w:val="285"/>
         </w:trPr>
         <w:tc>
@@ -10526,7 +10524,7 @@
       </w:tr>
       <w:tr>
         <w:trPr>
-          <w:divId w:val="1633436625"/>
+          <w:divId w:val="221407180"/>
           <w:trHeight w:val="285"/>
         </w:trPr>
         <w:tc>
@@ -10706,7 +10704,7 @@
       </w:tr>
       <w:tr>
         <w:trPr>
-          <w:divId w:val="1633436625"/>
+          <w:divId w:val="221407180"/>
           <w:trHeight w:val="285"/>
         </w:trPr>
         <w:tc>
@@ -10946,11 +10944,11 @@
       <w:pPr>
         <w:pStyle w:val="Heading2"/>
       </w:pPr>
-      <w:bookmarkStart w:id="28" w:name="_Toc416383285"/>
+      <w:bookmarkStart w:id="27" w:name="_Toc416383285"/>
       <w:r>
         <w:t>Break-Even Analysis</w:t>
       </w:r>
-      <w:bookmarkEnd w:id="28"/>
+      <w:bookmarkEnd w:id="27"/>
     </w:p>
     <w:p>
       <w:pPr>
@@ -11095,7 +11093,13 @@
         <w:rPr>
           <w:rFonts w:eastAsia="Times New Roman" w:cs="Times New Roman"/>
         </w:rPr>
-        <w:t>Again, information about Wikipedia is used to find the “P” price shown above. Unfortunately, no fundraiser reports of Wikimedia have information on how many users do not contribute at all, so another method to figure “P” price must be used. On Wikipedia’s fundraising banners, it says “If everyone reading this right now gave $3, our fundraiser would be done within an hour.” Now people don’t usually donate twice so the amount of time that passes does not matter. Therefore, the price is set at $3 as an average for all users.</w:t>
+        <w:t xml:space="preserve">Again, information about Wikipedia is used to find the “P” price shown above. </w:t>
+      </w:r>
+      <w:r>
+        <w:rPr>
+          <w:rFonts w:eastAsia="Times New Roman" w:cs="Times New Roman"/>
+        </w:rPr>
+        <w:t>According to the Fundraising/2013-14 Report Wikipedia article, the average donation size was $15.</w:t>
       </w:r>
     </w:p>
     <w:p>
@@ -11186,7 +11190,13 @@
         <w:rPr>
           <w:rFonts w:eastAsia="Times New Roman" w:cs="Times New Roman"/>
         </w:rPr>
-        <w:t>331,105.58 + (Q*3)</w:t>
+        <w:t>331,105.58 + (Q*15</w:t>
+      </w:r>
+      <w:r>
+        <w:rPr>
+          <w:rFonts w:eastAsia="Times New Roman" w:cs="Times New Roman"/>
+        </w:rPr>
+        <w:t>)</w:t>
       </w:r>
       <w:r>
         <w:rPr>
@@ -11213,7 +11223,13 @@
         <w:rPr>
           <w:rFonts w:eastAsia="Times New Roman" w:cs="Times New Roman"/>
         </w:rPr>
-        <w:t>Q*3 &gt; -82,076.39</w:t>
+        <w:t>Q*15</w:t>
+      </w:r>
+      <w:r>
+        <w:rPr>
+          <w:rFonts w:eastAsia="Times New Roman" w:cs="Times New Roman"/>
+        </w:rPr>
+        <w:t xml:space="preserve"> &gt; -82,076.39</w:t>
       </w:r>
     </w:p>
     <w:p>
@@ -11234,7 +11250,7 @@
         <w:rPr>
           <w:rFonts w:eastAsia="Times New Roman" w:cs="Times New Roman"/>
         </w:rPr>
-        <w:t xml:space="preserve"> -27,358.8</w:t>
+        <w:t xml:space="preserve"> -5,471.76</w:t>
       </w:r>
     </w:p>
     <w:p>
@@ -11263,7 +11279,19 @@
         <w:rPr>
           <w:rFonts w:eastAsia="Times New Roman" w:cs="Times New Roman"/>
         </w:rPr>
-        <w:t>Even though the break-even point is effectively at zero, startup capital still needs to be raised by the public in order to satisfy the public support clause for the IRS. This will be done using Kickstarter. The amount needed to be raised is $165,552.79 and that averages out to be 55,185 contributors.</w:t>
+        <w:t>Even though the break-even point is effectively at zero, startup capital still needs to be raised by the public in order to satisfy the public support clause for the IRS. This will be done using Kickstarter. The amount needed to be raised is $165,552.79 an</w:t>
+      </w:r>
+      <w:r>
+        <w:rPr>
+          <w:rFonts w:eastAsia="Times New Roman" w:cs="Times New Roman"/>
+        </w:rPr>
+        <w:t>d that averages out to be 11,037</w:t>
+      </w:r>
+      <w:r>
+        <w:rPr>
+          <w:rFonts w:eastAsia="Times New Roman" w:cs="Times New Roman"/>
+        </w:rPr>
+        <w:t xml:space="preserve"> contributors.</w:t>
       </w:r>
     </w:p>
     <w:p>
@@ -11339,14 +11367,19 @@
         <w:rPr>
           <w:rFonts w:eastAsia="Times New Roman" w:cs="Times New Roman"/>
         </w:rPr>
-        <w:lastRenderedPageBreak/>
         <w:t>165,086.12</w:t>
       </w:r>
       <w:r>
         <w:rPr>
           <w:rFonts w:eastAsia="Times New Roman" w:cs="Times New Roman"/>
         </w:rPr>
-        <w:t xml:space="preserve"> + (Q*3) &gt; </w:t>
+        <w:t xml:space="preserve"> + (Q*15</w:t>
+      </w:r>
+      <w:r>
+        <w:rPr>
+          <w:rFonts w:eastAsia="Times New Roman" w:cs="Times New Roman"/>
+        </w:rPr>
+        <w:t xml:space="preserve">) &gt; </w:t>
       </w:r>
       <w:r>
         <w:rPr>
@@ -11373,7 +11406,13 @@
         <w:rPr>
           <w:rFonts w:eastAsia="Times New Roman" w:cs="Times New Roman"/>
         </w:rPr>
-        <w:t>Q*3 &gt; 82,543.07</w:t>
+        <w:t>Q*15</w:t>
+      </w:r>
+      <w:r>
+        <w:rPr>
+          <w:rFonts w:eastAsia="Times New Roman" w:cs="Times New Roman"/>
+        </w:rPr>
+        <w:t xml:space="preserve"> &gt; 82,543.07</w:t>
       </w:r>
     </w:p>
     <w:p>
@@ -11394,8 +11433,10 @@
         <w:rPr>
           <w:rFonts w:eastAsia="Times New Roman" w:cs="Times New Roman"/>
         </w:rPr>
-        <w:t xml:space="preserve"> 27,515</w:t>
-      </w:r>
+        <w:t xml:space="preserve"> 5,503</w:t>
+      </w:r>
+      <w:bookmarkStart w:id="28" w:name="_GoBack"/>
+      <w:bookmarkEnd w:id="28"/>
     </w:p>
     <w:p/>
     <w:p>
@@ -11404,6 +11445,7 @@
       </w:pPr>
       <w:bookmarkStart w:id="29" w:name="_Toc416383286"/>
       <w:r>
+        <w:lastRenderedPageBreak/>
         <w:t>Five-Year Financial Projection</w:t>
       </w:r>
       <w:bookmarkEnd w:id="29"/>
@@ -13445,7 +13487,7 @@
 </file>
 
 <file path=customXml/itemProps1.xml><?xml version="1.0" encoding="utf-8"?>
-<ds:datastoreItem xmlns:ds="http://schemas.openxmlformats.org/officeDocument/2006/customXml" ds:itemID="{49E96DF7-060A-42F0-9BD4-2D37CCD59B67}">
+<ds:datastoreItem xmlns:ds="http://schemas.openxmlformats.org/officeDocument/2006/customXml" ds:itemID="{074AD53A-1921-414E-B402-5DEA33C1BB4D}">
   <ds:schemaRefs>
     <ds:schemaRef ds:uri="http://schemas.openxmlformats.org/officeDocument/2006/bibliography"/>
   </ds:schemaRefs>

--- a/Documentation/Company/Business Plan/Business Plan.docx
+++ b/Documentation/Company/Business Plan/Business Plan.docx
@@ -5505,7 +5505,7 @@
       </w:tblGrid>
       <w:tr>
         <w:trPr>
-          <w:divId w:val="221407180"/>
+          <w:divId w:val="1153571182"/>
           <w:trHeight w:val="300"/>
         </w:trPr>
         <w:tc>
@@ -5550,7 +5550,7 @@
       </w:tr>
       <w:tr>
         <w:trPr>
-          <w:divId w:val="221407180"/>
+          <w:divId w:val="1153571182"/>
           <w:trHeight w:val="300"/>
         </w:trPr>
         <w:tc>
@@ -5595,7 +5595,7 @@
       </w:tr>
       <w:tr>
         <w:trPr>
-          <w:divId w:val="221407180"/>
+          <w:divId w:val="1153571182"/>
           <w:trHeight w:val="285"/>
         </w:trPr>
         <w:tc>
@@ -5774,7 +5774,7 @@
       </w:tr>
       <w:tr>
         <w:trPr>
-          <w:divId w:val="221407180"/>
+          <w:divId w:val="1153571182"/>
           <w:trHeight w:val="285"/>
         </w:trPr>
         <w:tc>
@@ -5923,7 +5923,7 @@
       </w:tr>
       <w:tr>
         <w:trPr>
-          <w:divId w:val="221407180"/>
+          <w:divId w:val="1153571182"/>
           <w:trHeight w:val="285"/>
         </w:trPr>
         <w:tc>
@@ -6103,7 +6103,7 @@
       </w:tr>
       <w:tr>
         <w:trPr>
-          <w:divId w:val="221407180"/>
+          <w:divId w:val="1153571182"/>
           <w:trHeight w:val="285"/>
         </w:trPr>
         <w:tc>
@@ -6279,7 +6279,7 @@
       </w:tr>
       <w:tr>
         <w:trPr>
-          <w:divId w:val="221407180"/>
+          <w:divId w:val="1153571182"/>
           <w:trHeight w:val="285"/>
         </w:trPr>
         <w:tc>
@@ -6455,7 +6455,7 @@
       </w:tr>
       <w:tr>
         <w:trPr>
-          <w:divId w:val="221407180"/>
+          <w:divId w:val="1153571182"/>
           <w:trHeight w:val="285"/>
         </w:trPr>
         <w:tc>
@@ -6631,7 +6631,7 @@
       </w:tr>
       <w:tr>
         <w:trPr>
-          <w:divId w:val="221407180"/>
+          <w:divId w:val="1153571182"/>
           <w:trHeight w:val="285"/>
         </w:trPr>
         <w:tc>
@@ -6807,7 +6807,7 @@
       </w:tr>
       <w:tr>
         <w:trPr>
-          <w:divId w:val="221407180"/>
+          <w:divId w:val="1153571182"/>
           <w:trHeight w:val="285"/>
         </w:trPr>
         <w:tc>
@@ -6987,7 +6987,7 @@
       </w:tr>
       <w:tr>
         <w:trPr>
-          <w:divId w:val="221407180"/>
+          <w:divId w:val="1153571182"/>
           <w:trHeight w:val="285"/>
         </w:trPr>
         <w:tc>
@@ -7167,7 +7167,7 @@
       </w:tr>
       <w:tr>
         <w:trPr>
-          <w:divId w:val="221407180"/>
+          <w:divId w:val="1153571182"/>
           <w:trHeight w:val="285"/>
         </w:trPr>
         <w:tc>
@@ -7347,7 +7347,7 @@
       </w:tr>
       <w:tr>
         <w:trPr>
-          <w:divId w:val="221407180"/>
+          <w:divId w:val="1153571182"/>
           <w:trHeight w:val="285"/>
         </w:trPr>
         <w:tc>
@@ -7523,7 +7523,7 @@
       </w:tr>
       <w:tr>
         <w:trPr>
-          <w:divId w:val="221407180"/>
+          <w:divId w:val="1153571182"/>
           <w:trHeight w:val="285"/>
         </w:trPr>
         <w:tc>
@@ -7699,7 +7699,7 @@
       </w:tr>
       <w:tr>
         <w:trPr>
-          <w:divId w:val="221407180"/>
+          <w:divId w:val="1153571182"/>
           <w:trHeight w:val="285"/>
         </w:trPr>
         <w:tc>
@@ -7875,7 +7875,7 @@
       </w:tr>
       <w:tr>
         <w:trPr>
-          <w:divId w:val="221407180"/>
+          <w:divId w:val="1153571182"/>
           <w:trHeight w:val="285"/>
         </w:trPr>
         <w:tc>
@@ -8051,7 +8051,7 @@
       </w:tr>
       <w:tr>
         <w:trPr>
-          <w:divId w:val="221407180"/>
+          <w:divId w:val="1153571182"/>
           <w:trHeight w:val="285"/>
         </w:trPr>
         <w:tc>
@@ -8227,7 +8227,7 @@
       </w:tr>
       <w:tr>
         <w:trPr>
-          <w:divId w:val="221407180"/>
+          <w:divId w:val="1153571182"/>
           <w:trHeight w:val="285"/>
         </w:trPr>
         <w:tc>
@@ -8403,7 +8403,7 @@
       </w:tr>
       <w:tr>
         <w:trPr>
-          <w:divId w:val="221407180"/>
+          <w:divId w:val="1153571182"/>
           <w:trHeight w:val="285"/>
         </w:trPr>
         <w:tc>
@@ -8579,7 +8579,7 @@
       </w:tr>
       <w:tr>
         <w:trPr>
-          <w:divId w:val="221407180"/>
+          <w:divId w:val="1153571182"/>
           <w:trHeight w:val="285"/>
         </w:trPr>
         <w:tc>
@@ -8755,7 +8755,7 @@
       </w:tr>
       <w:tr>
         <w:trPr>
-          <w:divId w:val="221407180"/>
+          <w:divId w:val="1153571182"/>
           <w:trHeight w:val="285"/>
         </w:trPr>
         <w:tc>
@@ -8931,7 +8931,7 @@
       </w:tr>
       <w:tr>
         <w:trPr>
-          <w:divId w:val="221407180"/>
+          <w:divId w:val="1153571182"/>
           <w:trHeight w:val="285"/>
         </w:trPr>
         <w:tc>
@@ -9107,7 +9107,7 @@
       </w:tr>
       <w:tr>
         <w:trPr>
-          <w:divId w:val="221407180"/>
+          <w:divId w:val="1153571182"/>
           <w:trHeight w:val="285"/>
         </w:trPr>
         <w:tc>
@@ -9283,7 +9283,7 @@
       </w:tr>
       <w:tr>
         <w:trPr>
-          <w:divId w:val="221407180"/>
+          <w:divId w:val="1153571182"/>
           <w:trHeight w:val="285"/>
         </w:trPr>
         <w:tc>
@@ -9459,7 +9459,7 @@
       </w:tr>
       <w:tr>
         <w:trPr>
-          <w:divId w:val="221407180"/>
+          <w:divId w:val="1153571182"/>
           <w:trHeight w:val="285"/>
         </w:trPr>
         <w:tc>
@@ -9635,7 +9635,7 @@
       </w:tr>
       <w:tr>
         <w:trPr>
-          <w:divId w:val="221407180"/>
+          <w:divId w:val="1153571182"/>
           <w:trHeight w:val="285"/>
         </w:trPr>
         <w:tc>
@@ -9811,7 +9811,7 @@
       </w:tr>
       <w:tr>
         <w:trPr>
-          <w:divId w:val="221407180"/>
+          <w:divId w:val="1153571182"/>
           <w:trHeight w:val="285"/>
         </w:trPr>
         <w:tc>
@@ -9987,7 +9987,7 @@
       </w:tr>
       <w:tr>
         <w:trPr>
-          <w:divId w:val="221407180"/>
+          <w:divId w:val="1153571182"/>
           <w:trHeight w:val="285"/>
         </w:trPr>
         <w:tc>
@@ -10164,7 +10164,7 @@
       </w:tr>
       <w:tr>
         <w:trPr>
-          <w:divId w:val="221407180"/>
+          <w:divId w:val="1153571182"/>
           <w:trHeight w:val="285"/>
         </w:trPr>
         <w:tc>
@@ -10344,7 +10344,7 @@
       </w:tr>
       <w:tr>
         <w:trPr>
-          <w:divId w:val="221407180"/>
+          <w:divId w:val="1153571182"/>
           <w:trHeight w:val="285"/>
         </w:trPr>
         <w:tc>
@@ -10524,7 +10524,7 @@
       </w:tr>
       <w:tr>
         <w:trPr>
-          <w:divId w:val="221407180"/>
+          <w:divId w:val="1153571182"/>
           <w:trHeight w:val="285"/>
         </w:trPr>
         <w:tc>
@@ -10704,7 +10704,7 @@
       </w:tr>
       <w:tr>
         <w:trPr>
-          <w:divId w:val="221407180"/>
+          <w:divId w:val="1153571182"/>
           <w:trHeight w:val="285"/>
         </w:trPr>
         <w:tc>
@@ -11435,20 +11435,18 @@
         </w:rPr>
         <w:t xml:space="preserve"> 5,503</w:t>
       </w:r>
-      <w:bookmarkStart w:id="28" w:name="_GoBack"/>
-      <w:bookmarkEnd w:id="28"/>
     </w:p>
     <w:p/>
     <w:p>
       <w:pPr>
         <w:pStyle w:val="Heading2"/>
       </w:pPr>
-      <w:bookmarkStart w:id="29" w:name="_Toc416383286"/>
+      <w:bookmarkStart w:id="28" w:name="_Toc416383286"/>
       <w:r>
         <w:lastRenderedPageBreak/>
         <w:t>Five-Year Financial Projection</w:t>
       </w:r>
-      <w:bookmarkEnd w:id="29"/>
+      <w:bookmarkEnd w:id="28"/>
     </w:p>
     <w:p/>
     <w:p/>
@@ -11456,21 +11454,76 @@
       <w:pPr>
         <w:pStyle w:val="Heading1"/>
       </w:pPr>
-      <w:bookmarkStart w:id="30" w:name="_Toc416383287"/>
+      <w:bookmarkStart w:id="29" w:name="_Toc416383287"/>
       <w:r>
         <w:t>Considerations</w:t>
       </w:r>
+      <w:bookmarkEnd w:id="29"/>
+    </w:p>
+    <w:p/>
+    <w:p>
+      <w:pPr>
+        <w:pStyle w:val="Heading1"/>
+      </w:pPr>
+      <w:bookmarkStart w:id="30" w:name="_Toc416383288"/>
+      <w:r>
+        <w:t>Appendix</w:t>
+      </w:r>
       <w:bookmarkEnd w:id="30"/>
     </w:p>
-    <w:p/>
-    <w:p>
-      <w:pPr>
-        <w:pStyle w:val="Heading1"/>
-      </w:pPr>
-      <w:bookmarkStart w:id="31" w:name="_Toc416383288"/>
-      <w:r>
-        <w:t>Appendix</w:t>
-      </w:r>
+    <w:p>
+      <w:pPr>
+        <w:pStyle w:val="Heading2"/>
+      </w:pPr>
+      <w:r>
+        <w:t>Appendix I - License</w:t>
+      </w:r>
+    </w:p>
+    <w:p>
+      <w:pPr>
+        <w:spacing w:before="240"/>
+        <w:ind w:firstLine="720"/>
+        <w:jc w:val="both"/>
+      </w:pPr>
+      <w:r>
+        <w:t>Copyright 2014-2015 Zachary Hebert, Patrick Gillespie</w:t>
+      </w:r>
+    </w:p>
+    <w:p>
+      <w:pPr>
+        <w:ind w:firstLine="720"/>
+        <w:jc w:val="both"/>
+      </w:pPr>
+      <w:r>
+        <w:t>This is part of the Methodocracy Documentation.</w:t>
+      </w:r>
+    </w:p>
+    <w:p>
+      <w:pPr>
+        <w:ind w:firstLine="720"/>
+        <w:jc w:val="both"/>
+      </w:pPr>
+      <w:r>
+        <w:t>Permission is granted to copy, distribute and/or modify this document under the terms of the GNU Free Documentation License, Version 1.3 any later version published by the Free Software Foundation; no Invariant Sections, no Front-Cover Texts, and no Back-Cover Texts. A copy of the license is included in the section entitled "GNU Free Documentation License".</w:t>
+      </w:r>
+    </w:p>
+    <w:p>
+      <w:pPr>
+        <w:ind w:firstLine="720"/>
+        <w:jc w:val="both"/>
+      </w:pPr>
+      <w:r>
+        <w:t>Methodocracy TM is a trademark of Methodocracy.org (C</w:t>
+      </w:r>
+      <w:proofErr w:type="gramStart"/>
+      <w:r>
+        <w:t>)2014</w:t>
+      </w:r>
+      <w:proofErr w:type="gramEnd"/>
+      <w:r>
+        <w:t>-2015, and all rights to that TM are reserved. Any modified versions are required to be marked as changed, so that their problems will not be attributed erroneously to authors of previous versions. And the name Methodocracy TM should be clearly labeled as the source of your work as long as any part of this work remains intact in part or in whole.</w:t>
+      </w:r>
+      <w:bookmarkStart w:id="31" w:name="_GoBack"/>
       <w:bookmarkEnd w:id="31"/>
     </w:p>
     <w:p/>
@@ -13487,7 +13540,7 @@
 </file>
 
 <file path=customXml/itemProps1.xml><?xml version="1.0" encoding="utf-8"?>
-<ds:datastoreItem xmlns:ds="http://schemas.openxmlformats.org/officeDocument/2006/customXml" ds:itemID="{074AD53A-1921-414E-B402-5DEA33C1BB4D}">
+<ds:datastoreItem xmlns:ds="http://schemas.openxmlformats.org/officeDocument/2006/customXml" ds:itemID="{FA9ADAA5-5932-43FE-957C-9D28D461F8DB}">
   <ds:schemaRefs>
     <ds:schemaRef ds:uri="http://schemas.openxmlformats.org/officeDocument/2006/bibliography"/>
   </ds:schemaRefs>

--- a/Documentation/Company/Business Plan/Business Plan.docx
+++ b/Documentation/Company/Business Plan/Business Plan.docx
@@ -2558,9 +2558,9 @@
         <mc:AlternateContent>
           <mc:Choice Requires="wps">
             <w:drawing>
-              <wp:inline distT="0" distB="0" distL="0" distR="0" wp14:anchorId="5328A986" wp14:editId="779113C4">
-                <wp:extent cx="1209675" cy="581025"/>
-                <wp:effectExtent l="0" t="0" r="28575" b="28575"/>
+              <wp:inline distT="0" distB="0" distL="0" distR="0" wp14:anchorId="5328A986" wp14:editId="7211B39E">
+                <wp:extent cx="1866900" cy="581025"/>
+                <wp:effectExtent l="0" t="0" r="19050" b="28575"/>
                 <wp:docPr id="3" name="Text Box 3"/>
                 <wp:cNvGraphicFramePr/>
                 <a:graphic xmlns:a="http://schemas.openxmlformats.org/drawingml/2006/main">
@@ -2570,7 +2570,7 @@
                       <wps:spPr>
                         <a:xfrm>
                           <a:off x="0" y="0"/>
-                          <a:ext cx="1209675" cy="581025"/>
+                          <a:ext cx="1866900" cy="581025"/>
                         </a:xfrm>
                         <a:prstGeom prst="rect">
                           <a:avLst/>
@@ -2616,7 +2616,7 @@
                               <w:jc w:val="center"/>
                             </w:pPr>
                             <w:r>
-                              <w:t>CEO/CTO/CFO</w:t>
+                              <w:t>CEO/Chairman of the Board</w:t>
                             </w:r>
                           </w:p>
                         </w:txbxContent>
@@ -2635,7 +2635,7 @@
           </mc:Choice>
           <mc:Fallback>
             <w:pict>
-              <v:shape w14:anchorId="5328A986" id="Text Box 3" o:spid="_x0000_s1027" type="#_x0000_t202" style="width:95.25pt;height:45.75pt;visibility:visible;mso-wrap-style:square;mso-left-percent:-10001;mso-top-percent:-10001;mso-position-horizontal:absolute;mso-position-horizontal-relative:char;mso-position-vertical:absolute;mso-position-vertical-relative:line;mso-left-percent:-10001;mso-top-percent:-10001;v-text-anchor:top" o:gfxdata="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" fillcolor="white [3201]" strokeweight=".5pt">
+              <v:shape w14:anchorId="5328A986" id="Text Box 3" o:spid="_x0000_s1027" type="#_x0000_t202" style="width:147pt;height:45.75pt;visibility:visible;mso-wrap-style:square;mso-left-percent:-10001;mso-top-percent:-10001;mso-position-horizontal:absolute;mso-position-horizontal-relative:char;mso-position-vertical:absolute;mso-position-vertical-relative:line;mso-left-percent:-10001;mso-top-percent:-10001;v-text-anchor:top" o:gfxdata="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" fillcolor="white [3201]" strokeweight=".5pt">
                 <v:textbox>
                   <w:txbxContent>
                     <w:p>
@@ -2653,7 +2653,7 @@
                         <w:jc w:val="center"/>
                       </w:pPr>
                       <w:r>
-                        <w:t>CEO/CTO/CFO</w:t>
+                        <w:t>CEO/Chairman of the Board</w:t>
                       </w:r>
                     </w:p>
                   </w:txbxContent>
@@ -2788,10 +2788,10 @@
         <w:t>ing</w:t>
       </w:r>
       <w:r>
-        <w:t xml:space="preserve"> later. With the type of work we are doing we don’t even need an office for </w:t>
-      </w:r>
-      <w:r>
-        <w:t>a while</w:t>
+        <w:t xml:space="preserve"> later. </w:t>
+      </w:r>
+      <w:r>
+        <w:t>We do not need an office to start</w:t>
       </w:r>
       <w:r>
         <w:t xml:space="preserve">. </w:t>
@@ -2836,1121 +2836,297 @@
         <w:ind w:firstLine="720"/>
       </w:pPr>
       <w:r>
-        <w:t xml:space="preserve">Plans for expansion would be to hire a CFO and grant writer as well as </w:t>
+        <w:t>Plans f</w:t>
+      </w:r>
+      <w:r>
+        <w:t xml:space="preserve">or expansion would be to hire </w:t>
       </w:r>
       <w:r>
         <w:t>another web developer</w:t>
       </w:r>
       <w:r>
-        <w:t>, as pictured in the diagram below.</w:t>
+        <w:t>.</w:t>
+      </w:r>
+    </w:p>
+    <w:p>
+      <w:pPr>
+        <w:pStyle w:val="Heading1"/>
+      </w:pPr>
+      <w:bookmarkStart w:id="3" w:name="_Toc416383261"/>
+      <w:r>
+        <w:t>Product</w:t>
+      </w:r>
+      <w:bookmarkEnd w:id="3"/>
+    </w:p>
+    <w:p>
+      <w:pPr>
+        <w:pStyle w:val="Heading2"/>
+      </w:pPr>
+      <w:bookmarkStart w:id="4" w:name="_Toc416383262"/>
+      <w:r>
+        <w:t>Benefits</w:t>
+      </w:r>
+      <w:bookmarkEnd w:id="4"/>
+    </w:p>
+    <w:p>
+      <w:pPr>
+        <w:pStyle w:val="ListParagraph"/>
+        <w:numPr>
+          <w:ilvl w:val="0"/>
+          <w:numId w:val="10"/>
+        </w:numPr>
+      </w:pPr>
+      <w:bookmarkStart w:id="5" w:name="_Toc416383263"/>
+      <w:r>
+        <w:t>Centralizes scientific publication.</w:t>
+      </w:r>
+    </w:p>
+    <w:p>
+      <w:pPr>
+        <w:pStyle w:val="ListParagraph"/>
+        <w:numPr>
+          <w:ilvl w:val="0"/>
+          <w:numId w:val="10"/>
+        </w:numPr>
+      </w:pPr>
+      <w:r>
+        <w:t>Organizes knowledge robustly.</w:t>
+      </w:r>
+    </w:p>
+    <w:p>
+      <w:pPr>
+        <w:pStyle w:val="ListParagraph"/>
+        <w:numPr>
+          <w:ilvl w:val="0"/>
+          <w:numId w:val="10"/>
+        </w:numPr>
+      </w:pPr>
+      <w:r>
+        <w:t>Takes advantage of lower merit knowledge in addition to higher merit knowledge.</w:t>
+      </w:r>
+    </w:p>
+    <w:p>
+      <w:pPr>
+        <w:pStyle w:val="ListParagraph"/>
+        <w:numPr>
+          <w:ilvl w:val="0"/>
+          <w:numId w:val="10"/>
+        </w:numPr>
+      </w:pPr>
+      <w:r>
+        <w:t>Open, free, and free from special interests.</w:t>
+      </w:r>
+    </w:p>
+    <w:p>
+      <w:pPr>
+        <w:pStyle w:val="ListParagraph"/>
+        <w:numPr>
+          <w:ilvl w:val="0"/>
+          <w:numId w:val="10"/>
+        </w:numPr>
+      </w:pPr>
+      <w:r>
+        <w:t>Easy to cite.</w:t>
+      </w:r>
+    </w:p>
+    <w:p>
+      <w:pPr>
+        <w:pStyle w:val="ListParagraph"/>
+        <w:numPr>
+          <w:ilvl w:val="0"/>
+          <w:numId w:val="10"/>
+        </w:numPr>
+      </w:pPr>
+      <w:r>
+        <w:t>Can be used to solve problems that are economic, corporate, social, governmental, environmental, existential threats, etc.</w:t>
+      </w:r>
+    </w:p>
+    <w:p>
+      <w:pPr>
+        <w:pStyle w:val="ListParagraph"/>
+        <w:numPr>
+          <w:ilvl w:val="0"/>
+          <w:numId w:val="10"/>
+        </w:numPr>
+      </w:pPr>
+      <w:r>
+        <w:t>Can be used to solve problems such as how to run methodocracy and how it should be designed.</w:t>
+      </w:r>
+    </w:p>
+    <w:p>
+      <w:pPr>
+        <w:pStyle w:val="ListParagraph"/>
+        <w:numPr>
+          <w:ilvl w:val="0"/>
+          <w:numId w:val="10"/>
+        </w:numPr>
+      </w:pPr>
+      <w:r>
+        <w:t>Can be used to determine the best recipe of apple pie.</w:t>
+      </w:r>
+    </w:p>
+    <w:p>
+      <w:pPr>
+        <w:pStyle w:val="Heading2"/>
+      </w:pPr>
+      <w:r>
+        <w:lastRenderedPageBreak/>
+        <w:t>Description</w:t>
+      </w:r>
+      <w:bookmarkEnd w:id="5"/>
+      <w:r>
+        <w:t xml:space="preserve"> </w:t>
       </w:r>
     </w:p>
     <w:p>
       <w:pPr>
         <w:ind w:firstLine="720"/>
       </w:pPr>
-    </w:p>
-    <w:p>
-      <w:r>
-        <w:br w:type="page"/>
+      <w:r>
+        <w:t>A free website that facilitates problem-solving. Kind of like Wikipedia, but instead of logging already known information, it focuses on accumulating new knowledge using established methods, especially the scientific method. Credentialed users and average Joe's can use the site alike.</w:t>
       </w:r>
     </w:p>
     <w:p>
       <w:pPr>
         <w:ind w:firstLine="720"/>
       </w:pPr>
-    </w:p>
-    <w:p>
-      <w:pPr>
-        <w:jc w:val="center"/>
-      </w:pPr>
-      <w:r>
-        <w:rPr>
-          <w:noProof/>
-        </w:rPr>
-        <mc:AlternateContent>
-          <mc:Choice Requires="wps">
-            <w:drawing>
-              <wp:anchor distT="0" distB="0" distL="114300" distR="114300" simplePos="0" relativeHeight="251663360" behindDoc="0" locked="0" layoutInCell="1" allowOverlap="1" wp14:anchorId="2A28EB92" wp14:editId="28D5F72A">
-                <wp:simplePos x="0" y="0"/>
-                <wp:positionH relativeFrom="column">
-                  <wp:posOffset>2228850</wp:posOffset>
-                </wp:positionH>
-                <wp:positionV relativeFrom="paragraph">
-                  <wp:posOffset>609600</wp:posOffset>
-                </wp:positionV>
-                <wp:extent cx="733425" cy="409575"/>
-                <wp:effectExtent l="0" t="38100" r="47625" b="28575"/>
-                <wp:wrapNone/>
-                <wp:docPr id="17" name="Straight Arrow Connector 17"/>
-                <wp:cNvGraphicFramePr/>
-                <a:graphic xmlns:a="http://schemas.openxmlformats.org/drawingml/2006/main">
-                  <a:graphicData uri="http://schemas.microsoft.com/office/word/2010/wordprocessingShape">
-                    <wps:wsp>
-                      <wps:cNvCnPr/>
-                      <wps:spPr>
-                        <a:xfrm flipV="1">
-                          <a:off x="0" y="0"/>
-                          <a:ext cx="733425" cy="409575"/>
-                        </a:xfrm>
-                        <a:prstGeom prst="straightConnector1">
-                          <a:avLst/>
-                        </a:prstGeom>
-                        <a:ln>
-                          <a:solidFill>
-                            <a:schemeClr val="tx1"/>
-                          </a:solidFill>
-                          <a:tailEnd type="triangle"/>
-                        </a:ln>
-                      </wps:spPr>
-                      <wps:style>
-                        <a:lnRef idx="1">
-                          <a:schemeClr val="accent1"/>
-                        </a:lnRef>
-                        <a:fillRef idx="0">
-                          <a:schemeClr val="accent1"/>
-                        </a:fillRef>
-                        <a:effectRef idx="0">
-                          <a:schemeClr val="accent1"/>
-                        </a:effectRef>
-                        <a:fontRef idx="minor">
-                          <a:schemeClr val="tx1"/>
-                        </a:fontRef>
-                      </wps:style>
-                      <wps:bodyPr/>
-                    </wps:wsp>
-                  </a:graphicData>
-                </a:graphic>
-                <wp14:sizeRelH relativeFrom="margin">
-                  <wp14:pctWidth>0</wp14:pctWidth>
-                </wp14:sizeRelH>
-                <wp14:sizeRelV relativeFrom="margin">
-                  <wp14:pctHeight>0</wp14:pctHeight>
-                </wp14:sizeRelV>
-              </wp:anchor>
-            </w:drawing>
-          </mc:Choice>
-          <mc:Fallback>
-            <w:pict>
-              <v:shapetype w14:anchorId="0CAC19C1" id="_x0000_t32" coordsize="21600,21600" o:spt="32" o:oned="t" path="m,l21600,21600e" filled="f">
-                <v:path arrowok="t" fillok="f" o:connecttype="none"/>
-                <o:lock v:ext="edit" shapetype="t"/>
-              </v:shapetype>
-              <v:shape id="Straight Arrow Connector 17" o:spid="_x0000_s1026" type="#_x0000_t32" style="position:absolute;margin-left:175.5pt;margin-top:48pt;width:57.75pt;height:32.25pt;flip:y;z-index:251663360;visibility:visible;mso-wrap-style:square;mso-width-percent:0;mso-height-percent:0;mso-wrap-distance-left:9pt;mso-wrap-distance-top:0;mso-wrap-distance-right:9pt;mso-wrap-distance-bottom:0;mso-position-horizontal:absolute;mso-position-horizontal-relative:text;mso-position-vertical:absolute;mso-position-vertical-relative:text;mso-width-percent:0;mso-height-percent:0;mso-width-relative:margin;mso-height-relative:margin" o:gfxdata="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" strokecolor="black [3213]" strokeweight=".5pt">
-                <v:stroke endarrow="block" joinstyle="miter"/>
-              </v:shape>
-            </w:pict>
-          </mc:Fallback>
-        </mc:AlternateContent>
-      </w:r>
-      <w:r>
-        <w:rPr>
-          <w:noProof/>
-        </w:rPr>
-        <mc:AlternateContent>
-          <mc:Choice Requires="wps">
-            <w:drawing>
-              <wp:inline distT="0" distB="0" distL="0" distR="0" wp14:anchorId="3575422D" wp14:editId="2D0F016B">
-                <wp:extent cx="1209675" cy="581025"/>
-                <wp:effectExtent l="0" t="0" r="28575" b="28575"/>
-                <wp:docPr id="11" name="Text Box 11"/>
-                <wp:cNvGraphicFramePr/>
-                <a:graphic xmlns:a="http://schemas.openxmlformats.org/drawingml/2006/main">
-                  <a:graphicData uri="http://schemas.microsoft.com/office/word/2010/wordprocessingShape">
-                    <wps:wsp>
-                      <wps:cNvSpPr txBox="1"/>
-                      <wps:spPr>
-                        <a:xfrm>
-                          <a:off x="0" y="0"/>
-                          <a:ext cx="1209675" cy="581025"/>
-                        </a:xfrm>
-                        <a:prstGeom prst="rect">
-                          <a:avLst/>
-                        </a:prstGeom>
-                        <a:solidFill>
-                          <a:schemeClr val="lt1"/>
-                        </a:solidFill>
-                        <a:ln w="6350">
-                          <a:solidFill>
-                            <a:prstClr val="black"/>
-                          </a:solidFill>
-                        </a:ln>
-                        <a:effectLst/>
-                      </wps:spPr>
-                      <wps:style>
-                        <a:lnRef idx="0">
-                          <a:schemeClr val="accent1"/>
-                        </a:lnRef>
-                        <a:fillRef idx="0">
-                          <a:schemeClr val="accent1"/>
-                        </a:fillRef>
-                        <a:effectRef idx="0">
-                          <a:schemeClr val="accent1"/>
-                        </a:effectRef>
-                        <a:fontRef idx="minor">
-                          <a:schemeClr val="dk1"/>
-                        </a:fontRef>
-                      </wps:style>
-                      <wps:txbx>
-                        <w:txbxContent>
-                          <w:p>
-                            <w:pPr>
-                              <w:spacing w:before="240" w:line="240" w:lineRule="auto"/>
-                              <w:jc w:val="center"/>
-                            </w:pPr>
-                            <w:r>
-                              <w:t>Board of Trustees</w:t>
-                            </w:r>
-                          </w:p>
-                        </w:txbxContent>
-                      </wps:txbx>
-                      <wps:bodyPr rot="0" spcFirstLastPara="0" vertOverflow="overflow" horzOverflow="overflow" vert="horz" wrap="square" lIns="91440" tIns="45720" rIns="91440" bIns="45720" numCol="1" spcCol="0" rtlCol="0" fromWordArt="0" anchor="t" anchorCtr="0" forceAA="0" compatLnSpc="1">
-                        <a:prstTxWarp prst="textNoShape">
-                          <a:avLst/>
-                        </a:prstTxWarp>
-                        <a:noAutofit/>
-                      </wps:bodyPr>
-                    </wps:wsp>
-                  </a:graphicData>
-                </a:graphic>
-              </wp:inline>
-            </w:drawing>
-          </mc:Choice>
-          <mc:Fallback>
-            <w:pict>
-              <v:shape w14:anchorId="3575422D" id="Text Box 11" o:spid="_x0000_s1029" type="#_x0000_t202" style="width:95.25pt;height:45.75pt;visibility:visible;mso-wrap-style:square;mso-left-percent:-10001;mso-top-percent:-10001;mso-position-horizontal:absolute;mso-position-horizontal-relative:char;mso-position-vertical:absolute;mso-position-vertical-relative:line;mso-left-percent:-10001;mso-top-percent:-10001;v-text-anchor:top" o:gfxdata="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" fillcolor="white [3201]" strokeweight=".5pt">
-                <v:textbox>
-                  <w:txbxContent>
-                    <w:p>
-                      <w:pPr>
-                        <w:spacing w:before="240" w:line="240" w:lineRule="auto"/>
-                        <w:jc w:val="center"/>
-                      </w:pPr>
-                      <w:r>
-                        <w:t>Board of Trustees</w:t>
-                      </w:r>
-                    </w:p>
-                  </w:txbxContent>
-                </v:textbox>
-                <w10:anchorlock/>
-              </v:shape>
-            </w:pict>
-          </mc:Fallback>
-        </mc:AlternateContent>
-      </w:r>
-    </w:p>
-    <w:p>
-      <w:pPr>
-        <w:jc w:val="center"/>
-      </w:pPr>
-      <w:r>
-        <w:rPr>
-          <w:noProof/>
-        </w:rPr>
-        <mc:AlternateContent>
-          <mc:Choice Requires="wps">
-            <w:drawing>
-              <wp:anchor distT="0" distB="0" distL="114300" distR="114300" simplePos="0" relativeHeight="251677696" behindDoc="1" locked="0" layoutInCell="1" allowOverlap="1" wp14:anchorId="75D5D169" wp14:editId="1355A230">
-                <wp:simplePos x="0" y="0"/>
-                <wp:positionH relativeFrom="column">
-                  <wp:posOffset>1581150</wp:posOffset>
-                </wp:positionH>
-                <wp:positionV relativeFrom="paragraph">
-                  <wp:posOffset>285115</wp:posOffset>
-                </wp:positionV>
-                <wp:extent cx="1209675" cy="581025"/>
-                <wp:effectExtent l="0" t="0" r="28575" b="28575"/>
-                <wp:wrapTight wrapText="bothSides">
-                  <wp:wrapPolygon edited="0">
-                    <wp:start x="0" y="0"/>
-                    <wp:lineTo x="0" y="21954"/>
-                    <wp:lineTo x="21770" y="21954"/>
-                    <wp:lineTo x="21770" y="0"/>
-                    <wp:lineTo x="0" y="0"/>
-                  </wp:wrapPolygon>
-                </wp:wrapTight>
-                <wp:docPr id="12" name="Text Box 12"/>
-                <wp:cNvGraphicFramePr/>
-                <a:graphic xmlns:a="http://schemas.openxmlformats.org/drawingml/2006/main">
-                  <a:graphicData uri="http://schemas.microsoft.com/office/word/2010/wordprocessingShape">
-                    <wps:wsp>
-                      <wps:cNvSpPr txBox="1"/>
-                      <wps:spPr>
-                        <a:xfrm>
-                          <a:off x="0" y="0"/>
-                          <a:ext cx="1209675" cy="581025"/>
-                        </a:xfrm>
-                        <a:prstGeom prst="rect">
-                          <a:avLst/>
-                        </a:prstGeom>
-                        <a:solidFill>
-                          <a:schemeClr val="lt1"/>
-                        </a:solidFill>
-                        <a:ln w="6350">
-                          <a:solidFill>
-                            <a:prstClr val="black"/>
-                          </a:solidFill>
-                        </a:ln>
-                        <a:effectLst/>
-                      </wps:spPr>
-                      <wps:style>
-                        <a:lnRef idx="0">
-                          <a:schemeClr val="accent1"/>
-                        </a:lnRef>
-                        <a:fillRef idx="0">
-                          <a:schemeClr val="accent1"/>
-                        </a:fillRef>
-                        <a:effectRef idx="0">
-                          <a:schemeClr val="accent1"/>
-                        </a:effectRef>
-                        <a:fontRef idx="minor">
-                          <a:schemeClr val="dk1"/>
-                        </a:fontRef>
-                      </wps:style>
-                      <wps:txbx>
-                        <w:txbxContent>
-                          <w:p>
-                            <w:pPr>
-                              <w:spacing w:line="240" w:lineRule="auto"/>
-                              <w:jc w:val="center"/>
-                            </w:pPr>
-                            <w:r>
-                              <w:t>Zachary Hebert</w:t>
-                            </w:r>
-                          </w:p>
-                          <w:p>
-                            <w:pPr>
-                              <w:spacing w:line="240" w:lineRule="auto"/>
-                              <w:jc w:val="center"/>
-                            </w:pPr>
-                            <w:r>
-                              <w:t>CEO/CTO</w:t>
-                            </w:r>
-                          </w:p>
-                        </w:txbxContent>
-                      </wps:txbx>
-                      <wps:bodyPr rot="0" spcFirstLastPara="0" vertOverflow="overflow" horzOverflow="overflow" vert="horz" wrap="square" lIns="91440" tIns="45720" rIns="91440" bIns="45720" numCol="1" spcCol="0" rtlCol="0" fromWordArt="0" anchor="t" anchorCtr="0" forceAA="0" compatLnSpc="1">
-                        <a:prstTxWarp prst="textNoShape">
-                          <a:avLst/>
-                        </a:prstTxWarp>
-                        <a:noAutofit/>
-                      </wps:bodyPr>
-                    </wps:wsp>
-                  </a:graphicData>
-                </a:graphic>
-              </wp:anchor>
-            </w:drawing>
-          </mc:Choice>
-          <mc:Fallback>
-            <w:pict>
-              <v:shape w14:anchorId="75D5D169" id="Text Box 12" o:spid="_x0000_s1030" type="#_x0000_t202" style="position:absolute;left:0;text-align:left;margin-left:124.5pt;margin-top:22.45pt;width:95.25pt;height:45.75pt;z-index:-251638784;visibility:visible;mso-wrap-style:square;mso-wrap-distance-left:9pt;mso-wrap-distance-top:0;mso-wrap-distance-right:9pt;mso-wrap-distance-bottom:0;mso-position-horizontal:absolute;mso-position-horizontal-relative:text;mso-position-vertical:absolute;mso-position-vertical-relative:text;v-text-anchor:top" o:gfxdata="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" fillcolor="white [3201]" strokeweight=".5pt">
-                <v:textbox>
-                  <w:txbxContent>
-                    <w:p>
-                      <w:pPr>
-                        <w:spacing w:line="240" w:lineRule="auto"/>
-                        <w:jc w:val="center"/>
-                      </w:pPr>
-                      <w:r>
-                        <w:t>Zachary Hebert</w:t>
-                      </w:r>
-                    </w:p>
-                    <w:p>
-                      <w:pPr>
-                        <w:spacing w:line="240" w:lineRule="auto"/>
-                        <w:jc w:val="center"/>
-                      </w:pPr>
-                      <w:r>
-                        <w:t>CEO/CTO</w:t>
-                      </w:r>
-                    </w:p>
-                  </w:txbxContent>
-                </v:textbox>
-                <w10:wrap type="tight"/>
-              </v:shape>
-            </w:pict>
-          </mc:Fallback>
-        </mc:AlternateContent>
-      </w:r>
-    </w:p>
-    <w:p>
-      <w:pPr>
-        <w:jc w:val="center"/>
-      </w:pPr>
-      <w:r>
-        <w:rPr>
-          <w:noProof/>
-        </w:rPr>
-        <mc:AlternateContent>
-          <mc:Choice Requires="wps">
-            <w:drawing>
-              <wp:anchor distT="0" distB="0" distL="114300" distR="114300" simplePos="0" relativeHeight="251687936" behindDoc="0" locked="0" layoutInCell="1" allowOverlap="1" wp14:anchorId="25856147" wp14:editId="33AA8963">
-                <wp:simplePos x="0" y="0"/>
-                <wp:positionH relativeFrom="column">
-                  <wp:posOffset>2809875</wp:posOffset>
-                </wp:positionH>
-                <wp:positionV relativeFrom="paragraph">
-                  <wp:posOffset>285115</wp:posOffset>
-                </wp:positionV>
-                <wp:extent cx="828675" cy="9525"/>
-                <wp:effectExtent l="38100" t="76200" r="0" b="85725"/>
-                <wp:wrapNone/>
-                <wp:docPr id="19" name="Straight Arrow Connector 19"/>
-                <wp:cNvGraphicFramePr/>
-                <a:graphic xmlns:a="http://schemas.openxmlformats.org/drawingml/2006/main">
-                  <a:graphicData uri="http://schemas.microsoft.com/office/word/2010/wordprocessingShape">
-                    <wps:wsp>
-                      <wps:cNvCnPr/>
-                      <wps:spPr>
-                        <a:xfrm flipH="1" flipV="1">
-                          <a:off x="0" y="0"/>
-                          <a:ext cx="828675" cy="9525"/>
-                        </a:xfrm>
-                        <a:prstGeom prst="straightConnector1">
-                          <a:avLst/>
-                        </a:prstGeom>
-                        <a:ln>
-                          <a:solidFill>
-                            <a:schemeClr val="tx1"/>
-                          </a:solidFill>
-                          <a:tailEnd type="triangle"/>
-                        </a:ln>
-                      </wps:spPr>
-                      <wps:style>
-                        <a:lnRef idx="1">
-                          <a:schemeClr val="accent1"/>
-                        </a:lnRef>
-                        <a:fillRef idx="0">
-                          <a:schemeClr val="accent1"/>
-                        </a:fillRef>
-                        <a:effectRef idx="0">
-                          <a:schemeClr val="accent1"/>
-                        </a:effectRef>
-                        <a:fontRef idx="minor">
-                          <a:schemeClr val="tx1"/>
-                        </a:fontRef>
-                      </wps:style>
-                      <wps:bodyPr/>
-                    </wps:wsp>
-                  </a:graphicData>
-                </a:graphic>
-              </wp:anchor>
-            </w:drawing>
-          </mc:Choice>
-          <mc:Fallback>
-            <w:pict>
-              <v:shape w14:anchorId="2AED257F" id="Straight Arrow Connector 19" o:spid="_x0000_s1026" type="#_x0000_t32" style="position:absolute;margin-left:221.25pt;margin-top:22.45pt;width:65.25pt;height:.75pt;flip:x y;z-index:251687936;visibility:visible;mso-wrap-style:square;mso-wrap-distance-left:9pt;mso-wrap-distance-top:0;mso-wrap-distance-right:9pt;mso-wrap-distance-bottom:0;mso-position-horizontal:absolute;mso-position-horizontal-relative:text;mso-position-vertical:absolute;mso-position-vertical-relative:text" o:gfxdata="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" strokecolor="black [3213]" strokeweight=".5pt">
-                <v:stroke endarrow="block" joinstyle="miter"/>
-              </v:shape>
-            </w:pict>
-          </mc:Fallback>
-        </mc:AlternateContent>
-      </w:r>
-      <w:r>
-        <w:rPr>
-          <w:noProof/>
-        </w:rPr>
-        <mc:AlternateContent>
-          <mc:Choice Requires="wps">
-            <w:drawing>
-              <wp:anchor distT="0" distB="0" distL="114300" distR="114300" simplePos="0" relativeHeight="251678720" behindDoc="1" locked="0" layoutInCell="1" allowOverlap="1" wp14:anchorId="5DD4EC9F" wp14:editId="67A275D5">
-                <wp:simplePos x="0" y="0"/>
-                <wp:positionH relativeFrom="column">
-                  <wp:posOffset>3629025</wp:posOffset>
-                </wp:positionH>
-                <wp:positionV relativeFrom="paragraph">
-                  <wp:posOffset>8890</wp:posOffset>
-                </wp:positionV>
-                <wp:extent cx="1209675" cy="581025"/>
-                <wp:effectExtent l="0" t="0" r="28575" b="28575"/>
-                <wp:wrapTight wrapText="bothSides">
-                  <wp:wrapPolygon edited="0">
-                    <wp:start x="0" y="0"/>
-                    <wp:lineTo x="0" y="21954"/>
-                    <wp:lineTo x="21770" y="21954"/>
-                    <wp:lineTo x="21770" y="0"/>
-                    <wp:lineTo x="0" y="0"/>
-                  </wp:wrapPolygon>
-                </wp:wrapTight>
-                <wp:docPr id="13" name="Text Box 13"/>
-                <wp:cNvGraphicFramePr/>
-                <a:graphic xmlns:a="http://schemas.openxmlformats.org/drawingml/2006/main">
-                  <a:graphicData uri="http://schemas.microsoft.com/office/word/2010/wordprocessingShape">
-                    <wps:wsp>
-                      <wps:cNvSpPr txBox="1"/>
-                      <wps:spPr>
-                        <a:xfrm>
-                          <a:off x="0" y="0"/>
-                          <a:ext cx="1209675" cy="581025"/>
-                        </a:xfrm>
-                        <a:prstGeom prst="rect">
-                          <a:avLst/>
-                        </a:prstGeom>
-                        <a:solidFill>
-                          <a:schemeClr val="lt1"/>
-                        </a:solidFill>
-                        <a:ln w="6350">
-                          <a:solidFill>
-                            <a:prstClr val="black"/>
-                          </a:solidFill>
-                        </a:ln>
-                        <a:effectLst/>
-                      </wps:spPr>
-                      <wps:style>
-                        <a:lnRef idx="0">
-                          <a:schemeClr val="accent1"/>
-                        </a:lnRef>
-                        <a:fillRef idx="0">
-                          <a:schemeClr val="accent1"/>
-                        </a:fillRef>
-                        <a:effectRef idx="0">
-                          <a:schemeClr val="accent1"/>
-                        </a:effectRef>
-                        <a:fontRef idx="minor">
-                          <a:schemeClr val="dk1"/>
-                        </a:fontRef>
-                      </wps:style>
-                      <wps:txbx>
-                        <w:txbxContent>
-                          <w:p>
-                            <w:pPr>
-                              <w:spacing w:before="240" w:line="240" w:lineRule="auto"/>
-                              <w:jc w:val="center"/>
-                            </w:pPr>
-                            <w:r>
-                              <w:t>CFO</w:t>
-                            </w:r>
-                          </w:p>
-                        </w:txbxContent>
-                      </wps:txbx>
-                      <wps:bodyPr rot="0" spcFirstLastPara="0" vertOverflow="overflow" horzOverflow="overflow" vert="horz" wrap="square" lIns="91440" tIns="45720" rIns="91440" bIns="45720" numCol="1" spcCol="0" rtlCol="0" fromWordArt="0" anchor="t" anchorCtr="0" forceAA="0" compatLnSpc="1">
-                        <a:prstTxWarp prst="textNoShape">
-                          <a:avLst/>
-                        </a:prstTxWarp>
-                        <a:noAutofit/>
-                      </wps:bodyPr>
-                    </wps:wsp>
-                  </a:graphicData>
-                </a:graphic>
-              </wp:anchor>
-            </w:drawing>
-          </mc:Choice>
-          <mc:Fallback>
-            <w:pict>
-              <v:shape w14:anchorId="5DD4EC9F" id="Text Box 13" o:spid="_x0000_s1031" type="#_x0000_t202" style="position:absolute;left:0;text-align:left;margin-left:285.75pt;margin-top:.7pt;width:95.25pt;height:45.75pt;z-index:-251637760;visibility:visible;mso-wrap-style:square;mso-wrap-distance-left:9pt;mso-wrap-distance-top:0;mso-wrap-distance-right:9pt;mso-wrap-distance-bottom:0;mso-position-horizontal:absolute;mso-position-horizontal-relative:text;mso-position-vertical:absolute;mso-position-vertical-relative:text;v-text-anchor:top" o:gfxdata="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" fillcolor="white [3201]" strokeweight=".5pt">
-                <v:textbox>
-                  <w:txbxContent>
-                    <w:p>
-                      <w:pPr>
-                        <w:spacing w:before="240" w:line="240" w:lineRule="auto"/>
-                        <w:jc w:val="center"/>
-                      </w:pPr>
-                      <w:r>
-                        <w:t>CFO</w:t>
-                      </w:r>
-                    </w:p>
-                  </w:txbxContent>
-                </v:textbox>
-                <w10:wrap type="tight"/>
-              </v:shape>
-            </w:pict>
-          </mc:Fallback>
-        </mc:AlternateContent>
-      </w:r>
-    </w:p>
-    <w:p>
-      <w:pPr>
-        <w:jc w:val="center"/>
-      </w:pPr>
-    </w:p>
-    <w:p>
-      <w:pPr>
-        <w:jc w:val="center"/>
-      </w:pPr>
-      <w:r>
-        <w:rPr>
-          <w:noProof/>
-        </w:rPr>
-        <mc:AlternateContent>
-          <mc:Choice Requires="wps">
-            <w:drawing>
-              <wp:anchor distT="0" distB="0" distL="114300" distR="114300" simplePos="0" relativeHeight="251686912" behindDoc="0" locked="0" layoutInCell="1" allowOverlap="1" wp14:anchorId="37259155" wp14:editId="74F0497A">
-                <wp:simplePos x="0" y="0"/>
-                <wp:positionH relativeFrom="column">
-                  <wp:posOffset>1609725</wp:posOffset>
-                </wp:positionH>
-                <wp:positionV relativeFrom="paragraph">
-                  <wp:posOffset>46989</wp:posOffset>
-                </wp:positionV>
-                <wp:extent cx="590550" cy="485775"/>
-                <wp:effectExtent l="0" t="38100" r="57150" b="28575"/>
-                <wp:wrapNone/>
-                <wp:docPr id="25" name="Straight Arrow Connector 25"/>
-                <wp:cNvGraphicFramePr/>
-                <a:graphic xmlns:a="http://schemas.openxmlformats.org/drawingml/2006/main">
-                  <a:graphicData uri="http://schemas.microsoft.com/office/word/2010/wordprocessingShape">
-                    <wps:wsp>
-                      <wps:cNvCnPr/>
-                      <wps:spPr>
-                        <a:xfrm flipV="1">
-                          <a:off x="0" y="0"/>
-                          <a:ext cx="590550" cy="485775"/>
-                        </a:xfrm>
-                        <a:prstGeom prst="straightConnector1">
-                          <a:avLst/>
-                        </a:prstGeom>
-                        <a:ln>
-                          <a:solidFill>
-                            <a:schemeClr val="tx1"/>
-                          </a:solidFill>
-                          <a:tailEnd type="triangle"/>
-                        </a:ln>
-                      </wps:spPr>
-                      <wps:style>
-                        <a:lnRef idx="1">
-                          <a:schemeClr val="accent1"/>
-                        </a:lnRef>
-                        <a:fillRef idx="0">
-                          <a:schemeClr val="accent1"/>
-                        </a:fillRef>
-                        <a:effectRef idx="0">
-                          <a:schemeClr val="accent1"/>
-                        </a:effectRef>
-                        <a:fontRef idx="minor">
-                          <a:schemeClr val="tx1"/>
-                        </a:fontRef>
-                      </wps:style>
-                      <wps:bodyPr/>
-                    </wps:wsp>
-                  </a:graphicData>
-                </a:graphic>
-                <wp14:sizeRelH relativeFrom="margin">
-                  <wp14:pctWidth>0</wp14:pctWidth>
-                </wp14:sizeRelH>
-                <wp14:sizeRelV relativeFrom="margin">
-                  <wp14:pctHeight>0</wp14:pctHeight>
-                </wp14:sizeRelV>
-              </wp:anchor>
-            </w:drawing>
-          </mc:Choice>
-          <mc:Fallback>
-            <w:pict>
-              <v:shape w14:anchorId="4164B345" id="Straight Arrow Connector 25" o:spid="_x0000_s1026" type="#_x0000_t32" style="position:absolute;margin-left:126.75pt;margin-top:3.7pt;width:46.5pt;height:38.25pt;flip:y;z-index:251686912;visibility:visible;mso-wrap-style:square;mso-width-percent:0;mso-height-percent:0;mso-wrap-distance-left:9pt;mso-wrap-distance-top:0;mso-wrap-distance-right:9pt;mso-wrap-distance-bottom:0;mso-position-horizontal:absolute;mso-position-horizontal-relative:text;mso-position-vertical:absolute;mso-position-vertical-relative:text;mso-width-percent:0;mso-height-percent:0;mso-width-relative:margin;mso-height-relative:margin" o:gfxdata="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" strokecolor="black [3213]" strokeweight=".5pt">
-                <v:stroke endarrow="block" joinstyle="miter"/>
-              </v:shape>
-            </w:pict>
-          </mc:Fallback>
-        </mc:AlternateContent>
-      </w:r>
-      <w:r>
-        <w:rPr>
-          <w:noProof/>
-        </w:rPr>
-        <mc:AlternateContent>
-          <mc:Choice Requires="wps">
-            <w:drawing>
-              <wp:anchor distT="0" distB="0" distL="114300" distR="114300" simplePos="0" relativeHeight="251684864" behindDoc="0" locked="0" layoutInCell="1" allowOverlap="1" wp14:anchorId="6E7F3502" wp14:editId="66777E1F">
-                <wp:simplePos x="0" y="0"/>
-                <wp:positionH relativeFrom="column">
-                  <wp:posOffset>2190750</wp:posOffset>
-                </wp:positionH>
-                <wp:positionV relativeFrom="paragraph">
-                  <wp:posOffset>46989</wp:posOffset>
-                </wp:positionV>
-                <wp:extent cx="619125" cy="476250"/>
-                <wp:effectExtent l="38100" t="38100" r="28575" b="19050"/>
-                <wp:wrapNone/>
-                <wp:docPr id="24" name="Straight Arrow Connector 24"/>
-                <wp:cNvGraphicFramePr/>
-                <a:graphic xmlns:a="http://schemas.openxmlformats.org/drawingml/2006/main">
-                  <a:graphicData uri="http://schemas.microsoft.com/office/word/2010/wordprocessingShape">
-                    <wps:wsp>
-                      <wps:cNvCnPr/>
-                      <wps:spPr>
-                        <a:xfrm flipH="1" flipV="1">
-                          <a:off x="0" y="0"/>
-                          <a:ext cx="619125" cy="476250"/>
-                        </a:xfrm>
-                        <a:prstGeom prst="straightConnector1">
-                          <a:avLst/>
-                        </a:prstGeom>
-                        <a:ln>
-                          <a:solidFill>
-                            <a:schemeClr val="tx1"/>
-                          </a:solidFill>
-                          <a:tailEnd type="triangle"/>
-                        </a:ln>
-                      </wps:spPr>
-                      <wps:style>
-                        <a:lnRef idx="1">
-                          <a:schemeClr val="accent1"/>
-                        </a:lnRef>
-                        <a:fillRef idx="0">
-                          <a:schemeClr val="accent1"/>
-                        </a:fillRef>
-                        <a:effectRef idx="0">
-                          <a:schemeClr val="accent1"/>
-                        </a:effectRef>
-                        <a:fontRef idx="minor">
-                          <a:schemeClr val="tx1"/>
-                        </a:fontRef>
-                      </wps:style>
-                      <wps:bodyPr/>
-                    </wps:wsp>
-                  </a:graphicData>
-                </a:graphic>
-                <wp14:sizeRelH relativeFrom="margin">
-                  <wp14:pctWidth>0</wp14:pctWidth>
-                </wp14:sizeRelH>
-                <wp14:sizeRelV relativeFrom="margin">
-                  <wp14:pctHeight>0</wp14:pctHeight>
-                </wp14:sizeRelV>
-              </wp:anchor>
-            </w:drawing>
-          </mc:Choice>
-          <mc:Fallback>
-            <w:pict>
-              <v:shape w14:anchorId="17E3D1FB" id="Straight Arrow Connector 24" o:spid="_x0000_s1026" type="#_x0000_t32" style="position:absolute;margin-left:172.5pt;margin-top:3.7pt;width:48.75pt;height:37.5pt;flip:x y;z-index:251684864;visibility:visible;mso-wrap-style:square;mso-width-percent:0;mso-height-percent:0;mso-wrap-distance-left:9pt;mso-wrap-distance-top:0;mso-wrap-distance-right:9pt;mso-wrap-distance-bottom:0;mso-position-horizontal:absolute;mso-position-horizontal-relative:text;mso-position-vertical:absolute;mso-position-vertical-relative:text;mso-width-percent:0;mso-height-percent:0;mso-width-relative:margin;mso-height-relative:margin" o:gfxdata="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" strokecolor="black [3213]" strokeweight=".5pt">
-                <v:stroke endarrow="block" joinstyle="miter"/>
-              </v:shape>
-            </w:pict>
-          </mc:Fallback>
-        </mc:AlternateContent>
-      </w:r>
-      <w:r>
-        <w:rPr>
-          <w:noProof/>
-        </w:rPr>
-        <mc:AlternateContent>
-          <mc:Choice Requires="wps">
-            <w:drawing>
-              <wp:anchor distT="0" distB="0" distL="114300" distR="114300" simplePos="0" relativeHeight="251682816" behindDoc="0" locked="0" layoutInCell="1" allowOverlap="1" wp14:anchorId="6F727FA4" wp14:editId="0CFD0CFF">
-                <wp:simplePos x="0" y="0"/>
-                <wp:positionH relativeFrom="column">
-                  <wp:posOffset>4229100</wp:posOffset>
-                </wp:positionH>
-                <wp:positionV relativeFrom="paragraph">
-                  <wp:posOffset>27940</wp:posOffset>
-                </wp:positionV>
-                <wp:extent cx="0" cy="485775"/>
-                <wp:effectExtent l="76200" t="38100" r="57150" b="9525"/>
-                <wp:wrapNone/>
-                <wp:docPr id="23" name="Straight Arrow Connector 23"/>
-                <wp:cNvGraphicFramePr/>
-                <a:graphic xmlns:a="http://schemas.openxmlformats.org/drawingml/2006/main">
-                  <a:graphicData uri="http://schemas.microsoft.com/office/word/2010/wordprocessingShape">
-                    <wps:wsp>
-                      <wps:cNvCnPr/>
-                      <wps:spPr>
-                        <a:xfrm flipV="1">
-                          <a:off x="0" y="0"/>
-                          <a:ext cx="0" cy="485775"/>
-                        </a:xfrm>
-                        <a:prstGeom prst="straightConnector1">
-                          <a:avLst/>
-                        </a:prstGeom>
-                        <a:ln>
-                          <a:solidFill>
-                            <a:schemeClr val="tx1"/>
-                          </a:solidFill>
-                          <a:tailEnd type="triangle"/>
-                        </a:ln>
-                      </wps:spPr>
-                      <wps:style>
-                        <a:lnRef idx="1">
-                          <a:schemeClr val="accent1"/>
-                        </a:lnRef>
-                        <a:fillRef idx="0">
-                          <a:schemeClr val="accent1"/>
-                        </a:fillRef>
-                        <a:effectRef idx="0">
-                          <a:schemeClr val="accent1"/>
-                        </a:effectRef>
-                        <a:fontRef idx="minor">
-                          <a:schemeClr val="tx1"/>
-                        </a:fontRef>
-                      </wps:style>
-                      <wps:bodyPr/>
-                    </wps:wsp>
-                  </a:graphicData>
-                </a:graphic>
-              </wp:anchor>
-            </w:drawing>
-          </mc:Choice>
-          <mc:Fallback>
-            <w:pict>
-              <v:shape w14:anchorId="4717DB2A" id="Straight Arrow Connector 23" o:spid="_x0000_s1026" type="#_x0000_t32" style="position:absolute;margin-left:333pt;margin-top:2.2pt;width:0;height:38.25pt;flip:y;z-index:251682816;visibility:visible;mso-wrap-style:square;mso-wrap-distance-left:9pt;mso-wrap-distance-top:0;mso-wrap-distance-right:9pt;mso-wrap-distance-bottom:0;mso-position-horizontal:absolute;mso-position-horizontal-relative:text;mso-position-vertical:absolute;mso-position-vertical-relative:text" o:gfxdata="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" strokecolor="black [3213]" strokeweight=".5pt">
-                <v:stroke endarrow="block" joinstyle="miter"/>
-              </v:shape>
-            </w:pict>
-          </mc:Fallback>
-        </mc:AlternateContent>
-      </w:r>
-    </w:p>
-    <w:p>
-      <w:r>
-        <w:rPr>
-          <w:noProof/>
-        </w:rPr>
-        <mc:AlternateContent>
-          <mc:Choice Requires="wps">
-            <w:drawing>
-              <wp:anchor distT="0" distB="0" distL="114300" distR="114300" simplePos="0" relativeHeight="251679744" behindDoc="1" locked="0" layoutInCell="1" allowOverlap="1" wp14:anchorId="123705B4" wp14:editId="2FC3ABCD">
-                <wp:simplePos x="0" y="0"/>
-                <wp:positionH relativeFrom="column">
-                  <wp:posOffset>3619500</wp:posOffset>
-                </wp:positionH>
-                <wp:positionV relativeFrom="paragraph">
-                  <wp:posOffset>228600</wp:posOffset>
-                </wp:positionV>
-                <wp:extent cx="1190625" cy="581025"/>
-                <wp:effectExtent l="0" t="0" r="28575" b="28575"/>
-                <wp:wrapTight wrapText="bothSides">
-                  <wp:wrapPolygon edited="0">
-                    <wp:start x="0" y="0"/>
-                    <wp:lineTo x="0" y="21954"/>
-                    <wp:lineTo x="21773" y="21954"/>
-                    <wp:lineTo x="21773" y="0"/>
-                    <wp:lineTo x="0" y="0"/>
-                  </wp:wrapPolygon>
-                </wp:wrapTight>
-                <wp:docPr id="16" name="Text Box 16"/>
-                <wp:cNvGraphicFramePr/>
-                <a:graphic xmlns:a="http://schemas.openxmlformats.org/drawingml/2006/main">
-                  <a:graphicData uri="http://schemas.microsoft.com/office/word/2010/wordprocessingShape">
-                    <wps:wsp>
-                      <wps:cNvSpPr txBox="1"/>
-                      <wps:spPr>
-                        <a:xfrm>
-                          <a:off x="0" y="0"/>
-                          <a:ext cx="1190625" cy="581025"/>
-                        </a:xfrm>
-                        <a:prstGeom prst="rect">
-                          <a:avLst/>
-                        </a:prstGeom>
-                        <a:solidFill>
-                          <a:schemeClr val="lt1"/>
-                        </a:solidFill>
-                        <a:ln w="6350">
-                          <a:solidFill>
-                            <a:prstClr val="black"/>
-                          </a:solidFill>
-                        </a:ln>
-                        <a:effectLst/>
-                      </wps:spPr>
-                      <wps:style>
-                        <a:lnRef idx="0">
-                          <a:schemeClr val="accent1"/>
-                        </a:lnRef>
-                        <a:fillRef idx="0">
-                          <a:schemeClr val="accent1"/>
-                        </a:fillRef>
-                        <a:effectRef idx="0">
-                          <a:schemeClr val="accent1"/>
-                        </a:effectRef>
-                        <a:fontRef idx="minor">
-                          <a:schemeClr val="dk1"/>
-                        </a:fontRef>
-                      </wps:style>
-                      <wps:txbx>
-                        <w:txbxContent>
-                          <w:p>
-                            <w:pPr>
-                              <w:spacing w:before="240"/>
-                              <w:jc w:val="center"/>
-                            </w:pPr>
-                            <w:r>
-                              <w:t>Grant Writer</w:t>
-                            </w:r>
-                          </w:p>
-                        </w:txbxContent>
-                      </wps:txbx>
-                      <wps:bodyPr rot="0" spcFirstLastPara="0" vertOverflow="overflow" horzOverflow="overflow" vert="horz" wrap="square" lIns="91440" tIns="45720" rIns="91440" bIns="45720" numCol="1" spcCol="0" rtlCol="0" fromWordArt="0" anchor="t" anchorCtr="0" forceAA="0" compatLnSpc="1">
-                        <a:prstTxWarp prst="textNoShape">
-                          <a:avLst/>
-                        </a:prstTxWarp>
-                        <a:noAutofit/>
-                      </wps:bodyPr>
-                    </wps:wsp>
-                  </a:graphicData>
-                </a:graphic>
-              </wp:anchor>
-            </w:drawing>
-          </mc:Choice>
-          <mc:Fallback>
-            <w:pict>
-              <v:shape w14:anchorId="123705B4" id="Text Box 16" o:spid="_x0000_s1032" type="#_x0000_t202" style="position:absolute;margin-left:285pt;margin-top:18pt;width:93.75pt;height:45.75pt;z-index:-251636736;visibility:visible;mso-wrap-style:square;mso-wrap-distance-left:9pt;mso-wrap-distance-top:0;mso-wrap-distance-right:9pt;mso-wrap-distance-bottom:0;mso-position-horizontal:absolute;mso-position-horizontal-relative:text;mso-position-vertical:absolute;mso-position-vertical-relative:text;v-text-anchor:top" o:gfxdata="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" fillcolor="white [3201]" strokeweight=".5pt">
-                <v:textbox>
-                  <w:txbxContent>
-                    <w:p>
-                      <w:pPr>
-                        <w:spacing w:before="240"/>
-                        <w:jc w:val="center"/>
-                      </w:pPr>
-                      <w:r>
-                        <w:t>Grant Writer</w:t>
-                      </w:r>
-                    </w:p>
-                  </w:txbxContent>
-                </v:textbox>
-                <w10:wrap type="tight"/>
-              </v:shape>
-            </w:pict>
-          </mc:Fallback>
-        </mc:AlternateContent>
-      </w:r>
-      <w:r>
-        <w:rPr>
-          <w:noProof/>
-        </w:rPr>
-        <mc:AlternateContent>
-          <mc:Choice Requires="wps">
-            <w:drawing>
-              <wp:anchor distT="0" distB="0" distL="114300" distR="114300" simplePos="0" relativeHeight="251680768" behindDoc="1" locked="0" layoutInCell="1" allowOverlap="1" wp14:anchorId="0EA1BFC6" wp14:editId="3557AA90">
-                <wp:simplePos x="0" y="0"/>
-                <wp:positionH relativeFrom="margin">
-                  <wp:posOffset>2209800</wp:posOffset>
-                </wp:positionH>
-                <wp:positionV relativeFrom="paragraph">
-                  <wp:posOffset>228600</wp:posOffset>
-                </wp:positionV>
-                <wp:extent cx="1190625" cy="581025"/>
-                <wp:effectExtent l="0" t="0" r="28575" b="28575"/>
-                <wp:wrapTight wrapText="bothSides">
-                  <wp:wrapPolygon edited="0">
-                    <wp:start x="0" y="0"/>
-                    <wp:lineTo x="0" y="21954"/>
-                    <wp:lineTo x="21773" y="21954"/>
-                    <wp:lineTo x="21773" y="0"/>
-                    <wp:lineTo x="0" y="0"/>
-                  </wp:wrapPolygon>
-                </wp:wrapTight>
-                <wp:docPr id="14" name="Text Box 14"/>
-                <wp:cNvGraphicFramePr/>
-                <a:graphic xmlns:a="http://schemas.openxmlformats.org/drawingml/2006/main">
-                  <a:graphicData uri="http://schemas.microsoft.com/office/word/2010/wordprocessingShape">
-                    <wps:wsp>
-                      <wps:cNvSpPr txBox="1"/>
-                      <wps:spPr>
-                        <a:xfrm>
-                          <a:off x="0" y="0"/>
-                          <a:ext cx="1190625" cy="581025"/>
-                        </a:xfrm>
-                        <a:prstGeom prst="rect">
-                          <a:avLst/>
-                        </a:prstGeom>
-                        <a:solidFill>
-                          <a:schemeClr val="lt1"/>
-                        </a:solidFill>
-                        <a:ln w="6350">
-                          <a:solidFill>
-                            <a:prstClr val="black"/>
-                          </a:solidFill>
-                        </a:ln>
-                        <a:effectLst/>
-                      </wps:spPr>
-                      <wps:style>
-                        <a:lnRef idx="0">
-                          <a:schemeClr val="accent1"/>
-                        </a:lnRef>
-                        <a:fillRef idx="0">
-                          <a:schemeClr val="accent1"/>
-                        </a:fillRef>
-                        <a:effectRef idx="0">
-                          <a:schemeClr val="accent1"/>
-                        </a:effectRef>
-                        <a:fontRef idx="minor">
-                          <a:schemeClr val="dk1"/>
-                        </a:fontRef>
-                      </wps:style>
-                      <wps:txbx>
-                        <w:txbxContent>
-                          <w:p>
-                            <w:pPr>
-                              <w:spacing w:before="240"/>
-                              <w:jc w:val="center"/>
-                            </w:pPr>
-                            <w:r>
-                              <w:t>Web Developer</w:t>
-                            </w:r>
-                          </w:p>
-                        </w:txbxContent>
-                      </wps:txbx>
-                      <wps:bodyPr rot="0" spcFirstLastPara="0" vertOverflow="overflow" horzOverflow="overflow" vert="horz" wrap="square" lIns="91440" tIns="45720" rIns="91440" bIns="45720" numCol="1" spcCol="0" rtlCol="0" fromWordArt="0" anchor="t" anchorCtr="0" forceAA="0" compatLnSpc="1">
-                        <a:prstTxWarp prst="textNoShape">
-                          <a:avLst/>
-                        </a:prstTxWarp>
-                        <a:noAutofit/>
-                      </wps:bodyPr>
-                    </wps:wsp>
-                  </a:graphicData>
-                </a:graphic>
-              </wp:anchor>
-            </w:drawing>
-          </mc:Choice>
-          <mc:Fallback>
-            <w:pict>
-              <v:shape w14:anchorId="0EA1BFC6" id="Text Box 14" o:spid="_x0000_s1033" type="#_x0000_t202" style="position:absolute;margin-left:174pt;margin-top:18pt;width:93.75pt;height:45.75pt;z-index:-251635712;visibility:visible;mso-wrap-style:square;mso-wrap-distance-left:9pt;mso-wrap-distance-top:0;mso-wrap-distance-right:9pt;mso-wrap-distance-bottom:0;mso-position-horizontal:absolute;mso-position-horizontal-relative:margin;mso-position-vertical:absolute;mso-position-vertical-relative:text;v-text-anchor:top" o:gfxdata="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" fillcolor="white [3201]" strokeweight=".5pt">
-                <v:textbox>
-                  <w:txbxContent>
-                    <w:p>
-                      <w:pPr>
-                        <w:spacing w:before="240"/>
-                        <w:jc w:val="center"/>
-                      </w:pPr>
-                      <w:r>
-                        <w:t>Web Developer</w:t>
-                      </w:r>
-                    </w:p>
-                  </w:txbxContent>
-                </v:textbox>
-                <w10:wrap type="tight" anchorx="margin"/>
-              </v:shape>
-            </w:pict>
-          </mc:Fallback>
-        </mc:AlternateContent>
-      </w:r>
-      <w:r>
-        <w:rPr>
-          <w:noProof/>
-        </w:rPr>
-        <mc:AlternateContent>
-          <mc:Choice Requires="wps">
-            <w:drawing>
-              <wp:anchor distT="0" distB="0" distL="114300" distR="114300" simplePos="0" relativeHeight="251681792" behindDoc="1" locked="0" layoutInCell="1" allowOverlap="1" wp14:anchorId="3FD4C95E" wp14:editId="05EDBDCC">
-                <wp:simplePos x="0" y="0"/>
-                <wp:positionH relativeFrom="column">
-                  <wp:posOffset>1009650</wp:posOffset>
-                </wp:positionH>
-                <wp:positionV relativeFrom="paragraph">
-                  <wp:posOffset>228600</wp:posOffset>
-                </wp:positionV>
-                <wp:extent cx="1190625" cy="581025"/>
-                <wp:effectExtent l="0" t="0" r="28575" b="28575"/>
-                <wp:wrapTight wrapText="bothSides">
-                  <wp:wrapPolygon edited="0">
-                    <wp:start x="0" y="0"/>
-                    <wp:lineTo x="0" y="21954"/>
-                    <wp:lineTo x="21773" y="21954"/>
-                    <wp:lineTo x="21773" y="0"/>
-                    <wp:lineTo x="0" y="0"/>
-                  </wp:wrapPolygon>
-                </wp:wrapTight>
-                <wp:docPr id="15" name="Text Box 15"/>
-                <wp:cNvGraphicFramePr/>
-                <a:graphic xmlns:a="http://schemas.openxmlformats.org/drawingml/2006/main">
-                  <a:graphicData uri="http://schemas.microsoft.com/office/word/2010/wordprocessingShape">
-                    <wps:wsp>
-                      <wps:cNvSpPr txBox="1"/>
-                      <wps:spPr>
-                        <a:xfrm>
-                          <a:off x="0" y="0"/>
-                          <a:ext cx="1190625" cy="581025"/>
-                        </a:xfrm>
-                        <a:prstGeom prst="rect">
-                          <a:avLst/>
-                        </a:prstGeom>
-                        <a:solidFill>
-                          <a:schemeClr val="lt1"/>
-                        </a:solidFill>
-                        <a:ln w="6350">
-                          <a:solidFill>
-                            <a:prstClr val="black"/>
-                          </a:solidFill>
-                        </a:ln>
-                        <a:effectLst/>
-                      </wps:spPr>
-                      <wps:style>
-                        <a:lnRef idx="0">
-                          <a:schemeClr val="accent1"/>
-                        </a:lnRef>
-                        <a:fillRef idx="0">
-                          <a:schemeClr val="accent1"/>
-                        </a:fillRef>
-                        <a:effectRef idx="0">
-                          <a:schemeClr val="accent1"/>
-                        </a:effectRef>
-                        <a:fontRef idx="minor">
-                          <a:schemeClr val="dk1"/>
-                        </a:fontRef>
-                      </wps:style>
-                      <wps:txbx>
-                        <w:txbxContent>
-                          <w:p>
-                            <w:pPr>
-                              <w:spacing w:before="240"/>
-                              <w:jc w:val="center"/>
-                            </w:pPr>
-                            <w:r>
-                              <w:t>Web Developer</w:t>
-                            </w:r>
-                          </w:p>
-                        </w:txbxContent>
-                      </wps:txbx>
-                      <wps:bodyPr rot="0" spcFirstLastPara="0" vertOverflow="overflow" horzOverflow="overflow" vert="horz" wrap="square" lIns="91440" tIns="45720" rIns="91440" bIns="45720" numCol="1" spcCol="0" rtlCol="0" fromWordArt="0" anchor="t" anchorCtr="0" forceAA="0" compatLnSpc="1">
-                        <a:prstTxWarp prst="textNoShape">
-                          <a:avLst/>
-                        </a:prstTxWarp>
-                        <a:noAutofit/>
-                      </wps:bodyPr>
-                    </wps:wsp>
-                  </a:graphicData>
-                </a:graphic>
-              </wp:anchor>
-            </w:drawing>
-          </mc:Choice>
-          <mc:Fallback>
-            <w:pict>
-              <v:shape w14:anchorId="3FD4C95E" id="Text Box 15" o:spid="_x0000_s1034" type="#_x0000_t202" style="position:absolute;margin-left:79.5pt;margin-top:18pt;width:93.75pt;height:45.75pt;z-index:-251634688;visibility:visible;mso-wrap-style:square;mso-wrap-distance-left:9pt;mso-wrap-distance-top:0;mso-wrap-distance-right:9pt;mso-wrap-distance-bottom:0;mso-position-horizontal:absolute;mso-position-horizontal-relative:text;mso-position-vertical:absolute;mso-position-vertical-relative:text;v-text-anchor:top" o:gfxdata="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" fillcolor="white [3201]" strokeweight=".5pt">
-                <v:textbox>
-                  <w:txbxContent>
-                    <w:p>
-                      <w:pPr>
-                        <w:spacing w:before="240"/>
-                        <w:jc w:val="center"/>
-                      </w:pPr>
-                      <w:r>
-                        <w:t>Web Developer</w:t>
-                      </w:r>
-                    </w:p>
-                  </w:txbxContent>
-                </v:textbox>
-                <w10:wrap type="tight"/>
-              </v:shape>
-            </w:pict>
-          </mc:Fallback>
-        </mc:AlternateContent>
-      </w:r>
-    </w:p>
-    <w:p>
-      <w:pPr>
-        <w:pStyle w:val="Heading1"/>
-      </w:pPr>
-    </w:p>
-    <w:p>
-      <w:pPr>
-        <w:pStyle w:val="Heading1"/>
-      </w:pPr>
-    </w:p>
-    <w:p>
-      <w:pPr>
-        <w:pStyle w:val="Heading1"/>
-      </w:pPr>
-      <w:bookmarkStart w:id="3" w:name="_Toc416383261"/>
-      <w:r>
-        <w:t>Product</w:t>
-      </w:r>
-      <w:bookmarkEnd w:id="3"/>
+      <w:r>
+        <w:t>Users browse, search, and submit entries into the knowledge base. Entries can disprove, support, repl</w:t>
+      </w:r>
+      <w:r>
+        <w:t>icate, or peer-review other ent</w:t>
+      </w:r>
+      <w:r>
+        <w:t>r</w:t>
+      </w:r>
+      <w:r>
+        <w:t>i</w:t>
+      </w:r>
+      <w:r>
+        <w:t>es. The website calculates and informs users the status of an entry's validity using this system. An entry is most meritable if it follows the scientific method correctly. An entry is least meritable if it is just an opin</w:t>
+      </w:r>
+      <w:r>
+        <w:t>i</w:t>
+      </w:r>
+      <w:bookmarkStart w:id="6" w:name="_GoBack"/>
+      <w:bookmarkEnd w:id="6"/>
+      <w:r>
+        <w:t>on, or comment, and is less visible when sorting. Lower merit entries should not be dismissed, however, because they often inspire more meritable entries to be submitted.</w:t>
+      </w:r>
+    </w:p>
+    <w:p>
+      <w:pPr>
+        <w:ind w:firstLine="720"/>
+      </w:pPr>
+      <w:r>
+        <w:t>We need to work together to make unlikely connections, to think more creatively as a whole than we would have alone.</w:t>
+      </w:r>
+      <w:r>
+        <w:t xml:space="preserve"> </w:t>
+      </w:r>
+      <w:r>
+        <w:t>There is something missing on the Internet, its true potential has yet to be unlocked.</w:t>
+      </w:r>
+    </w:p>
+    <w:p>
+      <w:r>
+        <w:tab/>
+        <w:t>The following two sections go into detail on how Methodocracy works.</w:t>
+      </w:r>
     </w:p>
     <w:p>
       <w:pPr>
         <w:pStyle w:val="Heading2"/>
       </w:pPr>
-      <w:bookmarkStart w:id="4" w:name="_Toc416383262"/>
-      <w:r>
-        <w:t>Benefits</w:t>
-      </w:r>
-      <w:bookmarkEnd w:id="4"/>
+      <w:bookmarkStart w:id="7" w:name="_Toc416383264"/>
+      <w:r>
+        <w:t>Knowledge Base</w:t>
+      </w:r>
+      <w:bookmarkEnd w:id="7"/>
+    </w:p>
+    <w:p>
+      <w:r>
+        <w:tab/>
+      </w:r>
+      <w:r>
+        <w:t>Users browse, search, and submit arguments into the knowledge base. These arguments attempt to either disprove or support other arguments. This debate-like structure is the fundamental philosophy of the system, and its principles can be applied to more tasks that are necessary for problem-solving. For example, sometimes it will be debated whether an argument disproves or supports another argument. At that point, the debate surrounding that connection has its own subsection of arguments attempting to disprove and support each other. To use another example, peer review, which is necessary for increasing the merit of an argument, may be disproven itself, meaning that it wasn't a thorough review of the material</w:t>
+      </w:r>
+    </w:p>
+    <w:p>
+      <w:pPr>
+        <w:pStyle w:val="Heading2"/>
+      </w:pPr>
+      <w:bookmarkStart w:id="8" w:name="_Toc416383265"/>
+      <w:r>
+        <w:t>The Merit Scale for Arguments</w:t>
+      </w:r>
+      <w:bookmarkEnd w:id="8"/>
+    </w:p>
+    <w:p>
+      <w:r>
+        <w:tab/>
+      </w:r>
+      <w:r>
+        <w:t>Certain kinds of arguments hold more merit than others. One problem with today's scientific method is that it almost entirely utilizes the most meritable methods of debate, putting less emphasis on all other discussions that could potentially hold merit. Methodocracy attempts to utilize productivity from all arguments by ranking them in a merit scale. The most meritable methods for making an argument still hold the most weight, and less meritable arguments hold less weight. A less meritable argument could inspire a more meritable one, and if a lot of less meritable arguments are in a debate, a more meritable argument could be used to settle it.</w:t>
+      </w:r>
+    </w:p>
+    <w:p>
+      <w:r>
+        <w:tab/>
+      </w:r>
+      <w:r>
+        <w:t>For example, a controlled experiment is the most meritable. Under that is observational studies. Somewhere in the middle is a research report compiled from multiple sources, under that is a logical thought process paper, under that is an idea, and at the very bottom is a comment and an opinion. When users search the knowledge base, the most meritable arguments will appear first. This ensures that at the end of the day, we value truth. The less meritable arguments will aid us in discovering the higher truths faster, as this allows more people to contribute to the process.</w:t>
+      </w:r>
+    </w:p>
+    <w:p>
+      <w:r>
+        <w:tab/>
+        <w:t>A list of frequently asked questions and answers has been provided in the appendix.</w:t>
+      </w:r>
+    </w:p>
+    <w:p>
+      <w:pPr>
+        <w:pStyle w:val="Heading2"/>
+      </w:pPr>
+      <w:bookmarkStart w:id="9" w:name="_Toc416383266"/>
+      <w:r>
+        <w:lastRenderedPageBreak/>
+        <w:t>GitHub</w:t>
+      </w:r>
+      <w:r>
+        <w:t xml:space="preserve"> and License</w:t>
+      </w:r>
+      <w:bookmarkEnd w:id="9"/>
+    </w:p>
+    <w:p>
+      <w:pPr>
+        <w:ind w:firstLine="720"/>
+      </w:pPr>
+      <w:r>
+        <w:t xml:space="preserve">Almost all files are </w:t>
+      </w:r>
+      <w:r>
+        <w:t xml:space="preserve">open-sourced. They are </w:t>
+      </w:r>
+      <w:r>
+        <w:t xml:space="preserve">on GitHub and are </w:t>
+      </w:r>
+      <w:r>
+        <w:t>shared under the GNU General Public L</w:t>
+      </w:r>
+      <w:r>
+        <w:t>icense or GNU Free Documentation License.</w:t>
+      </w:r>
+    </w:p>
+    <w:p>
+      <w:pPr>
+        <w:pStyle w:val="Heading2"/>
+      </w:pPr>
+      <w:bookmarkStart w:id="10" w:name="_Toc416383267"/>
+      <w:r>
+        <w:t>Future Development</w:t>
+      </w:r>
+      <w:bookmarkEnd w:id="10"/>
     </w:p>
     <w:p>
       <w:pPr>
@@ -3961,7 +3137,7 @@
         </w:numPr>
       </w:pPr>
       <w:r>
-        <w:t>Supports governmental and non-governmental decision making</w:t>
+        <w:t>Determine how each type of argument in the academic world rates on the merit scale</w:t>
       </w:r>
     </w:p>
     <w:p>
@@ -3973,7 +3149,22 @@
         </w:numPr>
       </w:pPr>
       <w:r>
-        <w:t>Attempts to solve the world's biggest problems, as well as smaller problems</w:t>
+        <w:t>Break down each of these arguments into their parts for</w:t>
+      </w:r>
+      <w:r>
+        <w:t xml:space="preserve"> the</w:t>
+      </w:r>
+      <w:r>
+        <w:t xml:space="preserve"> website forms</w:t>
+      </w:r>
+      <w:r>
+        <w:t xml:space="preserve"> (Drop-down menus, checkboxes, etc</w:t>
+      </w:r>
+      <w:r>
+        <w:t>.</w:t>
+      </w:r>
+      <w:r>
+        <w:t>)</w:t>
       </w:r>
     </w:p>
     <w:p>
@@ -3985,257 +3176,40 @@
         </w:numPr>
       </w:pPr>
       <w:r>
-        <w:t>Applies metrics and program evaluation to complex social systems</w:t>
-      </w:r>
+        <w:t xml:space="preserve">Test the system rigorously as a science </w:t>
+      </w:r>
+      <w:r>
+        <w:t>including</w:t>
+      </w:r>
+      <w:r>
+        <w:t xml:space="preserve"> metrics and visualization of data </w:t>
+      </w:r>
+      <w:r>
+        <w:t>and decide which</w:t>
+      </w:r>
+      <w:r>
+        <w:t xml:space="preserve"> direction to proceed</w:t>
+      </w:r>
+    </w:p>
+    <w:p>
+      <w:pPr>
+        <w:pStyle w:val="Heading1"/>
+      </w:pPr>
+      <w:bookmarkStart w:id="11" w:name="_Toc416383268"/>
+      <w:r>
+        <w:t>Marketing Plan</w:t>
+      </w:r>
+      <w:bookmarkEnd w:id="11"/>
     </w:p>
     <w:p>
       <w:pPr>
         <w:pStyle w:val="Heading2"/>
       </w:pPr>
-      <w:bookmarkStart w:id="5" w:name="_Toc416383263"/>
-      <w:r>
-        <w:t>Description</w:t>
-      </w:r>
-      <w:bookmarkEnd w:id="5"/>
-      <w:r>
-        <w:t xml:space="preserve"> </w:t>
-      </w:r>
-    </w:p>
-    <w:p>
-      <w:pPr>
-        <w:ind w:firstLine="720"/>
-      </w:pPr>
-      <w:r>
-        <w:t>I</w:t>
-      </w:r>
-      <w:r>
-        <w:t xml:space="preserve">f you want to advocate for a certain position, such as </w:t>
-      </w:r>
-      <w:r>
-        <w:t xml:space="preserve">addressing </w:t>
-      </w:r>
-      <w:r>
-        <w:t>poverty</w:t>
-      </w:r>
-      <w:r>
-        <w:t>, you would state your arguments on the site. If you back up your arguments with rigorous scientific research, then your arguments get weighted more heavily. If you just state an opinion with no research or any facts at all, then that gets weighted the least, and is put further down in a hierarchy of arguments for and against that particular topic.</w:t>
-      </w:r>
-    </w:p>
-    <w:p>
-      <w:r>
-        <w:tab/>
-      </w:r>
-      <w:r>
-        <w:t>However, no one should entirely dismiss an opinion, as it may contain truths that have yet to be validated by research. After all, Einstein's theory of relativity started out as just a thought, with no research to back it up.</w:t>
-      </w:r>
-    </w:p>
-    <w:p>
-      <w:r>
-        <w:tab/>
-      </w:r>
-      <w:r>
-        <w:t>Anyone can propose arguments on any subject, and ideally, this site could be useful when determining the best course of action in setting policy within governmental entities, political initiatives, scientific endeavors, nonprofit initiatives, corporate actions -- well, just about anything! Perhaps it could also centralize scientific publication.</w:t>
-      </w:r>
-    </w:p>
-    <w:p>
-      <w:r>
-        <w:tab/>
-      </w:r>
-      <w:r>
-        <w:t>There is something missing on the Internet, its true potential has yet to be unlocked.</w:t>
-      </w:r>
-    </w:p>
-    <w:p>
-      <w:r>
-        <w:tab/>
-        <w:t>The following two sections go into detail on how Methodocracy works.</w:t>
-      </w:r>
-    </w:p>
-    <w:p>
-      <w:pPr>
-        <w:pStyle w:val="Heading2"/>
-      </w:pPr>
-      <w:bookmarkStart w:id="6" w:name="_Toc416383264"/>
-      <w:r>
-        <w:lastRenderedPageBreak/>
-        <w:t>Knowledge Base</w:t>
-      </w:r>
-      <w:bookmarkEnd w:id="6"/>
-    </w:p>
-    <w:p>
-      <w:r>
-        <w:tab/>
-      </w:r>
-      <w:r>
-        <w:t>Users browse, search, and submit arguments into the knowledge base. These arguments attempt to either disprove or support other arguments. This debate-like structure is the fundamental philosophy of the system, and its principles can be applied to more tasks that are necessary for problem-solving. For example, sometimes it will be debated whether an argument disproves or supports another argument. At that point, the debate surrounding that connection has its own subsection of arguments attempting to disprove and support each other. To use another example, peer review, which is necessary for increasing the merit of an argument, may be disproven itself, meaning that it wasn't a thorough review of the material</w:t>
-      </w:r>
-    </w:p>
-    <w:p>
-      <w:pPr>
-        <w:pStyle w:val="Heading2"/>
-      </w:pPr>
-      <w:bookmarkStart w:id="7" w:name="_Toc416383265"/>
-      <w:r>
-        <w:t>The Merit Scale for Arguments</w:t>
-      </w:r>
-      <w:bookmarkEnd w:id="7"/>
-    </w:p>
-    <w:p>
-      <w:r>
-        <w:tab/>
-      </w:r>
-      <w:r>
-        <w:t>Certain kinds of arguments hold more merit than others. One problem with today's scientific method is that it almost entirely utilizes the most meritable methods of debate, putting less emphasis on all other discussions that could potentially hold merit. Methodocracy attempts to utilize productivity from all arguments by ranking them in a merit scale. The most meritable methods for making an argument still hold the most weight, and less meritable arguments hold less weight. A less meritable argument could inspire a more meritable one, and if a lot of less meritable arguments are in a debate, a more meritable argument could be used to settle it.</w:t>
-      </w:r>
-    </w:p>
-    <w:p>
-      <w:r>
-        <w:tab/>
-      </w:r>
-      <w:r>
-        <w:t>For example, a controlled experiment is the most meritable. Under that is observational studies. Somewhere in the middle is a research report compiled from multiple sources, under that is a logical thought process paper, under that is an idea, and at the very bottom is a comment and an opinion. When users search the knowledge base, the most meritable arguments will appear first. This ensures that at the end of the day, we value truth. The less meritable arguments will aid us in discovering the higher truths faster, as this allows more people to contribute to the process.</w:t>
-      </w:r>
-    </w:p>
-    <w:p>
-      <w:r>
-        <w:tab/>
-        <w:t>A list of frequently asked questions and answers has been provided in the appendix.</w:t>
-      </w:r>
-    </w:p>
-    <w:p>
-      <w:pPr>
-        <w:pStyle w:val="Heading2"/>
-      </w:pPr>
-      <w:bookmarkStart w:id="8" w:name="_Toc416383266"/>
-      <w:r>
-        <w:t>GitHub</w:t>
-      </w:r>
-      <w:r>
-        <w:t xml:space="preserve"> and License</w:t>
-      </w:r>
-      <w:bookmarkEnd w:id="8"/>
-    </w:p>
-    <w:p>
-      <w:pPr>
-        <w:ind w:firstLine="720"/>
-      </w:pPr>
-      <w:r>
-        <w:t xml:space="preserve">Almost all files are </w:t>
-      </w:r>
-      <w:r>
-        <w:t xml:space="preserve">open-sourced. They are </w:t>
-      </w:r>
-      <w:r>
-        <w:t xml:space="preserve">on GitHub and are </w:t>
-      </w:r>
-      <w:r>
-        <w:t>shared under the GNU General Public L</w:t>
-      </w:r>
-      <w:r>
-        <w:t>icense or GNU Free Documentation License.</w:t>
-      </w:r>
-    </w:p>
-    <w:p>
-      <w:pPr>
-        <w:pStyle w:val="Heading2"/>
-      </w:pPr>
-      <w:bookmarkStart w:id="9" w:name="_Toc416383267"/>
-      <w:r>
-        <w:t>Future Development</w:t>
-      </w:r>
-      <w:bookmarkEnd w:id="9"/>
-    </w:p>
-    <w:p>
-      <w:pPr>
-        <w:pStyle w:val="ListParagraph"/>
-        <w:numPr>
-          <w:ilvl w:val="0"/>
-          <w:numId w:val="1"/>
-        </w:numPr>
-      </w:pPr>
-      <w:r>
-        <w:t>Determine how each type of argument in the academic world rates on the merit scale</w:t>
-      </w:r>
-    </w:p>
-    <w:p>
-      <w:pPr>
-        <w:pStyle w:val="ListParagraph"/>
-        <w:numPr>
-          <w:ilvl w:val="0"/>
-          <w:numId w:val="1"/>
-        </w:numPr>
-      </w:pPr>
-      <w:r>
-        <w:t>Break down each of these arguments into their parts for</w:t>
-      </w:r>
-      <w:r>
-        <w:t xml:space="preserve"> the</w:t>
-      </w:r>
-      <w:r>
-        <w:t xml:space="preserve"> website forms</w:t>
-      </w:r>
-      <w:r>
-        <w:t xml:space="preserve"> (Drop-down menus, checkboxes, etc</w:t>
-      </w:r>
-      <w:r>
-        <w:t>.</w:t>
-      </w:r>
-      <w:r>
-        <w:t>)</w:t>
-      </w:r>
-    </w:p>
-    <w:p>
-      <w:pPr>
-        <w:pStyle w:val="ListParagraph"/>
-        <w:numPr>
-          <w:ilvl w:val="0"/>
-          <w:numId w:val="1"/>
-        </w:numPr>
-      </w:pPr>
-      <w:r>
-        <w:t>Create an interactive experience</w:t>
-      </w:r>
-    </w:p>
-    <w:p>
-      <w:pPr>
-        <w:pStyle w:val="ListParagraph"/>
-        <w:numPr>
-          <w:ilvl w:val="0"/>
-          <w:numId w:val="1"/>
-        </w:numPr>
-      </w:pPr>
-      <w:r>
-        <w:t xml:space="preserve">Test the system rigorously as a science </w:t>
-      </w:r>
-      <w:r>
-        <w:t xml:space="preserve">using metrics and visualization of data </w:t>
-      </w:r>
-      <w:r>
-        <w:t>and decide which</w:t>
-      </w:r>
-      <w:r>
-        <w:t xml:space="preserve"> direction to proceed</w:t>
-      </w:r>
-    </w:p>
-    <w:p>
-      <w:pPr>
-        <w:pStyle w:val="Heading1"/>
-      </w:pPr>
-      <w:bookmarkStart w:id="10" w:name="_Toc416383268"/>
-      <w:r>
-        <w:t>Marketing Plan</w:t>
-      </w:r>
-      <w:bookmarkEnd w:id="10"/>
-    </w:p>
-    <w:p>
-      <w:pPr>
-        <w:pStyle w:val="Heading2"/>
-      </w:pPr>
-      <w:bookmarkStart w:id="11" w:name="_Toc416383269"/>
+      <w:bookmarkStart w:id="12" w:name="_Toc416383269"/>
       <w:r>
         <w:t>Market Definition</w:t>
       </w:r>
-      <w:bookmarkEnd w:id="11"/>
+      <w:bookmarkEnd w:id="12"/>
     </w:p>
     <w:p>
       <w:r>
@@ -4249,11 +3223,7 @@
         <w:t>is the most popular in the Alex</w:t>
       </w:r>
       <w:r>
-        <w:t xml:space="preserve">a top 500 websites </w:t>
-      </w:r>
-      <w:r>
-        <w:lastRenderedPageBreak/>
-        <w:t>ranking list.</w:t>
+        <w:t>a top 500 websites ranking list.</w:t>
       </w:r>
       <w:r>
         <w:t xml:space="preserve"> Market data and demographics from Wikipedia</w:t>
@@ -4324,15 +3294,7 @@
         <w:t>ikipedia</w:t>
       </w:r>
       <w:r>
-        <w:t xml:space="preserve"> Editor </w:t>
-      </w:r>
-      <w:proofErr w:type="gramStart"/>
-      <w:r>
-        <w:t>survey</w:t>
-      </w:r>
-      <w:proofErr w:type="gramEnd"/>
-      <w:r>
-        <w:t xml:space="preserve"> demographic breakdown</w:t>
+        <w:t xml:space="preserve"> Editor survey demographic breakdown</w:t>
       </w:r>
     </w:p>
     <w:p>
@@ -4345,6 +3307,7 @@
         <w:rPr>
           <w:noProof/>
         </w:rPr>
+        <w:lastRenderedPageBreak/>
         <w:drawing>
           <wp:inline distT="0" distB="0" distL="0" distR="0" wp14:anchorId="32CC1163" wp14:editId="4A005C40">
             <wp:extent cx="4596782" cy="2767824"/>
@@ -4401,7 +3364,6 @@
         <w:rPr>
           <w:noProof/>
         </w:rPr>
-        <w:lastRenderedPageBreak/>
         <w:drawing>
           <wp:inline distT="0" distB="0" distL="0" distR="0" wp14:anchorId="6D5D0252" wp14:editId="1C8AD5A7">
             <wp:extent cx="4925995" cy="3883489"/>
@@ -4473,6 +3435,7 @@
     </w:p>
     <w:p>
       <w:r>
+        <w:lastRenderedPageBreak/>
         <w:tab/>
         <w:t>Note that although the data shows most Wikipedians are males, Methodocracy will target both males and females equally.</w:t>
       </w:r>
@@ -4481,11 +3444,11 @@
       <w:pPr>
         <w:pStyle w:val="Heading2"/>
       </w:pPr>
-      <w:bookmarkStart w:id="12" w:name="_Toc416383270"/>
+      <w:bookmarkStart w:id="13" w:name="_Toc416383270"/>
       <w:r>
         <w:t>Trends</w:t>
       </w:r>
-      <w:bookmarkEnd w:id="12"/>
+      <w:bookmarkEnd w:id="13"/>
     </w:p>
     <w:p>
       <w:pPr>
@@ -4511,7 +3474,6 @@
         <w:rPr>
           <w:noProof/>
         </w:rPr>
-        <w:lastRenderedPageBreak/>
         <w:drawing>
           <wp:inline distT="0" distB="0" distL="0" distR="0" wp14:anchorId="00C690F9" wp14:editId="0C20BE2D">
             <wp:extent cx="5943600" cy="3884930"/>
@@ -4575,11 +3537,11 @@
       <w:pPr>
         <w:pStyle w:val="Heading2"/>
       </w:pPr>
-      <w:bookmarkStart w:id="13" w:name="_Toc416383271"/>
+      <w:bookmarkStart w:id="14" w:name="_Toc416383271"/>
       <w:r>
         <w:t>Need</w:t>
       </w:r>
-      <w:bookmarkEnd w:id="13"/>
+      <w:bookmarkEnd w:id="14"/>
     </w:p>
     <w:p>
       <w:pPr>
@@ -4590,7 +3552,7 @@
         </w:numPr>
       </w:pPr>
       <w:r>
-        <w:t>There is no centralized environment for opinionated ideologies to debate using evidence so that we may glean truth from any of them.</w:t>
+        <w:t>Scientific publication is not centralized or open enough.</w:t>
       </w:r>
     </w:p>
     <w:p>
@@ -4602,10 +3564,7 @@
         </w:numPr>
       </w:pPr>
       <w:r>
-        <w:t>There’s not enough data analytics and performance metrics in policy making and policy review. Evidence-based research can start the process, which can lead to better performance</w:t>
-      </w:r>
-      <w:r>
-        <w:t xml:space="preserve"> management.</w:t>
+        <w:t>Knowledge is not organized robustly in a centralized location.</w:t>
       </w:r>
     </w:p>
     <w:p>
@@ -4617,7 +3576,19 @@
         </w:numPr>
       </w:pPr>
       <w:r>
-        <w:t>There is no way to see how many times an argument has been reproduced in history unless it was published as an academic paper. Even then, the metrics on it would be somewhat disorganized and decentralized.</w:t>
+        <w:t>The</w:t>
+      </w:r>
+      <w:r>
+        <w:t>re is no centralized location</w:t>
+      </w:r>
+      <w:r>
+        <w:t xml:space="preserve"> for opinionated ideologies to debate using evidence </w:t>
+      </w:r>
+      <w:r>
+        <w:t xml:space="preserve">in a structured environment </w:t>
+      </w:r>
+      <w:r>
+        <w:t>so that we may glean truth from any of them.</w:t>
       </w:r>
     </w:p>
     <w:p>
@@ -4629,6 +3600,39 @@
         </w:numPr>
       </w:pPr>
       <w:r>
+        <w:t>There’s not enough data analytics and performance metrics in policy making and policy review. Evidence-based research can start the process, which can lead to better performance</w:t>
+      </w:r>
+      <w:r>
+        <w:t xml:space="preserve"> management.</w:t>
+      </w:r>
+    </w:p>
+    <w:p>
+      <w:pPr>
+        <w:pStyle w:val="ListParagraph"/>
+        <w:numPr>
+          <w:ilvl w:val="0"/>
+          <w:numId w:val="5"/>
+        </w:numPr>
+      </w:pPr>
+      <w:r>
+        <w:t>There is</w:t>
+      </w:r>
+      <w:r>
+        <w:t xml:space="preserve"> no way to see how many times a less meritable</w:t>
+      </w:r>
+      <w:r>
+        <w:t xml:space="preserve"> argument has been reproduced in history unless it was published as an academic paper. Even then, the metrics on it would be somewhat disorganized and decentralized.</w:t>
+      </w:r>
+    </w:p>
+    <w:p>
+      <w:pPr>
+        <w:pStyle w:val="ListParagraph"/>
+        <w:numPr>
+          <w:ilvl w:val="0"/>
+          <w:numId w:val="5"/>
+        </w:numPr>
+      </w:pPr>
+      <w:r>
         <w:t>All problem-solving results will be readily available. A knowledge base of this caliber does not exist.</w:t>
       </w:r>
     </w:p>
@@ -4636,11 +3640,12 @@
       <w:pPr>
         <w:pStyle w:val="Heading2"/>
       </w:pPr>
-      <w:bookmarkStart w:id="14" w:name="_Toc416383272"/>
-      <w:r>
+      <w:bookmarkStart w:id="15" w:name="_Toc416383272"/>
+      <w:r>
+        <w:lastRenderedPageBreak/>
         <w:t>Distribution Channels</w:t>
       </w:r>
-      <w:bookmarkEnd w:id="14"/>
+      <w:bookmarkEnd w:id="15"/>
     </w:p>
     <w:p>
       <w:r>
@@ -4652,11 +3657,11 @@
       <w:pPr>
         <w:pStyle w:val="Heading2"/>
       </w:pPr>
-      <w:bookmarkStart w:id="15" w:name="_Toc416383273"/>
+      <w:bookmarkStart w:id="16" w:name="_Toc416383273"/>
       <w:r>
         <w:t>Promotional Efforts</w:t>
       </w:r>
-      <w:bookmarkEnd w:id="15"/>
+      <w:bookmarkEnd w:id="16"/>
     </w:p>
     <w:p>
       <w:pPr>
@@ -4678,6 +3683,9 @@
         <w:t xml:space="preserve"> will count as the public support clause enforced by the IRS</w:t>
       </w:r>
       <w:r>
+        <w:t xml:space="preserve"> during the launch of the product</w:t>
+      </w:r>
+      <w:r>
         <w:t>.</w:t>
       </w:r>
     </w:p>
@@ -4685,24 +3693,15 @@
       <w:pPr>
         <w:pStyle w:val="Heading2"/>
       </w:pPr>
-      <w:bookmarkStart w:id="16" w:name="_Toc416383274"/>
-      <w:r>
-        <w:lastRenderedPageBreak/>
+      <w:bookmarkStart w:id="17" w:name="_Toc416383274"/>
+      <w:r>
         <w:t>Projected Number of Clients</w:t>
       </w:r>
-      <w:bookmarkEnd w:id="16"/>
-    </w:p>
-    <w:p>
-      <w:r>
-        <w:t xml:space="preserve">Using graph </w:t>
-      </w:r>
-      <w:proofErr w:type="gramStart"/>
-      <w:r>
-        <w:t>No</w:t>
-      </w:r>
-      <w:proofErr w:type="gramEnd"/>
-      <w:r>
-        <w:t>. XX</w:t>
+      <w:bookmarkEnd w:id="17"/>
+    </w:p>
+    <w:p>
+      <w:r>
+        <w:t>Using graph No. XX</w:t>
       </w:r>
       <w:r>
         <w:t xml:space="preserve">, it can be projected that Methodocracy will reach 70,000 </w:t>
@@ -4724,15 +3723,18 @@
       <w:pPr>
         <w:pStyle w:val="Heading2"/>
       </w:pPr>
-      <w:bookmarkStart w:id="17" w:name="_Toc416383275"/>
+      <w:bookmarkStart w:id="18" w:name="_Toc416383275"/>
       <w:r>
         <w:t>Costs and Projected Excess or Earned Income</w:t>
       </w:r>
-      <w:bookmarkEnd w:id="17"/>
-    </w:p>
-    <w:p>
-      <w:r>
-        <w:t xml:space="preserve">About $15,000 in costs for the explainer video on </w:t>
+      <w:bookmarkEnd w:id="18"/>
+    </w:p>
+    <w:p>
+      <w:r>
+        <w:t>A</w:t>
+      </w:r>
+      <w:r>
+        <w:t xml:space="preserve">bout $15,000 in costs for the explainer video on </w:t>
       </w:r>
       <w:r>
         <w:t>Kickstarter</w:t>
@@ -4751,21 +3753,21 @@
       <w:pPr>
         <w:pStyle w:val="Heading1"/>
       </w:pPr>
-      <w:bookmarkStart w:id="18" w:name="_Toc416383276"/>
+      <w:bookmarkStart w:id="19" w:name="_Toc416383276"/>
       <w:r>
         <w:t>Operational Plan</w:t>
       </w:r>
-      <w:bookmarkEnd w:id="18"/>
+      <w:bookmarkEnd w:id="19"/>
     </w:p>
     <w:p>
       <w:pPr>
         <w:pStyle w:val="Heading2"/>
       </w:pPr>
-      <w:bookmarkStart w:id="19" w:name="_Toc416383277"/>
+      <w:bookmarkStart w:id="20" w:name="_Toc416383277"/>
       <w:r>
         <w:t>Location of facility</w:t>
       </w:r>
-      <w:bookmarkEnd w:id="19"/>
+      <w:bookmarkEnd w:id="20"/>
     </w:p>
     <w:p>
       <w:r>
@@ -4776,11 +3778,11 @@
       <w:pPr>
         <w:pStyle w:val="Heading2"/>
       </w:pPr>
-      <w:bookmarkStart w:id="20" w:name="_Toc416383278"/>
+      <w:bookmarkStart w:id="21" w:name="_Toc416383278"/>
       <w:r>
         <w:t>Inventory</w:t>
       </w:r>
-      <w:bookmarkEnd w:id="20"/>
+      <w:bookmarkEnd w:id="21"/>
     </w:p>
     <w:p>
       <w:pPr>
@@ -4813,11 +3815,11 @@
       <w:pPr>
         <w:pStyle w:val="Heading1"/>
       </w:pPr>
-      <w:bookmarkStart w:id="21" w:name="_Toc416383279"/>
+      <w:bookmarkStart w:id="22" w:name="_Toc416383279"/>
       <w:r>
         <w:t>Management and Organizational Team</w:t>
       </w:r>
-      <w:bookmarkEnd w:id="21"/>
+      <w:bookmarkEnd w:id="22"/>
     </w:p>
     <w:p>
       <w:r>
@@ -4827,21 +3829,36 @@
         <w:t xml:space="preserve"> the only individual on the management team is the prospective CEO, Zachary Hebert. Zachary’s principles are to lead an effective organization through delegation and trust, paced review of programs, introduction of data collection and visualization, and promoting a relaxed and fun working atmosphere. Zachary is going to school f</w:t>
       </w:r>
       <w:r>
-        <w:t xml:space="preserve">or computer science and is </w:t>
-      </w:r>
-      <w:r>
-        <w:t>versed with C++. He has a history with making video games as a hobby, and organizing people together for social groups within gaming communities.</w:t>
+        <w:t xml:space="preserve">or </w:t>
+      </w:r>
+      <w:r>
+        <w:t xml:space="preserve">business marketing and minoring in </w:t>
+      </w:r>
+      <w:r>
+        <w:t>computer science</w:t>
+      </w:r>
+      <w:r>
+        <w:t>. He is experienced in the video game industry,</w:t>
+      </w:r>
+      <w:r>
+        <w:t xml:space="preserve"> organi</w:t>
+      </w:r>
+      <w:r>
+        <w:t>zing people, and managing a team</w:t>
+      </w:r>
+      <w:r>
+        <w:t>.</w:t>
       </w:r>
     </w:p>
     <w:p>
       <w:pPr>
         <w:pStyle w:val="Heading1"/>
       </w:pPr>
-      <w:bookmarkStart w:id="22" w:name="_Toc416383280"/>
+      <w:bookmarkStart w:id="23" w:name="_Toc416383280"/>
       <w:r>
         <w:t>Major Milestones</w:t>
       </w:r>
-      <w:bookmarkEnd w:id="22"/>
+      <w:bookmarkEnd w:id="23"/>
     </w:p>
     <w:p>
       <w:pPr>
@@ -4861,7 +3878,13 @@
         <w:ind w:firstLine="720"/>
       </w:pPr>
       <w:r>
-        <w:t>Create a framework and user experience that gets the job done, a point where things can progressively be improved upon.</w:t>
+        <w:t>Create a minimum viable product (MVP)</w:t>
+      </w:r>
+      <w:r>
+        <w:t>, a point where things can progressively be improved upon.</w:t>
+      </w:r>
+      <w:r>
+        <w:t xml:space="preserve"> When this is finished the product will launch and the company will be created.</w:t>
       </w:r>
     </w:p>
     <w:p>
@@ -4873,7 +3896,13 @@
         </w:numPr>
       </w:pPr>
       <w:r>
-        <w:t>Improve the framework and user experience so that problems can be effectively solved</w:t>
+        <w:t xml:space="preserve">Improve the </w:t>
+      </w:r>
+      <w:r>
+        <w:t>product</w:t>
+      </w:r>
+      <w:r>
+        <w:t xml:space="preserve"> so that problems can be effectively solved</w:t>
       </w:r>
     </w:p>
     <w:p>
@@ -4918,7 +3947,10 @@
         </w:numPr>
       </w:pPr>
       <w:r>
-        <w:t>Solve smaller, manageable problems in local communities</w:t>
+        <w:t>Solve small</w:t>
+      </w:r>
+      <w:r>
+        <w:t>, manageable problems in local communities</w:t>
       </w:r>
     </w:p>
     <w:p>
@@ -4934,15 +3966,28 @@
       <w:pPr>
         <w:pStyle w:val="Heading2"/>
       </w:pPr>
-      <w:bookmarkStart w:id="23" w:name="_Toc416383281"/>
-      <w:r>
+      <w:bookmarkStart w:id="24" w:name="_Toc416383281"/>
+      <w:r>
+        <w:lastRenderedPageBreak/>
         <w:t>Timeline</w:t>
       </w:r>
-      <w:bookmarkEnd w:id="23"/>
-    </w:p>
-    <w:p>
-      <w:r>
-        <w:t>Timeline starts with launch of company, and extends to periods after that point.</w:t>
+      <w:bookmarkEnd w:id="24"/>
+    </w:p>
+    <w:p>
+      <w:r>
+        <w:t>Timeline starts with</w:t>
+      </w:r>
+      <w:r>
+        <w:t xml:space="preserve"> building the MVP before the</w:t>
+      </w:r>
+      <w:r>
+        <w:t xml:space="preserve"> launch of </w:t>
+      </w:r>
+      <w:r>
+        <w:t xml:space="preserve">the product and the </w:t>
+      </w:r>
+      <w:r>
+        <w:t>company, and extends to periods after that point.</w:t>
       </w:r>
     </w:p>
     <w:p>
@@ -5001,7 +4046,10 @@
                               <w:jc w:val="right"/>
                             </w:pPr>
                             <w:r>
-                              <w:t>#1 – 6 months</w:t>
+                              <w:t>#1:</w:t>
+                            </w:r>
+                            <w:r>
+                              <w:t xml:space="preserve"> 1 year</w:t>
                             </w:r>
                           </w:p>
                         </w:txbxContent>
@@ -5020,7 +4068,7 @@
           </mc:Choice>
           <mc:Fallback>
             <w:pict>
-              <v:shape w14:anchorId="6530F43C" id="Text Box 6" o:spid="_x0000_s1035" type="#_x0000_t202" style="width:85.5pt;height:23.25pt;visibility:visible;mso-wrap-style:square;mso-left-percent:-10001;mso-top-percent:-10001;mso-position-horizontal:absolute;mso-position-horizontal-relative:char;mso-position-vertical:absolute;mso-position-vertical-relative:line;mso-left-percent:-10001;mso-top-percent:-10001;v-text-anchor:top" o:gfxdata="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" fillcolor="#ed7d31 [3205]" strokeweight=".5pt">
+              <v:shape w14:anchorId="6530F43C" id="Text Box 6" o:spid="_x0000_s1029" type="#_x0000_t202" style="width:85.5pt;height:23.25pt;visibility:visible;mso-wrap-style:square;mso-left-percent:-10001;mso-top-percent:-10001;mso-position-horizontal:absolute;mso-position-horizontal-relative:char;mso-position-vertical:absolute;mso-position-vertical-relative:line;mso-left-percent:-10001;mso-top-percent:-10001;v-text-anchor:top" o:gfxdata="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" fillcolor="#ed7d31 [3205]" strokeweight=".5pt">
                 <v:textbox>
                   <w:txbxContent>
                     <w:p>
@@ -5028,7 +4076,10 @@
                         <w:jc w:val="right"/>
                       </w:pPr>
                       <w:r>
-                        <w:t>#1 – 6 months</w:t>
+                        <w:t>#1:</w:t>
+                      </w:r>
+                      <w:r>
+                        <w:t xml:space="preserve"> 1 year</w:t>
                       </w:r>
                     </w:p>
                   </w:txbxContent>
@@ -5110,7 +4161,7 @@
           </mc:Choice>
           <mc:Fallback>
             <w:pict>
-              <v:shape w14:anchorId="0A33CEFD" id="Text Box 31" o:spid="_x0000_s1036" type="#_x0000_t202" style="width:85.5pt;height:23.25pt;visibility:visible;mso-wrap-style:square;mso-left-percent:-10001;mso-top-percent:-10001;mso-position-horizontal:absolute;mso-position-horizontal-relative:char;mso-position-vertical:absolute;mso-position-vertical-relative:line;mso-left-percent:-10001;mso-top-percent:-10001;v-text-anchor:top" o:gfxdata="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" fillcolor="#ffc000 [3207]" strokeweight=".5pt">
+              <v:shape w14:anchorId="0A33CEFD" id="Text Box 31" o:spid="_x0000_s1030" type="#_x0000_t202" style="width:85.5pt;height:23.25pt;visibility:visible;mso-wrap-style:square;mso-left-percent:-10001;mso-top-percent:-10001;mso-position-horizontal:absolute;mso-position-horizontal-relative:char;mso-position-vertical:absolute;mso-position-vertical-relative:line;mso-left-percent:-10001;mso-top-percent:-10001;v-text-anchor:top" o:gfxdata="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" fillcolor="#ffc000 [3207]" strokeweight=".5pt">
                 <v:textbox>
                   <w:txbxContent>
                     <w:p>
@@ -5181,7 +4232,16 @@
                               <w:jc w:val="right"/>
                             </w:pPr>
                             <w:r>
-                              <w:t>#2 – 1 year</w:t>
+                              <w:t xml:space="preserve">#2: </w:t>
+                            </w:r>
+                            <w:r>
+                              <w:t>2</w:t>
+                            </w:r>
+                            <w:r>
+                              <w:t xml:space="preserve"> year</w:t>
+                            </w:r>
+                            <w:r>
+                              <w:t>s</w:t>
                             </w:r>
                           </w:p>
                         </w:txbxContent>
@@ -5200,7 +4260,7 @@
           </mc:Choice>
           <mc:Fallback>
             <w:pict>
-              <v:shape w14:anchorId="0EB3A500" id="Text Box 192" o:spid="_x0000_s1037" type="#_x0000_t202" style="width:85.5pt;height:23.25pt;visibility:visible;mso-wrap-style:square;mso-left-percent:-10001;mso-top-percent:-10001;mso-position-horizontal:absolute;mso-position-horizontal-relative:char;mso-position-vertical:absolute;mso-position-vertical-relative:line;mso-left-percent:-10001;mso-top-percent:-10001;v-text-anchor:top" o:gfxdata="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" fillcolor="#ffc000 [3207]" strokeweight=".5pt">
+              <v:shape w14:anchorId="0EB3A500" id="Text Box 192" o:spid="_x0000_s1031" type="#_x0000_t202" style="width:85.5pt;height:23.25pt;visibility:visible;mso-wrap-style:square;mso-left-percent:-10001;mso-top-percent:-10001;mso-position-horizontal:absolute;mso-position-horizontal-relative:char;mso-position-vertical:absolute;mso-position-vertical-relative:line;mso-left-percent:-10001;mso-top-percent:-10001;v-text-anchor:top" o:gfxdata="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" fillcolor="#ffc000 [3207]" strokeweight=".5pt">
                 <v:textbox>
                   <w:txbxContent>
                     <w:p>
@@ -5208,7 +4268,16 @@
                         <w:jc w:val="right"/>
                       </w:pPr>
                       <w:r>
-                        <w:t>#2 – 1 year</w:t>
+                        <w:t xml:space="preserve">#2: </w:t>
+                      </w:r>
+                      <w:r>
+                        <w:t>2</w:t>
+                      </w:r>
+                      <w:r>
+                        <w:t xml:space="preserve"> year</w:t>
+                      </w:r>
+                      <w:r>
+                        <w:t>s</w:t>
                       </w:r>
                     </w:p>
                   </w:txbxContent>
@@ -5290,7 +4359,7 @@
           </mc:Choice>
           <mc:Fallback>
             <w:pict>
-              <v:shape w14:anchorId="024A0D49" id="Text Box 193" o:spid="_x0000_s1038" type="#_x0000_t202" style="width:85.5pt;height:23.25pt;visibility:visible;mso-wrap-style:square;mso-left-percent:-10001;mso-top-percent:-10001;mso-position-horizontal:absolute;mso-position-horizontal-relative:char;mso-position-vertical:absolute;mso-position-vertical-relative:line;mso-left-percent:-10001;mso-top-percent:-10001;v-text-anchor:top" o:gfxdata="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" fillcolor="#70ad47 [3209]" strokeweight=".5pt">
+              <v:shape w14:anchorId="024A0D49" id="Text Box 193" o:spid="_x0000_s1032" type="#_x0000_t202" style="width:85.5pt;height:23.25pt;visibility:visible;mso-wrap-style:square;mso-left-percent:-10001;mso-top-percent:-10001;mso-position-horizontal:absolute;mso-position-horizontal-relative:char;mso-position-vertical:absolute;mso-position-vertical-relative:line;mso-left-percent:-10001;mso-top-percent:-10001;v-text-anchor:top" o:gfxdata="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" fillcolor="#70ad47 [3209]" strokeweight=".5pt">
                 <v:textbox>
                   <w:txbxContent>
                     <w:p>
@@ -5361,7 +4430,16 @@
                               <w:jc w:val="right"/>
                             </w:pPr>
                             <w:r>
-                              <w:t>#3 – 1 year</w:t>
+                              <w:t>#3:</w:t>
+                            </w:r>
+                            <w:r>
+                              <w:t xml:space="preserve"> 2</w:t>
+                            </w:r>
+                            <w:r>
+                              <w:t xml:space="preserve"> year</w:t>
+                            </w:r>
+                            <w:r>
+                              <w:t>s</w:t>
                             </w:r>
                           </w:p>
                           <w:p>
@@ -5385,7 +4463,7 @@
           </mc:Choice>
           <mc:Fallback>
             <w:pict>
-              <v:shape w14:anchorId="64ED86A1" id="Text Box 194" o:spid="_x0000_s1039" type="#_x0000_t202" style="width:85.5pt;height:23.25pt;visibility:visible;mso-wrap-style:square;mso-left-percent:-10001;mso-top-percent:-10001;mso-position-horizontal:absolute;mso-position-horizontal-relative:char;mso-position-vertical:absolute;mso-position-vertical-relative:line;mso-left-percent:-10001;mso-top-percent:-10001;v-text-anchor:top" o:gfxdata="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" fillcolor="#70ad47 [3209]" strokeweight=".5pt">
+              <v:shape w14:anchorId="64ED86A1" id="Text Box 194" o:spid="_x0000_s1033" type="#_x0000_t202" style="width:85.5pt;height:23.25pt;visibility:visible;mso-wrap-style:square;mso-left-percent:-10001;mso-top-percent:-10001;mso-position-horizontal:absolute;mso-position-horizontal-relative:char;mso-position-vertical:absolute;mso-position-vertical-relative:line;mso-left-percent:-10001;mso-top-percent:-10001;v-text-anchor:top" o:gfxdata="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" fillcolor="#70ad47 [3209]" strokeweight=".5pt">
                 <v:textbox>
                   <w:txbxContent>
                     <w:p>
@@ -5393,7 +4471,16 @@
                         <w:jc w:val="right"/>
                       </w:pPr>
                       <w:r>
-                        <w:t>#3 – 1 year</w:t>
+                        <w:t>#3:</w:t>
+                      </w:r>
+                      <w:r>
+                        <w:t xml:space="preserve"> 2</w:t>
+                      </w:r>
+                      <w:r>
+                        <w:t xml:space="preserve"> year</w:t>
+                      </w:r>
+                      <w:r>
+                        <w:t>s</w:t>
                       </w:r>
                     </w:p>
                     <w:p>
@@ -5414,48 +4501,39 @@
       <w:pPr>
         <w:pStyle w:val="Heading1"/>
       </w:pPr>
-      <w:bookmarkStart w:id="24" w:name="_Toc416383282"/>
-      <w:r>
-        <w:lastRenderedPageBreak/>
+      <w:bookmarkStart w:id="25" w:name="_Toc416383282"/>
+      <w:r>
         <w:t>Capitalization</w:t>
       </w:r>
-      <w:bookmarkEnd w:id="24"/>
+      <w:bookmarkEnd w:id="25"/>
     </w:p>
     <w:p>
       <w:r>
         <w:t>No e</w:t>
       </w:r>
       <w:r>
-        <w:t>quity will be able to be held in the company due to its 501(c</w:t>
-      </w:r>
-      <w:proofErr w:type="gramStart"/>
-      <w:r>
-        <w:t>)(</w:t>
-      </w:r>
-      <w:proofErr w:type="gramEnd"/>
-      <w:r>
-        <w:t>3) status. This means there is no capital structure. There are no outstanding loans, debts, holdings, bonds or endowments. There are no subsidiary relationships.</w:t>
+        <w:t>quity will be able to be held in the company due to its 501(c)(3) status. This means there is no capital structure. There are no outstanding loans, debts, holdings, bonds or endowments. There are no subsidiary relationships.</w:t>
       </w:r>
     </w:p>
     <w:p>
       <w:pPr>
         <w:pStyle w:val="Heading1"/>
       </w:pPr>
-      <w:bookmarkStart w:id="25" w:name="_Toc416383283"/>
+      <w:bookmarkStart w:id="26" w:name="_Toc416383283"/>
       <w:r>
         <w:t>Financial Plan</w:t>
       </w:r>
-      <w:bookmarkEnd w:id="25"/>
+      <w:bookmarkEnd w:id="26"/>
     </w:p>
     <w:p>
       <w:pPr>
         <w:pStyle w:val="Heading2"/>
       </w:pPr>
-      <w:bookmarkStart w:id="26" w:name="_Toc416383284"/>
+      <w:bookmarkStart w:id="27" w:name="_Toc416383284"/>
       <w:r>
         <w:t>Startup Expenses</w:t>
       </w:r>
-      <w:bookmarkEnd w:id="26"/>
+      <w:bookmarkEnd w:id="27"/>
     </w:p>
     <w:p>
       <w:r>
@@ -5505,7 +4583,7 @@
       </w:tblGrid>
       <w:tr>
         <w:trPr>
-          <w:divId w:val="1153571182"/>
+          <w:divId w:val="755396406"/>
           <w:trHeight w:val="300"/>
         </w:trPr>
         <w:tc>
@@ -5550,7 +4628,7 @@
       </w:tr>
       <w:tr>
         <w:trPr>
-          <w:divId w:val="1153571182"/>
+          <w:divId w:val="755396406"/>
           <w:trHeight w:val="300"/>
         </w:trPr>
         <w:tc>
@@ -5595,7 +4673,7 @@
       </w:tr>
       <w:tr>
         <w:trPr>
-          <w:divId w:val="1153571182"/>
+          <w:divId w:val="755396406"/>
           <w:trHeight w:val="285"/>
         </w:trPr>
         <w:tc>
@@ -5774,7 +4852,7 @@
       </w:tr>
       <w:tr>
         <w:trPr>
-          <w:divId w:val="1153571182"/>
+          <w:divId w:val="755396406"/>
           <w:trHeight w:val="285"/>
         </w:trPr>
         <w:tc>
@@ -5923,7 +5001,7 @@
       </w:tr>
       <w:tr>
         <w:trPr>
-          <w:divId w:val="1153571182"/>
+          <w:divId w:val="755396406"/>
           <w:trHeight w:val="285"/>
         </w:trPr>
         <w:tc>
@@ -6103,7 +5181,7 @@
       </w:tr>
       <w:tr>
         <w:trPr>
-          <w:divId w:val="1153571182"/>
+          <w:divId w:val="755396406"/>
           <w:trHeight w:val="285"/>
         </w:trPr>
         <w:tc>
@@ -6279,7 +5357,7 @@
       </w:tr>
       <w:tr>
         <w:trPr>
-          <w:divId w:val="1153571182"/>
+          <w:divId w:val="755396406"/>
           <w:trHeight w:val="285"/>
         </w:trPr>
         <w:tc>
@@ -6455,7 +5533,7 @@
       </w:tr>
       <w:tr>
         <w:trPr>
-          <w:divId w:val="1153571182"/>
+          <w:divId w:val="755396406"/>
           <w:trHeight w:val="285"/>
         </w:trPr>
         <w:tc>
@@ -6631,7 +5709,7 @@
       </w:tr>
       <w:tr>
         <w:trPr>
-          <w:divId w:val="1153571182"/>
+          <w:divId w:val="755396406"/>
           <w:trHeight w:val="285"/>
         </w:trPr>
         <w:tc>
@@ -6807,7 +5885,7 @@
       </w:tr>
       <w:tr>
         <w:trPr>
-          <w:divId w:val="1153571182"/>
+          <w:divId w:val="755396406"/>
           <w:trHeight w:val="285"/>
         </w:trPr>
         <w:tc>
@@ -6987,7 +6065,7 @@
       </w:tr>
       <w:tr>
         <w:trPr>
-          <w:divId w:val="1153571182"/>
+          <w:divId w:val="755396406"/>
           <w:trHeight w:val="285"/>
         </w:trPr>
         <w:tc>
@@ -7167,7 +6245,7 @@
       </w:tr>
       <w:tr>
         <w:trPr>
-          <w:divId w:val="1153571182"/>
+          <w:divId w:val="755396406"/>
           <w:trHeight w:val="285"/>
         </w:trPr>
         <w:tc>
@@ -7347,7 +6425,7 @@
       </w:tr>
       <w:tr>
         <w:trPr>
-          <w:divId w:val="1153571182"/>
+          <w:divId w:val="755396406"/>
           <w:trHeight w:val="285"/>
         </w:trPr>
         <w:tc>
@@ -7523,7 +6601,7 @@
       </w:tr>
       <w:tr>
         <w:trPr>
-          <w:divId w:val="1153571182"/>
+          <w:divId w:val="755396406"/>
           <w:trHeight w:val="285"/>
         </w:trPr>
         <w:tc>
@@ -7699,7 +6777,7 @@
       </w:tr>
       <w:tr>
         <w:trPr>
-          <w:divId w:val="1153571182"/>
+          <w:divId w:val="755396406"/>
           <w:trHeight w:val="285"/>
         </w:trPr>
         <w:tc>
@@ -7875,7 +6953,7 @@
       </w:tr>
       <w:tr>
         <w:trPr>
-          <w:divId w:val="1153571182"/>
+          <w:divId w:val="755396406"/>
           <w:trHeight w:val="285"/>
         </w:trPr>
         <w:tc>
@@ -8051,7 +7129,7 @@
       </w:tr>
       <w:tr>
         <w:trPr>
-          <w:divId w:val="1153571182"/>
+          <w:divId w:val="755396406"/>
           <w:trHeight w:val="285"/>
         </w:trPr>
         <w:tc>
@@ -8227,7 +7305,7 @@
       </w:tr>
       <w:tr>
         <w:trPr>
-          <w:divId w:val="1153571182"/>
+          <w:divId w:val="755396406"/>
           <w:trHeight w:val="285"/>
         </w:trPr>
         <w:tc>
@@ -8403,7 +7481,7 @@
       </w:tr>
       <w:tr>
         <w:trPr>
-          <w:divId w:val="1153571182"/>
+          <w:divId w:val="755396406"/>
           <w:trHeight w:val="285"/>
         </w:trPr>
         <w:tc>
@@ -8579,7 +7657,7 @@
       </w:tr>
       <w:tr>
         <w:trPr>
-          <w:divId w:val="1153571182"/>
+          <w:divId w:val="755396406"/>
           <w:trHeight w:val="285"/>
         </w:trPr>
         <w:tc>
@@ -8755,7 +7833,7 @@
       </w:tr>
       <w:tr>
         <w:trPr>
-          <w:divId w:val="1153571182"/>
+          <w:divId w:val="755396406"/>
           <w:trHeight w:val="285"/>
         </w:trPr>
         <w:tc>
@@ -8931,7 +8009,7 @@
       </w:tr>
       <w:tr>
         <w:trPr>
-          <w:divId w:val="1153571182"/>
+          <w:divId w:val="755396406"/>
           <w:trHeight w:val="285"/>
         </w:trPr>
         <w:tc>
@@ -9107,7 +8185,7 @@
       </w:tr>
       <w:tr>
         <w:trPr>
-          <w:divId w:val="1153571182"/>
+          <w:divId w:val="755396406"/>
           <w:trHeight w:val="285"/>
         </w:trPr>
         <w:tc>
@@ -9140,6 +8218,7 @@
                 <w:sz w:val="20"/>
                 <w:szCs w:val="20"/>
               </w:rPr>
+              <w:lastRenderedPageBreak/>
               <w:t>Postage</w:t>
             </w:r>
           </w:p>
@@ -9283,7 +8362,7 @@
       </w:tr>
       <w:tr>
         <w:trPr>
-          <w:divId w:val="1153571182"/>
+          <w:divId w:val="755396406"/>
           <w:trHeight w:val="285"/>
         </w:trPr>
         <w:tc>
@@ -9459,7 +8538,7 @@
       </w:tr>
       <w:tr>
         <w:trPr>
-          <w:divId w:val="1153571182"/>
+          <w:divId w:val="755396406"/>
           <w:trHeight w:val="285"/>
         </w:trPr>
         <w:tc>
@@ -9635,7 +8714,7 @@
       </w:tr>
       <w:tr>
         <w:trPr>
-          <w:divId w:val="1153571182"/>
+          <w:divId w:val="755396406"/>
           <w:trHeight w:val="285"/>
         </w:trPr>
         <w:tc>
@@ -9811,7 +8890,7 @@
       </w:tr>
       <w:tr>
         <w:trPr>
-          <w:divId w:val="1153571182"/>
+          <w:divId w:val="755396406"/>
           <w:trHeight w:val="285"/>
         </w:trPr>
         <w:tc>
@@ -9987,7 +9066,7 @@
       </w:tr>
       <w:tr>
         <w:trPr>
-          <w:divId w:val="1153571182"/>
+          <w:divId w:val="755396406"/>
           <w:trHeight w:val="285"/>
         </w:trPr>
         <w:tc>
@@ -10020,7 +9099,6 @@
                 <w:sz w:val="20"/>
                 <w:szCs w:val="20"/>
               </w:rPr>
-              <w:lastRenderedPageBreak/>
               <w:t>Fund raising:</w:t>
             </w:r>
           </w:p>
@@ -10164,7 +9242,7 @@
       </w:tr>
       <w:tr>
         <w:trPr>
-          <w:divId w:val="1153571182"/>
+          <w:divId w:val="755396406"/>
           <w:trHeight w:val="285"/>
         </w:trPr>
         <w:tc>
@@ -10344,7 +9422,7 @@
       </w:tr>
       <w:tr>
         <w:trPr>
-          <w:divId w:val="1153571182"/>
+          <w:divId w:val="755396406"/>
           <w:trHeight w:val="285"/>
         </w:trPr>
         <w:tc>
@@ -10524,7 +9602,7 @@
       </w:tr>
       <w:tr>
         <w:trPr>
-          <w:divId w:val="1153571182"/>
+          <w:divId w:val="755396406"/>
           <w:trHeight w:val="285"/>
         </w:trPr>
         <w:tc>
@@ -10704,7 +9782,7 @@
       </w:tr>
       <w:tr>
         <w:trPr>
-          <w:divId w:val="1153571182"/>
+          <w:divId w:val="755396406"/>
           <w:trHeight w:val="285"/>
         </w:trPr>
         <w:tc>
@@ -10944,11 +10022,11 @@
       <w:pPr>
         <w:pStyle w:val="Heading2"/>
       </w:pPr>
-      <w:bookmarkStart w:id="27" w:name="_Toc416383285"/>
+      <w:bookmarkStart w:id="28" w:name="_Toc416383285"/>
       <w:r>
         <w:t>Break-Even Analysis</w:t>
       </w:r>
-      <w:bookmarkEnd w:id="27"/>
+      <w:bookmarkEnd w:id="28"/>
     </w:p>
     <w:p>
       <w:pPr>
@@ -11140,21 +10218,7 @@
         <w:rPr>
           <w:rFonts w:eastAsia="Times New Roman" w:cs="Times New Roman"/>
         </w:rPr>
-        <w:t xml:space="preserve">Cl + El &gt; </w:t>
-      </w:r>
-      <w:proofErr w:type="gramStart"/>
-      <w:r>
-        <w:rPr>
-          <w:rFonts w:eastAsia="Times New Roman" w:cs="Times New Roman"/>
-        </w:rPr>
-        <w:t>TFC(</w:t>
-      </w:r>
-      <w:proofErr w:type="gramEnd"/>
-      <w:r>
-        <w:rPr>
-          <w:rFonts w:eastAsia="Times New Roman" w:cs="Times New Roman"/>
-        </w:rPr>
-        <w:t>Total VC) + TVC(Total VC)</w:t>
+        <w:t>Cl + El &gt; TFC(Total VC) + TVC(Total VC)</w:t>
       </w:r>
     </w:p>
     <w:p>
@@ -11323,21 +10387,8 @@
         <w:rPr>
           <w:rFonts w:eastAsia="Times New Roman" w:cs="Times New Roman"/>
         </w:rPr>
-        <w:t xml:space="preserve">Cl + El &gt; </w:t>
-      </w:r>
-      <w:proofErr w:type="gramStart"/>
-      <w:r>
-        <w:rPr>
-          <w:rFonts w:eastAsia="Times New Roman" w:cs="Times New Roman"/>
-        </w:rPr>
-        <w:t>TFC(</w:t>
-      </w:r>
-      <w:proofErr w:type="gramEnd"/>
-      <w:r>
-        <w:rPr>
-          <w:rFonts w:eastAsia="Times New Roman" w:cs="Times New Roman"/>
-        </w:rPr>
-        <w:t>Total VC) + TVC(Total VC)</w:t>
+        <w:lastRenderedPageBreak/>
+        <w:t>Cl + El &gt; TFC(Total VC) + TVC(Total VC)</w:t>
       </w:r>
     </w:p>
     <w:p>
@@ -11441,12 +10492,11 @@
       <w:pPr>
         <w:pStyle w:val="Heading2"/>
       </w:pPr>
-      <w:bookmarkStart w:id="28" w:name="_Toc416383286"/>
-      <w:r>
-        <w:lastRenderedPageBreak/>
+      <w:bookmarkStart w:id="29" w:name="_Toc416383286"/>
+      <w:r>
         <w:t>Five-Year Financial Projection</w:t>
       </w:r>
-      <w:bookmarkEnd w:id="28"/>
+      <w:bookmarkEnd w:id="29"/>
     </w:p>
     <w:p/>
     <w:p/>
@@ -11454,22 +10504,22 @@
       <w:pPr>
         <w:pStyle w:val="Heading1"/>
       </w:pPr>
-      <w:bookmarkStart w:id="29" w:name="_Toc416383287"/>
+      <w:bookmarkStart w:id="30" w:name="_Toc416383287"/>
       <w:r>
         <w:t>Considerations</w:t>
       </w:r>
-      <w:bookmarkEnd w:id="29"/>
+      <w:bookmarkEnd w:id="30"/>
     </w:p>
     <w:p/>
     <w:p>
       <w:pPr>
         <w:pStyle w:val="Heading1"/>
       </w:pPr>
-      <w:bookmarkStart w:id="30" w:name="_Toc416383288"/>
+      <w:bookmarkStart w:id="31" w:name="_Toc416383288"/>
       <w:r>
         <w:t>Appendix</w:t>
       </w:r>
-      <w:bookmarkEnd w:id="30"/>
+      <w:bookmarkEnd w:id="31"/>
     </w:p>
     <w:p>
       <w:pPr>
@@ -11513,18 +10563,8 @@
         <w:jc w:val="both"/>
       </w:pPr>
       <w:r>
-        <w:t>Methodocracy TM is a trademark of Methodocracy.org (C</w:t>
-      </w:r>
-      <w:proofErr w:type="gramStart"/>
-      <w:r>
-        <w:t>)2014</w:t>
-      </w:r>
-      <w:proofErr w:type="gramEnd"/>
-      <w:r>
-        <w:t>-2015, and all rights to that TM are reserved. Any modified versions are required to be marked as changed, so that their problems will not be attributed erroneously to authors of previous versions. And the name Methodocracy TM should be clearly labeled as the source of your work as long as any part of this work remains intact in part or in whole.</w:t>
-      </w:r>
-      <w:bookmarkStart w:id="31" w:name="_GoBack"/>
-      <w:bookmarkEnd w:id="31"/>
+        <w:t>Methodocracy TM is a trademark of Methodocracy.org (C)2014-2015, and all rights to that TM are reserved. Any modified versions are required to be marked as changed, so that their problems will not be attributed erroneously to authors of previous versions. And the name Methodocracy TM should be clearly labeled as the source of your work as long as any part of this work remains intact in part or in whole.</w:t>
+      </w:r>
     </w:p>
     <w:p/>
     <w:sectPr>
@@ -11539,7 +10579,7 @@
 
 <file path=word/numbering.xml><?xml version="1.0" encoding="utf-8"?>
 <w:numbering xmlns:wpc="http://schemas.microsoft.com/office/word/2010/wordprocessingCanvas" xmlns:mc="http://schemas.openxmlformats.org/markup-compatibility/2006" xmlns:o="urn:schemas-microsoft-com:office:office" xmlns:r="http://schemas.openxmlformats.org/officeDocument/2006/relationships" xmlns:m="http://schemas.openxmlformats.org/officeDocument/2006/math" xmlns:v="urn:schemas-microsoft-com:vml" xmlns:wp14="http://schemas.microsoft.com/office/word/2010/wordprocessingDrawing" xmlns:wp="http://schemas.openxmlformats.org/drawingml/2006/wordprocessingDrawing" xmlns:w10="urn:schemas-microsoft-com:office:word" xmlns:w="http://schemas.openxmlformats.org/wordprocessingml/2006/main" xmlns:w14="http://schemas.microsoft.com/office/word/2010/wordml" xmlns:w15="http://schemas.microsoft.com/office/word/2012/wordml" xmlns:wpg="http://schemas.microsoft.com/office/word/2010/wordprocessingGroup" xmlns:wpi="http://schemas.microsoft.com/office/word/2010/wordprocessingInk" xmlns:wne="http://schemas.microsoft.com/office/word/2006/wordml" xmlns:wps="http://schemas.microsoft.com/office/word/2010/wordprocessingShape" mc:Ignorable="w14 w15 wp14">
-  <w:abstractNum w:abstractNumId="0">
+  <w:abstractNum w:abstractNumId="0" w15:restartNumberingAfterBreak="0">
     <w:nsid w:val="0F9331EA"/>
     <w:multiLevelType w:val="multilevel"/>
     <w:tmpl w:val="3F04EE78"/>
@@ -11688,7 +10728,7 @@
       </w:rPr>
     </w:lvl>
   </w:abstractNum>
-  <w:abstractNum w:abstractNumId="1">
+  <w:abstractNum w:abstractNumId="1" w15:restartNumberingAfterBreak="0">
     <w:nsid w:val="253D43E7"/>
     <w:multiLevelType w:val="hybridMultilevel"/>
     <w:tmpl w:val="6C9AF11E"/>
@@ -11801,7 +10841,7 @@
       </w:rPr>
     </w:lvl>
   </w:abstractNum>
-  <w:abstractNum w:abstractNumId="2">
+  <w:abstractNum w:abstractNumId="2" w15:restartNumberingAfterBreak="0">
     <w:nsid w:val="2665232E"/>
     <w:multiLevelType w:val="hybridMultilevel"/>
     <w:tmpl w:val="3E5232FE"/>
@@ -11887,7 +10927,7 @@
       </w:pPr>
     </w:lvl>
   </w:abstractNum>
-  <w:abstractNum w:abstractNumId="3">
+  <w:abstractNum w:abstractNumId="3" w15:restartNumberingAfterBreak="0">
     <w:nsid w:val="2D1E06C1"/>
     <w:multiLevelType w:val="hybridMultilevel"/>
     <w:tmpl w:val="03B80D3A"/>
@@ -12000,7 +11040,7 @@
       </w:rPr>
     </w:lvl>
   </w:abstractNum>
-  <w:abstractNum w:abstractNumId="4">
+  <w:abstractNum w:abstractNumId="4" w15:restartNumberingAfterBreak="0">
     <w:nsid w:val="2D6A794C"/>
     <w:multiLevelType w:val="hybridMultilevel"/>
     <w:tmpl w:val="3822D7D2"/>
@@ -12113,7 +11153,7 @@
       </w:rPr>
     </w:lvl>
   </w:abstractNum>
-  <w:abstractNum w:abstractNumId="5">
+  <w:abstractNum w:abstractNumId="5" w15:restartNumberingAfterBreak="0">
     <w:nsid w:val="2D8F1243"/>
     <w:multiLevelType w:val="hybridMultilevel"/>
     <w:tmpl w:val="8C58AEAC"/>
@@ -12226,7 +11266,7 @@
       </w:rPr>
     </w:lvl>
   </w:abstractNum>
-  <w:abstractNum w:abstractNumId="6">
+  <w:abstractNum w:abstractNumId="6" w15:restartNumberingAfterBreak="0">
     <w:nsid w:val="481768E9"/>
     <w:multiLevelType w:val="hybridMultilevel"/>
     <w:tmpl w:val="C6B0E946"/>
@@ -12339,10 +11379,10 @@
       </w:rPr>
     </w:lvl>
   </w:abstractNum>
-  <w:abstractNum w:abstractNumId="7">
-    <w:nsid w:val="76A55F83"/>
+  <w:abstractNum w:abstractNumId="7" w15:restartNumberingAfterBreak="0">
+    <w:nsid w:val="6FB3027B"/>
     <w:multiLevelType w:val="hybridMultilevel"/>
-    <w:tmpl w:val="D4C087C6"/>
+    <w:tmpl w:val="A878B8C4"/>
     <w:lvl w:ilvl="0" w:tplc="04090001">
       <w:start w:val="1"/>
       <w:numFmt w:val="bullet"/>
@@ -12452,7 +11492,120 @@
       </w:rPr>
     </w:lvl>
   </w:abstractNum>
-  <w:abstractNum w:abstractNumId="8">
+  <w:abstractNum w:abstractNumId="8" w15:restartNumberingAfterBreak="0">
+    <w:nsid w:val="76A55F83"/>
+    <w:multiLevelType w:val="hybridMultilevel"/>
+    <w:tmpl w:val="D4C087C6"/>
+    <w:lvl w:ilvl="0" w:tplc="04090001">
+      <w:start w:val="1"/>
+      <w:numFmt w:val="bullet"/>
+      <w:lvlText w:val=""/>
+      <w:lvlJc w:val="left"/>
+      <w:pPr>
+        <w:ind w:left="720" w:hanging="360"/>
+      </w:pPr>
+      <w:rPr>
+        <w:rFonts w:ascii="Symbol" w:hAnsi="Symbol" w:hint="default"/>
+      </w:rPr>
+    </w:lvl>
+    <w:lvl w:ilvl="1" w:tplc="04090003" w:tentative="1">
+      <w:start w:val="1"/>
+      <w:numFmt w:val="bullet"/>
+      <w:lvlText w:val="o"/>
+      <w:lvlJc w:val="left"/>
+      <w:pPr>
+        <w:ind w:left="1440" w:hanging="360"/>
+      </w:pPr>
+      <w:rPr>
+        <w:rFonts w:ascii="Courier New" w:hAnsi="Courier New" w:cs="Courier New" w:hint="default"/>
+      </w:rPr>
+    </w:lvl>
+    <w:lvl w:ilvl="2" w:tplc="04090005" w:tentative="1">
+      <w:start w:val="1"/>
+      <w:numFmt w:val="bullet"/>
+      <w:lvlText w:val=""/>
+      <w:lvlJc w:val="left"/>
+      <w:pPr>
+        <w:ind w:left="2160" w:hanging="360"/>
+      </w:pPr>
+      <w:rPr>
+        <w:rFonts w:ascii="Wingdings" w:hAnsi="Wingdings" w:hint="default"/>
+      </w:rPr>
+    </w:lvl>
+    <w:lvl w:ilvl="3" w:tplc="04090001" w:tentative="1">
+      <w:start w:val="1"/>
+      <w:numFmt w:val="bullet"/>
+      <w:lvlText w:val=""/>
+      <w:lvlJc w:val="left"/>
+      <w:pPr>
+        <w:ind w:left="2880" w:hanging="360"/>
+      </w:pPr>
+      <w:rPr>
+        <w:rFonts w:ascii="Symbol" w:hAnsi="Symbol" w:hint="default"/>
+      </w:rPr>
+    </w:lvl>
+    <w:lvl w:ilvl="4" w:tplc="04090003" w:tentative="1">
+      <w:start w:val="1"/>
+      <w:numFmt w:val="bullet"/>
+      <w:lvlText w:val="o"/>
+      <w:lvlJc w:val="left"/>
+      <w:pPr>
+        <w:ind w:left="3600" w:hanging="360"/>
+      </w:pPr>
+      <w:rPr>
+        <w:rFonts w:ascii="Courier New" w:hAnsi="Courier New" w:cs="Courier New" w:hint="default"/>
+      </w:rPr>
+    </w:lvl>
+    <w:lvl w:ilvl="5" w:tplc="04090005" w:tentative="1">
+      <w:start w:val="1"/>
+      <w:numFmt w:val="bullet"/>
+      <w:lvlText w:val=""/>
+      <w:lvlJc w:val="left"/>
+      <w:pPr>
+        <w:ind w:left="4320" w:hanging="360"/>
+      </w:pPr>
+      <w:rPr>
+        <w:rFonts w:ascii="Wingdings" w:hAnsi="Wingdings" w:hint="default"/>
+      </w:rPr>
+    </w:lvl>
+    <w:lvl w:ilvl="6" w:tplc="04090001" w:tentative="1">
+      <w:start w:val="1"/>
+      <w:numFmt w:val="bullet"/>
+      <w:lvlText w:val=""/>
+      <w:lvlJc w:val="left"/>
+      <w:pPr>
+        <w:ind w:left="5040" w:hanging="360"/>
+      </w:pPr>
+      <w:rPr>
+        <w:rFonts w:ascii="Symbol" w:hAnsi="Symbol" w:hint="default"/>
+      </w:rPr>
+    </w:lvl>
+    <w:lvl w:ilvl="7" w:tplc="04090003" w:tentative="1">
+      <w:start w:val="1"/>
+      <w:numFmt w:val="bullet"/>
+      <w:lvlText w:val="o"/>
+      <w:lvlJc w:val="left"/>
+      <w:pPr>
+        <w:ind w:left="5760" w:hanging="360"/>
+      </w:pPr>
+      <w:rPr>
+        <w:rFonts w:ascii="Courier New" w:hAnsi="Courier New" w:cs="Courier New" w:hint="default"/>
+      </w:rPr>
+    </w:lvl>
+    <w:lvl w:ilvl="8" w:tplc="04090005" w:tentative="1">
+      <w:start w:val="1"/>
+      <w:numFmt w:val="bullet"/>
+      <w:lvlText w:val=""/>
+      <w:lvlJc w:val="left"/>
+      <w:pPr>
+        <w:ind w:left="6480" w:hanging="360"/>
+      </w:pPr>
+      <w:rPr>
+        <w:rFonts w:ascii="Wingdings" w:hAnsi="Wingdings" w:hint="default"/>
+      </w:rPr>
+    </w:lvl>
+  </w:abstractNum>
+  <w:abstractNum w:abstractNumId="9" w15:restartNumberingAfterBreak="0">
     <w:nsid w:val="7EC4074A"/>
     <w:multiLevelType w:val="hybridMultilevel"/>
     <w:tmpl w:val="CA88557C"/>
@@ -12572,13 +11725,13 @@
     <w:abstractNumId w:val="4"/>
   </w:num>
   <w:num w:numId="3">
-    <w:abstractNumId w:val="7"/>
+    <w:abstractNumId w:val="8"/>
   </w:num>
   <w:num w:numId="4">
     <w:abstractNumId w:val="6"/>
   </w:num>
   <w:num w:numId="5">
-    <w:abstractNumId w:val="8"/>
+    <w:abstractNumId w:val="9"/>
   </w:num>
   <w:num w:numId="6">
     <w:abstractNumId w:val="5"/>
@@ -12591,6 +11744,9 @@
   </w:num>
   <w:num w:numId="9">
     <w:abstractNumId w:val="0"/>
+  </w:num>
+  <w:num w:numId="10">
+    <w:abstractNumId w:val="7"/>
   </w:num>
 </w:numbering>
 </file>
@@ -13540,7 +12696,7 @@
 </file>
 
 <file path=customXml/itemProps1.xml><?xml version="1.0" encoding="utf-8"?>
-<ds:datastoreItem xmlns:ds="http://schemas.openxmlformats.org/officeDocument/2006/customXml" ds:itemID="{FA9ADAA5-5932-43FE-957C-9D28D461F8DB}">
+<ds:datastoreItem xmlns:ds="http://schemas.openxmlformats.org/officeDocument/2006/customXml" ds:itemID="{F4FB88CB-D4F6-4563-8560-5584A027ADC0}">
   <ds:schemaRefs>
     <ds:schemaRef ds:uri="http://schemas.openxmlformats.org/officeDocument/2006/bibliography"/>
   </ds:schemaRefs>

--- a/Documentation/Company/Business Plan/Business Plan.docx
+++ b/Documentation/Company/Business Plan/Business Plan.docx
@@ -50,6 +50,41 @@
         <w:br w:type="page"/>
       </w:r>
     </w:p>
+    <w:p>
+      <w:pPr>
+        <w:pStyle w:val="Heading1"/>
+        <w:rPr>
+          <w:rFonts w:eastAsiaTheme="minorHAnsi"/>
+        </w:rPr>
+      </w:pPr>
+      <w:bookmarkStart w:id="0" w:name="_Toc473656321"/>
+      <w:r>
+        <w:rPr>
+          <w:rFonts w:eastAsiaTheme="minorHAnsi"/>
+        </w:rPr>
+        <w:lastRenderedPageBreak/>
+        <w:t>Notes</w:t>
+      </w:r>
+      <w:bookmarkEnd w:id="0"/>
+    </w:p>
+    <w:p>
+      <w:r>
+        <w:t>The users of our product, methodocracy.org</w:t>
+      </w:r>
+      <w:r>
+        <w:t>,</w:t>
+      </w:r>
+      <w:r>
+        <w:t xml:space="preserve"> are </w:t>
+      </w:r>
+      <w:r>
+        <w:t>effectively the</w:t>
+      </w:r>
+      <w:r>
+        <w:t xml:space="preserve"> same demographic as the donors to Methodocracy Foundation. Both groups will be treated interchangeably throughout this document.</w:t>
+      </w:r>
+    </w:p>
+    <w:p/>
     <w:sdt>
       <w:sdtPr>
         <w:rPr>
@@ -75,6 +110,12 @@
         <w:p>
           <w:pPr>
             <w:pStyle w:val="TOCHeading"/>
+            <w:rPr>
+              <w:rFonts w:asciiTheme="minorHAnsi" w:eastAsiaTheme="minorHAnsi" w:hAnsiTheme="minorHAnsi" w:cstheme="minorBidi"/>
+              <w:color w:val="auto"/>
+              <w:sz w:val="22"/>
+              <w:szCs w:val="22"/>
+            </w:rPr>
           </w:pPr>
           <w:r>
             <w:t>Contents</w:t>
@@ -100,12 +141,81 @@
           <w:r>
             <w:fldChar w:fldCharType="separate"/>
           </w:r>
-          <w:hyperlink w:anchor="_Toc472868479" w:history="1">
+          <w:hyperlink w:anchor="_Toc473656321" w:history="1">
             <w:r>
               <w:rPr>
                 <w:rStyle w:val="Hyperlink"/>
                 <w:noProof/>
               </w:rPr>
+              <w:t>Notes</w:t>
+            </w:r>
+            <w:r>
+              <w:rPr>
+                <w:noProof/>
+                <w:webHidden/>
+              </w:rPr>
+              <w:tab/>
+            </w:r>
+            <w:r>
+              <w:rPr>
+                <w:noProof/>
+                <w:webHidden/>
+              </w:rPr>
+              <w:fldChar w:fldCharType="begin"/>
+            </w:r>
+            <w:r>
+              <w:rPr>
+                <w:noProof/>
+                <w:webHidden/>
+              </w:rPr>
+              <w:instrText xml:space="preserve"> PAGEREF _Toc473656321 \h </w:instrText>
+            </w:r>
+            <w:r>
+              <w:rPr>
+                <w:noProof/>
+                <w:webHidden/>
+              </w:rPr>
+            </w:r>
+            <w:r>
+              <w:rPr>
+                <w:noProof/>
+                <w:webHidden/>
+              </w:rPr>
+              <w:fldChar w:fldCharType="separate"/>
+            </w:r>
+            <w:r>
+              <w:rPr>
+                <w:noProof/>
+                <w:webHidden/>
+              </w:rPr>
+              <w:t>2</w:t>
+            </w:r>
+            <w:r>
+              <w:rPr>
+                <w:noProof/>
+                <w:webHidden/>
+              </w:rPr>
+              <w:fldChar w:fldCharType="end"/>
+            </w:r>
+          </w:hyperlink>
+        </w:p>
+        <w:p>
+          <w:pPr>
+            <w:pStyle w:val="TOC1"/>
+            <w:tabs>
+              <w:tab w:val="right" w:leader="dot" w:pos="9350"/>
+            </w:tabs>
+            <w:rPr>
+              <w:rFonts w:eastAsiaTheme="minorEastAsia"/>
+              <w:noProof/>
+            </w:rPr>
+          </w:pPr>
+          <w:hyperlink w:anchor="_Toc473656322" w:history="1">
+            <w:r>
+              <w:rPr>
+                <w:rStyle w:val="Hyperlink"/>
+                <w:noProof/>
+              </w:rPr>
               <w:t>Product</w:t>
             </w:r>
             <w:r>
@@ -127,7 +237,7 @@
                 <w:noProof/>
                 <w:webHidden/>
               </w:rPr>
-              <w:instrText xml:space="preserve"> PAGEREF _Toc472868479 \h </w:instrText>
+              <w:instrText xml:space="preserve"> PAGEREF _Toc473656322 \h </w:instrText>
             </w:r>
             <w:r>
               <w:rPr>
@@ -169,7 +279,7 @@
               <w:noProof/>
             </w:rPr>
           </w:pPr>
-          <w:hyperlink w:anchor="_Toc472868480" w:history="1">
+          <w:hyperlink w:anchor="_Toc473656323" w:history="1">
             <w:r>
               <w:rPr>
                 <w:rStyle w:val="Hyperlink"/>
@@ -196,7 +306,7 @@
                 <w:noProof/>
                 <w:webHidden/>
               </w:rPr>
-              <w:instrText xml:space="preserve"> PAGEREF _Toc472868480 \h </w:instrText>
+              <w:instrText xml:space="preserve"> PAGEREF _Toc473656323 \h </w:instrText>
             </w:r>
             <w:r>
               <w:rPr>
@@ -238,7 +348,7 @@
               <w:noProof/>
             </w:rPr>
           </w:pPr>
-          <w:hyperlink w:anchor="_Toc472868481" w:history="1">
+          <w:hyperlink w:anchor="_Toc473656324" w:history="1">
             <w:r>
               <w:rPr>
                 <w:rStyle w:val="Hyperlink"/>
@@ -265,7 +375,7 @@
                 <w:noProof/>
                 <w:webHidden/>
               </w:rPr>
-              <w:instrText xml:space="preserve"> PAGEREF _Toc472868481 \h </w:instrText>
+              <w:instrText xml:space="preserve"> PAGEREF _Toc473656324 \h </w:instrText>
             </w:r>
             <w:r>
               <w:rPr>
@@ -307,7 +417,7 @@
               <w:noProof/>
             </w:rPr>
           </w:pPr>
-          <w:hyperlink w:anchor="_Toc472868482" w:history="1">
+          <w:hyperlink w:anchor="_Toc473656325" w:history="1">
             <w:r>
               <w:rPr>
                 <w:rStyle w:val="Hyperlink"/>
@@ -334,7 +444,7 @@
                 <w:noProof/>
                 <w:webHidden/>
               </w:rPr>
-              <w:instrText xml:space="preserve"> PAGEREF _Toc472868482 \h </w:instrText>
+              <w:instrText xml:space="preserve"> PAGEREF _Toc473656325 \h </w:instrText>
             </w:r>
             <w:r>
               <w:rPr>
@@ -376,7 +486,7 @@
               <w:noProof/>
             </w:rPr>
           </w:pPr>
-          <w:hyperlink w:anchor="_Toc472868483" w:history="1">
+          <w:hyperlink w:anchor="_Toc473656326" w:history="1">
             <w:r>
               <w:rPr>
                 <w:rStyle w:val="Hyperlink"/>
@@ -403,7 +513,7 @@
                 <w:noProof/>
                 <w:webHidden/>
               </w:rPr>
-              <w:instrText xml:space="preserve"> PAGEREF _Toc472868483 \h </w:instrText>
+              <w:instrText xml:space="preserve"> PAGEREF _Toc473656326 \h </w:instrText>
             </w:r>
             <w:r>
               <w:rPr>
@@ -445,7 +555,7 @@
               <w:noProof/>
             </w:rPr>
           </w:pPr>
-          <w:hyperlink w:anchor="_Toc472868484" w:history="1">
+          <w:hyperlink w:anchor="_Toc473656327" w:history="1">
             <w:r>
               <w:rPr>
                 <w:rStyle w:val="Hyperlink"/>
@@ -472,7 +582,7 @@
                 <w:noProof/>
                 <w:webHidden/>
               </w:rPr>
-              <w:instrText xml:space="preserve"> PAGEREF _Toc472868484 \h </w:instrText>
+              <w:instrText xml:space="preserve"> PAGEREF _Toc473656327 \h </w:instrText>
             </w:r>
             <w:r>
               <w:rPr>
@@ -514,7 +624,7 @@
               <w:noProof/>
             </w:rPr>
           </w:pPr>
-          <w:hyperlink w:anchor="_Toc472868485" w:history="1">
+          <w:hyperlink w:anchor="_Toc473656328" w:history="1">
             <w:r>
               <w:rPr>
                 <w:rStyle w:val="Hyperlink"/>
@@ -541,7 +651,7 @@
                 <w:noProof/>
                 <w:webHidden/>
               </w:rPr>
-              <w:instrText xml:space="preserve"> PAGEREF _Toc472868485 \h </w:instrText>
+              <w:instrText xml:space="preserve"> PAGEREF _Toc473656328 \h </w:instrText>
             </w:r>
             <w:r>
               <w:rPr>
@@ -583,7 +693,7 @@
               <w:noProof/>
             </w:rPr>
           </w:pPr>
-          <w:hyperlink w:anchor="_Toc472868486" w:history="1">
+          <w:hyperlink w:anchor="_Toc473656329" w:history="1">
             <w:r>
               <w:rPr>
                 <w:rStyle w:val="Hyperlink"/>
@@ -610,7 +720,7 @@
                 <w:noProof/>
                 <w:webHidden/>
               </w:rPr>
-              <w:instrText xml:space="preserve"> PAGEREF _Toc472868486 \h </w:instrText>
+              <w:instrText xml:space="preserve"> PAGEREF _Toc473656329 \h </w:instrText>
             </w:r>
             <w:r>
               <w:rPr>
@@ -652,7 +762,7 @@
               <w:noProof/>
             </w:rPr>
           </w:pPr>
-          <w:hyperlink w:anchor="_Toc472868487" w:history="1">
+          <w:hyperlink w:anchor="_Toc473656330" w:history="1">
             <w:r>
               <w:rPr>
                 <w:rStyle w:val="Hyperlink"/>
@@ -679,7 +789,7 @@
                 <w:noProof/>
                 <w:webHidden/>
               </w:rPr>
-              <w:instrText xml:space="preserve"> PAGEREF _Toc472868487 \h </w:instrText>
+              <w:instrText xml:space="preserve"> PAGEREF _Toc473656330 \h </w:instrText>
             </w:r>
             <w:r>
               <w:rPr>
@@ -721,7 +831,7 @@
               <w:noProof/>
             </w:rPr>
           </w:pPr>
-          <w:hyperlink w:anchor="_Toc472868488" w:history="1">
+          <w:hyperlink w:anchor="_Toc473656331" w:history="1">
             <w:r>
               <w:rPr>
                 <w:rStyle w:val="Hyperlink"/>
@@ -748,7 +858,7 @@
                 <w:noProof/>
                 <w:webHidden/>
               </w:rPr>
-              <w:instrText xml:space="preserve"> PAGEREF _Toc472868488 \h </w:instrText>
+              <w:instrText xml:space="preserve"> PAGEREF _Toc473656331 \h </w:instrText>
             </w:r>
             <w:r>
               <w:rPr>
@@ -790,7 +900,7 @@
               <w:noProof/>
             </w:rPr>
           </w:pPr>
-          <w:hyperlink w:anchor="_Toc472868489" w:history="1">
+          <w:hyperlink w:anchor="_Toc473656332" w:history="1">
             <w:r>
               <w:rPr>
                 <w:rStyle w:val="Hyperlink"/>
@@ -817,7 +927,7 @@
                 <w:noProof/>
                 <w:webHidden/>
               </w:rPr>
-              <w:instrText xml:space="preserve"> PAGEREF _Toc472868489 \h </w:instrText>
+              <w:instrText xml:space="preserve"> PAGEREF _Toc473656332 \h </w:instrText>
             </w:r>
             <w:r>
               <w:rPr>
@@ -859,7 +969,7 @@
               <w:noProof/>
             </w:rPr>
           </w:pPr>
-          <w:hyperlink w:anchor="_Toc472868490" w:history="1">
+          <w:hyperlink w:anchor="_Toc473656333" w:history="1">
             <w:r>
               <w:rPr>
                 <w:rStyle w:val="Hyperlink"/>
@@ -886,7 +996,7 @@
                 <w:noProof/>
                 <w:webHidden/>
               </w:rPr>
-              <w:instrText xml:space="preserve"> PAGEREF _Toc472868490 \h </w:instrText>
+              <w:instrText xml:space="preserve"> PAGEREF _Toc473656333 \h </w:instrText>
             </w:r>
             <w:r>
               <w:rPr>
@@ -906,7 +1016,7 @@
                 <w:noProof/>
                 <w:webHidden/>
               </w:rPr>
-              <w:t>6</w:t>
+              <w:t>7</w:t>
             </w:r>
             <w:r>
               <w:rPr>
@@ -928,7 +1038,7 @@
               <w:noProof/>
             </w:rPr>
           </w:pPr>
-          <w:hyperlink w:anchor="_Toc472868491" w:history="1">
+          <w:hyperlink w:anchor="_Toc473656334" w:history="1">
             <w:r>
               <w:rPr>
                 <w:rStyle w:val="Hyperlink"/>
@@ -955,7 +1065,7 @@
                 <w:noProof/>
                 <w:webHidden/>
               </w:rPr>
-              <w:instrText xml:space="preserve"> PAGEREF _Toc472868491 \h </w:instrText>
+              <w:instrText xml:space="preserve"> PAGEREF _Toc473656334 \h </w:instrText>
             </w:r>
             <w:r>
               <w:rPr>
@@ -997,7 +1107,7 @@
               <w:noProof/>
             </w:rPr>
           </w:pPr>
-          <w:hyperlink w:anchor="_Toc472868492" w:history="1">
+          <w:hyperlink w:anchor="_Toc473656335" w:history="1">
             <w:r>
               <w:rPr>
                 <w:rStyle w:val="Hyperlink"/>
@@ -1024,7 +1134,504 @@
                 <w:noProof/>
                 <w:webHidden/>
               </w:rPr>
-              <w:instrText xml:space="preserve"> PAGEREF _Toc472868492 \h </w:instrText>
+              <w:instrText xml:space="preserve"> PAGEREF _Toc473656335 \h </w:instrText>
+            </w:r>
+            <w:r>
+              <w:rPr>
+                <w:noProof/>
+                <w:webHidden/>
+              </w:rPr>
+            </w:r>
+            <w:r>
+              <w:rPr>
+                <w:noProof/>
+                <w:webHidden/>
+              </w:rPr>
+              <w:fldChar w:fldCharType="separate"/>
+            </w:r>
+            <w:r>
+              <w:rPr>
+                <w:noProof/>
+                <w:webHidden/>
+              </w:rPr>
+              <w:t>7</w:t>
+            </w:r>
+            <w:r>
+              <w:rPr>
+                <w:noProof/>
+                <w:webHidden/>
+              </w:rPr>
+              <w:fldChar w:fldCharType="end"/>
+            </w:r>
+          </w:hyperlink>
+        </w:p>
+        <w:p>
+          <w:pPr>
+            <w:pStyle w:val="TOC3"/>
+            <w:tabs>
+              <w:tab w:val="right" w:leader="dot" w:pos="9350"/>
+            </w:tabs>
+            <w:rPr>
+              <w:rFonts w:eastAsiaTheme="minorEastAsia"/>
+              <w:noProof/>
+            </w:rPr>
+          </w:pPr>
+          <w:hyperlink w:anchor="_Toc473656336" w:history="1">
+            <w:r>
+              <w:rPr>
+                <w:rStyle w:val="Hyperlink"/>
+                <w:b/>
+                <w:bCs/>
+                <w:noProof/>
+              </w:rPr>
+              <w:t>Financial crunch in academia</w:t>
+            </w:r>
+            <w:r>
+              <w:rPr>
+                <w:noProof/>
+                <w:webHidden/>
+              </w:rPr>
+              <w:tab/>
+            </w:r>
+            <w:r>
+              <w:rPr>
+                <w:noProof/>
+                <w:webHidden/>
+              </w:rPr>
+              <w:fldChar w:fldCharType="begin"/>
+            </w:r>
+            <w:r>
+              <w:rPr>
+                <w:noProof/>
+                <w:webHidden/>
+              </w:rPr>
+              <w:instrText xml:space="preserve"> PAGEREF _Toc473656336 \h </w:instrText>
+            </w:r>
+            <w:r>
+              <w:rPr>
+                <w:noProof/>
+                <w:webHidden/>
+              </w:rPr>
+            </w:r>
+            <w:r>
+              <w:rPr>
+                <w:noProof/>
+                <w:webHidden/>
+              </w:rPr>
+              <w:fldChar w:fldCharType="separate"/>
+            </w:r>
+            <w:r>
+              <w:rPr>
+                <w:noProof/>
+                <w:webHidden/>
+              </w:rPr>
+              <w:t>7</w:t>
+            </w:r>
+            <w:r>
+              <w:rPr>
+                <w:noProof/>
+                <w:webHidden/>
+              </w:rPr>
+              <w:fldChar w:fldCharType="end"/>
+            </w:r>
+          </w:hyperlink>
+        </w:p>
+        <w:p>
+          <w:pPr>
+            <w:pStyle w:val="TOC3"/>
+            <w:tabs>
+              <w:tab w:val="right" w:leader="dot" w:pos="9350"/>
+            </w:tabs>
+            <w:rPr>
+              <w:rFonts w:eastAsiaTheme="minorEastAsia"/>
+              <w:noProof/>
+            </w:rPr>
+          </w:pPr>
+          <w:hyperlink w:anchor="_Toc473656337" w:history="1">
+            <w:r>
+              <w:rPr>
+                <w:rStyle w:val="Hyperlink"/>
+                <w:b/>
+                <w:bCs/>
+                <w:noProof/>
+              </w:rPr>
+              <w:t>Poor study design in published papers</w:t>
+            </w:r>
+            <w:r>
+              <w:rPr>
+                <w:noProof/>
+                <w:webHidden/>
+              </w:rPr>
+              <w:tab/>
+            </w:r>
+            <w:r>
+              <w:rPr>
+                <w:noProof/>
+                <w:webHidden/>
+              </w:rPr>
+              <w:fldChar w:fldCharType="begin"/>
+            </w:r>
+            <w:r>
+              <w:rPr>
+                <w:noProof/>
+                <w:webHidden/>
+              </w:rPr>
+              <w:instrText xml:space="preserve"> PAGEREF _Toc473656337 \h </w:instrText>
+            </w:r>
+            <w:r>
+              <w:rPr>
+                <w:noProof/>
+                <w:webHidden/>
+              </w:rPr>
+            </w:r>
+            <w:r>
+              <w:rPr>
+                <w:noProof/>
+                <w:webHidden/>
+              </w:rPr>
+              <w:fldChar w:fldCharType="separate"/>
+            </w:r>
+            <w:r>
+              <w:rPr>
+                <w:noProof/>
+                <w:webHidden/>
+              </w:rPr>
+              <w:t>7</w:t>
+            </w:r>
+            <w:r>
+              <w:rPr>
+                <w:noProof/>
+                <w:webHidden/>
+              </w:rPr>
+              <w:fldChar w:fldCharType="end"/>
+            </w:r>
+          </w:hyperlink>
+        </w:p>
+        <w:p>
+          <w:pPr>
+            <w:pStyle w:val="TOC3"/>
+            <w:tabs>
+              <w:tab w:val="right" w:leader="dot" w:pos="9350"/>
+            </w:tabs>
+            <w:rPr>
+              <w:rFonts w:eastAsiaTheme="minorEastAsia"/>
+              <w:noProof/>
+            </w:rPr>
+          </w:pPr>
+          <w:hyperlink w:anchor="_Toc473656338" w:history="1">
+            <w:r>
+              <w:rPr>
+                <w:rStyle w:val="Hyperlink"/>
+                <w:b/>
+                <w:bCs/>
+                <w:noProof/>
+              </w:rPr>
+              <w:t>Lack of replication studies</w:t>
+            </w:r>
+            <w:r>
+              <w:rPr>
+                <w:noProof/>
+                <w:webHidden/>
+              </w:rPr>
+              <w:tab/>
+            </w:r>
+            <w:r>
+              <w:rPr>
+                <w:noProof/>
+                <w:webHidden/>
+              </w:rPr>
+              <w:fldChar w:fldCharType="begin"/>
+            </w:r>
+            <w:r>
+              <w:rPr>
+                <w:noProof/>
+                <w:webHidden/>
+              </w:rPr>
+              <w:instrText xml:space="preserve"> PAGEREF _Toc473656338 \h </w:instrText>
+            </w:r>
+            <w:r>
+              <w:rPr>
+                <w:noProof/>
+                <w:webHidden/>
+              </w:rPr>
+            </w:r>
+            <w:r>
+              <w:rPr>
+                <w:noProof/>
+                <w:webHidden/>
+              </w:rPr>
+              <w:fldChar w:fldCharType="separate"/>
+            </w:r>
+            <w:r>
+              <w:rPr>
+                <w:noProof/>
+                <w:webHidden/>
+              </w:rPr>
+              <w:t>7</w:t>
+            </w:r>
+            <w:r>
+              <w:rPr>
+                <w:noProof/>
+                <w:webHidden/>
+              </w:rPr>
+              <w:fldChar w:fldCharType="end"/>
+            </w:r>
+          </w:hyperlink>
+        </w:p>
+        <w:p>
+          <w:pPr>
+            <w:pStyle w:val="TOC3"/>
+            <w:tabs>
+              <w:tab w:val="right" w:leader="dot" w:pos="9350"/>
+            </w:tabs>
+            <w:rPr>
+              <w:rFonts w:eastAsiaTheme="minorEastAsia"/>
+              <w:noProof/>
+            </w:rPr>
+          </w:pPr>
+          <w:hyperlink w:anchor="_Toc473656339" w:history="1">
+            <w:r>
+              <w:rPr>
+                <w:rStyle w:val="Hyperlink"/>
+                <w:b/>
+                <w:bCs/>
+                <w:noProof/>
+              </w:rPr>
+              <w:t>Problems with peer review</w:t>
+            </w:r>
+            <w:r>
+              <w:rPr>
+                <w:noProof/>
+                <w:webHidden/>
+              </w:rPr>
+              <w:tab/>
+            </w:r>
+            <w:r>
+              <w:rPr>
+                <w:noProof/>
+                <w:webHidden/>
+              </w:rPr>
+              <w:fldChar w:fldCharType="begin"/>
+            </w:r>
+            <w:r>
+              <w:rPr>
+                <w:noProof/>
+                <w:webHidden/>
+              </w:rPr>
+              <w:instrText xml:space="preserve"> PAGEREF _Toc473656339 \h </w:instrText>
+            </w:r>
+            <w:r>
+              <w:rPr>
+                <w:noProof/>
+                <w:webHidden/>
+              </w:rPr>
+            </w:r>
+            <w:r>
+              <w:rPr>
+                <w:noProof/>
+                <w:webHidden/>
+              </w:rPr>
+              <w:fldChar w:fldCharType="separate"/>
+            </w:r>
+            <w:r>
+              <w:rPr>
+                <w:noProof/>
+                <w:webHidden/>
+              </w:rPr>
+              <w:t>7</w:t>
+            </w:r>
+            <w:r>
+              <w:rPr>
+                <w:noProof/>
+                <w:webHidden/>
+              </w:rPr>
+              <w:fldChar w:fldCharType="end"/>
+            </w:r>
+          </w:hyperlink>
+        </w:p>
+        <w:p>
+          <w:pPr>
+            <w:pStyle w:val="TOC3"/>
+            <w:tabs>
+              <w:tab w:val="right" w:leader="dot" w:pos="9350"/>
+            </w:tabs>
+            <w:rPr>
+              <w:rFonts w:eastAsiaTheme="minorEastAsia"/>
+              <w:noProof/>
+            </w:rPr>
+          </w:pPr>
+          <w:hyperlink w:anchor="_Toc473656340" w:history="1">
+            <w:r>
+              <w:rPr>
+                <w:rStyle w:val="Hyperlink"/>
+                <w:b/>
+                <w:bCs/>
+                <w:noProof/>
+              </w:rPr>
+              <w:t>The problem of research accessibility</w:t>
+            </w:r>
+            <w:r>
+              <w:rPr>
+                <w:noProof/>
+                <w:webHidden/>
+              </w:rPr>
+              <w:tab/>
+            </w:r>
+            <w:r>
+              <w:rPr>
+                <w:noProof/>
+                <w:webHidden/>
+              </w:rPr>
+              <w:fldChar w:fldCharType="begin"/>
+            </w:r>
+            <w:r>
+              <w:rPr>
+                <w:noProof/>
+                <w:webHidden/>
+              </w:rPr>
+              <w:instrText xml:space="preserve"> PAGEREF _Toc473656340 \h </w:instrText>
+            </w:r>
+            <w:r>
+              <w:rPr>
+                <w:noProof/>
+                <w:webHidden/>
+              </w:rPr>
+            </w:r>
+            <w:r>
+              <w:rPr>
+                <w:noProof/>
+                <w:webHidden/>
+              </w:rPr>
+              <w:fldChar w:fldCharType="separate"/>
+            </w:r>
+            <w:r>
+              <w:rPr>
+                <w:noProof/>
+                <w:webHidden/>
+              </w:rPr>
+              <w:t>7</w:t>
+            </w:r>
+            <w:r>
+              <w:rPr>
+                <w:noProof/>
+                <w:webHidden/>
+              </w:rPr>
+              <w:fldChar w:fldCharType="end"/>
+            </w:r>
+          </w:hyperlink>
+        </w:p>
+        <w:p>
+          <w:pPr>
+            <w:pStyle w:val="TOC3"/>
+            <w:tabs>
+              <w:tab w:val="right" w:leader="dot" w:pos="9350"/>
+            </w:tabs>
+            <w:rPr>
+              <w:rFonts w:eastAsiaTheme="minorEastAsia"/>
+              <w:noProof/>
+            </w:rPr>
+          </w:pPr>
+          <w:hyperlink w:anchor="_Toc473656341" w:history="1">
+            <w:r>
+              <w:rPr>
+                <w:rStyle w:val="Hyperlink"/>
+                <w:b/>
+                <w:bCs/>
+                <w:noProof/>
+              </w:rPr>
+              <w:t>Lack of adequate and accurate science communication</w:t>
+            </w:r>
+            <w:r>
+              <w:rPr>
+                <w:noProof/>
+                <w:webHidden/>
+              </w:rPr>
+              <w:tab/>
+            </w:r>
+            <w:r>
+              <w:rPr>
+                <w:noProof/>
+                <w:webHidden/>
+              </w:rPr>
+              <w:fldChar w:fldCharType="begin"/>
+            </w:r>
+            <w:r>
+              <w:rPr>
+                <w:noProof/>
+                <w:webHidden/>
+              </w:rPr>
+              <w:instrText xml:space="preserve"> PAGEREF _Toc473656341 \h </w:instrText>
+            </w:r>
+            <w:r>
+              <w:rPr>
+                <w:noProof/>
+                <w:webHidden/>
+              </w:rPr>
+            </w:r>
+            <w:r>
+              <w:rPr>
+                <w:noProof/>
+                <w:webHidden/>
+              </w:rPr>
+              <w:fldChar w:fldCharType="separate"/>
+            </w:r>
+            <w:r>
+              <w:rPr>
+                <w:noProof/>
+                <w:webHidden/>
+              </w:rPr>
+              <w:t>7</w:t>
+            </w:r>
+            <w:r>
+              <w:rPr>
+                <w:noProof/>
+                <w:webHidden/>
+              </w:rPr>
+              <w:fldChar w:fldCharType="end"/>
+            </w:r>
+          </w:hyperlink>
+        </w:p>
+        <w:p>
+          <w:pPr>
+            <w:pStyle w:val="TOC3"/>
+            <w:tabs>
+              <w:tab w:val="right" w:leader="dot" w:pos="9350"/>
+            </w:tabs>
+            <w:rPr>
+              <w:rFonts w:eastAsiaTheme="minorEastAsia"/>
+              <w:noProof/>
+            </w:rPr>
+          </w:pPr>
+          <w:hyperlink w:anchor="_Toc473656342" w:history="1">
+            <w:r>
+              <w:rPr>
+                <w:rStyle w:val="Hyperlink"/>
+                <w:b/>
+                <w:bCs/>
+                <w:noProof/>
+              </w:rPr>
+              <w:t>Stressful nature of academic/postdoc life</w:t>
+            </w:r>
+            <w:r>
+              <w:rPr>
+                <w:noProof/>
+                <w:webHidden/>
+              </w:rPr>
+              <w:tab/>
+            </w:r>
+            <w:r>
+              <w:rPr>
+                <w:noProof/>
+                <w:webHidden/>
+              </w:rPr>
+              <w:fldChar w:fldCharType="begin"/>
+            </w:r>
+            <w:r>
+              <w:rPr>
+                <w:noProof/>
+                <w:webHidden/>
+              </w:rPr>
+              <w:instrText xml:space="preserve"> PAGEREF _Toc473656342 \h </w:instrText>
             </w:r>
             <w:r>
               <w:rPr>
@@ -1066,7 +1673,7 @@
               <w:noProof/>
             </w:rPr>
           </w:pPr>
-          <w:hyperlink w:anchor="_Toc472868493" w:history="1">
+          <w:hyperlink w:anchor="_Toc473656343" w:history="1">
             <w:r>
               <w:rPr>
                 <w:rStyle w:val="Hyperlink"/>
@@ -1093,7 +1700,7 @@
                 <w:noProof/>
                 <w:webHidden/>
               </w:rPr>
-              <w:instrText xml:space="preserve"> PAGEREF _Toc472868493 \h </w:instrText>
+              <w:instrText xml:space="preserve"> PAGEREF _Toc473656343 \h </w:instrText>
             </w:r>
             <w:r>
               <w:rPr>
@@ -1135,13 +1742,13 @@
               <w:noProof/>
             </w:rPr>
           </w:pPr>
-          <w:hyperlink w:anchor="_Toc472868494" w:history="1">
+          <w:hyperlink w:anchor="_Toc473656344" w:history="1">
             <w:r>
               <w:rPr>
                 <w:rStyle w:val="Hyperlink"/>
                 <w:noProof/>
               </w:rPr>
-              <w:t>Importance of the Market</w:t>
+              <w:t>Target Audience</w:t>
             </w:r>
             <w:r>
               <w:rPr>
@@ -1162,7 +1769,7 @@
                 <w:noProof/>
                 <w:webHidden/>
               </w:rPr>
-              <w:instrText xml:space="preserve"> PAGEREF _Toc472868494 \h </w:instrText>
+              <w:instrText xml:space="preserve"> PAGEREF _Toc473656344 \h </w:instrText>
             </w:r>
             <w:r>
               <w:rPr>
@@ -1182,7 +1789,7 @@
                 <w:noProof/>
                 <w:webHidden/>
               </w:rPr>
-              <w:t>7</w:t>
+              <w:t>8</w:t>
             </w:r>
             <w:r>
               <w:rPr>
@@ -1204,13 +1811,13 @@
               <w:noProof/>
             </w:rPr>
           </w:pPr>
-          <w:hyperlink w:anchor="_Toc472868495" w:history="1">
+          <w:hyperlink w:anchor="_Toc473656345" w:history="1">
             <w:r>
               <w:rPr>
                 <w:rStyle w:val="Hyperlink"/>
                 <w:noProof/>
               </w:rPr>
-              <w:t>Target Audience</w:t>
+              <w:t>Need of the Product</w:t>
             </w:r>
             <w:r>
               <w:rPr>
@@ -1231,7 +1838,7 @@
                 <w:noProof/>
                 <w:webHidden/>
               </w:rPr>
-              <w:instrText xml:space="preserve"> PAGEREF _Toc472868495 \h </w:instrText>
+              <w:instrText xml:space="preserve"> PAGEREF _Toc473656345 \h </w:instrText>
             </w:r>
             <w:r>
               <w:rPr>
@@ -1251,7 +1858,7 @@
                 <w:noProof/>
                 <w:webHidden/>
               </w:rPr>
-              <w:t>7</w:t>
+              <w:t>8</w:t>
             </w:r>
             <w:r>
               <w:rPr>
@@ -1273,13 +1880,13 @@
               <w:noProof/>
             </w:rPr>
           </w:pPr>
-          <w:hyperlink w:anchor="_Toc472868496" w:history="1">
+          <w:hyperlink w:anchor="_Toc473656346" w:history="1">
             <w:r>
               <w:rPr>
                 <w:rStyle w:val="Hyperlink"/>
                 <w:noProof/>
               </w:rPr>
-              <w:t>Need of the Product</w:t>
+              <w:t>Direct Competitors</w:t>
             </w:r>
             <w:r>
               <w:rPr>
@@ -1300,7 +1907,7 @@
                 <w:noProof/>
                 <w:webHidden/>
               </w:rPr>
-              <w:instrText xml:space="preserve"> PAGEREF _Toc472868496 \h </w:instrText>
+              <w:instrText xml:space="preserve"> PAGEREF _Toc473656346 \h </w:instrText>
             </w:r>
             <w:r>
               <w:rPr>
@@ -1320,7 +1927,7 @@
                 <w:noProof/>
                 <w:webHidden/>
               </w:rPr>
-              <w:t>7</w:t>
+              <w:t>8</w:t>
             </w:r>
             <w:r>
               <w:rPr>
@@ -1342,13 +1949,13 @@
               <w:noProof/>
             </w:rPr>
           </w:pPr>
-          <w:hyperlink w:anchor="_Toc472868497" w:history="1">
+          <w:hyperlink w:anchor="_Toc473656347" w:history="1">
             <w:r>
               <w:rPr>
                 <w:rStyle w:val="Hyperlink"/>
                 <w:noProof/>
               </w:rPr>
-              <w:t>Direct Competitors</w:t>
+              <w:t>Indirect Competitors</w:t>
             </w:r>
             <w:r>
               <w:rPr>
@@ -1369,7 +1976,7 @@
                 <w:noProof/>
                 <w:webHidden/>
               </w:rPr>
-              <w:instrText xml:space="preserve"> PAGEREF _Toc472868497 \h </w:instrText>
+              <w:instrText xml:space="preserve"> PAGEREF _Toc473656347 \h </w:instrText>
             </w:r>
             <w:r>
               <w:rPr>
@@ -1389,7 +1996,7 @@
                 <w:noProof/>
                 <w:webHidden/>
               </w:rPr>
-              <w:t>7</w:t>
+              <w:t>8</w:t>
             </w:r>
             <w:r>
               <w:rPr>
@@ -1411,13 +2018,13 @@
               <w:noProof/>
             </w:rPr>
           </w:pPr>
-          <w:hyperlink w:anchor="_Toc472868498" w:history="1">
+          <w:hyperlink w:anchor="_Toc473656348" w:history="1">
             <w:r>
               <w:rPr>
                 <w:rStyle w:val="Hyperlink"/>
                 <w:noProof/>
               </w:rPr>
-              <w:t>Indirect Competitors</w:t>
+              <w:t>Competitive Advantage</w:t>
             </w:r>
             <w:r>
               <w:rPr>
@@ -1438,7 +2045,7 @@
                 <w:noProof/>
                 <w:webHidden/>
               </w:rPr>
-              <w:instrText xml:space="preserve"> PAGEREF _Toc472868498 \h </w:instrText>
+              <w:instrText xml:space="preserve"> PAGEREF _Toc473656348 \h </w:instrText>
             </w:r>
             <w:r>
               <w:rPr>
@@ -1458,7 +2065,7 @@
                 <w:noProof/>
                 <w:webHidden/>
               </w:rPr>
-              <w:t>7</w:t>
+              <w:t>9</w:t>
             </w:r>
             <w:r>
               <w:rPr>
@@ -1480,13 +2087,13 @@
               <w:noProof/>
             </w:rPr>
           </w:pPr>
-          <w:hyperlink w:anchor="_Toc472868499" w:history="1">
+          <w:hyperlink w:anchor="_Toc473656349" w:history="1">
             <w:r>
               <w:rPr>
                 <w:rStyle w:val="Hyperlink"/>
                 <w:noProof/>
               </w:rPr>
-              <w:t>Competitive Advantage</w:t>
+              <w:t>Distribution Channels and Promotional Efforts</w:t>
             </w:r>
             <w:r>
               <w:rPr>
@@ -1507,7 +2114,7 @@
                 <w:noProof/>
                 <w:webHidden/>
               </w:rPr>
-              <w:instrText xml:space="preserve"> PAGEREF _Toc472868499 \h </w:instrText>
+              <w:instrText xml:space="preserve"> PAGEREF _Toc473656349 \h </w:instrText>
             </w:r>
             <w:r>
               <w:rPr>
@@ -1527,7 +2134,76 @@
                 <w:noProof/>
                 <w:webHidden/>
               </w:rPr>
-              <w:t>7</w:t>
+              <w:t>9</w:t>
+            </w:r>
+            <w:r>
+              <w:rPr>
+                <w:noProof/>
+                <w:webHidden/>
+              </w:rPr>
+              <w:fldChar w:fldCharType="end"/>
+            </w:r>
+          </w:hyperlink>
+        </w:p>
+        <w:p>
+          <w:pPr>
+            <w:pStyle w:val="TOC1"/>
+            <w:tabs>
+              <w:tab w:val="right" w:leader="dot" w:pos="9350"/>
+            </w:tabs>
+            <w:rPr>
+              <w:rFonts w:eastAsiaTheme="minorEastAsia"/>
+              <w:noProof/>
+            </w:rPr>
+          </w:pPr>
+          <w:hyperlink w:anchor="_Toc473656350" w:history="1">
+            <w:r>
+              <w:rPr>
+                <w:rStyle w:val="Hyperlink"/>
+                <w:noProof/>
+              </w:rPr>
+              <w:t>Operational Plan</w:t>
+            </w:r>
+            <w:r>
+              <w:rPr>
+                <w:noProof/>
+                <w:webHidden/>
+              </w:rPr>
+              <w:tab/>
+            </w:r>
+            <w:r>
+              <w:rPr>
+                <w:noProof/>
+                <w:webHidden/>
+              </w:rPr>
+              <w:fldChar w:fldCharType="begin"/>
+            </w:r>
+            <w:r>
+              <w:rPr>
+                <w:noProof/>
+                <w:webHidden/>
+              </w:rPr>
+              <w:instrText xml:space="preserve"> PAGEREF _Toc473656350 \h </w:instrText>
+            </w:r>
+            <w:r>
+              <w:rPr>
+                <w:noProof/>
+                <w:webHidden/>
+              </w:rPr>
+            </w:r>
+            <w:r>
+              <w:rPr>
+                <w:noProof/>
+                <w:webHidden/>
+              </w:rPr>
+              <w:fldChar w:fldCharType="separate"/>
+            </w:r>
+            <w:r>
+              <w:rPr>
+                <w:noProof/>
+                <w:webHidden/>
+              </w:rPr>
+              <w:t>9</w:t>
             </w:r>
             <w:r>
               <w:rPr>
@@ -1549,13 +2225,13 @@
               <w:noProof/>
             </w:rPr>
           </w:pPr>
-          <w:hyperlink w:anchor="_Toc472868500" w:history="1">
+          <w:hyperlink w:anchor="_Toc473656351" w:history="1">
             <w:r>
               <w:rPr>
                 <w:rStyle w:val="Hyperlink"/>
                 <w:noProof/>
               </w:rPr>
-              <w:t>Distribution Channels and Promotional Efforts</w:t>
+              <w:t>Objectives</w:t>
             </w:r>
             <w:r>
               <w:rPr>
@@ -1576,7 +2252,7 @@
                 <w:noProof/>
                 <w:webHidden/>
               </w:rPr>
-              <w:instrText xml:space="preserve"> PAGEREF _Toc472868500 \h </w:instrText>
+              <w:instrText xml:space="preserve"> PAGEREF _Toc473656351 \h </w:instrText>
             </w:r>
             <w:r>
               <w:rPr>
@@ -1596,7 +2272,7 @@
                 <w:noProof/>
                 <w:webHidden/>
               </w:rPr>
-              <w:t>7</w:t>
+              <w:t>9</w:t>
             </w:r>
             <w:r>
               <w:rPr>
@@ -1618,13 +2294,13 @@
               <w:noProof/>
             </w:rPr>
           </w:pPr>
-          <w:hyperlink w:anchor="_Toc472868501" w:history="1">
+          <w:hyperlink w:anchor="_Toc473656352" w:history="1">
             <w:r>
               <w:rPr>
                 <w:rStyle w:val="Hyperlink"/>
                 <w:noProof/>
               </w:rPr>
-              <w:t>Projected Number of Clients</w:t>
+              <w:t>Development Approach</w:t>
             </w:r>
             <w:r>
               <w:rPr>
@@ -1645,7 +2321,7 @@
                 <w:noProof/>
                 <w:webHidden/>
               </w:rPr>
-              <w:instrText xml:space="preserve"> PAGEREF _Toc472868501 \h </w:instrText>
+              <w:instrText xml:space="preserve"> PAGEREF _Toc473656352 \h </w:instrText>
             </w:r>
             <w:r>
               <w:rPr>
@@ -1665,7 +2341,283 @@
                 <w:noProof/>
                 <w:webHidden/>
               </w:rPr>
-              <w:t>8</w:t>
+              <w:t>10</w:t>
+            </w:r>
+            <w:r>
+              <w:rPr>
+                <w:noProof/>
+                <w:webHidden/>
+              </w:rPr>
+              <w:fldChar w:fldCharType="end"/>
+            </w:r>
+          </w:hyperlink>
+        </w:p>
+        <w:p>
+          <w:pPr>
+            <w:pStyle w:val="TOC2"/>
+            <w:tabs>
+              <w:tab w:val="right" w:leader="dot" w:pos="9350"/>
+            </w:tabs>
+            <w:rPr>
+              <w:rFonts w:eastAsiaTheme="minorEastAsia"/>
+              <w:noProof/>
+            </w:rPr>
+          </w:pPr>
+          <w:hyperlink w:anchor="_Toc473656353" w:history="1">
+            <w:r>
+              <w:rPr>
+                <w:rStyle w:val="Hyperlink"/>
+                <w:noProof/>
+              </w:rPr>
+              <w:t>Maintenance and Evaluation of Development Approach</w:t>
+            </w:r>
+            <w:r>
+              <w:rPr>
+                <w:noProof/>
+                <w:webHidden/>
+              </w:rPr>
+              <w:tab/>
+            </w:r>
+            <w:r>
+              <w:rPr>
+                <w:noProof/>
+                <w:webHidden/>
+              </w:rPr>
+              <w:fldChar w:fldCharType="begin"/>
+            </w:r>
+            <w:r>
+              <w:rPr>
+                <w:noProof/>
+                <w:webHidden/>
+              </w:rPr>
+              <w:instrText xml:space="preserve"> PAGEREF _Toc473656353 \h </w:instrText>
+            </w:r>
+            <w:r>
+              <w:rPr>
+                <w:noProof/>
+                <w:webHidden/>
+              </w:rPr>
+            </w:r>
+            <w:r>
+              <w:rPr>
+                <w:noProof/>
+                <w:webHidden/>
+              </w:rPr>
+              <w:fldChar w:fldCharType="separate"/>
+            </w:r>
+            <w:r>
+              <w:rPr>
+                <w:noProof/>
+                <w:webHidden/>
+              </w:rPr>
+              <w:t>10</w:t>
+            </w:r>
+            <w:r>
+              <w:rPr>
+                <w:noProof/>
+                <w:webHidden/>
+              </w:rPr>
+              <w:fldChar w:fldCharType="end"/>
+            </w:r>
+          </w:hyperlink>
+        </w:p>
+        <w:p>
+          <w:pPr>
+            <w:pStyle w:val="TOC2"/>
+            <w:tabs>
+              <w:tab w:val="right" w:leader="dot" w:pos="9350"/>
+            </w:tabs>
+            <w:rPr>
+              <w:rFonts w:eastAsiaTheme="minorEastAsia"/>
+              <w:noProof/>
+            </w:rPr>
+          </w:pPr>
+          <w:hyperlink w:anchor="_Toc473656354" w:history="1">
+            <w:r>
+              <w:rPr>
+                <w:rStyle w:val="Hyperlink"/>
+                <w:noProof/>
+              </w:rPr>
+              <w:t>Stage of Organizational Maturity</w:t>
+            </w:r>
+            <w:r>
+              <w:rPr>
+                <w:noProof/>
+                <w:webHidden/>
+              </w:rPr>
+              <w:tab/>
+            </w:r>
+            <w:r>
+              <w:rPr>
+                <w:noProof/>
+                <w:webHidden/>
+              </w:rPr>
+              <w:fldChar w:fldCharType="begin"/>
+            </w:r>
+            <w:r>
+              <w:rPr>
+                <w:noProof/>
+                <w:webHidden/>
+              </w:rPr>
+              <w:instrText xml:space="preserve"> PAGEREF _Toc473656354 \h </w:instrText>
+            </w:r>
+            <w:r>
+              <w:rPr>
+                <w:noProof/>
+                <w:webHidden/>
+              </w:rPr>
+            </w:r>
+            <w:r>
+              <w:rPr>
+                <w:noProof/>
+                <w:webHidden/>
+              </w:rPr>
+              <w:fldChar w:fldCharType="separate"/>
+            </w:r>
+            <w:r>
+              <w:rPr>
+                <w:noProof/>
+                <w:webHidden/>
+              </w:rPr>
+              <w:t>10</w:t>
+            </w:r>
+            <w:r>
+              <w:rPr>
+                <w:noProof/>
+                <w:webHidden/>
+              </w:rPr>
+              <w:fldChar w:fldCharType="end"/>
+            </w:r>
+          </w:hyperlink>
+        </w:p>
+        <w:p>
+          <w:pPr>
+            <w:pStyle w:val="TOC2"/>
+            <w:tabs>
+              <w:tab w:val="right" w:leader="dot" w:pos="9350"/>
+            </w:tabs>
+            <w:rPr>
+              <w:rFonts w:eastAsiaTheme="minorEastAsia"/>
+              <w:noProof/>
+            </w:rPr>
+          </w:pPr>
+          <w:hyperlink w:anchor="_Toc473656355" w:history="1">
+            <w:r>
+              <w:rPr>
+                <w:rStyle w:val="Hyperlink"/>
+                <w:noProof/>
+              </w:rPr>
+              <w:t>Location</w:t>
+            </w:r>
+            <w:r>
+              <w:rPr>
+                <w:noProof/>
+                <w:webHidden/>
+              </w:rPr>
+              <w:tab/>
+            </w:r>
+            <w:r>
+              <w:rPr>
+                <w:noProof/>
+                <w:webHidden/>
+              </w:rPr>
+              <w:fldChar w:fldCharType="begin"/>
+            </w:r>
+            <w:r>
+              <w:rPr>
+                <w:noProof/>
+                <w:webHidden/>
+              </w:rPr>
+              <w:instrText xml:space="preserve"> PAGEREF _Toc473656355 \h </w:instrText>
+            </w:r>
+            <w:r>
+              <w:rPr>
+                <w:noProof/>
+                <w:webHidden/>
+              </w:rPr>
+            </w:r>
+            <w:r>
+              <w:rPr>
+                <w:noProof/>
+                <w:webHidden/>
+              </w:rPr>
+              <w:fldChar w:fldCharType="separate"/>
+            </w:r>
+            <w:r>
+              <w:rPr>
+                <w:noProof/>
+                <w:webHidden/>
+              </w:rPr>
+              <w:t>10</w:t>
+            </w:r>
+            <w:r>
+              <w:rPr>
+                <w:noProof/>
+                <w:webHidden/>
+              </w:rPr>
+              <w:fldChar w:fldCharType="end"/>
+            </w:r>
+          </w:hyperlink>
+        </w:p>
+        <w:p>
+          <w:pPr>
+            <w:pStyle w:val="TOC2"/>
+            <w:tabs>
+              <w:tab w:val="right" w:leader="dot" w:pos="9350"/>
+            </w:tabs>
+            <w:rPr>
+              <w:rFonts w:eastAsiaTheme="minorEastAsia"/>
+              <w:noProof/>
+            </w:rPr>
+          </w:pPr>
+          <w:hyperlink w:anchor="_Toc473656356" w:history="1">
+            <w:r>
+              <w:rPr>
+                <w:rStyle w:val="Hyperlink"/>
+                <w:noProof/>
+              </w:rPr>
+              <w:t>Expansion Plans</w:t>
+            </w:r>
+            <w:r>
+              <w:rPr>
+                <w:noProof/>
+                <w:webHidden/>
+              </w:rPr>
+              <w:tab/>
+            </w:r>
+            <w:r>
+              <w:rPr>
+                <w:noProof/>
+                <w:webHidden/>
+              </w:rPr>
+              <w:fldChar w:fldCharType="begin"/>
+            </w:r>
+            <w:r>
+              <w:rPr>
+                <w:noProof/>
+                <w:webHidden/>
+              </w:rPr>
+              <w:instrText xml:space="preserve"> PAGEREF _Toc473656356 \h </w:instrText>
+            </w:r>
+            <w:r>
+              <w:rPr>
+                <w:noProof/>
+                <w:webHidden/>
+              </w:rPr>
+            </w:r>
+            <w:r>
+              <w:rPr>
+                <w:noProof/>
+                <w:webHidden/>
+              </w:rPr>
+              <w:fldChar w:fldCharType="separate"/>
+            </w:r>
+            <w:r>
+              <w:rPr>
+                <w:noProof/>
+                <w:webHidden/>
+              </w:rPr>
+              <w:t>10</w:t>
             </w:r>
             <w:r>
               <w:rPr>
@@ -1687,13 +2639,13 @@
               <w:noProof/>
             </w:rPr>
           </w:pPr>
-          <w:hyperlink w:anchor="_Toc472868502" w:history="1">
+          <w:hyperlink w:anchor="_Toc473656357" w:history="1">
             <w:r>
               <w:rPr>
                 <w:rStyle w:val="Hyperlink"/>
                 <w:noProof/>
               </w:rPr>
-              <w:t>Operational Plan</w:t>
+              <w:t>Organizational Structure and Management Team</w:t>
             </w:r>
             <w:r>
               <w:rPr>
@@ -1714,7 +2666,7 @@
                 <w:noProof/>
                 <w:webHidden/>
               </w:rPr>
-              <w:instrText xml:space="preserve"> PAGEREF _Toc472868502 \h </w:instrText>
+              <w:instrText xml:space="preserve"> PAGEREF _Toc473656357 \h </w:instrText>
             </w:r>
             <w:r>
               <w:rPr>
@@ -1734,7 +2686,7 @@
                 <w:noProof/>
                 <w:webHidden/>
               </w:rPr>
-              <w:t>8</w:t>
+              <w:t>10</w:t>
             </w:r>
             <w:r>
               <w:rPr>
@@ -1756,13 +2708,13 @@
               <w:noProof/>
             </w:rPr>
           </w:pPr>
-          <w:hyperlink w:anchor="_Toc472868503" w:history="1">
+          <w:hyperlink w:anchor="_Toc473656358" w:history="1">
             <w:r>
               <w:rPr>
                 <w:rStyle w:val="Hyperlink"/>
                 <w:noProof/>
               </w:rPr>
-              <w:t>Industry Trends</w:t>
+              <w:t>Organizational Structure</w:t>
             </w:r>
             <w:r>
               <w:rPr>
@@ -1783,7 +2735,7 @@
                 <w:noProof/>
                 <w:webHidden/>
               </w:rPr>
-              <w:instrText xml:space="preserve"> PAGEREF _Toc472868503 \h </w:instrText>
+              <w:instrText xml:space="preserve"> PAGEREF _Toc473656358 \h </w:instrText>
             </w:r>
             <w:r>
               <w:rPr>
@@ -1803,7 +2755,7 @@
                 <w:noProof/>
                 <w:webHidden/>
               </w:rPr>
-              <w:t>8</w:t>
+              <w:t>10</w:t>
             </w:r>
             <w:r>
               <w:rPr>
@@ -1825,13 +2777,13 @@
               <w:noProof/>
             </w:rPr>
           </w:pPr>
-          <w:hyperlink w:anchor="_Toc472868504" w:history="1">
+          <w:hyperlink w:anchor="_Toc473656359" w:history="1">
             <w:r>
               <w:rPr>
                 <w:rStyle w:val="Hyperlink"/>
                 <w:noProof/>
               </w:rPr>
-              <w:t>Objectives</w:t>
+              <w:t>Management Team Description</w:t>
             </w:r>
             <w:r>
               <w:rPr>
@@ -1852,7 +2804,7 @@
                 <w:noProof/>
                 <w:webHidden/>
               </w:rPr>
-              <w:instrText xml:space="preserve"> PAGEREF _Toc472868504 \h </w:instrText>
+              <w:instrText xml:space="preserve"> PAGEREF _Toc473656359 \h </w:instrText>
             </w:r>
             <w:r>
               <w:rPr>
@@ -1872,7 +2824,7 @@
                 <w:noProof/>
                 <w:webHidden/>
               </w:rPr>
-              <w:t>8</w:t>
+              <w:t>10</w:t>
             </w:r>
             <w:r>
               <w:rPr>
@@ -1894,13 +2846,13 @@
               <w:noProof/>
             </w:rPr>
           </w:pPr>
-          <w:hyperlink w:anchor="_Toc472868505" w:history="1">
+          <w:hyperlink w:anchor="_Toc473656360" w:history="1">
             <w:r>
               <w:rPr>
                 <w:rStyle w:val="Hyperlink"/>
                 <w:noProof/>
               </w:rPr>
-              <w:t>Development Approach</w:t>
+              <w:t>Board Description</w:t>
             </w:r>
             <w:r>
               <w:rPr>
@@ -1921,7 +2873,7 @@
                 <w:noProof/>
                 <w:webHidden/>
               </w:rPr>
-              <w:instrText xml:space="preserve"> PAGEREF _Toc472868505 \h </w:instrText>
+              <w:instrText xml:space="preserve"> PAGEREF _Toc473656360 \h </w:instrText>
             </w:r>
             <w:r>
               <w:rPr>
@@ -1941,7 +2893,7 @@
                 <w:noProof/>
                 <w:webHidden/>
               </w:rPr>
-              <w:t>8</w:t>
+              <w:t>10</w:t>
             </w:r>
             <w:r>
               <w:rPr>
@@ -1963,13 +2915,13 @@
               <w:noProof/>
             </w:rPr>
           </w:pPr>
-          <w:hyperlink w:anchor="_Toc472868506" w:history="1">
+          <w:hyperlink w:anchor="_Toc473656361" w:history="1">
             <w:r>
               <w:rPr>
                 <w:rStyle w:val="Hyperlink"/>
                 <w:noProof/>
               </w:rPr>
-              <w:t>Maintenance and Evaluation of Development Approach</w:t>
+              <w:t>Management Team Gaps</w:t>
             </w:r>
             <w:r>
               <w:rPr>
@@ -1990,7 +2942,7 @@
                 <w:noProof/>
                 <w:webHidden/>
               </w:rPr>
-              <w:instrText xml:space="preserve"> PAGEREF _Toc472868506 \h </w:instrText>
+              <w:instrText xml:space="preserve"> PAGEREF _Toc473656361 \h </w:instrText>
             </w:r>
             <w:r>
               <w:rPr>
@@ -2010,7 +2962,7 @@
                 <w:noProof/>
                 <w:webHidden/>
               </w:rPr>
-              <w:t>8</w:t>
+              <w:t>11</w:t>
             </w:r>
             <w:r>
               <w:rPr>
@@ -2032,13 +2984,13 @@
               <w:noProof/>
             </w:rPr>
           </w:pPr>
-          <w:hyperlink w:anchor="_Toc472868507" w:history="1">
+          <w:hyperlink w:anchor="_Toc473656362" w:history="1">
             <w:r>
               <w:rPr>
                 <w:rStyle w:val="Hyperlink"/>
                 <w:noProof/>
               </w:rPr>
-              <w:t>Stage of Organizational Maturity</w:t>
+              <w:t>Staffing Needs</w:t>
             </w:r>
             <w:r>
               <w:rPr>
@@ -2059,7 +3011,7 @@
                 <w:noProof/>
                 <w:webHidden/>
               </w:rPr>
-              <w:instrText xml:space="preserve"> PAGEREF _Toc472868507 \h </w:instrText>
+              <w:instrText xml:space="preserve"> PAGEREF _Toc473656362 \h </w:instrText>
             </w:r>
             <w:r>
               <w:rPr>
@@ -2079,7 +3031,76 @@
                 <w:noProof/>
                 <w:webHidden/>
               </w:rPr>
-              <w:t>8</w:t>
+              <w:t>11</w:t>
+            </w:r>
+            <w:r>
+              <w:rPr>
+                <w:noProof/>
+                <w:webHidden/>
+              </w:rPr>
+              <w:fldChar w:fldCharType="end"/>
+            </w:r>
+          </w:hyperlink>
+        </w:p>
+        <w:p>
+          <w:pPr>
+            <w:pStyle w:val="TOC1"/>
+            <w:tabs>
+              <w:tab w:val="right" w:leader="dot" w:pos="9350"/>
+            </w:tabs>
+            <w:rPr>
+              <w:rFonts w:eastAsiaTheme="minorEastAsia"/>
+              <w:noProof/>
+            </w:rPr>
+          </w:pPr>
+          <w:hyperlink w:anchor="_Toc473656363" w:history="1">
+            <w:r>
+              <w:rPr>
+                <w:rStyle w:val="Hyperlink"/>
+                <w:noProof/>
+              </w:rPr>
+              <w:t>Major Milestones</w:t>
+            </w:r>
+            <w:r>
+              <w:rPr>
+                <w:noProof/>
+                <w:webHidden/>
+              </w:rPr>
+              <w:tab/>
+            </w:r>
+            <w:r>
+              <w:rPr>
+                <w:noProof/>
+                <w:webHidden/>
+              </w:rPr>
+              <w:fldChar w:fldCharType="begin"/>
+            </w:r>
+            <w:r>
+              <w:rPr>
+                <w:noProof/>
+                <w:webHidden/>
+              </w:rPr>
+              <w:instrText xml:space="preserve"> PAGEREF _Toc473656363 \h </w:instrText>
+            </w:r>
+            <w:r>
+              <w:rPr>
+                <w:noProof/>
+                <w:webHidden/>
+              </w:rPr>
+            </w:r>
+            <w:r>
+              <w:rPr>
+                <w:noProof/>
+                <w:webHidden/>
+              </w:rPr>
+              <w:fldChar w:fldCharType="separate"/>
+            </w:r>
+            <w:r>
+              <w:rPr>
+                <w:noProof/>
+                <w:webHidden/>
+              </w:rPr>
+              <w:t>11</w:t>
             </w:r>
             <w:r>
               <w:rPr>
@@ -2101,13 +3122,13 @@
               <w:noProof/>
             </w:rPr>
           </w:pPr>
-          <w:hyperlink w:anchor="_Toc472868508" w:history="1">
+          <w:hyperlink w:anchor="_Toc473656364" w:history="1">
             <w:r>
               <w:rPr>
                 <w:rStyle w:val="Hyperlink"/>
                 <w:noProof/>
               </w:rPr>
-              <w:t>Location</w:t>
+              <w:t>Milestones</w:t>
             </w:r>
             <w:r>
               <w:rPr>
@@ -2128,7 +3149,7 @@
                 <w:noProof/>
                 <w:webHidden/>
               </w:rPr>
-              <w:instrText xml:space="preserve"> PAGEREF _Toc472868508 \h </w:instrText>
+              <w:instrText xml:space="preserve"> PAGEREF _Toc473656364 \h </w:instrText>
             </w:r>
             <w:r>
               <w:rPr>
@@ -2148,7 +3169,7 @@
                 <w:noProof/>
                 <w:webHidden/>
               </w:rPr>
-              <w:t>8</w:t>
+              <w:t>11</w:t>
             </w:r>
             <w:r>
               <w:rPr>
@@ -2170,13 +3191,13 @@
               <w:noProof/>
             </w:rPr>
           </w:pPr>
-          <w:hyperlink w:anchor="_Toc472868509" w:history="1">
+          <w:hyperlink w:anchor="_Toc473656365" w:history="1">
             <w:r>
               <w:rPr>
                 <w:rStyle w:val="Hyperlink"/>
                 <w:noProof/>
               </w:rPr>
-              <w:t>Capital Equipment</w:t>
+              <w:t>Timeline</w:t>
             </w:r>
             <w:r>
               <w:rPr>
@@ -2197,7 +3218,7 @@
                 <w:noProof/>
                 <w:webHidden/>
               </w:rPr>
-              <w:instrText xml:space="preserve"> PAGEREF _Toc472868509 \h </w:instrText>
+              <w:instrText xml:space="preserve"> PAGEREF _Toc473656365 \h </w:instrText>
             </w:r>
             <w:r>
               <w:rPr>
@@ -2217,7 +3238,76 @@
                 <w:noProof/>
                 <w:webHidden/>
               </w:rPr>
-              <w:t>8</w:t>
+              <w:t>11</w:t>
+            </w:r>
+            <w:r>
+              <w:rPr>
+                <w:noProof/>
+                <w:webHidden/>
+              </w:rPr>
+              <w:fldChar w:fldCharType="end"/>
+            </w:r>
+          </w:hyperlink>
+        </w:p>
+        <w:p>
+          <w:pPr>
+            <w:pStyle w:val="TOC1"/>
+            <w:tabs>
+              <w:tab w:val="right" w:leader="dot" w:pos="9350"/>
+            </w:tabs>
+            <w:rPr>
+              <w:rFonts w:eastAsiaTheme="minorEastAsia"/>
+              <w:noProof/>
+            </w:rPr>
+          </w:pPr>
+          <w:hyperlink w:anchor="_Toc473656366" w:history="1">
+            <w:r>
+              <w:rPr>
+                <w:rStyle w:val="Hyperlink"/>
+                <w:noProof/>
+              </w:rPr>
+              <w:t>Capitalization</w:t>
+            </w:r>
+            <w:r>
+              <w:rPr>
+                <w:noProof/>
+                <w:webHidden/>
+              </w:rPr>
+              <w:tab/>
+            </w:r>
+            <w:r>
+              <w:rPr>
+                <w:noProof/>
+                <w:webHidden/>
+              </w:rPr>
+              <w:fldChar w:fldCharType="begin"/>
+            </w:r>
+            <w:r>
+              <w:rPr>
+                <w:noProof/>
+                <w:webHidden/>
+              </w:rPr>
+              <w:instrText xml:space="preserve"> PAGEREF _Toc473656366 \h </w:instrText>
+            </w:r>
+            <w:r>
+              <w:rPr>
+                <w:noProof/>
+                <w:webHidden/>
+              </w:rPr>
+            </w:r>
+            <w:r>
+              <w:rPr>
+                <w:noProof/>
+                <w:webHidden/>
+              </w:rPr>
+              <w:fldChar w:fldCharType="separate"/>
+            </w:r>
+            <w:r>
+              <w:rPr>
+                <w:noProof/>
+                <w:webHidden/>
+              </w:rPr>
+              <w:t>11</w:t>
             </w:r>
             <w:r>
               <w:rPr>
@@ -2239,13 +3329,13 @@
               <w:noProof/>
             </w:rPr>
           </w:pPr>
-          <w:hyperlink w:anchor="_Toc472868510" w:history="1">
+          <w:hyperlink w:anchor="_Toc473656367" w:history="1">
             <w:r>
               <w:rPr>
                 <w:rStyle w:val="Hyperlink"/>
                 <w:noProof/>
               </w:rPr>
-              <w:t>Expansion Plans</w:t>
+              <w:t>Capital Structure Description</w:t>
             </w:r>
             <w:r>
               <w:rPr>
@@ -2266,7 +3356,7 @@
                 <w:noProof/>
                 <w:webHidden/>
               </w:rPr>
-              <w:instrText xml:space="preserve"> PAGEREF _Toc472868510 \h </w:instrText>
+              <w:instrText xml:space="preserve"> PAGEREF _Toc473656367 \h </w:instrText>
             </w:r>
             <w:r>
               <w:rPr>
@@ -2286,7 +3376,7 @@
                 <w:noProof/>
                 <w:webHidden/>
               </w:rPr>
-              <w:t>8</w:t>
+              <w:t>11</w:t>
             </w:r>
             <w:r>
               <w:rPr>
@@ -2308,13 +3398,13 @@
               <w:noProof/>
             </w:rPr>
           </w:pPr>
-          <w:hyperlink w:anchor="_Toc472868511" w:history="1">
+          <w:hyperlink w:anchor="_Toc473656368" w:history="1">
             <w:r>
               <w:rPr>
                 <w:rStyle w:val="Hyperlink"/>
                 <w:noProof/>
               </w:rPr>
-              <w:t>Organizational Structure and Management Team</w:t>
+              <w:t>Financial Plan</w:t>
             </w:r>
             <w:r>
               <w:rPr>
@@ -2335,7 +3425,7 @@
                 <w:noProof/>
                 <w:webHidden/>
               </w:rPr>
-              <w:instrText xml:space="preserve"> PAGEREF _Toc472868511 \h </w:instrText>
+              <w:instrText xml:space="preserve"> PAGEREF _Toc473656368 \h </w:instrText>
             </w:r>
             <w:r>
               <w:rPr>
@@ -2355,7 +3445,145 @@
                 <w:noProof/>
                 <w:webHidden/>
               </w:rPr>
-              <w:t>9</w:t>
+              <w:t>11</w:t>
+            </w:r>
+            <w:r>
+              <w:rPr>
+                <w:noProof/>
+                <w:webHidden/>
+              </w:rPr>
+              <w:fldChar w:fldCharType="end"/>
+            </w:r>
+          </w:hyperlink>
+        </w:p>
+        <w:p>
+          <w:pPr>
+            <w:pStyle w:val="TOC1"/>
+            <w:tabs>
+              <w:tab w:val="right" w:leader="dot" w:pos="9350"/>
+            </w:tabs>
+            <w:rPr>
+              <w:rFonts w:eastAsiaTheme="minorEastAsia"/>
+              <w:noProof/>
+            </w:rPr>
+          </w:pPr>
+          <w:hyperlink w:anchor="_Toc473656369" w:history="1">
+            <w:r>
+              <w:rPr>
+                <w:rStyle w:val="Hyperlink"/>
+                <w:noProof/>
+              </w:rPr>
+              <w:t>Considerations</w:t>
+            </w:r>
+            <w:r>
+              <w:rPr>
+                <w:noProof/>
+                <w:webHidden/>
+              </w:rPr>
+              <w:tab/>
+            </w:r>
+            <w:r>
+              <w:rPr>
+                <w:noProof/>
+                <w:webHidden/>
+              </w:rPr>
+              <w:fldChar w:fldCharType="begin"/>
+            </w:r>
+            <w:r>
+              <w:rPr>
+                <w:noProof/>
+                <w:webHidden/>
+              </w:rPr>
+              <w:instrText xml:space="preserve"> PAGEREF _Toc473656369 \h </w:instrText>
+            </w:r>
+            <w:r>
+              <w:rPr>
+                <w:noProof/>
+                <w:webHidden/>
+              </w:rPr>
+            </w:r>
+            <w:r>
+              <w:rPr>
+                <w:noProof/>
+                <w:webHidden/>
+              </w:rPr>
+              <w:fldChar w:fldCharType="separate"/>
+            </w:r>
+            <w:r>
+              <w:rPr>
+                <w:noProof/>
+                <w:webHidden/>
+              </w:rPr>
+              <w:t>12</w:t>
+            </w:r>
+            <w:r>
+              <w:rPr>
+                <w:noProof/>
+                <w:webHidden/>
+              </w:rPr>
+              <w:fldChar w:fldCharType="end"/>
+            </w:r>
+          </w:hyperlink>
+        </w:p>
+        <w:p>
+          <w:pPr>
+            <w:pStyle w:val="TOC1"/>
+            <w:tabs>
+              <w:tab w:val="right" w:leader="dot" w:pos="9350"/>
+            </w:tabs>
+            <w:rPr>
+              <w:rFonts w:eastAsiaTheme="minorEastAsia"/>
+              <w:noProof/>
+            </w:rPr>
+          </w:pPr>
+          <w:hyperlink w:anchor="_Toc473656370" w:history="1">
+            <w:r>
+              <w:rPr>
+                <w:rStyle w:val="Hyperlink"/>
+                <w:noProof/>
+              </w:rPr>
+              <w:t>Appendices</w:t>
+            </w:r>
+            <w:r>
+              <w:rPr>
+                <w:noProof/>
+                <w:webHidden/>
+              </w:rPr>
+              <w:tab/>
+            </w:r>
+            <w:r>
+              <w:rPr>
+                <w:noProof/>
+                <w:webHidden/>
+              </w:rPr>
+              <w:fldChar w:fldCharType="begin"/>
+            </w:r>
+            <w:r>
+              <w:rPr>
+                <w:noProof/>
+                <w:webHidden/>
+              </w:rPr>
+              <w:instrText xml:space="preserve"> PAGEREF _Toc473656370 \h </w:instrText>
+            </w:r>
+            <w:r>
+              <w:rPr>
+                <w:noProof/>
+                <w:webHidden/>
+              </w:rPr>
+            </w:r>
+            <w:r>
+              <w:rPr>
+                <w:noProof/>
+                <w:webHidden/>
+              </w:rPr>
+              <w:fldChar w:fldCharType="separate"/>
+            </w:r>
+            <w:r>
+              <w:rPr>
+                <w:noProof/>
+                <w:webHidden/>
+              </w:rPr>
+              <w:t>12</w:t>
             </w:r>
             <w:r>
               <w:rPr>
@@ -2377,13 +3605,13 @@
               <w:noProof/>
             </w:rPr>
           </w:pPr>
-          <w:hyperlink w:anchor="_Toc472868512" w:history="1">
+          <w:hyperlink w:anchor="_Toc473656371" w:history="1">
             <w:r>
               <w:rPr>
                 <w:rStyle w:val="Hyperlink"/>
                 <w:noProof/>
               </w:rPr>
-              <w:t>Organizational Structure</w:t>
+              <w:t>Appendix I: License</w:t>
             </w:r>
             <w:r>
               <w:rPr>
@@ -2404,7 +3632,7 @@
                 <w:noProof/>
                 <w:webHidden/>
               </w:rPr>
-              <w:instrText xml:space="preserve"> PAGEREF _Toc472868512 \h </w:instrText>
+              <w:instrText xml:space="preserve"> PAGEREF _Toc473656371 \h </w:instrText>
             </w:r>
             <w:r>
               <w:rPr>
@@ -2424,835 +3652,7 @@
                 <w:noProof/>
                 <w:webHidden/>
               </w:rPr>
-              <w:t>9</w:t>
-            </w:r>
-            <w:r>
-              <w:rPr>
-                <w:noProof/>
-                <w:webHidden/>
-              </w:rPr>
-              <w:fldChar w:fldCharType="end"/>
-            </w:r>
-          </w:hyperlink>
-        </w:p>
-        <w:p>
-          <w:pPr>
-            <w:pStyle w:val="TOC2"/>
-            <w:tabs>
-              <w:tab w:val="right" w:leader="dot" w:pos="9350"/>
-            </w:tabs>
-            <w:rPr>
-              <w:rFonts w:eastAsiaTheme="minorEastAsia"/>
-              <w:noProof/>
-            </w:rPr>
-          </w:pPr>
-          <w:hyperlink w:anchor="_Toc472868513" w:history="1">
-            <w:r>
-              <w:rPr>
-                <w:rStyle w:val="Hyperlink"/>
-                <w:noProof/>
-              </w:rPr>
-              <w:t>Management Team Description</w:t>
-            </w:r>
-            <w:r>
-              <w:rPr>
-                <w:noProof/>
-                <w:webHidden/>
-              </w:rPr>
-              <w:tab/>
-            </w:r>
-            <w:r>
-              <w:rPr>
-                <w:noProof/>
-                <w:webHidden/>
-              </w:rPr>
-              <w:fldChar w:fldCharType="begin"/>
-            </w:r>
-            <w:r>
-              <w:rPr>
-                <w:noProof/>
-                <w:webHidden/>
-              </w:rPr>
-              <w:instrText xml:space="preserve"> PAGEREF _Toc472868513 \h </w:instrText>
-            </w:r>
-            <w:r>
-              <w:rPr>
-                <w:noProof/>
-                <w:webHidden/>
-              </w:rPr>
-            </w:r>
-            <w:r>
-              <w:rPr>
-                <w:noProof/>
-                <w:webHidden/>
-              </w:rPr>
-              <w:fldChar w:fldCharType="separate"/>
-            </w:r>
-            <w:r>
-              <w:rPr>
-                <w:noProof/>
-                <w:webHidden/>
-              </w:rPr>
-              <w:t>9</w:t>
-            </w:r>
-            <w:r>
-              <w:rPr>
-                <w:noProof/>
-                <w:webHidden/>
-              </w:rPr>
-              <w:fldChar w:fldCharType="end"/>
-            </w:r>
-          </w:hyperlink>
-        </w:p>
-        <w:p>
-          <w:pPr>
-            <w:pStyle w:val="TOC2"/>
-            <w:tabs>
-              <w:tab w:val="right" w:leader="dot" w:pos="9350"/>
-            </w:tabs>
-            <w:rPr>
-              <w:rFonts w:eastAsiaTheme="minorEastAsia"/>
-              <w:noProof/>
-            </w:rPr>
-          </w:pPr>
-          <w:hyperlink w:anchor="_Toc472868514" w:history="1">
-            <w:r>
-              <w:rPr>
-                <w:rStyle w:val="Hyperlink"/>
-                <w:noProof/>
-              </w:rPr>
-              <w:t>Board Description</w:t>
-            </w:r>
-            <w:r>
-              <w:rPr>
-                <w:noProof/>
-                <w:webHidden/>
-              </w:rPr>
-              <w:tab/>
-            </w:r>
-            <w:r>
-              <w:rPr>
-                <w:noProof/>
-                <w:webHidden/>
-              </w:rPr>
-              <w:fldChar w:fldCharType="begin"/>
-            </w:r>
-            <w:r>
-              <w:rPr>
-                <w:noProof/>
-                <w:webHidden/>
-              </w:rPr>
-              <w:instrText xml:space="preserve"> PAGEREF _Toc472868514 \h </w:instrText>
-            </w:r>
-            <w:r>
-              <w:rPr>
-                <w:noProof/>
-                <w:webHidden/>
-              </w:rPr>
-            </w:r>
-            <w:r>
-              <w:rPr>
-                <w:noProof/>
-                <w:webHidden/>
-              </w:rPr>
-              <w:fldChar w:fldCharType="separate"/>
-            </w:r>
-            <w:r>
-              <w:rPr>
-                <w:noProof/>
-                <w:webHidden/>
-              </w:rPr>
-              <w:t>9</w:t>
-            </w:r>
-            <w:r>
-              <w:rPr>
-                <w:noProof/>
-                <w:webHidden/>
-              </w:rPr>
-              <w:fldChar w:fldCharType="end"/>
-            </w:r>
-          </w:hyperlink>
-        </w:p>
-        <w:p>
-          <w:pPr>
-            <w:pStyle w:val="TOC2"/>
-            <w:tabs>
-              <w:tab w:val="right" w:leader="dot" w:pos="9350"/>
-            </w:tabs>
-            <w:rPr>
-              <w:rFonts w:eastAsiaTheme="minorEastAsia"/>
-              <w:noProof/>
-            </w:rPr>
-          </w:pPr>
-          <w:hyperlink w:anchor="_Toc472868515" w:history="1">
-            <w:r>
-              <w:rPr>
-                <w:rStyle w:val="Hyperlink"/>
-                <w:noProof/>
-              </w:rPr>
-              <w:t>Management Team Gaps</w:t>
-            </w:r>
-            <w:r>
-              <w:rPr>
-                <w:noProof/>
-                <w:webHidden/>
-              </w:rPr>
-              <w:tab/>
-            </w:r>
-            <w:r>
-              <w:rPr>
-                <w:noProof/>
-                <w:webHidden/>
-              </w:rPr>
-              <w:fldChar w:fldCharType="begin"/>
-            </w:r>
-            <w:r>
-              <w:rPr>
-                <w:noProof/>
-                <w:webHidden/>
-              </w:rPr>
-              <w:instrText xml:space="preserve"> PAGEREF _Toc472868515 \h </w:instrText>
-            </w:r>
-            <w:r>
-              <w:rPr>
-                <w:noProof/>
-                <w:webHidden/>
-              </w:rPr>
-            </w:r>
-            <w:r>
-              <w:rPr>
-                <w:noProof/>
-                <w:webHidden/>
-              </w:rPr>
-              <w:fldChar w:fldCharType="separate"/>
-            </w:r>
-            <w:r>
-              <w:rPr>
-                <w:noProof/>
-                <w:webHidden/>
-              </w:rPr>
-              <w:t>9</w:t>
-            </w:r>
-            <w:r>
-              <w:rPr>
-                <w:noProof/>
-                <w:webHidden/>
-              </w:rPr>
-              <w:fldChar w:fldCharType="end"/>
-            </w:r>
-          </w:hyperlink>
-        </w:p>
-        <w:p>
-          <w:pPr>
-            <w:pStyle w:val="TOC2"/>
-            <w:tabs>
-              <w:tab w:val="right" w:leader="dot" w:pos="9350"/>
-            </w:tabs>
-            <w:rPr>
-              <w:rFonts w:eastAsiaTheme="minorEastAsia"/>
-              <w:noProof/>
-            </w:rPr>
-          </w:pPr>
-          <w:hyperlink w:anchor="_Toc472868516" w:history="1">
-            <w:r>
-              <w:rPr>
-                <w:rStyle w:val="Hyperlink"/>
-                <w:noProof/>
-              </w:rPr>
-              <w:t>Staffing Needs</w:t>
-            </w:r>
-            <w:r>
-              <w:rPr>
-                <w:noProof/>
-                <w:webHidden/>
-              </w:rPr>
-              <w:tab/>
-            </w:r>
-            <w:r>
-              <w:rPr>
-                <w:noProof/>
-                <w:webHidden/>
-              </w:rPr>
-              <w:fldChar w:fldCharType="begin"/>
-            </w:r>
-            <w:r>
-              <w:rPr>
-                <w:noProof/>
-                <w:webHidden/>
-              </w:rPr>
-              <w:instrText xml:space="preserve"> PAGEREF _Toc472868516 \h </w:instrText>
-            </w:r>
-            <w:r>
-              <w:rPr>
-                <w:noProof/>
-                <w:webHidden/>
-              </w:rPr>
-            </w:r>
-            <w:r>
-              <w:rPr>
-                <w:noProof/>
-                <w:webHidden/>
-              </w:rPr>
-              <w:fldChar w:fldCharType="separate"/>
-            </w:r>
-            <w:r>
-              <w:rPr>
-                <w:noProof/>
-                <w:webHidden/>
-              </w:rPr>
-              <w:t>9</w:t>
-            </w:r>
-            <w:r>
-              <w:rPr>
-                <w:noProof/>
-                <w:webHidden/>
-              </w:rPr>
-              <w:fldChar w:fldCharType="end"/>
-            </w:r>
-          </w:hyperlink>
-        </w:p>
-        <w:p>
-          <w:pPr>
-            <w:pStyle w:val="TOC1"/>
-            <w:tabs>
-              <w:tab w:val="right" w:leader="dot" w:pos="9350"/>
-            </w:tabs>
-            <w:rPr>
-              <w:rFonts w:eastAsiaTheme="minorEastAsia"/>
-              <w:noProof/>
-            </w:rPr>
-          </w:pPr>
-          <w:hyperlink w:anchor="_Toc472868517" w:history="1">
-            <w:r>
-              <w:rPr>
-                <w:rStyle w:val="Hyperlink"/>
-                <w:noProof/>
-              </w:rPr>
-              <w:t>Major Milestones</w:t>
-            </w:r>
-            <w:r>
-              <w:rPr>
-                <w:noProof/>
-                <w:webHidden/>
-              </w:rPr>
-              <w:tab/>
-            </w:r>
-            <w:r>
-              <w:rPr>
-                <w:noProof/>
-                <w:webHidden/>
-              </w:rPr>
-              <w:fldChar w:fldCharType="begin"/>
-            </w:r>
-            <w:r>
-              <w:rPr>
-                <w:noProof/>
-                <w:webHidden/>
-              </w:rPr>
-              <w:instrText xml:space="preserve"> PAGEREF _Toc472868517 \h </w:instrText>
-            </w:r>
-            <w:r>
-              <w:rPr>
-                <w:noProof/>
-                <w:webHidden/>
-              </w:rPr>
-            </w:r>
-            <w:r>
-              <w:rPr>
-                <w:noProof/>
-                <w:webHidden/>
-              </w:rPr>
-              <w:fldChar w:fldCharType="separate"/>
-            </w:r>
-            <w:r>
-              <w:rPr>
-                <w:noProof/>
-                <w:webHidden/>
-              </w:rPr>
-              <w:t>9</w:t>
-            </w:r>
-            <w:r>
-              <w:rPr>
-                <w:noProof/>
-                <w:webHidden/>
-              </w:rPr>
-              <w:fldChar w:fldCharType="end"/>
-            </w:r>
-          </w:hyperlink>
-        </w:p>
-        <w:p>
-          <w:pPr>
-            <w:pStyle w:val="TOC2"/>
-            <w:tabs>
-              <w:tab w:val="right" w:leader="dot" w:pos="9350"/>
-            </w:tabs>
-            <w:rPr>
-              <w:rFonts w:eastAsiaTheme="minorEastAsia"/>
-              <w:noProof/>
-            </w:rPr>
-          </w:pPr>
-          <w:hyperlink w:anchor="_Toc472868518" w:history="1">
-            <w:r>
-              <w:rPr>
-                <w:rStyle w:val="Hyperlink"/>
-                <w:noProof/>
-              </w:rPr>
-              <w:t>Milestones</w:t>
-            </w:r>
-            <w:r>
-              <w:rPr>
-                <w:noProof/>
-                <w:webHidden/>
-              </w:rPr>
-              <w:tab/>
-            </w:r>
-            <w:r>
-              <w:rPr>
-                <w:noProof/>
-                <w:webHidden/>
-              </w:rPr>
-              <w:fldChar w:fldCharType="begin"/>
-            </w:r>
-            <w:r>
-              <w:rPr>
-                <w:noProof/>
-                <w:webHidden/>
-              </w:rPr>
-              <w:instrText xml:space="preserve"> PAGEREF _Toc472868518 \h </w:instrText>
-            </w:r>
-            <w:r>
-              <w:rPr>
-                <w:noProof/>
-                <w:webHidden/>
-              </w:rPr>
-            </w:r>
-            <w:r>
-              <w:rPr>
-                <w:noProof/>
-                <w:webHidden/>
-              </w:rPr>
-              <w:fldChar w:fldCharType="separate"/>
-            </w:r>
-            <w:r>
-              <w:rPr>
-                <w:noProof/>
-                <w:webHidden/>
-              </w:rPr>
-              <w:t>9</w:t>
-            </w:r>
-            <w:r>
-              <w:rPr>
-                <w:noProof/>
-                <w:webHidden/>
-              </w:rPr>
-              <w:fldChar w:fldCharType="end"/>
-            </w:r>
-          </w:hyperlink>
-        </w:p>
-        <w:p>
-          <w:pPr>
-            <w:pStyle w:val="TOC2"/>
-            <w:tabs>
-              <w:tab w:val="right" w:leader="dot" w:pos="9350"/>
-            </w:tabs>
-            <w:rPr>
-              <w:rFonts w:eastAsiaTheme="minorEastAsia"/>
-              <w:noProof/>
-            </w:rPr>
-          </w:pPr>
-          <w:hyperlink w:anchor="_Toc472868519" w:history="1">
-            <w:r>
-              <w:rPr>
-                <w:rStyle w:val="Hyperlink"/>
-                <w:noProof/>
-              </w:rPr>
-              <w:t>Timeline</w:t>
-            </w:r>
-            <w:r>
-              <w:rPr>
-                <w:noProof/>
-                <w:webHidden/>
-              </w:rPr>
-              <w:tab/>
-            </w:r>
-            <w:r>
-              <w:rPr>
-                <w:noProof/>
-                <w:webHidden/>
-              </w:rPr>
-              <w:fldChar w:fldCharType="begin"/>
-            </w:r>
-            <w:r>
-              <w:rPr>
-                <w:noProof/>
-                <w:webHidden/>
-              </w:rPr>
-              <w:instrText xml:space="preserve"> PAGEREF _Toc472868519 \h </w:instrText>
-            </w:r>
-            <w:r>
-              <w:rPr>
-                <w:noProof/>
-                <w:webHidden/>
-              </w:rPr>
-            </w:r>
-            <w:r>
-              <w:rPr>
-                <w:noProof/>
-                <w:webHidden/>
-              </w:rPr>
-              <w:fldChar w:fldCharType="separate"/>
-            </w:r>
-            <w:r>
-              <w:rPr>
-                <w:noProof/>
-                <w:webHidden/>
-              </w:rPr>
-              <w:t>9</w:t>
-            </w:r>
-            <w:r>
-              <w:rPr>
-                <w:noProof/>
-                <w:webHidden/>
-              </w:rPr>
-              <w:fldChar w:fldCharType="end"/>
-            </w:r>
-          </w:hyperlink>
-        </w:p>
-        <w:p>
-          <w:pPr>
-            <w:pStyle w:val="TOC1"/>
-            <w:tabs>
-              <w:tab w:val="right" w:leader="dot" w:pos="9350"/>
-            </w:tabs>
-            <w:rPr>
-              <w:rFonts w:eastAsiaTheme="minorEastAsia"/>
-              <w:noProof/>
-            </w:rPr>
-          </w:pPr>
-          <w:hyperlink w:anchor="_Toc472868520" w:history="1">
-            <w:r>
-              <w:rPr>
-                <w:rStyle w:val="Hyperlink"/>
-                <w:noProof/>
-              </w:rPr>
-              <w:t>Capitalization</w:t>
-            </w:r>
-            <w:r>
-              <w:rPr>
-                <w:noProof/>
-                <w:webHidden/>
-              </w:rPr>
-              <w:tab/>
-            </w:r>
-            <w:r>
-              <w:rPr>
-                <w:noProof/>
-                <w:webHidden/>
-              </w:rPr>
-              <w:fldChar w:fldCharType="begin"/>
-            </w:r>
-            <w:r>
-              <w:rPr>
-                <w:noProof/>
-                <w:webHidden/>
-              </w:rPr>
-              <w:instrText xml:space="preserve"> PAGEREF _Toc472868520 \h </w:instrText>
-            </w:r>
-            <w:r>
-              <w:rPr>
-                <w:noProof/>
-                <w:webHidden/>
-              </w:rPr>
-            </w:r>
-            <w:r>
-              <w:rPr>
-                <w:noProof/>
-                <w:webHidden/>
-              </w:rPr>
-              <w:fldChar w:fldCharType="separate"/>
-            </w:r>
-            <w:r>
-              <w:rPr>
-                <w:noProof/>
-                <w:webHidden/>
-              </w:rPr>
-              <w:t>9</w:t>
-            </w:r>
-            <w:r>
-              <w:rPr>
-                <w:noProof/>
-                <w:webHidden/>
-              </w:rPr>
-              <w:fldChar w:fldCharType="end"/>
-            </w:r>
-          </w:hyperlink>
-        </w:p>
-        <w:p>
-          <w:pPr>
-            <w:pStyle w:val="TOC2"/>
-            <w:tabs>
-              <w:tab w:val="right" w:leader="dot" w:pos="9350"/>
-            </w:tabs>
-            <w:rPr>
-              <w:rFonts w:eastAsiaTheme="minorEastAsia"/>
-              <w:noProof/>
-            </w:rPr>
-          </w:pPr>
-          <w:hyperlink w:anchor="_Toc472868521" w:history="1">
-            <w:r>
-              <w:rPr>
-                <w:rStyle w:val="Hyperlink"/>
-                <w:noProof/>
-              </w:rPr>
-              <w:t>Capital Structure Description</w:t>
-            </w:r>
-            <w:r>
-              <w:rPr>
-                <w:noProof/>
-                <w:webHidden/>
-              </w:rPr>
-              <w:tab/>
-            </w:r>
-            <w:r>
-              <w:rPr>
-                <w:noProof/>
-                <w:webHidden/>
-              </w:rPr>
-              <w:fldChar w:fldCharType="begin"/>
-            </w:r>
-            <w:r>
-              <w:rPr>
-                <w:noProof/>
-                <w:webHidden/>
-              </w:rPr>
-              <w:instrText xml:space="preserve"> PAGEREF _Toc472868521 \h </w:instrText>
-            </w:r>
-            <w:r>
-              <w:rPr>
-                <w:noProof/>
-                <w:webHidden/>
-              </w:rPr>
-            </w:r>
-            <w:r>
-              <w:rPr>
-                <w:noProof/>
-                <w:webHidden/>
-              </w:rPr>
-              <w:fldChar w:fldCharType="separate"/>
-            </w:r>
-            <w:r>
-              <w:rPr>
-                <w:noProof/>
-                <w:webHidden/>
-              </w:rPr>
-              <w:t>10</w:t>
-            </w:r>
-            <w:r>
-              <w:rPr>
-                <w:noProof/>
-                <w:webHidden/>
-              </w:rPr>
-              <w:fldChar w:fldCharType="end"/>
-            </w:r>
-          </w:hyperlink>
-        </w:p>
-        <w:p>
-          <w:pPr>
-            <w:pStyle w:val="TOC1"/>
-            <w:tabs>
-              <w:tab w:val="right" w:leader="dot" w:pos="9350"/>
-            </w:tabs>
-            <w:rPr>
-              <w:rFonts w:eastAsiaTheme="minorEastAsia"/>
-              <w:noProof/>
-            </w:rPr>
-          </w:pPr>
-          <w:hyperlink w:anchor="_Toc472868522" w:history="1">
-            <w:r>
-              <w:rPr>
-                <w:rStyle w:val="Hyperlink"/>
-                <w:noProof/>
-              </w:rPr>
-              <w:t>Financial Plan</w:t>
-            </w:r>
-            <w:r>
-              <w:rPr>
-                <w:noProof/>
-                <w:webHidden/>
-              </w:rPr>
-              <w:tab/>
-            </w:r>
-            <w:r>
-              <w:rPr>
-                <w:noProof/>
-                <w:webHidden/>
-              </w:rPr>
-              <w:fldChar w:fldCharType="begin"/>
-            </w:r>
-            <w:r>
-              <w:rPr>
-                <w:noProof/>
-                <w:webHidden/>
-              </w:rPr>
-              <w:instrText xml:space="preserve"> PAGEREF _Toc472868522 \h </w:instrText>
-            </w:r>
-            <w:r>
-              <w:rPr>
-                <w:noProof/>
-                <w:webHidden/>
-              </w:rPr>
-            </w:r>
-            <w:r>
-              <w:rPr>
-                <w:noProof/>
-                <w:webHidden/>
-              </w:rPr>
-              <w:fldChar w:fldCharType="separate"/>
-            </w:r>
-            <w:r>
-              <w:rPr>
-                <w:noProof/>
-                <w:webHidden/>
-              </w:rPr>
-              <w:t>10</w:t>
-            </w:r>
-            <w:r>
-              <w:rPr>
-                <w:noProof/>
-                <w:webHidden/>
-              </w:rPr>
-              <w:fldChar w:fldCharType="end"/>
-            </w:r>
-          </w:hyperlink>
-        </w:p>
-        <w:p>
-          <w:pPr>
-            <w:pStyle w:val="TOC1"/>
-            <w:tabs>
-              <w:tab w:val="right" w:leader="dot" w:pos="9350"/>
-            </w:tabs>
-            <w:rPr>
-              <w:rFonts w:eastAsiaTheme="minorEastAsia"/>
-              <w:noProof/>
-            </w:rPr>
-          </w:pPr>
-          <w:hyperlink w:anchor="_Toc472868523" w:history="1">
-            <w:r>
-              <w:rPr>
-                <w:rStyle w:val="Hyperlink"/>
-                <w:noProof/>
-              </w:rPr>
-              <w:t>Considerations</w:t>
-            </w:r>
-            <w:r>
-              <w:rPr>
-                <w:noProof/>
-                <w:webHidden/>
-              </w:rPr>
-              <w:tab/>
-            </w:r>
-            <w:r>
-              <w:rPr>
-                <w:noProof/>
-                <w:webHidden/>
-              </w:rPr>
-              <w:fldChar w:fldCharType="begin"/>
-            </w:r>
-            <w:r>
-              <w:rPr>
-                <w:noProof/>
-                <w:webHidden/>
-              </w:rPr>
-              <w:instrText xml:space="preserve"> PAGEREF _Toc472868523 \h </w:instrText>
-            </w:r>
-            <w:r>
-              <w:rPr>
-                <w:noProof/>
-                <w:webHidden/>
-              </w:rPr>
-            </w:r>
-            <w:r>
-              <w:rPr>
-                <w:noProof/>
-                <w:webHidden/>
-              </w:rPr>
-              <w:fldChar w:fldCharType="separate"/>
-            </w:r>
-            <w:r>
-              <w:rPr>
-                <w:noProof/>
-                <w:webHidden/>
-              </w:rPr>
-              <w:t>10</w:t>
-            </w:r>
-            <w:r>
-              <w:rPr>
-                <w:noProof/>
-                <w:webHidden/>
-              </w:rPr>
-              <w:fldChar w:fldCharType="end"/>
-            </w:r>
-          </w:hyperlink>
-        </w:p>
-        <w:p>
-          <w:pPr>
-            <w:pStyle w:val="TOC1"/>
-            <w:tabs>
-              <w:tab w:val="right" w:leader="dot" w:pos="9350"/>
-            </w:tabs>
-            <w:rPr>
-              <w:rFonts w:eastAsiaTheme="minorEastAsia"/>
-              <w:noProof/>
-            </w:rPr>
-          </w:pPr>
-          <w:hyperlink w:anchor="_Toc472868524" w:history="1">
-            <w:r>
-              <w:rPr>
-                <w:rStyle w:val="Hyperlink"/>
-                <w:noProof/>
-              </w:rPr>
-              <w:t>Appendix</w:t>
-            </w:r>
-            <w:r>
-              <w:rPr>
-                <w:noProof/>
-                <w:webHidden/>
-              </w:rPr>
-              <w:tab/>
-            </w:r>
-            <w:r>
-              <w:rPr>
-                <w:noProof/>
-                <w:webHidden/>
-              </w:rPr>
-              <w:fldChar w:fldCharType="begin"/>
-            </w:r>
-            <w:r>
-              <w:rPr>
-                <w:noProof/>
-                <w:webHidden/>
-              </w:rPr>
-              <w:instrText xml:space="preserve"> PAGEREF _Toc472868524 \h </w:instrText>
-            </w:r>
-            <w:r>
-              <w:rPr>
-                <w:noProof/>
-                <w:webHidden/>
-              </w:rPr>
-            </w:r>
-            <w:r>
-              <w:rPr>
-                <w:noProof/>
-                <w:webHidden/>
-              </w:rPr>
-              <w:fldChar w:fldCharType="separate"/>
-            </w:r>
-            <w:r>
-              <w:rPr>
-                <w:noProof/>
-                <w:webHidden/>
-              </w:rPr>
-              <w:t>10</w:t>
+              <w:t>12</w:t>
             </w:r>
             <w:r>
               <w:rPr>
@@ -3299,23 +3699,23 @@
       <w:pPr>
         <w:pStyle w:val="Heading1"/>
       </w:pPr>
-      <w:bookmarkStart w:id="0" w:name="_Toc472868479"/>
+      <w:bookmarkStart w:id="1" w:name="_Toc473656322"/>
       <w:r>
         <w:lastRenderedPageBreak/>
         <w:t>Product</w:t>
       </w:r>
-      <w:bookmarkEnd w:id="0"/>
+      <w:bookmarkEnd w:id="1"/>
     </w:p>
     <w:p/>
     <w:p>
       <w:pPr>
         <w:pStyle w:val="Heading2"/>
       </w:pPr>
-      <w:bookmarkStart w:id="1" w:name="_Toc472868480"/>
+      <w:bookmarkStart w:id="2" w:name="_Toc473656323"/>
       <w:r>
         <w:t>Elevator Pitch</w:t>
       </w:r>
-      <w:bookmarkEnd w:id="1"/>
+      <w:bookmarkEnd w:id="2"/>
     </w:p>
     <w:p>
       <w:r>
@@ -3327,11 +3727,11 @@
       <w:pPr>
         <w:pStyle w:val="Heading2"/>
       </w:pPr>
-      <w:bookmarkStart w:id="2" w:name="_Toc472868481"/>
+      <w:bookmarkStart w:id="3" w:name="_Toc473656324"/>
       <w:r>
         <w:t>Business Overview</w:t>
       </w:r>
-      <w:bookmarkEnd w:id="2"/>
+      <w:bookmarkEnd w:id="3"/>
     </w:p>
     <w:p>
       <w:r>
@@ -3341,7 +3741,16 @@
         <w:t>, a</w:t>
       </w:r>
       <w:r>
-        <w:t xml:space="preserve"> science and education charity that develops a website: methodocracy.org</w:t>
+        <w:t xml:space="preserve"> scientific</w:t>
+      </w:r>
+      <w:r>
+        <w:t xml:space="preserve"> and education</w:t>
+      </w:r>
+      <w:r>
+        <w:t>al</w:t>
+      </w:r>
+      <w:r>
+        <w:t xml:space="preserve"> charity that develops a website: methodocracy.org</w:t>
       </w:r>
       <w:r>
         <w:t>.</w:t>
@@ -3352,11 +3761,11 @@
       <w:pPr>
         <w:pStyle w:val="Heading2"/>
       </w:pPr>
-      <w:bookmarkStart w:id="3" w:name="_Toc472868482"/>
+      <w:bookmarkStart w:id="4" w:name="_Toc473656325"/>
       <w:r>
         <w:t>Description</w:t>
       </w:r>
-      <w:bookmarkEnd w:id="3"/>
+      <w:bookmarkEnd w:id="4"/>
     </w:p>
     <w:p>
       <w:r>
@@ -3374,18 +3783,16 @@
       <w:pPr>
         <w:pStyle w:val="Heading2"/>
       </w:pPr>
-      <w:bookmarkStart w:id="4" w:name="_Toc472868483"/>
+      <w:bookmarkStart w:id="5" w:name="_Toc473656326"/>
       <w:r>
         <w:t>Benefits</w:t>
       </w:r>
-      <w:bookmarkEnd w:id="4"/>
+      <w:bookmarkEnd w:id="5"/>
     </w:p>
     <w:p>
       <w:r>
         <w:t>The number of benefits is far too great to list, focus will be put on the biggest three.</w:t>
       </w:r>
-      <w:bookmarkStart w:id="5" w:name="_GoBack"/>
-      <w:bookmarkEnd w:id="5"/>
     </w:p>
     <w:p>
       <w:r>
@@ -3433,7 +3840,7 @@
       <w:pPr>
         <w:pStyle w:val="Heading2"/>
       </w:pPr>
-      <w:bookmarkStart w:id="6" w:name="_Toc472868484"/>
+      <w:bookmarkStart w:id="6" w:name="_Toc473656327"/>
       <w:r>
         <w:t>Example of Use</w:t>
       </w:r>
@@ -3449,7 +3856,7 @@
       <w:pPr>
         <w:pStyle w:val="Heading2"/>
       </w:pPr>
-      <w:bookmarkStart w:id="7" w:name="_Toc472868485"/>
+      <w:bookmarkStart w:id="7" w:name="_Toc473656328"/>
       <w:r>
         <w:lastRenderedPageBreak/>
         <w:t>Mission Statement</w:t>
@@ -3466,7 +3873,7 @@
       <w:pPr>
         <w:pStyle w:val="Heading2"/>
       </w:pPr>
-      <w:bookmarkStart w:id="8" w:name="_Toc472868486"/>
+      <w:bookmarkStart w:id="8" w:name="_Toc473656329"/>
       <w:r>
         <w:t>Vision Statement</w:t>
       </w:r>
@@ -3482,7 +3889,7 @@
       <w:pPr>
         <w:pStyle w:val="Heading2"/>
       </w:pPr>
-      <w:bookmarkStart w:id="9" w:name="_Toc472868487"/>
+      <w:bookmarkStart w:id="9" w:name="_Toc473656330"/>
       <w:r>
         <w:t>Value Statement</w:t>
       </w:r>
@@ -3689,7 +4096,15 @@
         <w:spacing w:after="0"/>
       </w:pPr>
       <w:r>
-        <w:t>-Value and promote ethics, honesty, responsibility, prudence, selflessness, giving, kindness, compassion, love, peace, peacefulness, caring for everyone, encouragement, and improving the world around us.</w:t>
+        <w:t xml:space="preserve">-Value and promote ethics, honesty, responsibility, prudence, selflessness, giving, kindness, compassion, love, </w:t>
+      </w:r>
+      <w:proofErr w:type="gramStart"/>
+      <w:r>
+        <w:t>peace</w:t>
+      </w:r>
+      <w:proofErr w:type="gramEnd"/>
+      <w:r>
+        <w:t>, peacefulness, caring for everyone, encouragement, and improving the world around us.</w:t>
       </w:r>
     </w:p>
     <w:p>
@@ -3817,7 +4232,7 @@
       <w:pPr>
         <w:pStyle w:val="Heading2"/>
       </w:pPr>
-      <w:bookmarkStart w:id="10" w:name="_Toc472868488"/>
+      <w:bookmarkStart w:id="10" w:name="_Toc473656331"/>
       <w:r>
         <w:t>Future Development Plans</w:t>
       </w:r>
@@ -3852,8 +4267,13 @@
         <w:t xml:space="preserve">will </w:t>
       </w:r>
       <w:r>
-        <w:t xml:space="preserve">serve as a crowd-funding platform to fund citizen science experiments. </w:t>
-      </w:r>
+        <w:t xml:space="preserve">serve as a crowd-funding platform to fund citizen </w:t>
+      </w:r>
+      <w:r>
+        <w:t>science experiments.</w:t>
+      </w:r>
+    </w:p>
+    <w:p>
       <w:r>
         <w:t>A section within the Methodocracy website will apply the same methods used on everything else to improve how Methodocracy Foundation is run, and to improve the design of methodocracy.org</w:t>
       </w:r>
@@ -3866,11 +4286,998 @@
       <w:pPr>
         <w:pStyle w:val="Heading2"/>
       </w:pPr>
-      <w:bookmarkStart w:id="11" w:name="_Toc472868489"/>
+      <w:bookmarkStart w:id="11" w:name="_Toc473656332"/>
       <w:r>
         <w:t>License and Git/GitHub Information</w:t>
       </w:r>
       <w:bookmarkEnd w:id="11"/>
+    </w:p>
+    <w:p>
+      <w:r>
+        <w:t xml:space="preserve">The open-sourced code and documentation of methodocracy.org and Methodocracy Foundation is protected by the GNU General Public License. </w:t>
+      </w:r>
+      <w:r>
+        <w:t>Methodocracy.org is free software: you can redistribute it and/or modify it under the terms of the GNU General Public License as published by the Free Software Foundation, either version 3 of the License, or (at your option) any later version.</w:t>
+      </w:r>
+      <w:r>
+        <w:t xml:space="preserve"> </w:t>
+      </w:r>
+      <w:r>
+        <w:t xml:space="preserve">See </w:t>
+      </w:r>
+      <w:hyperlink w:anchor="_Appendix_I:_License" w:history="1">
+        <w:r>
+          <w:rPr>
+            <w:rStyle w:val="Hyperlink"/>
+          </w:rPr>
+          <w:t>Appendix I: License</w:t>
+        </w:r>
+      </w:hyperlink>
+      <w:r>
+        <w:t xml:space="preserve"> for more information. </w:t>
+      </w:r>
+      <w:r>
+        <w:t xml:space="preserve">All code and documentation is available on the GitHub project at </w:t>
+      </w:r>
+      <w:hyperlink r:id="rId8" w:history="1">
+        <w:r>
+          <w:rPr>
+            <w:rStyle w:val="Hyperlink"/>
+          </w:rPr>
+          <w:t>https://github.com/methodocracy/methodocracy.org</w:t>
+        </w:r>
+      </w:hyperlink>
+    </w:p>
+    <w:p/>
+    <w:p/>
+    <w:p>
+      <w:pPr>
+        <w:pStyle w:val="Heading1"/>
+      </w:pPr>
+      <w:bookmarkStart w:id="12" w:name="_Toc473656333"/>
+      <w:r>
+        <w:t>Marketing Plan</w:t>
+      </w:r>
+      <w:bookmarkEnd w:id="12"/>
+    </w:p>
+    <w:p/>
+    <w:p>
+      <w:pPr>
+        <w:pStyle w:val="Heading2"/>
+      </w:pPr>
+      <w:bookmarkStart w:id="13" w:name="_Toc473656334"/>
+      <w:r>
+        <w:t>Market and Sub-Sectors of the Market Definition</w:t>
+      </w:r>
+      <w:bookmarkEnd w:id="13"/>
+    </w:p>
+    <w:p>
+      <w:r>
+        <w:t xml:space="preserve">The general market is the industry of scientific publication, while the sub-sector of that market that is being targeted is attendees </w:t>
+      </w:r>
+      <w:r>
+        <w:t xml:space="preserve">and exhibitors </w:t>
+      </w:r>
+      <w:r>
+        <w:t>of academic conferences.</w:t>
+      </w:r>
+      <w:r>
+        <w:t xml:space="preserve"> The sub-sector is chosen because it consists of both academics and policy makers.</w:t>
+      </w:r>
+    </w:p>
+    <w:p>
+      <w:pPr>
+        <w:pStyle w:val="ListParagraph"/>
+        <w:numPr>
+          <w:ilvl w:val="0"/>
+          <w:numId w:val="3"/>
+        </w:numPr>
+      </w:pPr>
+      <w:r>
+        <w:t>Scientific publications</w:t>
+      </w:r>
+    </w:p>
+    <w:p>
+      <w:pPr>
+        <w:pStyle w:val="ListParagraph"/>
+        <w:numPr>
+          <w:ilvl w:val="1"/>
+          <w:numId w:val="3"/>
+        </w:numPr>
+      </w:pPr>
+      <w:r>
+        <w:t>Attendees</w:t>
+      </w:r>
+      <w:r>
+        <w:t xml:space="preserve"> and exhibitors</w:t>
+      </w:r>
+      <w:r>
+        <w:t xml:space="preserve"> of academic conferences</w:t>
+      </w:r>
+    </w:p>
+    <w:p/>
+    <w:p>
+      <w:pPr>
+        <w:pStyle w:val="Heading2"/>
+      </w:pPr>
+      <w:bookmarkStart w:id="14" w:name="_Toc473656335"/>
+      <w:r>
+        <w:t>Trends of the Market</w:t>
+      </w:r>
+      <w:bookmarkEnd w:id="14"/>
+    </w:p>
+    <w:p>
+      <w:r>
+        <w:t>According to the article, “7 Major problems science is facing: A survey overview” (</w:t>
+      </w:r>
+      <w:hyperlink r:id="rId9" w:history="1">
+        <w:r>
+          <w:rPr>
+            <w:rStyle w:val="Hyperlink"/>
+          </w:rPr>
+          <w:t>http://www.editage.com/insights/7-major-problems-science-is-facing-a-survey-overview</w:t>
+        </w:r>
+      </w:hyperlink>
+      <w:r>
+        <w:t>), these are the issues the scientific community faces:</w:t>
+      </w:r>
+    </w:p>
+    <w:p>
+      <w:pPr>
+        <w:pStyle w:val="Heading3"/>
+        <w:rPr>
+          <w:rStyle w:val="Strong"/>
+          <w:sz w:val="21"/>
+          <w:szCs w:val="21"/>
+        </w:rPr>
+      </w:pPr>
+      <w:bookmarkStart w:id="15" w:name="_Toc473656336"/>
+      <w:r>
+        <w:rPr>
+          <w:rStyle w:val="Strong"/>
+          <w:sz w:val="21"/>
+          <w:szCs w:val="21"/>
+        </w:rPr>
+        <w:t>Financial crunch in academia</w:t>
+      </w:r>
+      <w:bookmarkEnd w:id="15"/>
+    </w:p>
+    <w:p/>
+    <w:p>
+      <w:pPr>
+        <w:pStyle w:val="Heading3"/>
+        <w:rPr>
+          <w:rStyle w:val="Strong"/>
+          <w:sz w:val="21"/>
+          <w:szCs w:val="21"/>
+        </w:rPr>
+      </w:pPr>
+      <w:bookmarkStart w:id="16" w:name="_Toc473656337"/>
+      <w:r>
+        <w:rPr>
+          <w:rStyle w:val="Strong"/>
+          <w:sz w:val="21"/>
+          <w:szCs w:val="21"/>
+        </w:rPr>
+        <w:t>Poor study design in published papers</w:t>
+      </w:r>
+      <w:bookmarkEnd w:id="16"/>
+    </w:p>
+    <w:p/>
+    <w:p>
+      <w:pPr>
+        <w:pStyle w:val="Heading3"/>
+        <w:rPr>
+          <w:rStyle w:val="Strong"/>
+          <w:sz w:val="21"/>
+          <w:szCs w:val="21"/>
+        </w:rPr>
+      </w:pPr>
+      <w:bookmarkStart w:id="17" w:name="_Toc473656338"/>
+      <w:r>
+        <w:rPr>
+          <w:rStyle w:val="Strong"/>
+          <w:sz w:val="21"/>
+          <w:szCs w:val="21"/>
+        </w:rPr>
+        <w:t>Lack of replication studies</w:t>
+      </w:r>
+      <w:bookmarkEnd w:id="17"/>
+    </w:p>
+    <w:p/>
+    <w:p>
+      <w:pPr>
+        <w:pStyle w:val="Heading3"/>
+        <w:rPr>
+          <w:rStyle w:val="Strong"/>
+          <w:sz w:val="21"/>
+          <w:szCs w:val="21"/>
+        </w:rPr>
+      </w:pPr>
+      <w:bookmarkStart w:id="18" w:name="_Toc473656339"/>
+      <w:r>
+        <w:rPr>
+          <w:rStyle w:val="Strong"/>
+          <w:sz w:val="21"/>
+          <w:szCs w:val="21"/>
+        </w:rPr>
+        <w:t>Problems with peer review</w:t>
+      </w:r>
+      <w:bookmarkEnd w:id="18"/>
+    </w:p>
+    <w:p/>
+    <w:p>
+      <w:pPr>
+        <w:pStyle w:val="Heading3"/>
+        <w:rPr>
+          <w:rStyle w:val="Strong"/>
+          <w:sz w:val="21"/>
+          <w:szCs w:val="21"/>
+        </w:rPr>
+      </w:pPr>
+      <w:bookmarkStart w:id="19" w:name="_Toc473656340"/>
+      <w:r>
+        <w:rPr>
+          <w:rStyle w:val="Strong"/>
+          <w:sz w:val="21"/>
+          <w:szCs w:val="21"/>
+        </w:rPr>
+        <w:t>The problem of research accessibility</w:t>
+      </w:r>
+      <w:bookmarkEnd w:id="19"/>
+    </w:p>
+    <w:p/>
+    <w:p>
+      <w:pPr>
+        <w:pStyle w:val="Heading3"/>
+        <w:rPr>
+          <w:rStyle w:val="Strong"/>
+          <w:sz w:val="21"/>
+          <w:szCs w:val="21"/>
+        </w:rPr>
+      </w:pPr>
+      <w:bookmarkStart w:id="20" w:name="_Toc473656341"/>
+      <w:r>
+        <w:rPr>
+          <w:rStyle w:val="Strong"/>
+          <w:sz w:val="21"/>
+          <w:szCs w:val="21"/>
+        </w:rPr>
+        <w:t>Lack of adequate and accurate science communication</w:t>
+      </w:r>
+      <w:bookmarkEnd w:id="20"/>
+    </w:p>
+    <w:p/>
+    <w:p>
+      <w:pPr>
+        <w:pStyle w:val="Heading3"/>
+        <w:rPr>
+          <w:rStyle w:val="Strong"/>
+          <w:sz w:val="21"/>
+          <w:szCs w:val="21"/>
+        </w:rPr>
+      </w:pPr>
+      <w:bookmarkStart w:id="21" w:name="_Toc473656342"/>
+      <w:r>
+        <w:rPr>
+          <w:rStyle w:val="Strong"/>
+          <w:sz w:val="21"/>
+          <w:szCs w:val="21"/>
+        </w:rPr>
+        <w:t>Stressful nature of academic/postdoc life</w:t>
+      </w:r>
+      <w:bookmarkEnd w:id="21"/>
+    </w:p>
+    <w:p/>
+    <w:p/>
+    <w:p>
+      <w:pPr>
+        <w:pStyle w:val="Heading2"/>
+      </w:pPr>
+      <w:bookmarkStart w:id="22" w:name="_Toc473656343"/>
+      <w:r>
+        <w:t>Market Size</w:t>
+      </w:r>
+      <w:bookmarkEnd w:id="22"/>
+    </w:p>
+    <w:p>
+      <w:r>
+        <w:t>Out of the estimated XX scientific publications in the world, the following are considered the most reputable by multiple sources:</w:t>
+      </w:r>
+    </w:p>
+    <w:p>
+      <w:pPr>
+        <w:pStyle w:val="ListParagraph"/>
+        <w:numPr>
+          <w:ilvl w:val="0"/>
+          <w:numId w:val="5"/>
+        </w:numPr>
+      </w:pPr>
+      <w:r>
+        <w:t>A</w:t>
+      </w:r>
+    </w:p>
+    <w:p>
+      <w:r>
+        <w:lastRenderedPageBreak/>
+        <w:t>An average of XX studies are published in one of these publications every XX. An average of XX people work on a single study, and an average of XX funding is granted to each study. XX amount of people are credited for a study every month, and XX worth of funding is spent annually within just these most reputable publications.</w:t>
+      </w:r>
+    </w:p>
+    <w:p>
+      <w:r>
+        <w:t>These are the following academic conferences that have exhibition ties to the previously mentioned scientific publications:</w:t>
+      </w:r>
+    </w:p>
+    <w:p>
+      <w:pPr>
+        <w:pStyle w:val="ListParagraph"/>
+        <w:numPr>
+          <w:ilvl w:val="0"/>
+          <w:numId w:val="5"/>
+        </w:numPr>
+      </w:pPr>
+      <w:r>
+        <w:t>A</w:t>
+      </w:r>
+    </w:p>
+    <w:p>
+      <w:r>
+        <w:t>The average size of attendees and exhibitors for one of these conferences is XX, and the total amount of attendees and exhibitors from these conferences is XX.</w:t>
+      </w:r>
+    </w:p>
+    <w:p/>
+    <w:p>
+      <w:pPr>
+        <w:pStyle w:val="Heading2"/>
+      </w:pPr>
+      <w:bookmarkStart w:id="23" w:name="_Toc473656344"/>
+      <w:r>
+        <w:t>Target Audience</w:t>
+      </w:r>
+      <w:bookmarkEnd w:id="23"/>
+    </w:p>
+    <w:p>
+      <w:r>
+        <w:t>XX% of attendees and exhibitors have academic titles, while XX% of attendees and exhibitors have policy making or governmental titles.</w:t>
+      </w:r>
+    </w:p>
+    <w:p>
+      <w:r>
+        <w:t>MORE XX</w:t>
+      </w:r>
+    </w:p>
+    <w:p/>
+    <w:p>
+      <w:pPr>
+        <w:pStyle w:val="Heading2"/>
+      </w:pPr>
+      <w:bookmarkStart w:id="24" w:name="_Toc473656345"/>
+      <w:r>
+        <w:t>Need of the Product</w:t>
+      </w:r>
+      <w:bookmarkEnd w:id="24"/>
+    </w:p>
+    <w:p>
+      <w:r>
+        <w:t>Meetings between academics and policy makers allows the world to change according to our most recent findings. There is untapp</w:t>
+      </w:r>
+      <w:r>
+        <w:t>ed potential within this demand, it could be utilized more often</w:t>
+      </w:r>
+      <w:r>
+        <w:t>, with better and more research, and with better policy making tools.</w:t>
+      </w:r>
+    </w:p>
+    <w:p/>
+    <w:p>
+      <w:pPr>
+        <w:pStyle w:val="Heading2"/>
+      </w:pPr>
+      <w:bookmarkStart w:id="25" w:name="_Toc473656346"/>
+      <w:r>
+        <w:t>Direct Competitors</w:t>
+      </w:r>
+      <w:bookmarkEnd w:id="25"/>
+    </w:p>
+    <w:p>
+      <w:r>
+        <w:t>Scientific publications are our direct competitors. The following are the most reputable:</w:t>
+      </w:r>
+    </w:p>
+    <w:p>
+      <w:pPr>
+        <w:pStyle w:val="ListParagraph"/>
+        <w:numPr>
+          <w:ilvl w:val="0"/>
+          <w:numId w:val="5"/>
+        </w:numPr>
+      </w:pPr>
+      <w:r>
+        <w:t>A</w:t>
+      </w:r>
+    </w:p>
+    <w:p>
+      <w:r>
+        <w:t xml:space="preserve">Because of the many problems in the academic field, competition should not be too difficult at first, it is possible to coexist with our </w:t>
+      </w:r>
+      <w:proofErr w:type="gramStart"/>
+      <w:r>
+        <w:t>competitors</w:t>
+      </w:r>
+      <w:proofErr w:type="gramEnd"/>
+      <w:r>
+        <w:t xml:space="preserve"> as yet another---but digital---publication</w:t>
+      </w:r>
+      <w:r>
+        <w:t>. Once our organization inspires others we may face more targeted competition.</w:t>
+      </w:r>
+    </w:p>
+    <w:p/>
+    <w:p>
+      <w:pPr>
+        <w:pStyle w:val="Heading2"/>
+      </w:pPr>
+      <w:bookmarkStart w:id="26" w:name="_Toc473656347"/>
+      <w:r>
+        <w:t>Indirect Competitors</w:t>
+      </w:r>
+      <w:bookmarkEnd w:id="26"/>
+    </w:p>
+    <w:p>
+      <w:r>
+        <w:t>Wikipedia is the only nonprofit website that is doing something remotely similar to methodocracy.org. Wikipedia merely logs already known information while Methodocracy generates new knowledge. Competition should favor us greatly.</w:t>
+      </w:r>
+    </w:p>
+    <w:p/>
+    <w:p>
+      <w:pPr>
+        <w:pStyle w:val="Heading2"/>
+      </w:pPr>
+      <w:bookmarkStart w:id="27" w:name="_Toc473656348"/>
+      <w:r>
+        <w:lastRenderedPageBreak/>
+        <w:t>Competitive Advantage</w:t>
+      </w:r>
+      <w:bookmarkEnd w:id="27"/>
+    </w:p>
+    <w:p>
+      <w:r>
+        <w:t>The competitive advantage is the same as the benefits of the product. Having them one and the same makes competition easier. There are more aspects in which methodocracy.org will fix problems in the academic community, but these are the ways in which methodocracy.org will compete at launch.</w:t>
+      </w:r>
+    </w:p>
+    <w:p>
+      <w:r>
+        <w:t>The current academic community is broken. Methodocracy will:</w:t>
+      </w:r>
+    </w:p>
+    <w:p>
+      <w:pPr>
+        <w:pStyle w:val="ListParagraph"/>
+        <w:numPr>
+          <w:ilvl w:val="0"/>
+          <w:numId w:val="6"/>
+        </w:numPr>
+      </w:pPr>
+      <w:r>
+        <w:t>Ensure that experiments are replicated before being taken seriously.</w:t>
+      </w:r>
+    </w:p>
+    <w:p>
+      <w:pPr>
+        <w:pStyle w:val="ListParagraph"/>
+        <w:numPr>
+          <w:ilvl w:val="0"/>
+          <w:numId w:val="6"/>
+        </w:numPr>
+      </w:pPr>
+      <w:r>
+        <w:t>Remove confirmation bias that is caused by being motivated to make headlines.</w:t>
+      </w:r>
+    </w:p>
+    <w:p>
+      <w:pPr>
+        <w:pStyle w:val="ListParagraph"/>
+        <w:numPr>
+          <w:ilvl w:val="0"/>
+          <w:numId w:val="6"/>
+        </w:numPr>
+      </w:pPr>
+      <w:r>
+        <w:t>Ensure that sample sizes are of a respectable amount.</w:t>
+      </w:r>
+    </w:p>
+    <w:p/>
+    <w:p>
+      <w:pPr>
+        <w:pStyle w:val="Heading2"/>
+      </w:pPr>
+      <w:bookmarkStart w:id="28" w:name="_Toc473656349"/>
+      <w:r>
+        <w:t>Distribution Channels and Promotional Efforts</w:t>
+      </w:r>
+      <w:bookmarkEnd w:id="28"/>
+    </w:p>
+    <w:p>
+      <w:r>
+        <w:t xml:space="preserve">The main distribution channel to bring new users and potential donors to methodocracy.org is current users posting links to methodocracy.org to back up their claims on the internet. </w:t>
+      </w:r>
+      <w:r>
+        <w:t xml:space="preserve">Another distribution channel is endorsements and referrals by reputable sources, which can be achieved through press releases of accomplishments made through Methodocracy, and by networking. </w:t>
+      </w:r>
+      <w:r>
+        <w:t>Once a user is engaged, they are likely to return to the website on their own accord.</w:t>
+      </w:r>
+    </w:p>
+    <w:p>
+      <w:r>
+        <w:t xml:space="preserve">The main way of soliciting donations is </w:t>
+      </w:r>
+      <w:r>
+        <w:t xml:space="preserve">directly </w:t>
+      </w:r>
+      <w:r>
+        <w:t>on methodocracy.org, similar to how Wikimedia does it with Wikipedia. The difference, however, is that th</w:t>
+      </w:r>
+      <w:r>
+        <w:t xml:space="preserve">e process is going to be </w:t>
+      </w:r>
+      <w:r>
+        <w:t>properly gamified. Traditional methods for seeking funding will be used as well.</w:t>
+      </w:r>
+    </w:p>
+    <w:p>
+      <w:r>
+        <w:t>The most appropriate promotional efforts would be to crowd-fund with a site similar to Kickstarter, but with an alternative the best suits our needs. The focus of this promotion would be less on funding, and more on establishing brand recognition.</w:t>
+      </w:r>
+    </w:p>
+    <w:p/>
+    <w:p/>
+    <w:p>
+      <w:pPr>
+        <w:pStyle w:val="Heading1"/>
+      </w:pPr>
+      <w:bookmarkStart w:id="29" w:name="_Toc473656350"/>
+      <w:r>
+        <w:t>Operational Plan</w:t>
+      </w:r>
+      <w:bookmarkEnd w:id="29"/>
+    </w:p>
+    <w:p/>
+    <w:p>
+      <w:pPr>
+        <w:pStyle w:val="Heading2"/>
+      </w:pPr>
+      <w:bookmarkStart w:id="30" w:name="_Toc473656351"/>
+      <w:r>
+        <w:t>Objectives</w:t>
+      </w:r>
+      <w:bookmarkEnd w:id="30"/>
+    </w:p>
+    <w:p>
+      <w:pPr>
+        <w:pStyle w:val="ListParagraph"/>
+        <w:numPr>
+          <w:ilvl w:val="0"/>
+          <w:numId w:val="5"/>
+        </w:numPr>
+      </w:pPr>
+      <w:r>
+        <w:t>Ensure enough funding is coming in.</w:t>
+      </w:r>
+    </w:p>
+    <w:p>
+      <w:pPr>
+        <w:pStyle w:val="ListParagraph"/>
+        <w:numPr>
+          <w:ilvl w:val="0"/>
+          <w:numId w:val="5"/>
+        </w:numPr>
+      </w:pPr>
+      <w:r>
+        <w:t>Delive</w:t>
+      </w:r>
+      <w:r>
+        <w:t>r on our competitive advantages and benefits.</w:t>
+      </w:r>
+    </w:p>
+    <w:p>
+      <w:pPr>
+        <w:pStyle w:val="ListParagraph"/>
+        <w:numPr>
+          <w:ilvl w:val="0"/>
+          <w:numId w:val="5"/>
+        </w:numPr>
+      </w:pPr>
+      <w:r>
+        <w:t xml:space="preserve">Improve problem </w:t>
+      </w:r>
+      <w:r>
+        <w:t>solving and execution of solutions within and surrounding methodocracy.org.</w:t>
+      </w:r>
+    </w:p>
+    <w:p>
+      <w:pPr>
+        <w:pStyle w:val="ListParagraph"/>
+        <w:numPr>
+          <w:ilvl w:val="0"/>
+          <w:numId w:val="5"/>
+        </w:numPr>
+      </w:pPr>
+      <w:r>
+        <w:t xml:space="preserve">Use the very same methods </w:t>
+      </w:r>
+      <w:r>
+        <w:t>that are</w:t>
+      </w:r>
+      <w:r>
+        <w:t xml:space="preserve"> </w:t>
+      </w:r>
+      <w:r>
+        <w:t xml:space="preserve">used on everything </w:t>
+      </w:r>
+      <w:r>
+        <w:t>to improve the design of methodocracy.org and to improve how Methodocracy Foundation is run.</w:t>
+      </w:r>
+    </w:p>
+    <w:p>
+      <w:pPr>
+        <w:pStyle w:val="ListParagraph"/>
+        <w:numPr>
+          <w:ilvl w:val="0"/>
+          <w:numId w:val="5"/>
+        </w:numPr>
+      </w:pPr>
+      <w:r>
+        <w:t>Adhere to our mission, or vision, and our values.</w:t>
+      </w:r>
+    </w:p>
+    <w:p/>
+    <w:p>
+      <w:pPr>
+        <w:pStyle w:val="Heading2"/>
+      </w:pPr>
+      <w:bookmarkStart w:id="31" w:name="_Toc473656352"/>
+      <w:r>
+        <w:lastRenderedPageBreak/>
+        <w:t>Development Approach</w:t>
+      </w:r>
+      <w:bookmarkEnd w:id="31"/>
+    </w:p>
+    <w:p>
+      <w:r>
+        <w:t>The plan for improving methodocracy.org is currently based on a more intuitive approach following the direction of Founder, Chairman, and CEO, Zachary Hebert. There are specific plans that have not been articulated into document form.</w:t>
+      </w:r>
+    </w:p>
+    <w:p/>
+    <w:p>
+      <w:pPr>
+        <w:pStyle w:val="Heading2"/>
+      </w:pPr>
+      <w:bookmarkStart w:id="32" w:name="_Toc473656353"/>
+      <w:r>
+        <w:t>Maintenance and Evaluation of Development Approach</w:t>
+      </w:r>
+      <w:bookmarkEnd w:id="32"/>
+    </w:p>
+    <w:p>
+      <w:r>
+        <w:t>The code is open-sourced to allow the community to help fix issues with methodocracy.org. A section within the Methodocracy website will apply the same methods used on everything else to improve how Methodocracy Foundation is run, and to improve the design of methodocracy.org.</w:t>
+      </w:r>
+    </w:p>
+    <w:p/>
+    <w:p>
+      <w:pPr>
+        <w:pStyle w:val="Heading2"/>
+      </w:pPr>
+      <w:bookmarkStart w:id="33" w:name="_Toc473656355"/>
+      <w:r>
+        <w:t>Location</w:t>
+      </w:r>
+      <w:bookmarkEnd w:id="33"/>
+    </w:p>
+    <w:p>
+      <w:r>
+        <w:t>At launch, employees and volunteers would be working from home as a distributed team. This is most appropriate for this kind of work and also cuts down on costs.</w:t>
+      </w:r>
+    </w:p>
+    <w:p/>
+    <w:p>
+      <w:pPr>
+        <w:pStyle w:val="Heading2"/>
+      </w:pPr>
+      <w:bookmarkStart w:id="34" w:name="_Toc473656356"/>
+      <w:r>
+        <w:t>Expansion Plans</w:t>
+      </w:r>
+      <w:bookmarkEnd w:id="34"/>
+    </w:p>
+    <w:p>
+      <w:r>
+        <w:t>When Methodocracy Foundation receives enough funding, expansion will take plac</w:t>
+      </w:r>
+      <w:r>
+        <w:t>e by hiring more web developers to start.</w:t>
+      </w:r>
+    </w:p>
+    <w:p/>
+    <w:p/>
+    <w:p>
+      <w:pPr>
+        <w:pStyle w:val="Heading1"/>
+      </w:pPr>
+      <w:bookmarkStart w:id="35" w:name="_Toc473656357"/>
+      <w:r>
+        <w:t>Organizational Structure and Management Team</w:t>
+      </w:r>
+      <w:bookmarkEnd w:id="35"/>
+    </w:p>
+    <w:p/>
+    <w:p>
+      <w:pPr>
+        <w:pStyle w:val="Heading2"/>
+      </w:pPr>
+      <w:bookmarkStart w:id="36" w:name="_Toc473656358"/>
+      <w:r>
+        <w:t>Organizational Structure</w:t>
+      </w:r>
+      <w:bookmarkEnd w:id="36"/>
+    </w:p>
+    <w:p>
+      <w:r>
+        <w:t>The board of trustees oversees the CEO (Zachary Hebert) while delegating control of the organization to the CEO. The CEO will hire two positions at launch, one web developer, and one grant writer.</w:t>
+      </w:r>
+    </w:p>
+    <w:p/>
+    <w:p>
+      <w:pPr>
+        <w:pStyle w:val="Heading2"/>
+      </w:pPr>
+      <w:bookmarkStart w:id="37" w:name="_Toc473656359"/>
+      <w:r>
+        <w:t>Management Team Description</w:t>
+      </w:r>
+      <w:bookmarkEnd w:id="37"/>
+    </w:p>
+    <w:p/>
+    <w:p>
+      <w:pPr>
+        <w:pStyle w:val="Heading3"/>
+      </w:pPr>
+      <w:r>
+        <w:t>CEO – Zachary Hebert</w:t>
+      </w:r>
+    </w:p>
+    <w:p>
+      <w:r>
+        <w:t>Zachary was tested in the 99.9</w:t>
+      </w:r>
+      <w:r>
+        <w:rPr>
+          <w:vertAlign w:val="superscript"/>
+        </w:rPr>
+        <w:t>th</w:t>
+      </w:r>
+      <w:r>
+        <w:t xml:space="preserve"> percentile for intelligence and was put into the Seminar education program in K-12. Seminar is an advanced class program within the larger and more inclusive advanced program: </w:t>
+      </w:r>
+      <w:proofErr w:type="gramStart"/>
+      <w:r>
+        <w:t>G.A.T.E..</w:t>
+      </w:r>
+      <w:proofErr w:type="gramEnd"/>
+      <w:r>
+        <w:t xml:space="preserve"> </w:t>
+      </w:r>
+      <w:r>
+        <w:t xml:space="preserve">Zachary has accrued life experience in a variety of disciplines by taking risks, and is a highly motivated individual wanting to improve the world as much as possible before his death. Refer to </w:t>
+      </w:r>
+      <w:hyperlink w:anchor="_Appendix_II:_Zachary" w:history="1">
+        <w:r>
+          <w:rPr>
+            <w:rStyle w:val="Hyperlink"/>
+          </w:rPr>
+          <w:t>Appendix II: Zachary H</w:t>
+        </w:r>
+        <w:r>
+          <w:rPr>
+            <w:rStyle w:val="Hyperlink"/>
+          </w:rPr>
+          <w:t>e</w:t>
+        </w:r>
+        <w:r>
+          <w:rPr>
+            <w:rStyle w:val="Hyperlink"/>
+          </w:rPr>
+          <w:t>bert Resume</w:t>
+        </w:r>
+      </w:hyperlink>
+      <w:r>
+        <w:t>.</w:t>
+      </w:r>
+    </w:p>
+    <w:p/>
+    <w:p>
+      <w:pPr>
+        <w:pStyle w:val="Heading2"/>
+      </w:pPr>
+      <w:bookmarkStart w:id="38" w:name="_Toc473656360"/>
+      <w:r>
+        <w:lastRenderedPageBreak/>
+        <w:t>Board Description</w:t>
+      </w:r>
+      <w:bookmarkEnd w:id="38"/>
+    </w:p>
+    <w:p>
+      <w:r>
+        <w:t>N/A</w:t>
+      </w:r>
+    </w:p>
+    <w:p/>
+    <w:p>
+      <w:pPr>
+        <w:pStyle w:val="Heading2"/>
+      </w:pPr>
+      <w:bookmarkStart w:id="39" w:name="_Toc473656361"/>
+      <w:r>
+        <w:t>Management Team Gaps</w:t>
+      </w:r>
+      <w:bookmarkEnd w:id="39"/>
+    </w:p>
+    <w:p>
+      <w:r>
+        <w:t>The company could use a CFO, although proper f</w:t>
+      </w:r>
+      <w:r>
+        <w:t>unding would need to be secured</w:t>
+      </w:r>
+      <w:r>
+        <w:t xml:space="preserve"> first.</w:t>
+      </w:r>
+    </w:p>
+    <w:p/>
+    <w:p>
+      <w:bookmarkStart w:id="40" w:name="_GoBack"/>
+      <w:bookmarkEnd w:id="40"/>
+    </w:p>
+    <w:p>
+      <w:pPr>
+        <w:pStyle w:val="Heading1"/>
+      </w:pPr>
+      <w:bookmarkStart w:id="41" w:name="_Toc473656363"/>
+      <w:r>
+        <w:t>Major Milestones</w:t>
+      </w:r>
+      <w:bookmarkEnd w:id="41"/>
+    </w:p>
+    <w:p/>
+    <w:p>
+      <w:pPr>
+        <w:pStyle w:val="Heading2"/>
+      </w:pPr>
+      <w:bookmarkStart w:id="42" w:name="_Toc473656364"/>
+      <w:r>
+        <w:t>Milestones</w:t>
+      </w:r>
+      <w:bookmarkEnd w:id="42"/>
+    </w:p>
+    <w:p>
+      <w:pPr>
+        <w:pStyle w:val="ListParagraph"/>
+        <w:numPr>
+          <w:ilvl w:val="0"/>
+          <w:numId w:val="7"/>
+        </w:numPr>
+      </w:pPr>
+      <w:r>
+        <w:t>Finish prototype.</w:t>
+      </w:r>
+    </w:p>
+    <w:p>
+      <w:pPr>
+        <w:pStyle w:val="ListParagraph"/>
+        <w:numPr>
+          <w:ilvl w:val="0"/>
+          <w:numId w:val="7"/>
+        </w:numPr>
+      </w:pPr>
+      <w:r>
+        <w:t>Secure initial funding.</w:t>
+      </w:r>
+    </w:p>
+    <w:p>
+      <w:pPr>
+        <w:pStyle w:val="ListParagraph"/>
+        <w:numPr>
+          <w:ilvl w:val="0"/>
+          <w:numId w:val="7"/>
+        </w:numPr>
+      </w:pPr>
+      <w:r>
+        <w:t>Launch organization.</w:t>
+      </w:r>
+    </w:p>
+    <w:p>
+      <w:pPr>
+        <w:pStyle w:val="ListParagraph"/>
+        <w:numPr>
+          <w:ilvl w:val="0"/>
+          <w:numId w:val="7"/>
+        </w:numPr>
+      </w:pPr>
+      <w:r>
+        <w:t>Implement donation system.</w:t>
+      </w:r>
+    </w:p>
+    <w:p>
+      <w:pPr>
+        <w:pStyle w:val="ListParagraph"/>
+        <w:numPr>
+          <w:ilvl w:val="0"/>
+          <w:numId w:val="7"/>
+        </w:numPr>
+      </w:pPr>
+      <w:r>
+        <w:t>Secure stable medium-term funds.</w:t>
+      </w:r>
+    </w:p>
+    <w:p>
+      <w:pPr>
+        <w:pStyle w:val="ListParagraph"/>
+        <w:numPr>
+          <w:ilvl w:val="0"/>
+          <w:numId w:val="7"/>
+        </w:numPr>
+      </w:pPr>
+      <w:r>
+        <w:t>Implement design allowing for societal problems to be solved.</w:t>
+      </w:r>
+    </w:p>
+    <w:p>
+      <w:pPr>
+        <w:pStyle w:val="ListParagraph"/>
+        <w:numPr>
+          <w:ilvl w:val="0"/>
+          <w:numId w:val="7"/>
+        </w:numPr>
+      </w:pPr>
+      <w:r>
+        <w:t>Solve a problem in society.</w:t>
+      </w:r>
+    </w:p>
+    <w:p>
+      <w:pPr>
+        <w:pStyle w:val="ListParagraph"/>
+        <w:numPr>
+          <w:ilvl w:val="0"/>
+          <w:numId w:val="7"/>
+        </w:numPr>
+      </w:pPr>
+      <w:r>
+        <w:t>Promote methodocracy.org based on success of societal solution.</w:t>
+      </w:r>
+    </w:p>
+    <w:p>
+      <w:pPr>
+        <w:pStyle w:val="ListParagraph"/>
+        <w:numPr>
+          <w:ilvl w:val="0"/>
+          <w:numId w:val="7"/>
+        </w:numPr>
+      </w:pPr>
+      <w:r>
+        <w:t>Secure stable long-term funds.</w:t>
+      </w:r>
+    </w:p>
+    <w:p/>
+    <w:p>
+      <w:pPr>
+        <w:pStyle w:val="Heading2"/>
+      </w:pPr>
+      <w:bookmarkStart w:id="43" w:name="_Toc473656365"/>
+      <w:r>
+        <w:t>Timeline</w:t>
+      </w:r>
+      <w:bookmarkEnd w:id="43"/>
     </w:p>
     <w:p/>
     <w:p/>
@@ -3879,144 +5286,22 @@
       <w:pPr>
         <w:pStyle w:val="Heading1"/>
       </w:pPr>
-      <w:bookmarkStart w:id="12" w:name="_Toc472868490"/>
-      <w:r>
-        <w:t>Marketing Plan</w:t>
-      </w:r>
-      <w:bookmarkEnd w:id="12"/>
+      <w:bookmarkStart w:id="44" w:name="_Toc473656366"/>
+      <w:r>
+        <w:t>Capitalization</w:t>
+      </w:r>
+      <w:bookmarkEnd w:id="44"/>
     </w:p>
     <w:p/>
     <w:p>
       <w:pPr>
         <w:pStyle w:val="Heading2"/>
       </w:pPr>
-      <w:bookmarkStart w:id="13" w:name="_Toc472868491"/>
-      <w:r>
-        <w:lastRenderedPageBreak/>
-        <w:t>Market and Sub-Sectors of the Market Definition</w:t>
-      </w:r>
-      <w:bookmarkEnd w:id="13"/>
-    </w:p>
-    <w:p/>
-    <w:p/>
-    <w:p>
-      <w:pPr>
-        <w:pStyle w:val="Heading2"/>
-      </w:pPr>
-      <w:bookmarkStart w:id="14" w:name="_Toc472868492"/>
-      <w:r>
-        <w:t>Trends of the Market</w:t>
-      </w:r>
-      <w:bookmarkEnd w:id="14"/>
-    </w:p>
-    <w:p/>
-    <w:p/>
-    <w:p>
-      <w:pPr>
-        <w:pStyle w:val="Heading2"/>
-      </w:pPr>
-      <w:bookmarkStart w:id="15" w:name="_Toc472868493"/>
-      <w:r>
-        <w:t>Market Size</w:t>
-      </w:r>
-      <w:bookmarkEnd w:id="15"/>
-    </w:p>
-    <w:p/>
-    <w:p/>
-    <w:p>
-      <w:pPr>
-        <w:pStyle w:val="Heading2"/>
-      </w:pPr>
-      <w:bookmarkStart w:id="16" w:name="_Toc472868494"/>
-      <w:r>
-        <w:t>Importance of the Market</w:t>
-      </w:r>
-      <w:bookmarkEnd w:id="16"/>
-    </w:p>
-    <w:p/>
-    <w:p/>
-    <w:p>
-      <w:pPr>
-        <w:pStyle w:val="Heading2"/>
-      </w:pPr>
-      <w:bookmarkStart w:id="17" w:name="_Toc472868495"/>
-      <w:r>
-        <w:t>Target Audience</w:t>
-      </w:r>
-      <w:bookmarkEnd w:id="17"/>
-    </w:p>
-    <w:p/>
-    <w:p/>
-    <w:p>
-      <w:pPr>
-        <w:pStyle w:val="Heading2"/>
-      </w:pPr>
-      <w:bookmarkStart w:id="18" w:name="_Toc472868496"/>
-      <w:r>
-        <w:t>Need of the Product</w:t>
-      </w:r>
-      <w:bookmarkEnd w:id="18"/>
-    </w:p>
-    <w:p/>
-    <w:p/>
-    <w:p>
-      <w:pPr>
-        <w:pStyle w:val="Heading2"/>
-      </w:pPr>
-      <w:bookmarkStart w:id="19" w:name="_Toc472868497"/>
-      <w:r>
-        <w:t>Direct Competitors</w:t>
-      </w:r>
-      <w:bookmarkEnd w:id="19"/>
-    </w:p>
-    <w:p/>
-    <w:p/>
-    <w:p>
-      <w:pPr>
-        <w:pStyle w:val="Heading2"/>
-      </w:pPr>
-      <w:bookmarkStart w:id="20" w:name="_Toc472868498"/>
-      <w:r>
-        <w:t>Indirect Competitors</w:t>
-      </w:r>
-      <w:bookmarkEnd w:id="20"/>
-    </w:p>
-    <w:p/>
-    <w:p/>
-    <w:p>
-      <w:pPr>
-        <w:pStyle w:val="Heading2"/>
-      </w:pPr>
-      <w:bookmarkStart w:id="21" w:name="_Toc472868499"/>
-      <w:r>
-        <w:t>Competitive Advantage</w:t>
-      </w:r>
-      <w:bookmarkEnd w:id="21"/>
-    </w:p>
-    <w:p/>
-    <w:p/>
-    <w:p>
-      <w:pPr>
-        <w:pStyle w:val="Heading2"/>
-      </w:pPr>
-      <w:bookmarkStart w:id="22" w:name="_Toc472868500"/>
-      <w:r>
-        <w:t>Distribution Channels and Promotional Efforts</w:t>
-      </w:r>
-      <w:bookmarkEnd w:id="22"/>
-    </w:p>
-    <w:p/>
-    <w:p/>
-    <w:p>
-      <w:pPr>
-        <w:pStyle w:val="Heading2"/>
-      </w:pPr>
-      <w:bookmarkStart w:id="23" w:name="_Toc472868501"/>
-      <w:r>
-        <w:lastRenderedPageBreak/>
-        <w:t>Projected Number of Clients</w:t>
-      </w:r>
-      <w:bookmarkEnd w:id="23"/>
+      <w:bookmarkStart w:id="45" w:name="_Toc473656367"/>
+      <w:r>
+        <w:t>Capital Structure Description</w:t>
+      </w:r>
+      <w:bookmarkEnd w:id="45"/>
     </w:p>
     <w:p/>
     <w:p/>
@@ -4025,277 +5310,490 @@
       <w:pPr>
         <w:pStyle w:val="Heading1"/>
       </w:pPr>
-      <w:bookmarkStart w:id="24" w:name="_Toc472868502"/>
-      <w:r>
-        <w:t>Operational Plan</w:t>
-      </w:r>
-      <w:bookmarkEnd w:id="24"/>
+      <w:bookmarkStart w:id="46" w:name="_Toc473656368"/>
+      <w:r>
+        <w:t>Financial Plan</w:t>
+      </w:r>
+      <w:bookmarkEnd w:id="46"/>
     </w:p>
     <w:p/>
     <w:p>
       <w:pPr>
+        <w:pStyle w:val="Heading1"/>
+      </w:pPr>
+      <w:bookmarkStart w:id="47" w:name="_Toc473656369"/>
+      <w:r>
+        <w:lastRenderedPageBreak/>
+        <w:t>Considerations</w:t>
+      </w:r>
+      <w:bookmarkEnd w:id="47"/>
+    </w:p>
+    <w:p/>
+    <w:p>
+      <w:pPr>
+        <w:pStyle w:val="Heading1"/>
+      </w:pPr>
+      <w:bookmarkStart w:id="48" w:name="_Toc473656370"/>
+      <w:r>
+        <w:t>Appendi</w:t>
+      </w:r>
+      <w:r>
+        <w:t>ces</w:t>
+      </w:r>
+      <w:bookmarkEnd w:id="48"/>
+    </w:p>
+    <w:p/>
+    <w:p>
+      <w:pPr>
         <w:pStyle w:val="Heading2"/>
       </w:pPr>
-      <w:bookmarkStart w:id="25" w:name="_Toc472868503"/>
-      <w:r>
-        <w:t>Industry Trends</w:t>
-      </w:r>
-      <w:bookmarkEnd w:id="25"/>
+      <w:bookmarkStart w:id="49" w:name="_Appendix_I:_License"/>
+      <w:bookmarkStart w:id="50" w:name="_Toc473656371"/>
+      <w:bookmarkEnd w:id="49"/>
+      <w:r>
+        <w:t xml:space="preserve">Appendix I: </w:t>
+      </w:r>
+      <w:r>
+        <w:t>License</w:t>
+      </w:r>
+      <w:bookmarkEnd w:id="50"/>
+    </w:p>
+    <w:p>
+      <w:r>
+        <w:t xml:space="preserve">    Methodocracy.org is free software: you can redistribute it and/or modify it under the terms of the GNU General Public License as published by the Free Software Foundation, either version 3 of the License, or (at your option) any later version.</w:t>
+      </w:r>
+    </w:p>
+    <w:p>
+      <w:r>
+        <w:t xml:space="preserve">    Methodocracy.org is distributed in the hope that it will be useful, but WITHOUT ANY WARRANTY; without even the implied warranty of MERCHANTABILITY or FITNESS FOR A PARTICULAR PURPOSE. See the GNU General Public License for more details.</w:t>
+      </w:r>
+    </w:p>
+    <w:p>
+      <w:r>
+        <w:t xml:space="preserve">    You should have received a copy of the GNU General Public License along with Methodocracy.org.  If not, see &lt;http://www.gnu.org/licenses/&gt;.</w:t>
+      </w:r>
+    </w:p>
+    <w:p>
+      <w:r>
+        <w:t xml:space="preserve">    Methodocracy TM is a trademark of Methodocracy.org (C</w:t>
+      </w:r>
+      <w:proofErr w:type="gramStart"/>
+      <w:r>
+        <w:t>)2014</w:t>
+      </w:r>
+      <w:proofErr w:type="gramEnd"/>
+      <w:r>
+        <w:t>-2015, and all rights to that TM are reserved. Any modified versions are required to be marked as changed, so that their problems will not be attributed erroneously to authors of previous versions. And the name Methodocracy TM should be clearly labeled as the source of your work as long as any part of this work remains intact in part or in whole.</w:t>
+      </w:r>
     </w:p>
     <w:p/>
+    <w:p>
+      <w:pPr>
+        <w:pStyle w:val="Heading2"/>
+      </w:pPr>
+      <w:bookmarkStart w:id="51" w:name="_Appendix_II:_Zachary"/>
+      <w:bookmarkEnd w:id="51"/>
+      <w:r>
+        <w:t>Appendix II: Zachary Hebert Resume</w:t>
+      </w:r>
+    </w:p>
+    <w:p>
+      <w:pPr>
+        <w:spacing w:after="0" w:line="240" w:lineRule="auto"/>
+        <w:jc w:val="center"/>
+      </w:pPr>
+      <w:r>
+        <w:t>Zachary Hebert</w:t>
+      </w:r>
+    </w:p>
+    <w:p>
+      <w:pPr>
+        <w:spacing w:after="0" w:line="240" w:lineRule="auto"/>
+        <w:jc w:val="center"/>
+      </w:pPr>
+      <w:r>
+        <w:t>29055 Blake Ct.</w:t>
+      </w:r>
+    </w:p>
+    <w:p>
+      <w:pPr>
+        <w:spacing w:after="0" w:line="240" w:lineRule="auto"/>
+        <w:jc w:val="center"/>
+      </w:pPr>
+      <w:r>
+        <w:t>Highland, CA 92346</w:t>
+      </w:r>
+    </w:p>
+    <w:p>
+      <w:pPr>
+        <w:spacing w:after="0" w:line="240" w:lineRule="auto"/>
+        <w:jc w:val="center"/>
+      </w:pPr>
+      <w:r>
+        <w:t>M: (909) 270-6891</w:t>
+      </w:r>
+    </w:p>
+    <w:p>
+      <w:pPr>
+        <w:spacing w:after="0" w:line="240" w:lineRule="auto"/>
+        <w:jc w:val="center"/>
+      </w:pPr>
+      <w:r>
+        <w:t>DOB 3/11/1994</w:t>
+      </w:r>
+    </w:p>
+    <w:p>
+      <w:pPr>
+        <w:spacing w:after="0" w:line="240" w:lineRule="auto"/>
+        <w:jc w:val="center"/>
+      </w:pPr>
+      <w:r>
+        <w:t>alwayskeepcontents@yahoo.com</w:t>
+      </w:r>
+    </w:p>
+    <w:p>
+      <w:pPr>
+        <w:spacing w:after="0" w:line="240" w:lineRule="auto"/>
+        <w:rPr>
+          <w:rFonts w:cs="Calibri"/>
+        </w:rPr>
+      </w:pPr>
+    </w:p>
+    <w:p>
+      <w:pPr>
+        <w:spacing w:after="0" w:line="240" w:lineRule="auto"/>
+        <w:rPr>
+          <w:rFonts w:cs="Calibri"/>
+        </w:rPr>
+      </w:pPr>
+      <w:r>
+        <w:rPr>
+          <w:rFonts w:cs="Calibri"/>
+        </w:rPr>
+        <w:t>Skills</w:t>
+      </w:r>
+    </w:p>
+    <w:p>
+      <w:pPr>
+        <w:spacing w:after="0" w:line="240" w:lineRule="auto"/>
+        <w:ind w:firstLine="720"/>
+        <w:rPr>
+          <w:rFonts w:cs="Calibri"/>
+        </w:rPr>
+      </w:pPr>
+      <w:r>
+        <w:rPr>
+          <w:rFonts w:eastAsia="Times New Roman" w:cs="Calibri"/>
+        </w:rPr>
+        <w:t>99.9 percentile intelligence, passionate, altruism, entrepreneurship, p</w:t>
+      </w:r>
+      <w:r>
+        <w:rPr>
+          <w:rFonts w:eastAsia="Times New Roman" w:cs="Calibri"/>
+        </w:rPr>
+        <w:t>roject management, social media, management, non-profit administration, leadership, strategic partnerships, business development, marketing strategy, start-ups, video games.</w:t>
+      </w:r>
+    </w:p>
+    <w:p>
+      <w:pPr>
+        <w:spacing w:after="0" w:line="240" w:lineRule="auto"/>
+        <w:rPr>
+          <w:rFonts w:cs="Calibri"/>
+        </w:rPr>
+      </w:pPr>
+    </w:p>
+    <w:p>
+      <w:pPr>
+        <w:spacing w:after="0" w:line="240" w:lineRule="auto"/>
+        <w:rPr>
+          <w:rFonts w:cs="Calibri"/>
+        </w:rPr>
+      </w:pPr>
+      <w:r>
+        <w:rPr>
+          <w:rFonts w:cs="Calibri"/>
+        </w:rPr>
+        <w:t>Education</w:t>
+      </w:r>
+    </w:p>
+    <w:p>
+      <w:pPr>
+        <w:spacing w:after="0" w:line="240" w:lineRule="auto"/>
+        <w:ind w:firstLine="720"/>
+      </w:pPr>
+      <w:r>
+        <w:t xml:space="preserve">San Bernardino Valley College, Business, Computer Science, </w:t>
+      </w:r>
+      <w:proofErr w:type="gramStart"/>
+      <w:r>
+        <w:t>Spring</w:t>
+      </w:r>
+      <w:proofErr w:type="gramEnd"/>
+      <w:r>
+        <w:t xml:space="preserve"> 2013 – Spring 2016</w:t>
+      </w:r>
+    </w:p>
+    <w:p>
+      <w:pPr>
+        <w:spacing w:after="0" w:line="240" w:lineRule="auto"/>
+        <w:ind w:firstLine="720"/>
+      </w:pPr>
+      <w:r>
+        <w:t>Homeschooled</w:t>
+      </w:r>
+    </w:p>
+    <w:p>
+      <w:pPr>
+        <w:spacing w:after="0" w:line="240" w:lineRule="auto"/>
+      </w:pPr>
+    </w:p>
+    <w:p>
+      <w:pPr>
+        <w:spacing w:after="0" w:line="240" w:lineRule="auto"/>
+      </w:pPr>
+      <w:r>
+        <w:t>Experience</w:t>
+      </w:r>
+    </w:p>
+    <w:p>
+      <w:pPr>
+        <w:spacing w:after="0" w:line="240" w:lineRule="auto"/>
+      </w:pPr>
+      <w:r>
+        <w:tab/>
+        <w:t>FarSight Studios January 2013 – March 2014</w:t>
+      </w:r>
+    </w:p>
+    <w:p>
+      <w:pPr>
+        <w:spacing w:after="0" w:line="240" w:lineRule="auto"/>
+      </w:pPr>
+      <w:r>
+        <w:tab/>
+      </w:r>
+      <w:r>
+        <w:tab/>
+        <w:t>Quality assurance (QA), promoted QA lead, promoted design work</w:t>
+      </w:r>
+    </w:p>
+    <w:p>
+      <w:pPr>
+        <w:spacing w:after="0" w:line="240" w:lineRule="auto"/>
+      </w:pPr>
+      <w:r>
+        <w:tab/>
+        <w:t>Snow Summit November 2012 – April 2013</w:t>
+      </w:r>
+    </w:p>
+    <w:p>
+      <w:pPr>
+        <w:spacing w:after="0" w:line="240" w:lineRule="auto"/>
+      </w:pPr>
+      <w:r>
+        <w:lastRenderedPageBreak/>
+        <w:tab/>
+      </w:r>
+      <w:r>
+        <w:tab/>
+        <w:t>Snowboard instructor</w:t>
+      </w:r>
+    </w:p>
+    <w:p>
+      <w:pPr>
+        <w:spacing w:after="0" w:line="240" w:lineRule="auto"/>
+      </w:pPr>
+      <w:r>
+        <w:tab/>
+        <w:t>Various hospitality</w:t>
+      </w:r>
+    </w:p>
+    <w:p>
+      <w:pPr>
+        <w:spacing w:after="0" w:line="240" w:lineRule="auto"/>
+      </w:pPr>
+    </w:p>
+    <w:p>
+      <w:pPr>
+        <w:spacing w:after="0" w:line="240" w:lineRule="auto"/>
+      </w:pPr>
+      <w:r>
+        <w:t>Volunteer Experience</w:t>
+      </w:r>
+    </w:p>
+    <w:p>
+      <w:pPr>
+        <w:spacing w:after="0" w:line="240" w:lineRule="auto"/>
+        <w:ind w:left="720"/>
+      </w:pPr>
+      <w:r>
+        <w:t>2014-present Founder, Chairman of the board, and CEO of Methodocracy Foundation</w:t>
+      </w:r>
+    </w:p>
+    <w:p>
+      <w:pPr>
+        <w:spacing w:after="0" w:line="240" w:lineRule="auto"/>
+        <w:ind w:left="720"/>
+      </w:pPr>
+      <w:r>
+        <w:t>2016-present Pro Bono Strategic Partnerships</w:t>
+      </w:r>
+    </w:p>
+    <w:p>
+      <w:pPr>
+        <w:spacing w:after="0" w:line="240" w:lineRule="auto"/>
+        <w:ind w:left="720"/>
+      </w:pPr>
+      <w:r>
+        <w:t>2009-2012 Home-front San Diego</w:t>
+      </w:r>
+    </w:p>
+    <w:p>
+      <w:pPr>
+        <w:spacing w:after="0" w:line="240" w:lineRule="auto"/>
+        <w:ind w:left="720"/>
+      </w:pPr>
+      <w:r>
+        <w:t>2010 YMCA Volunteer Assistant Coach</w:t>
+      </w:r>
+    </w:p>
+    <w:p>
+      <w:pPr>
+        <w:spacing w:after="0" w:line="240" w:lineRule="auto"/>
+        <w:ind w:left="720"/>
+      </w:pPr>
+      <w:r>
+        <w:t>2010 Habitat for Humanity</w:t>
+      </w:r>
+    </w:p>
+    <w:p>
+      <w:pPr>
+        <w:spacing w:after="0" w:line="240" w:lineRule="auto"/>
+      </w:pPr>
+    </w:p>
+    <w:p>
+      <w:pPr>
+        <w:spacing w:after="0" w:line="240" w:lineRule="auto"/>
+      </w:pPr>
+      <w:r>
+        <w:t>Interests</w:t>
+      </w:r>
+    </w:p>
+    <w:p>
+      <w:pPr>
+        <w:spacing w:after="0" w:line="240" w:lineRule="auto"/>
+        <w:ind w:left="720"/>
+      </w:pPr>
+      <w:r>
+        <w:t>Entrepreneurship and business, setting up scientific and educational nonprofit: methodocracy.org, programming, web development, designing video and board games, creating adventures and being a dungeon master in Dungeons &amp; Dragons, snowboarding, piano and composing, writing, Cub scouts arrow of the light, Boy scouts, improving the world.</w:t>
+      </w:r>
+    </w:p>
+    <w:p>
+      <w:pPr>
+        <w:spacing w:after="0" w:line="240" w:lineRule="auto"/>
+      </w:pPr>
+    </w:p>
+    <w:p>
+      <w:pPr>
+        <w:spacing w:after="0" w:line="240" w:lineRule="auto"/>
+      </w:pPr>
+      <w:r>
+        <w:t>References</w:t>
+      </w:r>
+    </w:p>
+    <w:p>
+      <w:pPr>
+        <w:spacing w:after="0" w:line="240" w:lineRule="auto"/>
+      </w:pPr>
+      <w:r>
+        <w:tab/>
+        <w:t>Jose L. Cruz</w:t>
+      </w:r>
+    </w:p>
+    <w:p>
+      <w:pPr>
+        <w:spacing w:after="0" w:line="240" w:lineRule="auto"/>
+      </w:pPr>
+      <w:r>
+        <w:tab/>
+        <w:t>Mentor – San Diego Counsel on Literacy (CEO)</w:t>
+      </w:r>
+    </w:p>
+    <w:p>
+      <w:pPr>
+        <w:spacing w:after="0" w:line="240" w:lineRule="auto"/>
+      </w:pPr>
+      <w:r>
+        <w:tab/>
+        <w:t>(619) 277-5673</w:t>
+      </w:r>
+    </w:p>
+    <w:p>
+      <w:pPr>
+        <w:spacing w:after="0" w:line="240" w:lineRule="auto"/>
+      </w:pPr>
+    </w:p>
+    <w:p>
+      <w:pPr>
+        <w:spacing w:after="0" w:line="240" w:lineRule="auto"/>
+        <w:ind w:firstLine="720"/>
+      </w:pPr>
+      <w:r>
+        <w:t>Norman Stepansky</w:t>
+      </w:r>
+    </w:p>
+    <w:p>
+      <w:pPr>
+        <w:spacing w:after="0" w:line="240" w:lineRule="auto"/>
+      </w:pPr>
+      <w:r>
+        <w:tab/>
+        <w:t>Supervisor – FarSight Studios</w:t>
+      </w:r>
+    </w:p>
+    <w:p>
+      <w:pPr>
+        <w:spacing w:after="0" w:line="240" w:lineRule="auto"/>
+      </w:pPr>
+      <w:r>
+        <w:tab/>
+        <w:t>(951) 201-4791</w:t>
+      </w:r>
+    </w:p>
+    <w:p>
+      <w:pPr>
+        <w:spacing w:after="0" w:line="240" w:lineRule="auto"/>
+      </w:pPr>
+    </w:p>
+    <w:p>
+      <w:pPr>
+        <w:spacing w:after="0" w:line="240" w:lineRule="auto"/>
+      </w:pPr>
+      <w:r>
+        <w:tab/>
+        <w:t>Jay Obernolte</w:t>
+      </w:r>
+    </w:p>
+    <w:p>
+      <w:pPr>
+        <w:spacing w:after="0" w:line="240" w:lineRule="auto"/>
+      </w:pPr>
+      <w:r>
+        <w:tab/>
+        <w:t>Employer, Mentor, District Representative – FarSight Studios</w:t>
+      </w:r>
+    </w:p>
+    <w:p>
+      <w:pPr>
+        <w:spacing w:after="0" w:line="240" w:lineRule="auto"/>
+      </w:pPr>
+      <w:r>
+        <w:tab/>
+        <w:t>jay@farsightstudios.com</w:t>
+      </w:r>
+    </w:p>
     <w:p/>
-    <w:p>
-      <w:pPr>
-        <w:pStyle w:val="Heading2"/>
-      </w:pPr>
-      <w:bookmarkStart w:id="26" w:name="_Toc472868504"/>
-      <w:r>
-        <w:t>Objectives</w:t>
-      </w:r>
-      <w:bookmarkEnd w:id="26"/>
-    </w:p>
-    <w:p/>
-    <w:p/>
-    <w:p>
-      <w:pPr>
-        <w:pStyle w:val="Heading2"/>
-      </w:pPr>
-      <w:bookmarkStart w:id="27" w:name="_Toc472868505"/>
-      <w:r>
-        <w:t>Development Approach</w:t>
-      </w:r>
-      <w:bookmarkEnd w:id="27"/>
-    </w:p>
-    <w:p/>
-    <w:p/>
-    <w:p>
-      <w:pPr>
-        <w:pStyle w:val="Heading2"/>
-      </w:pPr>
-      <w:bookmarkStart w:id="28" w:name="_Toc472868506"/>
-      <w:r>
-        <w:t>Maintenance and Evaluation of Development Approach</w:t>
-      </w:r>
-      <w:bookmarkEnd w:id="28"/>
-    </w:p>
-    <w:p/>
-    <w:p/>
-    <w:p>
-      <w:pPr>
-        <w:pStyle w:val="Heading2"/>
-      </w:pPr>
-      <w:bookmarkStart w:id="29" w:name="_Toc472868507"/>
-      <w:r>
-        <w:t>Stage of Organizational Maturity</w:t>
-      </w:r>
-      <w:bookmarkEnd w:id="29"/>
-    </w:p>
-    <w:p/>
-    <w:p/>
-    <w:p>
-      <w:pPr>
-        <w:pStyle w:val="Heading2"/>
-      </w:pPr>
-      <w:bookmarkStart w:id="30" w:name="_Toc472868508"/>
-      <w:r>
-        <w:t>Location</w:t>
-      </w:r>
-      <w:bookmarkEnd w:id="30"/>
-    </w:p>
-    <w:p/>
-    <w:p/>
-    <w:p>
-      <w:pPr>
-        <w:pStyle w:val="Heading2"/>
-      </w:pPr>
-      <w:bookmarkStart w:id="31" w:name="_Toc472868509"/>
-      <w:r>
-        <w:t>Capital Equipment</w:t>
-      </w:r>
-      <w:bookmarkEnd w:id="31"/>
-    </w:p>
-    <w:p/>
-    <w:p/>
-    <w:p>
-      <w:pPr>
-        <w:pStyle w:val="Heading2"/>
-      </w:pPr>
-      <w:bookmarkStart w:id="32" w:name="_Toc472868510"/>
-      <w:r>
-        <w:t>Expansion Plans</w:t>
-      </w:r>
-      <w:bookmarkEnd w:id="32"/>
-    </w:p>
-    <w:p/>
-    <w:p/>
-    <w:p/>
-    <w:p>
-      <w:pPr>
-        <w:pStyle w:val="Heading1"/>
-      </w:pPr>
-      <w:bookmarkStart w:id="33" w:name="_Toc472868511"/>
-      <w:r>
-        <w:lastRenderedPageBreak/>
-        <w:t>Organizational Structure and Management Team</w:t>
-      </w:r>
-      <w:bookmarkEnd w:id="33"/>
-    </w:p>
-    <w:p/>
-    <w:p>
-      <w:pPr>
-        <w:pStyle w:val="Heading2"/>
-      </w:pPr>
-      <w:bookmarkStart w:id="34" w:name="_Toc472868512"/>
-      <w:r>
-        <w:t>Organizational Structure</w:t>
-      </w:r>
-      <w:bookmarkEnd w:id="34"/>
-    </w:p>
-    <w:p/>
-    <w:p/>
-    <w:p>
-      <w:pPr>
-        <w:pStyle w:val="Heading2"/>
-      </w:pPr>
-      <w:bookmarkStart w:id="35" w:name="_Toc472868513"/>
-      <w:r>
-        <w:t>Management Team Description</w:t>
-      </w:r>
-      <w:bookmarkEnd w:id="35"/>
-    </w:p>
-    <w:p/>
-    <w:p/>
-    <w:p>
-      <w:pPr>
-        <w:pStyle w:val="Heading2"/>
-      </w:pPr>
-      <w:bookmarkStart w:id="36" w:name="_Toc472868514"/>
-      <w:r>
-        <w:t>Board Description</w:t>
-      </w:r>
-      <w:bookmarkEnd w:id="36"/>
-    </w:p>
-    <w:p/>
-    <w:p/>
-    <w:p>
-      <w:pPr>
-        <w:pStyle w:val="Heading2"/>
-      </w:pPr>
-      <w:bookmarkStart w:id="37" w:name="_Toc472868515"/>
-      <w:r>
-        <w:t>Management Team Gaps</w:t>
-      </w:r>
-      <w:bookmarkEnd w:id="37"/>
-    </w:p>
-    <w:p/>
-    <w:p/>
-    <w:p>
-      <w:pPr>
-        <w:pStyle w:val="Heading2"/>
-      </w:pPr>
-      <w:bookmarkStart w:id="38" w:name="_Toc472868516"/>
-      <w:r>
-        <w:t>Staffing Needs</w:t>
-      </w:r>
-      <w:bookmarkEnd w:id="38"/>
-    </w:p>
-    <w:p/>
-    <w:p/>
-    <w:p/>
-    <w:p>
-      <w:pPr>
-        <w:pStyle w:val="Heading1"/>
-      </w:pPr>
-      <w:bookmarkStart w:id="39" w:name="_Toc472868517"/>
-      <w:r>
-        <w:t>Major Milestones</w:t>
-      </w:r>
-      <w:bookmarkEnd w:id="39"/>
-    </w:p>
-    <w:p/>
-    <w:p>
-      <w:pPr>
-        <w:pStyle w:val="Heading2"/>
-      </w:pPr>
-      <w:bookmarkStart w:id="40" w:name="_Toc472868518"/>
-      <w:r>
-        <w:t>Milestones</w:t>
-      </w:r>
-      <w:bookmarkEnd w:id="40"/>
-    </w:p>
-    <w:p/>
-    <w:p/>
-    <w:p>
-      <w:pPr>
-        <w:pStyle w:val="Heading2"/>
-      </w:pPr>
-      <w:bookmarkStart w:id="41" w:name="_Toc472868519"/>
-      <w:r>
-        <w:t>Timeline</w:t>
-      </w:r>
-      <w:bookmarkEnd w:id="41"/>
-    </w:p>
-    <w:p/>
-    <w:p/>
-    <w:p/>
-    <w:p>
-      <w:pPr>
-        <w:pStyle w:val="Heading1"/>
-      </w:pPr>
-      <w:bookmarkStart w:id="42" w:name="_Toc472868520"/>
-      <w:r>
-        <w:t>Capitalization</w:t>
-      </w:r>
-      <w:bookmarkEnd w:id="42"/>
-    </w:p>
-    <w:p/>
-    <w:p>
-      <w:pPr>
-        <w:pStyle w:val="Heading2"/>
-      </w:pPr>
-      <w:bookmarkStart w:id="43" w:name="_Toc472868521"/>
-      <w:r>
-        <w:lastRenderedPageBreak/>
-        <w:t>Capital Structure Description</w:t>
-      </w:r>
-      <w:bookmarkEnd w:id="43"/>
-    </w:p>
-    <w:p/>
-    <w:p/>
-    <w:p/>
-    <w:p>
-      <w:pPr>
-        <w:pStyle w:val="Heading1"/>
-      </w:pPr>
-      <w:bookmarkStart w:id="44" w:name="_Toc472868522"/>
-      <w:r>
-        <w:t>Financial Plan</w:t>
-      </w:r>
-      <w:bookmarkEnd w:id="44"/>
-    </w:p>
-    <w:p/>
-    <w:p>
-      <w:pPr>
-        <w:pStyle w:val="Heading1"/>
-      </w:pPr>
-      <w:bookmarkStart w:id="45" w:name="_Toc472868523"/>
-      <w:r>
-        <w:t>Considerations</w:t>
-      </w:r>
-      <w:bookmarkEnd w:id="45"/>
-    </w:p>
-    <w:p/>
-    <w:p>
-      <w:pPr>
-        <w:pStyle w:val="Heading1"/>
-      </w:pPr>
-      <w:bookmarkStart w:id="46" w:name="_Toc472868524"/>
-      <w:r>
-        <w:t>Appendix</w:t>
-      </w:r>
-      <w:bookmarkEnd w:id="46"/>
-    </w:p>
     <w:sectPr>
+      <w:footerReference w:type="default" r:id="rId10"/>
       <w:pgSz w:w="12240" w:h="15840"/>
       <w:pgMar w:top="1440" w:right="1440" w:bottom="1440" w:left="1440" w:header="720" w:footer="720" w:gutter="0"/>
       <w:cols w:space="720"/>
@@ -4305,12 +5803,427 @@
 </w:document>
 </file>
 
+<file path=word/endnotes.xml><?xml version="1.0" encoding="utf-8"?>
+<w:endnotes xmlns:wpc="http://schemas.microsoft.com/office/word/2010/wordprocessingCanvas" xmlns:mc="http://schemas.openxmlformats.org/markup-compatibility/2006" xmlns:o="urn:schemas-microsoft-com:office:office" xmlns:r="http://schemas.openxmlformats.org/officeDocument/2006/relationships" xmlns:m="http://schemas.openxmlformats.org/officeDocument/2006/math" xmlns:v="urn:schemas-microsoft-com:vml" xmlns:wp14="http://schemas.microsoft.com/office/word/2010/wordprocessingDrawing" xmlns:wp="http://schemas.openxmlformats.org/drawingml/2006/wordprocessingDrawing" xmlns:w10="urn:schemas-microsoft-com:office:word" xmlns:w="http://schemas.openxmlformats.org/wordprocessingml/2006/main" xmlns:w14="http://schemas.microsoft.com/office/word/2010/wordml" xmlns:w15="http://schemas.microsoft.com/office/word/2012/wordml" xmlns:wpg="http://schemas.microsoft.com/office/word/2010/wordprocessingGroup" xmlns:wpi="http://schemas.microsoft.com/office/word/2010/wordprocessingInk" xmlns:wne="http://schemas.microsoft.com/office/word/2006/wordml" xmlns:wps="http://schemas.microsoft.com/office/word/2010/wordprocessingShape" mc:Ignorable="w14 w15 wp14">
+  <w:endnote w:type="separator" w:id="-1">
+    <w:p>
+      <w:pPr>
+        <w:spacing w:after="0" w:line="240" w:lineRule="auto"/>
+      </w:pPr>
+      <w:r>
+        <w:separator/>
+      </w:r>
+    </w:p>
+  </w:endnote>
+  <w:endnote w:type="continuationSeparator" w:id="0">
+    <w:p>
+      <w:pPr>
+        <w:spacing w:after="0" w:line="240" w:lineRule="auto"/>
+      </w:pPr>
+      <w:r>
+        <w:continuationSeparator/>
+      </w:r>
+    </w:p>
+  </w:endnote>
+</w:endnotes>
+</file>
+
+<file path=word/footer1.xml><?xml version="1.0" encoding="utf-8"?>
+<w:ftr xmlns:wpc="http://schemas.microsoft.com/office/word/2010/wordprocessingCanvas" xmlns:mc="http://schemas.openxmlformats.org/markup-compatibility/2006" xmlns:o="urn:schemas-microsoft-com:office:office" xmlns:r="http://schemas.openxmlformats.org/officeDocument/2006/relationships" xmlns:m="http://schemas.openxmlformats.org/officeDocument/2006/math" xmlns:v="urn:schemas-microsoft-com:vml" xmlns:wp14="http://schemas.microsoft.com/office/word/2010/wordprocessingDrawing" xmlns:wp="http://schemas.openxmlformats.org/drawingml/2006/wordprocessingDrawing" xmlns:w10="urn:schemas-microsoft-com:office:word" xmlns:w="http://schemas.openxmlformats.org/wordprocessingml/2006/main" xmlns:w14="http://schemas.microsoft.com/office/word/2010/wordml" xmlns:w15="http://schemas.microsoft.com/office/word/2012/wordml" xmlns:wpg="http://schemas.microsoft.com/office/word/2010/wordprocessingGroup" xmlns:wpi="http://schemas.microsoft.com/office/word/2010/wordprocessingInk" xmlns:wne="http://schemas.microsoft.com/office/word/2006/wordml" xmlns:wps="http://schemas.microsoft.com/office/word/2010/wordprocessingShape" mc:Ignorable="w14 w15 wp14">
+  <w:sdt>
+    <w:sdtPr>
+      <w:id w:val="938259292"/>
+      <w:docPartObj>
+        <w:docPartGallery w:val="Page Numbers (Bottom of Page)"/>
+        <w:docPartUnique/>
+      </w:docPartObj>
+    </w:sdtPr>
+    <w:sdtEndPr>
+      <w:rPr>
+        <w:noProof/>
+      </w:rPr>
+    </w:sdtEndPr>
+    <w:sdtContent>
+      <w:p>
+        <w:pPr>
+          <w:pStyle w:val="Footer"/>
+          <w:jc w:val="right"/>
+        </w:pPr>
+        <w:r>
+          <w:fldChar w:fldCharType="begin"/>
+        </w:r>
+        <w:r>
+          <w:instrText xml:space="preserve"> PAGE   \* MERGEFORMAT </w:instrText>
+        </w:r>
+        <w:r>
+          <w:fldChar w:fldCharType="separate"/>
+        </w:r>
+        <w:r>
+          <w:rPr>
+            <w:noProof/>
+          </w:rPr>
+          <w:t>13</w:t>
+        </w:r>
+        <w:r>
+          <w:rPr>
+            <w:noProof/>
+          </w:rPr>
+          <w:fldChar w:fldCharType="end"/>
+        </w:r>
+      </w:p>
+    </w:sdtContent>
+  </w:sdt>
+  <w:p>
+    <w:pPr>
+      <w:pStyle w:val="Footer"/>
+    </w:pPr>
+  </w:p>
+</w:ftr>
+</file>
+
+<file path=word/footnotes.xml><?xml version="1.0" encoding="utf-8"?>
+<w:footnotes xmlns:wpc="http://schemas.microsoft.com/office/word/2010/wordprocessingCanvas" xmlns:mc="http://schemas.openxmlformats.org/markup-compatibility/2006" xmlns:o="urn:schemas-microsoft-com:office:office" xmlns:r="http://schemas.openxmlformats.org/officeDocument/2006/relationships" xmlns:m="http://schemas.openxmlformats.org/officeDocument/2006/math" xmlns:v="urn:schemas-microsoft-com:vml" xmlns:wp14="http://schemas.microsoft.com/office/word/2010/wordprocessingDrawing" xmlns:wp="http://schemas.openxmlformats.org/drawingml/2006/wordprocessingDrawing" xmlns:w10="urn:schemas-microsoft-com:office:word" xmlns:w="http://schemas.openxmlformats.org/wordprocessingml/2006/main" xmlns:w14="http://schemas.microsoft.com/office/word/2010/wordml" xmlns:w15="http://schemas.microsoft.com/office/word/2012/wordml" xmlns:wpg="http://schemas.microsoft.com/office/word/2010/wordprocessingGroup" xmlns:wpi="http://schemas.microsoft.com/office/word/2010/wordprocessingInk" xmlns:wne="http://schemas.microsoft.com/office/word/2006/wordml" xmlns:wps="http://schemas.microsoft.com/office/word/2010/wordprocessingShape" mc:Ignorable="w14 w15 wp14">
+  <w:footnote w:type="separator" w:id="-1">
+    <w:p>
+      <w:pPr>
+        <w:spacing w:after="0" w:line="240" w:lineRule="auto"/>
+      </w:pPr>
+      <w:r>
+        <w:separator/>
+      </w:r>
+    </w:p>
+  </w:footnote>
+  <w:footnote w:type="continuationSeparator" w:id="0">
+    <w:p>
+      <w:pPr>
+        <w:spacing w:after="0" w:line="240" w:lineRule="auto"/>
+      </w:pPr>
+      <w:r>
+        <w:continuationSeparator/>
+      </w:r>
+    </w:p>
+  </w:footnote>
+</w:footnotes>
+</file>
+
 <file path=word/numbering.xml><?xml version="1.0" encoding="utf-8"?>
 <w:numbering xmlns:wpc="http://schemas.microsoft.com/office/word/2010/wordprocessingCanvas" xmlns:mc="http://schemas.openxmlformats.org/markup-compatibility/2006" xmlns:o="urn:schemas-microsoft-com:office:office" xmlns:r="http://schemas.openxmlformats.org/officeDocument/2006/relationships" xmlns:m="http://schemas.openxmlformats.org/officeDocument/2006/math" xmlns:v="urn:schemas-microsoft-com:vml" xmlns:wp14="http://schemas.microsoft.com/office/word/2010/wordprocessingDrawing" xmlns:wp="http://schemas.openxmlformats.org/drawingml/2006/wordprocessingDrawing" xmlns:w10="urn:schemas-microsoft-com:office:word" xmlns:w="http://schemas.openxmlformats.org/wordprocessingml/2006/main" xmlns:w14="http://schemas.microsoft.com/office/word/2010/wordml" xmlns:w15="http://schemas.microsoft.com/office/word/2012/wordml" xmlns:wpg="http://schemas.microsoft.com/office/word/2010/wordprocessingGroup" xmlns:wpi="http://schemas.microsoft.com/office/word/2010/wordprocessingInk" xmlns:wne="http://schemas.microsoft.com/office/word/2006/wordml" xmlns:wps="http://schemas.microsoft.com/office/word/2010/wordprocessingShape" mc:Ignorable="w14 w15 wp14">
   <w:abstractNum w:abstractNumId="0" w15:restartNumberingAfterBreak="0">
-    <w:nsid w:val="6648270E"/>
+    <w:nsid w:val="2FF1002C"/>
     <w:multiLevelType w:val="hybridMultilevel"/>
-    <w:tmpl w:val="125A7CE6"/>
+    <w:tmpl w:val="D11C9E78"/>
+    <w:lvl w:ilvl="0" w:tplc="04090001">
+      <w:start w:val="1"/>
+      <w:numFmt w:val="bullet"/>
+      <w:lvlText w:val=""/>
+      <w:lvlJc w:val="left"/>
+      <w:pPr>
+        <w:ind w:left="720" w:hanging="360"/>
+      </w:pPr>
+      <w:rPr>
+        <w:rFonts w:ascii="Symbol" w:hAnsi="Symbol" w:hint="default"/>
+      </w:rPr>
+    </w:lvl>
+    <w:lvl w:ilvl="1" w:tplc="04090003" w:tentative="1">
+      <w:start w:val="1"/>
+      <w:numFmt w:val="bullet"/>
+      <w:lvlText w:val="o"/>
+      <w:lvlJc w:val="left"/>
+      <w:pPr>
+        <w:ind w:left="1440" w:hanging="360"/>
+      </w:pPr>
+      <w:rPr>
+        <w:rFonts w:ascii="Courier New" w:hAnsi="Courier New" w:cs="Courier New" w:hint="default"/>
+      </w:rPr>
+    </w:lvl>
+    <w:lvl w:ilvl="2" w:tplc="04090005" w:tentative="1">
+      <w:start w:val="1"/>
+      <w:numFmt w:val="bullet"/>
+      <w:lvlText w:val=""/>
+      <w:lvlJc w:val="left"/>
+      <w:pPr>
+        <w:ind w:left="2160" w:hanging="360"/>
+      </w:pPr>
+      <w:rPr>
+        <w:rFonts w:ascii="Wingdings" w:hAnsi="Wingdings" w:hint="default"/>
+      </w:rPr>
+    </w:lvl>
+    <w:lvl w:ilvl="3" w:tplc="04090001" w:tentative="1">
+      <w:start w:val="1"/>
+      <w:numFmt w:val="bullet"/>
+      <w:lvlText w:val=""/>
+      <w:lvlJc w:val="left"/>
+      <w:pPr>
+        <w:ind w:left="2880" w:hanging="360"/>
+      </w:pPr>
+      <w:rPr>
+        <w:rFonts w:ascii="Symbol" w:hAnsi="Symbol" w:hint="default"/>
+      </w:rPr>
+    </w:lvl>
+    <w:lvl w:ilvl="4" w:tplc="04090003" w:tentative="1">
+      <w:start w:val="1"/>
+      <w:numFmt w:val="bullet"/>
+      <w:lvlText w:val="o"/>
+      <w:lvlJc w:val="left"/>
+      <w:pPr>
+        <w:ind w:left="3600" w:hanging="360"/>
+      </w:pPr>
+      <w:rPr>
+        <w:rFonts w:ascii="Courier New" w:hAnsi="Courier New" w:cs="Courier New" w:hint="default"/>
+      </w:rPr>
+    </w:lvl>
+    <w:lvl w:ilvl="5" w:tplc="04090005" w:tentative="1">
+      <w:start w:val="1"/>
+      <w:numFmt w:val="bullet"/>
+      <w:lvlText w:val=""/>
+      <w:lvlJc w:val="left"/>
+      <w:pPr>
+        <w:ind w:left="4320" w:hanging="360"/>
+      </w:pPr>
+      <w:rPr>
+        <w:rFonts w:ascii="Wingdings" w:hAnsi="Wingdings" w:hint="default"/>
+      </w:rPr>
+    </w:lvl>
+    <w:lvl w:ilvl="6" w:tplc="04090001" w:tentative="1">
+      <w:start w:val="1"/>
+      <w:numFmt w:val="bullet"/>
+      <w:lvlText w:val=""/>
+      <w:lvlJc w:val="left"/>
+      <w:pPr>
+        <w:ind w:left="5040" w:hanging="360"/>
+      </w:pPr>
+      <w:rPr>
+        <w:rFonts w:ascii="Symbol" w:hAnsi="Symbol" w:hint="default"/>
+      </w:rPr>
+    </w:lvl>
+    <w:lvl w:ilvl="7" w:tplc="04090003" w:tentative="1">
+      <w:start w:val="1"/>
+      <w:numFmt w:val="bullet"/>
+      <w:lvlText w:val="o"/>
+      <w:lvlJc w:val="left"/>
+      <w:pPr>
+        <w:ind w:left="5760" w:hanging="360"/>
+      </w:pPr>
+      <w:rPr>
+        <w:rFonts w:ascii="Courier New" w:hAnsi="Courier New" w:cs="Courier New" w:hint="default"/>
+      </w:rPr>
+    </w:lvl>
+    <w:lvl w:ilvl="8" w:tplc="04090005" w:tentative="1">
+      <w:start w:val="1"/>
+      <w:numFmt w:val="bullet"/>
+      <w:lvlText w:val=""/>
+      <w:lvlJc w:val="left"/>
+      <w:pPr>
+        <w:ind w:left="6480" w:hanging="360"/>
+      </w:pPr>
+      <w:rPr>
+        <w:rFonts w:ascii="Wingdings" w:hAnsi="Wingdings" w:hint="default"/>
+      </w:rPr>
+    </w:lvl>
+  </w:abstractNum>
+  <w:abstractNum w:abstractNumId="1" w15:restartNumberingAfterBreak="0">
+    <w:nsid w:val="3E7674EE"/>
+    <w:multiLevelType w:val="hybridMultilevel"/>
+    <w:tmpl w:val="65B0B120"/>
+    <w:lvl w:ilvl="0" w:tplc="0409000F">
+      <w:start w:val="1"/>
+      <w:numFmt w:val="decimal"/>
+      <w:lvlText w:val="%1."/>
+      <w:lvlJc w:val="left"/>
+      <w:pPr>
+        <w:ind w:left="720" w:hanging="360"/>
+      </w:pPr>
+    </w:lvl>
+    <w:lvl w:ilvl="1" w:tplc="04090019">
+      <w:start w:val="1"/>
+      <w:numFmt w:val="lowerLetter"/>
+      <w:lvlText w:val="%2."/>
+      <w:lvlJc w:val="left"/>
+      <w:pPr>
+        <w:ind w:left="1440" w:hanging="360"/>
+      </w:pPr>
+    </w:lvl>
+    <w:lvl w:ilvl="2" w:tplc="0409001B" w:tentative="1">
+      <w:start w:val="1"/>
+      <w:numFmt w:val="lowerRoman"/>
+      <w:lvlText w:val="%3."/>
+      <w:lvlJc w:val="right"/>
+      <w:pPr>
+        <w:ind w:left="2160" w:hanging="180"/>
+      </w:pPr>
+    </w:lvl>
+    <w:lvl w:ilvl="3" w:tplc="0409000F" w:tentative="1">
+      <w:start w:val="1"/>
+      <w:numFmt w:val="decimal"/>
+      <w:lvlText w:val="%4."/>
+      <w:lvlJc w:val="left"/>
+      <w:pPr>
+        <w:ind w:left="2880" w:hanging="360"/>
+      </w:pPr>
+    </w:lvl>
+    <w:lvl w:ilvl="4" w:tplc="04090019" w:tentative="1">
+      <w:start w:val="1"/>
+      <w:numFmt w:val="lowerLetter"/>
+      <w:lvlText w:val="%5."/>
+      <w:lvlJc w:val="left"/>
+      <w:pPr>
+        <w:ind w:left="3600" w:hanging="360"/>
+      </w:pPr>
+    </w:lvl>
+    <w:lvl w:ilvl="5" w:tplc="0409001B" w:tentative="1">
+      <w:start w:val="1"/>
+      <w:numFmt w:val="lowerRoman"/>
+      <w:lvlText w:val="%6."/>
+      <w:lvlJc w:val="right"/>
+      <w:pPr>
+        <w:ind w:left="4320" w:hanging="180"/>
+      </w:pPr>
+    </w:lvl>
+    <w:lvl w:ilvl="6" w:tplc="0409000F" w:tentative="1">
+      <w:start w:val="1"/>
+      <w:numFmt w:val="decimal"/>
+      <w:lvlText w:val="%7."/>
+      <w:lvlJc w:val="left"/>
+      <w:pPr>
+        <w:ind w:left="5040" w:hanging="360"/>
+      </w:pPr>
+    </w:lvl>
+    <w:lvl w:ilvl="7" w:tplc="04090019" w:tentative="1">
+      <w:start w:val="1"/>
+      <w:numFmt w:val="lowerLetter"/>
+      <w:lvlText w:val="%8."/>
+      <w:lvlJc w:val="left"/>
+      <w:pPr>
+        <w:ind w:left="5760" w:hanging="360"/>
+      </w:pPr>
+    </w:lvl>
+    <w:lvl w:ilvl="8" w:tplc="0409001B" w:tentative="1">
+      <w:start w:val="1"/>
+      <w:numFmt w:val="lowerRoman"/>
+      <w:lvlText w:val="%9."/>
+      <w:lvlJc w:val="right"/>
+      <w:pPr>
+        <w:ind w:left="6480" w:hanging="180"/>
+      </w:pPr>
+    </w:lvl>
+  </w:abstractNum>
+  <w:abstractNum w:abstractNumId="2" w15:restartNumberingAfterBreak="0">
+    <w:nsid w:val="43FA0731"/>
+    <w:multiLevelType w:val="hybridMultilevel"/>
+    <w:tmpl w:val="170C7FC2"/>
+    <w:lvl w:ilvl="0" w:tplc="04090001">
+      <w:start w:val="1"/>
+      <w:numFmt w:val="bullet"/>
+      <w:lvlText w:val=""/>
+      <w:lvlJc w:val="left"/>
+      <w:pPr>
+        <w:ind w:left="720" w:hanging="360"/>
+      </w:pPr>
+      <w:rPr>
+        <w:rFonts w:ascii="Symbol" w:hAnsi="Symbol" w:hint="default"/>
+      </w:rPr>
+    </w:lvl>
+    <w:lvl w:ilvl="1" w:tplc="04090003" w:tentative="1">
+      <w:start w:val="1"/>
+      <w:numFmt w:val="bullet"/>
+      <w:lvlText w:val="o"/>
+      <w:lvlJc w:val="left"/>
+      <w:pPr>
+        <w:ind w:left="1440" w:hanging="360"/>
+      </w:pPr>
+      <w:rPr>
+        <w:rFonts w:ascii="Courier New" w:hAnsi="Courier New" w:cs="Courier New" w:hint="default"/>
+      </w:rPr>
+    </w:lvl>
+    <w:lvl w:ilvl="2" w:tplc="04090005" w:tentative="1">
+      <w:start w:val="1"/>
+      <w:numFmt w:val="bullet"/>
+      <w:lvlText w:val=""/>
+      <w:lvlJc w:val="left"/>
+      <w:pPr>
+        <w:ind w:left="2160" w:hanging="360"/>
+      </w:pPr>
+      <w:rPr>
+        <w:rFonts w:ascii="Wingdings" w:hAnsi="Wingdings" w:hint="default"/>
+      </w:rPr>
+    </w:lvl>
+    <w:lvl w:ilvl="3" w:tplc="04090001" w:tentative="1">
+      <w:start w:val="1"/>
+      <w:numFmt w:val="bullet"/>
+      <w:lvlText w:val=""/>
+      <w:lvlJc w:val="left"/>
+      <w:pPr>
+        <w:ind w:left="2880" w:hanging="360"/>
+      </w:pPr>
+      <w:rPr>
+        <w:rFonts w:ascii="Symbol" w:hAnsi="Symbol" w:hint="default"/>
+      </w:rPr>
+    </w:lvl>
+    <w:lvl w:ilvl="4" w:tplc="04090003" w:tentative="1">
+      <w:start w:val="1"/>
+      <w:numFmt w:val="bullet"/>
+      <w:lvlText w:val="o"/>
+      <w:lvlJc w:val="left"/>
+      <w:pPr>
+        <w:ind w:left="3600" w:hanging="360"/>
+      </w:pPr>
+      <w:rPr>
+        <w:rFonts w:ascii="Courier New" w:hAnsi="Courier New" w:cs="Courier New" w:hint="default"/>
+      </w:rPr>
+    </w:lvl>
+    <w:lvl w:ilvl="5" w:tplc="04090005" w:tentative="1">
+      <w:start w:val="1"/>
+      <w:numFmt w:val="bullet"/>
+      <w:lvlText w:val=""/>
+      <w:lvlJc w:val="left"/>
+      <w:pPr>
+        <w:ind w:left="4320" w:hanging="360"/>
+      </w:pPr>
+      <w:rPr>
+        <w:rFonts w:ascii="Wingdings" w:hAnsi="Wingdings" w:hint="default"/>
+      </w:rPr>
+    </w:lvl>
+    <w:lvl w:ilvl="6" w:tplc="04090001" w:tentative="1">
+      <w:start w:val="1"/>
+      <w:numFmt w:val="bullet"/>
+      <w:lvlText w:val=""/>
+      <w:lvlJc w:val="left"/>
+      <w:pPr>
+        <w:ind w:left="5040" w:hanging="360"/>
+      </w:pPr>
+      <w:rPr>
+        <w:rFonts w:ascii="Symbol" w:hAnsi="Symbol" w:hint="default"/>
+      </w:rPr>
+    </w:lvl>
+    <w:lvl w:ilvl="7" w:tplc="04090003" w:tentative="1">
+      <w:start w:val="1"/>
+      <w:numFmt w:val="bullet"/>
+      <w:lvlText w:val="o"/>
+      <w:lvlJc w:val="left"/>
+      <w:pPr>
+        <w:ind w:left="5760" w:hanging="360"/>
+      </w:pPr>
+      <w:rPr>
+        <w:rFonts w:ascii="Courier New" w:hAnsi="Courier New" w:cs="Courier New" w:hint="default"/>
+      </w:rPr>
+    </w:lvl>
+    <w:lvl w:ilvl="8" w:tplc="04090005" w:tentative="1">
+      <w:start w:val="1"/>
+      <w:numFmt w:val="bullet"/>
+      <w:lvlText w:val=""/>
+      <w:lvlJc w:val="left"/>
+      <w:pPr>
+        <w:ind w:left="6480" w:hanging="360"/>
+      </w:pPr>
+      <w:rPr>
+        <w:rFonts w:ascii="Wingdings" w:hAnsi="Wingdings" w:hint="default"/>
+      </w:rPr>
+    </w:lvl>
+  </w:abstractNum>
+  <w:abstractNum w:abstractNumId="3" w15:restartNumberingAfterBreak="0">
+    <w:nsid w:val="4533005A"/>
+    <w:multiLevelType w:val="hybridMultilevel"/>
+    <w:tmpl w:val="4F562A3A"/>
     <w:lvl w:ilvl="0" w:tplc="0409000F">
       <w:start w:val="1"/>
       <w:numFmt w:val="decimal"/>
@@ -4393,8 +6306,8 @@
       </w:pPr>
     </w:lvl>
   </w:abstractNum>
-  <w:abstractNum w:abstractNumId="1" w15:restartNumberingAfterBreak="0">
-    <w:nsid w:val="7EBE0BC3"/>
+  <w:abstractNum w:abstractNumId="4" w15:restartNumberingAfterBreak="0">
+    <w:nsid w:val="50922A87"/>
     <w:multiLevelType w:val="hybridMultilevel"/>
     <w:tmpl w:val="F21A4F6C"/>
     <w:lvl w:ilvl="0" w:tplc="0409000F">
@@ -4482,11 +6395,201 @@
       </w:pPr>
     </w:lvl>
   </w:abstractNum>
+  <w:abstractNum w:abstractNumId="5" w15:restartNumberingAfterBreak="0">
+    <w:nsid w:val="6648270E"/>
+    <w:multiLevelType w:val="hybridMultilevel"/>
+    <w:tmpl w:val="125A7CE6"/>
+    <w:lvl w:ilvl="0" w:tplc="0409000F">
+      <w:start w:val="1"/>
+      <w:numFmt w:val="decimal"/>
+      <w:lvlText w:val="%1."/>
+      <w:lvlJc w:val="left"/>
+      <w:pPr>
+        <w:ind w:left="720" w:hanging="360"/>
+      </w:pPr>
+    </w:lvl>
+    <w:lvl w:ilvl="1" w:tplc="04090019" w:tentative="1">
+      <w:start w:val="1"/>
+      <w:numFmt w:val="lowerLetter"/>
+      <w:lvlText w:val="%2."/>
+      <w:lvlJc w:val="left"/>
+      <w:pPr>
+        <w:ind w:left="1440" w:hanging="360"/>
+      </w:pPr>
+    </w:lvl>
+    <w:lvl w:ilvl="2" w:tplc="0409001B" w:tentative="1">
+      <w:start w:val="1"/>
+      <w:numFmt w:val="lowerRoman"/>
+      <w:lvlText w:val="%3."/>
+      <w:lvlJc w:val="right"/>
+      <w:pPr>
+        <w:ind w:left="2160" w:hanging="180"/>
+      </w:pPr>
+    </w:lvl>
+    <w:lvl w:ilvl="3" w:tplc="0409000F" w:tentative="1">
+      <w:start w:val="1"/>
+      <w:numFmt w:val="decimal"/>
+      <w:lvlText w:val="%4."/>
+      <w:lvlJc w:val="left"/>
+      <w:pPr>
+        <w:ind w:left="2880" w:hanging="360"/>
+      </w:pPr>
+    </w:lvl>
+    <w:lvl w:ilvl="4" w:tplc="04090019" w:tentative="1">
+      <w:start w:val="1"/>
+      <w:numFmt w:val="lowerLetter"/>
+      <w:lvlText w:val="%5."/>
+      <w:lvlJc w:val="left"/>
+      <w:pPr>
+        <w:ind w:left="3600" w:hanging="360"/>
+      </w:pPr>
+    </w:lvl>
+    <w:lvl w:ilvl="5" w:tplc="0409001B" w:tentative="1">
+      <w:start w:val="1"/>
+      <w:numFmt w:val="lowerRoman"/>
+      <w:lvlText w:val="%6."/>
+      <w:lvlJc w:val="right"/>
+      <w:pPr>
+        <w:ind w:left="4320" w:hanging="180"/>
+      </w:pPr>
+    </w:lvl>
+    <w:lvl w:ilvl="6" w:tplc="0409000F" w:tentative="1">
+      <w:start w:val="1"/>
+      <w:numFmt w:val="decimal"/>
+      <w:lvlText w:val="%7."/>
+      <w:lvlJc w:val="left"/>
+      <w:pPr>
+        <w:ind w:left="5040" w:hanging="360"/>
+      </w:pPr>
+    </w:lvl>
+    <w:lvl w:ilvl="7" w:tplc="04090019" w:tentative="1">
+      <w:start w:val="1"/>
+      <w:numFmt w:val="lowerLetter"/>
+      <w:lvlText w:val="%8."/>
+      <w:lvlJc w:val="left"/>
+      <w:pPr>
+        <w:ind w:left="5760" w:hanging="360"/>
+      </w:pPr>
+    </w:lvl>
+    <w:lvl w:ilvl="8" w:tplc="0409001B" w:tentative="1">
+      <w:start w:val="1"/>
+      <w:numFmt w:val="lowerRoman"/>
+      <w:lvlText w:val="%9."/>
+      <w:lvlJc w:val="right"/>
+      <w:pPr>
+        <w:ind w:left="6480" w:hanging="180"/>
+      </w:pPr>
+    </w:lvl>
+  </w:abstractNum>
+  <w:abstractNum w:abstractNumId="6" w15:restartNumberingAfterBreak="0">
+    <w:nsid w:val="7EBE0BC3"/>
+    <w:multiLevelType w:val="hybridMultilevel"/>
+    <w:tmpl w:val="F21A4F6C"/>
+    <w:lvl w:ilvl="0" w:tplc="0409000F">
+      <w:start w:val="1"/>
+      <w:numFmt w:val="decimal"/>
+      <w:lvlText w:val="%1."/>
+      <w:lvlJc w:val="left"/>
+      <w:pPr>
+        <w:ind w:left="720" w:hanging="360"/>
+      </w:pPr>
+      <w:rPr>
+        <w:rFonts w:hint="default"/>
+      </w:rPr>
+    </w:lvl>
+    <w:lvl w:ilvl="1" w:tplc="04090019" w:tentative="1">
+      <w:start w:val="1"/>
+      <w:numFmt w:val="lowerLetter"/>
+      <w:lvlText w:val="%2."/>
+      <w:lvlJc w:val="left"/>
+      <w:pPr>
+        <w:ind w:left="1440" w:hanging="360"/>
+      </w:pPr>
+    </w:lvl>
+    <w:lvl w:ilvl="2" w:tplc="0409001B" w:tentative="1">
+      <w:start w:val="1"/>
+      <w:numFmt w:val="lowerRoman"/>
+      <w:lvlText w:val="%3."/>
+      <w:lvlJc w:val="right"/>
+      <w:pPr>
+        <w:ind w:left="2160" w:hanging="180"/>
+      </w:pPr>
+    </w:lvl>
+    <w:lvl w:ilvl="3" w:tplc="0409000F" w:tentative="1">
+      <w:start w:val="1"/>
+      <w:numFmt w:val="decimal"/>
+      <w:lvlText w:val="%4."/>
+      <w:lvlJc w:val="left"/>
+      <w:pPr>
+        <w:ind w:left="2880" w:hanging="360"/>
+      </w:pPr>
+    </w:lvl>
+    <w:lvl w:ilvl="4" w:tplc="04090019" w:tentative="1">
+      <w:start w:val="1"/>
+      <w:numFmt w:val="lowerLetter"/>
+      <w:lvlText w:val="%5."/>
+      <w:lvlJc w:val="left"/>
+      <w:pPr>
+        <w:ind w:left="3600" w:hanging="360"/>
+      </w:pPr>
+    </w:lvl>
+    <w:lvl w:ilvl="5" w:tplc="0409001B" w:tentative="1">
+      <w:start w:val="1"/>
+      <w:numFmt w:val="lowerRoman"/>
+      <w:lvlText w:val="%6."/>
+      <w:lvlJc w:val="right"/>
+      <w:pPr>
+        <w:ind w:left="4320" w:hanging="180"/>
+      </w:pPr>
+    </w:lvl>
+    <w:lvl w:ilvl="6" w:tplc="0409000F" w:tentative="1">
+      <w:start w:val="1"/>
+      <w:numFmt w:val="decimal"/>
+      <w:lvlText w:val="%7."/>
+      <w:lvlJc w:val="left"/>
+      <w:pPr>
+        <w:ind w:left="5040" w:hanging="360"/>
+      </w:pPr>
+    </w:lvl>
+    <w:lvl w:ilvl="7" w:tplc="04090019" w:tentative="1">
+      <w:start w:val="1"/>
+      <w:numFmt w:val="lowerLetter"/>
+      <w:lvlText w:val="%8."/>
+      <w:lvlJc w:val="left"/>
+      <w:pPr>
+        <w:ind w:left="5760" w:hanging="360"/>
+      </w:pPr>
+    </w:lvl>
+    <w:lvl w:ilvl="8" w:tplc="0409001B" w:tentative="1">
+      <w:start w:val="1"/>
+      <w:numFmt w:val="lowerRoman"/>
+      <w:lvlText w:val="%9."/>
+      <w:lvlJc w:val="right"/>
+      <w:pPr>
+        <w:ind w:left="6480" w:hanging="180"/>
+      </w:pPr>
+    </w:lvl>
+  </w:abstractNum>
   <w:num w:numId="1">
+    <w:abstractNumId w:val="5"/>
+  </w:num>
+  <w:num w:numId="2">
+    <w:abstractNumId w:val="6"/>
+  </w:num>
+  <w:num w:numId="3">
+    <w:abstractNumId w:val="1"/>
+  </w:num>
+  <w:num w:numId="4">
+    <w:abstractNumId w:val="2"/>
+  </w:num>
+  <w:num w:numId="5">
     <w:abstractNumId w:val="0"/>
   </w:num>
-  <w:num w:numId="2">
-    <w:abstractNumId w:val="1"/>
+  <w:num w:numId="6">
+    <w:abstractNumId w:val="4"/>
+  </w:num>
+  <w:num w:numId="7">
+    <w:abstractNumId w:val="3"/>
   </w:num>
 </w:numbering>
 </file>
@@ -4928,6 +7031,28 @@
       <w:szCs w:val="26"/>
     </w:rPr>
   </w:style>
+  <w:style w:type="paragraph" w:styleId="Heading3">
+    <w:name w:val="heading 3"/>
+    <w:basedOn w:val="Normal"/>
+    <w:next w:val="Normal"/>
+    <w:link w:val="Heading3Char"/>
+    <w:uiPriority w:val="9"/>
+    <w:unhideWhenUsed/>
+    <w:qFormat/>
+    <w:rsid w:val="0067303D"/>
+    <w:pPr>
+      <w:keepNext/>
+      <w:keepLines/>
+      <w:spacing w:before="40" w:after="0"/>
+      <w:outlineLvl w:val="2"/>
+    </w:pPr>
+    <w:rPr>
+      <w:rFonts w:asciiTheme="majorHAnsi" w:eastAsiaTheme="majorEastAsia" w:hAnsiTheme="majorHAnsi" w:cstheme="majorBidi"/>
+      <w:color w:val="1F4D78" w:themeColor="accent1" w:themeShade="7F"/>
+      <w:sz w:val="24"/>
+      <w:szCs w:val="24"/>
+    </w:rPr>
+  </w:style>
   <w:style w:type="character" w:default="1" w:styleId="DefaultParagraphFont">
     <w:name w:val="Default Paragraph Font"/>
     <w:uiPriority w:val="1"/>
@@ -5073,6 +7198,99 @@
       <w:ind w:left="720"/>
       <w:contextualSpacing/>
     </w:pPr>
+  </w:style>
+  <w:style w:type="character" w:customStyle="1" w:styleId="Heading3Char">
+    <w:name w:val="Heading 3 Char"/>
+    <w:basedOn w:val="DefaultParagraphFont"/>
+    <w:link w:val="Heading3"/>
+    <w:uiPriority w:val="9"/>
+    <w:rsid w:val="0067303D"/>
+    <w:rPr>
+      <w:rFonts w:asciiTheme="majorHAnsi" w:eastAsiaTheme="majorEastAsia" w:hAnsiTheme="majorHAnsi" w:cstheme="majorBidi"/>
+      <w:color w:val="1F4D78" w:themeColor="accent1" w:themeShade="7F"/>
+      <w:sz w:val="24"/>
+      <w:szCs w:val="24"/>
+    </w:rPr>
+  </w:style>
+  <w:style w:type="character" w:styleId="Strong">
+    <w:name w:val="Strong"/>
+    <w:basedOn w:val="DefaultParagraphFont"/>
+    <w:uiPriority w:val="22"/>
+    <w:qFormat/>
+    <w:rsid w:val="0067303D"/>
+    <w:rPr>
+      <w:b/>
+      <w:bCs/>
+    </w:rPr>
+  </w:style>
+  <w:style w:type="paragraph" w:styleId="TOC3">
+    <w:name w:val="toc 3"/>
+    <w:basedOn w:val="Normal"/>
+    <w:next w:val="Normal"/>
+    <w:autoRedefine/>
+    <w:uiPriority w:val="39"/>
+    <w:unhideWhenUsed/>
+    <w:rsid w:val="00AB2A16"/>
+    <w:pPr>
+      <w:spacing w:after="100"/>
+      <w:ind w:left="440"/>
+    </w:pPr>
+  </w:style>
+  <w:style w:type="paragraph" w:styleId="Header">
+    <w:name w:val="header"/>
+    <w:basedOn w:val="Normal"/>
+    <w:link w:val="HeaderChar"/>
+    <w:uiPriority w:val="99"/>
+    <w:unhideWhenUsed/>
+    <w:rsid w:val="00AB2A16"/>
+    <w:pPr>
+      <w:tabs>
+        <w:tab w:val="center" w:pos="4680"/>
+        <w:tab w:val="right" w:pos="9360"/>
+      </w:tabs>
+      <w:spacing w:after="0" w:line="240" w:lineRule="auto"/>
+    </w:pPr>
+  </w:style>
+  <w:style w:type="character" w:customStyle="1" w:styleId="HeaderChar">
+    <w:name w:val="Header Char"/>
+    <w:basedOn w:val="DefaultParagraphFont"/>
+    <w:link w:val="Header"/>
+    <w:uiPriority w:val="99"/>
+    <w:rsid w:val="00AB2A16"/>
+  </w:style>
+  <w:style w:type="paragraph" w:styleId="Footer">
+    <w:name w:val="footer"/>
+    <w:basedOn w:val="Normal"/>
+    <w:link w:val="FooterChar"/>
+    <w:uiPriority w:val="99"/>
+    <w:unhideWhenUsed/>
+    <w:rsid w:val="00AB2A16"/>
+    <w:pPr>
+      <w:tabs>
+        <w:tab w:val="center" w:pos="4680"/>
+        <w:tab w:val="right" w:pos="9360"/>
+      </w:tabs>
+      <w:spacing w:after="0" w:line="240" w:lineRule="auto"/>
+    </w:pPr>
+  </w:style>
+  <w:style w:type="character" w:customStyle="1" w:styleId="FooterChar">
+    <w:name w:val="Footer Char"/>
+    <w:basedOn w:val="DefaultParagraphFont"/>
+    <w:link w:val="Footer"/>
+    <w:uiPriority w:val="99"/>
+    <w:rsid w:val="00AB2A16"/>
+  </w:style>
+  <w:style w:type="character" w:styleId="FollowedHyperlink">
+    <w:name w:val="FollowedHyperlink"/>
+    <w:basedOn w:val="DefaultParagraphFont"/>
+    <w:uiPriority w:val="99"/>
+    <w:semiHidden/>
+    <w:unhideWhenUsed/>
+    <w:rsid w:val="00C745E3"/>
+    <w:rPr>
+      <w:color w:val="954F72" w:themeColor="followedHyperlink"/>
+      <w:u w:val="single"/>
+    </w:rPr>
   </w:style>
 </w:styles>
 </file>
@@ -5343,7 +7561,7 @@
 </file>
 
 <file path=customXml/itemProps1.xml><?xml version="1.0" encoding="utf-8"?>
-<ds:datastoreItem xmlns:ds="http://schemas.openxmlformats.org/officeDocument/2006/customXml" ds:itemID="{0349C716-399C-4D6A-A62D-5BE5CC63772E}">
+<ds:datastoreItem xmlns:ds="http://schemas.openxmlformats.org/officeDocument/2006/customXml" ds:itemID="{AA4C82FC-C548-4935-824B-5F7A2B59C484}">
   <ds:schemaRefs>
     <ds:schemaRef ds:uri="http://schemas.openxmlformats.org/officeDocument/2006/bibliography"/>
   </ds:schemaRefs>

--- a/Documentation/Company/Business Plan/Business Plan.docx
+++ b/Documentation/Company/Business Plan/Business Plan.docx
@@ -57,7 +57,7 @@
           <w:rFonts w:eastAsiaTheme="minorHAnsi"/>
         </w:rPr>
       </w:pPr>
-      <w:bookmarkStart w:id="0" w:name="_Toc473656321"/>
+      <w:bookmarkStart w:id="0" w:name="_Toc473712794"/>
       <w:r>
         <w:rPr>
           <w:rFonts w:eastAsiaTheme="minorHAnsi"/>
@@ -69,13 +69,22 @@
     </w:p>
     <w:p>
       <w:r>
-        <w:t>The users of our product, methodocracy.org</w:t>
+        <w:t xml:space="preserve">The user base </w:t>
+      </w:r>
+      <w:r>
+        <w:t>of our product, methodocracy.org</w:t>
       </w:r>
       <w:r>
         <w:t>,</w:t>
       </w:r>
       <w:r>
-        <w:t xml:space="preserve"> are </w:t>
+        <w:t xml:space="preserve"> </w:t>
+      </w:r>
+      <w:r>
+        <w:t>is</w:t>
+      </w:r>
+      <w:r>
+        <w:t xml:space="preserve"> </w:t>
       </w:r>
       <w:r>
         <w:t>effectively the</w:t>
@@ -141,7 +150,7 @@
           <w:r>
             <w:fldChar w:fldCharType="separate"/>
           </w:r>
-          <w:hyperlink w:anchor="_Toc473656321" w:history="1">
+          <w:hyperlink w:anchor="_Toc473712794" w:history="1">
             <w:r>
               <w:rPr>
                 <w:rStyle w:val="Hyperlink"/>
@@ -168,7 +177,7 @@
                 <w:noProof/>
                 <w:webHidden/>
               </w:rPr>
-              <w:instrText xml:space="preserve"> PAGEREF _Toc473656321 \h </w:instrText>
+              <w:instrText xml:space="preserve"> PAGEREF _Toc473712794 \h </w:instrText>
             </w:r>
             <w:r>
               <w:rPr>
@@ -210,7 +219,7 @@
               <w:noProof/>
             </w:rPr>
           </w:pPr>
-          <w:hyperlink w:anchor="_Toc473656322" w:history="1">
+          <w:hyperlink w:anchor="_Toc473712795" w:history="1">
             <w:r>
               <w:rPr>
                 <w:rStyle w:val="Hyperlink"/>
@@ -237,7 +246,7 @@
                 <w:noProof/>
                 <w:webHidden/>
               </w:rPr>
-              <w:instrText xml:space="preserve"> PAGEREF _Toc473656322 \h </w:instrText>
+              <w:instrText xml:space="preserve"> PAGEREF _Toc473712795 \h </w:instrText>
             </w:r>
             <w:r>
               <w:rPr>
@@ -279,7 +288,7 @@
               <w:noProof/>
             </w:rPr>
           </w:pPr>
-          <w:hyperlink w:anchor="_Toc473656323" w:history="1">
+          <w:hyperlink w:anchor="_Toc473712796" w:history="1">
             <w:r>
               <w:rPr>
                 <w:rStyle w:val="Hyperlink"/>
@@ -306,7 +315,7 @@
                 <w:noProof/>
                 <w:webHidden/>
               </w:rPr>
-              <w:instrText xml:space="preserve"> PAGEREF _Toc473656323 \h </w:instrText>
+              <w:instrText xml:space="preserve"> PAGEREF _Toc473712796 \h </w:instrText>
             </w:r>
             <w:r>
               <w:rPr>
@@ -348,7 +357,7 @@
               <w:noProof/>
             </w:rPr>
           </w:pPr>
-          <w:hyperlink w:anchor="_Toc473656324" w:history="1">
+          <w:hyperlink w:anchor="_Toc473712797" w:history="1">
             <w:r>
               <w:rPr>
                 <w:rStyle w:val="Hyperlink"/>
@@ -375,7 +384,7 @@
                 <w:noProof/>
                 <w:webHidden/>
               </w:rPr>
-              <w:instrText xml:space="preserve"> PAGEREF _Toc473656324 \h </w:instrText>
+              <w:instrText xml:space="preserve"> PAGEREF _Toc473712797 \h </w:instrText>
             </w:r>
             <w:r>
               <w:rPr>
@@ -417,7 +426,7 @@
               <w:noProof/>
             </w:rPr>
           </w:pPr>
-          <w:hyperlink w:anchor="_Toc473656325" w:history="1">
+          <w:hyperlink w:anchor="_Toc473712798" w:history="1">
             <w:r>
               <w:rPr>
                 <w:rStyle w:val="Hyperlink"/>
@@ -444,7 +453,7 @@
                 <w:noProof/>
                 <w:webHidden/>
               </w:rPr>
-              <w:instrText xml:space="preserve"> PAGEREF _Toc473656325 \h </w:instrText>
+              <w:instrText xml:space="preserve"> PAGEREF _Toc473712798 \h </w:instrText>
             </w:r>
             <w:r>
               <w:rPr>
@@ -486,7 +495,7 @@
               <w:noProof/>
             </w:rPr>
           </w:pPr>
-          <w:hyperlink w:anchor="_Toc473656326" w:history="1">
+          <w:hyperlink w:anchor="_Toc473712799" w:history="1">
             <w:r>
               <w:rPr>
                 <w:rStyle w:val="Hyperlink"/>
@@ -513,7 +522,7 @@
                 <w:noProof/>
                 <w:webHidden/>
               </w:rPr>
-              <w:instrText xml:space="preserve"> PAGEREF _Toc473656326 \h </w:instrText>
+              <w:instrText xml:space="preserve"> PAGEREF _Toc473712799 \h </w:instrText>
             </w:r>
             <w:r>
               <w:rPr>
@@ -555,7 +564,7 @@
               <w:noProof/>
             </w:rPr>
           </w:pPr>
-          <w:hyperlink w:anchor="_Toc473656327" w:history="1">
+          <w:hyperlink w:anchor="_Toc473712800" w:history="1">
             <w:r>
               <w:rPr>
                 <w:rStyle w:val="Hyperlink"/>
@@ -582,7 +591,7 @@
                 <w:noProof/>
                 <w:webHidden/>
               </w:rPr>
-              <w:instrText xml:space="preserve"> PAGEREF _Toc473656327 \h </w:instrText>
+              <w:instrText xml:space="preserve"> PAGEREF _Toc473712800 \h </w:instrText>
             </w:r>
             <w:r>
               <w:rPr>
@@ -624,7 +633,7 @@
               <w:noProof/>
             </w:rPr>
           </w:pPr>
-          <w:hyperlink w:anchor="_Toc473656328" w:history="1">
+          <w:hyperlink w:anchor="_Toc473712801" w:history="1">
             <w:r>
               <w:rPr>
                 <w:rStyle w:val="Hyperlink"/>
@@ -651,7 +660,7 @@
                 <w:noProof/>
                 <w:webHidden/>
               </w:rPr>
-              <w:instrText xml:space="preserve"> PAGEREF _Toc473656328 \h </w:instrText>
+              <w:instrText xml:space="preserve"> PAGEREF _Toc473712801 \h </w:instrText>
             </w:r>
             <w:r>
               <w:rPr>
@@ -693,7 +702,7 @@
               <w:noProof/>
             </w:rPr>
           </w:pPr>
-          <w:hyperlink w:anchor="_Toc473656329" w:history="1">
+          <w:hyperlink w:anchor="_Toc473712802" w:history="1">
             <w:r>
               <w:rPr>
                 <w:rStyle w:val="Hyperlink"/>
@@ -720,7 +729,7 @@
                 <w:noProof/>
                 <w:webHidden/>
               </w:rPr>
-              <w:instrText xml:space="preserve"> PAGEREF _Toc473656329 \h </w:instrText>
+              <w:instrText xml:space="preserve"> PAGEREF _Toc473712802 \h </w:instrText>
             </w:r>
             <w:r>
               <w:rPr>
@@ -762,7 +771,7 @@
               <w:noProof/>
             </w:rPr>
           </w:pPr>
-          <w:hyperlink w:anchor="_Toc473656330" w:history="1">
+          <w:hyperlink w:anchor="_Toc473712803" w:history="1">
             <w:r>
               <w:rPr>
                 <w:rStyle w:val="Hyperlink"/>
@@ -789,7 +798,7 @@
                 <w:noProof/>
                 <w:webHidden/>
               </w:rPr>
-              <w:instrText xml:space="preserve"> PAGEREF _Toc473656330 \h </w:instrText>
+              <w:instrText xml:space="preserve"> PAGEREF _Toc473712803 \h </w:instrText>
             </w:r>
             <w:r>
               <w:rPr>
@@ -831,7 +840,7 @@
               <w:noProof/>
             </w:rPr>
           </w:pPr>
-          <w:hyperlink w:anchor="_Toc473656331" w:history="1">
+          <w:hyperlink w:anchor="_Toc473712804" w:history="1">
             <w:r>
               <w:rPr>
                 <w:rStyle w:val="Hyperlink"/>
@@ -858,7 +867,7 @@
                 <w:noProof/>
                 <w:webHidden/>
               </w:rPr>
-              <w:instrText xml:space="preserve"> PAGEREF _Toc473656331 \h </w:instrText>
+              <w:instrText xml:space="preserve"> PAGEREF _Toc473712804 \h </w:instrText>
             </w:r>
             <w:r>
               <w:rPr>
@@ -900,7 +909,7 @@
               <w:noProof/>
             </w:rPr>
           </w:pPr>
-          <w:hyperlink w:anchor="_Toc473656332" w:history="1">
+          <w:hyperlink w:anchor="_Toc473712805" w:history="1">
             <w:r>
               <w:rPr>
                 <w:rStyle w:val="Hyperlink"/>
@@ -927,7 +936,7 @@
                 <w:noProof/>
                 <w:webHidden/>
               </w:rPr>
-              <w:instrText xml:space="preserve"> PAGEREF _Toc473656332 \h </w:instrText>
+              <w:instrText xml:space="preserve"> PAGEREF _Toc473712805 \h </w:instrText>
             </w:r>
             <w:r>
               <w:rPr>
@@ -947,7 +956,7 @@
                 <w:noProof/>
                 <w:webHidden/>
               </w:rPr>
-              <w:t>6</w:t>
+              <w:t>7</w:t>
             </w:r>
             <w:r>
               <w:rPr>
@@ -969,7 +978,7 @@
               <w:noProof/>
             </w:rPr>
           </w:pPr>
-          <w:hyperlink w:anchor="_Toc473656333" w:history="1">
+          <w:hyperlink w:anchor="_Toc473712806" w:history="1">
             <w:r>
               <w:rPr>
                 <w:rStyle w:val="Hyperlink"/>
@@ -996,7 +1005,7 @@
                 <w:noProof/>
                 <w:webHidden/>
               </w:rPr>
-              <w:instrText xml:space="preserve"> PAGEREF _Toc473656333 \h </w:instrText>
+              <w:instrText xml:space="preserve"> PAGEREF _Toc473712806 \h </w:instrText>
             </w:r>
             <w:r>
               <w:rPr>
@@ -1038,7 +1047,7 @@
               <w:noProof/>
             </w:rPr>
           </w:pPr>
-          <w:hyperlink w:anchor="_Toc473656334" w:history="1">
+          <w:hyperlink w:anchor="_Toc473712807" w:history="1">
             <w:r>
               <w:rPr>
                 <w:rStyle w:val="Hyperlink"/>
@@ -1065,7 +1074,7 @@
                 <w:noProof/>
                 <w:webHidden/>
               </w:rPr>
-              <w:instrText xml:space="preserve"> PAGEREF _Toc473656334 \h </w:instrText>
+              <w:instrText xml:space="preserve"> PAGEREF _Toc473712807 \h </w:instrText>
             </w:r>
             <w:r>
               <w:rPr>
@@ -1107,7 +1116,7 @@
               <w:noProof/>
             </w:rPr>
           </w:pPr>
-          <w:hyperlink w:anchor="_Toc473656335" w:history="1">
+          <w:hyperlink w:anchor="_Toc473712808" w:history="1">
             <w:r>
               <w:rPr>
                 <w:rStyle w:val="Hyperlink"/>
@@ -1134,7 +1143,7 @@
                 <w:noProof/>
                 <w:webHidden/>
               </w:rPr>
-              <w:instrText xml:space="preserve"> PAGEREF _Toc473656335 \h </w:instrText>
+              <w:instrText xml:space="preserve"> PAGEREF _Toc473712808 \h </w:instrText>
             </w:r>
             <w:r>
               <w:rPr>
@@ -1176,7 +1185,7 @@
               <w:noProof/>
             </w:rPr>
           </w:pPr>
-          <w:hyperlink w:anchor="_Toc473656336" w:history="1">
+          <w:hyperlink w:anchor="_Toc473712809" w:history="1">
             <w:r>
               <w:rPr>
                 <w:rStyle w:val="Hyperlink"/>
@@ -1205,7 +1214,7 @@
                 <w:noProof/>
                 <w:webHidden/>
               </w:rPr>
-              <w:instrText xml:space="preserve"> PAGEREF _Toc473656336 \h </w:instrText>
+              <w:instrText xml:space="preserve"> PAGEREF _Toc473712809 \h </w:instrText>
             </w:r>
             <w:r>
               <w:rPr>
@@ -1247,7 +1256,7 @@
               <w:noProof/>
             </w:rPr>
           </w:pPr>
-          <w:hyperlink w:anchor="_Toc473656337" w:history="1">
+          <w:hyperlink w:anchor="_Toc473712810" w:history="1">
             <w:r>
               <w:rPr>
                 <w:rStyle w:val="Hyperlink"/>
@@ -1276,7 +1285,7 @@
                 <w:noProof/>
                 <w:webHidden/>
               </w:rPr>
-              <w:instrText xml:space="preserve"> PAGEREF _Toc473656337 \h </w:instrText>
+              <w:instrText xml:space="preserve"> PAGEREF _Toc473712810 \h </w:instrText>
             </w:r>
             <w:r>
               <w:rPr>
@@ -1318,7 +1327,7 @@
               <w:noProof/>
             </w:rPr>
           </w:pPr>
-          <w:hyperlink w:anchor="_Toc473656338" w:history="1">
+          <w:hyperlink w:anchor="_Toc473712811" w:history="1">
             <w:r>
               <w:rPr>
                 <w:rStyle w:val="Hyperlink"/>
@@ -1347,7 +1356,7 @@
                 <w:noProof/>
                 <w:webHidden/>
               </w:rPr>
-              <w:instrText xml:space="preserve"> PAGEREF _Toc473656338 \h </w:instrText>
+              <w:instrText xml:space="preserve"> PAGEREF _Toc473712811 \h </w:instrText>
             </w:r>
             <w:r>
               <w:rPr>
@@ -1389,7 +1398,7 @@
               <w:noProof/>
             </w:rPr>
           </w:pPr>
-          <w:hyperlink w:anchor="_Toc473656339" w:history="1">
+          <w:hyperlink w:anchor="_Toc473712812" w:history="1">
             <w:r>
               <w:rPr>
                 <w:rStyle w:val="Hyperlink"/>
@@ -1418,7 +1427,7 @@
                 <w:noProof/>
                 <w:webHidden/>
               </w:rPr>
-              <w:instrText xml:space="preserve"> PAGEREF _Toc473656339 \h </w:instrText>
+              <w:instrText xml:space="preserve"> PAGEREF _Toc473712812 \h </w:instrText>
             </w:r>
             <w:r>
               <w:rPr>
@@ -1460,7 +1469,7 @@
               <w:noProof/>
             </w:rPr>
           </w:pPr>
-          <w:hyperlink w:anchor="_Toc473656340" w:history="1">
+          <w:hyperlink w:anchor="_Toc473712813" w:history="1">
             <w:r>
               <w:rPr>
                 <w:rStyle w:val="Hyperlink"/>
@@ -1489,7 +1498,7 @@
                 <w:noProof/>
                 <w:webHidden/>
               </w:rPr>
-              <w:instrText xml:space="preserve"> PAGEREF _Toc473656340 \h </w:instrText>
+              <w:instrText xml:space="preserve"> PAGEREF _Toc473712813 \h </w:instrText>
             </w:r>
             <w:r>
               <w:rPr>
@@ -1531,7 +1540,7 @@
               <w:noProof/>
             </w:rPr>
           </w:pPr>
-          <w:hyperlink w:anchor="_Toc473656341" w:history="1">
+          <w:hyperlink w:anchor="_Toc473712814" w:history="1">
             <w:r>
               <w:rPr>
                 <w:rStyle w:val="Hyperlink"/>
@@ -1560,7 +1569,7 @@
                 <w:noProof/>
                 <w:webHidden/>
               </w:rPr>
-              <w:instrText xml:space="preserve"> PAGEREF _Toc473656341 \h </w:instrText>
+              <w:instrText xml:space="preserve"> PAGEREF _Toc473712814 \h </w:instrText>
             </w:r>
             <w:r>
               <w:rPr>
@@ -1602,7 +1611,7 @@
               <w:noProof/>
             </w:rPr>
           </w:pPr>
-          <w:hyperlink w:anchor="_Toc473656342" w:history="1">
+          <w:hyperlink w:anchor="_Toc473712815" w:history="1">
             <w:r>
               <w:rPr>
                 <w:rStyle w:val="Hyperlink"/>
@@ -1631,7 +1640,7 @@
                 <w:noProof/>
                 <w:webHidden/>
               </w:rPr>
-              <w:instrText xml:space="preserve"> PAGEREF _Toc473656342 \h </w:instrText>
+              <w:instrText xml:space="preserve"> PAGEREF _Toc473712815 \h </w:instrText>
             </w:r>
             <w:r>
               <w:rPr>
@@ -1673,7 +1682,7 @@
               <w:noProof/>
             </w:rPr>
           </w:pPr>
-          <w:hyperlink w:anchor="_Toc473656343" w:history="1">
+          <w:hyperlink w:anchor="_Toc473712816" w:history="1">
             <w:r>
               <w:rPr>
                 <w:rStyle w:val="Hyperlink"/>
@@ -1700,7 +1709,7 @@
                 <w:noProof/>
                 <w:webHidden/>
               </w:rPr>
-              <w:instrText xml:space="preserve"> PAGEREF _Toc473656343 \h </w:instrText>
+              <w:instrText xml:space="preserve"> PAGEREF _Toc473712816 \h </w:instrText>
             </w:r>
             <w:r>
               <w:rPr>
@@ -1720,7 +1729,7 @@
                 <w:noProof/>
                 <w:webHidden/>
               </w:rPr>
-              <w:t>7</w:t>
+              <w:t>8</w:t>
             </w:r>
             <w:r>
               <w:rPr>
@@ -1742,7 +1751,7 @@
               <w:noProof/>
             </w:rPr>
           </w:pPr>
-          <w:hyperlink w:anchor="_Toc473656344" w:history="1">
+          <w:hyperlink w:anchor="_Toc473712817" w:history="1">
             <w:r>
               <w:rPr>
                 <w:rStyle w:val="Hyperlink"/>
@@ -1769,7 +1778,7 @@
                 <w:noProof/>
                 <w:webHidden/>
               </w:rPr>
-              <w:instrText xml:space="preserve"> PAGEREF _Toc473656344 \h </w:instrText>
+              <w:instrText xml:space="preserve"> PAGEREF _Toc473712817 \h </w:instrText>
             </w:r>
             <w:r>
               <w:rPr>
@@ -1811,7 +1820,7 @@
               <w:noProof/>
             </w:rPr>
           </w:pPr>
-          <w:hyperlink w:anchor="_Toc473656345" w:history="1">
+          <w:hyperlink w:anchor="_Toc473712818" w:history="1">
             <w:r>
               <w:rPr>
                 <w:rStyle w:val="Hyperlink"/>
@@ -1838,7 +1847,7 @@
                 <w:noProof/>
                 <w:webHidden/>
               </w:rPr>
-              <w:instrText xml:space="preserve"> PAGEREF _Toc473656345 \h </w:instrText>
+              <w:instrText xml:space="preserve"> PAGEREF _Toc473712818 \h </w:instrText>
             </w:r>
             <w:r>
               <w:rPr>
@@ -1880,7 +1889,7 @@
               <w:noProof/>
             </w:rPr>
           </w:pPr>
-          <w:hyperlink w:anchor="_Toc473656346" w:history="1">
+          <w:hyperlink w:anchor="_Toc473712819" w:history="1">
             <w:r>
               <w:rPr>
                 <w:rStyle w:val="Hyperlink"/>
@@ -1907,7 +1916,7 @@
                 <w:noProof/>
                 <w:webHidden/>
               </w:rPr>
-              <w:instrText xml:space="preserve"> PAGEREF _Toc473656346 \h </w:instrText>
+              <w:instrText xml:space="preserve"> PAGEREF _Toc473712819 \h </w:instrText>
             </w:r>
             <w:r>
               <w:rPr>
@@ -1949,7 +1958,7 @@
               <w:noProof/>
             </w:rPr>
           </w:pPr>
-          <w:hyperlink w:anchor="_Toc473656347" w:history="1">
+          <w:hyperlink w:anchor="_Toc473712820" w:history="1">
             <w:r>
               <w:rPr>
                 <w:rStyle w:val="Hyperlink"/>
@@ -1976,7 +1985,7 @@
                 <w:noProof/>
                 <w:webHidden/>
               </w:rPr>
-              <w:instrText xml:space="preserve"> PAGEREF _Toc473656347 \h </w:instrText>
+              <w:instrText xml:space="preserve"> PAGEREF _Toc473712820 \h </w:instrText>
             </w:r>
             <w:r>
               <w:rPr>
@@ -1996,7 +2005,7 @@
                 <w:noProof/>
                 <w:webHidden/>
               </w:rPr>
-              <w:t>8</w:t>
+              <w:t>9</w:t>
             </w:r>
             <w:r>
               <w:rPr>
@@ -2018,7 +2027,7 @@
               <w:noProof/>
             </w:rPr>
           </w:pPr>
-          <w:hyperlink w:anchor="_Toc473656348" w:history="1">
+          <w:hyperlink w:anchor="_Toc473712821" w:history="1">
             <w:r>
               <w:rPr>
                 <w:rStyle w:val="Hyperlink"/>
@@ -2045,7 +2054,7 @@
                 <w:noProof/>
                 <w:webHidden/>
               </w:rPr>
-              <w:instrText xml:space="preserve"> PAGEREF _Toc473656348 \h </w:instrText>
+              <w:instrText xml:space="preserve"> PAGEREF _Toc473712821 \h </w:instrText>
             </w:r>
             <w:r>
               <w:rPr>
@@ -2087,7 +2096,7 @@
               <w:noProof/>
             </w:rPr>
           </w:pPr>
-          <w:hyperlink w:anchor="_Toc473656349" w:history="1">
+          <w:hyperlink w:anchor="_Toc473712822" w:history="1">
             <w:r>
               <w:rPr>
                 <w:rStyle w:val="Hyperlink"/>
@@ -2114,7 +2123,7 @@
                 <w:noProof/>
                 <w:webHidden/>
               </w:rPr>
-              <w:instrText xml:space="preserve"> PAGEREF _Toc473656349 \h </w:instrText>
+              <w:instrText xml:space="preserve"> PAGEREF _Toc473712822 \h </w:instrText>
             </w:r>
             <w:r>
               <w:rPr>
@@ -2156,7 +2165,7 @@
               <w:noProof/>
             </w:rPr>
           </w:pPr>
-          <w:hyperlink w:anchor="_Toc473656350" w:history="1">
+          <w:hyperlink w:anchor="_Toc473712823" w:history="1">
             <w:r>
               <w:rPr>
                 <w:rStyle w:val="Hyperlink"/>
@@ -2183,7 +2192,7 @@
                 <w:noProof/>
                 <w:webHidden/>
               </w:rPr>
-              <w:instrText xml:space="preserve"> PAGEREF _Toc473656350 \h </w:instrText>
+              <w:instrText xml:space="preserve"> PAGEREF _Toc473712823 \h </w:instrText>
             </w:r>
             <w:r>
               <w:rPr>
@@ -2225,7 +2234,7 @@
               <w:noProof/>
             </w:rPr>
           </w:pPr>
-          <w:hyperlink w:anchor="_Toc473656351" w:history="1">
+          <w:hyperlink w:anchor="_Toc473712824" w:history="1">
             <w:r>
               <w:rPr>
                 <w:rStyle w:val="Hyperlink"/>
@@ -2252,7 +2261,7 @@
                 <w:noProof/>
                 <w:webHidden/>
               </w:rPr>
-              <w:instrText xml:space="preserve"> PAGEREF _Toc473656351 \h </w:instrText>
+              <w:instrText xml:space="preserve"> PAGEREF _Toc473712824 \h </w:instrText>
             </w:r>
             <w:r>
               <w:rPr>
@@ -2294,7 +2303,7 @@
               <w:noProof/>
             </w:rPr>
           </w:pPr>
-          <w:hyperlink w:anchor="_Toc473656352" w:history="1">
+          <w:hyperlink w:anchor="_Toc473712825" w:history="1">
             <w:r>
               <w:rPr>
                 <w:rStyle w:val="Hyperlink"/>
@@ -2321,7 +2330,7 @@
                 <w:noProof/>
                 <w:webHidden/>
               </w:rPr>
-              <w:instrText xml:space="preserve"> PAGEREF _Toc473656352 \h </w:instrText>
+              <w:instrText xml:space="preserve"> PAGEREF _Toc473712825 \h </w:instrText>
             </w:r>
             <w:r>
               <w:rPr>
@@ -2363,7 +2372,7 @@
               <w:noProof/>
             </w:rPr>
           </w:pPr>
-          <w:hyperlink w:anchor="_Toc473656353" w:history="1">
+          <w:hyperlink w:anchor="_Toc473712826" w:history="1">
             <w:r>
               <w:rPr>
                 <w:rStyle w:val="Hyperlink"/>
@@ -2390,7 +2399,7 @@
                 <w:noProof/>
                 <w:webHidden/>
               </w:rPr>
-              <w:instrText xml:space="preserve"> PAGEREF _Toc473656353 \h </w:instrText>
+              <w:instrText xml:space="preserve"> PAGEREF _Toc473712826 \h </w:instrText>
             </w:r>
             <w:r>
               <w:rPr>
@@ -2432,13 +2441,13 @@
               <w:noProof/>
             </w:rPr>
           </w:pPr>
-          <w:hyperlink w:anchor="_Toc473656354" w:history="1">
+          <w:hyperlink w:anchor="_Toc473712827" w:history="1">
             <w:r>
               <w:rPr>
                 <w:rStyle w:val="Hyperlink"/>
                 <w:noProof/>
               </w:rPr>
-              <w:t>Stage of Organizational Maturity</w:t>
+              <w:t>Location</w:t>
             </w:r>
             <w:r>
               <w:rPr>
@@ -2459,7 +2468,7 @@
                 <w:noProof/>
                 <w:webHidden/>
               </w:rPr>
-              <w:instrText xml:space="preserve"> PAGEREF _Toc473656354 \h </w:instrText>
+              <w:instrText xml:space="preserve"> PAGEREF _Toc473712827 \h </w:instrText>
             </w:r>
             <w:r>
               <w:rPr>
@@ -2501,13 +2510,13 @@
               <w:noProof/>
             </w:rPr>
           </w:pPr>
-          <w:hyperlink w:anchor="_Toc473656355" w:history="1">
+          <w:hyperlink w:anchor="_Toc473712828" w:history="1">
             <w:r>
               <w:rPr>
                 <w:rStyle w:val="Hyperlink"/>
                 <w:noProof/>
               </w:rPr>
-              <w:t>Location</w:t>
+              <w:t>Expansion Plans</w:t>
             </w:r>
             <w:r>
               <w:rPr>
@@ -2528,7 +2537,76 @@
                 <w:noProof/>
                 <w:webHidden/>
               </w:rPr>
-              <w:instrText xml:space="preserve"> PAGEREF _Toc473656355 \h </w:instrText>
+              <w:instrText xml:space="preserve"> PAGEREF _Toc473712828 \h </w:instrText>
+            </w:r>
+            <w:r>
+              <w:rPr>
+                <w:noProof/>
+                <w:webHidden/>
+              </w:rPr>
+            </w:r>
+            <w:r>
+              <w:rPr>
+                <w:noProof/>
+                <w:webHidden/>
+              </w:rPr>
+              <w:fldChar w:fldCharType="separate"/>
+            </w:r>
+            <w:r>
+              <w:rPr>
+                <w:noProof/>
+                <w:webHidden/>
+              </w:rPr>
+              <w:t>10</w:t>
+            </w:r>
+            <w:r>
+              <w:rPr>
+                <w:noProof/>
+                <w:webHidden/>
+              </w:rPr>
+              <w:fldChar w:fldCharType="end"/>
+            </w:r>
+          </w:hyperlink>
+        </w:p>
+        <w:p>
+          <w:pPr>
+            <w:pStyle w:val="TOC1"/>
+            <w:tabs>
+              <w:tab w:val="right" w:leader="dot" w:pos="9350"/>
+            </w:tabs>
+            <w:rPr>
+              <w:rFonts w:eastAsiaTheme="minorEastAsia"/>
+              <w:noProof/>
+            </w:rPr>
+          </w:pPr>
+          <w:hyperlink w:anchor="_Toc473712829" w:history="1">
+            <w:r>
+              <w:rPr>
+                <w:rStyle w:val="Hyperlink"/>
+                <w:noProof/>
+              </w:rPr>
+              <w:t>Organizational Structure and Management Team</w:t>
+            </w:r>
+            <w:r>
+              <w:rPr>
+                <w:noProof/>
+                <w:webHidden/>
+              </w:rPr>
+              <w:tab/>
+            </w:r>
+            <w:r>
+              <w:rPr>
+                <w:noProof/>
+                <w:webHidden/>
+              </w:rPr>
+              <w:fldChar w:fldCharType="begin"/>
+            </w:r>
+            <w:r>
+              <w:rPr>
+                <w:noProof/>
+                <w:webHidden/>
+              </w:rPr>
+              <w:instrText xml:space="preserve"> PAGEREF _Toc473712829 \h </w:instrText>
             </w:r>
             <w:r>
               <w:rPr>
@@ -2570,13 +2648,13 @@
               <w:noProof/>
             </w:rPr>
           </w:pPr>
-          <w:hyperlink w:anchor="_Toc473656356" w:history="1">
+          <w:hyperlink w:anchor="_Toc473712830" w:history="1">
             <w:r>
               <w:rPr>
                 <w:rStyle w:val="Hyperlink"/>
                 <w:noProof/>
               </w:rPr>
-              <w:t>Expansion Plans</w:t>
+              <w:t>Organizational Structure</w:t>
             </w:r>
             <w:r>
               <w:rPr>
@@ -2597,7 +2675,7 @@
                 <w:noProof/>
                 <w:webHidden/>
               </w:rPr>
-              <w:instrText xml:space="preserve"> PAGEREF _Toc473656356 \h </w:instrText>
+              <w:instrText xml:space="preserve"> PAGEREF _Toc473712830 \h </w:instrText>
             </w:r>
             <w:r>
               <w:rPr>
@@ -2618,6 +2696,282 @@
                 <w:webHidden/>
               </w:rPr>
               <w:t>10</w:t>
+            </w:r>
+            <w:r>
+              <w:rPr>
+                <w:noProof/>
+                <w:webHidden/>
+              </w:rPr>
+              <w:fldChar w:fldCharType="end"/>
+            </w:r>
+          </w:hyperlink>
+        </w:p>
+        <w:p>
+          <w:pPr>
+            <w:pStyle w:val="TOC2"/>
+            <w:tabs>
+              <w:tab w:val="right" w:leader="dot" w:pos="9350"/>
+            </w:tabs>
+            <w:rPr>
+              <w:rFonts w:eastAsiaTheme="minorEastAsia"/>
+              <w:noProof/>
+            </w:rPr>
+          </w:pPr>
+          <w:hyperlink w:anchor="_Toc473712831" w:history="1">
+            <w:r>
+              <w:rPr>
+                <w:rStyle w:val="Hyperlink"/>
+                <w:noProof/>
+              </w:rPr>
+              <w:t>Management Team Description</w:t>
+            </w:r>
+            <w:r>
+              <w:rPr>
+                <w:noProof/>
+                <w:webHidden/>
+              </w:rPr>
+              <w:tab/>
+            </w:r>
+            <w:r>
+              <w:rPr>
+                <w:noProof/>
+                <w:webHidden/>
+              </w:rPr>
+              <w:fldChar w:fldCharType="begin"/>
+            </w:r>
+            <w:r>
+              <w:rPr>
+                <w:noProof/>
+                <w:webHidden/>
+              </w:rPr>
+              <w:instrText xml:space="preserve"> PAGEREF _Toc473712831 \h </w:instrText>
+            </w:r>
+            <w:r>
+              <w:rPr>
+                <w:noProof/>
+                <w:webHidden/>
+              </w:rPr>
+            </w:r>
+            <w:r>
+              <w:rPr>
+                <w:noProof/>
+                <w:webHidden/>
+              </w:rPr>
+              <w:fldChar w:fldCharType="separate"/>
+            </w:r>
+            <w:r>
+              <w:rPr>
+                <w:noProof/>
+                <w:webHidden/>
+              </w:rPr>
+              <w:t>10</w:t>
+            </w:r>
+            <w:r>
+              <w:rPr>
+                <w:noProof/>
+                <w:webHidden/>
+              </w:rPr>
+              <w:fldChar w:fldCharType="end"/>
+            </w:r>
+          </w:hyperlink>
+        </w:p>
+        <w:p>
+          <w:pPr>
+            <w:pStyle w:val="TOC3"/>
+            <w:tabs>
+              <w:tab w:val="right" w:leader="dot" w:pos="9350"/>
+            </w:tabs>
+            <w:rPr>
+              <w:rFonts w:eastAsiaTheme="minorEastAsia"/>
+              <w:noProof/>
+            </w:rPr>
+          </w:pPr>
+          <w:hyperlink w:anchor="_Toc473712832" w:history="1">
+            <w:r>
+              <w:rPr>
+                <w:rStyle w:val="Hyperlink"/>
+                <w:noProof/>
+              </w:rPr>
+              <w:t>CEO – Zachary Hebert</w:t>
+            </w:r>
+            <w:r>
+              <w:rPr>
+                <w:noProof/>
+                <w:webHidden/>
+              </w:rPr>
+              <w:tab/>
+            </w:r>
+            <w:r>
+              <w:rPr>
+                <w:noProof/>
+                <w:webHidden/>
+              </w:rPr>
+              <w:fldChar w:fldCharType="begin"/>
+            </w:r>
+            <w:r>
+              <w:rPr>
+                <w:noProof/>
+                <w:webHidden/>
+              </w:rPr>
+              <w:instrText xml:space="preserve"> PAGEREF _Toc473712832 \h </w:instrText>
+            </w:r>
+            <w:r>
+              <w:rPr>
+                <w:noProof/>
+                <w:webHidden/>
+              </w:rPr>
+            </w:r>
+            <w:r>
+              <w:rPr>
+                <w:noProof/>
+                <w:webHidden/>
+              </w:rPr>
+              <w:fldChar w:fldCharType="separate"/>
+            </w:r>
+            <w:r>
+              <w:rPr>
+                <w:noProof/>
+                <w:webHidden/>
+              </w:rPr>
+              <w:t>10</w:t>
+            </w:r>
+            <w:r>
+              <w:rPr>
+                <w:noProof/>
+                <w:webHidden/>
+              </w:rPr>
+              <w:fldChar w:fldCharType="end"/>
+            </w:r>
+          </w:hyperlink>
+        </w:p>
+        <w:p>
+          <w:pPr>
+            <w:pStyle w:val="TOC2"/>
+            <w:tabs>
+              <w:tab w:val="right" w:leader="dot" w:pos="9350"/>
+            </w:tabs>
+            <w:rPr>
+              <w:rFonts w:eastAsiaTheme="minorEastAsia"/>
+              <w:noProof/>
+            </w:rPr>
+          </w:pPr>
+          <w:hyperlink w:anchor="_Toc473712833" w:history="1">
+            <w:r>
+              <w:rPr>
+                <w:rStyle w:val="Hyperlink"/>
+                <w:noProof/>
+              </w:rPr>
+              <w:t>Board Description</w:t>
+            </w:r>
+            <w:r>
+              <w:rPr>
+                <w:noProof/>
+                <w:webHidden/>
+              </w:rPr>
+              <w:tab/>
+            </w:r>
+            <w:r>
+              <w:rPr>
+                <w:noProof/>
+                <w:webHidden/>
+              </w:rPr>
+              <w:fldChar w:fldCharType="begin"/>
+            </w:r>
+            <w:r>
+              <w:rPr>
+                <w:noProof/>
+                <w:webHidden/>
+              </w:rPr>
+              <w:instrText xml:space="preserve"> PAGEREF _Toc473712833 \h </w:instrText>
+            </w:r>
+            <w:r>
+              <w:rPr>
+                <w:noProof/>
+                <w:webHidden/>
+              </w:rPr>
+            </w:r>
+            <w:r>
+              <w:rPr>
+                <w:noProof/>
+                <w:webHidden/>
+              </w:rPr>
+              <w:fldChar w:fldCharType="separate"/>
+            </w:r>
+            <w:r>
+              <w:rPr>
+                <w:noProof/>
+                <w:webHidden/>
+              </w:rPr>
+              <w:t>11</w:t>
+            </w:r>
+            <w:r>
+              <w:rPr>
+                <w:noProof/>
+                <w:webHidden/>
+              </w:rPr>
+              <w:fldChar w:fldCharType="end"/>
+            </w:r>
+          </w:hyperlink>
+        </w:p>
+        <w:p>
+          <w:pPr>
+            <w:pStyle w:val="TOC2"/>
+            <w:tabs>
+              <w:tab w:val="right" w:leader="dot" w:pos="9350"/>
+            </w:tabs>
+            <w:rPr>
+              <w:rFonts w:eastAsiaTheme="minorEastAsia"/>
+              <w:noProof/>
+            </w:rPr>
+          </w:pPr>
+          <w:hyperlink w:anchor="_Toc473712834" w:history="1">
+            <w:r>
+              <w:rPr>
+                <w:rStyle w:val="Hyperlink"/>
+                <w:noProof/>
+              </w:rPr>
+              <w:t>Management Team Gaps</w:t>
+            </w:r>
+            <w:r>
+              <w:rPr>
+                <w:noProof/>
+                <w:webHidden/>
+              </w:rPr>
+              <w:tab/>
+            </w:r>
+            <w:r>
+              <w:rPr>
+                <w:noProof/>
+                <w:webHidden/>
+              </w:rPr>
+              <w:fldChar w:fldCharType="begin"/>
+            </w:r>
+            <w:r>
+              <w:rPr>
+                <w:noProof/>
+                <w:webHidden/>
+              </w:rPr>
+              <w:instrText xml:space="preserve"> PAGEREF _Toc473712834 \h </w:instrText>
+            </w:r>
+            <w:r>
+              <w:rPr>
+                <w:noProof/>
+                <w:webHidden/>
+              </w:rPr>
+            </w:r>
+            <w:r>
+              <w:rPr>
+                <w:noProof/>
+                <w:webHidden/>
+              </w:rPr>
+              <w:fldChar w:fldCharType="separate"/>
+            </w:r>
+            <w:r>
+              <w:rPr>
+                <w:noProof/>
+                <w:webHidden/>
+              </w:rPr>
+              <w:t>11</w:t>
             </w:r>
             <w:r>
               <w:rPr>
@@ -2639,13 +2993,13 @@
               <w:noProof/>
             </w:rPr>
           </w:pPr>
-          <w:hyperlink w:anchor="_Toc473656357" w:history="1">
+          <w:hyperlink w:anchor="_Toc473712835" w:history="1">
             <w:r>
               <w:rPr>
                 <w:rStyle w:val="Hyperlink"/>
                 <w:noProof/>
               </w:rPr>
-              <w:t>Organizational Structure and Management Team</w:t>
+              <w:t>Major Milestones</w:t>
             </w:r>
             <w:r>
               <w:rPr>
@@ -2666,7 +3020,7 @@
                 <w:noProof/>
                 <w:webHidden/>
               </w:rPr>
-              <w:instrText xml:space="preserve"> PAGEREF _Toc473656357 \h </w:instrText>
+              <w:instrText xml:space="preserve"> PAGEREF _Toc473712835 \h </w:instrText>
             </w:r>
             <w:r>
               <w:rPr>
@@ -2686,7 +3040,76 @@
                 <w:noProof/>
                 <w:webHidden/>
               </w:rPr>
-              <w:t>10</w:t>
+              <w:t>11</w:t>
+            </w:r>
+            <w:r>
+              <w:rPr>
+                <w:noProof/>
+                <w:webHidden/>
+              </w:rPr>
+              <w:fldChar w:fldCharType="end"/>
+            </w:r>
+          </w:hyperlink>
+        </w:p>
+        <w:p>
+          <w:pPr>
+            <w:pStyle w:val="TOC1"/>
+            <w:tabs>
+              <w:tab w:val="right" w:leader="dot" w:pos="9350"/>
+            </w:tabs>
+            <w:rPr>
+              <w:rFonts w:eastAsiaTheme="minorEastAsia"/>
+              <w:noProof/>
+            </w:rPr>
+          </w:pPr>
+          <w:hyperlink w:anchor="_Toc473712836" w:history="1">
+            <w:r>
+              <w:rPr>
+                <w:rStyle w:val="Hyperlink"/>
+                <w:noProof/>
+              </w:rPr>
+              <w:t>Capitalization</w:t>
+            </w:r>
+            <w:r>
+              <w:rPr>
+                <w:noProof/>
+                <w:webHidden/>
+              </w:rPr>
+              <w:tab/>
+            </w:r>
+            <w:r>
+              <w:rPr>
+                <w:noProof/>
+                <w:webHidden/>
+              </w:rPr>
+              <w:fldChar w:fldCharType="begin"/>
+            </w:r>
+            <w:r>
+              <w:rPr>
+                <w:noProof/>
+                <w:webHidden/>
+              </w:rPr>
+              <w:instrText xml:space="preserve"> PAGEREF _Toc473712836 \h </w:instrText>
+            </w:r>
+            <w:r>
+              <w:rPr>
+                <w:noProof/>
+                <w:webHidden/>
+              </w:rPr>
+            </w:r>
+            <w:r>
+              <w:rPr>
+                <w:noProof/>
+                <w:webHidden/>
+              </w:rPr>
+              <w:fldChar w:fldCharType="separate"/>
+            </w:r>
+            <w:r>
+              <w:rPr>
+                <w:noProof/>
+                <w:webHidden/>
+              </w:rPr>
+              <w:t>11</w:t>
             </w:r>
             <w:r>
               <w:rPr>
@@ -2708,13 +3131,13 @@
               <w:noProof/>
             </w:rPr>
           </w:pPr>
-          <w:hyperlink w:anchor="_Toc473656358" w:history="1">
+          <w:hyperlink w:anchor="_Toc473712837" w:history="1">
             <w:r>
               <w:rPr>
                 <w:rStyle w:val="Hyperlink"/>
                 <w:noProof/>
               </w:rPr>
-              <w:t>Organizational Structure</w:t>
+              <w:t>Capital Structure Description</w:t>
             </w:r>
             <w:r>
               <w:rPr>
@@ -2735,7 +3158,7 @@
                 <w:noProof/>
                 <w:webHidden/>
               </w:rPr>
-              <w:instrText xml:space="preserve"> PAGEREF _Toc473656358 \h </w:instrText>
+              <w:instrText xml:space="preserve"> PAGEREF _Toc473712837 \h </w:instrText>
             </w:r>
             <w:r>
               <w:rPr>
@@ -2755,7 +3178,214 @@
                 <w:noProof/>
                 <w:webHidden/>
               </w:rPr>
-              <w:t>10</w:t>
+              <w:t>11</w:t>
+            </w:r>
+            <w:r>
+              <w:rPr>
+                <w:noProof/>
+                <w:webHidden/>
+              </w:rPr>
+              <w:fldChar w:fldCharType="end"/>
+            </w:r>
+          </w:hyperlink>
+        </w:p>
+        <w:p>
+          <w:pPr>
+            <w:pStyle w:val="TOC1"/>
+            <w:tabs>
+              <w:tab w:val="right" w:leader="dot" w:pos="9350"/>
+            </w:tabs>
+            <w:rPr>
+              <w:rFonts w:eastAsiaTheme="minorEastAsia"/>
+              <w:noProof/>
+            </w:rPr>
+          </w:pPr>
+          <w:hyperlink w:anchor="_Toc473712838" w:history="1">
+            <w:r>
+              <w:rPr>
+                <w:rStyle w:val="Hyperlink"/>
+                <w:noProof/>
+              </w:rPr>
+              <w:t>Financial Plan</w:t>
+            </w:r>
+            <w:r>
+              <w:rPr>
+                <w:noProof/>
+                <w:webHidden/>
+              </w:rPr>
+              <w:tab/>
+            </w:r>
+            <w:r>
+              <w:rPr>
+                <w:noProof/>
+                <w:webHidden/>
+              </w:rPr>
+              <w:fldChar w:fldCharType="begin"/>
+            </w:r>
+            <w:r>
+              <w:rPr>
+                <w:noProof/>
+                <w:webHidden/>
+              </w:rPr>
+              <w:instrText xml:space="preserve"> PAGEREF _Toc473712838 \h </w:instrText>
+            </w:r>
+            <w:r>
+              <w:rPr>
+                <w:noProof/>
+                <w:webHidden/>
+              </w:rPr>
+            </w:r>
+            <w:r>
+              <w:rPr>
+                <w:noProof/>
+                <w:webHidden/>
+              </w:rPr>
+              <w:fldChar w:fldCharType="separate"/>
+            </w:r>
+            <w:r>
+              <w:rPr>
+                <w:noProof/>
+                <w:webHidden/>
+              </w:rPr>
+              <w:t>11</w:t>
+            </w:r>
+            <w:r>
+              <w:rPr>
+                <w:noProof/>
+                <w:webHidden/>
+              </w:rPr>
+              <w:fldChar w:fldCharType="end"/>
+            </w:r>
+          </w:hyperlink>
+        </w:p>
+        <w:p>
+          <w:pPr>
+            <w:pStyle w:val="TOC1"/>
+            <w:tabs>
+              <w:tab w:val="right" w:leader="dot" w:pos="9350"/>
+            </w:tabs>
+            <w:rPr>
+              <w:rFonts w:eastAsiaTheme="minorEastAsia"/>
+              <w:noProof/>
+            </w:rPr>
+          </w:pPr>
+          <w:hyperlink w:anchor="_Toc473712839" w:history="1">
+            <w:r>
+              <w:rPr>
+                <w:rStyle w:val="Hyperlink"/>
+                <w:noProof/>
+              </w:rPr>
+              <w:t>Considerations</w:t>
+            </w:r>
+            <w:r>
+              <w:rPr>
+                <w:noProof/>
+                <w:webHidden/>
+              </w:rPr>
+              <w:tab/>
+            </w:r>
+            <w:r>
+              <w:rPr>
+                <w:noProof/>
+                <w:webHidden/>
+              </w:rPr>
+              <w:fldChar w:fldCharType="begin"/>
+            </w:r>
+            <w:r>
+              <w:rPr>
+                <w:noProof/>
+                <w:webHidden/>
+              </w:rPr>
+              <w:instrText xml:space="preserve"> PAGEREF _Toc473712839 \h </w:instrText>
+            </w:r>
+            <w:r>
+              <w:rPr>
+                <w:noProof/>
+                <w:webHidden/>
+              </w:rPr>
+            </w:r>
+            <w:r>
+              <w:rPr>
+                <w:noProof/>
+                <w:webHidden/>
+              </w:rPr>
+              <w:fldChar w:fldCharType="separate"/>
+            </w:r>
+            <w:r>
+              <w:rPr>
+                <w:noProof/>
+                <w:webHidden/>
+              </w:rPr>
+              <w:t>11</w:t>
+            </w:r>
+            <w:r>
+              <w:rPr>
+                <w:noProof/>
+                <w:webHidden/>
+              </w:rPr>
+              <w:fldChar w:fldCharType="end"/>
+            </w:r>
+          </w:hyperlink>
+        </w:p>
+        <w:p>
+          <w:pPr>
+            <w:pStyle w:val="TOC1"/>
+            <w:tabs>
+              <w:tab w:val="right" w:leader="dot" w:pos="9350"/>
+            </w:tabs>
+            <w:rPr>
+              <w:rFonts w:eastAsiaTheme="minorEastAsia"/>
+              <w:noProof/>
+            </w:rPr>
+          </w:pPr>
+          <w:hyperlink w:anchor="_Toc473712840" w:history="1">
+            <w:r>
+              <w:rPr>
+                <w:rStyle w:val="Hyperlink"/>
+                <w:noProof/>
+              </w:rPr>
+              <w:t>Appendices</w:t>
+            </w:r>
+            <w:r>
+              <w:rPr>
+                <w:noProof/>
+                <w:webHidden/>
+              </w:rPr>
+              <w:tab/>
+            </w:r>
+            <w:r>
+              <w:rPr>
+                <w:noProof/>
+                <w:webHidden/>
+              </w:rPr>
+              <w:fldChar w:fldCharType="begin"/>
+            </w:r>
+            <w:r>
+              <w:rPr>
+                <w:noProof/>
+                <w:webHidden/>
+              </w:rPr>
+              <w:instrText xml:space="preserve"> PAGEREF _Toc473712840 \h </w:instrText>
+            </w:r>
+            <w:r>
+              <w:rPr>
+                <w:noProof/>
+                <w:webHidden/>
+              </w:rPr>
+            </w:r>
+            <w:r>
+              <w:rPr>
+                <w:noProof/>
+                <w:webHidden/>
+              </w:rPr>
+              <w:fldChar w:fldCharType="separate"/>
+            </w:r>
+            <w:r>
+              <w:rPr>
+                <w:noProof/>
+                <w:webHidden/>
+              </w:rPr>
+              <w:t>12</w:t>
             </w:r>
             <w:r>
               <w:rPr>
@@ -2777,13 +3407,13 @@
               <w:noProof/>
             </w:rPr>
           </w:pPr>
-          <w:hyperlink w:anchor="_Toc473656359" w:history="1">
+          <w:hyperlink w:anchor="_Toc473712841" w:history="1">
             <w:r>
               <w:rPr>
                 <w:rStyle w:val="Hyperlink"/>
                 <w:noProof/>
               </w:rPr>
-              <w:t>Management Team Description</w:t>
+              <w:t>Appendix I: License</w:t>
             </w:r>
             <w:r>
               <w:rPr>
@@ -2804,7 +3434,7 @@
                 <w:noProof/>
                 <w:webHidden/>
               </w:rPr>
-              <w:instrText xml:space="preserve"> PAGEREF _Toc473656359 \h </w:instrText>
+              <w:instrText xml:space="preserve"> PAGEREF _Toc473712841 \h </w:instrText>
             </w:r>
             <w:r>
               <w:rPr>
@@ -2824,7 +3454,7 @@
                 <w:noProof/>
                 <w:webHidden/>
               </w:rPr>
-              <w:t>10</w:t>
+              <w:t>12</w:t>
             </w:r>
             <w:r>
               <w:rPr>
@@ -2846,13 +3476,13 @@
               <w:noProof/>
             </w:rPr>
           </w:pPr>
-          <w:hyperlink w:anchor="_Toc473656360" w:history="1">
+          <w:hyperlink w:anchor="_Toc473712842" w:history="1">
             <w:r>
               <w:rPr>
                 <w:rStyle w:val="Hyperlink"/>
                 <w:noProof/>
               </w:rPr>
-              <w:t>Board Description</w:t>
+              <w:t>Appendix II: Zachary Hebert Resume</w:t>
             </w:r>
             <w:r>
               <w:rPr>
@@ -2873,766 +3503,7 @@
                 <w:noProof/>
                 <w:webHidden/>
               </w:rPr>
-              <w:instrText xml:space="preserve"> PAGEREF _Toc473656360 \h </w:instrText>
-            </w:r>
-            <w:r>
-              <w:rPr>
-                <w:noProof/>
-                <w:webHidden/>
-              </w:rPr>
-            </w:r>
-            <w:r>
-              <w:rPr>
-                <w:noProof/>
-                <w:webHidden/>
-              </w:rPr>
-              <w:fldChar w:fldCharType="separate"/>
-            </w:r>
-            <w:r>
-              <w:rPr>
-                <w:noProof/>
-                <w:webHidden/>
-              </w:rPr>
-              <w:t>10</w:t>
-            </w:r>
-            <w:r>
-              <w:rPr>
-                <w:noProof/>
-                <w:webHidden/>
-              </w:rPr>
-              <w:fldChar w:fldCharType="end"/>
-            </w:r>
-          </w:hyperlink>
-        </w:p>
-        <w:p>
-          <w:pPr>
-            <w:pStyle w:val="TOC2"/>
-            <w:tabs>
-              <w:tab w:val="right" w:leader="dot" w:pos="9350"/>
-            </w:tabs>
-            <w:rPr>
-              <w:rFonts w:eastAsiaTheme="minorEastAsia"/>
-              <w:noProof/>
-            </w:rPr>
-          </w:pPr>
-          <w:hyperlink w:anchor="_Toc473656361" w:history="1">
-            <w:r>
-              <w:rPr>
-                <w:rStyle w:val="Hyperlink"/>
-                <w:noProof/>
-              </w:rPr>
-              <w:t>Management Team Gaps</w:t>
-            </w:r>
-            <w:r>
-              <w:rPr>
-                <w:noProof/>
-                <w:webHidden/>
-              </w:rPr>
-              <w:tab/>
-            </w:r>
-            <w:r>
-              <w:rPr>
-                <w:noProof/>
-                <w:webHidden/>
-              </w:rPr>
-              <w:fldChar w:fldCharType="begin"/>
-            </w:r>
-            <w:r>
-              <w:rPr>
-                <w:noProof/>
-                <w:webHidden/>
-              </w:rPr>
-              <w:instrText xml:space="preserve"> PAGEREF _Toc473656361 \h </w:instrText>
-            </w:r>
-            <w:r>
-              <w:rPr>
-                <w:noProof/>
-                <w:webHidden/>
-              </w:rPr>
-            </w:r>
-            <w:r>
-              <w:rPr>
-                <w:noProof/>
-                <w:webHidden/>
-              </w:rPr>
-              <w:fldChar w:fldCharType="separate"/>
-            </w:r>
-            <w:r>
-              <w:rPr>
-                <w:noProof/>
-                <w:webHidden/>
-              </w:rPr>
-              <w:t>11</w:t>
-            </w:r>
-            <w:r>
-              <w:rPr>
-                <w:noProof/>
-                <w:webHidden/>
-              </w:rPr>
-              <w:fldChar w:fldCharType="end"/>
-            </w:r>
-          </w:hyperlink>
-        </w:p>
-        <w:p>
-          <w:pPr>
-            <w:pStyle w:val="TOC2"/>
-            <w:tabs>
-              <w:tab w:val="right" w:leader="dot" w:pos="9350"/>
-            </w:tabs>
-            <w:rPr>
-              <w:rFonts w:eastAsiaTheme="minorEastAsia"/>
-              <w:noProof/>
-            </w:rPr>
-          </w:pPr>
-          <w:hyperlink w:anchor="_Toc473656362" w:history="1">
-            <w:r>
-              <w:rPr>
-                <w:rStyle w:val="Hyperlink"/>
-                <w:noProof/>
-              </w:rPr>
-              <w:t>Staffing Needs</w:t>
-            </w:r>
-            <w:r>
-              <w:rPr>
-                <w:noProof/>
-                <w:webHidden/>
-              </w:rPr>
-              <w:tab/>
-            </w:r>
-            <w:r>
-              <w:rPr>
-                <w:noProof/>
-                <w:webHidden/>
-              </w:rPr>
-              <w:fldChar w:fldCharType="begin"/>
-            </w:r>
-            <w:r>
-              <w:rPr>
-                <w:noProof/>
-                <w:webHidden/>
-              </w:rPr>
-              <w:instrText xml:space="preserve"> PAGEREF _Toc473656362 \h </w:instrText>
-            </w:r>
-            <w:r>
-              <w:rPr>
-                <w:noProof/>
-                <w:webHidden/>
-              </w:rPr>
-            </w:r>
-            <w:r>
-              <w:rPr>
-                <w:noProof/>
-                <w:webHidden/>
-              </w:rPr>
-              <w:fldChar w:fldCharType="separate"/>
-            </w:r>
-            <w:r>
-              <w:rPr>
-                <w:noProof/>
-                <w:webHidden/>
-              </w:rPr>
-              <w:t>11</w:t>
-            </w:r>
-            <w:r>
-              <w:rPr>
-                <w:noProof/>
-                <w:webHidden/>
-              </w:rPr>
-              <w:fldChar w:fldCharType="end"/>
-            </w:r>
-          </w:hyperlink>
-        </w:p>
-        <w:p>
-          <w:pPr>
-            <w:pStyle w:val="TOC1"/>
-            <w:tabs>
-              <w:tab w:val="right" w:leader="dot" w:pos="9350"/>
-            </w:tabs>
-            <w:rPr>
-              <w:rFonts w:eastAsiaTheme="minorEastAsia"/>
-              <w:noProof/>
-            </w:rPr>
-          </w:pPr>
-          <w:hyperlink w:anchor="_Toc473656363" w:history="1">
-            <w:r>
-              <w:rPr>
-                <w:rStyle w:val="Hyperlink"/>
-                <w:noProof/>
-              </w:rPr>
-              <w:t>Major Milestones</w:t>
-            </w:r>
-            <w:r>
-              <w:rPr>
-                <w:noProof/>
-                <w:webHidden/>
-              </w:rPr>
-              <w:tab/>
-            </w:r>
-            <w:r>
-              <w:rPr>
-                <w:noProof/>
-                <w:webHidden/>
-              </w:rPr>
-              <w:fldChar w:fldCharType="begin"/>
-            </w:r>
-            <w:r>
-              <w:rPr>
-                <w:noProof/>
-                <w:webHidden/>
-              </w:rPr>
-              <w:instrText xml:space="preserve"> PAGEREF _Toc473656363 \h </w:instrText>
-            </w:r>
-            <w:r>
-              <w:rPr>
-                <w:noProof/>
-                <w:webHidden/>
-              </w:rPr>
-            </w:r>
-            <w:r>
-              <w:rPr>
-                <w:noProof/>
-                <w:webHidden/>
-              </w:rPr>
-              <w:fldChar w:fldCharType="separate"/>
-            </w:r>
-            <w:r>
-              <w:rPr>
-                <w:noProof/>
-                <w:webHidden/>
-              </w:rPr>
-              <w:t>11</w:t>
-            </w:r>
-            <w:r>
-              <w:rPr>
-                <w:noProof/>
-                <w:webHidden/>
-              </w:rPr>
-              <w:fldChar w:fldCharType="end"/>
-            </w:r>
-          </w:hyperlink>
-        </w:p>
-        <w:p>
-          <w:pPr>
-            <w:pStyle w:val="TOC2"/>
-            <w:tabs>
-              <w:tab w:val="right" w:leader="dot" w:pos="9350"/>
-            </w:tabs>
-            <w:rPr>
-              <w:rFonts w:eastAsiaTheme="minorEastAsia"/>
-              <w:noProof/>
-            </w:rPr>
-          </w:pPr>
-          <w:hyperlink w:anchor="_Toc473656364" w:history="1">
-            <w:r>
-              <w:rPr>
-                <w:rStyle w:val="Hyperlink"/>
-                <w:noProof/>
-              </w:rPr>
-              <w:t>Milestones</w:t>
-            </w:r>
-            <w:r>
-              <w:rPr>
-                <w:noProof/>
-                <w:webHidden/>
-              </w:rPr>
-              <w:tab/>
-            </w:r>
-            <w:r>
-              <w:rPr>
-                <w:noProof/>
-                <w:webHidden/>
-              </w:rPr>
-              <w:fldChar w:fldCharType="begin"/>
-            </w:r>
-            <w:r>
-              <w:rPr>
-                <w:noProof/>
-                <w:webHidden/>
-              </w:rPr>
-              <w:instrText xml:space="preserve"> PAGEREF _Toc473656364 \h </w:instrText>
-            </w:r>
-            <w:r>
-              <w:rPr>
-                <w:noProof/>
-                <w:webHidden/>
-              </w:rPr>
-            </w:r>
-            <w:r>
-              <w:rPr>
-                <w:noProof/>
-                <w:webHidden/>
-              </w:rPr>
-              <w:fldChar w:fldCharType="separate"/>
-            </w:r>
-            <w:r>
-              <w:rPr>
-                <w:noProof/>
-                <w:webHidden/>
-              </w:rPr>
-              <w:t>11</w:t>
-            </w:r>
-            <w:r>
-              <w:rPr>
-                <w:noProof/>
-                <w:webHidden/>
-              </w:rPr>
-              <w:fldChar w:fldCharType="end"/>
-            </w:r>
-          </w:hyperlink>
-        </w:p>
-        <w:p>
-          <w:pPr>
-            <w:pStyle w:val="TOC2"/>
-            <w:tabs>
-              <w:tab w:val="right" w:leader="dot" w:pos="9350"/>
-            </w:tabs>
-            <w:rPr>
-              <w:rFonts w:eastAsiaTheme="minorEastAsia"/>
-              <w:noProof/>
-            </w:rPr>
-          </w:pPr>
-          <w:hyperlink w:anchor="_Toc473656365" w:history="1">
-            <w:r>
-              <w:rPr>
-                <w:rStyle w:val="Hyperlink"/>
-                <w:noProof/>
-              </w:rPr>
-              <w:t>Timeline</w:t>
-            </w:r>
-            <w:r>
-              <w:rPr>
-                <w:noProof/>
-                <w:webHidden/>
-              </w:rPr>
-              <w:tab/>
-            </w:r>
-            <w:r>
-              <w:rPr>
-                <w:noProof/>
-                <w:webHidden/>
-              </w:rPr>
-              <w:fldChar w:fldCharType="begin"/>
-            </w:r>
-            <w:r>
-              <w:rPr>
-                <w:noProof/>
-                <w:webHidden/>
-              </w:rPr>
-              <w:instrText xml:space="preserve"> PAGEREF _Toc473656365 \h </w:instrText>
-            </w:r>
-            <w:r>
-              <w:rPr>
-                <w:noProof/>
-                <w:webHidden/>
-              </w:rPr>
-            </w:r>
-            <w:r>
-              <w:rPr>
-                <w:noProof/>
-                <w:webHidden/>
-              </w:rPr>
-              <w:fldChar w:fldCharType="separate"/>
-            </w:r>
-            <w:r>
-              <w:rPr>
-                <w:noProof/>
-                <w:webHidden/>
-              </w:rPr>
-              <w:t>11</w:t>
-            </w:r>
-            <w:r>
-              <w:rPr>
-                <w:noProof/>
-                <w:webHidden/>
-              </w:rPr>
-              <w:fldChar w:fldCharType="end"/>
-            </w:r>
-          </w:hyperlink>
-        </w:p>
-        <w:p>
-          <w:pPr>
-            <w:pStyle w:val="TOC1"/>
-            <w:tabs>
-              <w:tab w:val="right" w:leader="dot" w:pos="9350"/>
-            </w:tabs>
-            <w:rPr>
-              <w:rFonts w:eastAsiaTheme="minorEastAsia"/>
-              <w:noProof/>
-            </w:rPr>
-          </w:pPr>
-          <w:hyperlink w:anchor="_Toc473656366" w:history="1">
-            <w:r>
-              <w:rPr>
-                <w:rStyle w:val="Hyperlink"/>
-                <w:noProof/>
-              </w:rPr>
-              <w:t>Capitalization</w:t>
-            </w:r>
-            <w:r>
-              <w:rPr>
-                <w:noProof/>
-                <w:webHidden/>
-              </w:rPr>
-              <w:tab/>
-            </w:r>
-            <w:r>
-              <w:rPr>
-                <w:noProof/>
-                <w:webHidden/>
-              </w:rPr>
-              <w:fldChar w:fldCharType="begin"/>
-            </w:r>
-            <w:r>
-              <w:rPr>
-                <w:noProof/>
-                <w:webHidden/>
-              </w:rPr>
-              <w:instrText xml:space="preserve"> PAGEREF _Toc473656366 \h </w:instrText>
-            </w:r>
-            <w:r>
-              <w:rPr>
-                <w:noProof/>
-                <w:webHidden/>
-              </w:rPr>
-            </w:r>
-            <w:r>
-              <w:rPr>
-                <w:noProof/>
-                <w:webHidden/>
-              </w:rPr>
-              <w:fldChar w:fldCharType="separate"/>
-            </w:r>
-            <w:r>
-              <w:rPr>
-                <w:noProof/>
-                <w:webHidden/>
-              </w:rPr>
-              <w:t>11</w:t>
-            </w:r>
-            <w:r>
-              <w:rPr>
-                <w:noProof/>
-                <w:webHidden/>
-              </w:rPr>
-              <w:fldChar w:fldCharType="end"/>
-            </w:r>
-          </w:hyperlink>
-        </w:p>
-        <w:p>
-          <w:pPr>
-            <w:pStyle w:val="TOC2"/>
-            <w:tabs>
-              <w:tab w:val="right" w:leader="dot" w:pos="9350"/>
-            </w:tabs>
-            <w:rPr>
-              <w:rFonts w:eastAsiaTheme="minorEastAsia"/>
-              <w:noProof/>
-            </w:rPr>
-          </w:pPr>
-          <w:hyperlink w:anchor="_Toc473656367" w:history="1">
-            <w:r>
-              <w:rPr>
-                <w:rStyle w:val="Hyperlink"/>
-                <w:noProof/>
-              </w:rPr>
-              <w:t>Capital Structure Description</w:t>
-            </w:r>
-            <w:r>
-              <w:rPr>
-                <w:noProof/>
-                <w:webHidden/>
-              </w:rPr>
-              <w:tab/>
-            </w:r>
-            <w:r>
-              <w:rPr>
-                <w:noProof/>
-                <w:webHidden/>
-              </w:rPr>
-              <w:fldChar w:fldCharType="begin"/>
-            </w:r>
-            <w:r>
-              <w:rPr>
-                <w:noProof/>
-                <w:webHidden/>
-              </w:rPr>
-              <w:instrText xml:space="preserve"> PAGEREF _Toc473656367 \h </w:instrText>
-            </w:r>
-            <w:r>
-              <w:rPr>
-                <w:noProof/>
-                <w:webHidden/>
-              </w:rPr>
-            </w:r>
-            <w:r>
-              <w:rPr>
-                <w:noProof/>
-                <w:webHidden/>
-              </w:rPr>
-              <w:fldChar w:fldCharType="separate"/>
-            </w:r>
-            <w:r>
-              <w:rPr>
-                <w:noProof/>
-                <w:webHidden/>
-              </w:rPr>
-              <w:t>11</w:t>
-            </w:r>
-            <w:r>
-              <w:rPr>
-                <w:noProof/>
-                <w:webHidden/>
-              </w:rPr>
-              <w:fldChar w:fldCharType="end"/>
-            </w:r>
-          </w:hyperlink>
-        </w:p>
-        <w:p>
-          <w:pPr>
-            <w:pStyle w:val="TOC1"/>
-            <w:tabs>
-              <w:tab w:val="right" w:leader="dot" w:pos="9350"/>
-            </w:tabs>
-            <w:rPr>
-              <w:rFonts w:eastAsiaTheme="minorEastAsia"/>
-              <w:noProof/>
-            </w:rPr>
-          </w:pPr>
-          <w:hyperlink w:anchor="_Toc473656368" w:history="1">
-            <w:r>
-              <w:rPr>
-                <w:rStyle w:val="Hyperlink"/>
-                <w:noProof/>
-              </w:rPr>
-              <w:t>Financial Plan</w:t>
-            </w:r>
-            <w:r>
-              <w:rPr>
-                <w:noProof/>
-                <w:webHidden/>
-              </w:rPr>
-              <w:tab/>
-            </w:r>
-            <w:r>
-              <w:rPr>
-                <w:noProof/>
-                <w:webHidden/>
-              </w:rPr>
-              <w:fldChar w:fldCharType="begin"/>
-            </w:r>
-            <w:r>
-              <w:rPr>
-                <w:noProof/>
-                <w:webHidden/>
-              </w:rPr>
-              <w:instrText xml:space="preserve"> PAGEREF _Toc473656368 \h </w:instrText>
-            </w:r>
-            <w:r>
-              <w:rPr>
-                <w:noProof/>
-                <w:webHidden/>
-              </w:rPr>
-            </w:r>
-            <w:r>
-              <w:rPr>
-                <w:noProof/>
-                <w:webHidden/>
-              </w:rPr>
-              <w:fldChar w:fldCharType="separate"/>
-            </w:r>
-            <w:r>
-              <w:rPr>
-                <w:noProof/>
-                <w:webHidden/>
-              </w:rPr>
-              <w:t>11</w:t>
-            </w:r>
-            <w:r>
-              <w:rPr>
-                <w:noProof/>
-                <w:webHidden/>
-              </w:rPr>
-              <w:fldChar w:fldCharType="end"/>
-            </w:r>
-          </w:hyperlink>
-        </w:p>
-        <w:p>
-          <w:pPr>
-            <w:pStyle w:val="TOC1"/>
-            <w:tabs>
-              <w:tab w:val="right" w:leader="dot" w:pos="9350"/>
-            </w:tabs>
-            <w:rPr>
-              <w:rFonts w:eastAsiaTheme="minorEastAsia"/>
-              <w:noProof/>
-            </w:rPr>
-          </w:pPr>
-          <w:hyperlink w:anchor="_Toc473656369" w:history="1">
-            <w:r>
-              <w:rPr>
-                <w:rStyle w:val="Hyperlink"/>
-                <w:noProof/>
-              </w:rPr>
-              <w:t>Considerations</w:t>
-            </w:r>
-            <w:r>
-              <w:rPr>
-                <w:noProof/>
-                <w:webHidden/>
-              </w:rPr>
-              <w:tab/>
-            </w:r>
-            <w:r>
-              <w:rPr>
-                <w:noProof/>
-                <w:webHidden/>
-              </w:rPr>
-              <w:fldChar w:fldCharType="begin"/>
-            </w:r>
-            <w:r>
-              <w:rPr>
-                <w:noProof/>
-                <w:webHidden/>
-              </w:rPr>
-              <w:instrText xml:space="preserve"> PAGEREF _Toc473656369 \h </w:instrText>
-            </w:r>
-            <w:r>
-              <w:rPr>
-                <w:noProof/>
-                <w:webHidden/>
-              </w:rPr>
-            </w:r>
-            <w:r>
-              <w:rPr>
-                <w:noProof/>
-                <w:webHidden/>
-              </w:rPr>
-              <w:fldChar w:fldCharType="separate"/>
-            </w:r>
-            <w:r>
-              <w:rPr>
-                <w:noProof/>
-                <w:webHidden/>
-              </w:rPr>
-              <w:t>12</w:t>
-            </w:r>
-            <w:r>
-              <w:rPr>
-                <w:noProof/>
-                <w:webHidden/>
-              </w:rPr>
-              <w:fldChar w:fldCharType="end"/>
-            </w:r>
-          </w:hyperlink>
-        </w:p>
-        <w:p>
-          <w:pPr>
-            <w:pStyle w:val="TOC1"/>
-            <w:tabs>
-              <w:tab w:val="right" w:leader="dot" w:pos="9350"/>
-            </w:tabs>
-            <w:rPr>
-              <w:rFonts w:eastAsiaTheme="minorEastAsia"/>
-              <w:noProof/>
-            </w:rPr>
-          </w:pPr>
-          <w:hyperlink w:anchor="_Toc473656370" w:history="1">
-            <w:r>
-              <w:rPr>
-                <w:rStyle w:val="Hyperlink"/>
-                <w:noProof/>
-              </w:rPr>
-              <w:t>Appendices</w:t>
-            </w:r>
-            <w:r>
-              <w:rPr>
-                <w:noProof/>
-                <w:webHidden/>
-              </w:rPr>
-              <w:tab/>
-            </w:r>
-            <w:r>
-              <w:rPr>
-                <w:noProof/>
-                <w:webHidden/>
-              </w:rPr>
-              <w:fldChar w:fldCharType="begin"/>
-            </w:r>
-            <w:r>
-              <w:rPr>
-                <w:noProof/>
-                <w:webHidden/>
-              </w:rPr>
-              <w:instrText xml:space="preserve"> PAGEREF _Toc473656370 \h </w:instrText>
-            </w:r>
-            <w:r>
-              <w:rPr>
-                <w:noProof/>
-                <w:webHidden/>
-              </w:rPr>
-            </w:r>
-            <w:r>
-              <w:rPr>
-                <w:noProof/>
-                <w:webHidden/>
-              </w:rPr>
-              <w:fldChar w:fldCharType="separate"/>
-            </w:r>
-            <w:r>
-              <w:rPr>
-                <w:noProof/>
-                <w:webHidden/>
-              </w:rPr>
-              <w:t>12</w:t>
-            </w:r>
-            <w:r>
-              <w:rPr>
-                <w:noProof/>
-                <w:webHidden/>
-              </w:rPr>
-              <w:fldChar w:fldCharType="end"/>
-            </w:r>
-          </w:hyperlink>
-        </w:p>
-        <w:p>
-          <w:pPr>
-            <w:pStyle w:val="TOC2"/>
-            <w:tabs>
-              <w:tab w:val="right" w:leader="dot" w:pos="9350"/>
-            </w:tabs>
-            <w:rPr>
-              <w:rFonts w:eastAsiaTheme="minorEastAsia"/>
-              <w:noProof/>
-            </w:rPr>
-          </w:pPr>
-          <w:hyperlink w:anchor="_Toc473656371" w:history="1">
-            <w:r>
-              <w:rPr>
-                <w:rStyle w:val="Hyperlink"/>
-                <w:noProof/>
-              </w:rPr>
-              <w:t>Appendix I: License</w:t>
-            </w:r>
-            <w:r>
-              <w:rPr>
-                <w:noProof/>
-                <w:webHidden/>
-              </w:rPr>
-              <w:tab/>
-            </w:r>
-            <w:r>
-              <w:rPr>
-                <w:noProof/>
-                <w:webHidden/>
-              </w:rPr>
-              <w:fldChar w:fldCharType="begin"/>
-            </w:r>
-            <w:r>
-              <w:rPr>
-                <w:noProof/>
-                <w:webHidden/>
-              </w:rPr>
-              <w:instrText xml:space="preserve"> PAGEREF _Toc473656371 \h </w:instrText>
+              <w:instrText xml:space="preserve"> PAGEREF _Toc473712842 \h </w:instrText>
             </w:r>
             <w:r>
               <w:rPr>
@@ -3699,7 +3570,7 @@
       <w:pPr>
         <w:pStyle w:val="Heading1"/>
       </w:pPr>
-      <w:bookmarkStart w:id="1" w:name="_Toc473656322"/>
+      <w:bookmarkStart w:id="1" w:name="_Toc473712795"/>
       <w:r>
         <w:lastRenderedPageBreak/>
         <w:t>Product</w:t>
@@ -3711,7 +3582,7 @@
       <w:pPr>
         <w:pStyle w:val="Heading2"/>
       </w:pPr>
-      <w:bookmarkStart w:id="2" w:name="_Toc473656323"/>
+      <w:bookmarkStart w:id="2" w:name="_Toc473712796"/>
       <w:r>
         <w:t>Elevator Pitch</w:t>
       </w:r>
@@ -3727,7 +3598,7 @@
       <w:pPr>
         <w:pStyle w:val="Heading2"/>
       </w:pPr>
-      <w:bookmarkStart w:id="3" w:name="_Toc473656324"/>
+      <w:bookmarkStart w:id="3" w:name="_Toc473712797"/>
       <w:r>
         <w:t>Business Overview</w:t>
       </w:r>
@@ -3761,7 +3632,7 @@
       <w:pPr>
         <w:pStyle w:val="Heading2"/>
       </w:pPr>
-      <w:bookmarkStart w:id="4" w:name="_Toc473656325"/>
+      <w:bookmarkStart w:id="4" w:name="_Toc473712798"/>
       <w:r>
         <w:t>Description</w:t>
       </w:r>
@@ -3783,7 +3654,7 @@
       <w:pPr>
         <w:pStyle w:val="Heading2"/>
       </w:pPr>
-      <w:bookmarkStart w:id="5" w:name="_Toc473656326"/>
+      <w:bookmarkStart w:id="5" w:name="_Toc473712799"/>
       <w:r>
         <w:t>Benefits</w:t>
       </w:r>
@@ -3840,7 +3711,7 @@
       <w:pPr>
         <w:pStyle w:val="Heading2"/>
       </w:pPr>
-      <w:bookmarkStart w:id="6" w:name="_Toc473656327"/>
+      <w:bookmarkStart w:id="6" w:name="_Toc473712800"/>
       <w:r>
         <w:t>Example of Use</w:t>
       </w:r>
@@ -3856,7 +3727,7 @@
       <w:pPr>
         <w:pStyle w:val="Heading2"/>
       </w:pPr>
-      <w:bookmarkStart w:id="7" w:name="_Toc473656328"/>
+      <w:bookmarkStart w:id="7" w:name="_Toc473712801"/>
       <w:r>
         <w:lastRenderedPageBreak/>
         <w:t>Mission Statement</w:t>
@@ -3873,7 +3744,7 @@
       <w:pPr>
         <w:pStyle w:val="Heading2"/>
       </w:pPr>
-      <w:bookmarkStart w:id="8" w:name="_Toc473656329"/>
+      <w:bookmarkStart w:id="8" w:name="_Toc473712802"/>
       <w:r>
         <w:t>Vision Statement</w:t>
       </w:r>
@@ -3889,7 +3760,7 @@
       <w:pPr>
         <w:pStyle w:val="Heading2"/>
       </w:pPr>
-      <w:bookmarkStart w:id="9" w:name="_Toc473656330"/>
+      <w:bookmarkStart w:id="9" w:name="_Toc473712803"/>
       <w:r>
         <w:t>Value Statement</w:t>
       </w:r>
@@ -4053,9 +3924,18 @@
       </w:r>
     </w:p>
     <w:p>
+      <w:r>
+        <w:br w:type="page"/>
+      </w:r>
+    </w:p>
+    <w:p>
       <w:pPr>
         <w:spacing w:after="0"/>
       </w:pPr>
+      <w:r>
+        <w:lastRenderedPageBreak/>
+        <w:t>Morals and ethics.</w:t>
+      </w:r>
     </w:p>
     <w:p>
       <w:pPr>
@@ -4067,19 +3947,61 @@
         <w:spacing w:after="0"/>
       </w:pPr>
       <w:r>
-        <w:t>Morals and ethics.</w:t>
+        <w:t>Methodocracy Foundation will always:</w:t>
       </w:r>
     </w:p>
     <w:p>
       <w:pPr>
         <w:spacing w:after="0"/>
       </w:pPr>
+      <w:r>
+        <w:t>-Make every decision with wisdom.</w:t>
+      </w:r>
     </w:p>
     <w:p>
       <w:pPr>
         <w:spacing w:after="0"/>
       </w:pPr>
       <w:r>
+        <w:t>-Value and promote ethics, honesty, responsibility, prudence, selflessness, giving, kindness, compassion, love, peace, peacefulness, caring for everyone, encouragement, and improving the world around us.</w:t>
+      </w:r>
+    </w:p>
+    <w:p>
+      <w:pPr>
+        <w:spacing w:after="0"/>
+      </w:pPr>
+      <w:r>
+        <w:t>-Increase the chances of survival and the quality of life for the most amount of individuals for the longest duration.</w:t>
+      </w:r>
+    </w:p>
+    <w:p>
+      <w:pPr>
+        <w:spacing w:after="0"/>
+      </w:pPr>
+    </w:p>
+    <w:p>
+      <w:pPr>
+        <w:spacing w:after="0"/>
+      </w:pPr>
+    </w:p>
+    <w:p>
+      <w:pPr>
+        <w:spacing w:after="0"/>
+      </w:pPr>
+      <w:r>
+        <w:t>Effectiveness.</w:t>
+      </w:r>
+    </w:p>
+    <w:p>
+      <w:pPr>
+        <w:spacing w:after="0"/>
+      </w:pPr>
+    </w:p>
+    <w:p>
+      <w:pPr>
+        <w:spacing w:after="0"/>
+      </w:pPr>
+      <w:r>
         <w:t>Methodocracy Foundation will always:</w:t>
       </w:r>
     </w:p>
@@ -4088,7 +4010,7 @@
         <w:spacing w:after="0"/>
       </w:pPr>
       <w:r>
-        <w:t>-Make every decision with wisdom.</w:t>
+        <w:t>-Be committed to improvement.</w:t>
       </w:r>
     </w:p>
     <w:p>
@@ -4096,15 +4018,7 @@
         <w:spacing w:after="0"/>
       </w:pPr>
       <w:r>
-        <w:t xml:space="preserve">-Value and promote ethics, honesty, responsibility, prudence, selflessness, giving, kindness, compassion, love, </w:t>
-      </w:r>
-      <w:proofErr w:type="gramStart"/>
-      <w:r>
-        <w:t>peace</w:t>
-      </w:r>
-      <w:proofErr w:type="gramEnd"/>
-      <w:r>
-        <w:t>, peacefulness, caring for everyone, encouragement, and improving the world around us.</w:t>
+        <w:t>-Value logic, truth, quality, organization, efficiency, reliability, cooperation, data, information, knowledge, metrics, play, creativity, and inspiration.</w:t>
       </w:r>
     </w:p>
     <w:p>
@@ -4112,182 +4026,127 @@
         <w:spacing w:after="0"/>
       </w:pPr>
       <w:r>
+        <w:t>-Quantify everything, and express everything in mathematical and logical models.</w:t>
+      </w:r>
+    </w:p>
+    <w:p>
+      <w:pPr>
+        <w:spacing w:after="0"/>
+      </w:pPr>
+      <w:r>
+        <w:t>-Apply the scientific method to topics that currently are not scrutinized using it, and to use it to approach problems from new angles.</w:t>
+      </w:r>
+    </w:p>
+    <w:p>
+      <w:pPr>
+        <w:spacing w:after="0"/>
+      </w:pPr>
+      <w:r>
+        <w:t>-Ensure that rules, regulations, and policies are followed to prevent accidents.</w:t>
+      </w:r>
+    </w:p>
+    <w:p>
+      <w:pPr>
+        <w:spacing w:after="0"/>
+      </w:pPr>
+      <w:r>
+        <w:t>-To not tolerate those who---even subtly---derail the path of Methodocracy Foundation away from its mission, vision, and values.</w:t>
+      </w:r>
+    </w:p>
+    <w:p>
+      <w:pPr>
+        <w:spacing w:after="0"/>
+      </w:pPr>
+      <w:r>
+        <w:t>-Prevent economic espionage by making all potential secrets publicly transparent.</w:t>
+      </w:r>
+    </w:p>
+    <w:p>
+      <w:pPr>
+        <w:spacing w:after="0"/>
+      </w:pPr>
+      <w:r>
+        <w:t>-Make our product, volunteer opportunities, employment, investments, and partnerships fun and engaging.</w:t>
+      </w:r>
+    </w:p>
+    <w:p>
+      <w:pPr>
+        <w:spacing w:after="0"/>
+      </w:pPr>
+      <w:r>
+        <w:t>-Question everything and encourage everyone to do the same.</w:t>
+      </w:r>
+    </w:p>
+    <w:p>
+      <w:pPr>
+        <w:spacing w:after="0"/>
+      </w:pPr>
+      <w:r>
+        <w:t>-Think big and encourage everyone to do the same.</w:t>
+      </w:r>
+    </w:p>
+    <w:p/>
+    <w:p>
+      <w:pPr>
+        <w:pStyle w:val="Heading2"/>
+      </w:pPr>
+      <w:bookmarkStart w:id="10" w:name="_Toc473712804"/>
+      <w:r>
+        <w:t>Future Development Plans</w:t>
+      </w:r>
+      <w:bookmarkEnd w:id="10"/>
+    </w:p>
+    <w:p>
+      <w:r>
+        <w:t xml:space="preserve">The plan for improving methodocracy.org is currently based on a more intuitive approach following the direction of Founder, Chairman, and CEO, Zachary Hebert. There are specific plans that have not been articulated into document form. </w:t>
+      </w:r>
+      <w:r>
+        <w:t xml:space="preserve">Methodocracy will boast new features over time that improve how efficiently it is able to solve problems and execute solutions. For example, after many design </w:t>
+      </w:r>
+      <w:r>
+        <w:t xml:space="preserve">improvements, methodocracy.org will </w:t>
+      </w:r>
+      <w:r>
+        <w:t>provide embedded links that display the c</w:t>
+      </w:r>
+      <w:r>
+        <w:t xml:space="preserve">urrent strength of the </w:t>
+      </w:r>
+      <w:r>
+        <w:t>entry</w:t>
+      </w:r>
+      <w:r>
+        <w:t xml:space="preserve"> that it links to</w:t>
+      </w:r>
+      <w:r>
+        <w:t xml:space="preserve"> in the knowledge base. This allows people to quickly back up their arguments elsewhere on the internet. In another example, further down the line, methodocracy.org </w:t>
+      </w:r>
+      <w:r>
+        <w:t xml:space="preserve">will </w:t>
+      </w:r>
+      <w:r>
+        <w:t xml:space="preserve">serve as a crowd-funding platform to fund citizen </w:t>
+      </w:r>
+      <w:r>
+        <w:t>science experiments.</w:t>
+      </w:r>
+    </w:p>
+    <w:p>
+      <w:r>
+        <w:t>A section within the Methodocracy website will apply the same methods used on everything else to improve how Methodocracy Foundation is run, and to improve the design of methodocracy.org</w:t>
+      </w:r>
+      <w:r>
+        <w:t>.</w:t>
+      </w:r>
+    </w:p>
+    <w:p/>
+    <w:p>
+      <w:pPr>
+        <w:pStyle w:val="Heading2"/>
+      </w:pPr>
+      <w:bookmarkStart w:id="11" w:name="_Toc473712805"/>
+      <w:r>
         <w:lastRenderedPageBreak/>
-        <w:t>-Increase the chances of survival and the quality of life for the most amount of individuals for the longest duration.</w:t>
-      </w:r>
-    </w:p>
-    <w:p>
-      <w:pPr>
-        <w:spacing w:after="0"/>
-      </w:pPr>
-    </w:p>
-    <w:p>
-      <w:pPr>
-        <w:spacing w:after="0"/>
-      </w:pPr>
-    </w:p>
-    <w:p>
-      <w:pPr>
-        <w:spacing w:after="0"/>
-      </w:pPr>
-      <w:r>
-        <w:t>Effectiveness.</w:t>
-      </w:r>
-    </w:p>
-    <w:p>
-      <w:pPr>
-        <w:spacing w:after="0"/>
-      </w:pPr>
-    </w:p>
-    <w:p>
-      <w:pPr>
-        <w:spacing w:after="0"/>
-      </w:pPr>
-      <w:r>
-        <w:t>Methodocracy Foundation will always:</w:t>
-      </w:r>
-    </w:p>
-    <w:p>
-      <w:pPr>
-        <w:spacing w:after="0"/>
-      </w:pPr>
-      <w:r>
-        <w:t>-Be committed to improvement.</w:t>
-      </w:r>
-    </w:p>
-    <w:p>
-      <w:pPr>
-        <w:spacing w:after="0"/>
-      </w:pPr>
-      <w:r>
-        <w:t>-Value logic, truth, quality, organization, efficiency, reliability, cooperation, data, information, knowledge, metrics, play, creativity, and inspiration.</w:t>
-      </w:r>
-    </w:p>
-    <w:p>
-      <w:pPr>
-        <w:spacing w:after="0"/>
-      </w:pPr>
-      <w:r>
-        <w:t>-Quantify everything, and express everything in mathematical and logical models.</w:t>
-      </w:r>
-    </w:p>
-    <w:p>
-      <w:pPr>
-        <w:spacing w:after="0"/>
-      </w:pPr>
-      <w:r>
-        <w:t>-Apply the scientific method to topics that currently are not scrutinized using it, and to use it to approach problems from new angles.</w:t>
-      </w:r>
-    </w:p>
-    <w:p>
-      <w:pPr>
-        <w:spacing w:after="0"/>
-      </w:pPr>
-      <w:r>
-        <w:t>-Ensure that rules, regulations, and policies are followed to prevent accidents.</w:t>
-      </w:r>
-    </w:p>
-    <w:p>
-      <w:pPr>
-        <w:spacing w:after="0"/>
-      </w:pPr>
-      <w:r>
-        <w:t>-To not tolerate those who---even subtly---derail the path of Methodocracy Foundation away from its mission, vision, and values.</w:t>
-      </w:r>
-    </w:p>
-    <w:p>
-      <w:pPr>
-        <w:spacing w:after="0"/>
-      </w:pPr>
-      <w:r>
-        <w:t>-Prevent economic espionage by making all potential secrets publicly transparent.</w:t>
-      </w:r>
-    </w:p>
-    <w:p>
-      <w:pPr>
-        <w:spacing w:after="0"/>
-      </w:pPr>
-      <w:r>
-        <w:t>-Make our product, volunteer opportunities, employment, investments, and partnerships fun and engaging.</w:t>
-      </w:r>
-    </w:p>
-    <w:p>
-      <w:pPr>
-        <w:spacing w:after="0"/>
-      </w:pPr>
-      <w:r>
-        <w:t>-Question everything and encourage everyone to do the same.</w:t>
-      </w:r>
-    </w:p>
-    <w:p>
-      <w:pPr>
-        <w:spacing w:after="0"/>
-      </w:pPr>
-      <w:r>
-        <w:t>-Think big and encourage everyone to do the same.</w:t>
-      </w:r>
-    </w:p>
-    <w:p/>
-    <w:p>
-      <w:pPr>
-        <w:pStyle w:val="Heading2"/>
-      </w:pPr>
-      <w:bookmarkStart w:id="10" w:name="_Toc473656331"/>
-      <w:r>
-        <w:t>Future Development Plans</w:t>
-      </w:r>
-      <w:bookmarkEnd w:id="10"/>
-    </w:p>
-    <w:p>
-      <w:r>
-        <w:t xml:space="preserve">The plan for improving methodocracy.org is currently based on a more intuitive approach following the direction of Founder, Chairman, and CEO, Zachary Hebert. There are specific plans that have not been articulated into document form. </w:t>
-      </w:r>
-      <w:r>
-        <w:t xml:space="preserve">Methodocracy will boast new features over time that improve how efficiently it is able to solve problems and execute solutions. For example, after many design </w:t>
-      </w:r>
-      <w:r>
-        <w:t xml:space="preserve">improvements, methodocracy.org will </w:t>
-      </w:r>
-      <w:r>
-        <w:t>provide embedded links that display the c</w:t>
-      </w:r>
-      <w:r>
-        <w:t xml:space="preserve">urrent strength of the </w:t>
-      </w:r>
-      <w:r>
-        <w:t>entry</w:t>
-      </w:r>
-      <w:r>
-        <w:t xml:space="preserve"> that it links to</w:t>
-      </w:r>
-      <w:r>
-        <w:t xml:space="preserve"> in the knowledge base. This allows people to quickly back up their arguments elsewhere on the internet. In another example, further down the line, methodocracy.org </w:t>
-      </w:r>
-      <w:r>
-        <w:t xml:space="preserve">will </w:t>
-      </w:r>
-      <w:r>
-        <w:t xml:space="preserve">serve as a crowd-funding platform to fund citizen </w:t>
-      </w:r>
-      <w:r>
-        <w:t>science experiments.</w:t>
-      </w:r>
-    </w:p>
-    <w:p>
-      <w:r>
-        <w:t>A section within the Methodocracy website will apply the same methods used on everything else to improve how Methodocracy Foundation is run, and to improve the design of methodocracy.org</w:t>
-      </w:r>
-      <w:r>
-        <w:t>.</w:t>
-      </w:r>
-    </w:p>
-    <w:p/>
-    <w:p>
-      <w:pPr>
-        <w:pStyle w:val="Heading2"/>
-      </w:pPr>
-      <w:bookmarkStart w:id="11" w:name="_Toc473656332"/>
-      <w:r>
         <w:t>License and Git/GitHub Information</w:t>
       </w:r>
       <w:bookmarkEnd w:id="11"/>
@@ -4334,7 +4193,7 @@
       <w:pPr>
         <w:pStyle w:val="Heading1"/>
       </w:pPr>
-      <w:bookmarkStart w:id="12" w:name="_Toc473656333"/>
+      <w:bookmarkStart w:id="12" w:name="_Toc473712806"/>
       <w:r>
         <w:t>Marketing Plan</w:t>
       </w:r>
@@ -4345,7 +4204,7 @@
       <w:pPr>
         <w:pStyle w:val="Heading2"/>
       </w:pPr>
-      <w:bookmarkStart w:id="13" w:name="_Toc473656334"/>
+      <w:bookmarkStart w:id="13" w:name="_Toc473712807"/>
       <w:r>
         <w:t>Market and Sub-Sectors of the Market Definition</w:t>
       </w:r>
@@ -4400,7 +4259,7 @@
       <w:pPr>
         <w:pStyle w:val="Heading2"/>
       </w:pPr>
-      <w:bookmarkStart w:id="14" w:name="_Toc473656335"/>
+      <w:bookmarkStart w:id="14" w:name="_Toc473712808"/>
       <w:r>
         <w:t>Trends of the Market</w:t>
       </w:r>
@@ -4431,7 +4290,7 @@
           <w:szCs w:val="21"/>
         </w:rPr>
       </w:pPr>
-      <w:bookmarkStart w:id="15" w:name="_Toc473656336"/>
+      <w:bookmarkStart w:id="15" w:name="_Toc473712809"/>
       <w:r>
         <w:rPr>
           <w:rStyle w:val="Strong"/>
@@ -4452,7 +4311,7 @@
           <w:szCs w:val="21"/>
         </w:rPr>
       </w:pPr>
-      <w:bookmarkStart w:id="16" w:name="_Toc473656337"/>
+      <w:bookmarkStart w:id="16" w:name="_Toc473712810"/>
       <w:r>
         <w:rPr>
           <w:rStyle w:val="Strong"/>
@@ -4473,7 +4332,7 @@
           <w:szCs w:val="21"/>
         </w:rPr>
       </w:pPr>
-      <w:bookmarkStart w:id="17" w:name="_Toc473656338"/>
+      <w:bookmarkStart w:id="17" w:name="_Toc473712811"/>
       <w:r>
         <w:rPr>
           <w:rStyle w:val="Strong"/>
@@ -4494,7 +4353,7 @@
           <w:szCs w:val="21"/>
         </w:rPr>
       </w:pPr>
-      <w:bookmarkStart w:id="18" w:name="_Toc473656339"/>
+      <w:bookmarkStart w:id="18" w:name="_Toc473712812"/>
       <w:r>
         <w:rPr>
           <w:rStyle w:val="Strong"/>
@@ -4515,7 +4374,7 @@
           <w:szCs w:val="21"/>
         </w:rPr>
       </w:pPr>
-      <w:bookmarkStart w:id="19" w:name="_Toc473656340"/>
+      <w:bookmarkStart w:id="19" w:name="_Toc473712813"/>
       <w:r>
         <w:rPr>
           <w:rStyle w:val="Strong"/>
@@ -4536,7 +4395,7 @@
           <w:szCs w:val="21"/>
         </w:rPr>
       </w:pPr>
-      <w:bookmarkStart w:id="20" w:name="_Toc473656341"/>
+      <w:bookmarkStart w:id="20" w:name="_Toc473712814"/>
       <w:r>
         <w:rPr>
           <w:rStyle w:val="Strong"/>
@@ -4557,7 +4416,7 @@
           <w:szCs w:val="21"/>
         </w:rPr>
       </w:pPr>
-      <w:bookmarkStart w:id="21" w:name="_Toc473656342"/>
+      <w:bookmarkStart w:id="21" w:name="_Toc473712815"/>
       <w:r>
         <w:rPr>
           <w:rStyle w:val="Strong"/>
@@ -4574,7 +4433,7 @@
       <w:pPr>
         <w:pStyle w:val="Heading2"/>
       </w:pPr>
-      <w:bookmarkStart w:id="22" w:name="_Toc473656343"/>
+      <w:bookmarkStart w:id="22" w:name="_Toc473712816"/>
       <w:r>
         <w:t>Market Size</w:t>
       </w:r>
@@ -4599,7 +4458,6 @@
     </w:p>
     <w:p>
       <w:r>
-        <w:lastRenderedPageBreak/>
         <w:t>An average of XX studies are published in one of these publications every XX. An average of XX people work on a single study, and an average of XX funding is granted to each study. XX amount of people are credited for a study every month, and XX worth of funding is spent annually within just these most reputable publications.</w:t>
       </w:r>
     </w:p>
@@ -4630,7 +4488,7 @@
       <w:pPr>
         <w:pStyle w:val="Heading2"/>
       </w:pPr>
-      <w:bookmarkStart w:id="23" w:name="_Toc473656344"/>
+      <w:bookmarkStart w:id="23" w:name="_Toc473712817"/>
       <w:r>
         <w:t>Target Audience</w:t>
       </w:r>
@@ -4651,7 +4509,7 @@
       <w:pPr>
         <w:pStyle w:val="Heading2"/>
       </w:pPr>
-      <w:bookmarkStart w:id="24" w:name="_Toc473656345"/>
+      <w:bookmarkStart w:id="24" w:name="_Toc473712818"/>
       <w:r>
         <w:t>Need of the Product</w:t>
       </w:r>
@@ -4673,7 +4531,7 @@
       <w:pPr>
         <w:pStyle w:val="Heading2"/>
       </w:pPr>
-      <w:bookmarkStart w:id="25" w:name="_Toc473656346"/>
+      <w:bookmarkStart w:id="25" w:name="_Toc473712819"/>
       <w:r>
         <w:t>Direct Competitors</w:t>
       </w:r>
@@ -4698,18 +4556,22 @@
     </w:p>
     <w:p>
       <w:r>
-        <w:t xml:space="preserve">Because of the many problems in the academic field, competition should not be too difficult at first, it is possible to coexist with our </w:t>
-      </w:r>
-      <w:proofErr w:type="gramStart"/>
-      <w:r>
-        <w:t>competitors</w:t>
-      </w:r>
-      <w:proofErr w:type="gramEnd"/>
-      <w:r>
-        <w:t xml:space="preserve"> as yet another---but digital---publication</w:t>
-      </w:r>
-      <w:r>
-        <w:t>. Once our organization inspires others we may face more targeted competition.</w:t>
+        <w:t>Because of the many problems in the academic field, competition should not be too difficult at first, it is possible to coexist with our competitors</w:t>
+      </w:r>
+      <w:r>
+        <w:t xml:space="preserve"> as yet another </w:t>
+      </w:r>
+      <w:r>
+        <w:t>publication</w:t>
+      </w:r>
+      <w:r>
+        <w:t>.</w:t>
+      </w:r>
+      <w:r>
+        <w:t xml:space="preserve"> We would be the first digital publication that is extremely robust and in-depth.</w:t>
+      </w:r>
+      <w:r>
+        <w:t xml:space="preserve"> Once our organization inspires others we may face more targeted competition.</w:t>
       </w:r>
     </w:p>
     <w:p/>
@@ -4717,8 +4579,9 @@
       <w:pPr>
         <w:pStyle w:val="Heading2"/>
       </w:pPr>
-      <w:bookmarkStart w:id="26" w:name="_Toc473656347"/>
-      <w:r>
+      <w:bookmarkStart w:id="26" w:name="_Toc473712820"/>
+      <w:r>
+        <w:lastRenderedPageBreak/>
         <w:t>Indirect Competitors</w:t>
       </w:r>
       <w:bookmarkEnd w:id="26"/>
@@ -4733,16 +4596,21 @@
       <w:pPr>
         <w:pStyle w:val="Heading2"/>
       </w:pPr>
-      <w:bookmarkStart w:id="27" w:name="_Toc473656348"/>
-      <w:r>
-        <w:lastRenderedPageBreak/>
+      <w:bookmarkStart w:id="27" w:name="_Toc473712821"/>
+      <w:r>
         <w:t>Competitive Advantage</w:t>
       </w:r>
       <w:bookmarkEnd w:id="27"/>
     </w:p>
     <w:p>
       <w:r>
-        <w:t>The competitive advantage is the same as the benefits of the product. Having them one and the same makes competition easier. There are more aspects in which methodocracy.org will fix problems in the academic community, but these are the ways in which methodocracy.org will compete at launch.</w:t>
+        <w:t>The competitive advantage is the same as the benefits of the product. Having them one and the same makes competition easier. There are more aspects</w:t>
+      </w:r>
+      <w:r>
+        <w:t xml:space="preserve"> than what is listed below</w:t>
+      </w:r>
+      <w:r>
+        <w:t xml:space="preserve"> in which methodocracy.org will fix problems in the academic community, but these are the ways in which methodocracy.org will compete at launch.</w:t>
       </w:r>
     </w:p>
     <w:p>
@@ -4786,16 +4654,26 @@
         <w:t>Ensure that sample sizes are of a respectable amount.</w:t>
       </w:r>
     </w:p>
+    <w:p>
+      <w:r>
+        <w:t xml:space="preserve">In addition, methodocracy.org does more than publish science. It hosts a web of debate surrounding science and involves the general population to take part in the debate as well as </w:t>
+      </w:r>
+      <w:bookmarkStart w:id="28" w:name="_GoBack"/>
+      <w:bookmarkEnd w:id="28"/>
+      <w:r>
+        <w:t>citizen science.</w:t>
+      </w:r>
+    </w:p>
     <w:p/>
     <w:p>
       <w:pPr>
         <w:pStyle w:val="Heading2"/>
       </w:pPr>
-      <w:bookmarkStart w:id="28" w:name="_Toc473656349"/>
+      <w:bookmarkStart w:id="29" w:name="_Toc473712822"/>
       <w:r>
         <w:t>Distribution Channels and Promotional Efforts</w:t>
       </w:r>
-      <w:bookmarkEnd w:id="28"/>
+      <w:bookmarkEnd w:id="29"/>
     </w:p>
     <w:p>
       <w:r>
@@ -4827,7 +4705,13 @@
     </w:p>
     <w:p>
       <w:r>
-        <w:t>The most appropriate promotional efforts would be to crowd-fund with a site similar to Kickstarter, but with an alternative the best suits our needs. The focus of this promotion would be less on funding, and more on establishing brand recognition.</w:t>
+        <w:t>The most appropriate promotional efforts would be to crowd-fund with a site similar to Kickstarter, but with an alternative th</w:t>
+      </w:r>
+      <w:r>
+        <w:t>at</w:t>
+      </w:r>
+      <w:r>
+        <w:t xml:space="preserve"> best suits our needs. The focus of this promotion would be less on funding, and more on establishing brand recognition.</w:t>
       </w:r>
     </w:p>
     <w:p/>
@@ -4836,22 +4720,22 @@
       <w:pPr>
         <w:pStyle w:val="Heading1"/>
       </w:pPr>
-      <w:bookmarkStart w:id="29" w:name="_Toc473656350"/>
+      <w:bookmarkStart w:id="30" w:name="_Toc473712823"/>
       <w:r>
         <w:t>Operational Plan</w:t>
       </w:r>
-      <w:bookmarkEnd w:id="29"/>
+      <w:bookmarkEnd w:id="30"/>
     </w:p>
     <w:p/>
     <w:p>
       <w:pPr>
         <w:pStyle w:val="Heading2"/>
       </w:pPr>
-      <w:bookmarkStart w:id="30" w:name="_Toc473656351"/>
+      <w:bookmarkStart w:id="31" w:name="_Toc473712824"/>
       <w:r>
         <w:t>Objectives</w:t>
       </w:r>
-      <w:bookmarkEnd w:id="30"/>
+      <w:bookmarkEnd w:id="31"/>
     </w:p>
     <w:p>
       <w:pPr>
@@ -4889,6 +4773,7 @@
         </w:numPr>
       </w:pPr>
       <w:r>
+        <w:lastRenderedPageBreak/>
         <w:t xml:space="preserve">Improve problem </w:t>
       </w:r>
       <w:r>
@@ -4936,12 +4821,11 @@
       <w:pPr>
         <w:pStyle w:val="Heading2"/>
       </w:pPr>
-      <w:bookmarkStart w:id="31" w:name="_Toc473656352"/>
-      <w:r>
-        <w:lastRenderedPageBreak/>
+      <w:bookmarkStart w:id="32" w:name="_Toc473712825"/>
+      <w:r>
         <w:t>Development Approach</w:t>
       </w:r>
-      <w:bookmarkEnd w:id="31"/>
+      <w:bookmarkEnd w:id="32"/>
     </w:p>
     <w:p>
       <w:r>
@@ -4953,11 +4837,11 @@
       <w:pPr>
         <w:pStyle w:val="Heading2"/>
       </w:pPr>
-      <w:bookmarkStart w:id="32" w:name="_Toc473656353"/>
+      <w:bookmarkStart w:id="33" w:name="_Toc473712826"/>
       <w:r>
         <w:t>Maintenance and Evaluation of Development Approach</w:t>
       </w:r>
-      <w:bookmarkEnd w:id="32"/>
+      <w:bookmarkEnd w:id="33"/>
     </w:p>
     <w:p>
       <w:r>
@@ -4969,11 +4853,11 @@
       <w:pPr>
         <w:pStyle w:val="Heading2"/>
       </w:pPr>
-      <w:bookmarkStart w:id="33" w:name="_Toc473656355"/>
+      <w:bookmarkStart w:id="34" w:name="_Toc473712827"/>
       <w:r>
         <w:t>Location</w:t>
       </w:r>
-      <w:bookmarkEnd w:id="33"/>
+      <w:bookmarkEnd w:id="34"/>
     </w:p>
     <w:p>
       <w:r>
@@ -4985,18 +4869,21 @@
       <w:pPr>
         <w:pStyle w:val="Heading2"/>
       </w:pPr>
-      <w:bookmarkStart w:id="34" w:name="_Toc473656356"/>
+      <w:bookmarkStart w:id="35" w:name="_Toc473712828"/>
       <w:r>
         <w:t>Expansion Plans</w:t>
       </w:r>
-      <w:bookmarkEnd w:id="34"/>
+      <w:bookmarkEnd w:id="35"/>
     </w:p>
     <w:p>
       <w:r>
         <w:t>When Methodocracy Foundation receives enough funding, expansion will take plac</w:t>
       </w:r>
       <w:r>
-        <w:t>e by hiring more web developers to start.</w:t>
+        <w:t>e by hiri</w:t>
+      </w:r>
+      <w:r>
+        <w:t>ng more web developers to start, then maybe a CFO.</w:t>
       </w:r>
     </w:p>
     <w:p/>
@@ -5005,22 +4892,22 @@
       <w:pPr>
         <w:pStyle w:val="Heading1"/>
       </w:pPr>
-      <w:bookmarkStart w:id="35" w:name="_Toc473656357"/>
+      <w:bookmarkStart w:id="36" w:name="_Toc473712829"/>
       <w:r>
         <w:t>Organizational Structure and Management Team</w:t>
       </w:r>
-      <w:bookmarkEnd w:id="35"/>
+      <w:bookmarkEnd w:id="36"/>
     </w:p>
     <w:p/>
     <w:p>
       <w:pPr>
         <w:pStyle w:val="Heading2"/>
       </w:pPr>
-      <w:bookmarkStart w:id="36" w:name="_Toc473656358"/>
+      <w:bookmarkStart w:id="37" w:name="_Toc473712830"/>
       <w:r>
         <w:t>Organizational Structure</w:t>
       </w:r>
-      <w:bookmarkEnd w:id="36"/>
+      <w:bookmarkEnd w:id="37"/>
     </w:p>
     <w:p>
       <w:r>
@@ -5032,20 +4919,23 @@
       <w:pPr>
         <w:pStyle w:val="Heading2"/>
       </w:pPr>
-      <w:bookmarkStart w:id="37" w:name="_Toc473656359"/>
+      <w:bookmarkStart w:id="38" w:name="_Toc473712831"/>
       <w:r>
         <w:t>Management Team Description</w:t>
       </w:r>
-      <w:bookmarkEnd w:id="37"/>
+      <w:bookmarkEnd w:id="38"/>
     </w:p>
     <w:p/>
     <w:p>
       <w:pPr>
         <w:pStyle w:val="Heading3"/>
       </w:pPr>
-      <w:r>
+      <w:bookmarkStart w:id="39" w:name="_Toc473712832"/>
+      <w:r>
+        <w:lastRenderedPageBreak/>
         <w:t>CEO – Zachary Hebert</w:t>
       </w:r>
+      <w:bookmarkEnd w:id="39"/>
     </w:p>
     <w:p>
       <w:r>
@@ -5058,15 +4948,7 @@
         <w:t>th</w:t>
       </w:r>
       <w:r>
-        <w:t xml:space="preserve"> percentile for intelligence and was put into the Seminar education program in K-12. Seminar is an advanced class program within the larger and more inclusive advanced program: </w:t>
-      </w:r>
-      <w:proofErr w:type="gramStart"/>
-      <w:r>
-        <w:t>G.A.T.E..</w:t>
-      </w:r>
-      <w:proofErr w:type="gramEnd"/>
-      <w:r>
-        <w:t xml:space="preserve"> </w:t>
+        <w:t xml:space="preserve"> percentile for intelligence and was put into the Seminar education program in K-12. Seminar is an advanced class program within the larger and more inclusive advanced program: G.A.T.E.. </w:t>
       </w:r>
       <w:r>
         <w:t xml:space="preserve">Zachary has accrued life experience in a variety of disciplines by taking risks, and is a highly motivated individual wanting to improve the world as much as possible before his death. Refer to </w:t>
@@ -5076,19 +4958,7 @@
           <w:rPr>
             <w:rStyle w:val="Hyperlink"/>
           </w:rPr>
-          <w:t>Appendix II: Zachary H</w:t>
-        </w:r>
-        <w:r>
-          <w:rPr>
-            <w:rStyle w:val="Hyperlink"/>
-          </w:rPr>
-          <w:t>e</w:t>
-        </w:r>
-        <w:r>
-          <w:rPr>
-            <w:rStyle w:val="Hyperlink"/>
-          </w:rPr>
-          <w:t>bert Resume</w:t>
+          <w:t>Appendix II: Zachary Hebert Resume</w:t>
         </w:r>
       </w:hyperlink>
       <w:r>
@@ -5100,12 +4970,11 @@
       <w:pPr>
         <w:pStyle w:val="Heading2"/>
       </w:pPr>
-      <w:bookmarkStart w:id="38" w:name="_Toc473656360"/>
-      <w:r>
-        <w:lastRenderedPageBreak/>
+      <w:bookmarkStart w:id="40" w:name="_Toc473712833"/>
+      <w:r>
         <w:t>Board Description</w:t>
       </w:r>
-      <w:bookmarkEnd w:id="38"/>
+      <w:bookmarkEnd w:id="40"/>
     </w:p>
     <w:p>
       <w:r>
@@ -5117,11 +4986,11 @@
       <w:pPr>
         <w:pStyle w:val="Heading2"/>
       </w:pPr>
-      <w:bookmarkStart w:id="39" w:name="_Toc473656361"/>
+      <w:bookmarkStart w:id="41" w:name="_Toc473712834"/>
       <w:r>
         <w:t>Management Team Gaps</w:t>
       </w:r>
-      <w:bookmarkEnd w:id="39"/>
+      <w:bookmarkEnd w:id="41"/>
     </w:p>
     <w:p>
       <w:r>
@@ -5135,28 +5004,14 @@
       </w:r>
     </w:p>
     <w:p/>
-    <w:p>
-      <w:bookmarkStart w:id="40" w:name="_GoBack"/>
-      <w:bookmarkEnd w:id="40"/>
-    </w:p>
+    <w:p/>
     <w:p>
       <w:pPr>
         <w:pStyle w:val="Heading1"/>
       </w:pPr>
-      <w:bookmarkStart w:id="41" w:name="_Toc473656363"/>
+      <w:bookmarkStart w:id="42" w:name="_Toc473712835"/>
       <w:r>
         <w:t>Major Milestones</w:t>
-      </w:r>
-      <w:bookmarkEnd w:id="41"/>
-    </w:p>
-    <w:p/>
-    <w:p>
-      <w:pPr>
-        <w:pStyle w:val="Heading2"/>
-      </w:pPr>
-      <w:bookmarkStart w:id="42" w:name="_Toc473656364"/>
-      <w:r>
-        <w:t>Milestones</w:t>
       </w:r>
       <w:bookmarkEnd w:id="42"/>
     </w:p>
@@ -5169,7 +5024,7 @@
         </w:numPr>
       </w:pPr>
       <w:r>
-        <w:t>Finish prototype.</w:t>
+        <w:t>Assemble board and launch organization.</w:t>
       </w:r>
     </w:p>
     <w:p>
@@ -5181,7 +5036,22 @@
         </w:numPr>
       </w:pPr>
       <w:r>
-        <w:t>Secure initial funding.</w:t>
+        <w:t>Finish prototype</w:t>
+      </w:r>
+      <w:r>
+        <w:t xml:space="preserve"> </w:t>
+      </w:r>
+      <w:r>
+        <w:t>using an</w:t>
+      </w:r>
+      <w:r>
+        <w:t xml:space="preserve"> intern</w:t>
+      </w:r>
+      <w:r>
+        <w:t>, after preparing insurance for this</w:t>
+      </w:r>
+      <w:r>
+        <w:t>.</w:t>
       </w:r>
     </w:p>
     <w:p>
@@ -5193,7 +5063,22 @@
         </w:numPr>
       </w:pPr>
       <w:r>
-        <w:t>Launch organization.</w:t>
+        <w:t>Secure initial funding</w:t>
+      </w:r>
+      <w:r>
+        <w:t xml:space="preserve"> using crowd</w:t>
+      </w:r>
+      <w:r>
+        <w:t xml:space="preserve"> </w:t>
+      </w:r>
+      <w:r>
+        <w:t>funding in addition to other sources</w:t>
+      </w:r>
+      <w:r>
+        <w:t>.</w:t>
+      </w:r>
+      <w:r>
+        <w:t xml:space="preserve"> Offer alternative ways to donate to scale prototype up while crowd funding campaign is in progress.</w:t>
       </w:r>
     </w:p>
     <w:p>
@@ -5205,7 +5090,13 @@
         </w:numPr>
       </w:pPr>
       <w:r>
-        <w:t>Implement donation system.</w:t>
+        <w:t>Implement donation system</w:t>
+      </w:r>
+      <w:r>
+        <w:t xml:space="preserve"> on website</w:t>
+      </w:r>
+      <w:r>
+        <w:t>.</w:t>
       </w:r>
     </w:p>
     <w:p>
@@ -5217,7 +5108,10 @@
         </w:numPr>
       </w:pPr>
       <w:r>
-        <w:t>Secure stable medium-term funds.</w:t>
+        <w:t>Design website with goal of securing</w:t>
+      </w:r>
+      <w:r>
+        <w:t xml:space="preserve"> stable medium-term funds.</w:t>
       </w:r>
     </w:p>
     <w:p>
@@ -5271,131 +5165,133 @@
     <w:p/>
     <w:p>
       <w:pPr>
+        <w:pStyle w:val="Heading1"/>
+      </w:pPr>
+      <w:bookmarkStart w:id="43" w:name="_Toc473712836"/>
+      <w:r>
+        <w:t>Capitalization</w:t>
+      </w:r>
+      <w:bookmarkEnd w:id="43"/>
+    </w:p>
+    <w:p/>
+    <w:p>
+      <w:pPr>
         <w:pStyle w:val="Heading2"/>
       </w:pPr>
-      <w:bookmarkStart w:id="43" w:name="_Toc473656365"/>
-      <w:r>
-        <w:t>Timeline</w:t>
-      </w:r>
-      <w:bookmarkEnd w:id="43"/>
+      <w:bookmarkStart w:id="44" w:name="_Toc473712837"/>
+      <w:r>
+        <w:t>Capital Structure Description</w:t>
+      </w:r>
+      <w:bookmarkEnd w:id="44"/>
+    </w:p>
+    <w:p>
+      <w:r>
+        <w:t>Methodocracy Foundation doe</w:t>
+      </w:r>
+      <w:r>
+        <w:t xml:space="preserve">s not currently have any outstanding debt, </w:t>
+      </w:r>
+      <w:r>
+        <w:t>loans</w:t>
+      </w:r>
+      <w:r>
+        <w:t>, holdings,</w:t>
+      </w:r>
+      <w:r>
+        <w:t xml:space="preserve"> bonds</w:t>
+      </w:r>
+      <w:r>
+        <w:t>, or endowments</w:t>
+      </w:r>
+      <w:r>
+        <w:t>. Methodocracy Foundation cannot offer equity as it is a 501(c)(3) organization.</w:t>
+      </w:r>
     </w:p>
     <w:p/>
+    <w:p>
+      <w:pPr>
+        <w:pStyle w:val="Heading1"/>
+      </w:pPr>
+      <w:bookmarkStart w:id="45" w:name="_Toc473712838"/>
+      <w:r>
+        <w:t>Financial Plan</w:t>
+      </w:r>
+      <w:bookmarkEnd w:id="45"/>
+    </w:p>
     <w:p/>
-    <w:p/>
     <w:p>
       <w:pPr>
         <w:pStyle w:val="Heading1"/>
       </w:pPr>
-      <w:bookmarkStart w:id="44" w:name="_Toc473656366"/>
-      <w:r>
-        <w:t>Capitalization</w:t>
-      </w:r>
-      <w:bookmarkEnd w:id="44"/>
-    </w:p>
-    <w:p/>
-    <w:p>
-      <w:pPr>
-        <w:pStyle w:val="Heading2"/>
-      </w:pPr>
-      <w:bookmarkStart w:id="45" w:name="_Toc473656367"/>
-      <w:r>
-        <w:t>Capital Structure Description</w:t>
-      </w:r>
-      <w:bookmarkEnd w:id="45"/>
-    </w:p>
-    <w:p/>
-    <w:p/>
-    <w:p/>
-    <w:p>
-      <w:pPr>
-        <w:pStyle w:val="Heading1"/>
-      </w:pPr>
-      <w:bookmarkStart w:id="46" w:name="_Toc473656368"/>
-      <w:r>
-        <w:t>Financial Plan</w:t>
-      </w:r>
-      <w:bookmarkEnd w:id="46"/>
-    </w:p>
-    <w:p/>
-    <w:p>
-      <w:pPr>
-        <w:pStyle w:val="Heading1"/>
-      </w:pPr>
-      <w:bookmarkStart w:id="47" w:name="_Toc473656369"/>
+      <w:bookmarkStart w:id="46" w:name="_Toc473712839"/>
       <w:r>
         <w:lastRenderedPageBreak/>
         <w:t>Considerations</w:t>
       </w:r>
+      <w:bookmarkEnd w:id="46"/>
+    </w:p>
+    <w:p/>
+    <w:p>
+      <w:pPr>
+        <w:pStyle w:val="Heading1"/>
+      </w:pPr>
+      <w:bookmarkStart w:id="47" w:name="_Toc473712840"/>
+      <w:r>
+        <w:t>Appendi</w:t>
+      </w:r>
+      <w:r>
+        <w:t>ces</w:t>
+      </w:r>
       <w:bookmarkEnd w:id="47"/>
     </w:p>
     <w:p/>
     <w:p>
       <w:pPr>
-        <w:pStyle w:val="Heading1"/>
-      </w:pPr>
-      <w:bookmarkStart w:id="48" w:name="_Toc473656370"/>
-      <w:r>
-        <w:t>Appendi</w:t>
-      </w:r>
-      <w:r>
-        <w:t>ces</w:t>
-      </w:r>
+        <w:pStyle w:val="Heading2"/>
+      </w:pPr>
+      <w:bookmarkStart w:id="48" w:name="_Appendix_I:_License"/>
+      <w:bookmarkStart w:id="49" w:name="_Toc473712841"/>
       <w:bookmarkEnd w:id="48"/>
+      <w:r>
+        <w:t xml:space="preserve">Appendix I: </w:t>
+      </w:r>
+      <w:r>
+        <w:t>License</w:t>
+      </w:r>
+      <w:bookmarkEnd w:id="49"/>
+    </w:p>
+    <w:p>
+      <w:r>
+        <w:t xml:space="preserve">    Methodocracy.org is free software: you can redistribute it and/or modify it under the terms of the GNU General Public License as published by the Free Software Foundation, either version 3 of the License, or (at your option) any later version.</w:t>
+      </w:r>
+    </w:p>
+    <w:p>
+      <w:r>
+        <w:t xml:space="preserve">    Methodocracy.org is distributed in the hope that it will be useful, but WITHOUT ANY WARRANTY; without even the implied warranty of MERCHANTABILITY or FITNESS FOR A PARTICULAR PURPOSE. See the GNU General Public License for more details.</w:t>
+      </w:r>
+    </w:p>
+    <w:p>
+      <w:r>
+        <w:t xml:space="preserve">    You should have received a copy of the GNU General Public License along with Methodocracy.org.  If not, see &lt;http://www.gnu.org/licenses/&gt;.</w:t>
+      </w:r>
+    </w:p>
+    <w:p>
+      <w:r>
+        <w:t xml:space="preserve">    Methodocracy TM is a trademark of Methodocracy.org (C)2014-2015, and all rights to that TM are reserved. Any modified versions are required to be marked as changed, so that their problems will not be attributed erroneously to authors of previous versions. And the name Methodocracy TM should be clearly labeled as the source of your work as long as any part of this work remains intact in part or in whole.</w:t>
+      </w:r>
     </w:p>
     <w:p/>
     <w:p>
       <w:pPr>
         <w:pStyle w:val="Heading2"/>
       </w:pPr>
-      <w:bookmarkStart w:id="49" w:name="_Appendix_I:_License"/>
-      <w:bookmarkStart w:id="50" w:name="_Toc473656371"/>
-      <w:bookmarkEnd w:id="49"/>
-      <w:r>
-        <w:t xml:space="preserve">Appendix I: </w:t>
-      </w:r>
-      <w:r>
-        <w:t>License</w:t>
-      </w:r>
+      <w:bookmarkStart w:id="50" w:name="_Appendix_II:_Zachary"/>
+      <w:bookmarkStart w:id="51" w:name="_Toc473712842"/>
       <w:bookmarkEnd w:id="50"/>
-    </w:p>
-    <w:p>
-      <w:r>
-        <w:t xml:space="preserve">    Methodocracy.org is free software: you can redistribute it and/or modify it under the terms of the GNU General Public License as published by the Free Software Foundation, either version 3 of the License, or (at your option) any later version.</w:t>
-      </w:r>
-    </w:p>
-    <w:p>
-      <w:r>
-        <w:t xml:space="preserve">    Methodocracy.org is distributed in the hope that it will be useful, but WITHOUT ANY WARRANTY; without even the implied warranty of MERCHANTABILITY or FITNESS FOR A PARTICULAR PURPOSE. See the GNU General Public License for more details.</w:t>
-      </w:r>
-    </w:p>
-    <w:p>
-      <w:r>
-        <w:t xml:space="preserve">    You should have received a copy of the GNU General Public License along with Methodocracy.org.  If not, see &lt;http://www.gnu.org/licenses/&gt;.</w:t>
-      </w:r>
-    </w:p>
-    <w:p>
-      <w:r>
-        <w:t xml:space="preserve">    Methodocracy TM is a trademark of Methodocracy.org (C</w:t>
-      </w:r>
-      <w:proofErr w:type="gramStart"/>
-      <w:r>
-        <w:t>)2014</w:t>
-      </w:r>
-      <w:proofErr w:type="gramEnd"/>
-      <w:r>
-        <w:t>-2015, and all rights to that TM are reserved. Any modified versions are required to be marked as changed, so that their problems will not be attributed erroneously to authors of previous versions. And the name Methodocracy TM should be clearly labeled as the source of your work as long as any part of this work remains intact in part or in whole.</w:t>
-      </w:r>
-    </w:p>
-    <w:p/>
-    <w:p>
-      <w:pPr>
-        <w:pStyle w:val="Heading2"/>
-      </w:pPr>
-      <w:bookmarkStart w:id="51" w:name="_Appendix_II:_Zachary"/>
+      <w:r>
+        <w:t>Appendix II: Zachary Hebert Resume</w:t>
+      </w:r>
       <w:bookmarkEnd w:id="51"/>
-      <w:r>
-        <w:t>Appendix II: Zachary Hebert Resume</w:t>
-      </w:r>
     </w:p>
     <w:p>
       <w:pPr>
@@ -5522,15 +5418,7 @@
         <w:ind w:firstLine="720"/>
       </w:pPr>
       <w:r>
-        <w:t xml:space="preserve">San Bernardino Valley College, Business, Computer Science, </w:t>
-      </w:r>
-      <w:proofErr w:type="gramStart"/>
-      <w:r>
-        <w:t>Spring</w:t>
-      </w:r>
-      <w:proofErr w:type="gramEnd"/>
-      <w:r>
-        <w:t xml:space="preserve"> 2013 – Spring 2016</w:t>
+        <w:t>San Bernardino Valley College, Business, Computer Science, Spring 2013 – Spring 2016</w:t>
       </w:r>
     </w:p>
     <w:p>
@@ -5574,6 +5462,9 @@
       <w:r>
         <w:tab/>
         <w:t>Quality assurance (QA), promoted QA lead, promoted design work</w:t>
+      </w:r>
+      <w:r>
+        <w:t>, producer</w:t>
       </w:r>
     </w:p>
     <w:p>
@@ -5862,7 +5753,7 @@
           <w:rPr>
             <w:noProof/>
           </w:rPr>
-          <w:t>13</w:t>
+          <w:t>9</w:t>
         </w:r>
         <w:r>
           <w:rPr>
@@ -7561,7 +7452,7 @@
 </file>
 
 <file path=customXml/itemProps1.xml><?xml version="1.0" encoding="utf-8"?>
-<ds:datastoreItem xmlns:ds="http://schemas.openxmlformats.org/officeDocument/2006/customXml" ds:itemID="{AA4C82FC-C548-4935-824B-5F7A2B59C484}">
+<ds:datastoreItem xmlns:ds="http://schemas.openxmlformats.org/officeDocument/2006/customXml" ds:itemID="{E19E5829-D424-4AD3-B62B-15E40706053C}">
   <ds:schemaRefs>
     <ds:schemaRef ds:uri="http://schemas.openxmlformats.org/officeDocument/2006/bibliography"/>
   </ds:schemaRefs>

--- a/Documentation/Company/Business Plan/Business Plan.docx
+++ b/Documentation/Company/Business Plan/Business Plan.docx
@@ -126,7 +126,7 @@
             <w:rPr>
               <w:noProof/>
             </w:rPr>
-            <w:instrText>HYPERLINK \l "_Toc473920697"</w:instrText>
+            <w:instrText>HYPERLINK \l "_Toc473926879"</w:instrText>
           </w:r>
           <w:r>
             <w:rPr>
@@ -174,7 +174,7 @@
               <w:noProof/>
               <w:webHidden/>
             </w:rPr>
-            <w:instrText xml:space="preserve"> PAGEREF _Toc473920697 \h </w:instrText>
+            <w:instrText xml:space="preserve"> PAGEREF _Toc473926879 \h </w:instrText>
           </w:r>
           <w:r>
             <w:rPr>
@@ -222,7 +222,7 @@
               <w:noProof/>
             </w:rPr>
           </w:pPr>
-          <w:hyperlink w:anchor="_Toc473920698" w:history="1">
+          <w:hyperlink w:anchor="_Toc473926880" w:history="1">
             <w:r>
               <w:rPr>
                 <w:rStyle w:val="Hyperlink"/>
@@ -249,7 +249,7 @@
                 <w:noProof/>
                 <w:webHidden/>
               </w:rPr>
-              <w:instrText xml:space="preserve"> PAGEREF _Toc473920698 \h </w:instrText>
+              <w:instrText xml:space="preserve"> PAGEREF _Toc473926880 \h </w:instrText>
             </w:r>
             <w:r>
               <w:rPr>
@@ -291,7 +291,7 @@
               <w:noProof/>
             </w:rPr>
           </w:pPr>
-          <w:hyperlink w:anchor="_Toc473920699" w:history="1">
+          <w:hyperlink w:anchor="_Toc473926881" w:history="1">
             <w:r>
               <w:rPr>
                 <w:rStyle w:val="Hyperlink"/>
@@ -318,7 +318,7 @@
                 <w:noProof/>
                 <w:webHidden/>
               </w:rPr>
-              <w:instrText xml:space="preserve"> PAGEREF _Toc473920699 \h </w:instrText>
+              <w:instrText xml:space="preserve"> PAGEREF _Toc473926881 \h </w:instrText>
             </w:r>
             <w:r>
               <w:rPr>
@@ -360,7 +360,7 @@
               <w:noProof/>
             </w:rPr>
           </w:pPr>
-          <w:hyperlink w:anchor="_Toc473920700" w:history="1">
+          <w:hyperlink w:anchor="_Toc473926882" w:history="1">
             <w:r>
               <w:rPr>
                 <w:rStyle w:val="Hyperlink"/>
@@ -387,7 +387,7 @@
                 <w:noProof/>
                 <w:webHidden/>
               </w:rPr>
-              <w:instrText xml:space="preserve"> PAGEREF _Toc473920700 \h </w:instrText>
+              <w:instrText xml:space="preserve"> PAGEREF _Toc473926882 \h </w:instrText>
             </w:r>
             <w:r>
               <w:rPr>
@@ -429,7 +429,7 @@
               <w:noProof/>
             </w:rPr>
           </w:pPr>
-          <w:hyperlink w:anchor="_Toc473920701" w:history="1">
+          <w:hyperlink w:anchor="_Toc473926883" w:history="1">
             <w:r>
               <w:rPr>
                 <w:rStyle w:val="Hyperlink"/>
@@ -456,7 +456,7 @@
                 <w:noProof/>
                 <w:webHidden/>
               </w:rPr>
-              <w:instrText xml:space="preserve"> PAGEREF _Toc473920701 \h </w:instrText>
+              <w:instrText xml:space="preserve"> PAGEREF _Toc473926883 \h </w:instrText>
             </w:r>
             <w:r>
               <w:rPr>
@@ -498,7 +498,7 @@
               <w:noProof/>
             </w:rPr>
           </w:pPr>
-          <w:hyperlink w:anchor="_Toc473920702" w:history="1">
+          <w:hyperlink w:anchor="_Toc473926884" w:history="1">
             <w:r>
               <w:rPr>
                 <w:rStyle w:val="Hyperlink"/>
@@ -525,7 +525,7 @@
                 <w:noProof/>
                 <w:webHidden/>
               </w:rPr>
-              <w:instrText xml:space="preserve"> PAGEREF _Toc473920702 \h </w:instrText>
+              <w:instrText xml:space="preserve"> PAGEREF _Toc473926884 \h </w:instrText>
             </w:r>
             <w:r>
               <w:rPr>
@@ -567,7 +567,7 @@
               <w:noProof/>
             </w:rPr>
           </w:pPr>
-          <w:hyperlink w:anchor="_Toc473920703" w:history="1">
+          <w:hyperlink w:anchor="_Toc473926885" w:history="1">
             <w:r>
               <w:rPr>
                 <w:rStyle w:val="Hyperlink"/>
@@ -594,7 +594,7 @@
                 <w:noProof/>
                 <w:webHidden/>
               </w:rPr>
-              <w:instrText xml:space="preserve"> PAGEREF _Toc473920703 \h </w:instrText>
+              <w:instrText xml:space="preserve"> PAGEREF _Toc473926885 \h </w:instrText>
             </w:r>
             <w:r>
               <w:rPr>
@@ -636,7 +636,7 @@
               <w:noProof/>
             </w:rPr>
           </w:pPr>
-          <w:hyperlink w:anchor="_Toc473920704" w:history="1">
+          <w:hyperlink w:anchor="_Toc473926886" w:history="1">
             <w:r>
               <w:rPr>
                 <w:rStyle w:val="Hyperlink"/>
@@ -663,7 +663,7 @@
                 <w:noProof/>
                 <w:webHidden/>
               </w:rPr>
-              <w:instrText xml:space="preserve"> PAGEREF _Toc473920704 \h </w:instrText>
+              <w:instrText xml:space="preserve"> PAGEREF _Toc473926886 \h </w:instrText>
             </w:r>
             <w:r>
               <w:rPr>
@@ -705,7 +705,7 @@
               <w:noProof/>
             </w:rPr>
           </w:pPr>
-          <w:hyperlink w:anchor="_Toc473920705" w:history="1">
+          <w:hyperlink w:anchor="_Toc473926887" w:history="1">
             <w:r>
               <w:rPr>
                 <w:rStyle w:val="Hyperlink"/>
@@ -732,7 +732,7 @@
                 <w:noProof/>
                 <w:webHidden/>
               </w:rPr>
-              <w:instrText xml:space="preserve"> PAGEREF _Toc473920705 \h </w:instrText>
+              <w:instrText xml:space="preserve"> PAGEREF _Toc473926887 \h </w:instrText>
             </w:r>
             <w:r>
               <w:rPr>
@@ -774,7 +774,7 @@
               <w:noProof/>
             </w:rPr>
           </w:pPr>
-          <w:hyperlink w:anchor="_Toc473920706" w:history="1">
+          <w:hyperlink w:anchor="_Toc473926888" w:history="1">
             <w:r>
               <w:rPr>
                 <w:rStyle w:val="Hyperlink"/>
@@ -801,7 +801,7 @@
                 <w:noProof/>
                 <w:webHidden/>
               </w:rPr>
-              <w:instrText xml:space="preserve"> PAGEREF _Toc473920706 \h </w:instrText>
+              <w:instrText xml:space="preserve"> PAGEREF _Toc473926888 \h </w:instrText>
             </w:r>
             <w:r>
               <w:rPr>
@@ -843,7 +843,7 @@
               <w:noProof/>
             </w:rPr>
           </w:pPr>
-          <w:hyperlink w:anchor="_Toc473920707" w:history="1">
+          <w:hyperlink w:anchor="_Toc473926889" w:history="1">
             <w:r>
               <w:rPr>
                 <w:rStyle w:val="Hyperlink"/>
@@ -870,7 +870,7 @@
                 <w:noProof/>
                 <w:webHidden/>
               </w:rPr>
-              <w:instrText xml:space="preserve"> PAGEREF _Toc473920707 \h </w:instrText>
+              <w:instrText xml:space="preserve"> PAGEREF _Toc473926889 \h </w:instrText>
             </w:r>
             <w:r>
               <w:rPr>
@@ -912,7 +912,7 @@
               <w:noProof/>
             </w:rPr>
           </w:pPr>
-          <w:hyperlink w:anchor="_Toc473920708" w:history="1">
+          <w:hyperlink w:anchor="_Toc473926890" w:history="1">
             <w:r>
               <w:rPr>
                 <w:rStyle w:val="Hyperlink"/>
@@ -939,7 +939,7 @@
                 <w:noProof/>
                 <w:webHidden/>
               </w:rPr>
-              <w:instrText xml:space="preserve"> PAGEREF _Toc473920708 \h </w:instrText>
+              <w:instrText xml:space="preserve"> PAGEREF _Toc473926890 \h </w:instrText>
             </w:r>
             <w:r>
               <w:rPr>
@@ -981,7 +981,7 @@
               <w:noProof/>
             </w:rPr>
           </w:pPr>
-          <w:hyperlink w:anchor="_Toc473920709" w:history="1">
+          <w:hyperlink w:anchor="_Toc473926891" w:history="1">
             <w:r>
               <w:rPr>
                 <w:rStyle w:val="Hyperlink"/>
@@ -1008,7 +1008,7 @@
                 <w:noProof/>
                 <w:webHidden/>
               </w:rPr>
-              <w:instrText xml:space="preserve"> PAGEREF _Toc473920709 \h </w:instrText>
+              <w:instrText xml:space="preserve"> PAGEREF _Toc473926891 \h </w:instrText>
             </w:r>
             <w:r>
               <w:rPr>
@@ -1050,7 +1050,7 @@
               <w:noProof/>
             </w:rPr>
           </w:pPr>
-          <w:hyperlink w:anchor="_Toc473920710" w:history="1">
+          <w:hyperlink w:anchor="_Toc473926892" w:history="1">
             <w:r>
               <w:rPr>
                 <w:rStyle w:val="Hyperlink"/>
@@ -1077,7 +1077,7 @@
                 <w:noProof/>
                 <w:webHidden/>
               </w:rPr>
-              <w:instrText xml:space="preserve"> PAGEREF _Toc473920710 \h </w:instrText>
+              <w:instrText xml:space="preserve"> PAGEREF _Toc473926892 \h </w:instrText>
             </w:r>
             <w:r>
               <w:rPr>
@@ -1119,7 +1119,7 @@
               <w:noProof/>
             </w:rPr>
           </w:pPr>
-          <w:hyperlink w:anchor="_Toc473920711" w:history="1">
+          <w:hyperlink w:anchor="_Toc473926893" w:history="1">
             <w:r>
               <w:rPr>
                 <w:rStyle w:val="Hyperlink"/>
@@ -1146,7 +1146,7 @@
                 <w:noProof/>
                 <w:webHidden/>
               </w:rPr>
-              <w:instrText xml:space="preserve"> PAGEREF _Toc473920711 \h </w:instrText>
+              <w:instrText xml:space="preserve"> PAGEREF _Toc473926893 \h </w:instrText>
             </w:r>
             <w:r>
               <w:rPr>
@@ -1188,7 +1188,7 @@
               <w:noProof/>
             </w:rPr>
           </w:pPr>
-          <w:hyperlink w:anchor="_Toc473920712" w:history="1">
+          <w:hyperlink w:anchor="_Toc473926894" w:history="1">
             <w:r>
               <w:rPr>
                 <w:rStyle w:val="Hyperlink"/>
@@ -1215,7 +1215,7 @@
                 <w:noProof/>
                 <w:webHidden/>
               </w:rPr>
-              <w:instrText xml:space="preserve"> PAGEREF _Toc473920712 \h </w:instrText>
+              <w:instrText xml:space="preserve"> PAGEREF _Toc473926894 \h </w:instrText>
             </w:r>
             <w:r>
               <w:rPr>
@@ -1258,7 +1258,7 @@
               <w:noProof/>
             </w:rPr>
           </w:pPr>
-          <w:hyperlink w:anchor="_Toc473920713" w:history="1">
+          <w:hyperlink w:anchor="_Toc473926895" w:history="1">
             <w:r>
               <w:rPr>
                 <w:rStyle w:val="Hyperlink"/>
@@ -1304,7 +1304,7 @@
                 <w:noProof/>
                 <w:webHidden/>
               </w:rPr>
-              <w:instrText xml:space="preserve"> PAGEREF _Toc473920713 \h </w:instrText>
+              <w:instrText xml:space="preserve"> PAGEREF _Toc473926895 \h </w:instrText>
             </w:r>
             <w:r>
               <w:rPr>
@@ -1347,7 +1347,7 @@
               <w:noProof/>
             </w:rPr>
           </w:pPr>
-          <w:hyperlink w:anchor="_Toc473920714" w:history="1">
+          <w:hyperlink w:anchor="_Toc473926896" w:history="1">
             <w:r>
               <w:rPr>
                 <w:rStyle w:val="Hyperlink"/>
@@ -1394,7 +1394,7 @@
                 <w:noProof/>
                 <w:webHidden/>
               </w:rPr>
-              <w:instrText xml:space="preserve"> PAGEREF _Toc473920714 \h </w:instrText>
+              <w:instrText xml:space="preserve"> PAGEREF _Toc473926896 \h </w:instrText>
             </w:r>
             <w:r>
               <w:rPr>
@@ -1437,7 +1437,7 @@
               <w:noProof/>
             </w:rPr>
           </w:pPr>
-          <w:hyperlink w:anchor="_Toc473920715" w:history="1">
+          <w:hyperlink w:anchor="_Toc473926897" w:history="1">
             <w:r>
               <w:rPr>
                 <w:rStyle w:val="Hyperlink"/>
@@ -1483,7 +1483,7 @@
                 <w:noProof/>
                 <w:webHidden/>
               </w:rPr>
-              <w:instrText xml:space="preserve"> PAGEREF _Toc473920715 \h </w:instrText>
+              <w:instrText xml:space="preserve"> PAGEREF _Toc473926897 \h </w:instrText>
             </w:r>
             <w:r>
               <w:rPr>
@@ -1526,7 +1526,7 @@
               <w:noProof/>
             </w:rPr>
           </w:pPr>
-          <w:hyperlink w:anchor="_Toc473920716" w:history="1">
+          <w:hyperlink w:anchor="_Toc473926898" w:history="1">
             <w:r>
               <w:rPr>
                 <w:rStyle w:val="Hyperlink"/>
@@ -1572,7 +1572,7 @@
                 <w:noProof/>
                 <w:webHidden/>
               </w:rPr>
-              <w:instrText xml:space="preserve"> PAGEREF _Toc473920716 \h </w:instrText>
+              <w:instrText xml:space="preserve"> PAGEREF _Toc473926898 \h </w:instrText>
             </w:r>
             <w:r>
               <w:rPr>
@@ -1615,7 +1615,7 @@
               <w:noProof/>
             </w:rPr>
           </w:pPr>
-          <w:hyperlink w:anchor="_Toc473920717" w:history="1">
+          <w:hyperlink w:anchor="_Toc473926899" w:history="1">
             <w:r>
               <w:rPr>
                 <w:rStyle w:val="Hyperlink"/>
@@ -1661,7 +1661,7 @@
                 <w:noProof/>
                 <w:webHidden/>
               </w:rPr>
-              <w:instrText xml:space="preserve"> PAGEREF _Toc473920717 \h </w:instrText>
+              <w:instrText xml:space="preserve"> PAGEREF _Toc473926899 \h </w:instrText>
             </w:r>
             <w:r>
               <w:rPr>
@@ -1704,7 +1704,7 @@
               <w:noProof/>
             </w:rPr>
           </w:pPr>
-          <w:hyperlink w:anchor="_Toc473920718" w:history="1">
+          <w:hyperlink w:anchor="_Toc473926900" w:history="1">
             <w:r>
               <w:rPr>
                 <w:rStyle w:val="Hyperlink"/>
@@ -1750,7 +1750,7 @@
                 <w:noProof/>
                 <w:webHidden/>
               </w:rPr>
-              <w:instrText xml:space="preserve"> PAGEREF _Toc473920718 \h </w:instrText>
+              <w:instrText xml:space="preserve"> PAGEREF _Toc473926900 \h </w:instrText>
             </w:r>
             <w:r>
               <w:rPr>
@@ -1793,7 +1793,7 @@
               <w:noProof/>
             </w:rPr>
           </w:pPr>
-          <w:hyperlink w:anchor="_Toc473920719" w:history="1">
+          <w:hyperlink w:anchor="_Toc473926901" w:history="1">
             <w:r>
               <w:rPr>
                 <w:rStyle w:val="Hyperlink"/>
@@ -1839,7 +1839,7 @@
                 <w:noProof/>
                 <w:webHidden/>
               </w:rPr>
-              <w:instrText xml:space="preserve"> PAGEREF _Toc473920719 \h </w:instrText>
+              <w:instrText xml:space="preserve"> PAGEREF _Toc473926901 \h </w:instrText>
             </w:r>
             <w:r>
               <w:rPr>
@@ -1881,7 +1881,7 @@
               <w:noProof/>
             </w:rPr>
           </w:pPr>
-          <w:hyperlink w:anchor="_Toc473920720" w:history="1">
+          <w:hyperlink w:anchor="_Toc473926902" w:history="1">
             <w:r>
               <w:rPr>
                 <w:rStyle w:val="Hyperlink"/>
@@ -1908,7 +1908,7 @@
                 <w:noProof/>
                 <w:webHidden/>
               </w:rPr>
-              <w:instrText xml:space="preserve"> PAGEREF _Toc473920720 \h </w:instrText>
+              <w:instrText xml:space="preserve"> PAGEREF _Toc473926902 \h </w:instrText>
             </w:r>
             <w:r>
               <w:rPr>
@@ -1950,7 +1950,7 @@
               <w:noProof/>
             </w:rPr>
           </w:pPr>
-          <w:hyperlink w:anchor="_Toc473920721" w:history="1">
+          <w:hyperlink w:anchor="_Toc473926903" w:history="1">
             <w:r>
               <w:rPr>
                 <w:rStyle w:val="Hyperlink"/>
@@ -1977,7 +1977,7 @@
                 <w:noProof/>
                 <w:webHidden/>
               </w:rPr>
-              <w:instrText xml:space="preserve"> PAGEREF _Toc473920721 \h </w:instrText>
+              <w:instrText xml:space="preserve"> PAGEREF _Toc473926903 \h </w:instrText>
             </w:r>
             <w:r>
               <w:rPr>
@@ -2019,7 +2019,7 @@
               <w:noProof/>
             </w:rPr>
           </w:pPr>
-          <w:hyperlink w:anchor="_Toc473920722" w:history="1">
+          <w:hyperlink w:anchor="_Toc473926904" w:history="1">
             <w:r>
               <w:rPr>
                 <w:rStyle w:val="Hyperlink"/>
@@ -2046,7 +2046,7 @@
                 <w:noProof/>
                 <w:webHidden/>
               </w:rPr>
-              <w:instrText xml:space="preserve"> PAGEREF _Toc473920722 \h </w:instrText>
+              <w:instrText xml:space="preserve"> PAGEREF _Toc473926904 \h </w:instrText>
             </w:r>
             <w:r>
               <w:rPr>
@@ -2088,7 +2088,7 @@
               <w:noProof/>
             </w:rPr>
           </w:pPr>
-          <w:hyperlink w:anchor="_Toc473920723" w:history="1">
+          <w:hyperlink w:anchor="_Toc473926905" w:history="1">
             <w:r>
               <w:rPr>
                 <w:rStyle w:val="Hyperlink"/>
@@ -2115,7 +2115,7 @@
                 <w:noProof/>
                 <w:webHidden/>
               </w:rPr>
-              <w:instrText xml:space="preserve"> PAGEREF _Toc473920723 \h </w:instrText>
+              <w:instrText xml:space="preserve"> PAGEREF _Toc473926905 \h </w:instrText>
             </w:r>
             <w:r>
               <w:rPr>
@@ -2157,7 +2157,7 @@
               <w:noProof/>
             </w:rPr>
           </w:pPr>
-          <w:hyperlink w:anchor="_Toc473920724" w:history="1">
+          <w:hyperlink w:anchor="_Toc473926906" w:history="1">
             <w:r>
               <w:rPr>
                 <w:rStyle w:val="Hyperlink"/>
@@ -2184,7 +2184,7 @@
                 <w:noProof/>
                 <w:webHidden/>
               </w:rPr>
-              <w:instrText xml:space="preserve"> PAGEREF _Toc473920724 \h </w:instrText>
+              <w:instrText xml:space="preserve"> PAGEREF _Toc473926906 \h </w:instrText>
             </w:r>
             <w:r>
               <w:rPr>
@@ -2226,7 +2226,7 @@
               <w:noProof/>
             </w:rPr>
           </w:pPr>
-          <w:hyperlink w:anchor="_Toc473920725" w:history="1">
+          <w:hyperlink w:anchor="_Toc473926907" w:history="1">
             <w:r>
               <w:rPr>
                 <w:rStyle w:val="Hyperlink"/>
@@ -2253,7 +2253,7 @@
                 <w:noProof/>
                 <w:webHidden/>
               </w:rPr>
-              <w:instrText xml:space="preserve"> PAGEREF _Toc473920725 \h </w:instrText>
+              <w:instrText xml:space="preserve"> PAGEREF _Toc473926907 \h </w:instrText>
             </w:r>
             <w:r>
               <w:rPr>
@@ -2295,7 +2295,7 @@
               <w:noProof/>
             </w:rPr>
           </w:pPr>
-          <w:hyperlink w:anchor="_Toc473920726" w:history="1">
+          <w:hyperlink w:anchor="_Toc473926908" w:history="1">
             <w:r>
               <w:rPr>
                 <w:rStyle w:val="Hyperlink"/>
@@ -2322,7 +2322,7 @@
                 <w:noProof/>
                 <w:webHidden/>
               </w:rPr>
-              <w:instrText xml:space="preserve"> PAGEREF _Toc473920726 \h </w:instrText>
+              <w:instrText xml:space="preserve"> PAGEREF _Toc473926908 \h </w:instrText>
             </w:r>
             <w:r>
               <w:rPr>
@@ -2364,7 +2364,7 @@
               <w:noProof/>
             </w:rPr>
           </w:pPr>
-          <w:hyperlink w:anchor="_Toc473920727" w:history="1">
+          <w:hyperlink w:anchor="_Toc473926909" w:history="1">
             <w:r>
               <w:rPr>
                 <w:rStyle w:val="Hyperlink"/>
@@ -2391,7 +2391,7 @@
                 <w:noProof/>
                 <w:webHidden/>
               </w:rPr>
-              <w:instrText xml:space="preserve"> PAGEREF _Toc473920727 \h </w:instrText>
+              <w:instrText xml:space="preserve"> PAGEREF _Toc473926909 \h </w:instrText>
             </w:r>
             <w:r>
               <w:rPr>
@@ -2433,7 +2433,7 @@
               <w:noProof/>
             </w:rPr>
           </w:pPr>
-          <w:hyperlink w:anchor="_Toc473920728" w:history="1">
+          <w:hyperlink w:anchor="_Toc473926910" w:history="1">
             <w:r>
               <w:rPr>
                 <w:rStyle w:val="Hyperlink"/>
@@ -2460,7 +2460,7 @@
                 <w:noProof/>
                 <w:webHidden/>
               </w:rPr>
-              <w:instrText xml:space="preserve"> PAGEREF _Toc473920728 \h </w:instrText>
+              <w:instrText xml:space="preserve"> PAGEREF _Toc473926910 \h </w:instrText>
             </w:r>
             <w:r>
               <w:rPr>
@@ -2502,7 +2502,7 @@
               <w:noProof/>
             </w:rPr>
           </w:pPr>
-          <w:hyperlink w:anchor="_Toc473920729" w:history="1">
+          <w:hyperlink w:anchor="_Toc473926911" w:history="1">
             <w:r>
               <w:rPr>
                 <w:rStyle w:val="Hyperlink"/>
@@ -2529,7 +2529,7 @@
                 <w:noProof/>
                 <w:webHidden/>
               </w:rPr>
-              <w:instrText xml:space="preserve"> PAGEREF _Toc473920729 \h </w:instrText>
+              <w:instrText xml:space="preserve"> PAGEREF _Toc473926911 \h </w:instrText>
             </w:r>
             <w:r>
               <w:rPr>
@@ -2571,7 +2571,7 @@
               <w:noProof/>
             </w:rPr>
           </w:pPr>
-          <w:hyperlink w:anchor="_Toc473920730" w:history="1">
+          <w:hyperlink w:anchor="_Toc473926912" w:history="1">
             <w:r>
               <w:rPr>
                 <w:rStyle w:val="Hyperlink"/>
@@ -2598,7 +2598,7 @@
                 <w:noProof/>
                 <w:webHidden/>
               </w:rPr>
-              <w:instrText xml:space="preserve"> PAGEREF _Toc473920730 \h </w:instrText>
+              <w:instrText xml:space="preserve"> PAGEREF _Toc473926912 \h </w:instrText>
             </w:r>
             <w:r>
               <w:rPr>
@@ -2640,7 +2640,7 @@
               <w:noProof/>
             </w:rPr>
           </w:pPr>
-          <w:hyperlink w:anchor="_Toc473920731" w:history="1">
+          <w:hyperlink w:anchor="_Toc473926913" w:history="1">
             <w:r>
               <w:rPr>
                 <w:rStyle w:val="Hyperlink"/>
@@ -2667,7 +2667,7 @@
                 <w:noProof/>
                 <w:webHidden/>
               </w:rPr>
-              <w:instrText xml:space="preserve"> PAGEREF _Toc473920731 \h </w:instrText>
+              <w:instrText xml:space="preserve"> PAGEREF _Toc473926913 \h </w:instrText>
             </w:r>
             <w:r>
               <w:rPr>
@@ -2709,7 +2709,7 @@
               <w:noProof/>
             </w:rPr>
           </w:pPr>
-          <w:hyperlink w:anchor="_Toc473920732" w:history="1">
+          <w:hyperlink w:anchor="_Toc473926914" w:history="1">
             <w:r>
               <w:rPr>
                 <w:rStyle w:val="Hyperlink"/>
@@ -2736,7 +2736,7 @@
                 <w:noProof/>
                 <w:webHidden/>
               </w:rPr>
-              <w:instrText xml:space="preserve"> PAGEREF _Toc473920732 \h </w:instrText>
+              <w:instrText xml:space="preserve"> PAGEREF _Toc473926914 \h </w:instrText>
             </w:r>
             <w:r>
               <w:rPr>
@@ -2778,7 +2778,7 @@
               <w:noProof/>
             </w:rPr>
           </w:pPr>
-          <w:hyperlink w:anchor="_Toc473920733" w:history="1">
+          <w:hyperlink w:anchor="_Toc473926915" w:history="1">
             <w:r>
               <w:rPr>
                 <w:rStyle w:val="Hyperlink"/>
@@ -2805,7 +2805,7 @@
                 <w:noProof/>
                 <w:webHidden/>
               </w:rPr>
-              <w:instrText xml:space="preserve"> PAGEREF _Toc473920733 \h </w:instrText>
+              <w:instrText xml:space="preserve"> PAGEREF _Toc473926915 \h </w:instrText>
             </w:r>
             <w:r>
               <w:rPr>
@@ -2847,7 +2847,7 @@
               <w:noProof/>
             </w:rPr>
           </w:pPr>
-          <w:hyperlink w:anchor="_Toc473920734" w:history="1">
+          <w:hyperlink w:anchor="_Toc473926916" w:history="1">
             <w:r>
               <w:rPr>
                 <w:rStyle w:val="Hyperlink"/>
@@ -2874,7 +2874,7 @@
                 <w:noProof/>
                 <w:webHidden/>
               </w:rPr>
-              <w:instrText xml:space="preserve"> PAGEREF _Toc473920734 \h </w:instrText>
+              <w:instrText xml:space="preserve"> PAGEREF _Toc473926916 \h </w:instrText>
             </w:r>
             <w:r>
               <w:rPr>
@@ -2916,7 +2916,7 @@
               <w:noProof/>
             </w:rPr>
           </w:pPr>
-          <w:hyperlink w:anchor="_Toc473920735" w:history="1">
+          <w:hyperlink w:anchor="_Toc473926917" w:history="1">
             <w:r>
               <w:rPr>
                 <w:rStyle w:val="Hyperlink"/>
@@ -2943,7 +2943,7 @@
                 <w:noProof/>
                 <w:webHidden/>
               </w:rPr>
-              <w:instrText xml:space="preserve"> PAGEREF _Toc473920735 \h </w:instrText>
+              <w:instrText xml:space="preserve"> PAGEREF _Toc473926917 \h </w:instrText>
             </w:r>
             <w:r>
               <w:rPr>
@@ -2985,7 +2985,7 @@
               <w:noProof/>
             </w:rPr>
           </w:pPr>
-          <w:hyperlink w:anchor="_Toc473920736" w:history="1">
+          <w:hyperlink w:anchor="_Toc473926918" w:history="1">
             <w:r>
               <w:rPr>
                 <w:rStyle w:val="Hyperlink"/>
@@ -3012,7 +3012,7 @@
                 <w:noProof/>
                 <w:webHidden/>
               </w:rPr>
-              <w:instrText xml:space="preserve"> PAGEREF _Toc473920736 \h </w:instrText>
+              <w:instrText xml:space="preserve"> PAGEREF _Toc473926918 \h </w:instrText>
             </w:r>
             <w:r>
               <w:rPr>
@@ -3054,7 +3054,7 @@
               <w:noProof/>
             </w:rPr>
           </w:pPr>
-          <w:hyperlink w:anchor="_Toc473920737" w:history="1">
+          <w:hyperlink w:anchor="_Toc473926919" w:history="1">
             <w:r>
               <w:rPr>
                 <w:rStyle w:val="Hyperlink"/>
@@ -3081,7 +3081,7 @@
                 <w:noProof/>
                 <w:webHidden/>
               </w:rPr>
-              <w:instrText xml:space="preserve"> PAGEREF _Toc473920737 \h </w:instrText>
+              <w:instrText xml:space="preserve"> PAGEREF _Toc473926919 \h </w:instrText>
             </w:r>
             <w:r>
               <w:rPr>
@@ -3123,7 +3123,7 @@
               <w:noProof/>
             </w:rPr>
           </w:pPr>
-          <w:hyperlink w:anchor="_Toc473920738" w:history="1">
+          <w:hyperlink w:anchor="_Toc473926920" w:history="1">
             <w:r>
               <w:rPr>
                 <w:rStyle w:val="Hyperlink"/>
@@ -3150,7 +3150,7 @@
                 <w:noProof/>
                 <w:webHidden/>
               </w:rPr>
-              <w:instrText xml:space="preserve"> PAGEREF _Toc473920738 \h </w:instrText>
+              <w:instrText xml:space="preserve"> PAGEREF _Toc473926920 \h </w:instrText>
             </w:r>
             <w:r>
               <w:rPr>
@@ -3192,7 +3192,7 @@
               <w:noProof/>
             </w:rPr>
           </w:pPr>
-          <w:hyperlink w:anchor="_Toc473920739" w:history="1">
+          <w:hyperlink w:anchor="_Toc473926921" w:history="1">
             <w:r>
               <w:rPr>
                 <w:rStyle w:val="Hyperlink"/>
@@ -3219,7 +3219,7 @@
                 <w:noProof/>
                 <w:webHidden/>
               </w:rPr>
-              <w:instrText xml:space="preserve"> PAGEREF _Toc473920739 \h </w:instrText>
+              <w:instrText xml:space="preserve"> PAGEREF _Toc473926921 \h </w:instrText>
             </w:r>
             <w:r>
               <w:rPr>
@@ -3261,7 +3261,7 @@
               <w:noProof/>
             </w:rPr>
           </w:pPr>
-          <w:hyperlink w:anchor="_Toc473920740" w:history="1">
+          <w:hyperlink w:anchor="_Toc473926922" w:history="1">
             <w:r>
               <w:rPr>
                 <w:rStyle w:val="Hyperlink"/>
@@ -3288,7 +3288,7 @@
                 <w:noProof/>
                 <w:webHidden/>
               </w:rPr>
-              <w:instrText xml:space="preserve"> PAGEREF _Toc473920740 \h </w:instrText>
+              <w:instrText xml:space="preserve"> PAGEREF _Toc473926922 \h </w:instrText>
             </w:r>
             <w:r>
               <w:rPr>
@@ -3330,7 +3330,7 @@
               <w:noProof/>
             </w:rPr>
           </w:pPr>
-          <w:hyperlink w:anchor="_Toc473920741" w:history="1">
+          <w:hyperlink w:anchor="_Toc473926923" w:history="1">
             <w:r>
               <w:rPr>
                 <w:rStyle w:val="Hyperlink"/>
@@ -3357,7 +3357,7 @@
                 <w:noProof/>
                 <w:webHidden/>
               </w:rPr>
-              <w:instrText xml:space="preserve"> PAGEREF _Toc473920741 \h </w:instrText>
+              <w:instrText xml:space="preserve"> PAGEREF _Toc473926923 \h </w:instrText>
             </w:r>
             <w:r>
               <w:rPr>
@@ -3399,7 +3399,7 @@
               <w:noProof/>
             </w:rPr>
           </w:pPr>
-          <w:hyperlink w:anchor="_Toc473920742" w:history="1">
+          <w:hyperlink w:anchor="_Toc473926924" w:history="1">
             <w:r>
               <w:rPr>
                 <w:rStyle w:val="Hyperlink"/>
@@ -3426,7 +3426,7 @@
                 <w:noProof/>
                 <w:webHidden/>
               </w:rPr>
-              <w:instrText xml:space="preserve"> PAGEREF _Toc473920742 \h </w:instrText>
+              <w:instrText xml:space="preserve"> PAGEREF _Toc473926924 \h </w:instrText>
             </w:r>
             <w:r>
               <w:rPr>
@@ -3468,7 +3468,7 @@
               <w:noProof/>
             </w:rPr>
           </w:pPr>
-          <w:hyperlink w:anchor="_Toc473920743" w:history="1">
+          <w:hyperlink w:anchor="_Toc473926925" w:history="1">
             <w:r>
               <w:rPr>
                 <w:rStyle w:val="Hyperlink"/>
@@ -3495,7 +3495,7 @@
                 <w:noProof/>
                 <w:webHidden/>
               </w:rPr>
-              <w:instrText xml:space="preserve"> PAGEREF _Toc473920743 \h </w:instrText>
+              <w:instrText xml:space="preserve"> PAGEREF _Toc473926925 \h </w:instrText>
             </w:r>
             <w:r>
               <w:rPr>
@@ -3537,7 +3537,7 @@
               <w:noProof/>
             </w:rPr>
           </w:pPr>
-          <w:hyperlink w:anchor="_Toc473920744" w:history="1">
+          <w:hyperlink w:anchor="_Toc473926926" w:history="1">
             <w:r>
               <w:rPr>
                 <w:rStyle w:val="Hyperlink"/>
@@ -3564,7 +3564,7 @@
                 <w:noProof/>
                 <w:webHidden/>
               </w:rPr>
-              <w:instrText xml:space="preserve"> PAGEREF _Toc473920744 \h </w:instrText>
+              <w:instrText xml:space="preserve"> PAGEREF _Toc473926926 \h </w:instrText>
             </w:r>
             <w:r>
               <w:rPr>
@@ -3606,7 +3606,7 @@
               <w:noProof/>
             </w:rPr>
           </w:pPr>
-          <w:hyperlink w:anchor="_Toc473920745" w:history="1">
+          <w:hyperlink w:anchor="_Toc473926927" w:history="1">
             <w:r>
               <w:rPr>
                 <w:rStyle w:val="Hyperlink"/>
@@ -3633,7 +3633,7 @@
                 <w:noProof/>
                 <w:webHidden/>
               </w:rPr>
-              <w:instrText xml:space="preserve"> PAGEREF _Toc473920745 \h </w:instrText>
+              <w:instrText xml:space="preserve"> PAGEREF _Toc473926927 \h </w:instrText>
             </w:r>
             <w:r>
               <w:rPr>
@@ -3703,7 +3703,7 @@
           <w:rFonts w:eastAsiaTheme="minorHAnsi"/>
         </w:rPr>
       </w:pPr>
-      <w:bookmarkStart w:id="1" w:name="_Toc473920697"/>
+      <w:bookmarkStart w:id="1" w:name="_Toc473926879"/>
       <w:r>
         <w:rPr>
           <w:rFonts w:eastAsiaTheme="minorHAnsi"/>
@@ -3722,7 +3722,7 @@
       <w:pPr>
         <w:pStyle w:val="Heading1"/>
       </w:pPr>
-      <w:bookmarkStart w:id="2" w:name="_Toc473920698"/>
+      <w:bookmarkStart w:id="2" w:name="_Toc473926880"/>
       <w:r>
         <w:t>Executive Summary</w:t>
       </w:r>
@@ -3738,7 +3738,7 @@
       <w:pPr>
         <w:pStyle w:val="Heading1"/>
       </w:pPr>
-      <w:bookmarkStart w:id="3" w:name="_Toc473920699"/>
+      <w:bookmarkStart w:id="3" w:name="_Toc473926881"/>
       <w:r>
         <w:lastRenderedPageBreak/>
         <w:t>Product</w:t>
@@ -3750,7 +3750,7 @@
       <w:pPr>
         <w:pStyle w:val="Heading2"/>
       </w:pPr>
-      <w:bookmarkStart w:id="4" w:name="_Toc473920700"/>
+      <w:bookmarkStart w:id="4" w:name="_Toc473926882"/>
       <w:r>
         <w:t>Elevator Pitch</w:t>
       </w:r>
@@ -3766,7 +3766,7 @@
       <w:pPr>
         <w:pStyle w:val="Heading2"/>
       </w:pPr>
-      <w:bookmarkStart w:id="5" w:name="_Toc473920701"/>
+      <w:bookmarkStart w:id="5" w:name="_Toc473926883"/>
       <w:r>
         <w:t>Business Overview</w:t>
       </w:r>
@@ -3800,7 +3800,7 @@
       <w:pPr>
         <w:pStyle w:val="Heading2"/>
       </w:pPr>
-      <w:bookmarkStart w:id="6" w:name="_Toc473920702"/>
+      <w:bookmarkStart w:id="6" w:name="_Toc473926884"/>
       <w:r>
         <w:t>Description</w:t>
       </w:r>
@@ -3822,7 +3822,7 @@
       <w:pPr>
         <w:pStyle w:val="Heading2"/>
       </w:pPr>
-      <w:bookmarkStart w:id="7" w:name="_Toc473920703"/>
+      <w:bookmarkStart w:id="7" w:name="_Toc473926885"/>
       <w:r>
         <w:t>Benefits</w:t>
       </w:r>
@@ -3843,11 +3843,9 @@
       <w:r>
         <w:t xml:space="preserve">The current academic community is broken. </w:t>
       </w:r>
-      <w:proofErr w:type="gramStart"/>
       <w:r>
         <w:t>methodocracy.org</w:t>
       </w:r>
-      <w:proofErr w:type="gramEnd"/>
       <w:r>
         <w:t xml:space="preserve"> will:</w:t>
       </w:r>
@@ -3932,10 +3930,7 @@
         <w:t xml:space="preserve">In addition, </w:t>
       </w:r>
       <w:r>
-        <w:t>methodocracy.org does more than publish science. It hosts a web of debate surrounding that science and involves the general population to take part in the debate as well as take part in</w:t>
-      </w:r>
-      <w:r>
-        <w:t xml:space="preserve"> citizen science. The website</w:t>
+        <w:t>methodocracy.org does more than publish science. It hosts a web of debate surrounding that science and involves the general population to take part in the debate as well as take part in citizen science. The website</w:t>
       </w:r>
       <w:r>
         <w:t xml:space="preserve"> will host bill drafting for the public sector and </w:t>
@@ -3948,7 +3943,7 @@
       <w:pPr>
         <w:pStyle w:val="Heading2"/>
       </w:pPr>
-      <w:bookmarkStart w:id="8" w:name="_Toc473920704"/>
+      <w:bookmarkStart w:id="8" w:name="_Toc473926886"/>
       <w:r>
         <w:t>Example of Use</w:t>
       </w:r>
@@ -3974,7 +3969,7 @@
       <w:pPr>
         <w:pStyle w:val="Heading2"/>
       </w:pPr>
-      <w:bookmarkStart w:id="9" w:name="_Toc473920705"/>
+      <w:bookmarkStart w:id="9" w:name="_Toc473926887"/>
       <w:r>
         <w:t>Mission Statement</w:t>
       </w:r>
@@ -3990,7 +3985,7 @@
       <w:pPr>
         <w:pStyle w:val="Heading2"/>
       </w:pPr>
-      <w:bookmarkStart w:id="10" w:name="_Toc473920706"/>
+      <w:bookmarkStart w:id="10" w:name="_Toc473926888"/>
       <w:r>
         <w:t>Vision Statement</w:t>
       </w:r>
@@ -4006,7 +4001,7 @@
       <w:pPr>
         <w:pStyle w:val="Heading2"/>
       </w:pPr>
-      <w:bookmarkStart w:id="11" w:name="_Toc473920707"/>
+      <w:bookmarkStart w:id="11" w:name="_Toc473926889"/>
       <w:r>
         <w:t>Value Statement</w:t>
       </w:r>
@@ -4209,15 +4204,7 @@
         <w:spacing w:after="0"/>
       </w:pPr>
       <w:r>
-        <w:t xml:space="preserve">-Value and promote ethics, honesty, responsibility, prudence, selflessness, giving, kindness, compassion, love, </w:t>
-      </w:r>
-      <w:proofErr w:type="gramStart"/>
-      <w:r>
-        <w:t>peace</w:t>
-      </w:r>
-      <w:proofErr w:type="gramEnd"/>
-      <w:r>
-        <w:t>, peacefulness, caring for everyone, encouragement, and improving the world around us.</w:t>
+        <w:t>-Value and promote ethics, honesty, responsibility, prudence, selflessness, giving, kindness, compassion, love, peace, peacefulness, caring for everyone, encouragement, and improving the world around us.</w:t>
       </w:r>
     </w:p>
     <w:p>
@@ -4256,10 +4243,7 @@
         <w:spacing w:after="0"/>
       </w:pPr>
       <w:r>
-        <w:t>-</w:t>
-      </w:r>
-      <w:r>
-        <w:t>Remove confirmation bias that is caused by being motivated to make headlines.</w:t>
+        <w:t>-Remove confirmation bias that is caused by being motivated to make headlines.</w:t>
       </w:r>
     </w:p>
     <w:p>
@@ -4267,10 +4251,7 @@
         <w:spacing w:after="0"/>
       </w:pPr>
       <w:r>
-        <w:t>-</w:t>
-      </w:r>
-      <w:r>
-        <w:t>Ensure that experiments are designed, analyzed, and reported rigorously.</w:t>
+        <w:t>-Ensure that experiments are designed, analyzed, and reported rigorously.</w:t>
       </w:r>
     </w:p>
     <w:p>
@@ -4278,10 +4259,7 @@
         <w:spacing w:after="0"/>
       </w:pPr>
       <w:r>
-        <w:t>-</w:t>
-      </w:r>
-      <w:r>
-        <w:t>Ensure that experiments are replicated before being taken seriously.</w:t>
+        <w:t>-Ensure that experiments are replicated before being taken seriously.</w:t>
       </w:r>
     </w:p>
     <w:p>
@@ -4289,10 +4267,7 @@
         <w:spacing w:after="0"/>
       </w:pPr>
       <w:r>
-        <w:t>-</w:t>
-      </w:r>
-      <w:r>
-        <w:t>Incentivize careful and proper peer review.</w:t>
+        <w:t>-Incentivize careful and proper peer review.</w:t>
       </w:r>
     </w:p>
     <w:p>
@@ -4300,10 +4275,7 @@
         <w:spacing w:after="0"/>
       </w:pPr>
       <w:r>
-        <w:t>-</w:t>
-      </w:r>
-      <w:r>
-        <w:t>Not tolerate sensationalism when reporting findings.</w:t>
+        <w:t>-Not tolerate sensationalism when reporting findings.</w:t>
       </w:r>
     </w:p>
     <w:p>
@@ -4391,7 +4363,7 @@
       <w:pPr>
         <w:pStyle w:val="Heading2"/>
       </w:pPr>
-      <w:bookmarkStart w:id="12" w:name="_Toc473920708"/>
+      <w:bookmarkStart w:id="12" w:name="_Toc473926890"/>
       <w:r>
         <w:t>Future Development Plans</w:t>
       </w:r>
@@ -4439,7 +4411,7 @@
       <w:pPr>
         <w:pStyle w:val="Heading2"/>
       </w:pPr>
-      <w:bookmarkStart w:id="13" w:name="_Toc473920709"/>
+      <w:bookmarkStart w:id="13" w:name="_Toc473926891"/>
       <w:r>
         <w:lastRenderedPageBreak/>
         <w:t>License and Git/GitHub Information</w:t>
@@ -4494,7 +4466,7 @@
       <w:pPr>
         <w:pStyle w:val="Heading1"/>
       </w:pPr>
-      <w:bookmarkStart w:id="14" w:name="_Toc473920710"/>
+      <w:bookmarkStart w:id="14" w:name="_Toc473926892"/>
       <w:r>
         <w:t>Marketing Plan</w:t>
       </w:r>
@@ -4505,7 +4477,7 @@
       <w:pPr>
         <w:pStyle w:val="Heading2"/>
       </w:pPr>
-      <w:bookmarkStart w:id="15" w:name="_Toc473920711"/>
+      <w:bookmarkStart w:id="15" w:name="_Toc473926893"/>
       <w:r>
         <w:t>Market and Sub-Sectors of the Market Definition</w:t>
       </w:r>
@@ -4575,7 +4547,7 @@
       <w:pPr>
         <w:pStyle w:val="Heading2"/>
       </w:pPr>
-      <w:bookmarkStart w:id="16" w:name="_Toc473920712"/>
+      <w:bookmarkStart w:id="16" w:name="_Toc473926894"/>
       <w:r>
         <w:t>Trends of the Market</w:t>
       </w:r>
@@ -4599,19 +4571,7 @@
           <w:rPr>
             <w:rStyle w:val="Hyperlink"/>
           </w:rPr>
-          <w:t>http://www.clearerthinking.org</w:t>
-        </w:r>
-        <w:r>
-          <w:rPr>
-            <w:rStyle w:val="Hyperlink"/>
-          </w:rPr>
-          <w:t>/</w:t>
-        </w:r>
-        <w:r>
-          <w:rPr>
-            <w:rStyle w:val="Hyperlink"/>
-          </w:rPr>
-          <w:t>single-post/2016/08/30/The-7-biggest-problems-science-faces-according-to-scientists</w:t>
+          <w:t>http://www.clearerthinking.org/single-post/2016/08/30/The-7-biggest-problems-science-faces-according-to-scientists</w:t>
         </w:r>
       </w:hyperlink>
       <w:r>
@@ -4635,7 +4595,7 @@
           <w:szCs w:val="21"/>
         </w:rPr>
       </w:pPr>
-      <w:bookmarkStart w:id="17" w:name="_Toc473920713"/>
+      <w:bookmarkStart w:id="17" w:name="_Toc473926895"/>
       <w:r>
         <w:rPr>
           <w:b/>
@@ -4713,7 +4673,7 @@
           <w:szCs w:val="23"/>
         </w:rPr>
       </w:pPr>
-      <w:bookmarkStart w:id="18" w:name="_Toc473920714"/>
+      <w:bookmarkStart w:id="18" w:name="_Toc473926896"/>
       <w:r>
         <w:rPr>
           <w:b/>
@@ -4744,7 +4704,7 @@
           <w:szCs w:val="21"/>
         </w:rPr>
       </w:pPr>
-      <w:bookmarkStart w:id="19" w:name="_Toc473920715"/>
+      <w:bookmarkStart w:id="19" w:name="_Toc473926897"/>
       <w:r>
         <w:rPr>
           <w:b/>
@@ -4775,7 +4735,7 @@
           <w:szCs w:val="21"/>
         </w:rPr>
       </w:pPr>
-      <w:bookmarkStart w:id="20" w:name="_Toc473920716"/>
+      <w:bookmarkStart w:id="20" w:name="_Toc473926898"/>
       <w:r>
         <w:rPr>
           <w:b/>
@@ -4806,7 +4766,7 @@
           <w:szCs w:val="21"/>
         </w:rPr>
       </w:pPr>
-      <w:bookmarkStart w:id="21" w:name="_Toc473920717"/>
+      <w:bookmarkStart w:id="21" w:name="_Toc473926899"/>
       <w:r>
         <w:rPr>
           <w:b/>
@@ -4837,7 +4797,7 @@
           <w:szCs w:val="21"/>
         </w:rPr>
       </w:pPr>
-      <w:bookmarkStart w:id="22" w:name="_Toc473920718"/>
+      <w:bookmarkStart w:id="22" w:name="_Toc473926900"/>
       <w:r>
         <w:rPr>
           <w:b/>
@@ -4869,7 +4829,7 @@
           <w:szCs w:val="21"/>
         </w:rPr>
       </w:pPr>
-      <w:bookmarkStart w:id="23" w:name="_Toc473920719"/>
+      <w:bookmarkStart w:id="23" w:name="_Toc473926901"/>
       <w:r>
         <w:rPr>
           <w:b/>
@@ -4891,7 +4851,7 @@
       <w:pPr>
         <w:pStyle w:val="Heading2"/>
       </w:pPr>
-      <w:bookmarkStart w:id="24" w:name="_Toc473920720"/>
+      <w:bookmarkStart w:id="24" w:name="_Toc473926902"/>
       <w:r>
         <w:t>Need of the Product</w:t>
       </w:r>
@@ -4965,7 +4925,7 @@
       <w:pPr>
         <w:pStyle w:val="Heading2"/>
       </w:pPr>
-      <w:bookmarkStart w:id="25" w:name="_Toc473920721"/>
+      <w:bookmarkStart w:id="25" w:name="_Toc473926903"/>
       <w:r>
         <w:t>Direct Competitors</w:t>
       </w:r>
@@ -5002,7 +4962,7 @@
       <w:pPr>
         <w:pStyle w:val="Heading2"/>
       </w:pPr>
-      <w:bookmarkStart w:id="26" w:name="_Toc473920722"/>
+      <w:bookmarkStart w:id="26" w:name="_Toc473926904"/>
       <w:r>
         <w:t>Indirect Competitors</w:t>
       </w:r>
@@ -5018,7 +4978,7 @@
       <w:pPr>
         <w:pStyle w:val="Heading2"/>
       </w:pPr>
-      <w:bookmarkStart w:id="27" w:name="_Toc473920723"/>
+      <w:bookmarkStart w:id="27" w:name="_Toc473926905"/>
       <w:r>
         <w:t>Competitive Advantage</w:t>
       </w:r>
@@ -5037,15 +4997,7 @@
     </w:p>
     <w:p>
       <w:r>
-        <w:t xml:space="preserve">The current academic community is broken. </w:t>
-      </w:r>
-      <w:proofErr w:type="gramStart"/>
-      <w:r>
-        <w:t>methodocracy.org</w:t>
-      </w:r>
-      <w:proofErr w:type="gramEnd"/>
-      <w:r>
-        <w:t xml:space="preserve"> will:</w:t>
+        <w:t>The current academic community is broken. methodocracy.org will:</w:t>
       </w:r>
     </w:p>
     <w:p>
@@ -5131,7 +5083,7 @@
       <w:pPr>
         <w:pStyle w:val="Heading2"/>
       </w:pPr>
-      <w:bookmarkStart w:id="28" w:name="_Toc473920724"/>
+      <w:bookmarkStart w:id="28" w:name="_Toc473926906"/>
       <w:r>
         <w:t>Distribution Channels and Promotional Efforts</w:t>
       </w:r>
@@ -5178,15 +5130,7 @@
     </w:p>
     <w:p>
       <w:r>
-        <w:t>Funding will be encouraged to take place through the website or other public means so that Methodocracy Foundation meets the Public Support Clause of 501(c</w:t>
-      </w:r>
-      <w:proofErr w:type="gramStart"/>
-      <w:r>
-        <w:t>)(</w:t>
-      </w:r>
-      <w:proofErr w:type="gramEnd"/>
-      <w:r>
-        <w:t>3) organizations.</w:t>
+        <w:t>Funding will be encouraged to take place through the website or other public means so that Methodocracy Foundation meets the Public Support Clause of 501(c)(3) organizations.</w:t>
       </w:r>
     </w:p>
     <w:p/>
@@ -5194,7 +5138,7 @@
       <w:pPr>
         <w:pStyle w:val="Heading1"/>
       </w:pPr>
-      <w:bookmarkStart w:id="29" w:name="_Toc473920725"/>
+      <w:bookmarkStart w:id="29" w:name="_Toc473926907"/>
       <w:r>
         <w:t>Operational Plan</w:t>
       </w:r>
@@ -5205,7 +5149,7 @@
       <w:pPr>
         <w:pStyle w:val="Heading2"/>
       </w:pPr>
-      <w:bookmarkStart w:id="30" w:name="_Toc473920726"/>
+      <w:bookmarkStart w:id="30" w:name="_Toc473926908"/>
       <w:r>
         <w:t>Objectives</w:t>
       </w:r>
@@ -5294,7 +5238,7 @@
       <w:pPr>
         <w:pStyle w:val="Heading2"/>
       </w:pPr>
-      <w:bookmarkStart w:id="31" w:name="_Toc473920727"/>
+      <w:bookmarkStart w:id="31" w:name="_Toc473926909"/>
       <w:r>
         <w:lastRenderedPageBreak/>
         <w:t>Capital Equipment</w:t>
@@ -5336,7 +5280,7 @@
       <w:pPr>
         <w:pStyle w:val="Heading2"/>
       </w:pPr>
-      <w:bookmarkStart w:id="32" w:name="_Toc473920728"/>
+      <w:bookmarkStart w:id="32" w:name="_Toc473926910"/>
       <w:r>
         <w:t>Development Approach</w:t>
       </w:r>
@@ -5352,7 +5296,7 @@
       <w:pPr>
         <w:pStyle w:val="Heading2"/>
       </w:pPr>
-      <w:bookmarkStart w:id="33" w:name="_Toc473920729"/>
+      <w:bookmarkStart w:id="33" w:name="_Toc473926911"/>
       <w:r>
         <w:t>Maintenance and Evaluation of Development Approach</w:t>
       </w:r>
@@ -5368,7 +5312,7 @@
       <w:pPr>
         <w:pStyle w:val="Heading2"/>
       </w:pPr>
-      <w:bookmarkStart w:id="34" w:name="_Toc473920730"/>
+      <w:bookmarkStart w:id="34" w:name="_Toc473926912"/>
       <w:r>
         <w:t>Location</w:t>
       </w:r>
@@ -5384,7 +5328,7 @@
       <w:pPr>
         <w:pStyle w:val="Heading1"/>
       </w:pPr>
-      <w:bookmarkStart w:id="35" w:name="_Toc473920731"/>
+      <w:bookmarkStart w:id="35" w:name="_Toc473926913"/>
       <w:r>
         <w:t>Organizational Structure and Management Team</w:t>
       </w:r>
@@ -5395,7 +5339,7 @@
       <w:pPr>
         <w:pStyle w:val="Heading2"/>
       </w:pPr>
-      <w:bookmarkStart w:id="36" w:name="_Toc473920732"/>
+      <w:bookmarkStart w:id="36" w:name="_Toc473926914"/>
       <w:r>
         <w:t>Organizational Structure</w:t>
       </w:r>
@@ -6114,7 +6058,7 @@
       <w:pPr>
         <w:pStyle w:val="Heading2"/>
       </w:pPr>
-      <w:bookmarkStart w:id="37" w:name="_Toc473920733"/>
+      <w:bookmarkStart w:id="37" w:name="_Toc473926915"/>
       <w:r>
         <w:t>Management Team Description</w:t>
       </w:r>
@@ -6125,7 +6069,7 @@
       <w:pPr>
         <w:pStyle w:val="Heading3"/>
       </w:pPr>
-      <w:bookmarkStart w:id="38" w:name="_Toc473920734"/>
+      <w:bookmarkStart w:id="38" w:name="_Toc473926916"/>
       <w:r>
         <w:t>CEO – Zachary Hebert</w:t>
       </w:r>
@@ -6142,15 +6086,7 @@
         <w:t>th</w:t>
       </w:r>
       <w:r>
-        <w:t xml:space="preserve"> percentile for intelligence and was put into the Seminar education program in K-12. Seminar is an advanced class program within the larger and more inclusive advanced program: </w:t>
-      </w:r>
-      <w:proofErr w:type="gramStart"/>
-      <w:r>
-        <w:t>G.A.T.E..</w:t>
-      </w:r>
-      <w:proofErr w:type="gramEnd"/>
-      <w:r>
-        <w:t xml:space="preserve"> </w:t>
+        <w:t xml:space="preserve"> percentile for intelligence and was put into the Seminar education program in K-12. Seminar is an advanced class program within the larger and more inclusive advanced program: G.A.T.E.. </w:t>
       </w:r>
       <w:r>
         <w:t>Zachary has accrued life experience in a variety of disciplines by taking risks</w:t>
@@ -6184,7 +6120,7 @@
       <w:pPr>
         <w:pStyle w:val="Heading2"/>
       </w:pPr>
-      <w:bookmarkStart w:id="39" w:name="_Toc473920735"/>
+      <w:bookmarkStart w:id="39" w:name="_Toc473926917"/>
       <w:r>
         <w:t>Board Description</w:t>
       </w:r>
@@ -6200,7 +6136,7 @@
       <w:pPr>
         <w:pStyle w:val="Heading2"/>
       </w:pPr>
-      <w:bookmarkStart w:id="40" w:name="_Toc473920736"/>
+      <w:bookmarkStart w:id="40" w:name="_Toc473926918"/>
       <w:r>
         <w:t>Expansion Plans</w:t>
       </w:r>
@@ -7293,7 +7229,7 @@
       <w:pPr>
         <w:pStyle w:val="Heading1"/>
       </w:pPr>
-      <w:bookmarkStart w:id="41" w:name="_Toc473920737"/>
+      <w:bookmarkStart w:id="41" w:name="_Toc473926919"/>
       <w:r>
         <w:t>Major Milestones</w:t>
       </w:r>
@@ -7437,7 +7373,7 @@
       <w:pPr>
         <w:pStyle w:val="Heading1"/>
       </w:pPr>
-      <w:bookmarkStart w:id="42" w:name="_Toc473920738"/>
+      <w:bookmarkStart w:id="42" w:name="_Toc473926920"/>
       <w:r>
         <w:t>Capital Structure Description</w:t>
       </w:r>
@@ -7469,15 +7405,7 @@
         <w:t xml:space="preserve">There are no subsidiary relationships. </w:t>
       </w:r>
       <w:r>
-        <w:t>Methodocracy Foundation cannot offer equity as it is a 501(c</w:t>
-      </w:r>
-      <w:proofErr w:type="gramStart"/>
-      <w:r>
-        <w:t>)(</w:t>
-      </w:r>
-      <w:proofErr w:type="gramEnd"/>
-      <w:r>
-        <w:t>3) organization.</w:t>
+        <w:t>Methodocracy Foundation cannot offer equity as it is a 501(c)(3) organization.</w:t>
       </w:r>
     </w:p>
     <w:p>
@@ -7490,7 +7418,7 @@
       <w:pPr>
         <w:pStyle w:val="Heading1"/>
       </w:pPr>
-      <w:bookmarkStart w:id="43" w:name="_Toc473920739"/>
+      <w:bookmarkStart w:id="43" w:name="_Toc473926921"/>
       <w:r>
         <w:t>Financial Plan</w:t>
       </w:r>
@@ -7502,7 +7430,7 @@
         <w:pStyle w:val="Heading2"/>
       </w:pPr>
       <w:bookmarkStart w:id="44" w:name="_Toc416383284"/>
-      <w:bookmarkStart w:id="45" w:name="_Toc473920740"/>
+      <w:bookmarkStart w:id="45" w:name="_Toc473926922"/>
       <w:r>
         <w:t>Startup Expenses</w:t>
       </w:r>
@@ -7514,31 +7442,31 @@
         <w:t>A Statement of Financial Activities is used to calculate the startup expenses for the first year.</w:t>
       </w:r>
       <w:r>
-        <w:t xml:space="preserve"> The salary of the web developer is based on the average starting salary of XX. The salary of the grant-writer/fundraiser is based on the average starting salary of a XX, which is XX. The salary of the CEO will be low</w:t>
-      </w:r>
-      <w:r>
-        <w:t>er</w:t>
-      </w:r>
-      <w:r>
-        <w:t xml:space="preserve"> to start</w:t>
-      </w:r>
-      <w:r>
-        <w:t xml:space="preserve">: </w:t>
-      </w:r>
-      <w:r>
-        <w:t>XX</w:t>
-      </w:r>
-      <w:r>
-        <w:t>. This is to cut costs</w:t>
-      </w:r>
-      <w:r>
-        <w:t xml:space="preserve"> as the CEO</w:t>
-      </w:r>
-      <w:r>
-        <w:t>, Zachary Hebert,</w:t>
-      </w:r>
-      <w:r>
-        <w:t xml:space="preserve"> is willing.</w:t>
+        <w:t xml:space="preserve"> The salary of the web developer is based on t</w:t>
+      </w:r>
+      <w:r>
+        <w:t>he average starting salary of about 60k</w:t>
+      </w:r>
+      <w:r>
+        <w:t>. The salary of the grant-writer/fundraiser is based on the</w:t>
+      </w:r>
+      <w:r>
+        <w:t xml:space="preserve"> average starting salary of a grant writer, which is about 50k</w:t>
+      </w:r>
+      <w:r>
+        <w:t>. The salary of the CEO will be</w:t>
+      </w:r>
+      <w:r>
+        <w:t xml:space="preserve"> </w:t>
+      </w:r>
+      <w:r>
+        <w:t>60</w:t>
+      </w:r>
+      <w:r>
+        <w:t>k</w:t>
+      </w:r>
+      <w:r>
+        <w:t>.</w:t>
       </w:r>
     </w:p>
     <w:p>
@@ -7572,7 +7500,7 @@
       </w:tblGrid>
       <w:tr>
         <w:trPr>
-          <w:divId w:val="431705747"/>
+          <w:divId w:val="108013531"/>
           <w:trHeight w:val="300"/>
         </w:trPr>
         <w:tc>
@@ -7617,7 +7545,7 @@
       </w:tr>
       <w:tr>
         <w:trPr>
-          <w:divId w:val="431705747"/>
+          <w:divId w:val="108013531"/>
           <w:trHeight w:val="300"/>
         </w:trPr>
         <w:tc>
@@ -7662,7 +7590,7 @@
       </w:tr>
       <w:tr>
         <w:trPr>
-          <w:divId w:val="431705747"/>
+          <w:divId w:val="108013531"/>
           <w:trHeight w:val="285"/>
         </w:trPr>
         <w:tc>
@@ -7841,7 +7769,7 @@
       </w:tr>
       <w:tr>
         <w:trPr>
-          <w:divId w:val="431705747"/>
+          <w:divId w:val="108013531"/>
           <w:trHeight w:val="285"/>
         </w:trPr>
         <w:tc>
@@ -7990,7 +7918,7 @@
       </w:tr>
       <w:tr>
         <w:trPr>
-          <w:divId w:val="431705747"/>
+          <w:divId w:val="108013531"/>
           <w:trHeight w:val="285"/>
         </w:trPr>
         <w:tc>
@@ -8170,7 +8098,7 @@
       </w:tr>
       <w:tr>
         <w:trPr>
-          <w:divId w:val="431705747"/>
+          <w:divId w:val="108013531"/>
           <w:trHeight w:val="285"/>
         </w:trPr>
         <w:tc>
@@ -8346,7 +8274,7 @@
       </w:tr>
       <w:tr>
         <w:trPr>
-          <w:divId w:val="431705747"/>
+          <w:divId w:val="108013531"/>
           <w:trHeight w:val="285"/>
         </w:trPr>
         <w:tc>
@@ -8522,7 +8450,7 @@
       </w:tr>
       <w:tr>
         <w:trPr>
-          <w:divId w:val="431705747"/>
+          <w:divId w:val="108013531"/>
           <w:trHeight w:val="285"/>
         </w:trPr>
         <w:tc>
@@ -8698,7 +8626,7 @@
       </w:tr>
       <w:tr>
         <w:trPr>
-          <w:divId w:val="431705747"/>
+          <w:divId w:val="108013531"/>
           <w:trHeight w:val="285"/>
         </w:trPr>
         <w:tc>
@@ -8874,7 +8802,7 @@
       </w:tr>
       <w:tr>
         <w:trPr>
-          <w:divId w:val="431705747"/>
+          <w:divId w:val="108013531"/>
           <w:trHeight w:val="285"/>
         </w:trPr>
         <w:tc>
@@ -9054,7 +8982,7 @@
       </w:tr>
       <w:tr>
         <w:trPr>
-          <w:divId w:val="431705747"/>
+          <w:divId w:val="108013531"/>
           <w:trHeight w:val="285"/>
         </w:trPr>
         <w:tc>
@@ -9234,7 +9162,7 @@
       </w:tr>
       <w:tr>
         <w:trPr>
-          <w:divId w:val="431705747"/>
+          <w:divId w:val="108013531"/>
           <w:trHeight w:val="285"/>
         </w:trPr>
         <w:tc>
@@ -9414,7 +9342,7 @@
       </w:tr>
       <w:tr>
         <w:trPr>
-          <w:divId w:val="431705747"/>
+          <w:divId w:val="108013531"/>
           <w:trHeight w:val="285"/>
         </w:trPr>
         <w:tc>
@@ -9590,7 +9518,7 @@
       </w:tr>
       <w:tr>
         <w:trPr>
-          <w:divId w:val="431705747"/>
+          <w:divId w:val="108013531"/>
           <w:trHeight w:val="285"/>
         </w:trPr>
         <w:tc>
@@ -9657,7 +9585,16 @@
                 <w:sz w:val="20"/>
                 <w:szCs w:val="20"/>
               </w:rPr>
-              <w:t xml:space="preserve"> $   130,000.00 </w:t>
+              <w:t xml:space="preserve"> $   17</w:t>
+            </w:r>
+            <w:r>
+              <w:rPr>
+                <w:rFonts w:ascii="Calibri" w:eastAsia="Times New Roman" w:hAnsi="Calibri" w:cs="Calibri"/>
+                <w:color w:val="000000"/>
+                <w:sz w:val="20"/>
+                <w:szCs w:val="20"/>
+              </w:rPr>
+              <w:t xml:space="preserve">0,000.00 </w:t>
             </w:r>
           </w:p>
         </w:tc>
@@ -9759,14 +9696,32 @@
                 <w:sz w:val="20"/>
                 <w:szCs w:val="20"/>
               </w:rPr>
-              <w:t xml:space="preserve"> $   130,000.00 </w:t>
+              <w:t xml:space="preserve"> $ </w:t>
+            </w:r>
+            <w:r>
+              <w:rPr>
+                <w:rFonts w:ascii="Calibri" w:eastAsia="Times New Roman" w:hAnsi="Calibri" w:cs="Calibri"/>
+                <w:color w:val="000000"/>
+                <w:sz w:val="20"/>
+                <w:szCs w:val="20"/>
+              </w:rPr>
+              <w:t xml:space="preserve">  17</w:t>
+            </w:r>
+            <w:r>
+              <w:rPr>
+                <w:rFonts w:ascii="Calibri" w:eastAsia="Times New Roman" w:hAnsi="Calibri" w:cs="Calibri"/>
+                <w:color w:val="000000"/>
+                <w:sz w:val="20"/>
+                <w:szCs w:val="20"/>
+              </w:rPr>
+              <w:t xml:space="preserve">0,000.00 </w:t>
             </w:r>
           </w:p>
         </w:tc>
       </w:tr>
       <w:tr>
         <w:trPr>
-          <w:divId w:val="431705747"/>
+          <w:divId w:val="108013531"/>
           <w:trHeight w:val="285"/>
         </w:trPr>
         <w:tc>
@@ -9833,7 +9788,25 @@
                 <w:sz w:val="20"/>
                 <w:szCs w:val="20"/>
               </w:rPr>
-              <w:t xml:space="preserve"> $     54,488.00 </w:t>
+              <w:t xml:space="preserve"> $     </w:t>
+            </w:r>
+            <w:r>
+              <w:rPr>
+                <w:rFonts w:ascii="Calibri" w:eastAsia="Times New Roman" w:hAnsi="Calibri" w:cs="Calibri"/>
+                <w:color w:val="000000"/>
+                <w:sz w:val="20"/>
+                <w:szCs w:val="20"/>
+              </w:rPr>
+              <w:t>75,510</w:t>
+            </w:r>
+            <w:r>
+              <w:rPr>
+                <w:rFonts w:ascii="Calibri" w:eastAsia="Times New Roman" w:hAnsi="Calibri" w:cs="Calibri"/>
+                <w:color w:val="000000"/>
+                <w:sz w:val="20"/>
+                <w:szCs w:val="20"/>
+              </w:rPr>
+              <w:t xml:space="preserve">.00 </w:t>
             </w:r>
           </w:p>
         </w:tc>
@@ -9935,14 +9908,32 @@
                 <w:sz w:val="20"/>
                 <w:szCs w:val="20"/>
               </w:rPr>
-              <w:t xml:space="preserve"> $     54,488.00 </w:t>
+              <w:t xml:space="preserve"> $     </w:t>
+            </w:r>
+            <w:r>
+              <w:rPr>
+                <w:rFonts w:ascii="Calibri" w:eastAsia="Times New Roman" w:hAnsi="Calibri" w:cs="Calibri"/>
+                <w:color w:val="000000"/>
+                <w:sz w:val="20"/>
+                <w:szCs w:val="20"/>
+              </w:rPr>
+              <w:t>75,510</w:t>
+            </w:r>
+            <w:r>
+              <w:rPr>
+                <w:rFonts w:ascii="Calibri" w:eastAsia="Times New Roman" w:hAnsi="Calibri" w:cs="Calibri"/>
+                <w:color w:val="000000"/>
+                <w:sz w:val="20"/>
+                <w:szCs w:val="20"/>
+              </w:rPr>
+              <w:t xml:space="preserve">.00 </w:t>
             </w:r>
           </w:p>
         </w:tc>
       </w:tr>
       <w:tr>
         <w:trPr>
-          <w:divId w:val="431705747"/>
+          <w:divId w:val="108013531"/>
           <w:trHeight w:val="285"/>
         </w:trPr>
         <w:tc>
@@ -10009,7 +10000,25 @@
                 <w:sz w:val="20"/>
                 <w:szCs w:val="20"/>
               </w:rPr>
-              <w:t xml:space="preserve"> $     35,341.19 </w:t>
+              <w:t xml:space="preserve"> $     </w:t>
+            </w:r>
+            <w:r>
+              <w:rPr>
+                <w:rFonts w:ascii="Calibri" w:eastAsia="Times New Roman" w:hAnsi="Calibri" w:cs="Calibri"/>
+                <w:color w:val="000000"/>
+                <w:sz w:val="20"/>
+                <w:szCs w:val="20"/>
+              </w:rPr>
+              <w:t>22,469.64</w:t>
+            </w:r>
+            <w:r>
+              <w:rPr>
+                <w:rFonts w:ascii="Calibri" w:eastAsia="Times New Roman" w:hAnsi="Calibri" w:cs="Calibri"/>
+                <w:color w:val="000000"/>
+                <w:sz w:val="20"/>
+                <w:szCs w:val="20"/>
+              </w:rPr>
+              <w:t xml:space="preserve"> </w:t>
             </w:r>
           </w:p>
         </w:tc>
@@ -10111,14 +10120,32 @@
                 <w:sz w:val="20"/>
                 <w:szCs w:val="20"/>
               </w:rPr>
-              <w:t xml:space="preserve"> $     35,341.19 </w:t>
+              <w:t xml:space="preserve"> $     </w:t>
+            </w:r>
+            <w:r>
+              <w:rPr>
+                <w:rFonts w:ascii="Calibri" w:eastAsia="Times New Roman" w:hAnsi="Calibri" w:cs="Calibri"/>
+                <w:color w:val="000000"/>
+                <w:sz w:val="20"/>
+                <w:szCs w:val="20"/>
+              </w:rPr>
+              <w:t>22,469.64</w:t>
+            </w:r>
+            <w:r>
+              <w:rPr>
+                <w:rFonts w:ascii="Calibri" w:eastAsia="Times New Roman" w:hAnsi="Calibri" w:cs="Calibri"/>
+                <w:color w:val="000000"/>
+                <w:sz w:val="20"/>
+                <w:szCs w:val="20"/>
+              </w:rPr>
+              <w:t xml:space="preserve"> </w:t>
             </w:r>
           </w:p>
         </w:tc>
       </w:tr>
       <w:tr>
         <w:trPr>
-          <w:divId w:val="431705747"/>
+          <w:divId w:val="108013531"/>
           <w:trHeight w:val="285"/>
         </w:trPr>
         <w:tc>
@@ -10294,7 +10321,7 @@
       </w:tr>
       <w:tr>
         <w:trPr>
-          <w:divId w:val="431705747"/>
+          <w:divId w:val="108013531"/>
           <w:trHeight w:val="285"/>
         </w:trPr>
         <w:tc>
@@ -10470,7 +10497,7 @@
       </w:tr>
       <w:tr>
         <w:trPr>
-          <w:divId w:val="431705747"/>
+          <w:divId w:val="108013531"/>
           <w:trHeight w:val="285"/>
         </w:trPr>
         <w:tc>
@@ -10646,7 +10673,7 @@
       </w:tr>
       <w:tr>
         <w:trPr>
-          <w:divId w:val="431705747"/>
+          <w:divId w:val="108013531"/>
           <w:trHeight w:val="285"/>
         </w:trPr>
         <w:tc>
@@ -10713,7 +10740,16 @@
                 <w:sz w:val="20"/>
                 <w:szCs w:val="20"/>
               </w:rPr>
-              <w:t xml:space="preserve"> $           200.00 </w:t>
+              <w:t xml:space="preserve"> $           3</w:t>
+            </w:r>
+            <w:r>
+              <w:rPr>
+                <w:rFonts w:ascii="Calibri" w:eastAsia="Times New Roman" w:hAnsi="Calibri" w:cs="Calibri"/>
+                <w:color w:val="000000"/>
+                <w:sz w:val="20"/>
+                <w:szCs w:val="20"/>
+              </w:rPr>
+              <w:t xml:space="preserve">00.00 </w:t>
             </w:r>
           </w:p>
         </w:tc>
@@ -10815,14 +10851,23 @@
                 <w:sz w:val="20"/>
                 <w:szCs w:val="20"/>
               </w:rPr>
-              <w:t xml:space="preserve"> $           200.00 </w:t>
+              <w:t xml:space="preserve"> $           3</w:t>
+            </w:r>
+            <w:r>
+              <w:rPr>
+                <w:rFonts w:ascii="Calibri" w:eastAsia="Times New Roman" w:hAnsi="Calibri" w:cs="Calibri"/>
+                <w:color w:val="000000"/>
+                <w:sz w:val="20"/>
+                <w:szCs w:val="20"/>
+              </w:rPr>
+              <w:t xml:space="preserve">00.00 </w:t>
             </w:r>
           </w:p>
         </w:tc>
       </w:tr>
       <w:tr>
         <w:trPr>
-          <w:divId w:val="431705747"/>
+          <w:divId w:val="108013531"/>
           <w:trHeight w:val="285"/>
         </w:trPr>
         <w:tc>
@@ -10998,7 +11043,7 @@
       </w:tr>
       <w:tr>
         <w:trPr>
-          <w:divId w:val="431705747"/>
+          <w:divId w:val="108013531"/>
           <w:trHeight w:val="285"/>
         </w:trPr>
         <w:tc>
@@ -11174,7 +11219,7 @@
       </w:tr>
       <w:tr>
         <w:trPr>
-          <w:divId w:val="431705747"/>
+          <w:divId w:val="108013531"/>
           <w:trHeight w:val="285"/>
         </w:trPr>
         <w:tc>
@@ -11350,7 +11395,7 @@
       </w:tr>
       <w:tr>
         <w:trPr>
-          <w:divId w:val="431705747"/>
+          <w:divId w:val="108013531"/>
           <w:trHeight w:val="285"/>
         </w:trPr>
         <w:tc>
@@ -11526,7 +11571,7 @@
       </w:tr>
       <w:tr>
         <w:trPr>
-          <w:divId w:val="431705747"/>
+          <w:divId w:val="108013531"/>
           <w:trHeight w:val="285"/>
         </w:trPr>
         <w:tc>
@@ -11702,7 +11747,7 @@
       </w:tr>
       <w:tr>
         <w:trPr>
-          <w:divId w:val="431705747"/>
+          <w:divId w:val="108013531"/>
           <w:trHeight w:val="285"/>
         </w:trPr>
         <w:tc>
@@ -11769,7 +11814,16 @@
                 <w:sz w:val="20"/>
                 <w:szCs w:val="20"/>
               </w:rPr>
-              <w:t xml:space="preserve"> $        1,600.00 </w:t>
+              <w:t xml:space="preserve"> $        2,4</w:t>
+            </w:r>
+            <w:r>
+              <w:rPr>
+                <w:rFonts w:ascii="Calibri" w:eastAsia="Times New Roman" w:hAnsi="Calibri" w:cs="Calibri"/>
+                <w:color w:val="000000"/>
+                <w:sz w:val="20"/>
+                <w:szCs w:val="20"/>
+              </w:rPr>
+              <w:t xml:space="preserve">00.00 </w:t>
             </w:r>
           </w:p>
         </w:tc>
@@ -11871,14 +11925,23 @@
                 <w:sz w:val="20"/>
                 <w:szCs w:val="20"/>
               </w:rPr>
-              <w:t xml:space="preserve"> $        1,600.00 </w:t>
+              <w:t xml:space="preserve"> $        2,4</w:t>
+            </w:r>
+            <w:r>
+              <w:rPr>
+                <w:rFonts w:ascii="Calibri" w:eastAsia="Times New Roman" w:hAnsi="Calibri" w:cs="Calibri"/>
+                <w:color w:val="000000"/>
+                <w:sz w:val="20"/>
+                <w:szCs w:val="20"/>
+              </w:rPr>
+              <w:t xml:space="preserve">00.00 </w:t>
             </w:r>
           </w:p>
         </w:tc>
       </w:tr>
       <w:tr>
         <w:trPr>
-          <w:divId w:val="431705747"/>
+          <w:divId w:val="108013531"/>
           <w:trHeight w:val="285"/>
         </w:trPr>
         <w:tc>
@@ -12055,7 +12118,7 @@
       </w:tr>
       <w:tr>
         <w:trPr>
-          <w:divId w:val="431705747"/>
+          <w:divId w:val="108013531"/>
           <w:trHeight w:val="285"/>
         </w:trPr>
         <w:tc>
@@ -12231,7 +12294,7 @@
       </w:tr>
       <w:tr>
         <w:trPr>
-          <w:divId w:val="431705747"/>
+          <w:divId w:val="108013531"/>
           <w:trHeight w:val="285"/>
         </w:trPr>
         <w:tc>
@@ -12302,7 +12365,16 @@
                 <w:sz w:val="20"/>
                 <w:szCs w:val="20"/>
               </w:rPr>
-              <w:t xml:space="preserve"> $   249,029.19 </w:t>
+              <w:t xml:space="preserve"> $   </w:t>
+            </w:r>
+            <w:r>
+              <w:rPr>
+                <w:rFonts w:ascii="Calibri" w:eastAsia="Times New Roman" w:hAnsi="Calibri" w:cs="Calibri"/>
+                <w:color w:val="000000"/>
+                <w:sz w:val="20"/>
+                <w:szCs w:val="20"/>
+              </w:rPr>
+              <w:t>298,079.64</w:t>
             </w:r>
           </w:p>
         </w:tc>
@@ -12404,14 +12476,32 @@
                 <w:sz w:val="20"/>
                 <w:szCs w:val="20"/>
               </w:rPr>
-              <w:t xml:space="preserve"> $   249,029.19 </w:t>
+              <w:t xml:space="preserve"> $   </w:t>
+            </w:r>
+            <w:r>
+              <w:rPr>
+                <w:rFonts w:ascii="Calibri" w:eastAsia="Times New Roman" w:hAnsi="Calibri" w:cs="Calibri"/>
+                <w:color w:val="000000"/>
+                <w:sz w:val="20"/>
+                <w:szCs w:val="20"/>
+              </w:rPr>
+              <w:t>298,079.64</w:t>
+            </w:r>
+            <w:r>
+              <w:rPr>
+                <w:rFonts w:ascii="Calibri" w:eastAsia="Times New Roman" w:hAnsi="Calibri" w:cs="Calibri"/>
+                <w:color w:val="000000"/>
+                <w:sz w:val="20"/>
+                <w:szCs w:val="20"/>
+              </w:rPr>
+              <w:t xml:space="preserve"> </w:t>
             </w:r>
           </w:p>
         </w:tc>
       </w:tr>
       <w:tr>
         <w:trPr>
-          <w:divId w:val="431705747"/>
+          <w:divId w:val="108013531"/>
           <w:trHeight w:val="285"/>
         </w:trPr>
         <w:tc>
@@ -12591,7 +12681,7 @@
       </w:tr>
       <w:tr>
         <w:trPr>
-          <w:divId w:val="431705747"/>
+          <w:divId w:val="108013531"/>
           <w:trHeight w:val="285"/>
         </w:trPr>
         <w:tc>
@@ -12662,7 +12752,25 @@
                 <w:sz w:val="20"/>
                 <w:szCs w:val="20"/>
               </w:rPr>
-              <w:t xml:space="preserve"> $ (249,029.19)</w:t>
+              <w:t xml:space="preserve"> $ (</w:t>
+            </w:r>
+            <w:r>
+              <w:rPr>
+                <w:rFonts w:ascii="Calibri" w:eastAsia="Times New Roman" w:hAnsi="Calibri" w:cs="Calibri"/>
+                <w:color w:val="000000"/>
+                <w:sz w:val="20"/>
+                <w:szCs w:val="20"/>
+              </w:rPr>
+              <w:t>298,079.64</w:t>
+            </w:r>
+            <w:r>
+              <w:rPr>
+                <w:rFonts w:ascii="Calibri" w:eastAsia="Times New Roman" w:hAnsi="Calibri" w:cs="Calibri"/>
+                <w:color w:val="000000"/>
+                <w:sz w:val="20"/>
+                <w:szCs w:val="20"/>
+              </w:rPr>
+              <w:t>)</w:t>
             </w:r>
           </w:p>
         </w:tc>
@@ -12764,14 +12872,32 @@
                 <w:sz w:val="20"/>
                 <w:szCs w:val="20"/>
               </w:rPr>
-              <w:t xml:space="preserve"> $ (249,029.19)</w:t>
+              <w:t xml:space="preserve"> $ (</w:t>
+            </w:r>
+            <w:r>
+              <w:rPr>
+                <w:rFonts w:ascii="Calibri" w:eastAsia="Times New Roman" w:hAnsi="Calibri" w:cs="Calibri"/>
+                <w:color w:val="000000"/>
+                <w:sz w:val="20"/>
+                <w:szCs w:val="20"/>
+              </w:rPr>
+              <w:t>298,079.64</w:t>
+            </w:r>
+            <w:r>
+              <w:rPr>
+                <w:rFonts w:ascii="Calibri" w:eastAsia="Times New Roman" w:hAnsi="Calibri" w:cs="Calibri"/>
+                <w:color w:val="000000"/>
+                <w:sz w:val="20"/>
+                <w:szCs w:val="20"/>
+              </w:rPr>
+              <w:t>)</w:t>
             </w:r>
           </w:p>
         </w:tc>
       </w:tr>
       <w:tr>
         <w:trPr>
-          <w:divId w:val="431705747"/>
+          <w:divId w:val="108013531"/>
           <w:trHeight w:val="285"/>
         </w:trPr>
         <w:tc>
@@ -12953,13 +13079,50 @@
     </w:p>
     <w:p>
       <w:r>
-        <w:t>So a net expense for the first year being $249,029.19 plus a one-year operating reserve to give a total of $496,658.3</w:t>
-      </w:r>
-      <w:r>
-        <w:t>8 for required startup capital.</w:t>
-      </w:r>
-      <w:r>
-        <w:t xml:space="preserve"> Initial fundraising will cover 6 months of operating expenses, so crowd-funding will seek to make XX.</w:t>
+        <w:t>Initial fundraising will cover 6 months of operating expenses</w:t>
+      </w:r>
+      <w:r>
+        <w:t xml:space="preserve">, which is </w:t>
+      </w:r>
+      <w:r>
+        <w:t>$149,039.82</w:t>
+      </w:r>
+      <w:r>
+        <w:t xml:space="preserve">, plus a six-month operating reserve of </w:t>
+      </w:r>
+      <w:r>
+        <w:t>$149,039.82</w:t>
+      </w:r>
+      <w:r>
+        <w:t>. C</w:t>
+      </w:r>
+      <w:r>
+        <w:t xml:space="preserve">rowd-funding </w:t>
+      </w:r>
+      <w:r>
+        <w:t xml:space="preserve">and other initial funding </w:t>
+      </w:r>
+      <w:r>
+        <w:t xml:space="preserve">will seek to </w:t>
+      </w:r>
+      <w:r>
+        <w:t>raise</w:t>
+      </w:r>
+      <w:r>
+        <w:t xml:space="preserve"> </w:t>
+      </w:r>
+      <w:r>
+        <w:t>$</w:t>
+      </w:r>
+      <w:r>
+        <w:rPr>
+          <w:rFonts w:ascii="Calibri" w:eastAsia="Times New Roman" w:hAnsi="Calibri" w:cs="Calibri"/>
+          <w:color w:val="000000"/>
+        </w:rPr>
+        <w:t>298,079.64</w:t>
+      </w:r>
+      <w:r>
+        <w:t>.</w:t>
       </w:r>
     </w:p>
     <w:p/>
@@ -12968,7 +13131,7 @@
         <w:pStyle w:val="Heading2"/>
       </w:pPr>
       <w:bookmarkStart w:id="46" w:name="_Toc416383285"/>
-      <w:bookmarkStart w:id="47" w:name="_Toc473920741"/>
+      <w:bookmarkStart w:id="47" w:name="_Toc473926923"/>
       <w:r>
         <w:t>Break-Even Analysis</w:t>
       </w:r>
@@ -12987,7 +13150,7 @@
       <w:pPr>
         <w:pStyle w:val="Heading1"/>
       </w:pPr>
-      <w:bookmarkStart w:id="48" w:name="_Toc473920742"/>
+      <w:bookmarkStart w:id="48" w:name="_Toc473926924"/>
       <w:r>
         <w:t>Considerations</w:t>
       </w:r>
@@ -13021,7 +13184,7 @@
       <w:pPr>
         <w:pStyle w:val="Heading1"/>
       </w:pPr>
-      <w:bookmarkStart w:id="49" w:name="_Toc473920743"/>
+      <w:bookmarkStart w:id="49" w:name="_Toc473926925"/>
       <w:r>
         <w:t>Appendi</w:t>
       </w:r>
@@ -13036,7 +13199,7 @@
         <w:pStyle w:val="Heading2"/>
       </w:pPr>
       <w:bookmarkStart w:id="50" w:name="_Appendix_I:_License"/>
-      <w:bookmarkStart w:id="51" w:name="_Toc473920744"/>
+      <w:bookmarkStart w:id="51" w:name="_Toc473926926"/>
       <w:bookmarkEnd w:id="50"/>
       <w:r>
         <w:t xml:space="preserve">Appendix I: </w:t>
@@ -13063,15 +13226,7 @@
     </w:p>
     <w:p>
       <w:r>
-        <w:t xml:space="preserve">    Methodocracy TM is a trademark of Methodocracy.org (C</w:t>
-      </w:r>
-      <w:proofErr w:type="gramStart"/>
-      <w:r>
-        <w:t>)2014</w:t>
-      </w:r>
-      <w:proofErr w:type="gramEnd"/>
-      <w:r>
-        <w:t xml:space="preserve">-2015, and all rights to that TM are reserved. Any modified versions are required to be marked as changed, so that their problems will not be attributed erroneously to authors of previous versions. And the name Methodocracy TM should be </w:t>
+        <w:t xml:space="preserve">    Methodocracy TM is a trademark of Methodocracy.org (C)2014-2015, and all rights to that TM are reserved. Any modified versions are required to be marked as changed, so that their problems will not be attributed erroneously to authors of previous versions. And the name Methodocracy TM should be </w:t>
       </w:r>
       <w:r>
         <w:lastRenderedPageBreak/>
@@ -13084,7 +13239,7 @@
         <w:pStyle w:val="Heading2"/>
       </w:pPr>
       <w:bookmarkStart w:id="52" w:name="_Appendix_II:_Zachary"/>
-      <w:bookmarkStart w:id="53" w:name="_Toc473920745"/>
+      <w:bookmarkStart w:id="53" w:name="_Toc473926927"/>
       <w:bookmarkEnd w:id="52"/>
       <w:r>
         <w:t>Appendix II: Zachary Hebert Resume</w:t>
@@ -13216,15 +13371,7 @@
         <w:ind w:firstLine="720"/>
       </w:pPr>
       <w:r>
-        <w:t xml:space="preserve">San Bernardino Valley College, Business, Computer Science, </w:t>
-      </w:r>
-      <w:proofErr w:type="gramStart"/>
-      <w:r>
-        <w:t>Spring</w:t>
-      </w:r>
-      <w:proofErr w:type="gramEnd"/>
-      <w:r>
-        <w:t xml:space="preserve"> 2013 – Spring 2016</w:t>
+        <w:t>San Bernardino Valley College, Business, Computer Science, Spring 2013 – Spring 2016</w:t>
       </w:r>
     </w:p>
     <w:p>
@@ -13559,7 +13706,7 @@
           <w:rPr>
             <w:noProof/>
           </w:rPr>
-          <w:t>4</w:t>
+          <w:t>3</w:t>
         </w:r>
         <w:r>
           <w:rPr>
@@ -15931,7 +16078,7 @@
 </file>
 
 <file path=customXml/itemProps1.xml><?xml version="1.0" encoding="utf-8"?>
-<ds:datastoreItem xmlns:ds="http://schemas.openxmlformats.org/officeDocument/2006/customXml" ds:itemID="{30E1C4D9-4606-4E6C-AEFF-7D8EED576E53}">
+<ds:datastoreItem xmlns:ds="http://schemas.openxmlformats.org/officeDocument/2006/customXml" ds:itemID="{AF10D2AE-8995-4F7D-93F8-39F56729C9BE}">
   <ds:schemaRefs>
     <ds:schemaRef ds:uri="http://schemas.openxmlformats.org/officeDocument/2006/bibliography"/>
   </ds:schemaRefs>

--- a/Documentation/Company/Business Plan/Business Plan.docx
+++ b/Documentation/Company/Business Plan/Business Plan.docx
@@ -106,110 +106,63 @@
           <w:r>
             <w:fldChar w:fldCharType="separate"/>
           </w:r>
-          <w:bookmarkStart w:id="0" w:name="_GoBack"/>
-          <w:bookmarkEnd w:id="0"/>
-          <w:r>
-            <w:rPr>
-              <w:rStyle w:val="Hyperlink"/>
-              <w:noProof/>
-            </w:rPr>
-            <w:fldChar w:fldCharType="begin"/>
-          </w:r>
-          <w:r>
-            <w:rPr>
-              <w:rStyle w:val="Hyperlink"/>
-              <w:noProof/>
-            </w:rPr>
-            <w:instrText xml:space="preserve"> </w:instrText>
-          </w:r>
-          <w:r>
-            <w:rPr>
-              <w:noProof/>
-            </w:rPr>
-            <w:instrText>HYPERLINK \l "_Toc473926879"</w:instrText>
-          </w:r>
-          <w:r>
-            <w:rPr>
-              <w:rStyle w:val="Hyperlink"/>
-              <w:noProof/>
-            </w:rPr>
-            <w:instrText xml:space="preserve"> </w:instrText>
-          </w:r>
-          <w:r>
-            <w:rPr>
-              <w:rStyle w:val="Hyperlink"/>
-              <w:noProof/>
-            </w:rPr>
-          </w:r>
-          <w:r>
-            <w:rPr>
-              <w:rStyle w:val="Hyperlink"/>
-              <w:noProof/>
-            </w:rPr>
-            <w:fldChar w:fldCharType="separate"/>
-          </w:r>
-          <w:r>
-            <w:rPr>
-              <w:rStyle w:val="Hyperlink"/>
-              <w:noProof/>
-            </w:rPr>
-            <w:t>Notes</w:t>
-          </w:r>
-          <w:r>
-            <w:rPr>
-              <w:noProof/>
-              <w:webHidden/>
-            </w:rPr>
-            <w:tab/>
-          </w:r>
-          <w:r>
-            <w:rPr>
-              <w:noProof/>
-              <w:webHidden/>
-            </w:rPr>
-            <w:fldChar w:fldCharType="begin"/>
-          </w:r>
-          <w:r>
-            <w:rPr>
-              <w:noProof/>
-              <w:webHidden/>
-            </w:rPr>
-            <w:instrText xml:space="preserve"> PAGEREF _Toc473926879 \h </w:instrText>
-          </w:r>
-          <w:r>
-            <w:rPr>
-              <w:noProof/>
-              <w:webHidden/>
-            </w:rPr>
-          </w:r>
-          <w:r>
-            <w:rPr>
-              <w:noProof/>
-              <w:webHidden/>
-            </w:rPr>
-            <w:fldChar w:fldCharType="separate"/>
-          </w:r>
-          <w:r>
-            <w:rPr>
-              <w:noProof/>
-              <w:webHidden/>
-            </w:rPr>
-            <w:t>4</w:t>
-          </w:r>
-          <w:r>
-            <w:rPr>
-              <w:noProof/>
-              <w:webHidden/>
-            </w:rPr>
-            <w:fldChar w:fldCharType="end"/>
-          </w:r>
-          <w:r>
-            <w:rPr>
-              <w:rStyle w:val="Hyperlink"/>
-              <w:noProof/>
-            </w:rPr>
-            <w:fldChar w:fldCharType="end"/>
-          </w:r>
+          <w:hyperlink w:anchor="_Toc473926879" w:history="1">
+            <w:r>
+              <w:rPr>
+                <w:rStyle w:val="Hyperlink"/>
+                <w:noProof/>
+              </w:rPr>
+              <w:t>Notes</w:t>
+            </w:r>
+            <w:r>
+              <w:rPr>
+                <w:noProof/>
+                <w:webHidden/>
+              </w:rPr>
+              <w:tab/>
+            </w:r>
+            <w:r>
+              <w:rPr>
+                <w:noProof/>
+                <w:webHidden/>
+              </w:rPr>
+              <w:fldChar w:fldCharType="begin"/>
+            </w:r>
+            <w:r>
+              <w:rPr>
+                <w:noProof/>
+                <w:webHidden/>
+              </w:rPr>
+              <w:instrText xml:space="preserve"> PAGEREF _Toc473926879 \h </w:instrText>
+            </w:r>
+            <w:r>
+              <w:rPr>
+                <w:noProof/>
+                <w:webHidden/>
+              </w:rPr>
+            </w:r>
+            <w:r>
+              <w:rPr>
+                <w:noProof/>
+                <w:webHidden/>
+              </w:rPr>
+              <w:fldChar w:fldCharType="separate"/>
+            </w:r>
+            <w:r>
+              <w:rPr>
+                <w:noProof/>
+                <w:webHidden/>
+              </w:rPr>
+              <w:t>4</w:t>
+            </w:r>
+            <w:r>
+              <w:rPr>
+                <w:noProof/>
+                <w:webHidden/>
+              </w:rPr>
+              <w:fldChar w:fldCharType="end"/>
+            </w:r>
+          </w:hyperlink>
         </w:p>
         <w:p>
           <w:pPr>
@@ -3703,7 +3656,7 @@
           <w:rFonts w:eastAsiaTheme="minorHAnsi"/>
         </w:rPr>
       </w:pPr>
-      <w:bookmarkStart w:id="1" w:name="_Toc473926879"/>
+      <w:bookmarkStart w:id="0" w:name="_Toc473926879"/>
       <w:r>
         <w:rPr>
           <w:rFonts w:eastAsiaTheme="minorHAnsi"/>
@@ -3711,54 +3664,88 @@
         <w:lastRenderedPageBreak/>
         <w:t>Notes</w:t>
       </w:r>
+      <w:bookmarkEnd w:id="0"/>
+    </w:p>
+    <w:p>
+      <w:r>
+        <w:t>The user base of our product, methodocracy.org, is effectively the same demographic as the donors to Methodocracy Foundation. Both groups will be treated interchangeably throughout this document.</w:t>
+      </w:r>
+    </w:p>
+    <w:p>
+      <w:pPr>
+        <w:pStyle w:val="Heading1"/>
+      </w:pPr>
+      <w:bookmarkStart w:id="1" w:name="_Toc473926880"/>
+      <w:r>
+        <w:t>Executive Summary</w:t>
+      </w:r>
       <w:bookmarkEnd w:id="1"/>
     </w:p>
-    <w:p>
-      <w:r>
-        <w:t>The user base of our product, methodocracy.org, is effectively the same demographic as the donors to Methodocracy Foundation. Both groups will be treated interchangeably throughout this document.</w:t>
+    <w:p/>
+    <w:p>
+      <w:r>
+        <w:br w:type="page"/>
       </w:r>
     </w:p>
     <w:p>
       <w:pPr>
         <w:pStyle w:val="Heading1"/>
       </w:pPr>
-      <w:bookmarkStart w:id="2" w:name="_Toc473926880"/>
-      <w:r>
-        <w:t>Executive Summary</w:t>
-      </w:r>
-      <w:bookmarkEnd w:id="2"/>
-    </w:p>
-    <w:p/>
-    <w:p>
-      <w:r>
-        <w:br w:type="page"/>
-      </w:r>
-    </w:p>
-    <w:p>
-      <w:pPr>
-        <w:pStyle w:val="Heading1"/>
-      </w:pPr>
-      <w:bookmarkStart w:id="3" w:name="_Toc473926881"/>
+      <w:bookmarkStart w:id="2" w:name="_Toc473926881"/>
       <w:r>
         <w:lastRenderedPageBreak/>
         <w:t>Product</w:t>
       </w:r>
+      <w:bookmarkEnd w:id="2"/>
+    </w:p>
+    <w:p/>
+    <w:p>
+      <w:pPr>
+        <w:pStyle w:val="Heading2"/>
+      </w:pPr>
+      <w:bookmarkStart w:id="3" w:name="_Toc473926882"/>
+      <w:r>
+        <w:t>Elevator Pitch</w:t>
+      </w:r>
       <w:bookmarkEnd w:id="3"/>
     </w:p>
+    <w:p>
+      <w:r>
+        <w:t>A free website for problem-solving made into like a game. Kind of like Wikipedia, but instead of logging already known information, it focuses on generating new knowledge using established methods. Credentialed users and average Joe's can use it alike. The kicker is that some of the problems to be solved are how to make the world a better place.</w:t>
+      </w:r>
+    </w:p>
     <w:p/>
     <w:p>
       <w:pPr>
         <w:pStyle w:val="Heading2"/>
       </w:pPr>
-      <w:bookmarkStart w:id="4" w:name="_Toc473926882"/>
-      <w:r>
-        <w:t>Elevator Pitch</w:t>
+      <w:bookmarkStart w:id="4" w:name="_Toc473926883"/>
+      <w:r>
+        <w:t>Business Overview</w:t>
       </w:r>
       <w:bookmarkEnd w:id="4"/>
     </w:p>
     <w:p>
       <w:r>
-        <w:t>A free website for problem-solving made into like a game. Kind of like Wikipedia, but instead of logging already known information, it focuses on generating new knowledge using established methods. Credentialed users and average Joe's can use it alike. The kicker is that some of the problems to be solved are how to make the world a better place.</w:t>
+        <w:t>Methodocracy Foundation is a technology nonprofit</w:t>
+      </w:r>
+      <w:r>
+        <w:t>, a</w:t>
+      </w:r>
+      <w:r>
+        <w:t xml:space="preserve"> scientific</w:t>
+      </w:r>
+      <w:r>
+        <w:t xml:space="preserve"> and education</w:t>
+      </w:r>
+      <w:r>
+        <w:t>al</w:t>
+      </w:r>
+      <w:r>
+        <w:t xml:space="preserve"> charity that develops a website: methodocracy.org</w:t>
+      </w:r>
+      <w:r>
+        <w:t>.</w:t>
       </w:r>
     </w:p>
     <w:p/>
@@ -3766,33 +3753,21 @@
       <w:pPr>
         <w:pStyle w:val="Heading2"/>
       </w:pPr>
-      <w:bookmarkStart w:id="5" w:name="_Toc473926883"/>
-      <w:r>
-        <w:t>Business Overview</w:t>
+      <w:bookmarkStart w:id="5" w:name="_Toc473926884"/>
+      <w:r>
+        <w:t>Description</w:t>
       </w:r>
       <w:bookmarkEnd w:id="5"/>
     </w:p>
     <w:p>
       <w:r>
-        <w:t>Methodocracy Foundation is a technology nonprofit</w:t>
-      </w:r>
-      <w:r>
-        <w:t>, a</w:t>
-      </w:r>
-      <w:r>
-        <w:t xml:space="preserve"> scientific</w:t>
-      </w:r>
-      <w:r>
-        <w:t xml:space="preserve"> and education</w:t>
-      </w:r>
-      <w:r>
-        <w:t>al</w:t>
-      </w:r>
-      <w:r>
-        <w:t xml:space="preserve"> charity that develops a website: methodocracy.org</w:t>
-      </w:r>
-      <w:r>
-        <w:t>.</w:t>
+        <w:t>Users browse, search, and submit entries into the knowledge base. Entries can disprove, support, replicate, peer-review, allude to, expand upon, break down, summarize, etc. other entries. The website calculates and informs users the status of an entry's strength using this system. An entry is most meritable if it follows rigorous scientific, ethical</w:t>
+      </w:r>
+      <w:r>
+        <w:t>, and practical philosophical</w:t>
+      </w:r>
+      <w:r>
+        <w:t xml:space="preserve"> methods. An entry is least meritable if it is just an opinion or comment, and is less visible when sorting. Lower merit entries should not be dismissed, however, because they often inspire more meritable entries to be submitted.</w:t>
       </w:r>
     </w:p>
     <w:p/>
@@ -3800,33 +3775,11 @@
       <w:pPr>
         <w:pStyle w:val="Heading2"/>
       </w:pPr>
-      <w:bookmarkStart w:id="6" w:name="_Toc473926884"/>
-      <w:r>
-        <w:t>Description</w:t>
+      <w:bookmarkStart w:id="6" w:name="_Toc473926885"/>
+      <w:r>
+        <w:t>Benefits</w:t>
       </w:r>
       <w:bookmarkEnd w:id="6"/>
-    </w:p>
-    <w:p>
-      <w:r>
-        <w:t>Users browse, search, and submit entries into the knowledge base. Entries can disprove, support, replicate, peer-review, allude to, expand upon, break down, summarize, etc. other entries. The website calculates and informs users the status of an entry's strength using this system. An entry is most meritable if it follows rigorous scientific, ethical</w:t>
-      </w:r>
-      <w:r>
-        <w:t>, and practical philosophical</w:t>
-      </w:r>
-      <w:r>
-        <w:t xml:space="preserve"> methods. An entry is least meritable if it is just an opinion or comment, and is less visible when sorting. Lower merit entries should not be dismissed, however, because they often inspire more meritable entries to be submitted.</w:t>
-      </w:r>
-    </w:p>
-    <w:p/>
-    <w:p>
-      <w:pPr>
-        <w:pStyle w:val="Heading2"/>
-      </w:pPr>
-      <w:bookmarkStart w:id="7" w:name="_Toc473926885"/>
-      <w:r>
-        <w:t>Benefits</w:t>
-      </w:r>
-      <w:bookmarkEnd w:id="7"/>
     </w:p>
     <w:p>
       <w:r>
@@ -3943,11 +3896,11 @@
       <w:pPr>
         <w:pStyle w:val="Heading2"/>
       </w:pPr>
-      <w:bookmarkStart w:id="8" w:name="_Toc473926886"/>
+      <w:bookmarkStart w:id="7" w:name="_Toc473926886"/>
       <w:r>
         <w:t>Example of Use</w:t>
       </w:r>
-      <w:bookmarkEnd w:id="8"/>
+      <w:bookmarkEnd w:id="7"/>
     </w:p>
     <w:p>
       <w:r>
@@ -3969,15 +3922,31 @@
       <w:pPr>
         <w:pStyle w:val="Heading2"/>
       </w:pPr>
-      <w:bookmarkStart w:id="9" w:name="_Toc473926887"/>
+      <w:bookmarkStart w:id="8" w:name="_Toc473926887"/>
       <w:r>
         <w:t>Mission Statement</w:t>
       </w:r>
+      <w:bookmarkEnd w:id="8"/>
+    </w:p>
+    <w:p>
+      <w:r>
+        <w:t>To engage everyone in problem-solving, using the scientific method, ethics, and practical philosophy as the most meritable methods. To ensure that, through Methodocracy, humanity always has the ability to problem solve as much and as fast as possible.</w:t>
+      </w:r>
+    </w:p>
+    <w:p/>
+    <w:p>
+      <w:pPr>
+        <w:pStyle w:val="Heading2"/>
+      </w:pPr>
+      <w:bookmarkStart w:id="9" w:name="_Toc473926888"/>
+      <w:r>
+        <w:t>Vision Statement</w:t>
+      </w:r>
       <w:bookmarkEnd w:id="9"/>
     </w:p>
     <w:p>
       <w:r>
-        <w:t>To engage everyone in problem-solving, using the scientific method, ethics, and practical philosophy as the most meritable methods. To ensure that, through Methodocracy, humanity always has the ability to problem solve as much and as fast as possible.</w:t>
+        <w:t>To be known as the first place where thinkers and problem-solvers go. To ensure the survival of all. To take care of suffering and improve the quality of life for all now and in the future.</w:t>
       </w:r>
     </w:p>
     <w:p/>
@@ -3985,27 +3954,11 @@
       <w:pPr>
         <w:pStyle w:val="Heading2"/>
       </w:pPr>
-      <w:bookmarkStart w:id="10" w:name="_Toc473926888"/>
-      <w:r>
-        <w:t>Vision Statement</w:t>
+      <w:bookmarkStart w:id="10" w:name="_Toc473926889"/>
+      <w:r>
+        <w:t>Value Statement</w:t>
       </w:r>
       <w:bookmarkEnd w:id="10"/>
-    </w:p>
-    <w:p>
-      <w:r>
-        <w:t>To be known as the first place where thinkers and problem-solvers go. To ensure the survival of all. To take care of suffering and improve the quality of life for all now and in the future.</w:t>
-      </w:r>
-    </w:p>
-    <w:p/>
-    <w:p>
-      <w:pPr>
-        <w:pStyle w:val="Heading2"/>
-      </w:pPr>
-      <w:bookmarkStart w:id="11" w:name="_Toc473926889"/>
-      <w:r>
-        <w:t>Value Statement</w:t>
-      </w:r>
-      <w:bookmarkEnd w:id="11"/>
     </w:p>
     <w:p>
       <w:pPr>
@@ -4363,11 +4316,11 @@
       <w:pPr>
         <w:pStyle w:val="Heading2"/>
       </w:pPr>
-      <w:bookmarkStart w:id="12" w:name="_Toc473926890"/>
+      <w:bookmarkStart w:id="11" w:name="_Toc473926890"/>
       <w:r>
         <w:t>Future Development Plans</w:t>
       </w:r>
-      <w:bookmarkEnd w:id="12"/>
+      <w:bookmarkEnd w:id="11"/>
     </w:p>
     <w:p>
       <w:r>
@@ -4411,12 +4364,12 @@
       <w:pPr>
         <w:pStyle w:val="Heading2"/>
       </w:pPr>
-      <w:bookmarkStart w:id="13" w:name="_Toc473926891"/>
+      <w:bookmarkStart w:id="12" w:name="_Toc473926891"/>
       <w:r>
         <w:lastRenderedPageBreak/>
         <w:t>License and Git/GitHub Information</w:t>
       </w:r>
-      <w:bookmarkEnd w:id="13"/>
+      <w:bookmarkEnd w:id="12"/>
     </w:p>
     <w:p>
       <w:r>
@@ -4466,25 +4419,25 @@
       <w:pPr>
         <w:pStyle w:val="Heading1"/>
       </w:pPr>
-      <w:bookmarkStart w:id="14" w:name="_Toc473926892"/>
+      <w:bookmarkStart w:id="13" w:name="_Toc473926892"/>
       <w:r>
         <w:t>Marketing Plan</w:t>
       </w:r>
+      <w:bookmarkEnd w:id="13"/>
+    </w:p>
+    <w:p/>
+    <w:p>
+      <w:pPr>
+        <w:pStyle w:val="Heading2"/>
+      </w:pPr>
+      <w:bookmarkStart w:id="14" w:name="_Toc473926893"/>
+      <w:r>
+        <w:t>Market and Sub-Sectors of the Market Definition</w:t>
+      </w:r>
+      <w:r>
+        <w:t xml:space="preserve"> – Target Audience</w:t>
+      </w:r>
       <w:bookmarkEnd w:id="14"/>
-    </w:p>
-    <w:p/>
-    <w:p>
-      <w:pPr>
-        <w:pStyle w:val="Heading2"/>
-      </w:pPr>
-      <w:bookmarkStart w:id="15" w:name="_Toc473926893"/>
-      <w:r>
-        <w:t>Market and Sub-Sectors of the Market Definition</w:t>
-      </w:r>
-      <w:r>
-        <w:t xml:space="preserve"> – Target Audience</w:t>
-      </w:r>
-      <w:bookmarkEnd w:id="15"/>
     </w:p>
     <w:p>
       <w:r>
@@ -4547,11 +4500,11 @@
       <w:pPr>
         <w:pStyle w:val="Heading2"/>
       </w:pPr>
-      <w:bookmarkStart w:id="16" w:name="_Toc473926894"/>
+      <w:bookmarkStart w:id="15" w:name="_Toc473926894"/>
       <w:r>
         <w:t>Trends of the Market</w:t>
       </w:r>
-      <w:bookmarkEnd w:id="16"/>
+      <w:bookmarkEnd w:id="15"/>
     </w:p>
     <w:p>
       <w:r>
@@ -4595,7 +4548,7 @@
           <w:szCs w:val="21"/>
         </w:rPr>
       </w:pPr>
-      <w:bookmarkStart w:id="17" w:name="_Toc473926895"/>
+      <w:bookmarkStart w:id="16" w:name="_Toc473926895"/>
       <w:r>
         <w:rPr>
           <w:b/>
@@ -4606,7 +4559,7 @@
         </w:rPr>
         <w:t>Academia has a huge money problem</w:t>
       </w:r>
-      <w:bookmarkEnd w:id="17"/>
+      <w:bookmarkEnd w:id="16"/>
     </w:p>
     <w:p>
       <w:pPr>
@@ -4673,7 +4626,7 @@
           <w:szCs w:val="23"/>
         </w:rPr>
       </w:pPr>
-      <w:bookmarkStart w:id="18" w:name="_Toc473926896"/>
+      <w:bookmarkStart w:id="17" w:name="_Toc473926896"/>
       <w:r>
         <w:rPr>
           <w:b/>
@@ -4684,7 +4637,7 @@
         </w:rPr>
         <w:t>Too many studies are poorly designed</w:t>
       </w:r>
-      <w:bookmarkEnd w:id="18"/>
+      <w:bookmarkEnd w:id="17"/>
     </w:p>
     <w:p>
       <w:r>
@@ -4704,7 +4657,7 @@
           <w:szCs w:val="21"/>
         </w:rPr>
       </w:pPr>
-      <w:bookmarkStart w:id="19" w:name="_Toc473926897"/>
+      <w:bookmarkStart w:id="18" w:name="_Toc473926897"/>
       <w:r>
         <w:rPr>
           <w:b/>
@@ -4715,7 +4668,7 @@
         </w:rPr>
         <w:t>Scientists rarely replicate experimental results</w:t>
       </w:r>
-      <w:bookmarkEnd w:id="19"/>
+      <w:bookmarkEnd w:id="18"/>
     </w:p>
     <w:p>
       <w:r>
@@ -4735,7 +4688,7 @@
           <w:szCs w:val="21"/>
         </w:rPr>
       </w:pPr>
-      <w:bookmarkStart w:id="20" w:name="_Toc473926898"/>
+      <w:bookmarkStart w:id="19" w:name="_Toc473926898"/>
       <w:r>
         <w:rPr>
           <w:b/>
@@ -4746,7 +4699,7 @@
         </w:rPr>
         <w:t>Peer review doesn't work the way it's supposed to</w:t>
       </w:r>
-      <w:bookmarkEnd w:id="20"/>
+      <w:bookmarkEnd w:id="19"/>
     </w:p>
     <w:p>
       <w:r>
@@ -4766,7 +4719,7 @@
           <w:szCs w:val="21"/>
         </w:rPr>
       </w:pPr>
-      <w:bookmarkStart w:id="21" w:name="_Toc473926899"/>
+      <w:bookmarkStart w:id="20" w:name="_Toc473926899"/>
       <w:r>
         <w:rPr>
           <w:b/>
@@ -4777,7 +4730,7 @@
         </w:rPr>
         <w:t>Scientific journal paywalls make reading results expensive</w:t>
       </w:r>
-      <w:bookmarkEnd w:id="21"/>
+      <w:bookmarkEnd w:id="20"/>
     </w:p>
     <w:p>
       <w:r>
@@ -4797,7 +4750,7 @@
           <w:szCs w:val="21"/>
         </w:rPr>
       </w:pPr>
-      <w:bookmarkStart w:id="22" w:name="_Toc473926900"/>
+      <w:bookmarkStart w:id="21" w:name="_Toc473926900"/>
       <w:r>
         <w:rPr>
           <w:b/>
@@ -4809,7 +4762,7 @@
         <w:lastRenderedPageBreak/>
         <w:t>Science is often poorly communicated to the public</w:t>
       </w:r>
-      <w:bookmarkEnd w:id="22"/>
+      <w:bookmarkEnd w:id="21"/>
     </w:p>
     <w:p>
       <w:r>
@@ -4829,7 +4782,7 @@
           <w:szCs w:val="21"/>
         </w:rPr>
       </w:pPr>
-      <w:bookmarkStart w:id="23" w:name="_Toc473926901"/>
+      <w:bookmarkStart w:id="22" w:name="_Toc473926901"/>
       <w:r>
         <w:rPr>
           <w:b/>
@@ -4840,22 +4793,22 @@
         </w:rPr>
         <w:t>It's very hard to be a young scientist</w:t>
       </w:r>
+      <w:bookmarkEnd w:id="22"/>
+    </w:p>
+    <w:p>
+      <w:r>
+        <w:t>Long hours, low pay, short contracts incentivize conservative work, severe employer’s market, depression rampant.</w:t>
+      </w:r>
+    </w:p>
+    <w:p>
+      <w:pPr>
+        <w:pStyle w:val="Heading2"/>
+      </w:pPr>
+      <w:bookmarkStart w:id="23" w:name="_Toc473926902"/>
+      <w:r>
+        <w:t>Need of the Product</w:t>
+      </w:r>
       <w:bookmarkEnd w:id="23"/>
-    </w:p>
-    <w:p>
-      <w:r>
-        <w:t>Long hours, low pay, short contracts incentivize conservative work, severe employer’s market, depression rampant.</w:t>
-      </w:r>
-    </w:p>
-    <w:p>
-      <w:pPr>
-        <w:pStyle w:val="Heading2"/>
-      </w:pPr>
-      <w:bookmarkStart w:id="24" w:name="_Toc473926902"/>
-      <w:r>
-        <w:t>Need of the Product</w:t>
-      </w:r>
-      <w:bookmarkEnd w:id="24"/>
     </w:p>
     <w:p>
       <w:r>
@@ -4925,36 +4878,52 @@
       <w:pPr>
         <w:pStyle w:val="Heading2"/>
       </w:pPr>
-      <w:bookmarkStart w:id="25" w:name="_Toc473926903"/>
+      <w:bookmarkStart w:id="24" w:name="_Toc473926903"/>
       <w:r>
         <w:t>Direct Competitors</w:t>
       </w:r>
+      <w:bookmarkEnd w:id="24"/>
+    </w:p>
+    <w:p>
+      <w:r>
+        <w:t>Scientific publications a</w:t>
+      </w:r>
+      <w:r>
+        <w:t xml:space="preserve">re our direct competitors. There are many of them so competitive forces are low. </w:t>
+      </w:r>
+      <w:r>
+        <w:t>Because of the many problems in the academic field, competition should not be too difficult at first, it is possible to coexist with our competitors</w:t>
+      </w:r>
+      <w:r>
+        <w:t xml:space="preserve"> as yet another </w:t>
+      </w:r>
+      <w:r>
+        <w:t>publication</w:t>
+      </w:r>
+      <w:r>
+        <w:t>.</w:t>
+      </w:r>
+      <w:r>
+        <w:t xml:space="preserve"> We would be the first digital publication that is extremely robust and in-depth.</w:t>
+      </w:r>
+      <w:r>
+        <w:t xml:space="preserve"> Once our organization inspires others we may face more targeted competition.</w:t>
+      </w:r>
+    </w:p>
+    <w:p/>
+    <w:p>
+      <w:pPr>
+        <w:pStyle w:val="Heading2"/>
+      </w:pPr>
+      <w:bookmarkStart w:id="25" w:name="_Toc473926904"/>
+      <w:r>
+        <w:t>Indirect Competitors</w:t>
+      </w:r>
       <w:bookmarkEnd w:id="25"/>
     </w:p>
     <w:p>
       <w:r>
-        <w:t>Scientific publications a</w:t>
-      </w:r>
-      <w:r>
-        <w:t xml:space="preserve">re our direct competitors. There are many of them so competitive forces are low. </w:t>
-      </w:r>
-      <w:r>
-        <w:t>Because of the many problems in the academic field, competition should not be too difficult at first, it is possible to coexist with our competitors</w:t>
-      </w:r>
-      <w:r>
-        <w:t xml:space="preserve"> as yet another </w:t>
-      </w:r>
-      <w:r>
-        <w:t>publication</w:t>
-      </w:r>
-      <w:r>
-        <w:t>.</w:t>
-      </w:r>
-      <w:r>
-        <w:t xml:space="preserve"> We would be the first digital publication that is extremely robust and in-depth.</w:t>
-      </w:r>
-      <w:r>
-        <w:t xml:space="preserve"> Once our organization inspires others we may face more targeted competition.</w:t>
+        <w:t>Wikipedia is the only nonprofit website that is doing something remotely similar to methodocracy.org. Wikipedia merely logs already known information while Methodocracy generates new knowledge. Competition should favor us greatly.</w:t>
       </w:r>
     </w:p>
     <w:p/>
@@ -4962,27 +4931,11 @@
       <w:pPr>
         <w:pStyle w:val="Heading2"/>
       </w:pPr>
-      <w:bookmarkStart w:id="26" w:name="_Toc473926904"/>
-      <w:r>
-        <w:t>Indirect Competitors</w:t>
+      <w:bookmarkStart w:id="26" w:name="_Toc473926905"/>
+      <w:r>
+        <w:t>Competitive Advantage</w:t>
       </w:r>
       <w:bookmarkEnd w:id="26"/>
-    </w:p>
-    <w:p>
-      <w:r>
-        <w:t>Wikipedia is the only nonprofit website that is doing something remotely similar to methodocracy.org. Wikipedia merely logs already known information while Methodocracy generates new knowledge. Competition should favor us greatly.</w:t>
-      </w:r>
-    </w:p>
-    <w:p/>
-    <w:p>
-      <w:pPr>
-        <w:pStyle w:val="Heading2"/>
-      </w:pPr>
-      <w:bookmarkStart w:id="27" w:name="_Toc473926905"/>
-      <w:r>
-        <w:t>Competitive Advantage</w:t>
-      </w:r>
-      <w:bookmarkEnd w:id="27"/>
     </w:p>
     <w:p>
       <w:r>
@@ -5083,77 +5036,77 @@
       <w:pPr>
         <w:pStyle w:val="Heading2"/>
       </w:pPr>
-      <w:bookmarkStart w:id="28" w:name="_Toc473926906"/>
+      <w:bookmarkStart w:id="27" w:name="_Toc473926906"/>
       <w:r>
         <w:t>Distribution Channels and Promotional Efforts</w:t>
       </w:r>
+      <w:bookmarkEnd w:id="27"/>
+    </w:p>
+    <w:p>
+      <w:r>
+        <w:t xml:space="preserve">The main distribution channel to bring new users and potential donors to methodocracy.org is current users posting links to methodocracy.org to back up their claims on the internet. </w:t>
+      </w:r>
+      <w:r>
+        <w:t xml:space="preserve">Another distribution channel is endorsements and referrals by reputable sources, which can be achieved through press releases of accomplishments made through Methodocracy, and by networking. </w:t>
+      </w:r>
+      <w:r>
+        <w:t>Once a user is engaged, they are likely to return to the website on their own accord.</w:t>
+      </w:r>
+    </w:p>
+    <w:p>
+      <w:r>
+        <w:t xml:space="preserve">The main way of soliciting donations is </w:t>
+      </w:r>
+      <w:r>
+        <w:t xml:space="preserve">directly </w:t>
+      </w:r>
+      <w:r>
+        <w:t>on methodocracy.org, similar to how Wikimedia does it with Wikipedia. The difference, however, is that th</w:t>
+      </w:r>
+      <w:r>
+        <w:t xml:space="preserve">e process is going to be </w:t>
+      </w:r>
+      <w:r>
+        <w:t>properly gamified. Traditional methods for seeking funding will be used as well.</w:t>
+      </w:r>
+    </w:p>
+    <w:p>
+      <w:r>
+        <w:t>The most appropriate promotional efforts would be to crowd-fund with a site similar to Kickstarter, but with an alternative th</w:t>
+      </w:r>
+      <w:r>
+        <w:t>at</w:t>
+      </w:r>
+      <w:r>
+        <w:t xml:space="preserve"> best suits our needs. The focus of this promotion would be less on funding, and more on establishing brand recognition.</w:t>
+      </w:r>
+    </w:p>
+    <w:p>
+      <w:r>
+        <w:t>Funding will be encouraged to take place through the website or other public means so that Methodocracy Foundation meets the Public Support Clause of 501(c)(3) organizations.</w:t>
+      </w:r>
+    </w:p>
+    <w:p/>
+    <w:p>
+      <w:pPr>
+        <w:pStyle w:val="Heading1"/>
+      </w:pPr>
+      <w:bookmarkStart w:id="28" w:name="_Toc473926907"/>
+      <w:r>
+        <w:t>Operational Plan</w:t>
+      </w:r>
       <w:bookmarkEnd w:id="28"/>
     </w:p>
-    <w:p>
-      <w:r>
-        <w:t xml:space="preserve">The main distribution channel to bring new users and potential donors to methodocracy.org is current users posting links to methodocracy.org to back up their claims on the internet. </w:t>
-      </w:r>
-      <w:r>
-        <w:t xml:space="preserve">Another distribution channel is endorsements and referrals by reputable sources, which can be achieved through press releases of accomplishments made through Methodocracy, and by networking. </w:t>
-      </w:r>
-      <w:r>
-        <w:t>Once a user is engaged, they are likely to return to the website on their own accord.</w:t>
-      </w:r>
-    </w:p>
-    <w:p>
-      <w:r>
-        <w:t xml:space="preserve">The main way of soliciting donations is </w:t>
-      </w:r>
-      <w:r>
-        <w:t xml:space="preserve">directly </w:t>
-      </w:r>
-      <w:r>
-        <w:t>on methodocracy.org, similar to how Wikimedia does it with Wikipedia. The difference, however, is that th</w:t>
-      </w:r>
-      <w:r>
-        <w:t xml:space="preserve">e process is going to be </w:t>
-      </w:r>
-      <w:r>
-        <w:t>properly gamified. Traditional methods for seeking funding will be used as well.</w:t>
-      </w:r>
-    </w:p>
-    <w:p>
-      <w:r>
-        <w:t>The most appropriate promotional efforts would be to crowd-fund with a site similar to Kickstarter, but with an alternative th</w:t>
-      </w:r>
-      <w:r>
-        <w:t>at</w:t>
-      </w:r>
-      <w:r>
-        <w:t xml:space="preserve"> best suits our needs. The focus of this promotion would be less on funding, and more on establishing brand recognition.</w:t>
-      </w:r>
-    </w:p>
-    <w:p>
-      <w:r>
-        <w:t>Funding will be encouraged to take place through the website or other public means so that Methodocracy Foundation meets the Public Support Clause of 501(c)(3) organizations.</w:t>
-      </w:r>
-    </w:p>
     <w:p/>
     <w:p>
       <w:pPr>
-        <w:pStyle w:val="Heading1"/>
-      </w:pPr>
-      <w:bookmarkStart w:id="29" w:name="_Toc473926907"/>
-      <w:r>
-        <w:t>Operational Plan</w:t>
+        <w:pStyle w:val="Heading2"/>
+      </w:pPr>
+      <w:bookmarkStart w:id="29" w:name="_Toc473926908"/>
+      <w:r>
+        <w:t>Objectives</w:t>
       </w:r>
       <w:bookmarkEnd w:id="29"/>
-    </w:p>
-    <w:p/>
-    <w:p>
-      <w:pPr>
-        <w:pStyle w:val="Heading2"/>
-      </w:pPr>
-      <w:bookmarkStart w:id="30" w:name="_Toc473926908"/>
-      <w:r>
-        <w:t>Objectives</w:t>
-      </w:r>
-      <w:bookmarkEnd w:id="30"/>
     </w:p>
     <w:p>
       <w:pPr>
@@ -5238,12 +5191,12 @@
       <w:pPr>
         <w:pStyle w:val="Heading2"/>
       </w:pPr>
-      <w:bookmarkStart w:id="31" w:name="_Toc473926909"/>
+      <w:bookmarkStart w:id="30" w:name="_Toc473926909"/>
       <w:r>
         <w:lastRenderedPageBreak/>
         <w:t>Capital Equipment</w:t>
       </w:r>
-      <w:bookmarkEnd w:id="31"/>
+      <w:bookmarkEnd w:id="30"/>
     </w:p>
     <w:p>
       <w:pPr>
@@ -5280,15 +5233,31 @@
       <w:pPr>
         <w:pStyle w:val="Heading2"/>
       </w:pPr>
-      <w:bookmarkStart w:id="32" w:name="_Toc473926910"/>
+      <w:bookmarkStart w:id="31" w:name="_Toc473926910"/>
       <w:r>
         <w:t>Development Approach</w:t>
       </w:r>
+      <w:bookmarkEnd w:id="31"/>
+    </w:p>
+    <w:p>
+      <w:r>
+        <w:t>The plan for improving methodocracy.org is currently based on a more intuitive approach following the direction of Founder, Chairman, and CEO, Zachary Hebert. There are specific plans that have not been articulated into document form.</w:t>
+      </w:r>
+    </w:p>
+    <w:p/>
+    <w:p>
+      <w:pPr>
+        <w:pStyle w:val="Heading2"/>
+      </w:pPr>
+      <w:bookmarkStart w:id="32" w:name="_Toc473926911"/>
+      <w:r>
+        <w:t>Maintenance and Evaluation of Development Approach</w:t>
+      </w:r>
       <w:bookmarkEnd w:id="32"/>
     </w:p>
     <w:p>
       <w:r>
-        <w:t>The plan for improving methodocracy.org is currently based on a more intuitive approach following the direction of Founder, Chairman, and CEO, Zachary Hebert. There are specific plans that have not been articulated into document form.</w:t>
+        <w:t>The code is open-sourced to allow the community to help fix issues with methodocracy.org. A section within the Methodocracy website will apply the same methods used on everything else to improve how Methodocracy Foundation is run, and to improve the design of methodocracy.org.</w:t>
       </w:r>
     </w:p>
     <w:p/>
@@ -5296,54 +5265,38 @@
       <w:pPr>
         <w:pStyle w:val="Heading2"/>
       </w:pPr>
-      <w:bookmarkStart w:id="33" w:name="_Toc473926911"/>
-      <w:r>
-        <w:t>Maintenance and Evaluation of Development Approach</w:t>
+      <w:bookmarkStart w:id="33" w:name="_Toc473926912"/>
+      <w:r>
+        <w:t>Location</w:t>
       </w:r>
       <w:bookmarkEnd w:id="33"/>
     </w:p>
     <w:p>
       <w:r>
-        <w:t>The code is open-sourced to allow the community to help fix issues with methodocracy.org. A section within the Methodocracy website will apply the same methods used on everything else to improve how Methodocracy Foundation is run, and to improve the design of methodocracy.org.</w:t>
+        <w:t>At launch, employees and volunteers would be working from home as a distributed team. This is most appropriate for this kind of work and also cuts down on costs.</w:t>
       </w:r>
     </w:p>
     <w:p/>
     <w:p>
       <w:pPr>
+        <w:pStyle w:val="Heading1"/>
+      </w:pPr>
+      <w:bookmarkStart w:id="34" w:name="_Toc473926913"/>
+      <w:r>
+        <w:t>Organizational Structure and Management Team</w:t>
+      </w:r>
+      <w:bookmarkEnd w:id="34"/>
+    </w:p>
+    <w:p/>
+    <w:p>
+      <w:pPr>
         <w:pStyle w:val="Heading2"/>
       </w:pPr>
-      <w:bookmarkStart w:id="34" w:name="_Toc473926912"/>
-      <w:r>
-        <w:t>Location</w:t>
-      </w:r>
-      <w:bookmarkEnd w:id="34"/>
-    </w:p>
-    <w:p>
-      <w:r>
-        <w:t>At launch, employees and volunteers would be working from home as a distributed team. This is most appropriate for this kind of work and also cuts down on costs.</w:t>
-      </w:r>
-    </w:p>
-    <w:p/>
-    <w:p>
-      <w:pPr>
-        <w:pStyle w:val="Heading1"/>
-      </w:pPr>
-      <w:bookmarkStart w:id="35" w:name="_Toc473926913"/>
-      <w:r>
-        <w:t>Organizational Structure and Management Team</w:t>
+      <w:bookmarkStart w:id="35" w:name="_Toc473926914"/>
+      <w:r>
+        <w:t>Organizational Structure</w:t>
       </w:r>
       <w:bookmarkEnd w:id="35"/>
-    </w:p>
-    <w:p/>
-    <w:p>
-      <w:pPr>
-        <w:pStyle w:val="Heading2"/>
-      </w:pPr>
-      <w:bookmarkStart w:id="36" w:name="_Toc473926914"/>
-      <w:r>
-        <w:t>Organizational Structure</w:t>
-      </w:r>
-      <w:bookmarkEnd w:id="36"/>
     </w:p>
     <w:p>
       <w:r>
@@ -6058,22 +6011,22 @@
       <w:pPr>
         <w:pStyle w:val="Heading2"/>
       </w:pPr>
-      <w:bookmarkStart w:id="37" w:name="_Toc473926915"/>
+      <w:bookmarkStart w:id="36" w:name="_Toc473926915"/>
       <w:r>
         <w:t>Management Team Description</w:t>
       </w:r>
+      <w:bookmarkEnd w:id="36"/>
+    </w:p>
+    <w:p/>
+    <w:p>
+      <w:pPr>
+        <w:pStyle w:val="Heading3"/>
+      </w:pPr>
+      <w:bookmarkStart w:id="37" w:name="_Toc473926916"/>
+      <w:r>
+        <w:t>CEO – Zachary Hebert</w:t>
+      </w:r>
       <w:bookmarkEnd w:id="37"/>
-    </w:p>
-    <w:p/>
-    <w:p>
-      <w:pPr>
-        <w:pStyle w:val="Heading3"/>
-      </w:pPr>
-      <w:bookmarkStart w:id="38" w:name="_Toc473926916"/>
-      <w:r>
-        <w:t>CEO – Zachary Hebert</w:t>
-      </w:r>
-      <w:bookmarkEnd w:id="38"/>
     </w:p>
     <w:p>
       <w:r>
@@ -6120,27 +6073,27 @@
       <w:pPr>
         <w:pStyle w:val="Heading2"/>
       </w:pPr>
-      <w:bookmarkStart w:id="39" w:name="_Toc473926917"/>
+      <w:bookmarkStart w:id="38" w:name="_Toc473926917"/>
       <w:r>
         <w:t>Board Description</w:t>
       </w:r>
+      <w:bookmarkEnd w:id="38"/>
+    </w:p>
+    <w:p>
+      <w:r>
+        <w:t>N/A</w:t>
+      </w:r>
+    </w:p>
+    <w:p/>
+    <w:p>
+      <w:pPr>
+        <w:pStyle w:val="Heading2"/>
+      </w:pPr>
+      <w:bookmarkStart w:id="39" w:name="_Toc473926918"/>
+      <w:r>
+        <w:t>Expansion Plans</w:t>
+      </w:r>
       <w:bookmarkEnd w:id="39"/>
-    </w:p>
-    <w:p>
-      <w:r>
-        <w:t>N/A</w:t>
-      </w:r>
-    </w:p>
-    <w:p/>
-    <w:p>
-      <w:pPr>
-        <w:pStyle w:val="Heading2"/>
-      </w:pPr>
-      <w:bookmarkStart w:id="40" w:name="_Toc473926918"/>
-      <w:r>
-        <w:t>Expansion Plans</w:t>
-      </w:r>
-      <w:bookmarkEnd w:id="40"/>
     </w:p>
     <w:p>
       <w:r>
@@ -7229,11 +7182,11 @@
       <w:pPr>
         <w:pStyle w:val="Heading1"/>
       </w:pPr>
-      <w:bookmarkStart w:id="41" w:name="_Toc473926919"/>
+      <w:bookmarkStart w:id="40" w:name="_Toc473926919"/>
       <w:r>
         <w:t>Major Milestones</w:t>
       </w:r>
-      <w:bookmarkEnd w:id="41"/>
+      <w:bookmarkEnd w:id="40"/>
     </w:p>
     <w:p>
       <w:pPr>
@@ -7373,119 +7326,103 @@
       <w:pPr>
         <w:pStyle w:val="Heading1"/>
       </w:pPr>
-      <w:bookmarkStart w:id="42" w:name="_Toc473926920"/>
+      <w:bookmarkStart w:id="41" w:name="_Toc473926920"/>
       <w:r>
         <w:t>Capital Structure Description</w:t>
       </w:r>
+      <w:bookmarkEnd w:id="41"/>
+    </w:p>
+    <w:p>
+      <w:r>
+        <w:t>Methodocracy Foundation doe</w:t>
+      </w:r>
+      <w:r>
+        <w:t xml:space="preserve">s not currently have any outstanding debt, </w:t>
+      </w:r>
+      <w:r>
+        <w:t>loans</w:t>
+      </w:r>
+      <w:r>
+        <w:t>, holdings,</w:t>
+      </w:r>
+      <w:r>
+        <w:t xml:space="preserve"> bonds</w:t>
+      </w:r>
+      <w:r>
+        <w:t>, or endowments</w:t>
+      </w:r>
+      <w:r>
+        <w:t xml:space="preserve">. </w:t>
+      </w:r>
+      <w:r>
+        <w:t xml:space="preserve">There are no subsidiary relationships. </w:t>
+      </w:r>
+      <w:r>
+        <w:t>Methodocracy Foundation cannot offer equity as it is a 501(c)(3) organization.</w:t>
+      </w:r>
+    </w:p>
+    <w:p>
+      <w:r>
+        <w:br w:type="page"/>
+      </w:r>
+    </w:p>
+    <w:p/>
+    <w:p>
+      <w:pPr>
+        <w:pStyle w:val="Heading1"/>
+      </w:pPr>
+      <w:bookmarkStart w:id="42" w:name="_Toc473926921"/>
+      <w:r>
+        <w:t>Financial Plan</w:t>
+      </w:r>
       <w:bookmarkEnd w:id="42"/>
     </w:p>
-    <w:p>
-      <w:r>
-        <w:t>Methodocracy Foundation doe</w:t>
-      </w:r>
-      <w:r>
-        <w:t xml:space="preserve">s not currently have any outstanding debt, </w:t>
-      </w:r>
-      <w:r>
-        <w:t>loans</w:t>
-      </w:r>
-      <w:r>
-        <w:t>, holdings,</w:t>
-      </w:r>
-      <w:r>
-        <w:t xml:space="preserve"> bonds</w:t>
-      </w:r>
-      <w:r>
-        <w:t>, or endowments</w:t>
-      </w:r>
-      <w:r>
-        <w:t xml:space="preserve">. </w:t>
-      </w:r>
-      <w:r>
-        <w:t xml:space="preserve">There are no subsidiary relationships. </w:t>
-      </w:r>
-      <w:r>
-        <w:t>Methodocracy Foundation cannot offer equity as it is a 501(c)(3) organization.</w:t>
-      </w:r>
-    </w:p>
-    <w:p>
-      <w:r>
-        <w:br w:type="page"/>
-      </w:r>
-    </w:p>
     <w:p/>
     <w:p>
       <w:pPr>
-        <w:pStyle w:val="Heading1"/>
-      </w:pPr>
-      <w:bookmarkStart w:id="43" w:name="_Toc473926921"/>
-      <w:r>
-        <w:t>Financial Plan</w:t>
+        <w:pStyle w:val="Heading2"/>
+      </w:pPr>
+      <w:bookmarkStart w:id="43" w:name="_Toc416383284"/>
+      <w:bookmarkStart w:id="44" w:name="_Toc473926922"/>
+      <w:r>
+        <w:t>Startup Expenses</w:t>
       </w:r>
       <w:bookmarkEnd w:id="43"/>
+      <w:bookmarkEnd w:id="44"/>
+    </w:p>
+    <w:p>
+      <w:r>
+        <w:t>A Statement of Financial Activities is used to calculate the startup expenses for the first year.</w:t>
+      </w:r>
+      <w:r>
+        <w:t xml:space="preserve"> The salary of the web developer is based on t</w:t>
+      </w:r>
+      <w:r>
+        <w:t>he average starting salary of about 60k</w:t>
+      </w:r>
+      <w:r>
+        <w:t>. The salary of the grant-writer/fundraiser is based on the</w:t>
+      </w:r>
+      <w:r>
+        <w:t xml:space="preserve"> average starting salary of a grant writer, which is about 50k</w:t>
+      </w:r>
+      <w:r>
+        <w:t>. The salary of the CEO will be</w:t>
+      </w:r>
+      <w:r>
+        <w:t xml:space="preserve"> </w:t>
+      </w:r>
+      <w:r>
+        <w:t>60</w:t>
+      </w:r>
+      <w:r>
+        <w:t>k</w:t>
+      </w:r>
+      <w:r>
+        <w:t>.</w:t>
+      </w:r>
     </w:p>
     <w:p/>
-    <w:p>
-      <w:pPr>
-        <w:pStyle w:val="Heading2"/>
-      </w:pPr>
-      <w:bookmarkStart w:id="44" w:name="_Toc416383284"/>
-      <w:bookmarkStart w:id="45" w:name="_Toc473926922"/>
-      <w:r>
-        <w:t>Startup Expenses</w:t>
-      </w:r>
-      <w:bookmarkEnd w:id="44"/>
-      <w:bookmarkEnd w:id="45"/>
-    </w:p>
-    <w:p>
-      <w:r>
-        <w:t>A Statement of Financial Activities is used to calculate the startup expenses for the first year.</w:t>
-      </w:r>
-      <w:r>
-        <w:t xml:space="preserve"> The salary of the web developer is based on t</w:t>
-      </w:r>
-      <w:r>
-        <w:t>he average starting salary of about 60k</w:t>
-      </w:r>
-      <w:r>
-        <w:t>. The salary of the grant-writer/fundraiser is based on the</w:t>
-      </w:r>
-      <w:r>
-        <w:t xml:space="preserve"> average starting salary of a grant writer, which is about 50k</w:t>
-      </w:r>
-      <w:r>
-        <w:t>. The salary of the CEO will be</w:t>
-      </w:r>
-      <w:r>
-        <w:t xml:space="preserve"> </w:t>
-      </w:r>
-      <w:r>
-        <w:t>60</w:t>
-      </w:r>
-      <w:r>
-        <w:t>k</w:t>
-      </w:r>
-      <w:r>
-        <w:t>.</w:t>
-      </w:r>
-    </w:p>
-    <w:p>
-      <w:r>
-        <w:fldChar w:fldCharType="begin"/>
-      </w:r>
-      <w:r>
-        <w:instrText xml:space="preserve"> LINK </w:instrText>
-      </w:r>
-      <w:r>
-        <w:instrText xml:space="preserve">Excel.Sheet.12 "C:\\Users\\Zachary\\Documents\\GitHub\\Methodocracy.org\\Documentation\\Company\\Business Plan\\Financial\\Statement of Financial Activities.xlsx" Sheet1!R1C1:R32C5 </w:instrText>
-      </w:r>
-      <w:r>
-        <w:instrText xml:space="preserve">\a \f 4 \h </w:instrText>
-      </w:r>
-      <w:r>
-        <w:fldChar w:fldCharType="separate"/>
-      </w:r>
-    </w:p>
     <w:tbl>
       <w:tblPr>
         <w:tblW w:w="9040" w:type="dxa"/>
@@ -13072,29 +13009,16 @@
         </w:tc>
       </w:tr>
     </w:tbl>
-    <w:p>
-      <w:r>
-        <w:fldChar w:fldCharType="end"/>
-      </w:r>
-    </w:p>
+    <w:p/>
     <w:p>
       <w:r>
         <w:t>Initial fundraising will cover 6 months of operating expenses</w:t>
       </w:r>
       <w:r>
-        <w:t xml:space="preserve">, which is </w:t>
-      </w:r>
-      <w:r>
-        <w:t>$149,039.82</w:t>
-      </w:r>
-      <w:r>
-        <w:t xml:space="preserve">, plus a six-month operating reserve of </w:t>
-      </w:r>
-      <w:r>
-        <w:t>$149,039.82</w:t>
-      </w:r>
-      <w:r>
-        <w:t>. C</w:t>
+        <w:t>, which is $149,039.82</w:t>
+      </w:r>
+      <w:r>
+        <w:t>, plus a six-month operating reserve of $149,039.82. C</w:t>
       </w:r>
       <w:r>
         <w:t xml:space="preserve">rowd-funding </w:t>
@@ -13130,13 +13054,13 @@
       <w:pPr>
         <w:pStyle w:val="Heading2"/>
       </w:pPr>
-      <w:bookmarkStart w:id="46" w:name="_Toc416383285"/>
-      <w:bookmarkStart w:id="47" w:name="_Toc473926923"/>
+      <w:bookmarkStart w:id="45" w:name="_Toc416383285"/>
+      <w:bookmarkStart w:id="46" w:name="_Toc473926923"/>
       <w:r>
         <w:t>Break-Even Analysis</w:t>
       </w:r>
+      <w:bookmarkEnd w:id="45"/>
       <w:bookmarkEnd w:id="46"/>
-      <w:bookmarkEnd w:id="47"/>
     </w:p>
     <w:p>
       <w:pPr>
@@ -13150,83 +13074,91 @@
       <w:pPr>
         <w:pStyle w:val="Heading1"/>
       </w:pPr>
-      <w:bookmarkStart w:id="48" w:name="_Toc473926924"/>
+      <w:bookmarkStart w:id="47" w:name="_Toc473926924"/>
       <w:r>
         <w:t>Considerations</w:t>
       </w:r>
+      <w:bookmarkEnd w:id="47"/>
+    </w:p>
+    <w:p>
+      <w:r>
+        <w:t xml:space="preserve">Because Methodocracy Foundation receives most of it’s funding through the website, we kindly ask for you to endorse and refer your </w:t>
+      </w:r>
+      <w:r>
+        <w:t>constituents</w:t>
+      </w:r>
+      <w:r>
+        <w:t xml:space="preserve"> to use methodocracy.org. Moreover, addition</w:t>
+      </w:r>
+      <w:r>
+        <w:t>al</w:t>
+      </w:r>
+      <w:r>
+        <w:t xml:space="preserve"> funding beyond the scope of the </w:t>
+      </w:r>
+      <w:r>
+        <w:t>donation platform on the website</w:t>
+      </w:r>
+      <w:r>
+        <w:t xml:space="preserve"> is also needed, so we kindly ask for donations to Methodocracy Foundation.</w:t>
+      </w:r>
+    </w:p>
+    <w:p/>
+    <w:p>
+      <w:pPr>
+        <w:pStyle w:val="Heading1"/>
+      </w:pPr>
+      <w:bookmarkStart w:id="48" w:name="_Toc473926925"/>
+      <w:r>
+        <w:t>Appendi</w:t>
+      </w:r>
+      <w:r>
+        <w:t>ces</w:t>
+      </w:r>
       <w:bookmarkEnd w:id="48"/>
     </w:p>
-    <w:p>
-      <w:r>
-        <w:t xml:space="preserve">Because Methodocracy Foundation receives most of it’s funding through the website, we kindly ask for you to endorse and refer your </w:t>
-      </w:r>
-      <w:r>
-        <w:t>constituents</w:t>
-      </w:r>
-      <w:r>
-        <w:t xml:space="preserve"> to use methodocracy.org. Moreover, addition</w:t>
-      </w:r>
-      <w:r>
-        <w:t>al</w:t>
-      </w:r>
-      <w:r>
-        <w:t xml:space="preserve"> funding beyond the scope of the </w:t>
-      </w:r>
-      <w:r>
-        <w:t>donation platform on the website</w:t>
-      </w:r>
-      <w:r>
-        <w:t xml:space="preserve"> is also needed, so we kindly ask for donations to Methodocracy Foundation.</w:t>
-      </w:r>
-    </w:p>
     <w:p/>
     <w:p>
       <w:pPr>
-        <w:pStyle w:val="Heading1"/>
-      </w:pPr>
-      <w:bookmarkStart w:id="49" w:name="_Toc473926925"/>
-      <w:r>
-        <w:t>Appendi</w:t>
-      </w:r>
-      <w:r>
-        <w:t>ces</w:t>
-      </w:r>
+        <w:pStyle w:val="Heading2"/>
+      </w:pPr>
+      <w:bookmarkStart w:id="49" w:name="_Appendix_I:_License"/>
+      <w:bookmarkStart w:id="50" w:name="_Toc473926926"/>
       <w:bookmarkEnd w:id="49"/>
-    </w:p>
-    <w:p/>
-    <w:p>
-      <w:pPr>
-        <w:pStyle w:val="Heading2"/>
-      </w:pPr>
-      <w:bookmarkStart w:id="50" w:name="_Appendix_I:_License"/>
-      <w:bookmarkStart w:id="51" w:name="_Toc473926926"/>
+      <w:r>
+        <w:t xml:space="preserve">Appendix I: </w:t>
+      </w:r>
+      <w:r>
+        <w:t>License</w:t>
+      </w:r>
       <w:bookmarkEnd w:id="50"/>
-      <w:r>
-        <w:t xml:space="preserve">Appendix I: </w:t>
-      </w:r>
-      <w:r>
-        <w:t>License</w:t>
-      </w:r>
+    </w:p>
+    <w:p>
+      <w:r>
+        <w:t xml:space="preserve">    Methodocracy.org is free software: you can redistribute it and/or modify it under the terms of the GNU General Public License as published by the Free Software Foundation, either version 3 of the License, or (at your option) any later version.</w:t>
+      </w:r>
+    </w:p>
+    <w:p>
+      <w:r>
+        <w:t xml:space="preserve">    Methodocracy.org is distributed in the hope that it will be useful, but WITHOUT ANY WARRANTY; without even the implied warranty of MERCHANTABILITY or FITNESS FOR A PARTICULAR PURPOSE. See the GNU General Public License for more details.</w:t>
+      </w:r>
+    </w:p>
+    <w:p>
+      <w:r>
+        <w:t xml:space="preserve">    You should have received a copy of the GNU General Public License along with Methodocracy.org.  If not, see &lt;http://www.gnu.org/licenses/&gt;.</w:t>
+      </w:r>
+    </w:p>
+    <w:p>
+      <w:r>
+        <w:t xml:space="preserve">    Methodocracy TM is a trademark </w:t>
+      </w:r>
+      <w:r>
+        <w:t>of Methodocracy.org (C)2014</w:t>
+      </w:r>
+      <w:bookmarkStart w:id="51" w:name="_GoBack"/>
       <w:bookmarkEnd w:id="51"/>
-    </w:p>
-    <w:p>
-      <w:r>
-        <w:t xml:space="preserve">    Methodocracy.org is free software: you can redistribute it and/or modify it under the terms of the GNU General Public License as published by the Free Software Foundation, either version 3 of the License, or (at your option) any later version.</w:t>
-      </w:r>
-    </w:p>
-    <w:p>
-      <w:r>
-        <w:t xml:space="preserve">    Methodocracy.org is distributed in the hope that it will be useful, but WITHOUT ANY WARRANTY; without even the implied warranty of MERCHANTABILITY or FITNESS FOR A PARTICULAR PURPOSE. See the GNU General Public License for more details.</w:t>
-      </w:r>
-    </w:p>
-    <w:p>
-      <w:r>
-        <w:t xml:space="preserve">    You should have received a copy of the GNU General Public License along with Methodocracy.org.  If not, see &lt;http://www.gnu.org/licenses/&gt;.</w:t>
-      </w:r>
-    </w:p>
-    <w:p>
-      <w:r>
-        <w:t xml:space="preserve">    Methodocracy TM is a trademark of Methodocracy.org (C)2014-2015, and all rights to that TM are reserved. Any modified versions are required to be marked as changed, so that their problems will not be attributed erroneously to authors of previous versions. And the name Methodocracy TM should be </w:t>
+      <w:r>
+        <w:t xml:space="preserve">, and all rights to that TM are reserved. Any modified versions are required to be marked as changed, so that their problems will not be attributed erroneously to authors of previous versions. And the name Methodocracy TM should be </w:t>
       </w:r>
       <w:r>
         <w:lastRenderedPageBreak/>
@@ -13706,7 +13638,7 @@
           <w:rPr>
             <w:noProof/>
           </w:rPr>
-          <w:t>3</w:t>
+          <w:t>17</w:t>
         </w:r>
         <w:r>
           <w:rPr>
@@ -16078,7 +16010,7 @@
 </file>
 
 <file path=customXml/itemProps1.xml><?xml version="1.0" encoding="utf-8"?>
-<ds:datastoreItem xmlns:ds="http://schemas.openxmlformats.org/officeDocument/2006/customXml" ds:itemID="{AF10D2AE-8995-4F7D-93F8-39F56729C9BE}">
+<ds:datastoreItem xmlns:ds="http://schemas.openxmlformats.org/officeDocument/2006/customXml" ds:itemID="{C27AE29E-90D3-440E-9C95-5FF0B67FEAEE}">
   <ds:schemaRefs>
     <ds:schemaRef ds:uri="http://schemas.openxmlformats.org/officeDocument/2006/bibliography"/>
   </ds:schemaRefs>

--- a/Documentation/Company/Business Plan/Business Plan.docx
+++ b/Documentation/Company/Business Plan/Business Plan.docx
@@ -3796,9 +3796,11 @@
       <w:r>
         <w:t xml:space="preserve">The current academic community is broken. </w:t>
       </w:r>
+      <w:proofErr w:type="gramStart"/>
       <w:r>
         <w:t>methodocracy.org</w:t>
       </w:r>
+      <w:proofErr w:type="gramEnd"/>
       <w:r>
         <w:t xml:space="preserve"> will:</w:t>
       </w:r>
@@ -4157,7 +4159,15 @@
         <w:spacing w:after="0"/>
       </w:pPr>
       <w:r>
-        <w:t>-Value and promote ethics, honesty, responsibility, prudence, selflessness, giving, kindness, compassion, love, peace, peacefulness, caring for everyone, encouragement, and improving the world around us.</w:t>
+        <w:t xml:space="preserve">-Value and promote ethics, honesty, responsibility, prudence, selflessness, giving, kindness, compassion, love, </w:t>
+      </w:r>
+      <w:proofErr w:type="gramStart"/>
+      <w:r>
+        <w:t>peace</w:t>
+      </w:r>
+      <w:proofErr w:type="gramEnd"/>
+      <w:r>
+        <w:t>, peacefulness, caring for everyone, encouragement, and improving the world around us.</w:t>
       </w:r>
     </w:p>
     <w:p>
@@ -4950,7 +4960,15 @@
     </w:p>
     <w:p>
       <w:r>
-        <w:t>The current academic community is broken. methodocracy.org will:</w:t>
+        <w:t xml:space="preserve">The current academic community is broken. </w:t>
+      </w:r>
+      <w:proofErr w:type="gramStart"/>
+      <w:r>
+        <w:t>methodocracy.org</w:t>
+      </w:r>
+      <w:proofErr w:type="gramEnd"/>
+      <w:r>
+        <w:t xml:space="preserve"> will:</w:t>
       </w:r>
     </w:p>
     <w:p>
@@ -5083,7 +5101,15 @@
     </w:p>
     <w:p>
       <w:r>
-        <w:t>Funding will be encouraged to take place through the website or other public means so that Methodocracy Foundation meets the Public Support Clause of 501(c)(3) organizations.</w:t>
+        <w:t>Funding will be encouraged to take place through the website or other public means so that Methodocracy Foundation meets the Public Support Clause of 501(c</w:t>
+      </w:r>
+      <w:proofErr w:type="gramStart"/>
+      <w:r>
+        <w:t>)(</w:t>
+      </w:r>
+      <w:proofErr w:type="gramEnd"/>
+      <w:r>
+        <w:t>3) organizations.</w:t>
       </w:r>
     </w:p>
     <w:p/>
@@ -6039,7 +6065,15 @@
         <w:t>th</w:t>
       </w:r>
       <w:r>
-        <w:t xml:space="preserve"> percentile for intelligence and was put into the Seminar education program in K-12. Seminar is an advanced class program within the larger and more inclusive advanced program: G.A.T.E.. </w:t>
+        <w:t xml:space="preserve"> percentile for intelligence and was put into the Seminar education program in K-12. Seminar is an advanced class program within the larger and more inclusive advanced program: </w:t>
+      </w:r>
+      <w:proofErr w:type="gramStart"/>
+      <w:r>
+        <w:t>G.A.T.E..</w:t>
+      </w:r>
+      <w:proofErr w:type="gramEnd"/>
+      <w:r>
+        <w:t xml:space="preserve"> </w:t>
       </w:r>
       <w:r>
         <w:t>Zachary has accrued life experience in a variety of disciplines by taking risks</w:t>
@@ -7358,7 +7392,15 @@
         <w:t xml:space="preserve">There are no subsidiary relationships. </w:t>
       </w:r>
       <w:r>
-        <w:t>Methodocracy Foundation cannot offer equity as it is a 501(c)(3) organization.</w:t>
+        <w:t>Methodocracy Foundation cannot offer equity as it is a 501(c</w:t>
+      </w:r>
+      <w:proofErr w:type="gramStart"/>
+      <w:r>
+        <w:t>)(</w:t>
+      </w:r>
+      <w:proofErr w:type="gramEnd"/>
+      <w:r>
+        <w:t>3) organization.</w:t>
       </w:r>
     </w:p>
     <w:p>
@@ -13131,41 +13173,91 @@
       <w:r>
         <w:t>License</w:t>
       </w:r>
+      <w:bookmarkStart w:id="51" w:name="_GoBack"/>
       <w:bookmarkEnd w:id="50"/>
-    </w:p>
-    <w:p>
-      <w:r>
-        <w:t xml:space="preserve">    Methodocracy.org is free software: you can redistribute it and/or modify it under the terms of the GNU General Public License as published by the Free Software Foundation, either version 3 of the License, or (at your option) any later version.</w:t>
-      </w:r>
-    </w:p>
-    <w:p>
-      <w:r>
-        <w:t xml:space="preserve">    Methodocracy.org is distributed in the hope that it will be useful, but WITHOUT ANY WARRANTY; without even the implied warranty of MERCHANTABILITY or FITNESS FOR A PARTICULAR PURPOSE. See the GNU General Public License for more details.</w:t>
-      </w:r>
-    </w:p>
-    <w:p>
-      <w:r>
-        <w:t xml:space="preserve">    You should have received a copy of the GNU General Public License along with Methodocracy.org.  If not, see &lt;http://www.gnu.org/licenses/&gt;.</w:t>
-      </w:r>
-    </w:p>
-    <w:p>
-      <w:r>
-        <w:t xml:space="preserve">    Methodocracy TM is a trademark </w:t>
-      </w:r>
-      <w:r>
-        <w:t>of Methodocracy.org (C)2014</w:t>
-      </w:r>
-      <w:bookmarkStart w:id="51" w:name="_GoBack"/>
       <w:bookmarkEnd w:id="51"/>
-      <w:r>
-        <w:t xml:space="preserve">, and all rights to that TM are reserved. Any modified versions are required to be marked as changed, so that their problems will not be attributed erroneously to authors of previous versions. And the name Methodocracy TM should be </w:t>
+    </w:p>
+    <w:p>
+      <w:pPr>
+        <w:spacing w:after="0"/>
+      </w:pPr>
+      <w:r>
+        <w:t>Copyright 2014 Zachary Hebert, Patrick Gillespie</w:t>
+      </w:r>
+    </w:p>
+    <w:p>
+      <w:pPr>
+        <w:spacing w:after="0"/>
+      </w:pPr>
+      <w:r>
+        <w:tab/>
+        <w:t>This fi</w:t>
+      </w:r>
+      <w:r>
+        <w:t>le is part of Methodocracy.org.</w:t>
+      </w:r>
+    </w:p>
+    <w:p>
+      <w:pPr>
+        <w:spacing w:after="0"/>
+      </w:pPr>
+      <w:r>
+        <w:t xml:space="preserve">    Methodocracy.org is free software: you can redistribute it and/or modify it under the terms of the GNU General Public License as published by the Free Software Foundation, either version 3 of the License, or (at </w:t>
+      </w:r>
+      <w:r>
+        <w:t>your option) any later version.</w:t>
+      </w:r>
+    </w:p>
+    <w:p>
+      <w:pPr>
+        <w:spacing w:after="0"/>
+      </w:pPr>
+      <w:r>
+        <w:t xml:space="preserve">    Methodocracy.org is distributed in the hope that it will be useful, but WITHOUT ANY WARRANTY; without even the implied warranty of MERCHANTABILITY or FITNESS FOR A PARTICULAR PURPOSE. See the GNU General P</w:t>
+      </w:r>
+      <w:r>
+        <w:t>ublic License for more details.</w:t>
+      </w:r>
+    </w:p>
+    <w:p>
+      <w:pPr>
+        <w:spacing w:after="0"/>
+      </w:pPr>
+      <w:r>
+        <w:t xml:space="preserve">    You should have received a copy of the GNU General Public License along with Methodocracy.org.  If not, see </w:t>
+      </w:r>
+      <w:r>
+        <w:t>&lt;http://www.gnu.org/licenses/&gt;.</w:t>
+      </w:r>
+      <w:r>
+        <w:tab/>
+      </w:r>
+    </w:p>
+    <w:p>
+      <w:pPr>
+        <w:spacing w:after="0"/>
+      </w:pPr>
+      <w:r>
+        <w:t xml:space="preserve">    Methodocracy TM and methodocracy.org TM are trademarks of Methodocracy Foundation (C</w:t>
+      </w:r>
+      <w:proofErr w:type="gramStart"/>
+      <w:r>
+        <w:t>)2014</w:t>
+      </w:r>
+      <w:proofErr w:type="gramEnd"/>
+      <w:r>
+        <w:t xml:space="preserve">, and all rights to that TM are reserved. Any modified versions are required to be marked as changed, so that their problems will not be attributed erroneously to authors of previous versions. And the name </w:t>
       </w:r>
       <w:r>
         <w:lastRenderedPageBreak/>
-        <w:t>clearly labeled as the source of your work as long as any part of this work remains intact in part or in whole.</w:t>
-      </w:r>
-    </w:p>
-    <w:p/>
+        <w:t>Methodocracy TM should be clearly labeled as the source of your work as long as any part of this work remains intact in part or in whole.</w:t>
+      </w:r>
+    </w:p>
+    <w:p>
+      <w:pPr>
+        <w:spacing w:after="0"/>
+      </w:pPr>
+    </w:p>
     <w:p>
       <w:pPr>
         <w:pStyle w:val="Heading2"/>
@@ -13303,7 +13395,15 @@
         <w:ind w:firstLine="720"/>
       </w:pPr>
       <w:r>
-        <w:t>San Bernardino Valley College, Business, Computer Science, Spring 2013 – Spring 2016</w:t>
+        <w:t xml:space="preserve">San Bernardino Valley College, Business, Computer Science, </w:t>
+      </w:r>
+      <w:proofErr w:type="gramStart"/>
+      <w:r>
+        <w:t>Spring</w:t>
+      </w:r>
+      <w:proofErr w:type="gramEnd"/>
+      <w:r>
+        <w:t xml:space="preserve"> 2013 – Spring 2016</w:t>
       </w:r>
     </w:p>
     <w:p>
@@ -13521,7 +13621,6 @@
         <w:spacing w:after="0" w:line="240" w:lineRule="auto"/>
       </w:pPr>
       <w:r>
-        <w:lastRenderedPageBreak/>
         <w:tab/>
         <w:t>Supervisor – FarSight Studios</w:t>
       </w:r>
@@ -13531,6 +13630,7 @@
         <w:spacing w:after="0" w:line="240" w:lineRule="auto"/>
       </w:pPr>
       <w:r>
+        <w:lastRenderedPageBreak/>
         <w:tab/>
         <w:t>(951) 201-4791</w:t>
       </w:r>
@@ -13638,7 +13738,7 @@
           <w:rPr>
             <w:noProof/>
           </w:rPr>
-          <w:t>17</w:t>
+          <w:t>16</w:t>
         </w:r>
         <w:r>
           <w:rPr>
@@ -16010,7 +16110,7 @@
 </file>
 
 <file path=customXml/itemProps1.xml><?xml version="1.0" encoding="utf-8"?>
-<ds:datastoreItem xmlns:ds="http://schemas.openxmlformats.org/officeDocument/2006/customXml" ds:itemID="{C27AE29E-90D3-440E-9C95-5FF0B67FEAEE}">
+<ds:datastoreItem xmlns:ds="http://schemas.openxmlformats.org/officeDocument/2006/customXml" ds:itemID="{00A2F3D5-7FAE-48A6-AE36-D946301F5360}">
   <ds:schemaRefs>
     <ds:schemaRef ds:uri="http://schemas.openxmlformats.org/officeDocument/2006/bibliography"/>
   </ds:schemaRefs>

--- a/Documentation/Company/Business Plan/Business Plan.docx
+++ b/Documentation/Company/Business Plan/Business Plan.docx
@@ -106,7 +106,7 @@
           <w:r>
             <w:fldChar w:fldCharType="separate"/>
           </w:r>
-          <w:hyperlink w:anchor="_Toc473926879" w:history="1">
+          <w:hyperlink w:anchor="_Toc473967243" w:history="1">
             <w:r>
               <w:rPr>
                 <w:rStyle w:val="Hyperlink"/>
@@ -133,7 +133,7 @@
                 <w:noProof/>
                 <w:webHidden/>
               </w:rPr>
-              <w:instrText xml:space="preserve"> PAGEREF _Toc473926879 \h </w:instrText>
+              <w:instrText xml:space="preserve"> PAGEREF _Toc473967243 \h </w:instrText>
             </w:r>
             <w:r>
               <w:rPr>
@@ -175,7 +175,7 @@
               <w:noProof/>
             </w:rPr>
           </w:pPr>
-          <w:hyperlink w:anchor="_Toc473926880" w:history="1">
+          <w:hyperlink w:anchor="_Toc473967244" w:history="1">
             <w:r>
               <w:rPr>
                 <w:rStyle w:val="Hyperlink"/>
@@ -202,7 +202,7 @@
                 <w:noProof/>
                 <w:webHidden/>
               </w:rPr>
-              <w:instrText xml:space="preserve"> PAGEREF _Toc473926880 \h </w:instrText>
+              <w:instrText xml:space="preserve"> PAGEREF _Toc473967244 \h </w:instrText>
             </w:r>
             <w:r>
               <w:rPr>
@@ -244,7 +244,7 @@
               <w:noProof/>
             </w:rPr>
           </w:pPr>
-          <w:hyperlink w:anchor="_Toc473926881" w:history="1">
+          <w:hyperlink w:anchor="_Toc473967245" w:history="1">
             <w:r>
               <w:rPr>
                 <w:rStyle w:val="Hyperlink"/>
@@ -271,7 +271,7 @@
                 <w:noProof/>
                 <w:webHidden/>
               </w:rPr>
-              <w:instrText xml:space="preserve"> PAGEREF _Toc473926881 \h </w:instrText>
+              <w:instrText xml:space="preserve"> PAGEREF _Toc473967245 \h </w:instrText>
             </w:r>
             <w:r>
               <w:rPr>
@@ -313,7 +313,7 @@
               <w:noProof/>
             </w:rPr>
           </w:pPr>
-          <w:hyperlink w:anchor="_Toc473926882" w:history="1">
+          <w:hyperlink w:anchor="_Toc473967246" w:history="1">
             <w:r>
               <w:rPr>
                 <w:rStyle w:val="Hyperlink"/>
@@ -340,7 +340,7 @@
                 <w:noProof/>
                 <w:webHidden/>
               </w:rPr>
-              <w:instrText xml:space="preserve"> PAGEREF _Toc473926882 \h </w:instrText>
+              <w:instrText xml:space="preserve"> PAGEREF _Toc473967246 \h </w:instrText>
             </w:r>
             <w:r>
               <w:rPr>
@@ -382,7 +382,7 @@
               <w:noProof/>
             </w:rPr>
           </w:pPr>
-          <w:hyperlink w:anchor="_Toc473926883" w:history="1">
+          <w:hyperlink w:anchor="_Toc473967247" w:history="1">
             <w:r>
               <w:rPr>
                 <w:rStyle w:val="Hyperlink"/>
@@ -409,7 +409,7 @@
                 <w:noProof/>
                 <w:webHidden/>
               </w:rPr>
-              <w:instrText xml:space="preserve"> PAGEREF _Toc473926883 \h </w:instrText>
+              <w:instrText xml:space="preserve"> PAGEREF _Toc473967247 \h </w:instrText>
             </w:r>
             <w:r>
               <w:rPr>
@@ -451,7 +451,7 @@
               <w:noProof/>
             </w:rPr>
           </w:pPr>
-          <w:hyperlink w:anchor="_Toc473926884" w:history="1">
+          <w:hyperlink w:anchor="_Toc473967248" w:history="1">
             <w:r>
               <w:rPr>
                 <w:rStyle w:val="Hyperlink"/>
@@ -478,7 +478,7 @@
                 <w:noProof/>
                 <w:webHidden/>
               </w:rPr>
-              <w:instrText xml:space="preserve"> PAGEREF _Toc473926884 \h </w:instrText>
+              <w:instrText xml:space="preserve"> PAGEREF _Toc473967248 \h </w:instrText>
             </w:r>
             <w:r>
               <w:rPr>
@@ -520,7 +520,7 @@
               <w:noProof/>
             </w:rPr>
           </w:pPr>
-          <w:hyperlink w:anchor="_Toc473926885" w:history="1">
+          <w:hyperlink w:anchor="_Toc473967249" w:history="1">
             <w:r>
               <w:rPr>
                 <w:rStyle w:val="Hyperlink"/>
@@ -547,7 +547,7 @@
                 <w:noProof/>
                 <w:webHidden/>
               </w:rPr>
-              <w:instrText xml:space="preserve"> PAGEREF _Toc473926885 \h </w:instrText>
+              <w:instrText xml:space="preserve"> PAGEREF _Toc473967249 \h </w:instrText>
             </w:r>
             <w:r>
               <w:rPr>
@@ -589,7 +589,7 @@
               <w:noProof/>
             </w:rPr>
           </w:pPr>
-          <w:hyperlink w:anchor="_Toc473926886" w:history="1">
+          <w:hyperlink w:anchor="_Toc473967250" w:history="1">
             <w:r>
               <w:rPr>
                 <w:rStyle w:val="Hyperlink"/>
@@ -616,7 +616,7 @@
                 <w:noProof/>
                 <w:webHidden/>
               </w:rPr>
-              <w:instrText xml:space="preserve"> PAGEREF _Toc473926886 \h </w:instrText>
+              <w:instrText xml:space="preserve"> PAGEREF _Toc473967250 \h </w:instrText>
             </w:r>
             <w:r>
               <w:rPr>
@@ -658,7 +658,7 @@
               <w:noProof/>
             </w:rPr>
           </w:pPr>
-          <w:hyperlink w:anchor="_Toc473926887" w:history="1">
+          <w:hyperlink w:anchor="_Toc473967251" w:history="1">
             <w:r>
               <w:rPr>
                 <w:rStyle w:val="Hyperlink"/>
@@ -685,7 +685,7 @@
                 <w:noProof/>
                 <w:webHidden/>
               </w:rPr>
-              <w:instrText xml:space="preserve"> PAGEREF _Toc473926887 \h </w:instrText>
+              <w:instrText xml:space="preserve"> PAGEREF _Toc473967251 \h </w:instrText>
             </w:r>
             <w:r>
               <w:rPr>
@@ -727,7 +727,7 @@
               <w:noProof/>
             </w:rPr>
           </w:pPr>
-          <w:hyperlink w:anchor="_Toc473926888" w:history="1">
+          <w:hyperlink w:anchor="_Toc473967252" w:history="1">
             <w:r>
               <w:rPr>
                 <w:rStyle w:val="Hyperlink"/>
@@ -754,7 +754,7 @@
                 <w:noProof/>
                 <w:webHidden/>
               </w:rPr>
-              <w:instrText xml:space="preserve"> PAGEREF _Toc473926888 \h </w:instrText>
+              <w:instrText xml:space="preserve"> PAGEREF _Toc473967252 \h </w:instrText>
             </w:r>
             <w:r>
               <w:rPr>
@@ -796,13 +796,13 @@
               <w:noProof/>
             </w:rPr>
           </w:pPr>
-          <w:hyperlink w:anchor="_Toc473926889" w:history="1">
+          <w:hyperlink w:anchor="_Toc473967253" w:history="1">
             <w:r>
               <w:rPr>
                 <w:rStyle w:val="Hyperlink"/>
                 <w:noProof/>
               </w:rPr>
-              <w:t>Value Statement</w:t>
+              <w:t>Future Development Plans</w:t>
             </w:r>
             <w:r>
               <w:rPr>
@@ -823,7 +823,7 @@
                 <w:noProof/>
                 <w:webHidden/>
               </w:rPr>
-              <w:instrText xml:space="preserve"> PAGEREF _Toc473926889 \h </w:instrText>
+              <w:instrText xml:space="preserve"> PAGEREF _Toc473967253 \h </w:instrText>
             </w:r>
             <w:r>
               <w:rPr>
@@ -865,13 +865,13 @@
               <w:noProof/>
             </w:rPr>
           </w:pPr>
-          <w:hyperlink w:anchor="_Toc473926890" w:history="1">
+          <w:hyperlink w:anchor="_Toc473967254" w:history="1">
             <w:r>
               <w:rPr>
                 <w:rStyle w:val="Hyperlink"/>
                 <w:noProof/>
               </w:rPr>
-              <w:t>Future Development Plans</w:t>
+              <w:t>License and Git/GitHub Information</w:t>
             </w:r>
             <w:r>
               <w:rPr>
@@ -892,7 +892,76 @@
                 <w:noProof/>
                 <w:webHidden/>
               </w:rPr>
-              <w:instrText xml:space="preserve"> PAGEREF _Toc473926890 \h </w:instrText>
+              <w:instrText xml:space="preserve"> PAGEREF _Toc473967254 \h </w:instrText>
+            </w:r>
+            <w:r>
+              <w:rPr>
+                <w:noProof/>
+                <w:webHidden/>
+              </w:rPr>
+            </w:r>
+            <w:r>
+              <w:rPr>
+                <w:noProof/>
+                <w:webHidden/>
+              </w:rPr>
+              <w:fldChar w:fldCharType="separate"/>
+            </w:r>
+            <w:r>
+              <w:rPr>
+                <w:noProof/>
+                <w:webHidden/>
+              </w:rPr>
+              <w:t>6</w:t>
+            </w:r>
+            <w:r>
+              <w:rPr>
+                <w:noProof/>
+                <w:webHidden/>
+              </w:rPr>
+              <w:fldChar w:fldCharType="end"/>
+            </w:r>
+          </w:hyperlink>
+        </w:p>
+        <w:p>
+          <w:pPr>
+            <w:pStyle w:val="TOC1"/>
+            <w:tabs>
+              <w:tab w:val="right" w:leader="dot" w:pos="9350"/>
+            </w:tabs>
+            <w:rPr>
+              <w:rFonts w:eastAsiaTheme="minorEastAsia"/>
+              <w:noProof/>
+            </w:rPr>
+          </w:pPr>
+          <w:hyperlink w:anchor="_Toc473967255" w:history="1">
+            <w:r>
+              <w:rPr>
+                <w:rStyle w:val="Hyperlink"/>
+                <w:noProof/>
+              </w:rPr>
+              <w:t>Marketing Plan</w:t>
+            </w:r>
+            <w:r>
+              <w:rPr>
+                <w:noProof/>
+                <w:webHidden/>
+              </w:rPr>
+              <w:tab/>
+            </w:r>
+            <w:r>
+              <w:rPr>
+                <w:noProof/>
+                <w:webHidden/>
+              </w:rPr>
+              <w:fldChar w:fldCharType="begin"/>
+            </w:r>
+            <w:r>
+              <w:rPr>
+                <w:noProof/>
+                <w:webHidden/>
+              </w:rPr>
+              <w:instrText xml:space="preserve"> PAGEREF _Toc473967255 \h </w:instrText>
             </w:r>
             <w:r>
               <w:rPr>
@@ -934,13 +1003,13 @@
               <w:noProof/>
             </w:rPr>
           </w:pPr>
-          <w:hyperlink w:anchor="_Toc473926891" w:history="1">
+          <w:hyperlink w:anchor="_Toc473967256" w:history="1">
             <w:r>
               <w:rPr>
                 <w:rStyle w:val="Hyperlink"/>
                 <w:noProof/>
               </w:rPr>
-              <w:t>License and Git/GitHub Information</w:t>
+              <w:t>Market and Sub-Sectors of the Market Definition – Target Audience</w:t>
             </w:r>
             <w:r>
               <w:rPr>
@@ -961,7 +1030,7 @@
                 <w:noProof/>
                 <w:webHidden/>
               </w:rPr>
-              <w:instrText xml:space="preserve"> PAGEREF _Toc473926891 \h </w:instrText>
+              <w:instrText xml:space="preserve"> PAGEREF _Toc473967256 \h </w:instrText>
             </w:r>
             <w:r>
               <w:rPr>
@@ -981,76 +1050,7 @@
                 <w:noProof/>
                 <w:webHidden/>
               </w:rPr>
-              <w:t>8</w:t>
-            </w:r>
-            <w:r>
-              <w:rPr>
-                <w:noProof/>
-                <w:webHidden/>
-              </w:rPr>
-              <w:fldChar w:fldCharType="end"/>
-            </w:r>
-          </w:hyperlink>
-        </w:p>
-        <w:p>
-          <w:pPr>
-            <w:pStyle w:val="TOC1"/>
-            <w:tabs>
-              <w:tab w:val="right" w:leader="dot" w:pos="9350"/>
-            </w:tabs>
-            <w:rPr>
-              <w:rFonts w:eastAsiaTheme="minorEastAsia"/>
-              <w:noProof/>
-            </w:rPr>
-          </w:pPr>
-          <w:hyperlink w:anchor="_Toc473926892" w:history="1">
-            <w:r>
-              <w:rPr>
-                <w:rStyle w:val="Hyperlink"/>
-                <w:noProof/>
-              </w:rPr>
-              <w:t>Marketing Plan</w:t>
-            </w:r>
-            <w:r>
-              <w:rPr>
-                <w:noProof/>
-                <w:webHidden/>
-              </w:rPr>
-              <w:tab/>
-            </w:r>
-            <w:r>
-              <w:rPr>
-                <w:noProof/>
-                <w:webHidden/>
-              </w:rPr>
-              <w:fldChar w:fldCharType="begin"/>
-            </w:r>
-            <w:r>
-              <w:rPr>
-                <w:noProof/>
-                <w:webHidden/>
-              </w:rPr>
-              <w:instrText xml:space="preserve"> PAGEREF _Toc473926892 \h </w:instrText>
-            </w:r>
-            <w:r>
-              <w:rPr>
-                <w:noProof/>
-                <w:webHidden/>
-              </w:rPr>
-            </w:r>
-            <w:r>
-              <w:rPr>
-                <w:noProof/>
-                <w:webHidden/>
-              </w:rPr>
-              <w:fldChar w:fldCharType="separate"/>
-            </w:r>
-            <w:r>
-              <w:rPr>
-                <w:noProof/>
-                <w:webHidden/>
-              </w:rPr>
-              <w:t>8</w:t>
+              <w:t>7</w:t>
             </w:r>
             <w:r>
               <w:rPr>
@@ -1072,13 +1072,13 @@
               <w:noProof/>
             </w:rPr>
           </w:pPr>
-          <w:hyperlink w:anchor="_Toc473926893" w:history="1">
+          <w:hyperlink w:anchor="_Toc473967257" w:history="1">
             <w:r>
               <w:rPr>
                 <w:rStyle w:val="Hyperlink"/>
                 <w:noProof/>
               </w:rPr>
-              <w:t>Market and Sub-Sectors of the Market Definition – Target Audience</w:t>
+              <w:t>Trends of the Market</w:t>
             </w:r>
             <w:r>
               <w:rPr>
@@ -1099,7 +1099,7 @@
                 <w:noProof/>
                 <w:webHidden/>
               </w:rPr>
-              <w:instrText xml:space="preserve"> PAGEREF _Toc473926893 \h </w:instrText>
+              <w:instrText xml:space="preserve"> PAGEREF _Toc473967257 \h </w:instrText>
             </w:r>
             <w:r>
               <w:rPr>
@@ -1119,76 +1119,7 @@
                 <w:noProof/>
                 <w:webHidden/>
               </w:rPr>
-              <w:t>8</w:t>
-            </w:r>
-            <w:r>
-              <w:rPr>
-                <w:noProof/>
-                <w:webHidden/>
-              </w:rPr>
-              <w:fldChar w:fldCharType="end"/>
-            </w:r>
-          </w:hyperlink>
-        </w:p>
-        <w:p>
-          <w:pPr>
-            <w:pStyle w:val="TOC2"/>
-            <w:tabs>
-              <w:tab w:val="right" w:leader="dot" w:pos="9350"/>
-            </w:tabs>
-            <w:rPr>
-              <w:rFonts w:eastAsiaTheme="minorEastAsia"/>
-              <w:noProof/>
-            </w:rPr>
-          </w:pPr>
-          <w:hyperlink w:anchor="_Toc473926894" w:history="1">
-            <w:r>
-              <w:rPr>
-                <w:rStyle w:val="Hyperlink"/>
-                <w:noProof/>
-              </w:rPr>
-              <w:t>Trends of the Market</w:t>
-            </w:r>
-            <w:r>
-              <w:rPr>
-                <w:noProof/>
-                <w:webHidden/>
-              </w:rPr>
-              <w:tab/>
-            </w:r>
-            <w:r>
-              <w:rPr>
-                <w:noProof/>
-                <w:webHidden/>
-              </w:rPr>
-              <w:fldChar w:fldCharType="begin"/>
-            </w:r>
-            <w:r>
-              <w:rPr>
-                <w:noProof/>
-                <w:webHidden/>
-              </w:rPr>
-              <w:instrText xml:space="preserve"> PAGEREF _Toc473926894 \h </w:instrText>
-            </w:r>
-            <w:r>
-              <w:rPr>
-                <w:noProof/>
-                <w:webHidden/>
-              </w:rPr>
-            </w:r>
-            <w:r>
-              <w:rPr>
-                <w:noProof/>
-                <w:webHidden/>
-              </w:rPr>
-              <w:fldChar w:fldCharType="separate"/>
-            </w:r>
-            <w:r>
-              <w:rPr>
-                <w:noProof/>
-                <w:webHidden/>
-              </w:rPr>
-              <w:t>8</w:t>
+              <w:t>7</w:t>
             </w:r>
             <w:r>
               <w:rPr>
@@ -1211,7 +1142,7 @@
               <w:noProof/>
             </w:rPr>
           </w:pPr>
-          <w:hyperlink w:anchor="_Toc473926895" w:history="1">
+          <w:hyperlink w:anchor="_Toc473967258" w:history="1">
             <w:r>
               <w:rPr>
                 <w:rStyle w:val="Hyperlink"/>
@@ -1257,7 +1188,7 @@
                 <w:noProof/>
                 <w:webHidden/>
               </w:rPr>
-              <w:instrText xml:space="preserve"> PAGEREF _Toc473926895 \h </w:instrText>
+              <w:instrText xml:space="preserve"> PAGEREF _Toc473967258 \h </w:instrText>
             </w:r>
             <w:r>
               <w:rPr>
@@ -1277,7 +1208,7 @@
                 <w:noProof/>
                 <w:webHidden/>
               </w:rPr>
-              <w:t>8</w:t>
+              <w:t>7</w:t>
             </w:r>
             <w:r>
               <w:rPr>
@@ -1300,7 +1231,7 @@
               <w:noProof/>
             </w:rPr>
           </w:pPr>
-          <w:hyperlink w:anchor="_Toc473926896" w:history="1">
+          <w:hyperlink w:anchor="_Toc473967259" w:history="1">
             <w:r>
               <w:rPr>
                 <w:rStyle w:val="Hyperlink"/>
@@ -1347,7 +1278,7 @@
                 <w:noProof/>
                 <w:webHidden/>
               </w:rPr>
-              <w:instrText xml:space="preserve"> PAGEREF _Toc473926896 \h </w:instrText>
+              <w:instrText xml:space="preserve"> PAGEREF _Toc473967259 \h </w:instrText>
             </w:r>
             <w:r>
               <w:rPr>
@@ -1367,7 +1298,7 @@
                 <w:noProof/>
                 <w:webHidden/>
               </w:rPr>
-              <w:t>8</w:t>
+              <w:t>7</w:t>
             </w:r>
             <w:r>
               <w:rPr>
@@ -1390,7 +1321,7 @@
               <w:noProof/>
             </w:rPr>
           </w:pPr>
-          <w:hyperlink w:anchor="_Toc473926897" w:history="1">
+          <w:hyperlink w:anchor="_Toc473967260" w:history="1">
             <w:r>
               <w:rPr>
                 <w:rStyle w:val="Hyperlink"/>
@@ -1436,7 +1367,7 @@
                 <w:noProof/>
                 <w:webHidden/>
               </w:rPr>
-              <w:instrText xml:space="preserve"> PAGEREF _Toc473926897 \h </w:instrText>
+              <w:instrText xml:space="preserve"> PAGEREF _Toc473967260 \h </w:instrText>
             </w:r>
             <w:r>
               <w:rPr>
@@ -1456,7 +1387,7 @@
                 <w:noProof/>
                 <w:webHidden/>
               </w:rPr>
-              <w:t>8</w:t>
+              <w:t>7</w:t>
             </w:r>
             <w:r>
               <w:rPr>
@@ -1479,7 +1410,7 @@
               <w:noProof/>
             </w:rPr>
           </w:pPr>
-          <w:hyperlink w:anchor="_Toc473926898" w:history="1">
+          <w:hyperlink w:anchor="_Toc473967261" w:history="1">
             <w:r>
               <w:rPr>
                 <w:rStyle w:val="Hyperlink"/>
@@ -1525,7 +1456,7 @@
                 <w:noProof/>
                 <w:webHidden/>
               </w:rPr>
-              <w:instrText xml:space="preserve"> PAGEREF _Toc473926898 \h </w:instrText>
+              <w:instrText xml:space="preserve"> PAGEREF _Toc473967261 \h </w:instrText>
             </w:r>
             <w:r>
               <w:rPr>
@@ -1545,7 +1476,7 @@
                 <w:noProof/>
                 <w:webHidden/>
               </w:rPr>
-              <w:t>8</w:t>
+              <w:t>7</w:t>
             </w:r>
             <w:r>
               <w:rPr>
@@ -1568,7 +1499,7 @@
               <w:noProof/>
             </w:rPr>
           </w:pPr>
-          <w:hyperlink w:anchor="_Toc473926899" w:history="1">
+          <w:hyperlink w:anchor="_Toc473967262" w:history="1">
             <w:r>
               <w:rPr>
                 <w:rStyle w:val="Hyperlink"/>
@@ -1614,7 +1545,7 @@
                 <w:noProof/>
                 <w:webHidden/>
               </w:rPr>
-              <w:instrText xml:space="preserve"> PAGEREF _Toc473926899 \h </w:instrText>
+              <w:instrText xml:space="preserve"> PAGEREF _Toc473967262 \h </w:instrText>
             </w:r>
             <w:r>
               <w:rPr>
@@ -1634,7 +1565,7 @@
                 <w:noProof/>
                 <w:webHidden/>
               </w:rPr>
-              <w:t>8</w:t>
+              <w:t>7</w:t>
             </w:r>
             <w:r>
               <w:rPr>
@@ -1657,7 +1588,7 @@
               <w:noProof/>
             </w:rPr>
           </w:pPr>
-          <w:hyperlink w:anchor="_Toc473926900" w:history="1">
+          <w:hyperlink w:anchor="_Toc473967263" w:history="1">
             <w:r>
               <w:rPr>
                 <w:rStyle w:val="Hyperlink"/>
@@ -1703,7 +1634,7 @@
                 <w:noProof/>
                 <w:webHidden/>
               </w:rPr>
-              <w:instrText xml:space="preserve"> PAGEREF _Toc473926900 \h </w:instrText>
+              <w:instrText xml:space="preserve"> PAGEREF _Toc473967263 \h </w:instrText>
             </w:r>
             <w:r>
               <w:rPr>
@@ -1723,7 +1654,7 @@
                 <w:noProof/>
                 <w:webHidden/>
               </w:rPr>
-              <w:t>9</w:t>
+              <w:t>7</w:t>
             </w:r>
             <w:r>
               <w:rPr>
@@ -1746,7 +1677,7 @@
               <w:noProof/>
             </w:rPr>
           </w:pPr>
-          <w:hyperlink w:anchor="_Toc473926901" w:history="1">
+          <w:hyperlink w:anchor="_Toc473967264" w:history="1">
             <w:r>
               <w:rPr>
                 <w:rStyle w:val="Hyperlink"/>
@@ -1792,7 +1723,7 @@
                 <w:noProof/>
                 <w:webHidden/>
               </w:rPr>
-              <w:instrText xml:space="preserve"> PAGEREF _Toc473926901 \h </w:instrText>
+              <w:instrText xml:space="preserve"> PAGEREF _Toc473967264 \h </w:instrText>
             </w:r>
             <w:r>
               <w:rPr>
@@ -1812,7 +1743,7 @@
                 <w:noProof/>
                 <w:webHidden/>
               </w:rPr>
-              <w:t>9</w:t>
+              <w:t>7</w:t>
             </w:r>
             <w:r>
               <w:rPr>
@@ -1834,7 +1765,7 @@
               <w:noProof/>
             </w:rPr>
           </w:pPr>
-          <w:hyperlink w:anchor="_Toc473926902" w:history="1">
+          <w:hyperlink w:anchor="_Toc473967265" w:history="1">
             <w:r>
               <w:rPr>
                 <w:rStyle w:val="Hyperlink"/>
@@ -1861,7 +1792,7 @@
                 <w:noProof/>
                 <w:webHidden/>
               </w:rPr>
-              <w:instrText xml:space="preserve"> PAGEREF _Toc473926902 \h </w:instrText>
+              <w:instrText xml:space="preserve"> PAGEREF _Toc473967265 \h </w:instrText>
             </w:r>
             <w:r>
               <w:rPr>
@@ -1881,7 +1812,7 @@
                 <w:noProof/>
                 <w:webHidden/>
               </w:rPr>
-              <w:t>9</w:t>
+              <w:t>7</w:t>
             </w:r>
             <w:r>
               <w:rPr>
@@ -1903,7 +1834,7 @@
               <w:noProof/>
             </w:rPr>
           </w:pPr>
-          <w:hyperlink w:anchor="_Toc473926903" w:history="1">
+          <w:hyperlink w:anchor="_Toc473967266" w:history="1">
             <w:r>
               <w:rPr>
                 <w:rStyle w:val="Hyperlink"/>
@@ -1930,7 +1861,7 @@
                 <w:noProof/>
                 <w:webHidden/>
               </w:rPr>
-              <w:instrText xml:space="preserve"> PAGEREF _Toc473926903 \h </w:instrText>
+              <w:instrText xml:space="preserve"> PAGEREF _Toc473967266 \h </w:instrText>
             </w:r>
             <w:r>
               <w:rPr>
@@ -1950,7 +1881,7 @@
                 <w:noProof/>
                 <w:webHidden/>
               </w:rPr>
-              <w:t>9</w:t>
+              <w:t>8</w:t>
             </w:r>
             <w:r>
               <w:rPr>
@@ -1972,7 +1903,7 @@
               <w:noProof/>
             </w:rPr>
           </w:pPr>
-          <w:hyperlink w:anchor="_Toc473926904" w:history="1">
+          <w:hyperlink w:anchor="_Toc473967267" w:history="1">
             <w:r>
               <w:rPr>
                 <w:rStyle w:val="Hyperlink"/>
@@ -1999,7 +1930,7 @@
                 <w:noProof/>
                 <w:webHidden/>
               </w:rPr>
-              <w:instrText xml:space="preserve"> PAGEREF _Toc473926904 \h </w:instrText>
+              <w:instrText xml:space="preserve"> PAGEREF _Toc473967267 \h </w:instrText>
             </w:r>
             <w:r>
               <w:rPr>
@@ -2019,7 +1950,7 @@
                 <w:noProof/>
                 <w:webHidden/>
               </w:rPr>
-              <w:t>9</w:t>
+              <w:t>8</w:t>
             </w:r>
             <w:r>
               <w:rPr>
@@ -2041,7 +1972,7 @@
               <w:noProof/>
             </w:rPr>
           </w:pPr>
-          <w:hyperlink w:anchor="_Toc473926905" w:history="1">
+          <w:hyperlink w:anchor="_Toc473967268" w:history="1">
             <w:r>
               <w:rPr>
                 <w:rStyle w:val="Hyperlink"/>
@@ -2068,7 +1999,7 @@
                 <w:noProof/>
                 <w:webHidden/>
               </w:rPr>
-              <w:instrText xml:space="preserve"> PAGEREF _Toc473926905 \h </w:instrText>
+              <w:instrText xml:space="preserve"> PAGEREF _Toc473967268 \h </w:instrText>
             </w:r>
             <w:r>
               <w:rPr>
@@ -2088,7 +2019,7 @@
                 <w:noProof/>
                 <w:webHidden/>
               </w:rPr>
-              <w:t>9</w:t>
+              <w:t>8</w:t>
             </w:r>
             <w:r>
               <w:rPr>
@@ -2110,7 +2041,7 @@
               <w:noProof/>
             </w:rPr>
           </w:pPr>
-          <w:hyperlink w:anchor="_Toc473926906" w:history="1">
+          <w:hyperlink w:anchor="_Toc473967269" w:history="1">
             <w:r>
               <w:rPr>
                 <w:rStyle w:val="Hyperlink"/>
@@ -2137,7 +2068,7 @@
                 <w:noProof/>
                 <w:webHidden/>
               </w:rPr>
-              <w:instrText xml:space="preserve"> PAGEREF _Toc473926906 \h </w:instrText>
+              <w:instrText xml:space="preserve"> PAGEREF _Toc473967269 \h </w:instrText>
             </w:r>
             <w:r>
               <w:rPr>
@@ -2157,7 +2088,7 @@
                 <w:noProof/>
                 <w:webHidden/>
               </w:rPr>
-              <w:t>10</w:t>
+              <w:t>9</w:t>
             </w:r>
             <w:r>
               <w:rPr>
@@ -2179,7 +2110,7 @@
               <w:noProof/>
             </w:rPr>
           </w:pPr>
-          <w:hyperlink w:anchor="_Toc473926907" w:history="1">
+          <w:hyperlink w:anchor="_Toc473967270" w:history="1">
             <w:r>
               <w:rPr>
                 <w:rStyle w:val="Hyperlink"/>
@@ -2206,7 +2137,7 @@
                 <w:noProof/>
                 <w:webHidden/>
               </w:rPr>
-              <w:instrText xml:space="preserve"> PAGEREF _Toc473926907 \h </w:instrText>
+              <w:instrText xml:space="preserve"> PAGEREF _Toc473967270 \h </w:instrText>
             </w:r>
             <w:r>
               <w:rPr>
@@ -2226,7 +2157,7 @@
                 <w:noProof/>
                 <w:webHidden/>
               </w:rPr>
-              <w:t>10</w:t>
+              <w:t>9</w:t>
             </w:r>
             <w:r>
               <w:rPr>
@@ -2248,7 +2179,7 @@
               <w:noProof/>
             </w:rPr>
           </w:pPr>
-          <w:hyperlink w:anchor="_Toc473926908" w:history="1">
+          <w:hyperlink w:anchor="_Toc473967271" w:history="1">
             <w:r>
               <w:rPr>
                 <w:rStyle w:val="Hyperlink"/>
@@ -2275,7 +2206,7 @@
                 <w:noProof/>
                 <w:webHidden/>
               </w:rPr>
-              <w:instrText xml:space="preserve"> PAGEREF _Toc473926908 \h </w:instrText>
+              <w:instrText xml:space="preserve"> PAGEREF _Toc473967271 \h </w:instrText>
             </w:r>
             <w:r>
               <w:rPr>
@@ -2295,7 +2226,7 @@
                 <w:noProof/>
                 <w:webHidden/>
               </w:rPr>
-              <w:t>10</w:t>
+              <w:t>9</w:t>
             </w:r>
             <w:r>
               <w:rPr>
@@ -2317,7 +2248,7 @@
               <w:noProof/>
             </w:rPr>
           </w:pPr>
-          <w:hyperlink w:anchor="_Toc473926909" w:history="1">
+          <w:hyperlink w:anchor="_Toc473967272" w:history="1">
             <w:r>
               <w:rPr>
                 <w:rStyle w:val="Hyperlink"/>
@@ -2344,7 +2275,7 @@
                 <w:noProof/>
                 <w:webHidden/>
               </w:rPr>
-              <w:instrText xml:space="preserve"> PAGEREF _Toc473926909 \h </w:instrText>
+              <w:instrText xml:space="preserve"> PAGEREF _Toc473967272 \h </w:instrText>
             </w:r>
             <w:r>
               <w:rPr>
@@ -2364,7 +2295,7 @@
                 <w:noProof/>
                 <w:webHidden/>
               </w:rPr>
-              <w:t>11</w:t>
+              <w:t>9</w:t>
             </w:r>
             <w:r>
               <w:rPr>
@@ -2386,7 +2317,7 @@
               <w:noProof/>
             </w:rPr>
           </w:pPr>
-          <w:hyperlink w:anchor="_Toc473926910" w:history="1">
+          <w:hyperlink w:anchor="_Toc473967273" w:history="1">
             <w:r>
               <w:rPr>
                 <w:rStyle w:val="Hyperlink"/>
@@ -2413,7 +2344,7 @@
                 <w:noProof/>
                 <w:webHidden/>
               </w:rPr>
-              <w:instrText xml:space="preserve"> PAGEREF _Toc473926910 \h </w:instrText>
+              <w:instrText xml:space="preserve"> PAGEREF _Toc473967273 \h </w:instrText>
             </w:r>
             <w:r>
               <w:rPr>
@@ -2433,7 +2364,7 @@
                 <w:noProof/>
                 <w:webHidden/>
               </w:rPr>
-              <w:t>11</w:t>
+              <w:t>9</w:t>
             </w:r>
             <w:r>
               <w:rPr>
@@ -2455,7 +2386,7 @@
               <w:noProof/>
             </w:rPr>
           </w:pPr>
-          <w:hyperlink w:anchor="_Toc473926911" w:history="1">
+          <w:hyperlink w:anchor="_Toc473967274" w:history="1">
             <w:r>
               <w:rPr>
                 <w:rStyle w:val="Hyperlink"/>
@@ -2482,7 +2413,7 @@
                 <w:noProof/>
                 <w:webHidden/>
               </w:rPr>
-              <w:instrText xml:space="preserve"> PAGEREF _Toc473926911 \h </w:instrText>
+              <w:instrText xml:space="preserve"> PAGEREF _Toc473967274 \h </w:instrText>
             </w:r>
             <w:r>
               <w:rPr>
@@ -2502,7 +2433,7 @@
                 <w:noProof/>
                 <w:webHidden/>
               </w:rPr>
-              <w:t>11</w:t>
+              <w:t>10</w:t>
             </w:r>
             <w:r>
               <w:rPr>
@@ -2524,7 +2455,7 @@
               <w:noProof/>
             </w:rPr>
           </w:pPr>
-          <w:hyperlink w:anchor="_Toc473926912" w:history="1">
+          <w:hyperlink w:anchor="_Toc473967275" w:history="1">
             <w:r>
               <w:rPr>
                 <w:rStyle w:val="Hyperlink"/>
@@ -2551,7 +2482,7 @@
                 <w:noProof/>
                 <w:webHidden/>
               </w:rPr>
-              <w:instrText xml:space="preserve"> PAGEREF _Toc473926912 \h </w:instrText>
+              <w:instrText xml:space="preserve"> PAGEREF _Toc473967275 \h </w:instrText>
             </w:r>
             <w:r>
               <w:rPr>
@@ -2571,7 +2502,7 @@
                 <w:noProof/>
                 <w:webHidden/>
               </w:rPr>
-              <w:t>11</w:t>
+              <w:t>10</w:t>
             </w:r>
             <w:r>
               <w:rPr>
@@ -2593,7 +2524,7 @@
               <w:noProof/>
             </w:rPr>
           </w:pPr>
-          <w:hyperlink w:anchor="_Toc473926913" w:history="1">
+          <w:hyperlink w:anchor="_Toc473967276" w:history="1">
             <w:r>
               <w:rPr>
                 <w:rStyle w:val="Hyperlink"/>
@@ -2620,7 +2551,7 @@
                 <w:noProof/>
                 <w:webHidden/>
               </w:rPr>
-              <w:instrText xml:space="preserve"> PAGEREF _Toc473926913 \h </w:instrText>
+              <w:instrText xml:space="preserve"> PAGEREF _Toc473967276 \h </w:instrText>
             </w:r>
             <w:r>
               <w:rPr>
@@ -2640,7 +2571,7 @@
                 <w:noProof/>
                 <w:webHidden/>
               </w:rPr>
-              <w:t>11</w:t>
+              <w:t>10</w:t>
             </w:r>
             <w:r>
               <w:rPr>
@@ -2662,7 +2593,7 @@
               <w:noProof/>
             </w:rPr>
           </w:pPr>
-          <w:hyperlink w:anchor="_Toc473926914" w:history="1">
+          <w:hyperlink w:anchor="_Toc473967277" w:history="1">
             <w:r>
               <w:rPr>
                 <w:rStyle w:val="Hyperlink"/>
@@ -2689,7 +2620,7 @@
                 <w:noProof/>
                 <w:webHidden/>
               </w:rPr>
-              <w:instrText xml:space="preserve"> PAGEREF _Toc473926914 \h </w:instrText>
+              <w:instrText xml:space="preserve"> PAGEREF _Toc473967277 \h </w:instrText>
             </w:r>
             <w:r>
               <w:rPr>
@@ -2709,7 +2640,7 @@
                 <w:noProof/>
                 <w:webHidden/>
               </w:rPr>
-              <w:t>11</w:t>
+              <w:t>10</w:t>
             </w:r>
             <w:r>
               <w:rPr>
@@ -2731,7 +2662,7 @@
               <w:noProof/>
             </w:rPr>
           </w:pPr>
-          <w:hyperlink w:anchor="_Toc473926915" w:history="1">
+          <w:hyperlink w:anchor="_Toc473967278" w:history="1">
             <w:r>
               <w:rPr>
                 <w:rStyle w:val="Hyperlink"/>
@@ -2758,7 +2689,7 @@
                 <w:noProof/>
                 <w:webHidden/>
               </w:rPr>
-              <w:instrText xml:space="preserve"> PAGEREF _Toc473926915 \h </w:instrText>
+              <w:instrText xml:space="preserve"> PAGEREF _Toc473967278 \h </w:instrText>
             </w:r>
             <w:r>
               <w:rPr>
@@ -2778,7 +2709,7 @@
                 <w:noProof/>
                 <w:webHidden/>
               </w:rPr>
-              <w:t>12</w:t>
+              <w:t>11</w:t>
             </w:r>
             <w:r>
               <w:rPr>
@@ -2800,7 +2731,7 @@
               <w:noProof/>
             </w:rPr>
           </w:pPr>
-          <w:hyperlink w:anchor="_Toc473926916" w:history="1">
+          <w:hyperlink w:anchor="_Toc473967279" w:history="1">
             <w:r>
               <w:rPr>
                 <w:rStyle w:val="Hyperlink"/>
@@ -2827,7 +2758,7 @@
                 <w:noProof/>
                 <w:webHidden/>
               </w:rPr>
-              <w:instrText xml:space="preserve"> PAGEREF _Toc473926916 \h </w:instrText>
+              <w:instrText xml:space="preserve"> PAGEREF _Toc473967279 \h </w:instrText>
             </w:r>
             <w:r>
               <w:rPr>
@@ -2847,7 +2778,7 @@
                 <w:noProof/>
                 <w:webHidden/>
               </w:rPr>
-              <w:t>12</w:t>
+              <w:t>11</w:t>
             </w:r>
             <w:r>
               <w:rPr>
@@ -2869,7 +2800,7 @@
               <w:noProof/>
             </w:rPr>
           </w:pPr>
-          <w:hyperlink w:anchor="_Toc473926917" w:history="1">
+          <w:hyperlink w:anchor="_Toc473967280" w:history="1">
             <w:r>
               <w:rPr>
                 <w:rStyle w:val="Hyperlink"/>
@@ -2896,7 +2827,7 @@
                 <w:noProof/>
                 <w:webHidden/>
               </w:rPr>
-              <w:instrText xml:space="preserve"> PAGEREF _Toc473926917 \h </w:instrText>
+              <w:instrText xml:space="preserve"> PAGEREF _Toc473967280 \h </w:instrText>
             </w:r>
             <w:r>
               <w:rPr>
@@ -2916,7 +2847,7 @@
                 <w:noProof/>
                 <w:webHidden/>
               </w:rPr>
-              <w:t>12</w:t>
+              <w:t>11</w:t>
             </w:r>
             <w:r>
               <w:rPr>
@@ -2938,7 +2869,7 @@
               <w:noProof/>
             </w:rPr>
           </w:pPr>
-          <w:hyperlink w:anchor="_Toc473926918" w:history="1">
+          <w:hyperlink w:anchor="_Toc473967281" w:history="1">
             <w:r>
               <w:rPr>
                 <w:rStyle w:val="Hyperlink"/>
@@ -2965,7 +2896,7 @@
                 <w:noProof/>
                 <w:webHidden/>
               </w:rPr>
-              <w:instrText xml:space="preserve"> PAGEREF _Toc473926918 \h </w:instrText>
+              <w:instrText xml:space="preserve"> PAGEREF _Toc473967281 \h </w:instrText>
             </w:r>
             <w:r>
               <w:rPr>
@@ -2985,7 +2916,7 @@
                 <w:noProof/>
                 <w:webHidden/>
               </w:rPr>
-              <w:t>12</w:t>
+              <w:t>11</w:t>
             </w:r>
             <w:r>
               <w:rPr>
@@ -3007,7 +2938,7 @@
               <w:noProof/>
             </w:rPr>
           </w:pPr>
-          <w:hyperlink w:anchor="_Toc473926919" w:history="1">
+          <w:hyperlink w:anchor="_Toc473967282" w:history="1">
             <w:r>
               <w:rPr>
                 <w:rStyle w:val="Hyperlink"/>
@@ -3034,7 +2965,7 @@
                 <w:noProof/>
                 <w:webHidden/>
               </w:rPr>
-              <w:instrText xml:space="preserve"> PAGEREF _Toc473926919 \h </w:instrText>
+              <w:instrText xml:space="preserve"> PAGEREF _Toc473967282 \h </w:instrText>
             </w:r>
             <w:r>
               <w:rPr>
@@ -3054,7 +2985,7 @@
                 <w:noProof/>
                 <w:webHidden/>
               </w:rPr>
-              <w:t>13</w:t>
+              <w:t>12</w:t>
             </w:r>
             <w:r>
               <w:rPr>
@@ -3076,7 +3007,7 @@
               <w:noProof/>
             </w:rPr>
           </w:pPr>
-          <w:hyperlink w:anchor="_Toc473926920" w:history="1">
+          <w:hyperlink w:anchor="_Toc473967283" w:history="1">
             <w:r>
               <w:rPr>
                 <w:rStyle w:val="Hyperlink"/>
@@ -3103,7 +3034,7 @@
                 <w:noProof/>
                 <w:webHidden/>
               </w:rPr>
-              <w:instrText xml:space="preserve"> PAGEREF _Toc473926920 \h </w:instrText>
+              <w:instrText xml:space="preserve"> PAGEREF _Toc473967283 \h </w:instrText>
             </w:r>
             <w:r>
               <w:rPr>
@@ -3123,7 +3054,7 @@
                 <w:noProof/>
                 <w:webHidden/>
               </w:rPr>
-              <w:t>13</w:t>
+              <w:t>12</w:t>
             </w:r>
             <w:r>
               <w:rPr>
@@ -3145,7 +3076,7 @@
               <w:noProof/>
             </w:rPr>
           </w:pPr>
-          <w:hyperlink w:anchor="_Toc473926921" w:history="1">
+          <w:hyperlink w:anchor="_Toc473967284" w:history="1">
             <w:r>
               <w:rPr>
                 <w:rStyle w:val="Hyperlink"/>
@@ -3172,7 +3103,7 @@
                 <w:noProof/>
                 <w:webHidden/>
               </w:rPr>
-              <w:instrText xml:space="preserve"> PAGEREF _Toc473926921 \h </w:instrText>
+              <w:instrText xml:space="preserve"> PAGEREF _Toc473967284 \h </w:instrText>
             </w:r>
             <w:r>
               <w:rPr>
@@ -3192,7 +3123,7 @@
                 <w:noProof/>
                 <w:webHidden/>
               </w:rPr>
-              <w:t>14</w:t>
+              <w:t>12</w:t>
             </w:r>
             <w:r>
               <w:rPr>
@@ -3214,7 +3145,7 @@
               <w:noProof/>
             </w:rPr>
           </w:pPr>
-          <w:hyperlink w:anchor="_Toc473926922" w:history="1">
+          <w:hyperlink w:anchor="_Toc473967285" w:history="1">
             <w:r>
               <w:rPr>
                 <w:rStyle w:val="Hyperlink"/>
@@ -3241,7 +3172,145 @@
                 <w:noProof/>
                 <w:webHidden/>
               </w:rPr>
-              <w:instrText xml:space="preserve"> PAGEREF _Toc473926922 \h </w:instrText>
+              <w:instrText xml:space="preserve"> PAGEREF _Toc473967285 \h </w:instrText>
+            </w:r>
+            <w:r>
+              <w:rPr>
+                <w:noProof/>
+                <w:webHidden/>
+              </w:rPr>
+            </w:r>
+            <w:r>
+              <w:rPr>
+                <w:noProof/>
+                <w:webHidden/>
+              </w:rPr>
+              <w:fldChar w:fldCharType="separate"/>
+            </w:r>
+            <w:r>
+              <w:rPr>
+                <w:noProof/>
+                <w:webHidden/>
+              </w:rPr>
+              <w:t>12</w:t>
+            </w:r>
+            <w:r>
+              <w:rPr>
+                <w:noProof/>
+                <w:webHidden/>
+              </w:rPr>
+              <w:fldChar w:fldCharType="end"/>
+            </w:r>
+          </w:hyperlink>
+        </w:p>
+        <w:p>
+          <w:pPr>
+            <w:pStyle w:val="TOC1"/>
+            <w:tabs>
+              <w:tab w:val="right" w:leader="dot" w:pos="9350"/>
+            </w:tabs>
+            <w:rPr>
+              <w:rFonts w:eastAsiaTheme="minorEastAsia"/>
+              <w:noProof/>
+            </w:rPr>
+          </w:pPr>
+          <w:hyperlink w:anchor="_Toc473967286" w:history="1">
+            <w:r>
+              <w:rPr>
+                <w:rStyle w:val="Hyperlink"/>
+                <w:noProof/>
+              </w:rPr>
+              <w:t>Considerations</w:t>
+            </w:r>
+            <w:r>
+              <w:rPr>
+                <w:noProof/>
+                <w:webHidden/>
+              </w:rPr>
+              <w:tab/>
+            </w:r>
+            <w:r>
+              <w:rPr>
+                <w:noProof/>
+                <w:webHidden/>
+              </w:rPr>
+              <w:fldChar w:fldCharType="begin"/>
+            </w:r>
+            <w:r>
+              <w:rPr>
+                <w:noProof/>
+                <w:webHidden/>
+              </w:rPr>
+              <w:instrText xml:space="preserve"> PAGEREF _Toc473967286 \h </w:instrText>
+            </w:r>
+            <w:r>
+              <w:rPr>
+                <w:noProof/>
+                <w:webHidden/>
+              </w:rPr>
+            </w:r>
+            <w:r>
+              <w:rPr>
+                <w:noProof/>
+                <w:webHidden/>
+              </w:rPr>
+              <w:fldChar w:fldCharType="separate"/>
+            </w:r>
+            <w:r>
+              <w:rPr>
+                <w:noProof/>
+                <w:webHidden/>
+              </w:rPr>
+              <w:t>13</w:t>
+            </w:r>
+            <w:r>
+              <w:rPr>
+                <w:noProof/>
+                <w:webHidden/>
+              </w:rPr>
+              <w:fldChar w:fldCharType="end"/>
+            </w:r>
+          </w:hyperlink>
+        </w:p>
+        <w:p>
+          <w:pPr>
+            <w:pStyle w:val="TOC1"/>
+            <w:tabs>
+              <w:tab w:val="right" w:leader="dot" w:pos="9350"/>
+            </w:tabs>
+            <w:rPr>
+              <w:rFonts w:eastAsiaTheme="minorEastAsia"/>
+              <w:noProof/>
+            </w:rPr>
+          </w:pPr>
+          <w:hyperlink w:anchor="_Toc473967287" w:history="1">
+            <w:r>
+              <w:rPr>
+                <w:rStyle w:val="Hyperlink"/>
+                <w:noProof/>
+              </w:rPr>
+              <w:t>Appendices</w:t>
+            </w:r>
+            <w:r>
+              <w:rPr>
+                <w:noProof/>
+                <w:webHidden/>
+              </w:rPr>
+              <w:tab/>
+            </w:r>
+            <w:r>
+              <w:rPr>
+                <w:noProof/>
+                <w:webHidden/>
+              </w:rPr>
+              <w:fldChar w:fldCharType="begin"/>
+            </w:r>
+            <w:r>
+              <w:rPr>
+                <w:noProof/>
+                <w:webHidden/>
+              </w:rPr>
+              <w:instrText xml:space="preserve"> PAGEREF _Toc473967287 \h </w:instrText>
             </w:r>
             <w:r>
               <w:rPr>
@@ -3283,13 +3352,13 @@
               <w:noProof/>
             </w:rPr>
           </w:pPr>
-          <w:hyperlink w:anchor="_Toc473926923" w:history="1">
+          <w:hyperlink w:anchor="_Toc473967288" w:history="1">
             <w:r>
               <w:rPr>
                 <w:rStyle w:val="Hyperlink"/>
                 <w:noProof/>
               </w:rPr>
-              <w:t>Break-Even Analysis</w:t>
+              <w:t>Appendix I: License</w:t>
             </w:r>
             <w:r>
               <w:rPr>
@@ -3310,7 +3379,7 @@
                 <w:noProof/>
                 <w:webHidden/>
               </w:rPr>
-              <w:instrText xml:space="preserve"> PAGEREF _Toc473926923 \h </w:instrText>
+              <w:instrText xml:space="preserve"> PAGEREF _Toc473967288 \h </w:instrText>
             </w:r>
             <w:r>
               <w:rPr>
@@ -3330,145 +3399,7 @@
                 <w:noProof/>
                 <w:webHidden/>
               </w:rPr>
-              <w:t>15</w:t>
-            </w:r>
-            <w:r>
-              <w:rPr>
-                <w:noProof/>
-                <w:webHidden/>
-              </w:rPr>
-              <w:fldChar w:fldCharType="end"/>
-            </w:r>
-          </w:hyperlink>
-        </w:p>
-        <w:p>
-          <w:pPr>
-            <w:pStyle w:val="TOC1"/>
-            <w:tabs>
-              <w:tab w:val="right" w:leader="dot" w:pos="9350"/>
-            </w:tabs>
-            <w:rPr>
-              <w:rFonts w:eastAsiaTheme="minorEastAsia"/>
-              <w:noProof/>
-            </w:rPr>
-          </w:pPr>
-          <w:hyperlink w:anchor="_Toc473926924" w:history="1">
-            <w:r>
-              <w:rPr>
-                <w:rStyle w:val="Hyperlink"/>
-                <w:noProof/>
-              </w:rPr>
-              <w:t>Considerations</w:t>
-            </w:r>
-            <w:r>
-              <w:rPr>
-                <w:noProof/>
-                <w:webHidden/>
-              </w:rPr>
-              <w:tab/>
-            </w:r>
-            <w:r>
-              <w:rPr>
-                <w:noProof/>
-                <w:webHidden/>
-              </w:rPr>
-              <w:fldChar w:fldCharType="begin"/>
-            </w:r>
-            <w:r>
-              <w:rPr>
-                <w:noProof/>
-                <w:webHidden/>
-              </w:rPr>
-              <w:instrText xml:space="preserve"> PAGEREF _Toc473926924 \h </w:instrText>
-            </w:r>
-            <w:r>
-              <w:rPr>
-                <w:noProof/>
-                <w:webHidden/>
-              </w:rPr>
-            </w:r>
-            <w:r>
-              <w:rPr>
-                <w:noProof/>
-                <w:webHidden/>
-              </w:rPr>
-              <w:fldChar w:fldCharType="separate"/>
-            </w:r>
-            <w:r>
-              <w:rPr>
-                <w:noProof/>
-                <w:webHidden/>
-              </w:rPr>
-              <w:t>15</w:t>
-            </w:r>
-            <w:r>
-              <w:rPr>
-                <w:noProof/>
-                <w:webHidden/>
-              </w:rPr>
-              <w:fldChar w:fldCharType="end"/>
-            </w:r>
-          </w:hyperlink>
-        </w:p>
-        <w:p>
-          <w:pPr>
-            <w:pStyle w:val="TOC1"/>
-            <w:tabs>
-              <w:tab w:val="right" w:leader="dot" w:pos="9350"/>
-            </w:tabs>
-            <w:rPr>
-              <w:rFonts w:eastAsiaTheme="minorEastAsia"/>
-              <w:noProof/>
-            </w:rPr>
-          </w:pPr>
-          <w:hyperlink w:anchor="_Toc473926925" w:history="1">
-            <w:r>
-              <w:rPr>
-                <w:rStyle w:val="Hyperlink"/>
-                <w:noProof/>
-              </w:rPr>
-              <w:t>Appendices</w:t>
-            </w:r>
-            <w:r>
-              <w:rPr>
-                <w:noProof/>
-                <w:webHidden/>
-              </w:rPr>
-              <w:tab/>
-            </w:r>
-            <w:r>
-              <w:rPr>
-                <w:noProof/>
-                <w:webHidden/>
-              </w:rPr>
-              <w:fldChar w:fldCharType="begin"/>
-            </w:r>
-            <w:r>
-              <w:rPr>
-                <w:noProof/>
-                <w:webHidden/>
-              </w:rPr>
-              <w:instrText xml:space="preserve"> PAGEREF _Toc473926925 \h </w:instrText>
-            </w:r>
-            <w:r>
-              <w:rPr>
-                <w:noProof/>
-                <w:webHidden/>
-              </w:rPr>
-            </w:r>
-            <w:r>
-              <w:rPr>
-                <w:noProof/>
-                <w:webHidden/>
-              </w:rPr>
-              <w:fldChar w:fldCharType="separate"/>
-            </w:r>
-            <w:r>
-              <w:rPr>
-                <w:noProof/>
-                <w:webHidden/>
-              </w:rPr>
-              <w:t>15</w:t>
+              <w:t>14</w:t>
             </w:r>
             <w:r>
               <w:rPr>
@@ -3490,13 +3421,13 @@
               <w:noProof/>
             </w:rPr>
           </w:pPr>
-          <w:hyperlink w:anchor="_Toc473926926" w:history="1">
+          <w:hyperlink w:anchor="_Toc473967289" w:history="1">
             <w:r>
               <w:rPr>
                 <w:rStyle w:val="Hyperlink"/>
                 <w:noProof/>
               </w:rPr>
-              <w:t>Appendix I: License</w:t>
+              <w:t>Appendix II: Zachary Hebert Resume</w:t>
             </w:r>
             <w:r>
               <w:rPr>
@@ -3517,7 +3448,7 @@
                 <w:noProof/>
                 <w:webHidden/>
               </w:rPr>
-              <w:instrText xml:space="preserve"> PAGEREF _Toc473926926 \h </w:instrText>
+              <w:instrText xml:space="preserve"> PAGEREF _Toc473967289 \h </w:instrText>
             </w:r>
             <w:r>
               <w:rPr>
@@ -3537,76 +3468,7 @@
                 <w:noProof/>
                 <w:webHidden/>
               </w:rPr>
-              <w:t>15</w:t>
-            </w:r>
-            <w:r>
-              <w:rPr>
-                <w:noProof/>
-                <w:webHidden/>
-              </w:rPr>
-              <w:fldChar w:fldCharType="end"/>
-            </w:r>
-          </w:hyperlink>
-        </w:p>
-        <w:p>
-          <w:pPr>
-            <w:pStyle w:val="TOC2"/>
-            <w:tabs>
-              <w:tab w:val="right" w:leader="dot" w:pos="9350"/>
-            </w:tabs>
-            <w:rPr>
-              <w:rFonts w:eastAsiaTheme="minorEastAsia"/>
-              <w:noProof/>
-            </w:rPr>
-          </w:pPr>
-          <w:hyperlink w:anchor="_Toc473926927" w:history="1">
-            <w:r>
-              <w:rPr>
-                <w:rStyle w:val="Hyperlink"/>
-                <w:noProof/>
-              </w:rPr>
-              <w:t>Appendix II: Zachary Hebert Resume</w:t>
-            </w:r>
-            <w:r>
-              <w:rPr>
-                <w:noProof/>
-                <w:webHidden/>
-              </w:rPr>
-              <w:tab/>
-            </w:r>
-            <w:r>
-              <w:rPr>
-                <w:noProof/>
-                <w:webHidden/>
-              </w:rPr>
-              <w:fldChar w:fldCharType="begin"/>
-            </w:r>
-            <w:r>
-              <w:rPr>
-                <w:noProof/>
-                <w:webHidden/>
-              </w:rPr>
-              <w:instrText xml:space="preserve"> PAGEREF _Toc473926927 \h </w:instrText>
-            </w:r>
-            <w:r>
-              <w:rPr>
-                <w:noProof/>
-                <w:webHidden/>
-              </w:rPr>
-            </w:r>
-            <w:r>
-              <w:rPr>
-                <w:noProof/>
-                <w:webHidden/>
-              </w:rPr>
-              <w:fldChar w:fldCharType="separate"/>
-            </w:r>
-            <w:r>
-              <w:rPr>
-                <w:noProof/>
-                <w:webHidden/>
-              </w:rPr>
-              <w:t>16</w:t>
+              <w:t>14</w:t>
             </w:r>
             <w:r>
               <w:rPr>
@@ -3656,7 +3518,7 @@
           <w:rFonts w:eastAsiaTheme="minorHAnsi"/>
         </w:rPr>
       </w:pPr>
-      <w:bookmarkStart w:id="0" w:name="_Toc473926879"/>
+      <w:bookmarkStart w:id="0" w:name="_Toc473967243"/>
       <w:r>
         <w:rPr>
           <w:rFonts w:eastAsiaTheme="minorHAnsi"/>
@@ -3675,13 +3537,162 @@
       <w:pPr>
         <w:pStyle w:val="Heading1"/>
       </w:pPr>
-      <w:bookmarkStart w:id="1" w:name="_Toc473926880"/>
+      <w:bookmarkStart w:id="1" w:name="_Toc473967244"/>
       <w:r>
         <w:t>Executive Summary</w:t>
       </w:r>
       <w:bookmarkEnd w:id="1"/>
     </w:p>
-    <w:p/>
+    <w:p>
+      <w:r>
+        <w:t>Methodocracy Foundation is a technology nonprofit, a scientific and educational</w:t>
+      </w:r>
+      <w:r>
+        <w:t xml:space="preserve"> charity that develops a</w:t>
+      </w:r>
+      <w:r>
+        <w:t xml:space="preserve"> free website for problem-solving made </w:t>
+      </w:r>
+      <w:bookmarkStart w:id="2" w:name="_GoBack"/>
+      <w:r>
+        <w:t>to be</w:t>
+      </w:r>
+      <w:r>
+        <w:t xml:space="preserve"> like a game. </w:t>
+      </w:r>
+      <w:r>
+        <w:t xml:space="preserve">It’s </w:t>
+      </w:r>
+      <w:r>
+        <w:t>similar to</w:t>
+      </w:r>
+      <w:r>
+        <w:t xml:space="preserve"> </w:t>
+      </w:r>
+      <w:bookmarkEnd w:id="2"/>
+      <w:r>
+        <w:t>Wikipedia, but instead of logging already known information, it focuses on generating new knowledge using established methods. Credentialed users and average Joe's can use it alike. The kicker is that some of the problems to be solved are how to make the world a better place.</w:t>
+      </w:r>
+    </w:p>
+    <w:p>
+      <w:r>
+        <w:t xml:space="preserve">The founder, chairman, and CEO is Zachary Hebert. </w:t>
+      </w:r>
+      <w:r>
+        <w:t>Zachary was tested in the 99.9</w:t>
+      </w:r>
+      <w:r>
+        <w:rPr>
+          <w:vertAlign w:val="superscript"/>
+        </w:rPr>
+        <w:t>th</w:t>
+      </w:r>
+      <w:r>
+        <w:t xml:space="preserve"> percentile for intelligence,</w:t>
+      </w:r>
+      <w:r>
+        <w:t xml:space="preserve"> has accrued life experience in a variety of disciplines by taking risks and persisting, and is a highly motivated individual wanting to improve the world as much as possible before his death. Zachary’s principles are to lead an effective organization through delegation and trust, paced review of programs, introduction of data collection and visualization, and promoting a relaxed and fun working atmosphere.</w:t>
+      </w:r>
+    </w:p>
+    <w:p>
+      <w:r>
+        <w:t>The current academic community i</w:t>
+      </w:r>
+      <w:r>
+        <w:t>s broken. methodocracy.org will r</w:t>
+      </w:r>
+      <w:r>
+        <w:t>emove confirmation bias that is caused by be</w:t>
+      </w:r>
+      <w:r>
+        <w:t>ing motivated to make headlines, e</w:t>
+      </w:r>
+      <w:r>
+        <w:t>nsure that experiments are designed, an</w:t>
+      </w:r>
+      <w:r>
+        <w:t>alyzed, and reported rigorously, e</w:t>
+      </w:r>
+      <w:r>
+        <w:t>nsure that experiments are replicated before being take</w:t>
+      </w:r>
+      <w:r>
+        <w:t>n seriously, i</w:t>
+      </w:r>
+      <w:r>
+        <w:t>ncentivize</w:t>
+      </w:r>
+      <w:r>
+        <w:t xml:space="preserve"> careful and proper peer review, m</w:t>
+      </w:r>
+      <w:r>
+        <w:t>ak</w:t>
+      </w:r>
+      <w:r>
+        <w:t>e everything available for free, n</w:t>
+      </w:r>
+      <w:r>
+        <w:t>ot tolerate sensati</w:t>
+      </w:r>
+      <w:r>
+        <w:t>onalism when reporting findings, host</w:t>
+      </w:r>
+      <w:r>
+        <w:t xml:space="preserve"> a web of debate surrounding scienc</w:t>
+      </w:r>
+      <w:r>
+        <w:t xml:space="preserve">e, involve </w:t>
+      </w:r>
+      <w:r>
+        <w:t>the general population to take part in the debate as well as take part in citizen science</w:t>
+      </w:r>
+      <w:r>
+        <w:t>,</w:t>
+      </w:r>
+      <w:r>
+        <w:t xml:space="preserve"> host bill drafting for the public sector</w:t>
+      </w:r>
+      <w:r>
+        <w:t>,</w:t>
+      </w:r>
+      <w:r>
+        <w:t xml:space="preserve"> and </w:t>
+      </w:r>
+      <w:r>
+        <w:t xml:space="preserve">host </w:t>
+      </w:r>
+      <w:r>
+        <w:t>proposals for the private sector to implement any solutions that have converged using the scientific method to better problems in the world.</w:t>
+      </w:r>
+    </w:p>
+    <w:p>
+      <w:r>
+        <w:t>The general market is the industry of scientific publication, while the sub-sector (target audience) of that market that is being targeted is attendees and exhibitors of academic conferences. The target audience is chosen because it consists of both academics and policy makers.</w:t>
+      </w:r>
+    </w:p>
+    <w:p>
+      <w:r>
+        <w:t xml:space="preserve">Initial fundraising will cover 6 months of operating expenses, which is $149,039.82, plus a six-month operating reserve of $149,039.82. Crowd-funding and other initial funding will seek to raise </w:t>
+      </w:r>
+      <w:r>
+        <w:t>$</w:t>
+      </w:r>
+      <w:r>
+        <w:rPr>
+          <w:rFonts w:ascii="Calibri" w:eastAsia="Times New Roman" w:hAnsi="Calibri" w:cs="Calibri"/>
+          <w:color w:val="000000"/>
+        </w:rPr>
+        <w:t>298,079.64</w:t>
+      </w:r>
+      <w:r>
+        <w:t>.</w:t>
+      </w:r>
+    </w:p>
+    <w:p>
+      <w:r>
+        <w:t>Because Methodocracy Foundation receives most of it’s funding through the website, we kindly ask for you to endorse and refer your constituents to use methodocracy.org. Moreover, additional funding beyond the scope of the donation platform on the website is also needed, so we kindly ask for donations to Methodocracy Foundation.</w:t>
+      </w:r>
+    </w:p>
     <w:p>
       <w:r>
         <w:br w:type="page"/>
@@ -3691,27 +3702,36 @@
       <w:pPr>
         <w:pStyle w:val="Heading1"/>
       </w:pPr>
-      <w:bookmarkStart w:id="2" w:name="_Toc473926881"/>
+      <w:bookmarkStart w:id="3" w:name="_Toc473967245"/>
       <w:r>
         <w:lastRenderedPageBreak/>
         <w:t>Product</w:t>
       </w:r>
-      <w:bookmarkEnd w:id="2"/>
+      <w:bookmarkEnd w:id="3"/>
     </w:p>
     <w:p/>
     <w:p>
       <w:pPr>
         <w:pStyle w:val="Heading2"/>
       </w:pPr>
-      <w:bookmarkStart w:id="3" w:name="_Toc473926882"/>
+      <w:bookmarkStart w:id="4" w:name="_Toc473967246"/>
       <w:r>
         <w:t>Elevator Pitch</w:t>
       </w:r>
-      <w:bookmarkEnd w:id="3"/>
-    </w:p>
-    <w:p>
-      <w:r>
-        <w:t>A free website for problem-solving made into like a game. Kind of like Wikipedia, but instead of logging already known information, it focuses on generating new knowledge using established methods. Credentialed users and average Joe's can use it alike. The kicker is that some of the problems to be solved are how to make the world a better place.</w:t>
+      <w:bookmarkEnd w:id="4"/>
+    </w:p>
+    <w:p>
+      <w:r>
+        <w:t>A free website for problem-solvi</w:t>
+      </w:r>
+      <w:r>
+        <w:t xml:space="preserve">ng made into like a game. It’s </w:t>
+      </w:r>
+      <w:r>
+        <w:t>k</w:t>
+      </w:r>
+      <w:r>
+        <w:t>ind of like Wikipedia, but instead of logging already known information, it focuses on generating new knowledge using established methods. Credentialed users and average Joe's can use it alike. The kicker is that some of the problems to be solved are how to make the world a better place.</w:t>
       </w:r>
     </w:p>
     <w:p/>
@@ -3719,11 +3739,11 @@
       <w:pPr>
         <w:pStyle w:val="Heading2"/>
       </w:pPr>
-      <w:bookmarkStart w:id="4" w:name="_Toc473926883"/>
+      <w:bookmarkStart w:id="5" w:name="_Toc473967247"/>
       <w:r>
         <w:t>Business Overview</w:t>
       </w:r>
-      <w:bookmarkEnd w:id="4"/>
+      <w:bookmarkEnd w:id="5"/>
     </w:p>
     <w:p>
       <w:r>
@@ -3753,11 +3773,11 @@
       <w:pPr>
         <w:pStyle w:val="Heading2"/>
       </w:pPr>
-      <w:bookmarkStart w:id="5" w:name="_Toc473926884"/>
+      <w:bookmarkStart w:id="6" w:name="_Toc473967248"/>
       <w:r>
         <w:t>Description</w:t>
       </w:r>
-      <w:bookmarkEnd w:id="5"/>
+      <w:bookmarkEnd w:id="6"/>
     </w:p>
     <w:p>
       <w:r>
@@ -3775,11 +3795,11 @@
       <w:pPr>
         <w:pStyle w:val="Heading2"/>
       </w:pPr>
-      <w:bookmarkStart w:id="6" w:name="_Toc473926885"/>
+      <w:bookmarkStart w:id="7" w:name="_Toc473967249"/>
       <w:r>
         <w:t>Benefits</w:t>
       </w:r>
-      <w:bookmarkEnd w:id="6"/>
+      <w:bookmarkEnd w:id="7"/>
     </w:p>
     <w:p>
       <w:r>
@@ -3898,11 +3918,11 @@
       <w:pPr>
         <w:pStyle w:val="Heading2"/>
       </w:pPr>
-      <w:bookmarkStart w:id="7" w:name="_Toc473926886"/>
+      <w:bookmarkStart w:id="8" w:name="_Toc473967250"/>
       <w:r>
         <w:t>Example of Use</w:t>
       </w:r>
-      <w:bookmarkEnd w:id="7"/>
+      <w:bookmarkEnd w:id="8"/>
     </w:p>
     <w:p>
       <w:r>
@@ -3924,11 +3944,11 @@
       <w:pPr>
         <w:pStyle w:val="Heading2"/>
       </w:pPr>
-      <w:bookmarkStart w:id="8" w:name="_Toc473926887"/>
+      <w:bookmarkStart w:id="9" w:name="_Toc473967251"/>
       <w:r>
         <w:t>Mission Statement</w:t>
       </w:r>
-      <w:bookmarkEnd w:id="8"/>
+      <w:bookmarkEnd w:id="9"/>
     </w:p>
     <w:p>
       <w:r>
@@ -3940,11 +3960,11 @@
       <w:pPr>
         <w:pStyle w:val="Heading2"/>
       </w:pPr>
-      <w:bookmarkStart w:id="9" w:name="_Toc473926888"/>
+      <w:bookmarkStart w:id="10" w:name="_Toc473967252"/>
       <w:r>
         <w:t>Vision Statement</w:t>
       </w:r>
-      <w:bookmarkEnd w:id="9"/>
+      <w:bookmarkEnd w:id="10"/>
     </w:p>
     <w:p>
       <w:r>
@@ -3956,369 +3976,47 @@
       <w:pPr>
         <w:pStyle w:val="Heading2"/>
       </w:pPr>
-      <w:bookmarkStart w:id="10" w:name="_Toc473926889"/>
-      <w:r>
-        <w:t>Value Statement</w:t>
-      </w:r>
-      <w:bookmarkEnd w:id="10"/>
-    </w:p>
-    <w:p>
-      <w:pPr>
-        <w:spacing w:after="0"/>
-      </w:pPr>
-      <w:r>
-        <w:t>Honor.</w:t>
-      </w:r>
-    </w:p>
-    <w:p>
-      <w:pPr>
-        <w:spacing w:after="0"/>
-      </w:pPr>
-    </w:p>
-    <w:p>
-      <w:pPr>
-        <w:spacing w:after="0"/>
-      </w:pPr>
-      <w:r>
-        <w:t>Methodocracy Foundation will always:</w:t>
-      </w:r>
-    </w:p>
-    <w:p>
-      <w:pPr>
-        <w:spacing w:after="0"/>
-      </w:pPr>
-      <w:r>
-        <w:t>-Ensure that everyone can participate in the process free of charge.</w:t>
-      </w:r>
-    </w:p>
-    <w:p>
-      <w:pPr>
-        <w:spacing w:after="0"/>
-      </w:pPr>
-      <w:r>
-        <w:t>-Ensure that everyone can access the knowledge base and its untampered history free of charge.</w:t>
-      </w:r>
-    </w:p>
-    <w:p>
-      <w:pPr>
-        <w:spacing w:after="0"/>
-      </w:pPr>
-      <w:r>
-        <w:t>-Ensure that everyone can improve the design of the process free of charge.</w:t>
-      </w:r>
-    </w:p>
-    <w:p>
-      <w:pPr>
-        <w:spacing w:after="0"/>
-      </w:pPr>
-      <w:r>
-        <w:t>-Make every effort to not operate in any way which causes new and major problems anywhere in the world.</w:t>
-      </w:r>
-    </w:p>
-    <w:p>
-      <w:pPr>
-        <w:spacing w:after="0"/>
-      </w:pPr>
-      <w:r>
-        <w:t>-Have no tolerance for blatant unethicality or inaccuracy within Methodocracy for any period of time.</w:t>
-      </w:r>
-    </w:p>
-    <w:p>
-      <w:pPr>
-        <w:spacing w:after="0"/>
-      </w:pPr>
-      <w:r>
-        <w:t>-Promote civil debates, and celebrate diversity in opinion and belief.</w:t>
-      </w:r>
-    </w:p>
-    <w:p>
-      <w:pPr>
-        <w:spacing w:after="0"/>
-      </w:pPr>
-      <w:r>
-        <w:t>-Ensure equal access and participation for everyone and give everyone a voice.</w:t>
-      </w:r>
-    </w:p>
-    <w:p>
-      <w:pPr>
-        <w:spacing w:after="0"/>
-      </w:pPr>
-      <w:r>
-        <w:t>-Value inclusion.</w:t>
-      </w:r>
-    </w:p>
-    <w:p>
-      <w:pPr>
-        <w:spacing w:after="0"/>
-      </w:pPr>
-      <w:r>
-        <w:t>-Encourage sharing ideas freely.</w:t>
-      </w:r>
-    </w:p>
-    <w:p>
-      <w:pPr>
-        <w:spacing w:after="0"/>
-      </w:pPr>
-      <w:r>
-        <w:t>-Ensure integrity and accuracy, especially with the history of the knowledge base.</w:t>
-      </w:r>
-    </w:p>
-    <w:p>
-      <w:pPr>
-        <w:spacing w:after="0"/>
-      </w:pPr>
-      <w:r>
-        <w:t>-Improve democracy.</w:t>
-      </w:r>
-    </w:p>
-    <w:p>
-      <w:pPr>
-        <w:spacing w:after="0"/>
-      </w:pPr>
-      <w:r>
-        <w:t>-Refuse any power in society beyond advising.</w:t>
-      </w:r>
-    </w:p>
-    <w:p>
-      <w:pPr>
-        <w:spacing w:after="0"/>
-      </w:pPr>
-      <w:r>
-        <w:t>-Maintain logical and ethical barriers between the content of Methodocracy (and Methodocracy itself) and how society functions.</w:t>
-      </w:r>
-    </w:p>
-    <w:p>
-      <w:pPr>
-        <w:spacing w:after="0"/>
-      </w:pPr>
-      <w:r>
-        <w:t>-Ensure checks and balances are incorporated into how Methodocracy Foundation operates.</w:t>
-      </w:r>
-    </w:p>
-    <w:p>
-      <w:pPr>
-        <w:spacing w:after="0"/>
-      </w:pPr>
-      <w:r>
-        <w:t>-Operate with openness, value openness when designing and developing Methodocracy, and keep Methodocracy open-source.</w:t>
-      </w:r>
-    </w:p>
-    <w:p>
-      <w:pPr>
-        <w:spacing w:after="0"/>
-      </w:pPr>
-      <w:r>
-        <w:t>-Be transparent.</w:t>
-      </w:r>
-    </w:p>
-    <w:p>
-      <w:pPr>
-        <w:spacing w:after="0"/>
-      </w:pPr>
-      <w:r>
-        <w:t>-Maintain credibility.</w:t>
-      </w:r>
-    </w:p>
-    <w:p>
-      <w:r>
-        <w:br w:type="page"/>
-      </w:r>
-    </w:p>
-    <w:p>
-      <w:pPr>
-        <w:spacing w:after="0"/>
-      </w:pPr>
-      <w:r>
-        <w:lastRenderedPageBreak/>
-        <w:t>Morals and ethics.</w:t>
-      </w:r>
-    </w:p>
-    <w:p>
-      <w:pPr>
-        <w:spacing w:after="0"/>
-      </w:pPr>
-    </w:p>
-    <w:p>
-      <w:pPr>
-        <w:spacing w:after="0"/>
-      </w:pPr>
-      <w:r>
-        <w:t>Methodocracy Foundation will always:</w:t>
-      </w:r>
-    </w:p>
-    <w:p>
-      <w:pPr>
-        <w:spacing w:after="0"/>
-      </w:pPr>
-      <w:r>
-        <w:t>-Make every decision with wisdom.</w:t>
-      </w:r>
-    </w:p>
-    <w:p>
-      <w:pPr>
-        <w:spacing w:after="0"/>
-      </w:pPr>
-      <w:r>
-        <w:t xml:space="preserve">-Value and promote ethics, honesty, responsibility, prudence, selflessness, giving, kindness, compassion, love, </w:t>
-      </w:r>
-      <w:proofErr w:type="gramStart"/>
-      <w:r>
-        <w:t>peace</w:t>
-      </w:r>
-      <w:proofErr w:type="gramEnd"/>
-      <w:r>
-        <w:t>, peacefulness, caring for everyone, encouragement, and improving the world around us.</w:t>
-      </w:r>
-    </w:p>
-    <w:p>
-      <w:pPr>
-        <w:spacing w:after="0"/>
-      </w:pPr>
-    </w:p>
-    <w:p>
-      <w:pPr>
-        <w:spacing w:after="0"/>
-      </w:pPr>
-    </w:p>
-    <w:p>
-      <w:pPr>
-        <w:spacing w:after="0"/>
-      </w:pPr>
-      <w:r>
-        <w:t>Effectiveness.</w:t>
-      </w:r>
-    </w:p>
-    <w:p>
-      <w:pPr>
-        <w:spacing w:after="0"/>
-      </w:pPr>
-    </w:p>
-    <w:p>
-      <w:pPr>
-        <w:spacing w:after="0"/>
-      </w:pPr>
-      <w:r>
-        <w:t>Methodocracy Foundation will always:</w:t>
-      </w:r>
-    </w:p>
-    <w:p>
-      <w:pPr>
-        <w:spacing w:after="0"/>
-      </w:pPr>
-      <w:r>
-        <w:t>-Remove confirmation bias that is caused by being motivated to make headlines.</w:t>
-      </w:r>
-    </w:p>
-    <w:p>
-      <w:pPr>
-        <w:spacing w:after="0"/>
-      </w:pPr>
-      <w:r>
-        <w:t>-Ensure that experiments are designed, analyzed, and reported rigorously.</w:t>
-      </w:r>
-    </w:p>
-    <w:p>
-      <w:pPr>
-        <w:spacing w:after="0"/>
-      </w:pPr>
-      <w:r>
-        <w:t>-Ensure that experiments are replicated before being taken seriously.</w:t>
-      </w:r>
-    </w:p>
-    <w:p>
-      <w:pPr>
-        <w:spacing w:after="0"/>
-      </w:pPr>
-      <w:r>
-        <w:t>-Incentivize careful and proper peer review.</w:t>
-      </w:r>
-    </w:p>
-    <w:p>
-      <w:pPr>
-        <w:spacing w:after="0"/>
-      </w:pPr>
-      <w:r>
-        <w:t>-Not tolerate sensationalism when reporting findings.</w:t>
-      </w:r>
-    </w:p>
-    <w:p>
-      <w:pPr>
-        <w:spacing w:after="0"/>
-      </w:pPr>
-      <w:r>
-        <w:t>-Be committed to improvement.</w:t>
-      </w:r>
-    </w:p>
-    <w:p>
-      <w:pPr>
-        <w:spacing w:after="0"/>
-      </w:pPr>
-      <w:r>
-        <w:t>-Value logic, truth, quality, organization, efficiency, reliability, cooperation, data, information, knowledge, metrics, play, creativity, and inspiration.</w:t>
-      </w:r>
-    </w:p>
-    <w:p>
-      <w:pPr>
-        <w:spacing w:after="0"/>
-      </w:pPr>
-      <w:r>
-        <w:t>-Quantify everything, and express everything in mathematical and logical models.</w:t>
-      </w:r>
-    </w:p>
-    <w:p>
-      <w:pPr>
-        <w:spacing w:after="0"/>
-      </w:pPr>
-      <w:r>
-        <w:t>-Apply the scientific method to topics that currently are not scrutinized using it, and to use it to approach problems from new angles.</w:t>
-      </w:r>
-    </w:p>
-    <w:p>
-      <w:pPr>
-        <w:spacing w:after="0"/>
-      </w:pPr>
-      <w:r>
-        <w:t>-Ensure that rules, regulations, and policies are followed to prevent accidents.</w:t>
-      </w:r>
-    </w:p>
-    <w:p>
-      <w:pPr>
-        <w:spacing w:after="0"/>
-      </w:pPr>
-      <w:r>
-        <w:t>-To not tolerate those who---even subtly---derail the path of Methodocracy Foundation away from its mission, vision, and values.</w:t>
-      </w:r>
-    </w:p>
-    <w:p>
-      <w:pPr>
-        <w:spacing w:after="0"/>
-      </w:pPr>
-      <w:r>
-        <w:t>-Prevent economic espionage by making all potential secrets publicly transparent.</w:t>
-      </w:r>
-    </w:p>
-    <w:p>
-      <w:pPr>
-        <w:spacing w:after="0"/>
-      </w:pPr>
-      <w:r>
-        <w:t>-Make our product, volunteer opportunities, employment, investments, and partnerships fun and engaging.</w:t>
-      </w:r>
-    </w:p>
-    <w:p>
-      <w:pPr>
-        <w:spacing w:after="0"/>
-      </w:pPr>
-      <w:r>
-        <w:t>-Question everything and encourage everyone to do the same.</w:t>
-      </w:r>
-    </w:p>
-    <w:p>
-      <w:pPr>
-        <w:spacing w:after="0"/>
-      </w:pPr>
-      <w:r>
-        <w:t>-Think big and encourage everyone to do the same.</w:t>
+      <w:bookmarkStart w:id="11" w:name="_Toc473967253"/>
+      <w:r>
+        <w:t>Future Development Plans</w:t>
+      </w:r>
+      <w:bookmarkEnd w:id="11"/>
+    </w:p>
+    <w:p>
+      <w:r>
+        <w:t xml:space="preserve">The plan for improving methodocracy.org is currently based on a more intuitive approach following the direction of Founder, Chairman, and CEO, Zachary Hebert. There are specific plans that have not been articulated into document form. </w:t>
+      </w:r>
+      <w:r>
+        <w:t xml:space="preserve">Methodocracy will boast new features over time that improve how efficiently it is able to solve problems and execute solutions. For example, after many design </w:t>
+      </w:r>
+      <w:r>
+        <w:t xml:space="preserve">improvements, methodocracy.org will </w:t>
+      </w:r>
+      <w:r>
+        <w:t>provide embedded links that display the c</w:t>
+      </w:r>
+      <w:r>
+        <w:t xml:space="preserve">urrent strength of the </w:t>
+      </w:r>
+      <w:r>
+        <w:t>entry</w:t>
+      </w:r>
+      <w:r>
+        <w:t xml:space="preserve"> that it links to</w:t>
+      </w:r>
+      <w:r>
+        <w:t xml:space="preserve"> in the knowledge base. This allows people to quickly back up their argum</w:t>
+      </w:r>
+      <w:r>
+        <w:t>ents elsewhere on the internet.</w:t>
+      </w:r>
+    </w:p>
+    <w:p>
+      <w:r>
+        <w:t>A section within the Methodocracy website will apply the same methods used on everything else to improve how Methodocracy Foundation is run, and to improve the design of methodocracy.org</w:t>
+      </w:r>
+      <w:r>
+        <w:t>.</w:t>
       </w:r>
     </w:p>
     <w:p/>
@@ -4326,57 +4024,8 @@
       <w:pPr>
         <w:pStyle w:val="Heading2"/>
       </w:pPr>
-      <w:bookmarkStart w:id="11" w:name="_Toc473926890"/>
-      <w:r>
-        <w:t>Future Development Plans</w:t>
-      </w:r>
-      <w:bookmarkEnd w:id="11"/>
-    </w:p>
-    <w:p>
-      <w:r>
-        <w:t xml:space="preserve">The plan for improving methodocracy.org is currently based on a more intuitive approach following the direction of Founder, Chairman, and CEO, Zachary Hebert. There are specific plans that have not been articulated into document form. </w:t>
-      </w:r>
-      <w:r>
-        <w:t xml:space="preserve">Methodocracy will boast new features over time that improve how efficiently it is able to solve problems and execute solutions. For example, after many design </w:t>
-      </w:r>
-      <w:r>
-        <w:t xml:space="preserve">improvements, methodocracy.org will </w:t>
-      </w:r>
-      <w:r>
-        <w:t>provide embedded links that display the c</w:t>
-      </w:r>
-      <w:r>
-        <w:t xml:space="preserve">urrent strength of the </w:t>
-      </w:r>
-      <w:r>
-        <w:t>entry</w:t>
-      </w:r>
-      <w:r>
-        <w:t xml:space="preserve"> that it links to</w:t>
-      </w:r>
-      <w:r>
-        <w:t xml:space="preserve"> in the knowledge base. This allows people to quickly back up their argum</w:t>
-      </w:r>
-      <w:r>
-        <w:t>ents elsewhere on the internet.</w:t>
-      </w:r>
-    </w:p>
-    <w:p>
-      <w:r>
-        <w:t>A section within the Methodocracy website will apply the same methods used on everything else to improve how Methodocracy Foundation is run, and to improve the design of methodocracy.org</w:t>
-      </w:r>
-      <w:r>
-        <w:t>.</w:t>
-      </w:r>
-    </w:p>
-    <w:p/>
-    <w:p>
-      <w:pPr>
-        <w:pStyle w:val="Heading2"/>
-      </w:pPr>
-      <w:bookmarkStart w:id="12" w:name="_Toc473926891"/>
-      <w:r>
-        <w:lastRenderedPageBreak/>
+      <w:bookmarkStart w:id="12" w:name="_Toc473967254"/>
+      <w:r>
         <w:t>License and Git/GitHub Information</w:t>
       </w:r>
       <w:bookmarkEnd w:id="12"/>
@@ -4429,8 +4078,9 @@
       <w:pPr>
         <w:pStyle w:val="Heading1"/>
       </w:pPr>
-      <w:bookmarkStart w:id="13" w:name="_Toc473926892"/>
-      <w:r>
+      <w:bookmarkStart w:id="13" w:name="_Toc473967255"/>
+      <w:r>
+        <w:lastRenderedPageBreak/>
         <w:t>Marketing Plan</w:t>
       </w:r>
       <w:bookmarkEnd w:id="13"/>
@@ -4440,7 +4090,7 @@
       <w:pPr>
         <w:pStyle w:val="Heading2"/>
       </w:pPr>
-      <w:bookmarkStart w:id="14" w:name="_Toc473926893"/>
+      <w:bookmarkStart w:id="14" w:name="_Toc473967256"/>
       <w:r>
         <w:t>Market and Sub-Sectors of the Market Definition</w:t>
       </w:r>
@@ -4510,7 +4160,7 @@
       <w:pPr>
         <w:pStyle w:val="Heading2"/>
       </w:pPr>
-      <w:bookmarkStart w:id="15" w:name="_Toc473926894"/>
+      <w:bookmarkStart w:id="15" w:name="_Toc473967257"/>
       <w:r>
         <w:t>Trends of the Market</w:t>
       </w:r>
@@ -4558,7 +4208,7 @@
           <w:szCs w:val="21"/>
         </w:rPr>
       </w:pPr>
-      <w:bookmarkStart w:id="16" w:name="_Toc473926895"/>
+      <w:bookmarkStart w:id="16" w:name="_Toc473967258"/>
       <w:r>
         <w:rPr>
           <w:b/>
@@ -4636,7 +4286,7 @@
           <w:szCs w:val="23"/>
         </w:rPr>
       </w:pPr>
-      <w:bookmarkStart w:id="17" w:name="_Toc473926896"/>
+      <w:bookmarkStart w:id="17" w:name="_Toc473967259"/>
       <w:r>
         <w:rPr>
           <w:b/>
@@ -4667,7 +4317,7 @@
           <w:szCs w:val="21"/>
         </w:rPr>
       </w:pPr>
-      <w:bookmarkStart w:id="18" w:name="_Toc473926897"/>
+      <w:bookmarkStart w:id="18" w:name="_Toc473967260"/>
       <w:r>
         <w:rPr>
           <w:b/>
@@ -4698,7 +4348,7 @@
           <w:szCs w:val="21"/>
         </w:rPr>
       </w:pPr>
-      <w:bookmarkStart w:id="19" w:name="_Toc473926898"/>
+      <w:bookmarkStart w:id="19" w:name="_Toc473967261"/>
       <w:r>
         <w:rPr>
           <w:b/>
@@ -4729,7 +4379,7 @@
           <w:szCs w:val="21"/>
         </w:rPr>
       </w:pPr>
-      <w:bookmarkStart w:id="20" w:name="_Toc473926899"/>
+      <w:bookmarkStart w:id="20" w:name="_Toc473967262"/>
       <w:r>
         <w:rPr>
           <w:b/>
@@ -4760,7 +4410,7 @@
           <w:szCs w:val="21"/>
         </w:rPr>
       </w:pPr>
-      <w:bookmarkStart w:id="21" w:name="_Toc473926900"/>
+      <w:bookmarkStart w:id="21" w:name="_Toc473967263"/>
       <w:r>
         <w:rPr>
           <w:b/>
@@ -4769,7 +4419,6 @@
           <w:sz w:val="23"/>
           <w:szCs w:val="23"/>
         </w:rPr>
-        <w:lastRenderedPageBreak/>
         <w:t>Science is often poorly communicated to the public</w:t>
       </w:r>
       <w:bookmarkEnd w:id="21"/>
@@ -4792,7 +4441,7 @@
           <w:szCs w:val="21"/>
         </w:rPr>
       </w:pPr>
-      <w:bookmarkStart w:id="22" w:name="_Toc473926901"/>
+      <w:bookmarkStart w:id="22" w:name="_Toc473967264"/>
       <w:r>
         <w:rPr>
           <w:b/>
@@ -4814,7 +4463,7 @@
       <w:pPr>
         <w:pStyle w:val="Heading2"/>
       </w:pPr>
-      <w:bookmarkStart w:id="23" w:name="_Toc473926902"/>
+      <w:bookmarkStart w:id="23" w:name="_Toc473967265"/>
       <w:r>
         <w:t>Need of the Product</w:t>
       </w:r>
@@ -4845,6 +4494,7 @@
         </w:numPr>
       </w:pPr>
       <w:r>
+        <w:lastRenderedPageBreak/>
         <w:t>The academic community is broken.</w:t>
       </w:r>
     </w:p>
@@ -4888,7 +4538,7 @@
       <w:pPr>
         <w:pStyle w:val="Heading2"/>
       </w:pPr>
-      <w:bookmarkStart w:id="24" w:name="_Toc473926903"/>
+      <w:bookmarkStart w:id="24" w:name="_Toc473967266"/>
       <w:r>
         <w:t>Direct Competitors</w:t>
       </w:r>
@@ -4925,7 +4575,7 @@
       <w:pPr>
         <w:pStyle w:val="Heading2"/>
       </w:pPr>
-      <w:bookmarkStart w:id="25" w:name="_Toc473926904"/>
+      <w:bookmarkStart w:id="25" w:name="_Toc473967267"/>
       <w:r>
         <w:t>Indirect Competitors</w:t>
       </w:r>
@@ -4941,7 +4591,7 @@
       <w:pPr>
         <w:pStyle w:val="Heading2"/>
       </w:pPr>
-      <w:bookmarkStart w:id="26" w:name="_Toc473926905"/>
+      <w:bookmarkStart w:id="26" w:name="_Toc473967268"/>
       <w:r>
         <w:t>Competitive Advantage</w:t>
       </w:r>
@@ -4980,7 +4630,6 @@
         </w:numPr>
       </w:pPr>
       <w:r>
-        <w:lastRenderedPageBreak/>
         <w:t>Remove confirmation bias that is caused by being motivated to make headlines.</w:t>
       </w:r>
     </w:p>
@@ -5054,8 +4703,9 @@
       <w:pPr>
         <w:pStyle w:val="Heading2"/>
       </w:pPr>
-      <w:bookmarkStart w:id="27" w:name="_Toc473926906"/>
-      <w:r>
+      <w:bookmarkStart w:id="27" w:name="_Toc473967269"/>
+      <w:r>
+        <w:lastRenderedPageBreak/>
         <w:t>Distribution Channels and Promotional Efforts</w:t>
       </w:r>
       <w:bookmarkEnd w:id="27"/>
@@ -5117,7 +4767,7 @@
       <w:pPr>
         <w:pStyle w:val="Heading1"/>
       </w:pPr>
-      <w:bookmarkStart w:id="28" w:name="_Toc473926907"/>
+      <w:bookmarkStart w:id="28" w:name="_Toc473967270"/>
       <w:r>
         <w:t>Operational Plan</w:t>
       </w:r>
@@ -5128,7 +4778,7 @@
       <w:pPr>
         <w:pStyle w:val="Heading2"/>
       </w:pPr>
-      <w:bookmarkStart w:id="29" w:name="_Toc473926908"/>
+      <w:bookmarkStart w:id="29" w:name="_Toc473967271"/>
       <w:r>
         <w:t>Objectives</w:t>
       </w:r>
@@ -5217,9 +4867,8 @@
       <w:pPr>
         <w:pStyle w:val="Heading2"/>
       </w:pPr>
-      <w:bookmarkStart w:id="30" w:name="_Toc473926909"/>
-      <w:r>
-        <w:lastRenderedPageBreak/>
+      <w:bookmarkStart w:id="30" w:name="_Toc473967272"/>
+      <w:r>
         <w:t>Capital Equipment</w:t>
       </w:r>
       <w:bookmarkEnd w:id="30"/>
@@ -5259,7 +4908,7 @@
       <w:pPr>
         <w:pStyle w:val="Heading2"/>
       </w:pPr>
-      <w:bookmarkStart w:id="31" w:name="_Toc473926910"/>
+      <w:bookmarkStart w:id="31" w:name="_Toc473967273"/>
       <w:r>
         <w:t>Development Approach</w:t>
       </w:r>
@@ -5275,8 +4924,9 @@
       <w:pPr>
         <w:pStyle w:val="Heading2"/>
       </w:pPr>
-      <w:bookmarkStart w:id="32" w:name="_Toc473926911"/>
-      <w:r>
+      <w:bookmarkStart w:id="32" w:name="_Toc473967274"/>
+      <w:r>
+        <w:lastRenderedPageBreak/>
         <w:t>Maintenance and Evaluation of Development Approach</w:t>
       </w:r>
       <w:bookmarkEnd w:id="32"/>
@@ -5291,7 +4941,7 @@
       <w:pPr>
         <w:pStyle w:val="Heading2"/>
       </w:pPr>
-      <w:bookmarkStart w:id="33" w:name="_Toc473926912"/>
+      <w:bookmarkStart w:id="33" w:name="_Toc473967275"/>
       <w:r>
         <w:t>Location</w:t>
       </w:r>
@@ -5307,7 +4957,7 @@
       <w:pPr>
         <w:pStyle w:val="Heading1"/>
       </w:pPr>
-      <w:bookmarkStart w:id="34" w:name="_Toc473926913"/>
+      <w:bookmarkStart w:id="34" w:name="_Toc473967276"/>
       <w:r>
         <w:t>Organizational Structure and Management Team</w:t>
       </w:r>
@@ -5318,7 +4968,7 @@
       <w:pPr>
         <w:pStyle w:val="Heading2"/>
       </w:pPr>
-      <w:bookmarkStart w:id="35" w:name="_Toc473926914"/>
+      <w:bookmarkStart w:id="35" w:name="_Toc473967277"/>
       <w:r>
         <w:t>Organizational Structure</w:t>
       </w:r>
@@ -5339,11 +4989,6 @@
       </w:r>
       <w:r>
         <w:t>.</w:t>
-      </w:r>
-    </w:p>
-    <w:p>
-      <w:r>
-        <w:br w:type="page"/>
       </w:r>
     </w:p>
     <w:p/>
@@ -6026,18 +5671,20 @@
       </w:pPr>
     </w:p>
     <w:p>
+      <w:r>
+        <w:br w:type="page"/>
+      </w:r>
+    </w:p>
+    <w:p>
       <w:pPr>
         <w:ind w:left="2880" w:hanging="2880"/>
       </w:pPr>
-      <w:r>
-        <w:tab/>
-      </w:r>
     </w:p>
     <w:p>
       <w:pPr>
         <w:pStyle w:val="Heading2"/>
       </w:pPr>
-      <w:bookmarkStart w:id="36" w:name="_Toc473926915"/>
+      <w:bookmarkStart w:id="36" w:name="_Toc473967278"/>
       <w:r>
         <w:t>Management Team Description</w:t>
       </w:r>
@@ -6048,7 +5695,7 @@
       <w:pPr>
         <w:pStyle w:val="Heading3"/>
       </w:pPr>
-      <w:bookmarkStart w:id="37" w:name="_Toc473926916"/>
+      <w:bookmarkStart w:id="37" w:name="_Toc473967279"/>
       <w:r>
         <w:t>CEO – Zachary Hebert</w:t>
       </w:r>
@@ -6107,7 +5754,7 @@
       <w:pPr>
         <w:pStyle w:val="Heading2"/>
       </w:pPr>
-      <w:bookmarkStart w:id="38" w:name="_Toc473926917"/>
+      <w:bookmarkStart w:id="38" w:name="_Toc473967280"/>
       <w:r>
         <w:t>Board Description</w:t>
       </w:r>
@@ -6123,7 +5770,7 @@
       <w:pPr>
         <w:pStyle w:val="Heading2"/>
       </w:pPr>
-      <w:bookmarkStart w:id="39" w:name="_Toc473926918"/>
+      <w:bookmarkStart w:id="39" w:name="_Toc473967281"/>
       <w:r>
         <w:t>Expansion Plans</w:t>
       </w:r>
@@ -6140,11 +5787,7 @@
         <w:t xml:space="preserve"> a CFO.</w:t>
       </w:r>
     </w:p>
-    <w:p>
-      <w:r>
-        <w:br w:type="page"/>
-      </w:r>
-    </w:p>
+    <w:p/>
     <w:p>
       <w:pPr>
         <w:jc w:val="center"/>
@@ -6153,7 +5796,6 @@
         <w:rPr>
           <w:noProof/>
         </w:rPr>
-        <w:lastRenderedPageBreak/>
         <mc:AlternateContent>
           <mc:Choice Requires="wps">
             <w:drawing>
@@ -7216,8 +6858,9 @@
       <w:pPr>
         <w:pStyle w:val="Heading1"/>
       </w:pPr>
-      <w:bookmarkStart w:id="40" w:name="_Toc473926919"/>
-      <w:r>
+      <w:bookmarkStart w:id="40" w:name="_Toc473967282"/>
+      <w:r>
+        <w:lastRenderedPageBreak/>
         <w:t>Major Milestones</w:t>
       </w:r>
       <w:bookmarkEnd w:id="40"/>
@@ -7360,7 +7003,7 @@
       <w:pPr>
         <w:pStyle w:val="Heading1"/>
       </w:pPr>
-      <w:bookmarkStart w:id="41" w:name="_Toc473926920"/>
+      <w:bookmarkStart w:id="41" w:name="_Toc473967283"/>
       <w:r>
         <w:t>Capital Structure Description</w:t>
       </w:r>
@@ -7403,17 +7046,12 @@
         <w:t>3) organization.</w:t>
       </w:r>
     </w:p>
-    <w:p>
-      <w:r>
-        <w:br w:type="page"/>
-      </w:r>
-    </w:p>
     <w:p/>
     <w:p>
       <w:pPr>
         <w:pStyle w:val="Heading1"/>
       </w:pPr>
-      <w:bookmarkStart w:id="42" w:name="_Toc473926921"/>
+      <w:bookmarkStart w:id="42" w:name="_Toc473967284"/>
       <w:r>
         <w:t>Financial Plan</w:t>
       </w:r>
@@ -7425,7 +7063,7 @@
         <w:pStyle w:val="Heading2"/>
       </w:pPr>
       <w:bookmarkStart w:id="43" w:name="_Toc416383284"/>
-      <w:bookmarkStart w:id="44" w:name="_Toc473926922"/>
+      <w:bookmarkStart w:id="44" w:name="_Toc473967285"/>
       <w:r>
         <w:t>Startup Expenses</w:t>
       </w:r>
@@ -9354,6 +8992,7 @@
                 <w:sz w:val="20"/>
                 <w:szCs w:val="20"/>
               </w:rPr>
+              <w:lastRenderedPageBreak/>
               <w:t>Program Services:</w:t>
             </w:r>
           </w:p>
@@ -11953,7 +11592,6 @@
                 <w:sz w:val="20"/>
                 <w:szCs w:val="20"/>
               </w:rPr>
-              <w:lastRenderedPageBreak/>
               <w:t>Marketing</w:t>
             </w:r>
           </w:p>
@@ -13092,183 +12730,143 @@
       </w:r>
     </w:p>
     <w:p/>
+    <w:p/>
+    <w:p>
+      <w:pPr>
+        <w:pStyle w:val="Heading1"/>
+      </w:pPr>
+      <w:bookmarkStart w:id="45" w:name="_Toc473967286"/>
+      <w:r>
+        <w:t>Considerations</w:t>
+      </w:r>
+      <w:bookmarkEnd w:id="45"/>
+    </w:p>
+    <w:p>
+      <w:r>
+        <w:t xml:space="preserve">Because Methodocracy Foundation receives most of it’s funding through the website, we kindly ask for you to endorse and refer your </w:t>
+      </w:r>
+      <w:r>
+        <w:t>constituents</w:t>
+      </w:r>
+      <w:r>
+        <w:t xml:space="preserve"> to use methodocracy.org. Moreover, addition</w:t>
+      </w:r>
+      <w:r>
+        <w:t>al</w:t>
+      </w:r>
+      <w:r>
+        <w:t xml:space="preserve"> funding beyond the scope of the </w:t>
+      </w:r>
+      <w:r>
+        <w:t>donation platform on the website</w:t>
+      </w:r>
+      <w:r>
+        <w:t xml:space="preserve"> is also needed, so we kindly ask for donations to Methodocracy Foundation.</w:t>
+      </w:r>
+    </w:p>
+    <w:p/>
+    <w:p>
+      <w:pPr>
+        <w:pStyle w:val="Heading1"/>
+      </w:pPr>
+      <w:bookmarkStart w:id="46" w:name="_Toc473967287"/>
+      <w:r>
+        <w:lastRenderedPageBreak/>
+        <w:t>Appendi</w:t>
+      </w:r>
+      <w:r>
+        <w:t>ces</w:t>
+      </w:r>
+      <w:bookmarkEnd w:id="46"/>
+    </w:p>
+    <w:p/>
     <w:p>
       <w:pPr>
         <w:pStyle w:val="Heading2"/>
       </w:pPr>
-      <w:bookmarkStart w:id="45" w:name="_Toc416383285"/>
-      <w:bookmarkStart w:id="46" w:name="_Toc473926923"/>
-      <w:r>
-        <w:t>Break-Even Analysis</w:t>
-      </w:r>
-      <w:bookmarkEnd w:id="45"/>
-      <w:bookmarkEnd w:id="46"/>
-    </w:p>
-    <w:p>
-      <w:pPr>
-        <w:rPr>
-          <w:rFonts w:eastAsia="Times New Roman" w:cs="Times New Roman"/>
-        </w:rPr>
-      </w:pPr>
+      <w:bookmarkStart w:id="47" w:name="_Appendix_I:_License"/>
+      <w:bookmarkStart w:id="48" w:name="_Toc473967288"/>
+      <w:bookmarkEnd w:id="47"/>
+      <w:r>
+        <w:t xml:space="preserve">Appendix I: </w:t>
+      </w:r>
+      <w:r>
+        <w:t>License</w:t>
+      </w:r>
+      <w:bookmarkEnd w:id="48"/>
+    </w:p>
+    <w:p>
+      <w:pPr>
+        <w:spacing w:after="0"/>
+      </w:pPr>
+      <w:r>
+        <w:t>Copyright 2014 Zachary Hebert, Patrick Gillespie</w:t>
+      </w:r>
+    </w:p>
+    <w:p>
+      <w:pPr>
+        <w:spacing w:after="0"/>
+      </w:pPr>
+      <w:r>
+        <w:tab/>
+        <w:t>This file is part of Methodocracy.org.</w:t>
+      </w:r>
+    </w:p>
+    <w:p>
+      <w:pPr>
+        <w:spacing w:after="0"/>
+      </w:pPr>
+      <w:r>
+        <w:t xml:space="preserve">    Methodocracy.org is free software: you can redistribute it and/or modify it under the terms of the GNU General Public License as published by the Free Software Foundation, either version 3 of the License, or (at your option) any later version.</w:t>
+      </w:r>
+    </w:p>
+    <w:p>
+      <w:pPr>
+        <w:spacing w:after="0"/>
+      </w:pPr>
+      <w:r>
+        <w:t xml:space="preserve">    Methodocracy.org is distributed in the hope that it will be useful, but WITHOUT ANY WARRANTY; without even the implied warranty of MERCHANTABILITY or FITNESS FOR A PARTICULAR PURPOSE. See the GNU General Public License for more details.</w:t>
+      </w:r>
+    </w:p>
+    <w:p>
+      <w:pPr>
+        <w:spacing w:after="0"/>
+      </w:pPr>
+      <w:r>
+        <w:t xml:space="preserve">    You should have received a copy of the GNU General Public License along with Methodocracy.org.  If not, see &lt;http://www.gnu.org/licenses/&gt;.</w:t>
+      </w:r>
+      <w:r>
+        <w:tab/>
+      </w:r>
+    </w:p>
+    <w:p>
+      <w:pPr>
+        <w:spacing w:after="0"/>
+      </w:pPr>
+      <w:r>
+        <w:t xml:space="preserve">    Methodocracy TM and methodocracy.org TM are trademarks of Methodocracy Foundation (C</w:t>
+      </w:r>
+      <w:proofErr w:type="gramStart"/>
+      <w:r>
+        <w:t>)2014</w:t>
+      </w:r>
+      <w:proofErr w:type="gramEnd"/>
+      <w:r>
+        <w:t>, and all rights to that TM are reserved. Any modified versions are required to be marked as changed, so that their problems will not be attributed erroneously to authors of previous versions. And the name Methodocracy TM should be clearly labeled as the source of your work as long as any part of this work remains intact in part or in whole.</w:t>
+      </w:r>
     </w:p>
     <w:p/>
     <w:p>
       <w:pPr>
-        <w:pStyle w:val="Heading1"/>
-      </w:pPr>
-      <w:bookmarkStart w:id="47" w:name="_Toc473926924"/>
-      <w:r>
-        <w:t>Considerations</w:t>
-      </w:r>
-      <w:bookmarkEnd w:id="47"/>
-    </w:p>
-    <w:p>
-      <w:r>
-        <w:t xml:space="preserve">Because Methodocracy Foundation receives most of it’s funding through the website, we kindly ask for you to endorse and refer your </w:t>
-      </w:r>
-      <w:r>
-        <w:t>constituents</w:t>
-      </w:r>
-      <w:r>
-        <w:t xml:space="preserve"> to use methodocracy.org. Moreover, addition</w:t>
-      </w:r>
-      <w:r>
-        <w:t>al</w:t>
-      </w:r>
-      <w:r>
-        <w:t xml:space="preserve"> funding beyond the scope of the </w:t>
-      </w:r>
-      <w:r>
-        <w:t>donation platform on the website</w:t>
-      </w:r>
-      <w:r>
-        <w:t xml:space="preserve"> is also needed, so we kindly ask for donations to Methodocracy Foundation.</w:t>
-      </w:r>
-    </w:p>
-    <w:p/>
-    <w:p>
-      <w:pPr>
-        <w:pStyle w:val="Heading1"/>
-      </w:pPr>
-      <w:bookmarkStart w:id="48" w:name="_Toc473926925"/>
-      <w:r>
-        <w:t>Appendi</w:t>
-      </w:r>
-      <w:r>
-        <w:t>ces</w:t>
-      </w:r>
-      <w:bookmarkEnd w:id="48"/>
-    </w:p>
-    <w:p/>
-    <w:p>
-      <w:pPr>
         <w:pStyle w:val="Heading2"/>
       </w:pPr>
-      <w:bookmarkStart w:id="49" w:name="_Appendix_I:_License"/>
-      <w:bookmarkStart w:id="50" w:name="_Toc473926926"/>
+      <w:bookmarkStart w:id="49" w:name="_Appendix_II:_Zachary"/>
+      <w:bookmarkStart w:id="50" w:name="_Toc473967289"/>
       <w:bookmarkEnd w:id="49"/>
       <w:r>
-        <w:t xml:space="preserve">Appendix I: </w:t>
-      </w:r>
-      <w:r>
-        <w:t>License</w:t>
-      </w:r>
-      <w:bookmarkStart w:id="51" w:name="_GoBack"/>
+        <w:t>Appendix II: Zachary Hebert Resume</w:t>
+      </w:r>
       <w:bookmarkEnd w:id="50"/>
-      <w:bookmarkEnd w:id="51"/>
-    </w:p>
-    <w:p>
-      <w:pPr>
-        <w:spacing w:after="0"/>
-      </w:pPr>
-      <w:r>
-        <w:t>Copyright 2014 Zachary Hebert, Patrick Gillespie</w:t>
-      </w:r>
-    </w:p>
-    <w:p>
-      <w:pPr>
-        <w:spacing w:after="0"/>
-      </w:pPr>
-      <w:r>
-        <w:tab/>
-        <w:t>This fi</w:t>
-      </w:r>
-      <w:r>
-        <w:t>le is part of Methodocracy.org.</w:t>
-      </w:r>
-    </w:p>
-    <w:p>
-      <w:pPr>
-        <w:spacing w:after="0"/>
-      </w:pPr>
-      <w:r>
-        <w:t xml:space="preserve">    Methodocracy.org is free software: you can redistribute it and/or modify it under the terms of the GNU General Public License as published by the Free Software Foundation, either version 3 of the License, or (at </w:t>
-      </w:r>
-      <w:r>
-        <w:t>your option) any later version.</w:t>
-      </w:r>
-    </w:p>
-    <w:p>
-      <w:pPr>
-        <w:spacing w:after="0"/>
-      </w:pPr>
-      <w:r>
-        <w:t xml:space="preserve">    Methodocracy.org is distributed in the hope that it will be useful, but WITHOUT ANY WARRANTY; without even the implied warranty of MERCHANTABILITY or FITNESS FOR A PARTICULAR PURPOSE. See the GNU General P</w:t>
-      </w:r>
-      <w:r>
-        <w:t>ublic License for more details.</w:t>
-      </w:r>
-    </w:p>
-    <w:p>
-      <w:pPr>
-        <w:spacing w:after="0"/>
-      </w:pPr>
-      <w:r>
-        <w:t xml:space="preserve">    You should have received a copy of the GNU General Public License along with Methodocracy.org.  If not, see </w:t>
-      </w:r>
-      <w:r>
-        <w:t>&lt;http://www.gnu.org/licenses/&gt;.</w:t>
-      </w:r>
-      <w:r>
-        <w:tab/>
-      </w:r>
-    </w:p>
-    <w:p>
-      <w:pPr>
-        <w:spacing w:after="0"/>
-      </w:pPr>
-      <w:r>
-        <w:t xml:space="preserve">    Methodocracy TM and methodocracy.org TM are trademarks of Methodocracy Foundation (C</w:t>
-      </w:r>
-      <w:proofErr w:type="gramStart"/>
-      <w:r>
-        <w:t>)2014</w:t>
-      </w:r>
-      <w:proofErr w:type="gramEnd"/>
-      <w:r>
-        <w:t xml:space="preserve">, and all rights to that TM are reserved. Any modified versions are required to be marked as changed, so that their problems will not be attributed erroneously to authors of previous versions. And the name </w:t>
-      </w:r>
-      <w:r>
-        <w:lastRenderedPageBreak/>
-        <w:t>Methodocracy TM should be clearly labeled as the source of your work as long as any part of this work remains intact in part or in whole.</w:t>
-      </w:r>
-    </w:p>
-    <w:p>
-      <w:pPr>
-        <w:spacing w:after="0"/>
-      </w:pPr>
-    </w:p>
-    <w:p>
-      <w:pPr>
-        <w:pStyle w:val="Heading2"/>
-      </w:pPr>
-      <w:bookmarkStart w:id="52" w:name="_Appendix_II:_Zachary"/>
-      <w:bookmarkStart w:id="53" w:name="_Toc473926927"/>
-      <w:bookmarkEnd w:id="52"/>
-      <w:r>
-        <w:t>Appendix II: Zachary Hebert Resume</w:t>
-      </w:r>
-      <w:bookmarkEnd w:id="53"/>
     </w:p>
     <w:p>
       <w:pPr>
@@ -13501,6 +13099,7 @@
         <w:ind w:left="720"/>
       </w:pPr>
       <w:r>
+        <w:lastRenderedPageBreak/>
         <w:t>2014-present Founder, Chairman of the board, and CEO of Methodocracy Foundation</w:t>
       </w:r>
     </w:p>
@@ -13630,7 +13229,6 @@
         <w:spacing w:after="0" w:line="240" w:lineRule="auto"/>
       </w:pPr>
       <w:r>
-        <w:lastRenderedPageBreak/>
         <w:tab/>
         <w:t>(951) 201-4791</w:t>
       </w:r>
@@ -13738,7 +13336,7 @@
           <w:rPr>
             <w:noProof/>
           </w:rPr>
-          <w:t>16</w:t>
+          <w:t>15</w:t>
         </w:r>
         <w:r>
           <w:rPr>
@@ -16110,7 +15708,7 @@
 </file>
 
 <file path=customXml/itemProps1.xml><?xml version="1.0" encoding="utf-8"?>
-<ds:datastoreItem xmlns:ds="http://schemas.openxmlformats.org/officeDocument/2006/customXml" ds:itemID="{00A2F3D5-7FAE-48A6-AE36-D946301F5360}">
+<ds:datastoreItem xmlns:ds="http://schemas.openxmlformats.org/officeDocument/2006/customXml" ds:itemID="{09AC50CD-1815-4885-A9D6-180A27BAD37E}">
   <ds:schemaRefs>
     <ds:schemaRef ds:uri="http://schemas.openxmlformats.org/officeDocument/2006/bibliography"/>
   </ds:schemaRefs>

--- a/Documentation/Company/Business Plan/Business Plan.docx
+++ b/Documentation/Company/Business Plan/Business Plan.docx
@@ -106,7 +106,7 @@
           <w:r>
             <w:fldChar w:fldCharType="separate"/>
           </w:r>
-          <w:hyperlink w:anchor="_Toc473967243" w:history="1">
+          <w:hyperlink w:anchor="_Toc474075563" w:history="1">
             <w:r>
               <w:rPr>
                 <w:rStyle w:val="Hyperlink"/>
@@ -133,7 +133,7 @@
                 <w:noProof/>
                 <w:webHidden/>
               </w:rPr>
-              <w:instrText xml:space="preserve"> PAGEREF _Toc473967243 \h </w:instrText>
+              <w:instrText xml:space="preserve"> PAGEREF _Toc474075563 \h </w:instrText>
             </w:r>
             <w:r>
               <w:rPr>
@@ -175,7 +175,7 @@
               <w:noProof/>
             </w:rPr>
           </w:pPr>
-          <w:hyperlink w:anchor="_Toc473967244" w:history="1">
+          <w:hyperlink w:anchor="_Toc474075564" w:history="1">
             <w:r>
               <w:rPr>
                 <w:rStyle w:val="Hyperlink"/>
@@ -202,7 +202,7 @@
                 <w:noProof/>
                 <w:webHidden/>
               </w:rPr>
-              <w:instrText xml:space="preserve"> PAGEREF _Toc473967244 \h </w:instrText>
+              <w:instrText xml:space="preserve"> PAGEREF _Toc474075564 \h </w:instrText>
             </w:r>
             <w:r>
               <w:rPr>
@@ -244,7 +244,7 @@
               <w:noProof/>
             </w:rPr>
           </w:pPr>
-          <w:hyperlink w:anchor="_Toc473967245" w:history="1">
+          <w:hyperlink w:anchor="_Toc474075565" w:history="1">
             <w:r>
               <w:rPr>
                 <w:rStyle w:val="Hyperlink"/>
@@ -271,7 +271,7 @@
                 <w:noProof/>
                 <w:webHidden/>
               </w:rPr>
-              <w:instrText xml:space="preserve"> PAGEREF _Toc473967245 \h </w:instrText>
+              <w:instrText xml:space="preserve"> PAGEREF _Toc474075565 \h </w:instrText>
             </w:r>
             <w:r>
               <w:rPr>
@@ -313,7 +313,7 @@
               <w:noProof/>
             </w:rPr>
           </w:pPr>
-          <w:hyperlink w:anchor="_Toc473967246" w:history="1">
+          <w:hyperlink w:anchor="_Toc474075566" w:history="1">
             <w:r>
               <w:rPr>
                 <w:rStyle w:val="Hyperlink"/>
@@ -340,7 +340,7 @@
                 <w:noProof/>
                 <w:webHidden/>
               </w:rPr>
-              <w:instrText xml:space="preserve"> PAGEREF _Toc473967246 \h </w:instrText>
+              <w:instrText xml:space="preserve"> PAGEREF _Toc474075566 \h </w:instrText>
             </w:r>
             <w:r>
               <w:rPr>
@@ -382,7 +382,7 @@
               <w:noProof/>
             </w:rPr>
           </w:pPr>
-          <w:hyperlink w:anchor="_Toc473967247" w:history="1">
+          <w:hyperlink w:anchor="_Toc474075567" w:history="1">
             <w:r>
               <w:rPr>
                 <w:rStyle w:val="Hyperlink"/>
@@ -409,7 +409,7 @@
                 <w:noProof/>
                 <w:webHidden/>
               </w:rPr>
-              <w:instrText xml:space="preserve"> PAGEREF _Toc473967247 \h </w:instrText>
+              <w:instrText xml:space="preserve"> PAGEREF _Toc474075567 \h </w:instrText>
             </w:r>
             <w:r>
               <w:rPr>
@@ -451,7 +451,7 @@
               <w:noProof/>
             </w:rPr>
           </w:pPr>
-          <w:hyperlink w:anchor="_Toc473967248" w:history="1">
+          <w:hyperlink w:anchor="_Toc474075568" w:history="1">
             <w:r>
               <w:rPr>
                 <w:rStyle w:val="Hyperlink"/>
@@ -478,7 +478,7 @@
                 <w:noProof/>
                 <w:webHidden/>
               </w:rPr>
-              <w:instrText xml:space="preserve"> PAGEREF _Toc473967248 \h </w:instrText>
+              <w:instrText xml:space="preserve"> PAGEREF _Toc474075568 \h </w:instrText>
             </w:r>
             <w:r>
               <w:rPr>
@@ -520,7 +520,7 @@
               <w:noProof/>
             </w:rPr>
           </w:pPr>
-          <w:hyperlink w:anchor="_Toc473967249" w:history="1">
+          <w:hyperlink w:anchor="_Toc474075569" w:history="1">
             <w:r>
               <w:rPr>
                 <w:rStyle w:val="Hyperlink"/>
@@ -547,7 +547,7 @@
                 <w:noProof/>
                 <w:webHidden/>
               </w:rPr>
-              <w:instrText xml:space="preserve"> PAGEREF _Toc473967249 \h </w:instrText>
+              <w:instrText xml:space="preserve"> PAGEREF _Toc474075569 \h </w:instrText>
             </w:r>
             <w:r>
               <w:rPr>
@@ -589,7 +589,7 @@
               <w:noProof/>
             </w:rPr>
           </w:pPr>
-          <w:hyperlink w:anchor="_Toc473967250" w:history="1">
+          <w:hyperlink w:anchor="_Toc474075570" w:history="1">
             <w:r>
               <w:rPr>
                 <w:rStyle w:val="Hyperlink"/>
@@ -616,7 +616,7 @@
                 <w:noProof/>
                 <w:webHidden/>
               </w:rPr>
-              <w:instrText xml:space="preserve"> PAGEREF _Toc473967250 \h </w:instrText>
+              <w:instrText xml:space="preserve"> PAGEREF _Toc474075570 \h </w:instrText>
             </w:r>
             <w:r>
               <w:rPr>
@@ -658,7 +658,7 @@
               <w:noProof/>
             </w:rPr>
           </w:pPr>
-          <w:hyperlink w:anchor="_Toc473967251" w:history="1">
+          <w:hyperlink w:anchor="_Toc474075571" w:history="1">
             <w:r>
               <w:rPr>
                 <w:rStyle w:val="Hyperlink"/>
@@ -685,7 +685,7 @@
                 <w:noProof/>
                 <w:webHidden/>
               </w:rPr>
-              <w:instrText xml:space="preserve"> PAGEREF _Toc473967251 \h </w:instrText>
+              <w:instrText xml:space="preserve"> PAGEREF _Toc474075571 \h </w:instrText>
             </w:r>
             <w:r>
               <w:rPr>
@@ -727,7 +727,7 @@
               <w:noProof/>
             </w:rPr>
           </w:pPr>
-          <w:hyperlink w:anchor="_Toc473967252" w:history="1">
+          <w:hyperlink w:anchor="_Toc474075572" w:history="1">
             <w:r>
               <w:rPr>
                 <w:rStyle w:val="Hyperlink"/>
@@ -754,7 +754,7 @@
                 <w:noProof/>
                 <w:webHidden/>
               </w:rPr>
-              <w:instrText xml:space="preserve"> PAGEREF _Toc473967252 \h </w:instrText>
+              <w:instrText xml:space="preserve"> PAGEREF _Toc474075572 \h </w:instrText>
             </w:r>
             <w:r>
               <w:rPr>
@@ -796,7 +796,7 @@
               <w:noProof/>
             </w:rPr>
           </w:pPr>
-          <w:hyperlink w:anchor="_Toc473967253" w:history="1">
+          <w:hyperlink w:anchor="_Toc474075573" w:history="1">
             <w:r>
               <w:rPr>
                 <w:rStyle w:val="Hyperlink"/>
@@ -823,7 +823,7 @@
                 <w:noProof/>
                 <w:webHidden/>
               </w:rPr>
-              <w:instrText xml:space="preserve"> PAGEREF _Toc473967253 \h </w:instrText>
+              <w:instrText xml:space="preserve"> PAGEREF _Toc474075573 \h </w:instrText>
             </w:r>
             <w:r>
               <w:rPr>
@@ -865,7 +865,7 @@
               <w:noProof/>
             </w:rPr>
           </w:pPr>
-          <w:hyperlink w:anchor="_Toc473967254" w:history="1">
+          <w:hyperlink w:anchor="_Toc474075574" w:history="1">
             <w:r>
               <w:rPr>
                 <w:rStyle w:val="Hyperlink"/>
@@ -892,7 +892,7 @@
                 <w:noProof/>
                 <w:webHidden/>
               </w:rPr>
-              <w:instrText xml:space="preserve"> PAGEREF _Toc473967254 \h </w:instrText>
+              <w:instrText xml:space="preserve"> PAGEREF _Toc474075574 \h </w:instrText>
             </w:r>
             <w:r>
               <w:rPr>
@@ -934,7 +934,7 @@
               <w:noProof/>
             </w:rPr>
           </w:pPr>
-          <w:hyperlink w:anchor="_Toc473967255" w:history="1">
+          <w:hyperlink w:anchor="_Toc474075575" w:history="1">
             <w:r>
               <w:rPr>
                 <w:rStyle w:val="Hyperlink"/>
@@ -961,7 +961,7 @@
                 <w:noProof/>
                 <w:webHidden/>
               </w:rPr>
-              <w:instrText xml:space="preserve"> PAGEREF _Toc473967255 \h </w:instrText>
+              <w:instrText xml:space="preserve"> PAGEREF _Toc474075575 \h </w:instrText>
             </w:r>
             <w:r>
               <w:rPr>
@@ -1003,7 +1003,7 @@
               <w:noProof/>
             </w:rPr>
           </w:pPr>
-          <w:hyperlink w:anchor="_Toc473967256" w:history="1">
+          <w:hyperlink w:anchor="_Toc474075576" w:history="1">
             <w:r>
               <w:rPr>
                 <w:rStyle w:val="Hyperlink"/>
@@ -1030,7 +1030,7 @@
                 <w:noProof/>
                 <w:webHidden/>
               </w:rPr>
-              <w:instrText xml:space="preserve"> PAGEREF _Toc473967256 \h </w:instrText>
+              <w:instrText xml:space="preserve"> PAGEREF _Toc474075576 \h </w:instrText>
             </w:r>
             <w:r>
               <w:rPr>
@@ -1072,7 +1072,7 @@
               <w:noProof/>
             </w:rPr>
           </w:pPr>
-          <w:hyperlink w:anchor="_Toc473967257" w:history="1">
+          <w:hyperlink w:anchor="_Toc474075577" w:history="1">
             <w:r>
               <w:rPr>
                 <w:rStyle w:val="Hyperlink"/>
@@ -1099,7 +1099,7 @@
                 <w:noProof/>
                 <w:webHidden/>
               </w:rPr>
-              <w:instrText xml:space="preserve"> PAGEREF _Toc473967257 \h </w:instrText>
+              <w:instrText xml:space="preserve"> PAGEREF _Toc474075577 \h </w:instrText>
             </w:r>
             <w:r>
               <w:rPr>
@@ -1142,7 +1142,7 @@
               <w:noProof/>
             </w:rPr>
           </w:pPr>
-          <w:hyperlink w:anchor="_Toc473967258" w:history="1">
+          <w:hyperlink w:anchor="_Toc474075578" w:history="1">
             <w:r>
               <w:rPr>
                 <w:rStyle w:val="Hyperlink"/>
@@ -1188,7 +1188,7 @@
                 <w:noProof/>
                 <w:webHidden/>
               </w:rPr>
-              <w:instrText xml:space="preserve"> PAGEREF _Toc473967258 \h </w:instrText>
+              <w:instrText xml:space="preserve"> PAGEREF _Toc474075578 \h </w:instrText>
             </w:r>
             <w:r>
               <w:rPr>
@@ -1231,7 +1231,7 @@
               <w:noProof/>
             </w:rPr>
           </w:pPr>
-          <w:hyperlink w:anchor="_Toc473967259" w:history="1">
+          <w:hyperlink w:anchor="_Toc474075579" w:history="1">
             <w:r>
               <w:rPr>
                 <w:rStyle w:val="Hyperlink"/>
@@ -1278,7 +1278,7 @@
                 <w:noProof/>
                 <w:webHidden/>
               </w:rPr>
-              <w:instrText xml:space="preserve"> PAGEREF _Toc473967259 \h </w:instrText>
+              <w:instrText xml:space="preserve"> PAGEREF _Toc474075579 \h </w:instrText>
             </w:r>
             <w:r>
               <w:rPr>
@@ -1321,7 +1321,7 @@
               <w:noProof/>
             </w:rPr>
           </w:pPr>
-          <w:hyperlink w:anchor="_Toc473967260" w:history="1">
+          <w:hyperlink w:anchor="_Toc474075580" w:history="1">
             <w:r>
               <w:rPr>
                 <w:rStyle w:val="Hyperlink"/>
@@ -1367,7 +1367,7 @@
                 <w:noProof/>
                 <w:webHidden/>
               </w:rPr>
-              <w:instrText xml:space="preserve"> PAGEREF _Toc473967260 \h </w:instrText>
+              <w:instrText xml:space="preserve"> PAGEREF _Toc474075580 \h </w:instrText>
             </w:r>
             <w:r>
               <w:rPr>
@@ -1410,7 +1410,7 @@
               <w:noProof/>
             </w:rPr>
           </w:pPr>
-          <w:hyperlink w:anchor="_Toc473967261" w:history="1">
+          <w:hyperlink w:anchor="_Toc474075581" w:history="1">
             <w:r>
               <w:rPr>
                 <w:rStyle w:val="Hyperlink"/>
@@ -1456,7 +1456,7 @@
                 <w:noProof/>
                 <w:webHidden/>
               </w:rPr>
-              <w:instrText xml:space="preserve"> PAGEREF _Toc473967261 \h </w:instrText>
+              <w:instrText xml:space="preserve"> PAGEREF _Toc474075581 \h </w:instrText>
             </w:r>
             <w:r>
               <w:rPr>
@@ -1499,7 +1499,7 @@
               <w:noProof/>
             </w:rPr>
           </w:pPr>
-          <w:hyperlink w:anchor="_Toc473967262" w:history="1">
+          <w:hyperlink w:anchor="_Toc474075582" w:history="1">
             <w:r>
               <w:rPr>
                 <w:rStyle w:val="Hyperlink"/>
@@ -1545,7 +1545,7 @@
                 <w:noProof/>
                 <w:webHidden/>
               </w:rPr>
-              <w:instrText xml:space="preserve"> PAGEREF _Toc473967262 \h </w:instrText>
+              <w:instrText xml:space="preserve"> PAGEREF _Toc474075582 \h </w:instrText>
             </w:r>
             <w:r>
               <w:rPr>
@@ -1588,7 +1588,7 @@
               <w:noProof/>
             </w:rPr>
           </w:pPr>
-          <w:hyperlink w:anchor="_Toc473967263" w:history="1">
+          <w:hyperlink w:anchor="_Toc474075583" w:history="1">
             <w:r>
               <w:rPr>
                 <w:rStyle w:val="Hyperlink"/>
@@ -1634,7 +1634,7 @@
                 <w:noProof/>
                 <w:webHidden/>
               </w:rPr>
-              <w:instrText xml:space="preserve"> PAGEREF _Toc473967263 \h </w:instrText>
+              <w:instrText xml:space="preserve"> PAGEREF _Toc474075583 \h </w:instrText>
             </w:r>
             <w:r>
               <w:rPr>
@@ -1677,7 +1677,7 @@
               <w:noProof/>
             </w:rPr>
           </w:pPr>
-          <w:hyperlink w:anchor="_Toc473967264" w:history="1">
+          <w:hyperlink w:anchor="_Toc474075584" w:history="1">
             <w:r>
               <w:rPr>
                 <w:rStyle w:val="Hyperlink"/>
@@ -1723,7 +1723,7 @@
                 <w:noProof/>
                 <w:webHidden/>
               </w:rPr>
-              <w:instrText xml:space="preserve"> PAGEREF _Toc473967264 \h </w:instrText>
+              <w:instrText xml:space="preserve"> PAGEREF _Toc474075584 \h </w:instrText>
             </w:r>
             <w:r>
               <w:rPr>
@@ -1765,7 +1765,7 @@
               <w:noProof/>
             </w:rPr>
           </w:pPr>
-          <w:hyperlink w:anchor="_Toc473967265" w:history="1">
+          <w:hyperlink w:anchor="_Toc474075585" w:history="1">
             <w:r>
               <w:rPr>
                 <w:rStyle w:val="Hyperlink"/>
@@ -1792,7 +1792,7 @@
                 <w:noProof/>
                 <w:webHidden/>
               </w:rPr>
-              <w:instrText xml:space="preserve"> PAGEREF _Toc473967265 \h </w:instrText>
+              <w:instrText xml:space="preserve"> PAGEREF _Toc474075585 \h </w:instrText>
             </w:r>
             <w:r>
               <w:rPr>
@@ -1834,7 +1834,7 @@
               <w:noProof/>
             </w:rPr>
           </w:pPr>
-          <w:hyperlink w:anchor="_Toc473967266" w:history="1">
+          <w:hyperlink w:anchor="_Toc474075586" w:history="1">
             <w:r>
               <w:rPr>
                 <w:rStyle w:val="Hyperlink"/>
@@ -1861,7 +1861,7 @@
                 <w:noProof/>
                 <w:webHidden/>
               </w:rPr>
-              <w:instrText xml:space="preserve"> PAGEREF _Toc473967266 \h </w:instrText>
+              <w:instrText xml:space="preserve"> PAGEREF _Toc474075586 \h </w:instrText>
             </w:r>
             <w:r>
               <w:rPr>
@@ -1903,7 +1903,7 @@
               <w:noProof/>
             </w:rPr>
           </w:pPr>
-          <w:hyperlink w:anchor="_Toc473967267" w:history="1">
+          <w:hyperlink w:anchor="_Toc474075587" w:history="1">
             <w:r>
               <w:rPr>
                 <w:rStyle w:val="Hyperlink"/>
@@ -1930,7 +1930,7 @@
                 <w:noProof/>
                 <w:webHidden/>
               </w:rPr>
-              <w:instrText xml:space="preserve"> PAGEREF _Toc473967267 \h </w:instrText>
+              <w:instrText xml:space="preserve"> PAGEREF _Toc474075587 \h </w:instrText>
             </w:r>
             <w:r>
               <w:rPr>
@@ -1972,7 +1972,7 @@
               <w:noProof/>
             </w:rPr>
           </w:pPr>
-          <w:hyperlink w:anchor="_Toc473967268" w:history="1">
+          <w:hyperlink w:anchor="_Toc474075588" w:history="1">
             <w:r>
               <w:rPr>
                 <w:rStyle w:val="Hyperlink"/>
@@ -1999,7 +1999,7 @@
                 <w:noProof/>
                 <w:webHidden/>
               </w:rPr>
-              <w:instrText xml:space="preserve"> PAGEREF _Toc473967268 \h </w:instrText>
+              <w:instrText xml:space="preserve"> PAGEREF _Toc474075588 \h </w:instrText>
             </w:r>
             <w:r>
               <w:rPr>
@@ -2041,7 +2041,7 @@
               <w:noProof/>
             </w:rPr>
           </w:pPr>
-          <w:hyperlink w:anchor="_Toc473967269" w:history="1">
+          <w:hyperlink w:anchor="_Toc474075589" w:history="1">
             <w:r>
               <w:rPr>
                 <w:rStyle w:val="Hyperlink"/>
@@ -2068,7 +2068,7 @@
                 <w:noProof/>
                 <w:webHidden/>
               </w:rPr>
-              <w:instrText xml:space="preserve"> PAGEREF _Toc473967269 \h </w:instrText>
+              <w:instrText xml:space="preserve"> PAGEREF _Toc474075589 \h </w:instrText>
             </w:r>
             <w:r>
               <w:rPr>
@@ -2110,7 +2110,7 @@
               <w:noProof/>
             </w:rPr>
           </w:pPr>
-          <w:hyperlink w:anchor="_Toc473967270" w:history="1">
+          <w:hyperlink w:anchor="_Toc474075590" w:history="1">
             <w:r>
               <w:rPr>
                 <w:rStyle w:val="Hyperlink"/>
@@ -2137,7 +2137,7 @@
                 <w:noProof/>
                 <w:webHidden/>
               </w:rPr>
-              <w:instrText xml:space="preserve"> PAGEREF _Toc473967270 \h </w:instrText>
+              <w:instrText xml:space="preserve"> PAGEREF _Toc474075590 \h </w:instrText>
             </w:r>
             <w:r>
               <w:rPr>
@@ -2179,7 +2179,7 @@
               <w:noProof/>
             </w:rPr>
           </w:pPr>
-          <w:hyperlink w:anchor="_Toc473967271" w:history="1">
+          <w:hyperlink w:anchor="_Toc474075591" w:history="1">
             <w:r>
               <w:rPr>
                 <w:rStyle w:val="Hyperlink"/>
@@ -2206,7 +2206,7 @@
                 <w:noProof/>
                 <w:webHidden/>
               </w:rPr>
-              <w:instrText xml:space="preserve"> PAGEREF _Toc473967271 \h </w:instrText>
+              <w:instrText xml:space="preserve"> PAGEREF _Toc474075591 \h </w:instrText>
             </w:r>
             <w:r>
               <w:rPr>
@@ -2248,7 +2248,7 @@
               <w:noProof/>
             </w:rPr>
           </w:pPr>
-          <w:hyperlink w:anchor="_Toc473967272" w:history="1">
+          <w:hyperlink w:anchor="_Toc474075592" w:history="1">
             <w:r>
               <w:rPr>
                 <w:rStyle w:val="Hyperlink"/>
@@ -2275,7 +2275,7 @@
                 <w:noProof/>
                 <w:webHidden/>
               </w:rPr>
-              <w:instrText xml:space="preserve"> PAGEREF _Toc473967272 \h </w:instrText>
+              <w:instrText xml:space="preserve"> PAGEREF _Toc474075592 \h </w:instrText>
             </w:r>
             <w:r>
               <w:rPr>
@@ -2317,7 +2317,7 @@
               <w:noProof/>
             </w:rPr>
           </w:pPr>
-          <w:hyperlink w:anchor="_Toc473967273" w:history="1">
+          <w:hyperlink w:anchor="_Toc474075593" w:history="1">
             <w:r>
               <w:rPr>
                 <w:rStyle w:val="Hyperlink"/>
@@ -2344,7 +2344,7 @@
                 <w:noProof/>
                 <w:webHidden/>
               </w:rPr>
-              <w:instrText xml:space="preserve"> PAGEREF _Toc473967273 \h </w:instrText>
+              <w:instrText xml:space="preserve"> PAGEREF _Toc474075593 \h </w:instrText>
             </w:r>
             <w:r>
               <w:rPr>
@@ -2386,7 +2386,7 @@
               <w:noProof/>
             </w:rPr>
           </w:pPr>
-          <w:hyperlink w:anchor="_Toc473967274" w:history="1">
+          <w:hyperlink w:anchor="_Toc474075594" w:history="1">
             <w:r>
               <w:rPr>
                 <w:rStyle w:val="Hyperlink"/>
@@ -2413,7 +2413,7 @@
                 <w:noProof/>
                 <w:webHidden/>
               </w:rPr>
-              <w:instrText xml:space="preserve"> PAGEREF _Toc473967274 \h </w:instrText>
+              <w:instrText xml:space="preserve"> PAGEREF _Toc474075594 \h </w:instrText>
             </w:r>
             <w:r>
               <w:rPr>
@@ -2455,7 +2455,7 @@
               <w:noProof/>
             </w:rPr>
           </w:pPr>
-          <w:hyperlink w:anchor="_Toc473967275" w:history="1">
+          <w:hyperlink w:anchor="_Toc474075595" w:history="1">
             <w:r>
               <w:rPr>
                 <w:rStyle w:val="Hyperlink"/>
@@ -2482,7 +2482,7 @@
                 <w:noProof/>
                 <w:webHidden/>
               </w:rPr>
-              <w:instrText xml:space="preserve"> PAGEREF _Toc473967275 \h </w:instrText>
+              <w:instrText xml:space="preserve"> PAGEREF _Toc474075595 \h </w:instrText>
             </w:r>
             <w:r>
               <w:rPr>
@@ -2524,7 +2524,7 @@
               <w:noProof/>
             </w:rPr>
           </w:pPr>
-          <w:hyperlink w:anchor="_Toc473967276" w:history="1">
+          <w:hyperlink w:anchor="_Toc474075596" w:history="1">
             <w:r>
               <w:rPr>
                 <w:rStyle w:val="Hyperlink"/>
@@ -2551,7 +2551,7 @@
                 <w:noProof/>
                 <w:webHidden/>
               </w:rPr>
-              <w:instrText xml:space="preserve"> PAGEREF _Toc473967276 \h </w:instrText>
+              <w:instrText xml:space="preserve"> PAGEREF _Toc474075596 \h </w:instrText>
             </w:r>
             <w:r>
               <w:rPr>
@@ -2593,7 +2593,7 @@
               <w:noProof/>
             </w:rPr>
           </w:pPr>
-          <w:hyperlink w:anchor="_Toc473967277" w:history="1">
+          <w:hyperlink w:anchor="_Toc474075597" w:history="1">
             <w:r>
               <w:rPr>
                 <w:rStyle w:val="Hyperlink"/>
@@ -2620,7 +2620,7 @@
                 <w:noProof/>
                 <w:webHidden/>
               </w:rPr>
-              <w:instrText xml:space="preserve"> PAGEREF _Toc473967277 \h </w:instrText>
+              <w:instrText xml:space="preserve"> PAGEREF _Toc474075597 \h </w:instrText>
             </w:r>
             <w:r>
               <w:rPr>
@@ -2662,7 +2662,7 @@
               <w:noProof/>
             </w:rPr>
           </w:pPr>
-          <w:hyperlink w:anchor="_Toc473967278" w:history="1">
+          <w:hyperlink w:anchor="_Toc474075598" w:history="1">
             <w:r>
               <w:rPr>
                 <w:rStyle w:val="Hyperlink"/>
@@ -2689,7 +2689,7 @@
                 <w:noProof/>
                 <w:webHidden/>
               </w:rPr>
-              <w:instrText xml:space="preserve"> PAGEREF _Toc473967278 \h </w:instrText>
+              <w:instrText xml:space="preserve"> PAGEREF _Toc474075598 \h </w:instrText>
             </w:r>
             <w:r>
               <w:rPr>
@@ -2731,7 +2731,7 @@
               <w:noProof/>
             </w:rPr>
           </w:pPr>
-          <w:hyperlink w:anchor="_Toc473967279" w:history="1">
+          <w:hyperlink w:anchor="_Toc474075599" w:history="1">
             <w:r>
               <w:rPr>
                 <w:rStyle w:val="Hyperlink"/>
@@ -2758,7 +2758,7 @@
                 <w:noProof/>
                 <w:webHidden/>
               </w:rPr>
-              <w:instrText xml:space="preserve"> PAGEREF _Toc473967279 \h </w:instrText>
+              <w:instrText xml:space="preserve"> PAGEREF _Toc474075599 \h </w:instrText>
             </w:r>
             <w:r>
               <w:rPr>
@@ -2800,7 +2800,7 @@
               <w:noProof/>
             </w:rPr>
           </w:pPr>
-          <w:hyperlink w:anchor="_Toc473967280" w:history="1">
+          <w:hyperlink w:anchor="_Toc474075600" w:history="1">
             <w:r>
               <w:rPr>
                 <w:rStyle w:val="Hyperlink"/>
@@ -2827,7 +2827,7 @@
                 <w:noProof/>
                 <w:webHidden/>
               </w:rPr>
-              <w:instrText xml:space="preserve"> PAGEREF _Toc473967280 \h </w:instrText>
+              <w:instrText xml:space="preserve"> PAGEREF _Toc474075600 \h </w:instrText>
             </w:r>
             <w:r>
               <w:rPr>
@@ -2869,7 +2869,7 @@
               <w:noProof/>
             </w:rPr>
           </w:pPr>
-          <w:hyperlink w:anchor="_Toc473967281" w:history="1">
+          <w:hyperlink w:anchor="_Toc474075601" w:history="1">
             <w:r>
               <w:rPr>
                 <w:rStyle w:val="Hyperlink"/>
@@ -2896,7 +2896,7 @@
                 <w:noProof/>
                 <w:webHidden/>
               </w:rPr>
-              <w:instrText xml:space="preserve"> PAGEREF _Toc473967281 \h </w:instrText>
+              <w:instrText xml:space="preserve"> PAGEREF _Toc474075601 \h </w:instrText>
             </w:r>
             <w:r>
               <w:rPr>
@@ -2938,7 +2938,7 @@
               <w:noProof/>
             </w:rPr>
           </w:pPr>
-          <w:hyperlink w:anchor="_Toc473967282" w:history="1">
+          <w:hyperlink w:anchor="_Toc474075602" w:history="1">
             <w:r>
               <w:rPr>
                 <w:rStyle w:val="Hyperlink"/>
@@ -2965,7 +2965,7 @@
                 <w:noProof/>
                 <w:webHidden/>
               </w:rPr>
-              <w:instrText xml:space="preserve"> PAGEREF _Toc473967282 \h </w:instrText>
+              <w:instrText xml:space="preserve"> PAGEREF _Toc474075602 \h </w:instrText>
             </w:r>
             <w:r>
               <w:rPr>
@@ -3007,7 +3007,7 @@
               <w:noProof/>
             </w:rPr>
           </w:pPr>
-          <w:hyperlink w:anchor="_Toc473967283" w:history="1">
+          <w:hyperlink w:anchor="_Toc474075603" w:history="1">
             <w:r>
               <w:rPr>
                 <w:rStyle w:val="Hyperlink"/>
@@ -3034,7 +3034,7 @@
                 <w:noProof/>
                 <w:webHidden/>
               </w:rPr>
-              <w:instrText xml:space="preserve"> PAGEREF _Toc473967283 \h </w:instrText>
+              <w:instrText xml:space="preserve"> PAGEREF _Toc474075603 \h </w:instrText>
             </w:r>
             <w:r>
               <w:rPr>
@@ -3076,7 +3076,7 @@
               <w:noProof/>
             </w:rPr>
           </w:pPr>
-          <w:hyperlink w:anchor="_Toc473967284" w:history="1">
+          <w:hyperlink w:anchor="_Toc474075604" w:history="1">
             <w:r>
               <w:rPr>
                 <w:rStyle w:val="Hyperlink"/>
@@ -3103,7 +3103,7 @@
                 <w:noProof/>
                 <w:webHidden/>
               </w:rPr>
-              <w:instrText xml:space="preserve"> PAGEREF _Toc473967284 \h </w:instrText>
+              <w:instrText xml:space="preserve"> PAGEREF _Toc474075604 \h </w:instrText>
             </w:r>
             <w:r>
               <w:rPr>
@@ -3145,7 +3145,7 @@
               <w:noProof/>
             </w:rPr>
           </w:pPr>
-          <w:hyperlink w:anchor="_Toc473967285" w:history="1">
+          <w:hyperlink w:anchor="_Toc474075605" w:history="1">
             <w:r>
               <w:rPr>
                 <w:rStyle w:val="Hyperlink"/>
@@ -3172,7 +3172,7 @@
                 <w:noProof/>
                 <w:webHidden/>
               </w:rPr>
-              <w:instrText xml:space="preserve"> PAGEREF _Toc473967285 \h </w:instrText>
+              <w:instrText xml:space="preserve"> PAGEREF _Toc474075605 \h </w:instrText>
             </w:r>
             <w:r>
               <w:rPr>
@@ -3214,7 +3214,7 @@
               <w:noProof/>
             </w:rPr>
           </w:pPr>
-          <w:hyperlink w:anchor="_Toc473967286" w:history="1">
+          <w:hyperlink w:anchor="_Toc474075606" w:history="1">
             <w:r>
               <w:rPr>
                 <w:rStyle w:val="Hyperlink"/>
@@ -3241,7 +3241,7 @@
                 <w:noProof/>
                 <w:webHidden/>
               </w:rPr>
-              <w:instrText xml:space="preserve"> PAGEREF _Toc473967286 \h </w:instrText>
+              <w:instrText xml:space="preserve"> PAGEREF _Toc474075606 \h </w:instrText>
             </w:r>
             <w:r>
               <w:rPr>
@@ -3283,7 +3283,7 @@
               <w:noProof/>
             </w:rPr>
           </w:pPr>
-          <w:hyperlink w:anchor="_Toc473967287" w:history="1">
+          <w:hyperlink w:anchor="_Toc474075607" w:history="1">
             <w:r>
               <w:rPr>
                 <w:rStyle w:val="Hyperlink"/>
@@ -3310,7 +3310,7 @@
                 <w:noProof/>
                 <w:webHidden/>
               </w:rPr>
-              <w:instrText xml:space="preserve"> PAGEREF _Toc473967287 \h </w:instrText>
+              <w:instrText xml:space="preserve"> PAGEREF _Toc474075607 \h </w:instrText>
             </w:r>
             <w:r>
               <w:rPr>
@@ -3352,7 +3352,7 @@
               <w:noProof/>
             </w:rPr>
           </w:pPr>
-          <w:hyperlink w:anchor="_Toc473967288" w:history="1">
+          <w:hyperlink w:anchor="_Toc474075608" w:history="1">
             <w:r>
               <w:rPr>
                 <w:rStyle w:val="Hyperlink"/>
@@ -3379,7 +3379,7 @@
                 <w:noProof/>
                 <w:webHidden/>
               </w:rPr>
-              <w:instrText xml:space="preserve"> PAGEREF _Toc473967288 \h </w:instrText>
+              <w:instrText xml:space="preserve"> PAGEREF _Toc474075608 \h </w:instrText>
             </w:r>
             <w:r>
               <w:rPr>
@@ -3421,7 +3421,7 @@
               <w:noProof/>
             </w:rPr>
           </w:pPr>
-          <w:hyperlink w:anchor="_Toc473967289" w:history="1">
+          <w:hyperlink w:anchor="_Toc474075609" w:history="1">
             <w:r>
               <w:rPr>
                 <w:rStyle w:val="Hyperlink"/>
@@ -3448,7 +3448,7 @@
                 <w:noProof/>
                 <w:webHidden/>
               </w:rPr>
-              <w:instrText xml:space="preserve"> PAGEREF _Toc473967289 \h </w:instrText>
+              <w:instrText xml:space="preserve"> PAGEREF _Toc474075609 \h </w:instrText>
             </w:r>
             <w:r>
               <w:rPr>
@@ -3518,7 +3518,7 @@
           <w:rFonts w:eastAsiaTheme="minorHAnsi"/>
         </w:rPr>
       </w:pPr>
-      <w:bookmarkStart w:id="0" w:name="_Toc473967243"/>
+      <w:bookmarkStart w:id="0" w:name="_Toc474075563"/>
       <w:r>
         <w:rPr>
           <w:rFonts w:eastAsiaTheme="minorHAnsi"/>
@@ -3537,7 +3537,7 @@
       <w:pPr>
         <w:pStyle w:val="Heading1"/>
       </w:pPr>
-      <w:bookmarkStart w:id="1" w:name="_Toc473967244"/>
+      <w:bookmarkStart w:id="1" w:name="_Toc474075564"/>
       <w:r>
         <w:t>Executive Summary</w:t>
       </w:r>
@@ -3545,41 +3545,38 @@
     </w:p>
     <w:p>
       <w:r>
-        <w:t>Methodocracy Foundation is a technology nonprofit, a scientific and educational</w:t>
-      </w:r>
-      <w:r>
-        <w:t xml:space="preserve"> charity that develops a</w:t>
+        <w:t>Methodocracy Foundation is a technology nonprofit, a scientific and educational charity that develops a</w:t>
       </w:r>
       <w:r>
         <w:t xml:space="preserve"> free website for problem-solving made </w:t>
       </w:r>
+      <w:r>
+        <w:t>to be</w:t>
+      </w:r>
+      <w:r>
+        <w:t xml:space="preserve"> like a game. </w:t>
+      </w:r>
+      <w:r>
+        <w:t xml:space="preserve">It’s </w:t>
+      </w:r>
+      <w:r>
+        <w:t>similar to</w:t>
+      </w:r>
+      <w:r>
+        <w:t xml:space="preserve"> Wikipedia, but instead of logging already known information, it focuses on generating new knowledge using established methods. Credentialed users and average Joe's can use it alike. The kicker is that some of the problems to be solved are how to make the world a better place.</w:t>
+      </w:r>
+    </w:p>
+    <w:p>
+      <w:r>
+        <w:t>The founder, chairman, and CEO is Zachary Hebert. Zachary</w:t>
+      </w:r>
+      <w:r>
+        <w:t>, born in March 1994,</w:t>
+      </w:r>
       <w:bookmarkStart w:id="2" w:name="_GoBack"/>
-      <w:r>
-        <w:t>to be</w:t>
-      </w:r>
-      <w:r>
-        <w:t xml:space="preserve"> like a game. </w:t>
-      </w:r>
-      <w:r>
-        <w:t xml:space="preserve">It’s </w:t>
-      </w:r>
-      <w:r>
-        <w:t>similar to</w:t>
-      </w:r>
-      <w:r>
-        <w:t xml:space="preserve"> </w:t>
-      </w:r>
       <w:bookmarkEnd w:id="2"/>
       <w:r>
-        <w:t>Wikipedia, but instead of logging already known information, it focuses on generating new knowledge using established methods. Credentialed users and average Joe's can use it alike. The kicker is that some of the problems to be solved are how to make the world a better place.</w:t>
-      </w:r>
-    </w:p>
-    <w:p>
-      <w:r>
-        <w:t xml:space="preserve">The founder, chairman, and CEO is Zachary Hebert. </w:t>
-      </w:r>
-      <w:r>
-        <w:t>Zachary was tested in the 99.9</w:t>
+        <w:t xml:space="preserve"> was tested in the 99.9</w:t>
       </w:r>
       <w:r>
         <w:rPr>
@@ -3588,57 +3585,12 @@
         <w:t>th</w:t>
       </w:r>
       <w:r>
-        <w:t xml:space="preserve"> percentile for intelligence,</w:t>
-      </w:r>
-      <w:r>
-        <w:t xml:space="preserve"> has accrued life experience in a variety of disciplines by taking risks and persisting, and is a highly motivated individual wanting to improve the world as much as possible before his death. Zachary’s principles are to lead an effective organization through delegation and trust, paced review of programs, introduction of data collection and visualization, and promoting a relaxed and fun working atmosphere.</w:t>
-      </w:r>
-    </w:p>
-    <w:p>
-      <w:r>
-        <w:t>The current academic community i</w:t>
-      </w:r>
-      <w:r>
-        <w:t>s broken. methodocracy.org will r</w:t>
-      </w:r>
-      <w:r>
-        <w:t>emove confirmation bias that is caused by be</w:t>
-      </w:r>
-      <w:r>
-        <w:t>ing motivated to make headlines, e</w:t>
-      </w:r>
-      <w:r>
-        <w:t>nsure that experiments are designed, an</w:t>
-      </w:r>
-      <w:r>
-        <w:t>alyzed, and reported rigorously, e</w:t>
-      </w:r>
-      <w:r>
-        <w:t>nsure that experiments are replicated before being take</w:t>
-      </w:r>
-      <w:r>
-        <w:t>n seriously, i</w:t>
-      </w:r>
-      <w:r>
-        <w:t>ncentivize</w:t>
-      </w:r>
-      <w:r>
-        <w:t xml:space="preserve"> careful and proper peer review, m</w:t>
-      </w:r>
-      <w:r>
-        <w:t>ak</w:t>
-      </w:r>
-      <w:r>
-        <w:t>e everything available for free, n</w:t>
-      </w:r>
-      <w:r>
-        <w:t>ot tolerate sensati</w:t>
-      </w:r>
-      <w:r>
-        <w:t>onalism when reporting findings, host</w:t>
-      </w:r>
-      <w:r>
-        <w:t xml:space="preserve"> a web of debate surrounding scienc</w:t>
+        <w:t xml:space="preserve"> percentile for intelligence, has accrued life experience in a variety of disciplines by taking risks and persisting, and is a highly motivated individual wanting to improve the world as much as possible before his death. Zachary’s principles are to lead an effective organization through delegation and trust, paced review of programs, introduction of data collection and visualization, and promoting a relaxed and fun working atmosphere.</w:t>
+      </w:r>
+    </w:p>
+    <w:p>
+      <w:r>
+        <w:t>The current academic community is broken. methodocracy.org will remove confirmation bias that is caused by being motivated to make headlines, ensure that experiments are designed, analyzed, and reported rigorously, ensure that experiments are replicated before being taken seriously, incentivize careful and proper peer review, make everything available for free, not tolerate sensationalism when reporting findings, host a web of debate surrounding scienc</w:t>
       </w:r>
       <w:r>
         <w:t xml:space="preserve">e, involve </w:t>
@@ -3702,7 +3654,7 @@
       <w:pPr>
         <w:pStyle w:val="Heading1"/>
       </w:pPr>
-      <w:bookmarkStart w:id="3" w:name="_Toc473967245"/>
+      <w:bookmarkStart w:id="3" w:name="_Toc474075565"/>
       <w:r>
         <w:lastRenderedPageBreak/>
         <w:t>Product</w:t>
@@ -3714,7 +3666,7 @@
       <w:pPr>
         <w:pStyle w:val="Heading2"/>
       </w:pPr>
-      <w:bookmarkStart w:id="4" w:name="_Toc473967246"/>
+      <w:bookmarkStart w:id="4" w:name="_Toc474075566"/>
       <w:r>
         <w:t>Elevator Pitch</w:t>
       </w:r>
@@ -3739,7 +3691,7 @@
       <w:pPr>
         <w:pStyle w:val="Heading2"/>
       </w:pPr>
-      <w:bookmarkStart w:id="5" w:name="_Toc473967247"/>
+      <w:bookmarkStart w:id="5" w:name="_Toc474075567"/>
       <w:r>
         <w:t>Business Overview</w:t>
       </w:r>
@@ -3773,7 +3725,7 @@
       <w:pPr>
         <w:pStyle w:val="Heading2"/>
       </w:pPr>
-      <w:bookmarkStart w:id="6" w:name="_Toc473967248"/>
+      <w:bookmarkStart w:id="6" w:name="_Toc474075568"/>
       <w:r>
         <w:t>Description</w:t>
       </w:r>
@@ -3795,7 +3747,7 @@
       <w:pPr>
         <w:pStyle w:val="Heading2"/>
       </w:pPr>
-      <w:bookmarkStart w:id="7" w:name="_Toc473967249"/>
+      <w:bookmarkStart w:id="7" w:name="_Toc474075569"/>
       <w:r>
         <w:t>Benefits</w:t>
       </w:r>
@@ -3816,11 +3768,9 @@
       <w:r>
         <w:t xml:space="preserve">The current academic community is broken. </w:t>
       </w:r>
-      <w:proofErr w:type="gramStart"/>
       <w:r>
         <w:t>methodocracy.org</w:t>
       </w:r>
-      <w:proofErr w:type="gramEnd"/>
       <w:r>
         <w:t xml:space="preserve"> will:</w:t>
       </w:r>
@@ -3918,7 +3868,7 @@
       <w:pPr>
         <w:pStyle w:val="Heading2"/>
       </w:pPr>
-      <w:bookmarkStart w:id="8" w:name="_Toc473967250"/>
+      <w:bookmarkStart w:id="8" w:name="_Toc474075570"/>
       <w:r>
         <w:t>Example of Use</w:t>
       </w:r>
@@ -3944,7 +3894,7 @@
       <w:pPr>
         <w:pStyle w:val="Heading2"/>
       </w:pPr>
-      <w:bookmarkStart w:id="9" w:name="_Toc473967251"/>
+      <w:bookmarkStart w:id="9" w:name="_Toc474075571"/>
       <w:r>
         <w:t>Mission Statement</w:t>
       </w:r>
@@ -3960,7 +3910,7 @@
       <w:pPr>
         <w:pStyle w:val="Heading2"/>
       </w:pPr>
-      <w:bookmarkStart w:id="10" w:name="_Toc473967252"/>
+      <w:bookmarkStart w:id="10" w:name="_Toc474075572"/>
       <w:r>
         <w:t>Vision Statement</w:t>
       </w:r>
@@ -3976,7 +3926,7 @@
       <w:pPr>
         <w:pStyle w:val="Heading2"/>
       </w:pPr>
-      <w:bookmarkStart w:id="11" w:name="_Toc473967253"/>
+      <w:bookmarkStart w:id="11" w:name="_Toc474075573"/>
       <w:r>
         <w:t>Future Development Plans</w:t>
       </w:r>
@@ -4024,7 +3974,7 @@
       <w:pPr>
         <w:pStyle w:val="Heading2"/>
       </w:pPr>
-      <w:bookmarkStart w:id="12" w:name="_Toc473967254"/>
+      <w:bookmarkStart w:id="12" w:name="_Toc474075574"/>
       <w:r>
         <w:t>License and Git/GitHub Information</w:t>
       </w:r>
@@ -4078,7 +4028,7 @@
       <w:pPr>
         <w:pStyle w:val="Heading1"/>
       </w:pPr>
-      <w:bookmarkStart w:id="13" w:name="_Toc473967255"/>
+      <w:bookmarkStart w:id="13" w:name="_Toc474075575"/>
       <w:r>
         <w:lastRenderedPageBreak/>
         <w:t>Marketing Plan</w:t>
@@ -4090,7 +4040,7 @@
       <w:pPr>
         <w:pStyle w:val="Heading2"/>
       </w:pPr>
-      <w:bookmarkStart w:id="14" w:name="_Toc473967256"/>
+      <w:bookmarkStart w:id="14" w:name="_Toc474075576"/>
       <w:r>
         <w:t>Market and Sub-Sectors of the Market Definition</w:t>
       </w:r>
@@ -4160,7 +4110,7 @@
       <w:pPr>
         <w:pStyle w:val="Heading2"/>
       </w:pPr>
-      <w:bookmarkStart w:id="15" w:name="_Toc473967257"/>
+      <w:bookmarkStart w:id="15" w:name="_Toc474075577"/>
       <w:r>
         <w:t>Trends of the Market</w:t>
       </w:r>
@@ -4208,7 +4158,7 @@
           <w:szCs w:val="21"/>
         </w:rPr>
       </w:pPr>
-      <w:bookmarkStart w:id="16" w:name="_Toc473967258"/>
+      <w:bookmarkStart w:id="16" w:name="_Toc474075578"/>
       <w:r>
         <w:rPr>
           <w:b/>
@@ -4286,7 +4236,7 @@
           <w:szCs w:val="23"/>
         </w:rPr>
       </w:pPr>
-      <w:bookmarkStart w:id="17" w:name="_Toc473967259"/>
+      <w:bookmarkStart w:id="17" w:name="_Toc474075579"/>
       <w:r>
         <w:rPr>
           <w:b/>
@@ -4317,7 +4267,7 @@
           <w:szCs w:val="21"/>
         </w:rPr>
       </w:pPr>
-      <w:bookmarkStart w:id="18" w:name="_Toc473967260"/>
+      <w:bookmarkStart w:id="18" w:name="_Toc474075580"/>
       <w:r>
         <w:rPr>
           <w:b/>
@@ -4348,7 +4298,7 @@
           <w:szCs w:val="21"/>
         </w:rPr>
       </w:pPr>
-      <w:bookmarkStart w:id="19" w:name="_Toc473967261"/>
+      <w:bookmarkStart w:id="19" w:name="_Toc474075581"/>
       <w:r>
         <w:rPr>
           <w:b/>
@@ -4379,7 +4329,7 @@
           <w:szCs w:val="21"/>
         </w:rPr>
       </w:pPr>
-      <w:bookmarkStart w:id="20" w:name="_Toc473967262"/>
+      <w:bookmarkStart w:id="20" w:name="_Toc474075582"/>
       <w:r>
         <w:rPr>
           <w:b/>
@@ -4410,7 +4360,7 @@
           <w:szCs w:val="21"/>
         </w:rPr>
       </w:pPr>
-      <w:bookmarkStart w:id="21" w:name="_Toc473967263"/>
+      <w:bookmarkStart w:id="21" w:name="_Toc474075583"/>
       <w:r>
         <w:rPr>
           <w:b/>
@@ -4441,7 +4391,7 @@
           <w:szCs w:val="21"/>
         </w:rPr>
       </w:pPr>
-      <w:bookmarkStart w:id="22" w:name="_Toc473967264"/>
+      <w:bookmarkStart w:id="22" w:name="_Toc474075584"/>
       <w:r>
         <w:rPr>
           <w:b/>
@@ -4463,7 +4413,7 @@
       <w:pPr>
         <w:pStyle w:val="Heading2"/>
       </w:pPr>
-      <w:bookmarkStart w:id="23" w:name="_Toc473967265"/>
+      <w:bookmarkStart w:id="23" w:name="_Toc474075585"/>
       <w:r>
         <w:t>Need of the Product</w:t>
       </w:r>
@@ -4538,7 +4488,7 @@
       <w:pPr>
         <w:pStyle w:val="Heading2"/>
       </w:pPr>
-      <w:bookmarkStart w:id="24" w:name="_Toc473967266"/>
+      <w:bookmarkStart w:id="24" w:name="_Toc474075586"/>
       <w:r>
         <w:t>Direct Competitors</w:t>
       </w:r>
@@ -4575,7 +4525,7 @@
       <w:pPr>
         <w:pStyle w:val="Heading2"/>
       </w:pPr>
-      <w:bookmarkStart w:id="25" w:name="_Toc473967267"/>
+      <w:bookmarkStart w:id="25" w:name="_Toc474075587"/>
       <w:r>
         <w:t>Indirect Competitors</w:t>
       </w:r>
@@ -4591,7 +4541,7 @@
       <w:pPr>
         <w:pStyle w:val="Heading2"/>
       </w:pPr>
-      <w:bookmarkStart w:id="26" w:name="_Toc473967268"/>
+      <w:bookmarkStart w:id="26" w:name="_Toc474075588"/>
       <w:r>
         <w:t>Competitive Advantage</w:t>
       </w:r>
@@ -4610,15 +4560,7 @@
     </w:p>
     <w:p>
       <w:r>
-        <w:t xml:space="preserve">The current academic community is broken. </w:t>
-      </w:r>
-      <w:proofErr w:type="gramStart"/>
-      <w:r>
-        <w:t>methodocracy.org</w:t>
-      </w:r>
-      <w:proofErr w:type="gramEnd"/>
-      <w:r>
-        <w:t xml:space="preserve"> will:</w:t>
+        <w:t>The current academic community is broken. methodocracy.org will:</w:t>
       </w:r>
     </w:p>
     <w:p>
@@ -4703,7 +4645,7 @@
       <w:pPr>
         <w:pStyle w:val="Heading2"/>
       </w:pPr>
-      <w:bookmarkStart w:id="27" w:name="_Toc473967269"/>
+      <w:bookmarkStart w:id="27" w:name="_Toc474075589"/>
       <w:r>
         <w:lastRenderedPageBreak/>
         <w:t>Distribution Channels and Promotional Efforts</w:t>
@@ -4751,15 +4693,7 @@
     </w:p>
     <w:p>
       <w:r>
-        <w:t>Funding will be encouraged to take place through the website or other public means so that Methodocracy Foundation meets the Public Support Clause of 501(c</w:t>
-      </w:r>
-      <w:proofErr w:type="gramStart"/>
-      <w:r>
-        <w:t>)(</w:t>
-      </w:r>
-      <w:proofErr w:type="gramEnd"/>
-      <w:r>
-        <w:t>3) organizations.</w:t>
+        <w:t>Funding will be encouraged to take place through the website or other public means so that Methodocracy Foundation meets the Public Support Clause of 501(c)(3) organizations.</w:t>
       </w:r>
     </w:p>
     <w:p/>
@@ -4767,7 +4701,7 @@
       <w:pPr>
         <w:pStyle w:val="Heading1"/>
       </w:pPr>
-      <w:bookmarkStart w:id="28" w:name="_Toc473967270"/>
+      <w:bookmarkStart w:id="28" w:name="_Toc474075590"/>
       <w:r>
         <w:t>Operational Plan</w:t>
       </w:r>
@@ -4778,7 +4712,7 @@
       <w:pPr>
         <w:pStyle w:val="Heading2"/>
       </w:pPr>
-      <w:bookmarkStart w:id="29" w:name="_Toc473967271"/>
+      <w:bookmarkStart w:id="29" w:name="_Toc474075591"/>
       <w:r>
         <w:t>Objectives</w:t>
       </w:r>
@@ -4867,7 +4801,7 @@
       <w:pPr>
         <w:pStyle w:val="Heading2"/>
       </w:pPr>
-      <w:bookmarkStart w:id="30" w:name="_Toc473967272"/>
+      <w:bookmarkStart w:id="30" w:name="_Toc474075592"/>
       <w:r>
         <w:t>Capital Equipment</w:t>
       </w:r>
@@ -4908,7 +4842,7 @@
       <w:pPr>
         <w:pStyle w:val="Heading2"/>
       </w:pPr>
-      <w:bookmarkStart w:id="31" w:name="_Toc473967273"/>
+      <w:bookmarkStart w:id="31" w:name="_Toc474075593"/>
       <w:r>
         <w:t>Development Approach</w:t>
       </w:r>
@@ -4924,7 +4858,7 @@
       <w:pPr>
         <w:pStyle w:val="Heading2"/>
       </w:pPr>
-      <w:bookmarkStart w:id="32" w:name="_Toc473967274"/>
+      <w:bookmarkStart w:id="32" w:name="_Toc474075594"/>
       <w:r>
         <w:lastRenderedPageBreak/>
         <w:t>Maintenance and Evaluation of Development Approach</w:t>
@@ -4941,7 +4875,7 @@
       <w:pPr>
         <w:pStyle w:val="Heading2"/>
       </w:pPr>
-      <w:bookmarkStart w:id="33" w:name="_Toc473967275"/>
+      <w:bookmarkStart w:id="33" w:name="_Toc474075595"/>
       <w:r>
         <w:t>Location</w:t>
       </w:r>
@@ -4957,7 +4891,7 @@
       <w:pPr>
         <w:pStyle w:val="Heading1"/>
       </w:pPr>
-      <w:bookmarkStart w:id="34" w:name="_Toc473967276"/>
+      <w:bookmarkStart w:id="34" w:name="_Toc474075596"/>
       <w:r>
         <w:t>Organizational Structure and Management Team</w:t>
       </w:r>
@@ -4968,7 +4902,7 @@
       <w:pPr>
         <w:pStyle w:val="Heading2"/>
       </w:pPr>
-      <w:bookmarkStart w:id="35" w:name="_Toc473967277"/>
+      <w:bookmarkStart w:id="35" w:name="_Toc474075597"/>
       <w:r>
         <w:t>Organizational Structure</w:t>
       </w:r>
@@ -5684,7 +5618,7 @@
       <w:pPr>
         <w:pStyle w:val="Heading2"/>
       </w:pPr>
-      <w:bookmarkStart w:id="36" w:name="_Toc473967278"/>
+      <w:bookmarkStart w:id="36" w:name="_Toc474075598"/>
       <w:r>
         <w:t>Management Team Description</w:t>
       </w:r>
@@ -5695,7 +5629,7 @@
       <w:pPr>
         <w:pStyle w:val="Heading3"/>
       </w:pPr>
-      <w:bookmarkStart w:id="37" w:name="_Toc473967279"/>
+      <w:bookmarkStart w:id="37" w:name="_Toc474075599"/>
       <w:r>
         <w:t>CEO – Zachary Hebert</w:t>
       </w:r>
@@ -5703,7 +5637,16 @@
     </w:p>
     <w:p>
       <w:r>
-        <w:t>Zachary was tested in the 99.9</w:t>
+        <w:t>Zachary</w:t>
+      </w:r>
+      <w:r>
+        <w:t>,</w:t>
+      </w:r>
+      <w:r>
+        <w:t xml:space="preserve"> born in March 1994,</w:t>
+      </w:r>
+      <w:r>
+        <w:t xml:space="preserve"> was tested in the 99.9</w:t>
       </w:r>
       <w:r>
         <w:rPr>
@@ -5712,15 +5655,7 @@
         <w:t>th</w:t>
       </w:r>
       <w:r>
-        <w:t xml:space="preserve"> percentile for intelligence and was put into the Seminar education program in K-12. Seminar is an advanced class program within the larger and more inclusive advanced program: </w:t>
-      </w:r>
-      <w:proofErr w:type="gramStart"/>
-      <w:r>
-        <w:t>G.A.T.E..</w:t>
-      </w:r>
-      <w:proofErr w:type="gramEnd"/>
-      <w:r>
-        <w:t xml:space="preserve"> </w:t>
+        <w:t xml:space="preserve"> percentile for intelligence and was put into the Seminar education program in K-12. Seminar is an advanced class program within the larger and more inclusive advanced program: G.A.T.E.. </w:t>
       </w:r>
       <w:r>
         <w:t>Zachary has accrued life experience in a variety of disciplines by taking risks</w:t>
@@ -5754,7 +5689,7 @@
       <w:pPr>
         <w:pStyle w:val="Heading2"/>
       </w:pPr>
-      <w:bookmarkStart w:id="38" w:name="_Toc473967280"/>
+      <w:bookmarkStart w:id="38" w:name="_Toc474075600"/>
       <w:r>
         <w:t>Board Description</w:t>
       </w:r>
@@ -5770,7 +5705,7 @@
       <w:pPr>
         <w:pStyle w:val="Heading2"/>
       </w:pPr>
-      <w:bookmarkStart w:id="39" w:name="_Toc473967281"/>
+      <w:bookmarkStart w:id="39" w:name="_Toc474075601"/>
       <w:r>
         <w:t>Expansion Plans</w:t>
       </w:r>
@@ -6858,7 +6793,7 @@
       <w:pPr>
         <w:pStyle w:val="Heading1"/>
       </w:pPr>
-      <w:bookmarkStart w:id="40" w:name="_Toc473967282"/>
+      <w:bookmarkStart w:id="40" w:name="_Toc474075602"/>
       <w:r>
         <w:lastRenderedPageBreak/>
         <w:t>Major Milestones</w:t>
@@ -7003,7 +6938,7 @@
       <w:pPr>
         <w:pStyle w:val="Heading1"/>
       </w:pPr>
-      <w:bookmarkStart w:id="41" w:name="_Toc473967283"/>
+      <w:bookmarkStart w:id="41" w:name="_Toc474075603"/>
       <w:r>
         <w:t>Capital Structure Description</w:t>
       </w:r>
@@ -7035,15 +6970,7 @@
         <w:t xml:space="preserve">There are no subsidiary relationships. </w:t>
       </w:r>
       <w:r>
-        <w:t>Methodocracy Foundation cannot offer equity as it is a 501(c</w:t>
-      </w:r>
-      <w:proofErr w:type="gramStart"/>
-      <w:r>
-        <w:t>)(</w:t>
-      </w:r>
-      <w:proofErr w:type="gramEnd"/>
-      <w:r>
-        <w:t>3) organization.</w:t>
+        <w:t>Methodocracy Foundation cannot offer equity as it is a 501(c)(3) organization.</w:t>
       </w:r>
     </w:p>
     <w:p/>
@@ -7051,7 +6978,7 @@
       <w:pPr>
         <w:pStyle w:val="Heading1"/>
       </w:pPr>
-      <w:bookmarkStart w:id="42" w:name="_Toc473967284"/>
+      <w:bookmarkStart w:id="42" w:name="_Toc474075604"/>
       <w:r>
         <w:t>Financial Plan</w:t>
       </w:r>
@@ -7063,7 +6990,7 @@
         <w:pStyle w:val="Heading2"/>
       </w:pPr>
       <w:bookmarkStart w:id="43" w:name="_Toc416383284"/>
-      <w:bookmarkStart w:id="44" w:name="_Toc473967285"/>
+      <w:bookmarkStart w:id="44" w:name="_Toc474075605"/>
       <w:r>
         <w:t>Startup Expenses</w:t>
       </w:r>
@@ -12735,7 +12662,7 @@
       <w:pPr>
         <w:pStyle w:val="Heading1"/>
       </w:pPr>
-      <w:bookmarkStart w:id="45" w:name="_Toc473967286"/>
+      <w:bookmarkStart w:id="45" w:name="_Toc474075606"/>
       <w:r>
         <w:t>Considerations</w:t>
       </w:r>
@@ -12769,7 +12696,7 @@
       <w:pPr>
         <w:pStyle w:val="Heading1"/>
       </w:pPr>
-      <w:bookmarkStart w:id="46" w:name="_Toc473967287"/>
+      <w:bookmarkStart w:id="46" w:name="_Toc474075607"/>
       <w:r>
         <w:lastRenderedPageBreak/>
         <w:t>Appendi</w:t>
@@ -12785,7 +12712,7 @@
         <w:pStyle w:val="Heading2"/>
       </w:pPr>
       <w:bookmarkStart w:id="47" w:name="_Appendix_I:_License"/>
-      <w:bookmarkStart w:id="48" w:name="_Toc473967288"/>
+      <w:bookmarkStart w:id="48" w:name="_Toc474075608"/>
       <w:bookmarkEnd w:id="47"/>
       <w:r>
         <w:t xml:space="preserve">Appendix I: </w:t>
@@ -12844,15 +12771,7 @@
         <w:spacing w:after="0"/>
       </w:pPr>
       <w:r>
-        <w:t xml:space="preserve">    Methodocracy TM and methodocracy.org TM are trademarks of Methodocracy Foundation (C</w:t>
-      </w:r>
-      <w:proofErr w:type="gramStart"/>
-      <w:r>
-        <w:t>)2014</w:t>
-      </w:r>
-      <w:proofErr w:type="gramEnd"/>
-      <w:r>
-        <w:t>, and all rights to that TM are reserved. Any modified versions are required to be marked as changed, so that their problems will not be attributed erroneously to authors of previous versions. And the name Methodocracy TM should be clearly labeled as the source of your work as long as any part of this work remains intact in part or in whole.</w:t>
+        <w:t xml:space="preserve">    Methodocracy TM and methodocracy.org TM are trademarks of Methodocracy Foundation (C)2014, and all rights to that TM are reserved. Any modified versions are required to be marked as changed, so that their problems will not be attributed erroneously to authors of previous versions. And the name Methodocracy TM should be clearly labeled as the source of your work as long as any part of this work remains intact in part or in whole.</w:t>
       </w:r>
     </w:p>
     <w:p/>
@@ -12861,7 +12780,7 @@
         <w:pStyle w:val="Heading2"/>
       </w:pPr>
       <w:bookmarkStart w:id="49" w:name="_Appendix_II:_Zachary"/>
-      <w:bookmarkStart w:id="50" w:name="_Toc473967289"/>
+      <w:bookmarkStart w:id="50" w:name="_Toc474075609"/>
       <w:bookmarkEnd w:id="49"/>
       <w:r>
         <w:t>Appendix II: Zachary Hebert Resume</w:t>
@@ -12993,15 +12912,7 @@
         <w:ind w:firstLine="720"/>
       </w:pPr>
       <w:r>
-        <w:t xml:space="preserve">San Bernardino Valley College, Business, Computer Science, </w:t>
-      </w:r>
-      <w:proofErr w:type="gramStart"/>
-      <w:r>
-        <w:t>Spring</w:t>
-      </w:r>
-      <w:proofErr w:type="gramEnd"/>
-      <w:r>
-        <w:t xml:space="preserve"> 2013 – Spring 2016</w:t>
+        <w:t>San Bernardino Valley College, Business, Computer Science, Spring 2013 – Spring 2016</w:t>
       </w:r>
     </w:p>
     <w:p>
@@ -15708,7 +15619,7 @@
 </file>
 
 <file path=customXml/itemProps1.xml><?xml version="1.0" encoding="utf-8"?>
-<ds:datastoreItem xmlns:ds="http://schemas.openxmlformats.org/officeDocument/2006/customXml" ds:itemID="{09AC50CD-1815-4885-A9D6-180A27BAD37E}">
+<ds:datastoreItem xmlns:ds="http://schemas.openxmlformats.org/officeDocument/2006/customXml" ds:itemID="{B621E252-B1D8-45CD-8C02-176AABDD3A3B}">
   <ds:schemaRefs>
     <ds:schemaRef ds:uri="http://schemas.openxmlformats.org/officeDocument/2006/bibliography"/>
   </ds:schemaRefs>

--- a/Documentation/Company/Business Plan/Business Plan.docx
+++ b/Documentation/Company/Business Plan/Business Plan.docx
@@ -106,13 +106,129 @@
           <w:r>
             <w:fldChar w:fldCharType="separate"/>
           </w:r>
-          <w:hyperlink w:anchor="_Toc474075563" w:history="1">
+          <w:bookmarkStart w:id="0" w:name="_GoBack"/>
+          <w:bookmarkEnd w:id="0"/>
+          <w:r>
+            <w:rPr>
+              <w:rStyle w:val="Hyperlink"/>
+              <w:noProof/>
+            </w:rPr>
+            <w:fldChar w:fldCharType="begin"/>
+          </w:r>
+          <w:r>
+            <w:rPr>
+              <w:rStyle w:val="Hyperlink"/>
+              <w:noProof/>
+            </w:rPr>
+            <w:instrText xml:space="preserve"> </w:instrText>
+          </w:r>
+          <w:r>
+            <w:rPr>
+              <w:noProof/>
+            </w:rPr>
+            <w:instrText>HYPERLINK \l "_Toc474156602"</w:instrText>
+          </w:r>
+          <w:r>
+            <w:rPr>
+              <w:rStyle w:val="Hyperlink"/>
+              <w:noProof/>
+            </w:rPr>
+            <w:instrText xml:space="preserve"> </w:instrText>
+          </w:r>
+          <w:r>
+            <w:rPr>
+              <w:rStyle w:val="Hyperlink"/>
+              <w:noProof/>
+            </w:rPr>
+          </w:r>
+          <w:r>
+            <w:rPr>
+              <w:rStyle w:val="Hyperlink"/>
+              <w:noProof/>
+            </w:rPr>
+            <w:fldChar w:fldCharType="separate"/>
+          </w:r>
+          <w:r>
+            <w:rPr>
+              <w:rStyle w:val="Hyperlink"/>
+              <w:noProof/>
+            </w:rPr>
+            <w:t>Notes</w:t>
+          </w:r>
+          <w:r>
+            <w:rPr>
+              <w:noProof/>
+              <w:webHidden/>
+            </w:rPr>
+            <w:tab/>
+          </w:r>
+          <w:r>
+            <w:rPr>
+              <w:noProof/>
+              <w:webHidden/>
+            </w:rPr>
+            <w:fldChar w:fldCharType="begin"/>
+          </w:r>
+          <w:r>
+            <w:rPr>
+              <w:noProof/>
+              <w:webHidden/>
+            </w:rPr>
+            <w:instrText xml:space="preserve"> PAGEREF _Toc474156602 \h </w:instrText>
+          </w:r>
+          <w:r>
+            <w:rPr>
+              <w:noProof/>
+              <w:webHidden/>
+            </w:rPr>
+          </w:r>
+          <w:r>
+            <w:rPr>
+              <w:noProof/>
+              <w:webHidden/>
+            </w:rPr>
+            <w:fldChar w:fldCharType="separate"/>
+          </w:r>
+          <w:r>
+            <w:rPr>
+              <w:noProof/>
+              <w:webHidden/>
+            </w:rPr>
+            <w:t>4</w:t>
+          </w:r>
+          <w:r>
+            <w:rPr>
+              <w:noProof/>
+              <w:webHidden/>
+            </w:rPr>
+            <w:fldChar w:fldCharType="end"/>
+          </w:r>
+          <w:r>
+            <w:rPr>
+              <w:rStyle w:val="Hyperlink"/>
+              <w:noProof/>
+            </w:rPr>
+            <w:fldChar w:fldCharType="end"/>
+          </w:r>
+        </w:p>
+        <w:p>
+          <w:pPr>
+            <w:pStyle w:val="TOC1"/>
+            <w:tabs>
+              <w:tab w:val="right" w:leader="dot" w:pos="9350"/>
+            </w:tabs>
+            <w:rPr>
+              <w:rFonts w:eastAsiaTheme="minorEastAsia"/>
+              <w:noProof/>
+            </w:rPr>
+          </w:pPr>
+          <w:hyperlink w:anchor="_Toc474156603" w:history="1">
             <w:r>
               <w:rPr>
                 <w:rStyle w:val="Hyperlink"/>
                 <w:noProof/>
               </w:rPr>
-              <w:t>Notes</w:t>
+              <w:t>Executive Summary</w:t>
             </w:r>
             <w:r>
               <w:rPr>
@@ -133,7 +249,7 @@
                 <w:noProof/>
                 <w:webHidden/>
               </w:rPr>
-              <w:instrText xml:space="preserve"> PAGEREF _Toc474075563 \h </w:instrText>
+              <w:instrText xml:space="preserve"> PAGEREF _Toc474156603 \h </w:instrText>
             </w:r>
             <w:r>
               <w:rPr>
@@ -175,13 +291,13 @@
               <w:noProof/>
             </w:rPr>
           </w:pPr>
-          <w:hyperlink w:anchor="_Toc474075564" w:history="1">
+          <w:hyperlink w:anchor="_Toc474156604" w:history="1">
             <w:r>
               <w:rPr>
                 <w:rStyle w:val="Hyperlink"/>
                 <w:noProof/>
               </w:rPr>
-              <w:t>Executive Summary</w:t>
+              <w:t>Product</w:t>
             </w:r>
             <w:r>
               <w:rPr>
@@ -202,7 +318,7 @@
                 <w:noProof/>
                 <w:webHidden/>
               </w:rPr>
-              <w:instrText xml:space="preserve"> PAGEREF _Toc474075564 \h </w:instrText>
+              <w:instrText xml:space="preserve"> PAGEREF _Toc474156604 \h </w:instrText>
             </w:r>
             <w:r>
               <w:rPr>
@@ -222,7 +338,628 @@
                 <w:noProof/>
                 <w:webHidden/>
               </w:rPr>
-              <w:t>4</w:t>
+              <w:t>5</w:t>
+            </w:r>
+            <w:r>
+              <w:rPr>
+                <w:noProof/>
+                <w:webHidden/>
+              </w:rPr>
+              <w:fldChar w:fldCharType="end"/>
+            </w:r>
+          </w:hyperlink>
+        </w:p>
+        <w:p>
+          <w:pPr>
+            <w:pStyle w:val="TOC2"/>
+            <w:tabs>
+              <w:tab w:val="right" w:leader="dot" w:pos="9350"/>
+            </w:tabs>
+            <w:rPr>
+              <w:rFonts w:eastAsiaTheme="minorEastAsia"/>
+              <w:noProof/>
+            </w:rPr>
+          </w:pPr>
+          <w:hyperlink w:anchor="_Toc474156605" w:history="1">
+            <w:r>
+              <w:rPr>
+                <w:rStyle w:val="Hyperlink"/>
+                <w:noProof/>
+              </w:rPr>
+              <w:t>Elevator Pitch</w:t>
+            </w:r>
+            <w:r>
+              <w:rPr>
+                <w:noProof/>
+                <w:webHidden/>
+              </w:rPr>
+              <w:tab/>
+            </w:r>
+            <w:r>
+              <w:rPr>
+                <w:noProof/>
+                <w:webHidden/>
+              </w:rPr>
+              <w:fldChar w:fldCharType="begin"/>
+            </w:r>
+            <w:r>
+              <w:rPr>
+                <w:noProof/>
+                <w:webHidden/>
+              </w:rPr>
+              <w:instrText xml:space="preserve"> PAGEREF _Toc474156605 \h </w:instrText>
+            </w:r>
+            <w:r>
+              <w:rPr>
+                <w:noProof/>
+                <w:webHidden/>
+              </w:rPr>
+            </w:r>
+            <w:r>
+              <w:rPr>
+                <w:noProof/>
+                <w:webHidden/>
+              </w:rPr>
+              <w:fldChar w:fldCharType="separate"/>
+            </w:r>
+            <w:r>
+              <w:rPr>
+                <w:noProof/>
+                <w:webHidden/>
+              </w:rPr>
+              <w:t>5</w:t>
+            </w:r>
+            <w:r>
+              <w:rPr>
+                <w:noProof/>
+                <w:webHidden/>
+              </w:rPr>
+              <w:fldChar w:fldCharType="end"/>
+            </w:r>
+          </w:hyperlink>
+        </w:p>
+        <w:p>
+          <w:pPr>
+            <w:pStyle w:val="TOC2"/>
+            <w:tabs>
+              <w:tab w:val="right" w:leader="dot" w:pos="9350"/>
+            </w:tabs>
+            <w:rPr>
+              <w:rFonts w:eastAsiaTheme="minorEastAsia"/>
+              <w:noProof/>
+            </w:rPr>
+          </w:pPr>
+          <w:hyperlink w:anchor="_Toc474156606" w:history="1">
+            <w:r>
+              <w:rPr>
+                <w:rStyle w:val="Hyperlink"/>
+                <w:noProof/>
+              </w:rPr>
+              <w:t>Business Overview</w:t>
+            </w:r>
+            <w:r>
+              <w:rPr>
+                <w:noProof/>
+                <w:webHidden/>
+              </w:rPr>
+              <w:tab/>
+            </w:r>
+            <w:r>
+              <w:rPr>
+                <w:noProof/>
+                <w:webHidden/>
+              </w:rPr>
+              <w:fldChar w:fldCharType="begin"/>
+            </w:r>
+            <w:r>
+              <w:rPr>
+                <w:noProof/>
+                <w:webHidden/>
+              </w:rPr>
+              <w:instrText xml:space="preserve"> PAGEREF _Toc474156606 \h </w:instrText>
+            </w:r>
+            <w:r>
+              <w:rPr>
+                <w:noProof/>
+                <w:webHidden/>
+              </w:rPr>
+            </w:r>
+            <w:r>
+              <w:rPr>
+                <w:noProof/>
+                <w:webHidden/>
+              </w:rPr>
+              <w:fldChar w:fldCharType="separate"/>
+            </w:r>
+            <w:r>
+              <w:rPr>
+                <w:noProof/>
+                <w:webHidden/>
+              </w:rPr>
+              <w:t>5</w:t>
+            </w:r>
+            <w:r>
+              <w:rPr>
+                <w:noProof/>
+                <w:webHidden/>
+              </w:rPr>
+              <w:fldChar w:fldCharType="end"/>
+            </w:r>
+          </w:hyperlink>
+        </w:p>
+        <w:p>
+          <w:pPr>
+            <w:pStyle w:val="TOC2"/>
+            <w:tabs>
+              <w:tab w:val="right" w:leader="dot" w:pos="9350"/>
+            </w:tabs>
+            <w:rPr>
+              <w:rFonts w:eastAsiaTheme="minorEastAsia"/>
+              <w:noProof/>
+            </w:rPr>
+          </w:pPr>
+          <w:hyperlink w:anchor="_Toc474156607" w:history="1">
+            <w:r>
+              <w:rPr>
+                <w:rStyle w:val="Hyperlink"/>
+                <w:noProof/>
+              </w:rPr>
+              <w:t>Description</w:t>
+            </w:r>
+            <w:r>
+              <w:rPr>
+                <w:noProof/>
+                <w:webHidden/>
+              </w:rPr>
+              <w:tab/>
+            </w:r>
+            <w:r>
+              <w:rPr>
+                <w:noProof/>
+                <w:webHidden/>
+              </w:rPr>
+              <w:fldChar w:fldCharType="begin"/>
+            </w:r>
+            <w:r>
+              <w:rPr>
+                <w:noProof/>
+                <w:webHidden/>
+              </w:rPr>
+              <w:instrText xml:space="preserve"> PAGEREF _Toc474156607 \h </w:instrText>
+            </w:r>
+            <w:r>
+              <w:rPr>
+                <w:noProof/>
+                <w:webHidden/>
+              </w:rPr>
+            </w:r>
+            <w:r>
+              <w:rPr>
+                <w:noProof/>
+                <w:webHidden/>
+              </w:rPr>
+              <w:fldChar w:fldCharType="separate"/>
+            </w:r>
+            <w:r>
+              <w:rPr>
+                <w:noProof/>
+                <w:webHidden/>
+              </w:rPr>
+              <w:t>5</w:t>
+            </w:r>
+            <w:r>
+              <w:rPr>
+                <w:noProof/>
+                <w:webHidden/>
+              </w:rPr>
+              <w:fldChar w:fldCharType="end"/>
+            </w:r>
+          </w:hyperlink>
+        </w:p>
+        <w:p>
+          <w:pPr>
+            <w:pStyle w:val="TOC2"/>
+            <w:tabs>
+              <w:tab w:val="right" w:leader="dot" w:pos="9350"/>
+            </w:tabs>
+            <w:rPr>
+              <w:rFonts w:eastAsiaTheme="minorEastAsia"/>
+              <w:noProof/>
+            </w:rPr>
+          </w:pPr>
+          <w:hyperlink w:anchor="_Toc474156608" w:history="1">
+            <w:r>
+              <w:rPr>
+                <w:rStyle w:val="Hyperlink"/>
+                <w:noProof/>
+              </w:rPr>
+              <w:t>Benefits</w:t>
+            </w:r>
+            <w:r>
+              <w:rPr>
+                <w:noProof/>
+                <w:webHidden/>
+              </w:rPr>
+              <w:tab/>
+            </w:r>
+            <w:r>
+              <w:rPr>
+                <w:noProof/>
+                <w:webHidden/>
+              </w:rPr>
+              <w:fldChar w:fldCharType="begin"/>
+            </w:r>
+            <w:r>
+              <w:rPr>
+                <w:noProof/>
+                <w:webHidden/>
+              </w:rPr>
+              <w:instrText xml:space="preserve"> PAGEREF _Toc474156608 \h </w:instrText>
+            </w:r>
+            <w:r>
+              <w:rPr>
+                <w:noProof/>
+                <w:webHidden/>
+              </w:rPr>
+            </w:r>
+            <w:r>
+              <w:rPr>
+                <w:noProof/>
+                <w:webHidden/>
+              </w:rPr>
+              <w:fldChar w:fldCharType="separate"/>
+            </w:r>
+            <w:r>
+              <w:rPr>
+                <w:noProof/>
+                <w:webHidden/>
+              </w:rPr>
+              <w:t>5</w:t>
+            </w:r>
+            <w:r>
+              <w:rPr>
+                <w:noProof/>
+                <w:webHidden/>
+              </w:rPr>
+              <w:fldChar w:fldCharType="end"/>
+            </w:r>
+          </w:hyperlink>
+        </w:p>
+        <w:p>
+          <w:pPr>
+            <w:pStyle w:val="TOC2"/>
+            <w:tabs>
+              <w:tab w:val="right" w:leader="dot" w:pos="9350"/>
+            </w:tabs>
+            <w:rPr>
+              <w:rFonts w:eastAsiaTheme="minorEastAsia"/>
+              <w:noProof/>
+            </w:rPr>
+          </w:pPr>
+          <w:hyperlink w:anchor="_Toc474156609" w:history="1">
+            <w:r>
+              <w:rPr>
+                <w:rStyle w:val="Hyperlink"/>
+                <w:noProof/>
+              </w:rPr>
+              <w:t>Example of Use</w:t>
+            </w:r>
+            <w:r>
+              <w:rPr>
+                <w:noProof/>
+                <w:webHidden/>
+              </w:rPr>
+              <w:tab/>
+            </w:r>
+            <w:r>
+              <w:rPr>
+                <w:noProof/>
+                <w:webHidden/>
+              </w:rPr>
+              <w:fldChar w:fldCharType="begin"/>
+            </w:r>
+            <w:r>
+              <w:rPr>
+                <w:noProof/>
+                <w:webHidden/>
+              </w:rPr>
+              <w:instrText xml:space="preserve"> PAGEREF _Toc474156609 \h </w:instrText>
+            </w:r>
+            <w:r>
+              <w:rPr>
+                <w:noProof/>
+                <w:webHidden/>
+              </w:rPr>
+            </w:r>
+            <w:r>
+              <w:rPr>
+                <w:noProof/>
+                <w:webHidden/>
+              </w:rPr>
+              <w:fldChar w:fldCharType="separate"/>
+            </w:r>
+            <w:r>
+              <w:rPr>
+                <w:noProof/>
+                <w:webHidden/>
+              </w:rPr>
+              <w:t>5</w:t>
+            </w:r>
+            <w:r>
+              <w:rPr>
+                <w:noProof/>
+                <w:webHidden/>
+              </w:rPr>
+              <w:fldChar w:fldCharType="end"/>
+            </w:r>
+          </w:hyperlink>
+        </w:p>
+        <w:p>
+          <w:pPr>
+            <w:pStyle w:val="TOC2"/>
+            <w:tabs>
+              <w:tab w:val="right" w:leader="dot" w:pos="9350"/>
+            </w:tabs>
+            <w:rPr>
+              <w:rFonts w:eastAsiaTheme="minorEastAsia"/>
+              <w:noProof/>
+            </w:rPr>
+          </w:pPr>
+          <w:hyperlink w:anchor="_Toc474156610" w:history="1">
+            <w:r>
+              <w:rPr>
+                <w:rStyle w:val="Hyperlink"/>
+                <w:noProof/>
+              </w:rPr>
+              <w:t>Mission Statement</w:t>
+            </w:r>
+            <w:r>
+              <w:rPr>
+                <w:noProof/>
+                <w:webHidden/>
+              </w:rPr>
+              <w:tab/>
+            </w:r>
+            <w:r>
+              <w:rPr>
+                <w:noProof/>
+                <w:webHidden/>
+              </w:rPr>
+              <w:fldChar w:fldCharType="begin"/>
+            </w:r>
+            <w:r>
+              <w:rPr>
+                <w:noProof/>
+                <w:webHidden/>
+              </w:rPr>
+              <w:instrText xml:space="preserve"> PAGEREF _Toc474156610 \h </w:instrText>
+            </w:r>
+            <w:r>
+              <w:rPr>
+                <w:noProof/>
+                <w:webHidden/>
+              </w:rPr>
+            </w:r>
+            <w:r>
+              <w:rPr>
+                <w:noProof/>
+                <w:webHidden/>
+              </w:rPr>
+              <w:fldChar w:fldCharType="separate"/>
+            </w:r>
+            <w:r>
+              <w:rPr>
+                <w:noProof/>
+                <w:webHidden/>
+              </w:rPr>
+              <w:t>6</w:t>
+            </w:r>
+            <w:r>
+              <w:rPr>
+                <w:noProof/>
+                <w:webHidden/>
+              </w:rPr>
+              <w:fldChar w:fldCharType="end"/>
+            </w:r>
+          </w:hyperlink>
+        </w:p>
+        <w:p>
+          <w:pPr>
+            <w:pStyle w:val="TOC2"/>
+            <w:tabs>
+              <w:tab w:val="right" w:leader="dot" w:pos="9350"/>
+            </w:tabs>
+            <w:rPr>
+              <w:rFonts w:eastAsiaTheme="minorEastAsia"/>
+              <w:noProof/>
+            </w:rPr>
+          </w:pPr>
+          <w:hyperlink w:anchor="_Toc474156611" w:history="1">
+            <w:r>
+              <w:rPr>
+                <w:rStyle w:val="Hyperlink"/>
+                <w:noProof/>
+              </w:rPr>
+              <w:t>Vision Statement</w:t>
+            </w:r>
+            <w:r>
+              <w:rPr>
+                <w:noProof/>
+                <w:webHidden/>
+              </w:rPr>
+              <w:tab/>
+            </w:r>
+            <w:r>
+              <w:rPr>
+                <w:noProof/>
+                <w:webHidden/>
+              </w:rPr>
+              <w:fldChar w:fldCharType="begin"/>
+            </w:r>
+            <w:r>
+              <w:rPr>
+                <w:noProof/>
+                <w:webHidden/>
+              </w:rPr>
+              <w:instrText xml:space="preserve"> PAGEREF _Toc474156611 \h </w:instrText>
+            </w:r>
+            <w:r>
+              <w:rPr>
+                <w:noProof/>
+                <w:webHidden/>
+              </w:rPr>
+            </w:r>
+            <w:r>
+              <w:rPr>
+                <w:noProof/>
+                <w:webHidden/>
+              </w:rPr>
+              <w:fldChar w:fldCharType="separate"/>
+            </w:r>
+            <w:r>
+              <w:rPr>
+                <w:noProof/>
+                <w:webHidden/>
+              </w:rPr>
+              <w:t>6</w:t>
+            </w:r>
+            <w:r>
+              <w:rPr>
+                <w:noProof/>
+                <w:webHidden/>
+              </w:rPr>
+              <w:fldChar w:fldCharType="end"/>
+            </w:r>
+          </w:hyperlink>
+        </w:p>
+        <w:p>
+          <w:pPr>
+            <w:pStyle w:val="TOC2"/>
+            <w:tabs>
+              <w:tab w:val="right" w:leader="dot" w:pos="9350"/>
+            </w:tabs>
+            <w:rPr>
+              <w:rFonts w:eastAsiaTheme="minorEastAsia"/>
+              <w:noProof/>
+            </w:rPr>
+          </w:pPr>
+          <w:hyperlink w:anchor="_Toc474156612" w:history="1">
+            <w:r>
+              <w:rPr>
+                <w:rStyle w:val="Hyperlink"/>
+                <w:noProof/>
+              </w:rPr>
+              <w:t>Future Development Plans</w:t>
+            </w:r>
+            <w:r>
+              <w:rPr>
+                <w:noProof/>
+                <w:webHidden/>
+              </w:rPr>
+              <w:tab/>
+            </w:r>
+            <w:r>
+              <w:rPr>
+                <w:noProof/>
+                <w:webHidden/>
+              </w:rPr>
+              <w:fldChar w:fldCharType="begin"/>
+            </w:r>
+            <w:r>
+              <w:rPr>
+                <w:noProof/>
+                <w:webHidden/>
+              </w:rPr>
+              <w:instrText xml:space="preserve"> PAGEREF _Toc474156612 \h </w:instrText>
+            </w:r>
+            <w:r>
+              <w:rPr>
+                <w:noProof/>
+                <w:webHidden/>
+              </w:rPr>
+            </w:r>
+            <w:r>
+              <w:rPr>
+                <w:noProof/>
+                <w:webHidden/>
+              </w:rPr>
+              <w:fldChar w:fldCharType="separate"/>
+            </w:r>
+            <w:r>
+              <w:rPr>
+                <w:noProof/>
+                <w:webHidden/>
+              </w:rPr>
+              <w:t>6</w:t>
+            </w:r>
+            <w:r>
+              <w:rPr>
+                <w:noProof/>
+                <w:webHidden/>
+              </w:rPr>
+              <w:fldChar w:fldCharType="end"/>
+            </w:r>
+          </w:hyperlink>
+        </w:p>
+        <w:p>
+          <w:pPr>
+            <w:pStyle w:val="TOC2"/>
+            <w:tabs>
+              <w:tab w:val="right" w:leader="dot" w:pos="9350"/>
+            </w:tabs>
+            <w:rPr>
+              <w:rFonts w:eastAsiaTheme="minorEastAsia"/>
+              <w:noProof/>
+            </w:rPr>
+          </w:pPr>
+          <w:hyperlink w:anchor="_Toc474156613" w:history="1">
+            <w:r>
+              <w:rPr>
+                <w:rStyle w:val="Hyperlink"/>
+                <w:noProof/>
+              </w:rPr>
+              <w:t>License and Git/GitHub Information</w:t>
+            </w:r>
+            <w:r>
+              <w:rPr>
+                <w:noProof/>
+                <w:webHidden/>
+              </w:rPr>
+              <w:tab/>
+            </w:r>
+            <w:r>
+              <w:rPr>
+                <w:noProof/>
+                <w:webHidden/>
+              </w:rPr>
+              <w:fldChar w:fldCharType="begin"/>
+            </w:r>
+            <w:r>
+              <w:rPr>
+                <w:noProof/>
+                <w:webHidden/>
+              </w:rPr>
+              <w:instrText xml:space="preserve"> PAGEREF _Toc474156613 \h </w:instrText>
+            </w:r>
+            <w:r>
+              <w:rPr>
+                <w:noProof/>
+                <w:webHidden/>
+              </w:rPr>
+            </w:r>
+            <w:r>
+              <w:rPr>
+                <w:noProof/>
+                <w:webHidden/>
+              </w:rPr>
+              <w:fldChar w:fldCharType="separate"/>
+            </w:r>
+            <w:r>
+              <w:rPr>
+                <w:noProof/>
+                <w:webHidden/>
+              </w:rPr>
+              <w:t>6</w:t>
             </w:r>
             <w:r>
               <w:rPr>
@@ -244,13 +981,13 @@
               <w:noProof/>
             </w:rPr>
           </w:pPr>
-          <w:hyperlink w:anchor="_Toc474075565" w:history="1">
+          <w:hyperlink w:anchor="_Toc474156614" w:history="1">
             <w:r>
               <w:rPr>
                 <w:rStyle w:val="Hyperlink"/>
                 <w:noProof/>
               </w:rPr>
-              <w:t>Product</w:t>
+              <w:t>Marketing Plan</w:t>
             </w:r>
             <w:r>
               <w:rPr>
@@ -271,7 +1008,7 @@
                 <w:noProof/>
                 <w:webHidden/>
               </w:rPr>
-              <w:instrText xml:space="preserve"> PAGEREF _Toc474075565 \h </w:instrText>
+              <w:instrText xml:space="preserve"> PAGEREF _Toc474156614 \h </w:instrText>
             </w:r>
             <w:r>
               <w:rPr>
@@ -291,7 +1028,7 @@
                 <w:noProof/>
                 <w:webHidden/>
               </w:rPr>
-              <w:t>5</w:t>
+              <w:t>7</w:t>
             </w:r>
             <w:r>
               <w:rPr>
@@ -313,13 +1050,13 @@
               <w:noProof/>
             </w:rPr>
           </w:pPr>
-          <w:hyperlink w:anchor="_Toc474075566" w:history="1">
+          <w:hyperlink w:anchor="_Toc474156615" w:history="1">
             <w:r>
               <w:rPr>
                 <w:rStyle w:val="Hyperlink"/>
                 <w:noProof/>
               </w:rPr>
-              <w:t>Elevator Pitch</w:t>
+              <w:t>Market and Sub-Sectors of the Market Definition – Target Audience</w:t>
             </w:r>
             <w:r>
               <w:rPr>
@@ -340,7 +1077,7 @@
                 <w:noProof/>
                 <w:webHidden/>
               </w:rPr>
-              <w:instrText xml:space="preserve"> PAGEREF _Toc474075566 \h </w:instrText>
+              <w:instrText xml:space="preserve"> PAGEREF _Toc474156615 \h </w:instrText>
             </w:r>
             <w:r>
               <w:rPr>
@@ -360,7 +1097,7 @@
                 <w:noProof/>
                 <w:webHidden/>
               </w:rPr>
-              <w:t>5</w:t>
+              <w:t>7</w:t>
             </w:r>
             <w:r>
               <w:rPr>
@@ -382,13 +1119,13 @@
               <w:noProof/>
             </w:rPr>
           </w:pPr>
-          <w:hyperlink w:anchor="_Toc474075567" w:history="1">
+          <w:hyperlink w:anchor="_Toc474156616" w:history="1">
             <w:r>
               <w:rPr>
                 <w:rStyle w:val="Hyperlink"/>
                 <w:noProof/>
               </w:rPr>
-              <w:t>Business Overview</w:t>
+              <w:t>Trends of the Market</w:t>
             </w:r>
             <w:r>
               <w:rPr>
@@ -409,697 +1146,7 @@
                 <w:noProof/>
                 <w:webHidden/>
               </w:rPr>
-              <w:instrText xml:space="preserve"> PAGEREF _Toc474075567 \h </w:instrText>
-            </w:r>
-            <w:r>
-              <w:rPr>
-                <w:noProof/>
-                <w:webHidden/>
-              </w:rPr>
-            </w:r>
-            <w:r>
-              <w:rPr>
-                <w:noProof/>
-                <w:webHidden/>
-              </w:rPr>
-              <w:fldChar w:fldCharType="separate"/>
-            </w:r>
-            <w:r>
-              <w:rPr>
-                <w:noProof/>
-                <w:webHidden/>
-              </w:rPr>
-              <w:t>5</w:t>
-            </w:r>
-            <w:r>
-              <w:rPr>
-                <w:noProof/>
-                <w:webHidden/>
-              </w:rPr>
-              <w:fldChar w:fldCharType="end"/>
-            </w:r>
-          </w:hyperlink>
-        </w:p>
-        <w:p>
-          <w:pPr>
-            <w:pStyle w:val="TOC2"/>
-            <w:tabs>
-              <w:tab w:val="right" w:leader="dot" w:pos="9350"/>
-            </w:tabs>
-            <w:rPr>
-              <w:rFonts w:eastAsiaTheme="minorEastAsia"/>
-              <w:noProof/>
-            </w:rPr>
-          </w:pPr>
-          <w:hyperlink w:anchor="_Toc474075568" w:history="1">
-            <w:r>
-              <w:rPr>
-                <w:rStyle w:val="Hyperlink"/>
-                <w:noProof/>
-              </w:rPr>
-              <w:t>Description</w:t>
-            </w:r>
-            <w:r>
-              <w:rPr>
-                <w:noProof/>
-                <w:webHidden/>
-              </w:rPr>
-              <w:tab/>
-            </w:r>
-            <w:r>
-              <w:rPr>
-                <w:noProof/>
-                <w:webHidden/>
-              </w:rPr>
-              <w:fldChar w:fldCharType="begin"/>
-            </w:r>
-            <w:r>
-              <w:rPr>
-                <w:noProof/>
-                <w:webHidden/>
-              </w:rPr>
-              <w:instrText xml:space="preserve"> PAGEREF _Toc474075568 \h </w:instrText>
-            </w:r>
-            <w:r>
-              <w:rPr>
-                <w:noProof/>
-                <w:webHidden/>
-              </w:rPr>
-            </w:r>
-            <w:r>
-              <w:rPr>
-                <w:noProof/>
-                <w:webHidden/>
-              </w:rPr>
-              <w:fldChar w:fldCharType="separate"/>
-            </w:r>
-            <w:r>
-              <w:rPr>
-                <w:noProof/>
-                <w:webHidden/>
-              </w:rPr>
-              <w:t>5</w:t>
-            </w:r>
-            <w:r>
-              <w:rPr>
-                <w:noProof/>
-                <w:webHidden/>
-              </w:rPr>
-              <w:fldChar w:fldCharType="end"/>
-            </w:r>
-          </w:hyperlink>
-        </w:p>
-        <w:p>
-          <w:pPr>
-            <w:pStyle w:val="TOC2"/>
-            <w:tabs>
-              <w:tab w:val="right" w:leader="dot" w:pos="9350"/>
-            </w:tabs>
-            <w:rPr>
-              <w:rFonts w:eastAsiaTheme="minorEastAsia"/>
-              <w:noProof/>
-            </w:rPr>
-          </w:pPr>
-          <w:hyperlink w:anchor="_Toc474075569" w:history="1">
-            <w:r>
-              <w:rPr>
-                <w:rStyle w:val="Hyperlink"/>
-                <w:noProof/>
-              </w:rPr>
-              <w:t>Benefits</w:t>
-            </w:r>
-            <w:r>
-              <w:rPr>
-                <w:noProof/>
-                <w:webHidden/>
-              </w:rPr>
-              <w:tab/>
-            </w:r>
-            <w:r>
-              <w:rPr>
-                <w:noProof/>
-                <w:webHidden/>
-              </w:rPr>
-              <w:fldChar w:fldCharType="begin"/>
-            </w:r>
-            <w:r>
-              <w:rPr>
-                <w:noProof/>
-                <w:webHidden/>
-              </w:rPr>
-              <w:instrText xml:space="preserve"> PAGEREF _Toc474075569 \h </w:instrText>
-            </w:r>
-            <w:r>
-              <w:rPr>
-                <w:noProof/>
-                <w:webHidden/>
-              </w:rPr>
-            </w:r>
-            <w:r>
-              <w:rPr>
-                <w:noProof/>
-                <w:webHidden/>
-              </w:rPr>
-              <w:fldChar w:fldCharType="separate"/>
-            </w:r>
-            <w:r>
-              <w:rPr>
-                <w:noProof/>
-                <w:webHidden/>
-              </w:rPr>
-              <w:t>5</w:t>
-            </w:r>
-            <w:r>
-              <w:rPr>
-                <w:noProof/>
-                <w:webHidden/>
-              </w:rPr>
-              <w:fldChar w:fldCharType="end"/>
-            </w:r>
-          </w:hyperlink>
-        </w:p>
-        <w:p>
-          <w:pPr>
-            <w:pStyle w:val="TOC2"/>
-            <w:tabs>
-              <w:tab w:val="right" w:leader="dot" w:pos="9350"/>
-            </w:tabs>
-            <w:rPr>
-              <w:rFonts w:eastAsiaTheme="minorEastAsia"/>
-              <w:noProof/>
-            </w:rPr>
-          </w:pPr>
-          <w:hyperlink w:anchor="_Toc474075570" w:history="1">
-            <w:r>
-              <w:rPr>
-                <w:rStyle w:val="Hyperlink"/>
-                <w:noProof/>
-              </w:rPr>
-              <w:t>Example of Use</w:t>
-            </w:r>
-            <w:r>
-              <w:rPr>
-                <w:noProof/>
-                <w:webHidden/>
-              </w:rPr>
-              <w:tab/>
-            </w:r>
-            <w:r>
-              <w:rPr>
-                <w:noProof/>
-                <w:webHidden/>
-              </w:rPr>
-              <w:fldChar w:fldCharType="begin"/>
-            </w:r>
-            <w:r>
-              <w:rPr>
-                <w:noProof/>
-                <w:webHidden/>
-              </w:rPr>
-              <w:instrText xml:space="preserve"> PAGEREF _Toc474075570 \h </w:instrText>
-            </w:r>
-            <w:r>
-              <w:rPr>
-                <w:noProof/>
-                <w:webHidden/>
-              </w:rPr>
-            </w:r>
-            <w:r>
-              <w:rPr>
-                <w:noProof/>
-                <w:webHidden/>
-              </w:rPr>
-              <w:fldChar w:fldCharType="separate"/>
-            </w:r>
-            <w:r>
-              <w:rPr>
-                <w:noProof/>
-                <w:webHidden/>
-              </w:rPr>
-              <w:t>5</w:t>
-            </w:r>
-            <w:r>
-              <w:rPr>
-                <w:noProof/>
-                <w:webHidden/>
-              </w:rPr>
-              <w:fldChar w:fldCharType="end"/>
-            </w:r>
-          </w:hyperlink>
-        </w:p>
-        <w:p>
-          <w:pPr>
-            <w:pStyle w:val="TOC2"/>
-            <w:tabs>
-              <w:tab w:val="right" w:leader="dot" w:pos="9350"/>
-            </w:tabs>
-            <w:rPr>
-              <w:rFonts w:eastAsiaTheme="minorEastAsia"/>
-              <w:noProof/>
-            </w:rPr>
-          </w:pPr>
-          <w:hyperlink w:anchor="_Toc474075571" w:history="1">
-            <w:r>
-              <w:rPr>
-                <w:rStyle w:val="Hyperlink"/>
-                <w:noProof/>
-              </w:rPr>
-              <w:t>Mission Statement</w:t>
-            </w:r>
-            <w:r>
-              <w:rPr>
-                <w:noProof/>
-                <w:webHidden/>
-              </w:rPr>
-              <w:tab/>
-            </w:r>
-            <w:r>
-              <w:rPr>
-                <w:noProof/>
-                <w:webHidden/>
-              </w:rPr>
-              <w:fldChar w:fldCharType="begin"/>
-            </w:r>
-            <w:r>
-              <w:rPr>
-                <w:noProof/>
-                <w:webHidden/>
-              </w:rPr>
-              <w:instrText xml:space="preserve"> PAGEREF _Toc474075571 \h </w:instrText>
-            </w:r>
-            <w:r>
-              <w:rPr>
-                <w:noProof/>
-                <w:webHidden/>
-              </w:rPr>
-            </w:r>
-            <w:r>
-              <w:rPr>
-                <w:noProof/>
-                <w:webHidden/>
-              </w:rPr>
-              <w:fldChar w:fldCharType="separate"/>
-            </w:r>
-            <w:r>
-              <w:rPr>
-                <w:noProof/>
-                <w:webHidden/>
-              </w:rPr>
-              <w:t>6</w:t>
-            </w:r>
-            <w:r>
-              <w:rPr>
-                <w:noProof/>
-                <w:webHidden/>
-              </w:rPr>
-              <w:fldChar w:fldCharType="end"/>
-            </w:r>
-          </w:hyperlink>
-        </w:p>
-        <w:p>
-          <w:pPr>
-            <w:pStyle w:val="TOC2"/>
-            <w:tabs>
-              <w:tab w:val="right" w:leader="dot" w:pos="9350"/>
-            </w:tabs>
-            <w:rPr>
-              <w:rFonts w:eastAsiaTheme="minorEastAsia"/>
-              <w:noProof/>
-            </w:rPr>
-          </w:pPr>
-          <w:hyperlink w:anchor="_Toc474075572" w:history="1">
-            <w:r>
-              <w:rPr>
-                <w:rStyle w:val="Hyperlink"/>
-                <w:noProof/>
-              </w:rPr>
-              <w:t>Vision Statement</w:t>
-            </w:r>
-            <w:r>
-              <w:rPr>
-                <w:noProof/>
-                <w:webHidden/>
-              </w:rPr>
-              <w:tab/>
-            </w:r>
-            <w:r>
-              <w:rPr>
-                <w:noProof/>
-                <w:webHidden/>
-              </w:rPr>
-              <w:fldChar w:fldCharType="begin"/>
-            </w:r>
-            <w:r>
-              <w:rPr>
-                <w:noProof/>
-                <w:webHidden/>
-              </w:rPr>
-              <w:instrText xml:space="preserve"> PAGEREF _Toc474075572 \h </w:instrText>
-            </w:r>
-            <w:r>
-              <w:rPr>
-                <w:noProof/>
-                <w:webHidden/>
-              </w:rPr>
-            </w:r>
-            <w:r>
-              <w:rPr>
-                <w:noProof/>
-                <w:webHidden/>
-              </w:rPr>
-              <w:fldChar w:fldCharType="separate"/>
-            </w:r>
-            <w:r>
-              <w:rPr>
-                <w:noProof/>
-                <w:webHidden/>
-              </w:rPr>
-              <w:t>6</w:t>
-            </w:r>
-            <w:r>
-              <w:rPr>
-                <w:noProof/>
-                <w:webHidden/>
-              </w:rPr>
-              <w:fldChar w:fldCharType="end"/>
-            </w:r>
-          </w:hyperlink>
-        </w:p>
-        <w:p>
-          <w:pPr>
-            <w:pStyle w:val="TOC2"/>
-            <w:tabs>
-              <w:tab w:val="right" w:leader="dot" w:pos="9350"/>
-            </w:tabs>
-            <w:rPr>
-              <w:rFonts w:eastAsiaTheme="minorEastAsia"/>
-              <w:noProof/>
-            </w:rPr>
-          </w:pPr>
-          <w:hyperlink w:anchor="_Toc474075573" w:history="1">
-            <w:r>
-              <w:rPr>
-                <w:rStyle w:val="Hyperlink"/>
-                <w:noProof/>
-              </w:rPr>
-              <w:t>Future Development Plans</w:t>
-            </w:r>
-            <w:r>
-              <w:rPr>
-                <w:noProof/>
-                <w:webHidden/>
-              </w:rPr>
-              <w:tab/>
-            </w:r>
-            <w:r>
-              <w:rPr>
-                <w:noProof/>
-                <w:webHidden/>
-              </w:rPr>
-              <w:fldChar w:fldCharType="begin"/>
-            </w:r>
-            <w:r>
-              <w:rPr>
-                <w:noProof/>
-                <w:webHidden/>
-              </w:rPr>
-              <w:instrText xml:space="preserve"> PAGEREF _Toc474075573 \h </w:instrText>
-            </w:r>
-            <w:r>
-              <w:rPr>
-                <w:noProof/>
-                <w:webHidden/>
-              </w:rPr>
-            </w:r>
-            <w:r>
-              <w:rPr>
-                <w:noProof/>
-                <w:webHidden/>
-              </w:rPr>
-              <w:fldChar w:fldCharType="separate"/>
-            </w:r>
-            <w:r>
-              <w:rPr>
-                <w:noProof/>
-                <w:webHidden/>
-              </w:rPr>
-              <w:t>6</w:t>
-            </w:r>
-            <w:r>
-              <w:rPr>
-                <w:noProof/>
-                <w:webHidden/>
-              </w:rPr>
-              <w:fldChar w:fldCharType="end"/>
-            </w:r>
-          </w:hyperlink>
-        </w:p>
-        <w:p>
-          <w:pPr>
-            <w:pStyle w:val="TOC2"/>
-            <w:tabs>
-              <w:tab w:val="right" w:leader="dot" w:pos="9350"/>
-            </w:tabs>
-            <w:rPr>
-              <w:rFonts w:eastAsiaTheme="minorEastAsia"/>
-              <w:noProof/>
-            </w:rPr>
-          </w:pPr>
-          <w:hyperlink w:anchor="_Toc474075574" w:history="1">
-            <w:r>
-              <w:rPr>
-                <w:rStyle w:val="Hyperlink"/>
-                <w:noProof/>
-              </w:rPr>
-              <w:t>License and Git/GitHub Information</w:t>
-            </w:r>
-            <w:r>
-              <w:rPr>
-                <w:noProof/>
-                <w:webHidden/>
-              </w:rPr>
-              <w:tab/>
-            </w:r>
-            <w:r>
-              <w:rPr>
-                <w:noProof/>
-                <w:webHidden/>
-              </w:rPr>
-              <w:fldChar w:fldCharType="begin"/>
-            </w:r>
-            <w:r>
-              <w:rPr>
-                <w:noProof/>
-                <w:webHidden/>
-              </w:rPr>
-              <w:instrText xml:space="preserve"> PAGEREF _Toc474075574 \h </w:instrText>
-            </w:r>
-            <w:r>
-              <w:rPr>
-                <w:noProof/>
-                <w:webHidden/>
-              </w:rPr>
-            </w:r>
-            <w:r>
-              <w:rPr>
-                <w:noProof/>
-                <w:webHidden/>
-              </w:rPr>
-              <w:fldChar w:fldCharType="separate"/>
-            </w:r>
-            <w:r>
-              <w:rPr>
-                <w:noProof/>
-                <w:webHidden/>
-              </w:rPr>
-              <w:t>6</w:t>
-            </w:r>
-            <w:r>
-              <w:rPr>
-                <w:noProof/>
-                <w:webHidden/>
-              </w:rPr>
-              <w:fldChar w:fldCharType="end"/>
-            </w:r>
-          </w:hyperlink>
-        </w:p>
-        <w:p>
-          <w:pPr>
-            <w:pStyle w:val="TOC1"/>
-            <w:tabs>
-              <w:tab w:val="right" w:leader="dot" w:pos="9350"/>
-            </w:tabs>
-            <w:rPr>
-              <w:rFonts w:eastAsiaTheme="minorEastAsia"/>
-              <w:noProof/>
-            </w:rPr>
-          </w:pPr>
-          <w:hyperlink w:anchor="_Toc474075575" w:history="1">
-            <w:r>
-              <w:rPr>
-                <w:rStyle w:val="Hyperlink"/>
-                <w:noProof/>
-              </w:rPr>
-              <w:t>Marketing Plan</w:t>
-            </w:r>
-            <w:r>
-              <w:rPr>
-                <w:noProof/>
-                <w:webHidden/>
-              </w:rPr>
-              <w:tab/>
-            </w:r>
-            <w:r>
-              <w:rPr>
-                <w:noProof/>
-                <w:webHidden/>
-              </w:rPr>
-              <w:fldChar w:fldCharType="begin"/>
-            </w:r>
-            <w:r>
-              <w:rPr>
-                <w:noProof/>
-                <w:webHidden/>
-              </w:rPr>
-              <w:instrText xml:space="preserve"> PAGEREF _Toc474075575 \h </w:instrText>
-            </w:r>
-            <w:r>
-              <w:rPr>
-                <w:noProof/>
-                <w:webHidden/>
-              </w:rPr>
-            </w:r>
-            <w:r>
-              <w:rPr>
-                <w:noProof/>
-                <w:webHidden/>
-              </w:rPr>
-              <w:fldChar w:fldCharType="separate"/>
-            </w:r>
-            <w:r>
-              <w:rPr>
-                <w:noProof/>
-                <w:webHidden/>
-              </w:rPr>
-              <w:t>7</w:t>
-            </w:r>
-            <w:r>
-              <w:rPr>
-                <w:noProof/>
-                <w:webHidden/>
-              </w:rPr>
-              <w:fldChar w:fldCharType="end"/>
-            </w:r>
-          </w:hyperlink>
-        </w:p>
-        <w:p>
-          <w:pPr>
-            <w:pStyle w:val="TOC2"/>
-            <w:tabs>
-              <w:tab w:val="right" w:leader="dot" w:pos="9350"/>
-            </w:tabs>
-            <w:rPr>
-              <w:rFonts w:eastAsiaTheme="minorEastAsia"/>
-              <w:noProof/>
-            </w:rPr>
-          </w:pPr>
-          <w:hyperlink w:anchor="_Toc474075576" w:history="1">
-            <w:r>
-              <w:rPr>
-                <w:rStyle w:val="Hyperlink"/>
-                <w:noProof/>
-              </w:rPr>
-              <w:t>Market and Sub-Sectors of the Market Definition – Target Audience</w:t>
-            </w:r>
-            <w:r>
-              <w:rPr>
-                <w:noProof/>
-                <w:webHidden/>
-              </w:rPr>
-              <w:tab/>
-            </w:r>
-            <w:r>
-              <w:rPr>
-                <w:noProof/>
-                <w:webHidden/>
-              </w:rPr>
-              <w:fldChar w:fldCharType="begin"/>
-            </w:r>
-            <w:r>
-              <w:rPr>
-                <w:noProof/>
-                <w:webHidden/>
-              </w:rPr>
-              <w:instrText xml:space="preserve"> PAGEREF _Toc474075576 \h </w:instrText>
-            </w:r>
-            <w:r>
-              <w:rPr>
-                <w:noProof/>
-                <w:webHidden/>
-              </w:rPr>
-            </w:r>
-            <w:r>
-              <w:rPr>
-                <w:noProof/>
-                <w:webHidden/>
-              </w:rPr>
-              <w:fldChar w:fldCharType="separate"/>
-            </w:r>
-            <w:r>
-              <w:rPr>
-                <w:noProof/>
-                <w:webHidden/>
-              </w:rPr>
-              <w:t>7</w:t>
-            </w:r>
-            <w:r>
-              <w:rPr>
-                <w:noProof/>
-                <w:webHidden/>
-              </w:rPr>
-              <w:fldChar w:fldCharType="end"/>
-            </w:r>
-          </w:hyperlink>
-        </w:p>
-        <w:p>
-          <w:pPr>
-            <w:pStyle w:val="TOC2"/>
-            <w:tabs>
-              <w:tab w:val="right" w:leader="dot" w:pos="9350"/>
-            </w:tabs>
-            <w:rPr>
-              <w:rFonts w:eastAsiaTheme="minorEastAsia"/>
-              <w:noProof/>
-            </w:rPr>
-          </w:pPr>
-          <w:hyperlink w:anchor="_Toc474075577" w:history="1">
-            <w:r>
-              <w:rPr>
-                <w:rStyle w:val="Hyperlink"/>
-                <w:noProof/>
-              </w:rPr>
-              <w:t>Trends of the Market</w:t>
-            </w:r>
-            <w:r>
-              <w:rPr>
-                <w:noProof/>
-                <w:webHidden/>
-              </w:rPr>
-              <w:tab/>
-            </w:r>
-            <w:r>
-              <w:rPr>
-                <w:noProof/>
-                <w:webHidden/>
-              </w:rPr>
-              <w:fldChar w:fldCharType="begin"/>
-            </w:r>
-            <w:r>
-              <w:rPr>
-                <w:noProof/>
-                <w:webHidden/>
-              </w:rPr>
-              <w:instrText xml:space="preserve"> PAGEREF _Toc474075577 \h </w:instrText>
+              <w:instrText xml:space="preserve"> PAGEREF _Toc474156616 \h </w:instrText>
             </w:r>
             <w:r>
               <w:rPr>
@@ -1142,7 +1189,7 @@
               <w:noProof/>
             </w:rPr>
           </w:pPr>
-          <w:hyperlink w:anchor="_Toc474075578" w:history="1">
+          <w:hyperlink w:anchor="_Toc474156617" w:history="1">
             <w:r>
               <w:rPr>
                 <w:rStyle w:val="Hyperlink"/>
@@ -1188,7 +1235,7 @@
                 <w:noProof/>
                 <w:webHidden/>
               </w:rPr>
-              <w:instrText xml:space="preserve"> PAGEREF _Toc474075578 \h </w:instrText>
+              <w:instrText xml:space="preserve"> PAGEREF _Toc474156617 \h </w:instrText>
             </w:r>
             <w:r>
               <w:rPr>
@@ -1231,7 +1278,7 @@
               <w:noProof/>
             </w:rPr>
           </w:pPr>
-          <w:hyperlink w:anchor="_Toc474075579" w:history="1">
+          <w:hyperlink w:anchor="_Toc474156618" w:history="1">
             <w:r>
               <w:rPr>
                 <w:rStyle w:val="Hyperlink"/>
@@ -1278,7 +1325,7 @@
                 <w:noProof/>
                 <w:webHidden/>
               </w:rPr>
-              <w:instrText xml:space="preserve"> PAGEREF _Toc474075579 \h </w:instrText>
+              <w:instrText xml:space="preserve"> PAGEREF _Toc474156618 \h </w:instrText>
             </w:r>
             <w:r>
               <w:rPr>
@@ -1321,7 +1368,7 @@
               <w:noProof/>
             </w:rPr>
           </w:pPr>
-          <w:hyperlink w:anchor="_Toc474075580" w:history="1">
+          <w:hyperlink w:anchor="_Toc474156619" w:history="1">
             <w:r>
               <w:rPr>
                 <w:rStyle w:val="Hyperlink"/>
@@ -1367,7 +1414,7 @@
                 <w:noProof/>
                 <w:webHidden/>
               </w:rPr>
-              <w:instrText xml:space="preserve"> PAGEREF _Toc474075580 \h </w:instrText>
+              <w:instrText xml:space="preserve"> PAGEREF _Toc474156619 \h </w:instrText>
             </w:r>
             <w:r>
               <w:rPr>
@@ -1410,7 +1457,7 @@
               <w:noProof/>
             </w:rPr>
           </w:pPr>
-          <w:hyperlink w:anchor="_Toc474075581" w:history="1">
+          <w:hyperlink w:anchor="_Toc474156620" w:history="1">
             <w:r>
               <w:rPr>
                 <w:rStyle w:val="Hyperlink"/>
@@ -1456,7 +1503,7 @@
                 <w:noProof/>
                 <w:webHidden/>
               </w:rPr>
-              <w:instrText xml:space="preserve"> PAGEREF _Toc474075581 \h </w:instrText>
+              <w:instrText xml:space="preserve"> PAGEREF _Toc474156620 \h </w:instrText>
             </w:r>
             <w:r>
               <w:rPr>
@@ -1499,7 +1546,7 @@
               <w:noProof/>
             </w:rPr>
           </w:pPr>
-          <w:hyperlink w:anchor="_Toc474075582" w:history="1">
+          <w:hyperlink w:anchor="_Toc474156621" w:history="1">
             <w:r>
               <w:rPr>
                 <w:rStyle w:val="Hyperlink"/>
@@ -1545,7 +1592,7 @@
                 <w:noProof/>
                 <w:webHidden/>
               </w:rPr>
-              <w:instrText xml:space="preserve"> PAGEREF _Toc474075582 \h </w:instrText>
+              <w:instrText xml:space="preserve"> PAGEREF _Toc474156621 \h </w:instrText>
             </w:r>
             <w:r>
               <w:rPr>
@@ -1588,7 +1635,7 @@
               <w:noProof/>
             </w:rPr>
           </w:pPr>
-          <w:hyperlink w:anchor="_Toc474075583" w:history="1">
+          <w:hyperlink w:anchor="_Toc474156622" w:history="1">
             <w:r>
               <w:rPr>
                 <w:rStyle w:val="Hyperlink"/>
@@ -1634,7 +1681,7 @@
                 <w:noProof/>
                 <w:webHidden/>
               </w:rPr>
-              <w:instrText xml:space="preserve"> PAGEREF _Toc474075583 \h </w:instrText>
+              <w:instrText xml:space="preserve"> PAGEREF _Toc474156622 \h </w:instrText>
             </w:r>
             <w:r>
               <w:rPr>
@@ -1677,7 +1724,7 @@
               <w:noProof/>
             </w:rPr>
           </w:pPr>
-          <w:hyperlink w:anchor="_Toc474075584" w:history="1">
+          <w:hyperlink w:anchor="_Toc474156623" w:history="1">
             <w:r>
               <w:rPr>
                 <w:rStyle w:val="Hyperlink"/>
@@ -1723,7 +1770,7 @@
                 <w:noProof/>
                 <w:webHidden/>
               </w:rPr>
-              <w:instrText xml:space="preserve"> PAGEREF _Toc474075584 \h </w:instrText>
+              <w:instrText xml:space="preserve"> PAGEREF _Toc474156623 \h </w:instrText>
             </w:r>
             <w:r>
               <w:rPr>
@@ -1765,7 +1812,7 @@
               <w:noProof/>
             </w:rPr>
           </w:pPr>
-          <w:hyperlink w:anchor="_Toc474075585" w:history="1">
+          <w:hyperlink w:anchor="_Toc474156624" w:history="1">
             <w:r>
               <w:rPr>
                 <w:rStyle w:val="Hyperlink"/>
@@ -1792,7 +1839,7 @@
                 <w:noProof/>
                 <w:webHidden/>
               </w:rPr>
-              <w:instrText xml:space="preserve"> PAGEREF _Toc474075585 \h </w:instrText>
+              <w:instrText xml:space="preserve"> PAGEREF _Toc474156624 \h </w:instrText>
             </w:r>
             <w:r>
               <w:rPr>
@@ -1834,7 +1881,7 @@
               <w:noProof/>
             </w:rPr>
           </w:pPr>
-          <w:hyperlink w:anchor="_Toc474075586" w:history="1">
+          <w:hyperlink w:anchor="_Toc474156625" w:history="1">
             <w:r>
               <w:rPr>
                 <w:rStyle w:val="Hyperlink"/>
@@ -1861,7 +1908,7 @@
                 <w:noProof/>
                 <w:webHidden/>
               </w:rPr>
-              <w:instrText xml:space="preserve"> PAGEREF _Toc474075586 \h </w:instrText>
+              <w:instrText xml:space="preserve"> PAGEREF _Toc474156625 \h </w:instrText>
             </w:r>
             <w:r>
               <w:rPr>
@@ -1903,7 +1950,7 @@
               <w:noProof/>
             </w:rPr>
           </w:pPr>
-          <w:hyperlink w:anchor="_Toc474075587" w:history="1">
+          <w:hyperlink w:anchor="_Toc474156626" w:history="1">
             <w:r>
               <w:rPr>
                 <w:rStyle w:val="Hyperlink"/>
@@ -1930,7 +1977,7 @@
                 <w:noProof/>
                 <w:webHidden/>
               </w:rPr>
-              <w:instrText xml:space="preserve"> PAGEREF _Toc474075587 \h </w:instrText>
+              <w:instrText xml:space="preserve"> PAGEREF _Toc474156626 \h </w:instrText>
             </w:r>
             <w:r>
               <w:rPr>
@@ -1972,7 +2019,7 @@
               <w:noProof/>
             </w:rPr>
           </w:pPr>
-          <w:hyperlink w:anchor="_Toc474075588" w:history="1">
+          <w:hyperlink w:anchor="_Toc474156627" w:history="1">
             <w:r>
               <w:rPr>
                 <w:rStyle w:val="Hyperlink"/>
@@ -1999,7 +2046,7 @@
                 <w:noProof/>
                 <w:webHidden/>
               </w:rPr>
-              <w:instrText xml:space="preserve"> PAGEREF _Toc474075588 \h </w:instrText>
+              <w:instrText xml:space="preserve"> PAGEREF _Toc474156627 \h </w:instrText>
             </w:r>
             <w:r>
               <w:rPr>
@@ -2041,7 +2088,7 @@
               <w:noProof/>
             </w:rPr>
           </w:pPr>
-          <w:hyperlink w:anchor="_Toc474075589" w:history="1">
+          <w:hyperlink w:anchor="_Toc474156628" w:history="1">
             <w:r>
               <w:rPr>
                 <w:rStyle w:val="Hyperlink"/>
@@ -2068,7 +2115,7 @@
                 <w:noProof/>
                 <w:webHidden/>
               </w:rPr>
-              <w:instrText xml:space="preserve"> PAGEREF _Toc474075589 \h </w:instrText>
+              <w:instrText xml:space="preserve"> PAGEREF _Toc474156628 \h </w:instrText>
             </w:r>
             <w:r>
               <w:rPr>
@@ -2110,7 +2157,7 @@
               <w:noProof/>
             </w:rPr>
           </w:pPr>
-          <w:hyperlink w:anchor="_Toc474075590" w:history="1">
+          <w:hyperlink w:anchor="_Toc474156629" w:history="1">
             <w:r>
               <w:rPr>
                 <w:rStyle w:val="Hyperlink"/>
@@ -2137,7 +2184,7 @@
                 <w:noProof/>
                 <w:webHidden/>
               </w:rPr>
-              <w:instrText xml:space="preserve"> PAGEREF _Toc474075590 \h </w:instrText>
+              <w:instrText xml:space="preserve"> PAGEREF _Toc474156629 \h </w:instrText>
             </w:r>
             <w:r>
               <w:rPr>
@@ -2179,7 +2226,7 @@
               <w:noProof/>
             </w:rPr>
           </w:pPr>
-          <w:hyperlink w:anchor="_Toc474075591" w:history="1">
+          <w:hyperlink w:anchor="_Toc474156630" w:history="1">
             <w:r>
               <w:rPr>
                 <w:rStyle w:val="Hyperlink"/>
@@ -2206,7 +2253,7 @@
                 <w:noProof/>
                 <w:webHidden/>
               </w:rPr>
-              <w:instrText xml:space="preserve"> PAGEREF _Toc474075591 \h </w:instrText>
+              <w:instrText xml:space="preserve"> PAGEREF _Toc474156630 \h </w:instrText>
             </w:r>
             <w:r>
               <w:rPr>
@@ -2248,7 +2295,7 @@
               <w:noProof/>
             </w:rPr>
           </w:pPr>
-          <w:hyperlink w:anchor="_Toc474075592" w:history="1">
+          <w:hyperlink w:anchor="_Toc474156631" w:history="1">
             <w:r>
               <w:rPr>
                 <w:rStyle w:val="Hyperlink"/>
@@ -2275,7 +2322,7 @@
                 <w:noProof/>
                 <w:webHidden/>
               </w:rPr>
-              <w:instrText xml:space="preserve"> PAGEREF _Toc474075592 \h </w:instrText>
+              <w:instrText xml:space="preserve"> PAGEREF _Toc474156631 \h </w:instrText>
             </w:r>
             <w:r>
               <w:rPr>
@@ -2317,7 +2364,7 @@
               <w:noProof/>
             </w:rPr>
           </w:pPr>
-          <w:hyperlink w:anchor="_Toc474075593" w:history="1">
+          <w:hyperlink w:anchor="_Toc474156632" w:history="1">
             <w:r>
               <w:rPr>
                 <w:rStyle w:val="Hyperlink"/>
@@ -2344,7 +2391,7 @@
                 <w:noProof/>
                 <w:webHidden/>
               </w:rPr>
-              <w:instrText xml:space="preserve"> PAGEREF _Toc474075593 \h </w:instrText>
+              <w:instrText xml:space="preserve"> PAGEREF _Toc474156632 \h </w:instrText>
             </w:r>
             <w:r>
               <w:rPr>
@@ -2386,7 +2433,7 @@
               <w:noProof/>
             </w:rPr>
           </w:pPr>
-          <w:hyperlink w:anchor="_Toc474075594" w:history="1">
+          <w:hyperlink w:anchor="_Toc474156633" w:history="1">
             <w:r>
               <w:rPr>
                 <w:rStyle w:val="Hyperlink"/>
@@ -2413,7 +2460,7 @@
                 <w:noProof/>
                 <w:webHidden/>
               </w:rPr>
-              <w:instrText xml:space="preserve"> PAGEREF _Toc474075594 \h </w:instrText>
+              <w:instrText xml:space="preserve"> PAGEREF _Toc474156633 \h </w:instrText>
             </w:r>
             <w:r>
               <w:rPr>
@@ -2455,7 +2502,7 @@
               <w:noProof/>
             </w:rPr>
           </w:pPr>
-          <w:hyperlink w:anchor="_Toc474075595" w:history="1">
+          <w:hyperlink w:anchor="_Toc474156634" w:history="1">
             <w:r>
               <w:rPr>
                 <w:rStyle w:val="Hyperlink"/>
@@ -2482,7 +2529,7 @@
                 <w:noProof/>
                 <w:webHidden/>
               </w:rPr>
-              <w:instrText xml:space="preserve"> PAGEREF _Toc474075595 \h </w:instrText>
+              <w:instrText xml:space="preserve"> PAGEREF _Toc474156634 \h </w:instrText>
             </w:r>
             <w:r>
               <w:rPr>
@@ -2524,7 +2571,7 @@
               <w:noProof/>
             </w:rPr>
           </w:pPr>
-          <w:hyperlink w:anchor="_Toc474075596" w:history="1">
+          <w:hyperlink w:anchor="_Toc474156635" w:history="1">
             <w:r>
               <w:rPr>
                 <w:rStyle w:val="Hyperlink"/>
@@ -2551,7 +2598,7 @@
                 <w:noProof/>
                 <w:webHidden/>
               </w:rPr>
-              <w:instrText xml:space="preserve"> PAGEREF _Toc474075596 \h </w:instrText>
+              <w:instrText xml:space="preserve"> PAGEREF _Toc474156635 \h </w:instrText>
             </w:r>
             <w:r>
               <w:rPr>
@@ -2593,7 +2640,7 @@
               <w:noProof/>
             </w:rPr>
           </w:pPr>
-          <w:hyperlink w:anchor="_Toc474075597" w:history="1">
+          <w:hyperlink w:anchor="_Toc474156636" w:history="1">
             <w:r>
               <w:rPr>
                 <w:rStyle w:val="Hyperlink"/>
@@ -2620,7 +2667,7 @@
                 <w:noProof/>
                 <w:webHidden/>
               </w:rPr>
-              <w:instrText xml:space="preserve"> PAGEREF _Toc474075597 \h </w:instrText>
+              <w:instrText xml:space="preserve"> PAGEREF _Toc474156636 \h </w:instrText>
             </w:r>
             <w:r>
               <w:rPr>
@@ -2662,7 +2709,7 @@
               <w:noProof/>
             </w:rPr>
           </w:pPr>
-          <w:hyperlink w:anchor="_Toc474075598" w:history="1">
+          <w:hyperlink w:anchor="_Toc474156637" w:history="1">
             <w:r>
               <w:rPr>
                 <w:rStyle w:val="Hyperlink"/>
@@ -2689,7 +2736,7 @@
                 <w:noProof/>
                 <w:webHidden/>
               </w:rPr>
-              <w:instrText xml:space="preserve"> PAGEREF _Toc474075598 \h </w:instrText>
+              <w:instrText xml:space="preserve"> PAGEREF _Toc474156637 \h </w:instrText>
             </w:r>
             <w:r>
               <w:rPr>
@@ -2731,7 +2778,7 @@
               <w:noProof/>
             </w:rPr>
           </w:pPr>
-          <w:hyperlink w:anchor="_Toc474075599" w:history="1">
+          <w:hyperlink w:anchor="_Toc474156638" w:history="1">
             <w:r>
               <w:rPr>
                 <w:rStyle w:val="Hyperlink"/>
@@ -2758,7 +2805,7 @@
                 <w:noProof/>
                 <w:webHidden/>
               </w:rPr>
-              <w:instrText xml:space="preserve"> PAGEREF _Toc474075599 \h </w:instrText>
+              <w:instrText xml:space="preserve"> PAGEREF _Toc474156638 \h </w:instrText>
             </w:r>
             <w:r>
               <w:rPr>
@@ -2800,7 +2847,7 @@
               <w:noProof/>
             </w:rPr>
           </w:pPr>
-          <w:hyperlink w:anchor="_Toc474075600" w:history="1">
+          <w:hyperlink w:anchor="_Toc474156639" w:history="1">
             <w:r>
               <w:rPr>
                 <w:rStyle w:val="Hyperlink"/>
@@ -2827,7 +2874,7 @@
                 <w:noProof/>
                 <w:webHidden/>
               </w:rPr>
-              <w:instrText xml:space="preserve"> PAGEREF _Toc474075600 \h </w:instrText>
+              <w:instrText xml:space="preserve"> PAGEREF _Toc474156639 \h </w:instrText>
             </w:r>
             <w:r>
               <w:rPr>
@@ -2869,7 +2916,7 @@
               <w:noProof/>
             </w:rPr>
           </w:pPr>
-          <w:hyperlink w:anchor="_Toc474075601" w:history="1">
+          <w:hyperlink w:anchor="_Toc474156640" w:history="1">
             <w:r>
               <w:rPr>
                 <w:rStyle w:val="Hyperlink"/>
@@ -2896,7 +2943,7 @@
                 <w:noProof/>
                 <w:webHidden/>
               </w:rPr>
-              <w:instrText xml:space="preserve"> PAGEREF _Toc474075601 \h </w:instrText>
+              <w:instrText xml:space="preserve"> PAGEREF _Toc474156640 \h </w:instrText>
             </w:r>
             <w:r>
               <w:rPr>
@@ -2938,7 +2985,7 @@
               <w:noProof/>
             </w:rPr>
           </w:pPr>
-          <w:hyperlink w:anchor="_Toc474075602" w:history="1">
+          <w:hyperlink w:anchor="_Toc474156641" w:history="1">
             <w:r>
               <w:rPr>
                 <w:rStyle w:val="Hyperlink"/>
@@ -2965,7 +3012,7 @@
                 <w:noProof/>
                 <w:webHidden/>
               </w:rPr>
-              <w:instrText xml:space="preserve"> PAGEREF _Toc474075602 \h </w:instrText>
+              <w:instrText xml:space="preserve"> PAGEREF _Toc474156641 \h </w:instrText>
             </w:r>
             <w:r>
               <w:rPr>
@@ -3007,7 +3054,7 @@
               <w:noProof/>
             </w:rPr>
           </w:pPr>
-          <w:hyperlink w:anchor="_Toc474075603" w:history="1">
+          <w:hyperlink w:anchor="_Toc474156642" w:history="1">
             <w:r>
               <w:rPr>
                 <w:rStyle w:val="Hyperlink"/>
@@ -3034,7 +3081,7 @@
                 <w:noProof/>
                 <w:webHidden/>
               </w:rPr>
-              <w:instrText xml:space="preserve"> PAGEREF _Toc474075603 \h </w:instrText>
+              <w:instrText xml:space="preserve"> PAGEREF _Toc474156642 \h </w:instrText>
             </w:r>
             <w:r>
               <w:rPr>
@@ -3076,7 +3123,7 @@
               <w:noProof/>
             </w:rPr>
           </w:pPr>
-          <w:hyperlink w:anchor="_Toc474075604" w:history="1">
+          <w:hyperlink w:anchor="_Toc474156643" w:history="1">
             <w:r>
               <w:rPr>
                 <w:rStyle w:val="Hyperlink"/>
@@ -3103,7 +3150,7 @@
                 <w:noProof/>
                 <w:webHidden/>
               </w:rPr>
-              <w:instrText xml:space="preserve"> PAGEREF _Toc474075604 \h </w:instrText>
+              <w:instrText xml:space="preserve"> PAGEREF _Toc474156643 \h </w:instrText>
             </w:r>
             <w:r>
               <w:rPr>
@@ -3145,7 +3192,7 @@
               <w:noProof/>
             </w:rPr>
           </w:pPr>
-          <w:hyperlink w:anchor="_Toc474075605" w:history="1">
+          <w:hyperlink w:anchor="_Toc474156644" w:history="1">
             <w:r>
               <w:rPr>
                 <w:rStyle w:val="Hyperlink"/>
@@ -3172,7 +3219,7 @@
                 <w:noProof/>
                 <w:webHidden/>
               </w:rPr>
-              <w:instrText xml:space="preserve"> PAGEREF _Toc474075605 \h </w:instrText>
+              <w:instrText xml:space="preserve"> PAGEREF _Toc474156644 \h </w:instrText>
             </w:r>
             <w:r>
               <w:rPr>
@@ -3214,7 +3261,7 @@
               <w:noProof/>
             </w:rPr>
           </w:pPr>
-          <w:hyperlink w:anchor="_Toc474075606" w:history="1">
+          <w:hyperlink w:anchor="_Toc474156645" w:history="1">
             <w:r>
               <w:rPr>
                 <w:rStyle w:val="Hyperlink"/>
@@ -3241,7 +3288,7 @@
                 <w:noProof/>
                 <w:webHidden/>
               </w:rPr>
-              <w:instrText xml:space="preserve"> PAGEREF _Toc474075606 \h </w:instrText>
+              <w:instrText xml:space="preserve"> PAGEREF _Toc474156645 \h </w:instrText>
             </w:r>
             <w:r>
               <w:rPr>
@@ -3283,7 +3330,7 @@
               <w:noProof/>
             </w:rPr>
           </w:pPr>
-          <w:hyperlink w:anchor="_Toc474075607" w:history="1">
+          <w:hyperlink w:anchor="_Toc474156646" w:history="1">
             <w:r>
               <w:rPr>
                 <w:rStyle w:val="Hyperlink"/>
@@ -3310,7 +3357,7 @@
                 <w:noProof/>
                 <w:webHidden/>
               </w:rPr>
-              <w:instrText xml:space="preserve"> PAGEREF _Toc474075607 \h </w:instrText>
+              <w:instrText xml:space="preserve"> PAGEREF _Toc474156646 \h </w:instrText>
             </w:r>
             <w:r>
               <w:rPr>
@@ -3352,7 +3399,7 @@
               <w:noProof/>
             </w:rPr>
           </w:pPr>
-          <w:hyperlink w:anchor="_Toc474075608" w:history="1">
+          <w:hyperlink w:anchor="_Toc474156647" w:history="1">
             <w:r>
               <w:rPr>
                 <w:rStyle w:val="Hyperlink"/>
@@ -3379,7 +3426,7 @@
                 <w:noProof/>
                 <w:webHidden/>
               </w:rPr>
-              <w:instrText xml:space="preserve"> PAGEREF _Toc474075608 \h </w:instrText>
+              <w:instrText xml:space="preserve"> PAGEREF _Toc474156647 \h </w:instrText>
             </w:r>
             <w:r>
               <w:rPr>
@@ -3421,7 +3468,7 @@
               <w:noProof/>
             </w:rPr>
           </w:pPr>
-          <w:hyperlink w:anchor="_Toc474075609" w:history="1">
+          <w:hyperlink w:anchor="_Toc474156648" w:history="1">
             <w:r>
               <w:rPr>
                 <w:rStyle w:val="Hyperlink"/>
@@ -3448,7 +3495,7 @@
                 <w:noProof/>
                 <w:webHidden/>
               </w:rPr>
-              <w:instrText xml:space="preserve"> PAGEREF _Toc474075609 \h </w:instrText>
+              <w:instrText xml:space="preserve"> PAGEREF _Toc474156648 \h </w:instrText>
             </w:r>
             <w:r>
               <w:rPr>
@@ -3518,7 +3565,7 @@
           <w:rFonts w:eastAsiaTheme="minorHAnsi"/>
         </w:rPr>
       </w:pPr>
-      <w:bookmarkStart w:id="0" w:name="_Toc474075563"/>
+      <w:bookmarkStart w:id="1" w:name="_Toc474156602"/>
       <w:r>
         <w:rPr>
           <w:rFonts w:eastAsiaTheme="minorHAnsi"/>
@@ -3526,7 +3573,7 @@
         <w:lastRenderedPageBreak/>
         <w:t>Notes</w:t>
       </w:r>
-      <w:bookmarkEnd w:id="0"/>
+      <w:bookmarkEnd w:id="1"/>
     </w:p>
     <w:p>
       <w:r>
@@ -3537,11 +3584,11 @@
       <w:pPr>
         <w:pStyle w:val="Heading1"/>
       </w:pPr>
-      <w:bookmarkStart w:id="1" w:name="_Toc474075564"/>
+      <w:bookmarkStart w:id="2" w:name="_Toc474156603"/>
       <w:r>
         <w:t>Executive Summary</w:t>
       </w:r>
-      <w:bookmarkEnd w:id="1"/>
+      <w:bookmarkEnd w:id="2"/>
     </w:p>
     <w:p>
       <w:r>
@@ -3573,8 +3620,6 @@
       <w:r>
         <w:t>, born in March 1994,</w:t>
       </w:r>
-      <w:bookmarkStart w:id="2" w:name="_GoBack"/>
-      <w:bookmarkEnd w:id="2"/>
       <w:r>
         <w:t xml:space="preserve"> was tested in the 99.9</w:t>
       </w:r>
@@ -3654,7 +3699,7 @@
       <w:pPr>
         <w:pStyle w:val="Heading1"/>
       </w:pPr>
-      <w:bookmarkStart w:id="3" w:name="_Toc474075565"/>
+      <w:bookmarkStart w:id="3" w:name="_Toc474156604"/>
       <w:r>
         <w:lastRenderedPageBreak/>
         <w:t>Product</w:t>
@@ -3666,7 +3711,7 @@
       <w:pPr>
         <w:pStyle w:val="Heading2"/>
       </w:pPr>
-      <w:bookmarkStart w:id="4" w:name="_Toc474075566"/>
+      <w:bookmarkStart w:id="4" w:name="_Toc474156605"/>
       <w:r>
         <w:t>Elevator Pitch</w:t>
       </w:r>
@@ -3691,7 +3736,7 @@
       <w:pPr>
         <w:pStyle w:val="Heading2"/>
       </w:pPr>
-      <w:bookmarkStart w:id="5" w:name="_Toc474075567"/>
+      <w:bookmarkStart w:id="5" w:name="_Toc474156606"/>
       <w:r>
         <w:t>Business Overview</w:t>
       </w:r>
@@ -3725,7 +3770,7 @@
       <w:pPr>
         <w:pStyle w:val="Heading2"/>
       </w:pPr>
-      <w:bookmarkStart w:id="6" w:name="_Toc474075568"/>
+      <w:bookmarkStart w:id="6" w:name="_Toc474156607"/>
       <w:r>
         <w:t>Description</w:t>
       </w:r>
@@ -3747,7 +3792,7 @@
       <w:pPr>
         <w:pStyle w:val="Heading2"/>
       </w:pPr>
-      <w:bookmarkStart w:id="7" w:name="_Toc474075569"/>
+      <w:bookmarkStart w:id="7" w:name="_Toc474156608"/>
       <w:r>
         <w:t>Benefits</w:t>
       </w:r>
@@ -3868,7 +3913,7 @@
       <w:pPr>
         <w:pStyle w:val="Heading2"/>
       </w:pPr>
-      <w:bookmarkStart w:id="8" w:name="_Toc474075570"/>
+      <w:bookmarkStart w:id="8" w:name="_Toc474156609"/>
       <w:r>
         <w:t>Example of Use</w:t>
       </w:r>
@@ -3894,7 +3939,7 @@
       <w:pPr>
         <w:pStyle w:val="Heading2"/>
       </w:pPr>
-      <w:bookmarkStart w:id="9" w:name="_Toc474075571"/>
+      <w:bookmarkStart w:id="9" w:name="_Toc474156610"/>
       <w:r>
         <w:t>Mission Statement</w:t>
       </w:r>
@@ -3902,7 +3947,7 @@
     </w:p>
     <w:p>
       <w:r>
-        <w:t>To engage everyone in problem-solving, using the scientific method, ethics, and practical philosophy as the most meritable methods. To ensure that, through Methodocracy, humanity always has the ability to problem solve as much and as fast as possible.</w:t>
+        <w:t>To engage everyone in problem-solving, using the scientific method, ethics, and practical philosophy as the most meritable methods. To educate users on solutions by having the entire process transparent. To ensure that, through Methodocracy, humanity always has the ability to problem solve as much and as fast as possible.</w:t>
       </w:r>
     </w:p>
     <w:p/>
@@ -3910,7 +3955,7 @@
       <w:pPr>
         <w:pStyle w:val="Heading2"/>
       </w:pPr>
-      <w:bookmarkStart w:id="10" w:name="_Toc474075572"/>
+      <w:bookmarkStart w:id="10" w:name="_Toc474156611"/>
       <w:r>
         <w:t>Vision Statement</w:t>
       </w:r>
@@ -3926,7 +3971,7 @@
       <w:pPr>
         <w:pStyle w:val="Heading2"/>
       </w:pPr>
-      <w:bookmarkStart w:id="11" w:name="_Toc474075573"/>
+      <w:bookmarkStart w:id="11" w:name="_Toc474156612"/>
       <w:r>
         <w:t>Future Development Plans</w:t>
       </w:r>
@@ -3974,7 +4019,7 @@
       <w:pPr>
         <w:pStyle w:val="Heading2"/>
       </w:pPr>
-      <w:bookmarkStart w:id="12" w:name="_Toc474075574"/>
+      <w:bookmarkStart w:id="12" w:name="_Toc474156613"/>
       <w:r>
         <w:t>License and Git/GitHub Information</w:t>
       </w:r>
@@ -4028,7 +4073,7 @@
       <w:pPr>
         <w:pStyle w:val="Heading1"/>
       </w:pPr>
-      <w:bookmarkStart w:id="13" w:name="_Toc474075575"/>
+      <w:bookmarkStart w:id="13" w:name="_Toc474156614"/>
       <w:r>
         <w:lastRenderedPageBreak/>
         <w:t>Marketing Plan</w:t>
@@ -4040,7 +4085,7 @@
       <w:pPr>
         <w:pStyle w:val="Heading2"/>
       </w:pPr>
-      <w:bookmarkStart w:id="14" w:name="_Toc474075576"/>
+      <w:bookmarkStart w:id="14" w:name="_Toc474156615"/>
       <w:r>
         <w:t>Market and Sub-Sectors of the Market Definition</w:t>
       </w:r>
@@ -4110,7 +4155,7 @@
       <w:pPr>
         <w:pStyle w:val="Heading2"/>
       </w:pPr>
-      <w:bookmarkStart w:id="15" w:name="_Toc474075577"/>
+      <w:bookmarkStart w:id="15" w:name="_Toc474156616"/>
       <w:r>
         <w:t>Trends of the Market</w:t>
       </w:r>
@@ -4158,7 +4203,7 @@
           <w:szCs w:val="21"/>
         </w:rPr>
       </w:pPr>
-      <w:bookmarkStart w:id="16" w:name="_Toc474075578"/>
+      <w:bookmarkStart w:id="16" w:name="_Toc474156617"/>
       <w:r>
         <w:rPr>
           <w:b/>
@@ -4236,7 +4281,7 @@
           <w:szCs w:val="23"/>
         </w:rPr>
       </w:pPr>
-      <w:bookmarkStart w:id="17" w:name="_Toc474075579"/>
+      <w:bookmarkStart w:id="17" w:name="_Toc474156618"/>
       <w:r>
         <w:rPr>
           <w:b/>
@@ -4267,7 +4312,7 @@
           <w:szCs w:val="21"/>
         </w:rPr>
       </w:pPr>
-      <w:bookmarkStart w:id="18" w:name="_Toc474075580"/>
+      <w:bookmarkStart w:id="18" w:name="_Toc474156619"/>
       <w:r>
         <w:rPr>
           <w:b/>
@@ -4298,7 +4343,7 @@
           <w:szCs w:val="21"/>
         </w:rPr>
       </w:pPr>
-      <w:bookmarkStart w:id="19" w:name="_Toc474075581"/>
+      <w:bookmarkStart w:id="19" w:name="_Toc474156620"/>
       <w:r>
         <w:rPr>
           <w:b/>
@@ -4329,7 +4374,7 @@
           <w:szCs w:val="21"/>
         </w:rPr>
       </w:pPr>
-      <w:bookmarkStart w:id="20" w:name="_Toc474075582"/>
+      <w:bookmarkStart w:id="20" w:name="_Toc474156621"/>
       <w:r>
         <w:rPr>
           <w:b/>
@@ -4360,7 +4405,7 @@
           <w:szCs w:val="21"/>
         </w:rPr>
       </w:pPr>
-      <w:bookmarkStart w:id="21" w:name="_Toc474075583"/>
+      <w:bookmarkStart w:id="21" w:name="_Toc474156622"/>
       <w:r>
         <w:rPr>
           <w:b/>
@@ -4391,7 +4436,7 @@
           <w:szCs w:val="21"/>
         </w:rPr>
       </w:pPr>
-      <w:bookmarkStart w:id="22" w:name="_Toc474075584"/>
+      <w:bookmarkStart w:id="22" w:name="_Toc474156623"/>
       <w:r>
         <w:rPr>
           <w:b/>
@@ -4413,7 +4458,7 @@
       <w:pPr>
         <w:pStyle w:val="Heading2"/>
       </w:pPr>
-      <w:bookmarkStart w:id="23" w:name="_Toc474075585"/>
+      <w:bookmarkStart w:id="23" w:name="_Toc474156624"/>
       <w:r>
         <w:t>Need of the Product</w:t>
       </w:r>
@@ -4488,7 +4533,7 @@
       <w:pPr>
         <w:pStyle w:val="Heading2"/>
       </w:pPr>
-      <w:bookmarkStart w:id="24" w:name="_Toc474075586"/>
+      <w:bookmarkStart w:id="24" w:name="_Toc474156625"/>
       <w:r>
         <w:t>Direct Competitors</w:t>
       </w:r>
@@ -4525,7 +4570,7 @@
       <w:pPr>
         <w:pStyle w:val="Heading2"/>
       </w:pPr>
-      <w:bookmarkStart w:id="25" w:name="_Toc474075587"/>
+      <w:bookmarkStart w:id="25" w:name="_Toc474156626"/>
       <w:r>
         <w:t>Indirect Competitors</w:t>
       </w:r>
@@ -4541,7 +4586,7 @@
       <w:pPr>
         <w:pStyle w:val="Heading2"/>
       </w:pPr>
-      <w:bookmarkStart w:id="26" w:name="_Toc474075588"/>
+      <w:bookmarkStart w:id="26" w:name="_Toc474156627"/>
       <w:r>
         <w:t>Competitive Advantage</w:t>
       </w:r>
@@ -4645,7 +4690,7 @@
       <w:pPr>
         <w:pStyle w:val="Heading2"/>
       </w:pPr>
-      <w:bookmarkStart w:id="27" w:name="_Toc474075589"/>
+      <w:bookmarkStart w:id="27" w:name="_Toc474156628"/>
       <w:r>
         <w:lastRenderedPageBreak/>
         <w:t>Distribution Channels and Promotional Efforts</w:t>
@@ -4701,7 +4746,7 @@
       <w:pPr>
         <w:pStyle w:val="Heading1"/>
       </w:pPr>
-      <w:bookmarkStart w:id="28" w:name="_Toc474075590"/>
+      <w:bookmarkStart w:id="28" w:name="_Toc474156629"/>
       <w:r>
         <w:t>Operational Plan</w:t>
       </w:r>
@@ -4712,7 +4757,7 @@
       <w:pPr>
         <w:pStyle w:val="Heading2"/>
       </w:pPr>
-      <w:bookmarkStart w:id="29" w:name="_Toc474075591"/>
+      <w:bookmarkStart w:id="29" w:name="_Toc474156630"/>
       <w:r>
         <w:t>Objectives</w:t>
       </w:r>
@@ -4801,7 +4846,7 @@
       <w:pPr>
         <w:pStyle w:val="Heading2"/>
       </w:pPr>
-      <w:bookmarkStart w:id="30" w:name="_Toc474075592"/>
+      <w:bookmarkStart w:id="30" w:name="_Toc474156631"/>
       <w:r>
         <w:t>Capital Equipment</w:t>
       </w:r>
@@ -4842,7 +4887,7 @@
       <w:pPr>
         <w:pStyle w:val="Heading2"/>
       </w:pPr>
-      <w:bookmarkStart w:id="31" w:name="_Toc474075593"/>
+      <w:bookmarkStart w:id="31" w:name="_Toc474156632"/>
       <w:r>
         <w:t>Development Approach</w:t>
       </w:r>
@@ -4858,7 +4903,7 @@
       <w:pPr>
         <w:pStyle w:val="Heading2"/>
       </w:pPr>
-      <w:bookmarkStart w:id="32" w:name="_Toc474075594"/>
+      <w:bookmarkStart w:id="32" w:name="_Toc474156633"/>
       <w:r>
         <w:lastRenderedPageBreak/>
         <w:t>Maintenance and Evaluation of Development Approach</w:t>
@@ -4875,7 +4920,7 @@
       <w:pPr>
         <w:pStyle w:val="Heading2"/>
       </w:pPr>
-      <w:bookmarkStart w:id="33" w:name="_Toc474075595"/>
+      <w:bookmarkStart w:id="33" w:name="_Toc474156634"/>
       <w:r>
         <w:t>Location</w:t>
       </w:r>
@@ -4891,7 +4936,7 @@
       <w:pPr>
         <w:pStyle w:val="Heading1"/>
       </w:pPr>
-      <w:bookmarkStart w:id="34" w:name="_Toc474075596"/>
+      <w:bookmarkStart w:id="34" w:name="_Toc474156635"/>
       <w:r>
         <w:t>Organizational Structure and Management Team</w:t>
       </w:r>
@@ -4902,7 +4947,7 @@
       <w:pPr>
         <w:pStyle w:val="Heading2"/>
       </w:pPr>
-      <w:bookmarkStart w:id="35" w:name="_Toc474075597"/>
+      <w:bookmarkStart w:id="35" w:name="_Toc474156636"/>
       <w:r>
         <w:t>Organizational Structure</w:t>
       </w:r>
@@ -5618,7 +5663,7 @@
       <w:pPr>
         <w:pStyle w:val="Heading2"/>
       </w:pPr>
-      <w:bookmarkStart w:id="36" w:name="_Toc474075598"/>
+      <w:bookmarkStart w:id="36" w:name="_Toc474156637"/>
       <w:r>
         <w:t>Management Team Description</w:t>
       </w:r>
@@ -5629,7 +5674,7 @@
       <w:pPr>
         <w:pStyle w:val="Heading3"/>
       </w:pPr>
-      <w:bookmarkStart w:id="37" w:name="_Toc474075599"/>
+      <w:bookmarkStart w:id="37" w:name="_Toc474156638"/>
       <w:r>
         <w:t>CEO – Zachary Hebert</w:t>
       </w:r>
@@ -5689,7 +5734,7 @@
       <w:pPr>
         <w:pStyle w:val="Heading2"/>
       </w:pPr>
-      <w:bookmarkStart w:id="38" w:name="_Toc474075600"/>
+      <w:bookmarkStart w:id="38" w:name="_Toc474156639"/>
       <w:r>
         <w:t>Board Description</w:t>
       </w:r>
@@ -5705,7 +5750,7 @@
       <w:pPr>
         <w:pStyle w:val="Heading2"/>
       </w:pPr>
-      <w:bookmarkStart w:id="39" w:name="_Toc474075601"/>
+      <w:bookmarkStart w:id="39" w:name="_Toc474156640"/>
       <w:r>
         <w:t>Expansion Plans</w:t>
       </w:r>
@@ -6793,7 +6838,7 @@
       <w:pPr>
         <w:pStyle w:val="Heading1"/>
       </w:pPr>
-      <w:bookmarkStart w:id="40" w:name="_Toc474075602"/>
+      <w:bookmarkStart w:id="40" w:name="_Toc474156641"/>
       <w:r>
         <w:lastRenderedPageBreak/>
         <w:t>Major Milestones</w:t>
@@ -6938,7 +6983,7 @@
       <w:pPr>
         <w:pStyle w:val="Heading1"/>
       </w:pPr>
-      <w:bookmarkStart w:id="41" w:name="_Toc474075603"/>
+      <w:bookmarkStart w:id="41" w:name="_Toc474156642"/>
       <w:r>
         <w:t>Capital Structure Description</w:t>
       </w:r>
@@ -6978,7 +7023,7 @@
       <w:pPr>
         <w:pStyle w:val="Heading1"/>
       </w:pPr>
-      <w:bookmarkStart w:id="42" w:name="_Toc474075604"/>
+      <w:bookmarkStart w:id="42" w:name="_Toc474156643"/>
       <w:r>
         <w:t>Financial Plan</w:t>
       </w:r>
@@ -6990,7 +7035,7 @@
         <w:pStyle w:val="Heading2"/>
       </w:pPr>
       <w:bookmarkStart w:id="43" w:name="_Toc416383284"/>
-      <w:bookmarkStart w:id="44" w:name="_Toc474075605"/>
+      <w:bookmarkStart w:id="44" w:name="_Toc474156644"/>
       <w:r>
         <w:t>Startup Expenses</w:t>
       </w:r>
@@ -12662,7 +12707,7 @@
       <w:pPr>
         <w:pStyle w:val="Heading1"/>
       </w:pPr>
-      <w:bookmarkStart w:id="45" w:name="_Toc474075606"/>
+      <w:bookmarkStart w:id="45" w:name="_Toc474156645"/>
       <w:r>
         <w:t>Considerations</w:t>
       </w:r>
@@ -12696,7 +12741,7 @@
       <w:pPr>
         <w:pStyle w:val="Heading1"/>
       </w:pPr>
-      <w:bookmarkStart w:id="46" w:name="_Toc474075607"/>
+      <w:bookmarkStart w:id="46" w:name="_Toc474156646"/>
       <w:r>
         <w:lastRenderedPageBreak/>
         <w:t>Appendi</w:t>
@@ -12712,7 +12757,7 @@
         <w:pStyle w:val="Heading2"/>
       </w:pPr>
       <w:bookmarkStart w:id="47" w:name="_Appendix_I:_License"/>
-      <w:bookmarkStart w:id="48" w:name="_Toc474075608"/>
+      <w:bookmarkStart w:id="48" w:name="_Toc474156647"/>
       <w:bookmarkEnd w:id="47"/>
       <w:r>
         <w:t xml:space="preserve">Appendix I: </w:t>
@@ -12780,7 +12825,7 @@
         <w:pStyle w:val="Heading2"/>
       </w:pPr>
       <w:bookmarkStart w:id="49" w:name="_Appendix_II:_Zachary"/>
-      <w:bookmarkStart w:id="50" w:name="_Toc474075609"/>
+      <w:bookmarkStart w:id="50" w:name="_Toc474156648"/>
       <w:bookmarkEnd w:id="49"/>
       <w:r>
         <w:t>Appendix II: Zachary Hebert Resume</w:t>
@@ -13247,7 +13292,7 @@
           <w:rPr>
             <w:noProof/>
           </w:rPr>
-          <w:t>15</w:t>
+          <w:t>2</w:t>
         </w:r>
         <w:r>
           <w:rPr>
@@ -15619,7 +15664,7 @@
 </file>
 
 <file path=customXml/itemProps1.xml><?xml version="1.0" encoding="utf-8"?>
-<ds:datastoreItem xmlns:ds="http://schemas.openxmlformats.org/officeDocument/2006/customXml" ds:itemID="{B621E252-B1D8-45CD-8C02-176AABDD3A3B}">
+<ds:datastoreItem xmlns:ds="http://schemas.openxmlformats.org/officeDocument/2006/customXml" ds:itemID="{7FFEECF2-10EC-4F82-A59E-2C6B2BF588C4}">
   <ds:schemaRefs>
     <ds:schemaRef ds:uri="http://schemas.openxmlformats.org/officeDocument/2006/bibliography"/>
   </ds:schemaRefs>

--- a/Documentation/Company/Business Plan/Business Plan.docx
+++ b/Documentation/Company/Business Plan/Business Plan.docx
@@ -106,129 +106,13 @@
           <w:r>
             <w:fldChar w:fldCharType="separate"/>
           </w:r>
-          <w:bookmarkStart w:id="0" w:name="_GoBack"/>
-          <w:bookmarkEnd w:id="0"/>
-          <w:r>
-            <w:rPr>
-              <w:rStyle w:val="Hyperlink"/>
-              <w:noProof/>
-            </w:rPr>
-            <w:fldChar w:fldCharType="begin"/>
-          </w:r>
-          <w:r>
-            <w:rPr>
-              <w:rStyle w:val="Hyperlink"/>
-              <w:noProof/>
-            </w:rPr>
-            <w:instrText xml:space="preserve"> </w:instrText>
-          </w:r>
-          <w:r>
-            <w:rPr>
-              <w:noProof/>
-            </w:rPr>
-            <w:instrText>HYPERLINK \l "_Toc474156602"</w:instrText>
-          </w:r>
-          <w:r>
-            <w:rPr>
-              <w:rStyle w:val="Hyperlink"/>
-              <w:noProof/>
-            </w:rPr>
-            <w:instrText xml:space="preserve"> </w:instrText>
-          </w:r>
-          <w:r>
-            <w:rPr>
-              <w:rStyle w:val="Hyperlink"/>
-              <w:noProof/>
-            </w:rPr>
-          </w:r>
-          <w:r>
-            <w:rPr>
-              <w:rStyle w:val="Hyperlink"/>
-              <w:noProof/>
-            </w:rPr>
-            <w:fldChar w:fldCharType="separate"/>
-          </w:r>
-          <w:r>
-            <w:rPr>
-              <w:rStyle w:val="Hyperlink"/>
-              <w:noProof/>
-            </w:rPr>
-            <w:t>Notes</w:t>
-          </w:r>
-          <w:r>
-            <w:rPr>
-              <w:noProof/>
-              <w:webHidden/>
-            </w:rPr>
-            <w:tab/>
-          </w:r>
-          <w:r>
-            <w:rPr>
-              <w:noProof/>
-              <w:webHidden/>
-            </w:rPr>
-            <w:fldChar w:fldCharType="begin"/>
-          </w:r>
-          <w:r>
-            <w:rPr>
-              <w:noProof/>
-              <w:webHidden/>
-            </w:rPr>
-            <w:instrText xml:space="preserve"> PAGEREF _Toc474156602 \h </w:instrText>
-          </w:r>
-          <w:r>
-            <w:rPr>
-              <w:noProof/>
-              <w:webHidden/>
-            </w:rPr>
-          </w:r>
-          <w:r>
-            <w:rPr>
-              <w:noProof/>
-              <w:webHidden/>
-            </w:rPr>
-            <w:fldChar w:fldCharType="separate"/>
-          </w:r>
-          <w:r>
-            <w:rPr>
-              <w:noProof/>
-              <w:webHidden/>
-            </w:rPr>
-            <w:t>4</w:t>
-          </w:r>
-          <w:r>
-            <w:rPr>
-              <w:noProof/>
-              <w:webHidden/>
-            </w:rPr>
-            <w:fldChar w:fldCharType="end"/>
-          </w:r>
-          <w:r>
-            <w:rPr>
-              <w:rStyle w:val="Hyperlink"/>
-              <w:noProof/>
-            </w:rPr>
-            <w:fldChar w:fldCharType="end"/>
-          </w:r>
-        </w:p>
-        <w:p>
-          <w:pPr>
-            <w:pStyle w:val="TOC1"/>
-            <w:tabs>
-              <w:tab w:val="right" w:leader="dot" w:pos="9350"/>
-            </w:tabs>
-            <w:rPr>
-              <w:rFonts w:eastAsiaTheme="minorEastAsia"/>
-              <w:noProof/>
-            </w:rPr>
-          </w:pPr>
-          <w:hyperlink w:anchor="_Toc474156603" w:history="1">
+          <w:hyperlink w:anchor="_Toc474356422" w:history="1">
             <w:r>
               <w:rPr>
                 <w:rStyle w:val="Hyperlink"/>
                 <w:noProof/>
               </w:rPr>
-              <w:t>Executive Summary</w:t>
+              <w:t>Notes</w:t>
             </w:r>
             <w:r>
               <w:rPr>
@@ -249,7 +133,7 @@
                 <w:noProof/>
                 <w:webHidden/>
               </w:rPr>
-              <w:instrText xml:space="preserve"> PAGEREF _Toc474156603 \h </w:instrText>
+              <w:instrText xml:space="preserve"> PAGEREF _Toc474356422 \h </w:instrText>
             </w:r>
             <w:r>
               <w:rPr>
@@ -291,12 +175,81 @@
               <w:noProof/>
             </w:rPr>
           </w:pPr>
-          <w:hyperlink w:anchor="_Toc474156604" w:history="1">
+          <w:hyperlink w:anchor="_Toc474356423" w:history="1">
             <w:r>
               <w:rPr>
                 <w:rStyle w:val="Hyperlink"/>
                 <w:noProof/>
               </w:rPr>
+              <w:t>Executive Summary</w:t>
+            </w:r>
+            <w:r>
+              <w:rPr>
+                <w:noProof/>
+                <w:webHidden/>
+              </w:rPr>
+              <w:tab/>
+            </w:r>
+            <w:r>
+              <w:rPr>
+                <w:noProof/>
+                <w:webHidden/>
+              </w:rPr>
+              <w:fldChar w:fldCharType="begin"/>
+            </w:r>
+            <w:r>
+              <w:rPr>
+                <w:noProof/>
+                <w:webHidden/>
+              </w:rPr>
+              <w:instrText xml:space="preserve"> PAGEREF _Toc474356423 \h </w:instrText>
+            </w:r>
+            <w:r>
+              <w:rPr>
+                <w:noProof/>
+                <w:webHidden/>
+              </w:rPr>
+            </w:r>
+            <w:r>
+              <w:rPr>
+                <w:noProof/>
+                <w:webHidden/>
+              </w:rPr>
+              <w:fldChar w:fldCharType="separate"/>
+            </w:r>
+            <w:r>
+              <w:rPr>
+                <w:noProof/>
+                <w:webHidden/>
+              </w:rPr>
+              <w:t>4</w:t>
+            </w:r>
+            <w:r>
+              <w:rPr>
+                <w:noProof/>
+                <w:webHidden/>
+              </w:rPr>
+              <w:fldChar w:fldCharType="end"/>
+            </w:r>
+          </w:hyperlink>
+        </w:p>
+        <w:p>
+          <w:pPr>
+            <w:pStyle w:val="TOC1"/>
+            <w:tabs>
+              <w:tab w:val="right" w:leader="dot" w:pos="9350"/>
+            </w:tabs>
+            <w:rPr>
+              <w:rFonts w:eastAsiaTheme="minorEastAsia"/>
+              <w:noProof/>
+            </w:rPr>
+          </w:pPr>
+          <w:hyperlink w:anchor="_Toc474356424" w:history="1">
+            <w:r>
+              <w:rPr>
+                <w:rStyle w:val="Hyperlink"/>
+                <w:noProof/>
+              </w:rPr>
               <w:t>Product</w:t>
             </w:r>
             <w:r>
@@ -318,7 +271,7 @@
                 <w:noProof/>
                 <w:webHidden/>
               </w:rPr>
-              <w:instrText xml:space="preserve"> PAGEREF _Toc474156604 \h </w:instrText>
+              <w:instrText xml:space="preserve"> PAGEREF _Toc474356424 \h </w:instrText>
             </w:r>
             <w:r>
               <w:rPr>
@@ -360,7 +313,7 @@
               <w:noProof/>
             </w:rPr>
           </w:pPr>
-          <w:hyperlink w:anchor="_Toc474156605" w:history="1">
+          <w:hyperlink w:anchor="_Toc474356425" w:history="1">
             <w:r>
               <w:rPr>
                 <w:rStyle w:val="Hyperlink"/>
@@ -387,7 +340,7 @@
                 <w:noProof/>
                 <w:webHidden/>
               </w:rPr>
-              <w:instrText xml:space="preserve"> PAGEREF _Toc474156605 \h </w:instrText>
+              <w:instrText xml:space="preserve"> PAGEREF _Toc474356425 \h </w:instrText>
             </w:r>
             <w:r>
               <w:rPr>
@@ -429,7 +382,7 @@
               <w:noProof/>
             </w:rPr>
           </w:pPr>
-          <w:hyperlink w:anchor="_Toc474156606" w:history="1">
+          <w:hyperlink w:anchor="_Toc474356426" w:history="1">
             <w:r>
               <w:rPr>
                 <w:rStyle w:val="Hyperlink"/>
@@ -456,7 +409,7 @@
                 <w:noProof/>
                 <w:webHidden/>
               </w:rPr>
-              <w:instrText xml:space="preserve"> PAGEREF _Toc474156606 \h </w:instrText>
+              <w:instrText xml:space="preserve"> PAGEREF _Toc474356426 \h </w:instrText>
             </w:r>
             <w:r>
               <w:rPr>
@@ -498,7 +451,7 @@
               <w:noProof/>
             </w:rPr>
           </w:pPr>
-          <w:hyperlink w:anchor="_Toc474156607" w:history="1">
+          <w:hyperlink w:anchor="_Toc474356427" w:history="1">
             <w:r>
               <w:rPr>
                 <w:rStyle w:val="Hyperlink"/>
@@ -525,7 +478,7 @@
                 <w:noProof/>
                 <w:webHidden/>
               </w:rPr>
-              <w:instrText xml:space="preserve"> PAGEREF _Toc474156607 \h </w:instrText>
+              <w:instrText xml:space="preserve"> PAGEREF _Toc474356427 \h </w:instrText>
             </w:r>
             <w:r>
               <w:rPr>
@@ -567,7 +520,7 @@
               <w:noProof/>
             </w:rPr>
           </w:pPr>
-          <w:hyperlink w:anchor="_Toc474156608" w:history="1">
+          <w:hyperlink w:anchor="_Toc474356428" w:history="1">
             <w:r>
               <w:rPr>
                 <w:rStyle w:val="Hyperlink"/>
@@ -594,7 +547,7 @@
                 <w:noProof/>
                 <w:webHidden/>
               </w:rPr>
-              <w:instrText xml:space="preserve"> PAGEREF _Toc474156608 \h </w:instrText>
+              <w:instrText xml:space="preserve"> PAGEREF _Toc474356428 \h </w:instrText>
             </w:r>
             <w:r>
               <w:rPr>
@@ -636,13 +589,13 @@
               <w:noProof/>
             </w:rPr>
           </w:pPr>
-          <w:hyperlink w:anchor="_Toc474156609" w:history="1">
+          <w:hyperlink w:anchor="_Toc474356429" w:history="1">
             <w:r>
               <w:rPr>
                 <w:rStyle w:val="Hyperlink"/>
                 <w:noProof/>
               </w:rPr>
-              <w:t>Example of Use</w:t>
+              <w:t>Examples of Use</w:t>
             </w:r>
             <w:r>
               <w:rPr>
@@ -663,7 +616,7 @@
                 <w:noProof/>
                 <w:webHidden/>
               </w:rPr>
-              <w:instrText xml:space="preserve"> PAGEREF _Toc474156609 \h </w:instrText>
+              <w:instrText xml:space="preserve"> PAGEREF _Toc474356429 \h </w:instrText>
             </w:r>
             <w:r>
               <w:rPr>
@@ -683,7 +636,214 @@
                 <w:noProof/>
                 <w:webHidden/>
               </w:rPr>
-              <w:t>5</w:t>
+              <w:t>6</w:t>
+            </w:r>
+            <w:r>
+              <w:rPr>
+                <w:noProof/>
+                <w:webHidden/>
+              </w:rPr>
+              <w:fldChar w:fldCharType="end"/>
+            </w:r>
+          </w:hyperlink>
+        </w:p>
+        <w:p>
+          <w:pPr>
+            <w:pStyle w:val="TOC3"/>
+            <w:tabs>
+              <w:tab w:val="right" w:leader="dot" w:pos="9350"/>
+            </w:tabs>
+            <w:rPr>
+              <w:rFonts w:eastAsiaTheme="minorEastAsia"/>
+              <w:noProof/>
+            </w:rPr>
+          </w:pPr>
+          <w:hyperlink w:anchor="_Toc474356430" w:history="1">
+            <w:r>
+              <w:rPr>
+                <w:rStyle w:val="Hyperlink"/>
+                <w:noProof/>
+              </w:rPr>
+              <w:t>Example 1</w:t>
+            </w:r>
+            <w:r>
+              <w:rPr>
+                <w:noProof/>
+                <w:webHidden/>
+              </w:rPr>
+              <w:tab/>
+            </w:r>
+            <w:r>
+              <w:rPr>
+                <w:noProof/>
+                <w:webHidden/>
+              </w:rPr>
+              <w:fldChar w:fldCharType="begin"/>
+            </w:r>
+            <w:r>
+              <w:rPr>
+                <w:noProof/>
+                <w:webHidden/>
+              </w:rPr>
+              <w:instrText xml:space="preserve"> PAGEREF _Toc474356430 \h </w:instrText>
+            </w:r>
+            <w:r>
+              <w:rPr>
+                <w:noProof/>
+                <w:webHidden/>
+              </w:rPr>
+            </w:r>
+            <w:r>
+              <w:rPr>
+                <w:noProof/>
+                <w:webHidden/>
+              </w:rPr>
+              <w:fldChar w:fldCharType="separate"/>
+            </w:r>
+            <w:r>
+              <w:rPr>
+                <w:noProof/>
+                <w:webHidden/>
+              </w:rPr>
+              <w:t>6</w:t>
+            </w:r>
+            <w:r>
+              <w:rPr>
+                <w:noProof/>
+                <w:webHidden/>
+              </w:rPr>
+              <w:fldChar w:fldCharType="end"/>
+            </w:r>
+          </w:hyperlink>
+        </w:p>
+        <w:p>
+          <w:pPr>
+            <w:pStyle w:val="TOC3"/>
+            <w:tabs>
+              <w:tab w:val="right" w:leader="dot" w:pos="9350"/>
+            </w:tabs>
+            <w:rPr>
+              <w:rFonts w:eastAsiaTheme="minorEastAsia"/>
+              <w:noProof/>
+            </w:rPr>
+          </w:pPr>
+          <w:hyperlink w:anchor="_Toc474356431" w:history="1">
+            <w:r>
+              <w:rPr>
+                <w:rStyle w:val="Hyperlink"/>
+                <w:noProof/>
+              </w:rPr>
+              <w:t>Example 2</w:t>
+            </w:r>
+            <w:r>
+              <w:rPr>
+                <w:noProof/>
+                <w:webHidden/>
+              </w:rPr>
+              <w:tab/>
+            </w:r>
+            <w:r>
+              <w:rPr>
+                <w:noProof/>
+                <w:webHidden/>
+              </w:rPr>
+              <w:fldChar w:fldCharType="begin"/>
+            </w:r>
+            <w:r>
+              <w:rPr>
+                <w:noProof/>
+                <w:webHidden/>
+              </w:rPr>
+              <w:instrText xml:space="preserve"> PAGEREF _Toc474356431 \h </w:instrText>
+            </w:r>
+            <w:r>
+              <w:rPr>
+                <w:noProof/>
+                <w:webHidden/>
+              </w:rPr>
+            </w:r>
+            <w:r>
+              <w:rPr>
+                <w:noProof/>
+                <w:webHidden/>
+              </w:rPr>
+              <w:fldChar w:fldCharType="separate"/>
+            </w:r>
+            <w:r>
+              <w:rPr>
+                <w:noProof/>
+                <w:webHidden/>
+              </w:rPr>
+              <w:t>6</w:t>
+            </w:r>
+            <w:r>
+              <w:rPr>
+                <w:noProof/>
+                <w:webHidden/>
+              </w:rPr>
+              <w:fldChar w:fldCharType="end"/>
+            </w:r>
+          </w:hyperlink>
+        </w:p>
+        <w:p>
+          <w:pPr>
+            <w:pStyle w:val="TOC3"/>
+            <w:tabs>
+              <w:tab w:val="right" w:leader="dot" w:pos="9350"/>
+            </w:tabs>
+            <w:rPr>
+              <w:rFonts w:eastAsiaTheme="minorEastAsia"/>
+              <w:noProof/>
+            </w:rPr>
+          </w:pPr>
+          <w:hyperlink w:anchor="_Toc474356432" w:history="1">
+            <w:r>
+              <w:rPr>
+                <w:rStyle w:val="Hyperlink"/>
+                <w:noProof/>
+              </w:rPr>
+              <w:t>Example 3</w:t>
+            </w:r>
+            <w:r>
+              <w:rPr>
+                <w:noProof/>
+                <w:webHidden/>
+              </w:rPr>
+              <w:tab/>
+            </w:r>
+            <w:r>
+              <w:rPr>
+                <w:noProof/>
+                <w:webHidden/>
+              </w:rPr>
+              <w:fldChar w:fldCharType="begin"/>
+            </w:r>
+            <w:r>
+              <w:rPr>
+                <w:noProof/>
+                <w:webHidden/>
+              </w:rPr>
+              <w:instrText xml:space="preserve"> PAGEREF _Toc474356432 \h </w:instrText>
+            </w:r>
+            <w:r>
+              <w:rPr>
+                <w:noProof/>
+                <w:webHidden/>
+              </w:rPr>
+            </w:r>
+            <w:r>
+              <w:rPr>
+                <w:noProof/>
+                <w:webHidden/>
+              </w:rPr>
+              <w:fldChar w:fldCharType="separate"/>
+            </w:r>
+            <w:r>
+              <w:rPr>
+                <w:noProof/>
+                <w:webHidden/>
+              </w:rPr>
+              <w:t>6</w:t>
             </w:r>
             <w:r>
               <w:rPr>
@@ -705,7 +865,7 @@
               <w:noProof/>
             </w:rPr>
           </w:pPr>
-          <w:hyperlink w:anchor="_Toc474156610" w:history="1">
+          <w:hyperlink w:anchor="_Toc474356433" w:history="1">
             <w:r>
               <w:rPr>
                 <w:rStyle w:val="Hyperlink"/>
@@ -732,7 +892,7 @@
                 <w:noProof/>
                 <w:webHidden/>
               </w:rPr>
-              <w:instrText xml:space="preserve"> PAGEREF _Toc474156610 \h </w:instrText>
+              <w:instrText xml:space="preserve"> PAGEREF _Toc474356433 \h </w:instrText>
             </w:r>
             <w:r>
               <w:rPr>
@@ -774,7 +934,7 @@
               <w:noProof/>
             </w:rPr>
           </w:pPr>
-          <w:hyperlink w:anchor="_Toc474156611" w:history="1">
+          <w:hyperlink w:anchor="_Toc474356434" w:history="1">
             <w:r>
               <w:rPr>
                 <w:rStyle w:val="Hyperlink"/>
@@ -801,7 +961,7 @@
                 <w:noProof/>
                 <w:webHidden/>
               </w:rPr>
-              <w:instrText xml:space="preserve"> PAGEREF _Toc474156611 \h </w:instrText>
+              <w:instrText xml:space="preserve"> PAGEREF _Toc474356434 \h </w:instrText>
             </w:r>
             <w:r>
               <w:rPr>
@@ -843,13 +1003,13 @@
               <w:noProof/>
             </w:rPr>
           </w:pPr>
-          <w:hyperlink w:anchor="_Toc474156612" w:history="1">
+          <w:hyperlink w:anchor="_Toc474356435" w:history="1">
             <w:r>
               <w:rPr>
                 <w:rStyle w:val="Hyperlink"/>
                 <w:noProof/>
               </w:rPr>
-              <w:t>Future Development Plans</w:t>
+              <w:t>Value Proposition</w:t>
             </w:r>
             <w:r>
               <w:rPr>
@@ -870,7 +1030,7 @@
                 <w:noProof/>
                 <w:webHidden/>
               </w:rPr>
-              <w:instrText xml:space="preserve"> PAGEREF _Toc474156612 \h </w:instrText>
+              <w:instrText xml:space="preserve"> PAGEREF _Toc474356435 \h </w:instrText>
             </w:r>
             <w:r>
               <w:rPr>
@@ -890,7 +1050,7 @@
                 <w:noProof/>
                 <w:webHidden/>
               </w:rPr>
-              <w:t>6</w:t>
+              <w:t>7</w:t>
             </w:r>
             <w:r>
               <w:rPr>
@@ -912,12 +1072,81 @@
               <w:noProof/>
             </w:rPr>
           </w:pPr>
-          <w:hyperlink w:anchor="_Toc474156613" w:history="1">
+          <w:hyperlink w:anchor="_Toc474356436" w:history="1">
             <w:r>
               <w:rPr>
                 <w:rStyle w:val="Hyperlink"/>
                 <w:noProof/>
               </w:rPr>
+              <w:t>Future Development Plans</w:t>
+            </w:r>
+            <w:r>
+              <w:rPr>
+                <w:noProof/>
+                <w:webHidden/>
+              </w:rPr>
+              <w:tab/>
+            </w:r>
+            <w:r>
+              <w:rPr>
+                <w:noProof/>
+                <w:webHidden/>
+              </w:rPr>
+              <w:fldChar w:fldCharType="begin"/>
+            </w:r>
+            <w:r>
+              <w:rPr>
+                <w:noProof/>
+                <w:webHidden/>
+              </w:rPr>
+              <w:instrText xml:space="preserve"> PAGEREF _Toc474356436 \h </w:instrText>
+            </w:r>
+            <w:r>
+              <w:rPr>
+                <w:noProof/>
+                <w:webHidden/>
+              </w:rPr>
+            </w:r>
+            <w:r>
+              <w:rPr>
+                <w:noProof/>
+                <w:webHidden/>
+              </w:rPr>
+              <w:fldChar w:fldCharType="separate"/>
+            </w:r>
+            <w:r>
+              <w:rPr>
+                <w:noProof/>
+                <w:webHidden/>
+              </w:rPr>
+              <w:t>7</w:t>
+            </w:r>
+            <w:r>
+              <w:rPr>
+                <w:noProof/>
+                <w:webHidden/>
+              </w:rPr>
+              <w:fldChar w:fldCharType="end"/>
+            </w:r>
+          </w:hyperlink>
+        </w:p>
+        <w:p>
+          <w:pPr>
+            <w:pStyle w:val="TOC2"/>
+            <w:tabs>
+              <w:tab w:val="right" w:leader="dot" w:pos="9350"/>
+            </w:tabs>
+            <w:rPr>
+              <w:rFonts w:eastAsiaTheme="minorEastAsia"/>
+              <w:noProof/>
+            </w:rPr>
+          </w:pPr>
+          <w:hyperlink w:anchor="_Toc474356437" w:history="1">
+            <w:r>
+              <w:rPr>
+                <w:rStyle w:val="Hyperlink"/>
+                <w:noProof/>
+              </w:rPr>
               <w:t>License and Git/GitHub Information</w:t>
             </w:r>
             <w:r>
@@ -939,7 +1168,7 @@
                 <w:noProof/>
                 <w:webHidden/>
               </w:rPr>
-              <w:instrText xml:space="preserve"> PAGEREF _Toc474156613 \h </w:instrText>
+              <w:instrText xml:space="preserve"> PAGEREF _Toc474356437 \h </w:instrText>
             </w:r>
             <w:r>
               <w:rPr>
@@ -959,7 +1188,7 @@
                 <w:noProof/>
                 <w:webHidden/>
               </w:rPr>
-              <w:t>6</w:t>
+              <w:t>7</w:t>
             </w:r>
             <w:r>
               <w:rPr>
@@ -981,7 +1210,7 @@
               <w:noProof/>
             </w:rPr>
           </w:pPr>
-          <w:hyperlink w:anchor="_Toc474156614" w:history="1">
+          <w:hyperlink w:anchor="_Toc474356438" w:history="1">
             <w:r>
               <w:rPr>
                 <w:rStyle w:val="Hyperlink"/>
@@ -1008,7 +1237,7 @@
                 <w:noProof/>
                 <w:webHidden/>
               </w:rPr>
-              <w:instrText xml:space="preserve"> PAGEREF _Toc474156614 \h </w:instrText>
+              <w:instrText xml:space="preserve"> PAGEREF _Toc474356438 \h </w:instrText>
             </w:r>
             <w:r>
               <w:rPr>
@@ -1050,7 +1279,7 @@
               <w:noProof/>
             </w:rPr>
           </w:pPr>
-          <w:hyperlink w:anchor="_Toc474156615" w:history="1">
+          <w:hyperlink w:anchor="_Toc474356439" w:history="1">
             <w:r>
               <w:rPr>
                 <w:rStyle w:val="Hyperlink"/>
@@ -1077,7 +1306,7 @@
                 <w:noProof/>
                 <w:webHidden/>
               </w:rPr>
-              <w:instrText xml:space="preserve"> PAGEREF _Toc474156615 \h </w:instrText>
+              <w:instrText xml:space="preserve"> PAGEREF _Toc474356439 \h </w:instrText>
             </w:r>
             <w:r>
               <w:rPr>
@@ -1119,7 +1348,7 @@
               <w:noProof/>
             </w:rPr>
           </w:pPr>
-          <w:hyperlink w:anchor="_Toc474156616" w:history="1">
+          <w:hyperlink w:anchor="_Toc474356440" w:history="1">
             <w:r>
               <w:rPr>
                 <w:rStyle w:val="Hyperlink"/>
@@ -1146,7 +1375,7 @@
                 <w:noProof/>
                 <w:webHidden/>
               </w:rPr>
-              <w:instrText xml:space="preserve"> PAGEREF _Toc474156616 \h </w:instrText>
+              <w:instrText xml:space="preserve"> PAGEREF _Toc474356440 \h </w:instrText>
             </w:r>
             <w:r>
               <w:rPr>
@@ -1166,7 +1395,7 @@
                 <w:noProof/>
                 <w:webHidden/>
               </w:rPr>
-              <w:t>7</w:t>
+              <w:t>8</w:t>
             </w:r>
             <w:r>
               <w:rPr>
@@ -1189,7 +1418,7 @@
               <w:noProof/>
             </w:rPr>
           </w:pPr>
-          <w:hyperlink w:anchor="_Toc474156617" w:history="1">
+          <w:hyperlink w:anchor="_Toc474356441" w:history="1">
             <w:r>
               <w:rPr>
                 <w:rStyle w:val="Hyperlink"/>
@@ -1235,7 +1464,7 @@
                 <w:noProof/>
                 <w:webHidden/>
               </w:rPr>
-              <w:instrText xml:space="preserve"> PAGEREF _Toc474156617 \h </w:instrText>
+              <w:instrText xml:space="preserve"> PAGEREF _Toc474356441 \h </w:instrText>
             </w:r>
             <w:r>
               <w:rPr>
@@ -1255,7 +1484,7 @@
                 <w:noProof/>
                 <w:webHidden/>
               </w:rPr>
-              <w:t>7</w:t>
+              <w:t>8</w:t>
             </w:r>
             <w:r>
               <w:rPr>
@@ -1278,7 +1507,7 @@
               <w:noProof/>
             </w:rPr>
           </w:pPr>
-          <w:hyperlink w:anchor="_Toc474156618" w:history="1">
+          <w:hyperlink w:anchor="_Toc474356442" w:history="1">
             <w:r>
               <w:rPr>
                 <w:rStyle w:val="Hyperlink"/>
@@ -1325,7 +1554,7 @@
                 <w:noProof/>
                 <w:webHidden/>
               </w:rPr>
-              <w:instrText xml:space="preserve"> PAGEREF _Toc474156618 \h </w:instrText>
+              <w:instrText xml:space="preserve"> PAGEREF _Toc474356442 \h </w:instrText>
             </w:r>
             <w:r>
               <w:rPr>
@@ -1345,7 +1574,7 @@
                 <w:noProof/>
                 <w:webHidden/>
               </w:rPr>
-              <w:t>7</w:t>
+              <w:t>8</w:t>
             </w:r>
             <w:r>
               <w:rPr>
@@ -1368,7 +1597,7 @@
               <w:noProof/>
             </w:rPr>
           </w:pPr>
-          <w:hyperlink w:anchor="_Toc474156619" w:history="1">
+          <w:hyperlink w:anchor="_Toc474356443" w:history="1">
             <w:r>
               <w:rPr>
                 <w:rStyle w:val="Hyperlink"/>
@@ -1414,7 +1643,7 @@
                 <w:noProof/>
                 <w:webHidden/>
               </w:rPr>
-              <w:instrText xml:space="preserve"> PAGEREF _Toc474156619 \h </w:instrText>
+              <w:instrText xml:space="preserve"> PAGEREF _Toc474356443 \h </w:instrText>
             </w:r>
             <w:r>
               <w:rPr>
@@ -1434,7 +1663,7 @@
                 <w:noProof/>
                 <w:webHidden/>
               </w:rPr>
-              <w:t>7</w:t>
+              <w:t>8</w:t>
             </w:r>
             <w:r>
               <w:rPr>
@@ -1457,7 +1686,7 @@
               <w:noProof/>
             </w:rPr>
           </w:pPr>
-          <w:hyperlink w:anchor="_Toc474156620" w:history="1">
+          <w:hyperlink w:anchor="_Toc474356444" w:history="1">
             <w:r>
               <w:rPr>
                 <w:rStyle w:val="Hyperlink"/>
@@ -1503,7 +1732,7 @@
                 <w:noProof/>
                 <w:webHidden/>
               </w:rPr>
-              <w:instrText xml:space="preserve"> PAGEREF _Toc474156620 \h </w:instrText>
+              <w:instrText xml:space="preserve"> PAGEREF _Toc474356444 \h </w:instrText>
             </w:r>
             <w:r>
               <w:rPr>
@@ -1523,7 +1752,7 @@
                 <w:noProof/>
                 <w:webHidden/>
               </w:rPr>
-              <w:t>7</w:t>
+              <w:t>8</w:t>
             </w:r>
             <w:r>
               <w:rPr>
@@ -1546,7 +1775,7 @@
               <w:noProof/>
             </w:rPr>
           </w:pPr>
-          <w:hyperlink w:anchor="_Toc474156621" w:history="1">
+          <w:hyperlink w:anchor="_Toc474356445" w:history="1">
             <w:r>
               <w:rPr>
                 <w:rStyle w:val="Hyperlink"/>
@@ -1592,7 +1821,7 @@
                 <w:noProof/>
                 <w:webHidden/>
               </w:rPr>
-              <w:instrText xml:space="preserve"> PAGEREF _Toc474156621 \h </w:instrText>
+              <w:instrText xml:space="preserve"> PAGEREF _Toc474356445 \h </w:instrText>
             </w:r>
             <w:r>
               <w:rPr>
@@ -1612,7 +1841,7 @@
                 <w:noProof/>
                 <w:webHidden/>
               </w:rPr>
-              <w:t>7</w:t>
+              <w:t>8</w:t>
             </w:r>
             <w:r>
               <w:rPr>
@@ -1635,7 +1864,7 @@
               <w:noProof/>
             </w:rPr>
           </w:pPr>
-          <w:hyperlink w:anchor="_Toc474156622" w:history="1">
+          <w:hyperlink w:anchor="_Toc474356446" w:history="1">
             <w:r>
               <w:rPr>
                 <w:rStyle w:val="Hyperlink"/>
@@ -1681,7 +1910,7 @@
                 <w:noProof/>
                 <w:webHidden/>
               </w:rPr>
-              <w:instrText xml:space="preserve"> PAGEREF _Toc474156622 \h </w:instrText>
+              <w:instrText xml:space="preserve"> PAGEREF _Toc474356446 \h </w:instrText>
             </w:r>
             <w:r>
               <w:rPr>
@@ -1701,7 +1930,7 @@
                 <w:noProof/>
                 <w:webHidden/>
               </w:rPr>
-              <w:t>7</w:t>
+              <w:t>8</w:t>
             </w:r>
             <w:r>
               <w:rPr>
@@ -1724,7 +1953,7 @@
               <w:noProof/>
             </w:rPr>
           </w:pPr>
-          <w:hyperlink w:anchor="_Toc474156623" w:history="1">
+          <w:hyperlink w:anchor="_Toc474356447" w:history="1">
             <w:r>
               <w:rPr>
                 <w:rStyle w:val="Hyperlink"/>
@@ -1770,7 +1999,7 @@
                 <w:noProof/>
                 <w:webHidden/>
               </w:rPr>
-              <w:instrText xml:space="preserve"> PAGEREF _Toc474156623 \h </w:instrText>
+              <w:instrText xml:space="preserve"> PAGEREF _Toc474356447 \h </w:instrText>
             </w:r>
             <w:r>
               <w:rPr>
@@ -1790,7 +2019,7 @@
                 <w:noProof/>
                 <w:webHidden/>
               </w:rPr>
-              <w:t>7</w:t>
+              <w:t>8</w:t>
             </w:r>
             <w:r>
               <w:rPr>
@@ -1812,7 +2041,7 @@
               <w:noProof/>
             </w:rPr>
           </w:pPr>
-          <w:hyperlink w:anchor="_Toc474156624" w:history="1">
+          <w:hyperlink w:anchor="_Toc474356448" w:history="1">
             <w:r>
               <w:rPr>
                 <w:rStyle w:val="Hyperlink"/>
@@ -1839,7 +2068,7 @@
                 <w:noProof/>
                 <w:webHidden/>
               </w:rPr>
-              <w:instrText xml:space="preserve"> PAGEREF _Toc474156624 \h </w:instrText>
+              <w:instrText xml:space="preserve"> PAGEREF _Toc474356448 \h </w:instrText>
             </w:r>
             <w:r>
               <w:rPr>
@@ -1859,7 +2088,7 @@
                 <w:noProof/>
                 <w:webHidden/>
               </w:rPr>
-              <w:t>7</w:t>
+              <w:t>8</w:t>
             </w:r>
             <w:r>
               <w:rPr>
@@ -1881,7 +2110,7 @@
               <w:noProof/>
             </w:rPr>
           </w:pPr>
-          <w:hyperlink w:anchor="_Toc474156625" w:history="1">
+          <w:hyperlink w:anchor="_Toc474356449" w:history="1">
             <w:r>
               <w:rPr>
                 <w:rStyle w:val="Hyperlink"/>
@@ -1908,7 +2137,7 @@
                 <w:noProof/>
                 <w:webHidden/>
               </w:rPr>
-              <w:instrText xml:space="preserve"> PAGEREF _Toc474156625 \h </w:instrText>
+              <w:instrText xml:space="preserve"> PAGEREF _Toc474356449 \h </w:instrText>
             </w:r>
             <w:r>
               <w:rPr>
@@ -1928,7 +2157,7 @@
                 <w:noProof/>
                 <w:webHidden/>
               </w:rPr>
-              <w:t>8</w:t>
+              <w:t>9</w:t>
             </w:r>
             <w:r>
               <w:rPr>
@@ -1950,13 +2179,13 @@
               <w:noProof/>
             </w:rPr>
           </w:pPr>
-          <w:hyperlink w:anchor="_Toc474156626" w:history="1">
+          <w:hyperlink w:anchor="_Toc474356450" w:history="1">
             <w:r>
               <w:rPr>
                 <w:rStyle w:val="Hyperlink"/>
                 <w:noProof/>
               </w:rPr>
-              <w:t>Indirect Competitors</w:t>
+              <w:t>Competitive Advantage</w:t>
             </w:r>
             <w:r>
               <w:rPr>
@@ -1977,7 +2206,7 @@
                 <w:noProof/>
                 <w:webHidden/>
               </w:rPr>
-              <w:instrText xml:space="preserve"> PAGEREF _Toc474156626 \h </w:instrText>
+              <w:instrText xml:space="preserve"> PAGEREF _Toc474356450 \h </w:instrText>
             </w:r>
             <w:r>
               <w:rPr>
@@ -1997,7 +2226,7 @@
                 <w:noProof/>
                 <w:webHidden/>
               </w:rPr>
-              <w:t>8</w:t>
+              <w:t>9</w:t>
             </w:r>
             <w:r>
               <w:rPr>
@@ -2019,13 +2248,13 @@
               <w:noProof/>
             </w:rPr>
           </w:pPr>
-          <w:hyperlink w:anchor="_Toc474156627" w:history="1">
+          <w:hyperlink w:anchor="_Toc474356451" w:history="1">
             <w:r>
               <w:rPr>
                 <w:rStyle w:val="Hyperlink"/>
                 <w:noProof/>
               </w:rPr>
-              <w:t>Competitive Advantage</w:t>
+              <w:t>Distribution Channels and Promotional Efforts</w:t>
             </w:r>
             <w:r>
               <w:rPr>
@@ -2046,7 +2275,7 @@
                 <w:noProof/>
                 <w:webHidden/>
               </w:rPr>
-              <w:instrText xml:space="preserve"> PAGEREF _Toc474156627 \h </w:instrText>
+              <w:instrText xml:space="preserve"> PAGEREF _Toc474356451 \h </w:instrText>
             </w:r>
             <w:r>
               <w:rPr>
@@ -2066,7 +2295,76 @@
                 <w:noProof/>
                 <w:webHidden/>
               </w:rPr>
-              <w:t>8</w:t>
+              <w:t>9</w:t>
+            </w:r>
+            <w:r>
+              <w:rPr>
+                <w:noProof/>
+                <w:webHidden/>
+              </w:rPr>
+              <w:fldChar w:fldCharType="end"/>
+            </w:r>
+          </w:hyperlink>
+        </w:p>
+        <w:p>
+          <w:pPr>
+            <w:pStyle w:val="TOC1"/>
+            <w:tabs>
+              <w:tab w:val="right" w:leader="dot" w:pos="9350"/>
+            </w:tabs>
+            <w:rPr>
+              <w:rFonts w:eastAsiaTheme="minorEastAsia"/>
+              <w:noProof/>
+            </w:rPr>
+          </w:pPr>
+          <w:hyperlink w:anchor="_Toc474356452" w:history="1">
+            <w:r>
+              <w:rPr>
+                <w:rStyle w:val="Hyperlink"/>
+                <w:noProof/>
+              </w:rPr>
+              <w:t>Operational Plan</w:t>
+            </w:r>
+            <w:r>
+              <w:rPr>
+                <w:noProof/>
+                <w:webHidden/>
+              </w:rPr>
+              <w:tab/>
+            </w:r>
+            <w:r>
+              <w:rPr>
+                <w:noProof/>
+                <w:webHidden/>
+              </w:rPr>
+              <w:fldChar w:fldCharType="begin"/>
+            </w:r>
+            <w:r>
+              <w:rPr>
+                <w:noProof/>
+                <w:webHidden/>
+              </w:rPr>
+              <w:instrText xml:space="preserve"> PAGEREF _Toc474356452 \h </w:instrText>
+            </w:r>
+            <w:r>
+              <w:rPr>
+                <w:noProof/>
+                <w:webHidden/>
+              </w:rPr>
+            </w:r>
+            <w:r>
+              <w:rPr>
+                <w:noProof/>
+                <w:webHidden/>
+              </w:rPr>
+              <w:fldChar w:fldCharType="separate"/>
+            </w:r>
+            <w:r>
+              <w:rPr>
+                <w:noProof/>
+                <w:webHidden/>
+              </w:rPr>
+              <w:t>10</w:t>
             </w:r>
             <w:r>
               <w:rPr>
@@ -2088,13 +2386,13 @@
               <w:noProof/>
             </w:rPr>
           </w:pPr>
-          <w:hyperlink w:anchor="_Toc474156628" w:history="1">
+          <w:hyperlink w:anchor="_Toc474356453" w:history="1">
             <w:r>
               <w:rPr>
                 <w:rStyle w:val="Hyperlink"/>
                 <w:noProof/>
               </w:rPr>
-              <w:t>Distribution Channels and Promotional Efforts</w:t>
+              <w:t>Objectives</w:t>
             </w:r>
             <w:r>
               <w:rPr>
@@ -2115,7 +2413,7 @@
                 <w:noProof/>
                 <w:webHidden/>
               </w:rPr>
-              <w:instrText xml:space="preserve"> PAGEREF _Toc474156628 \h </w:instrText>
+              <w:instrText xml:space="preserve"> PAGEREF _Toc474356453 \h </w:instrText>
             </w:r>
             <w:r>
               <w:rPr>
@@ -2135,7 +2433,145 @@
                 <w:noProof/>
                 <w:webHidden/>
               </w:rPr>
-              <w:t>9</w:t>
+              <w:t>10</w:t>
+            </w:r>
+            <w:r>
+              <w:rPr>
+                <w:noProof/>
+                <w:webHidden/>
+              </w:rPr>
+              <w:fldChar w:fldCharType="end"/>
+            </w:r>
+          </w:hyperlink>
+        </w:p>
+        <w:p>
+          <w:pPr>
+            <w:pStyle w:val="TOC2"/>
+            <w:tabs>
+              <w:tab w:val="right" w:leader="dot" w:pos="9350"/>
+            </w:tabs>
+            <w:rPr>
+              <w:rFonts w:eastAsiaTheme="minorEastAsia"/>
+              <w:noProof/>
+            </w:rPr>
+          </w:pPr>
+          <w:hyperlink w:anchor="_Toc474356454" w:history="1">
+            <w:r>
+              <w:rPr>
+                <w:rStyle w:val="Hyperlink"/>
+                <w:noProof/>
+              </w:rPr>
+              <w:t>Capital Equipment</w:t>
+            </w:r>
+            <w:r>
+              <w:rPr>
+                <w:noProof/>
+                <w:webHidden/>
+              </w:rPr>
+              <w:tab/>
+            </w:r>
+            <w:r>
+              <w:rPr>
+                <w:noProof/>
+                <w:webHidden/>
+              </w:rPr>
+              <w:fldChar w:fldCharType="begin"/>
+            </w:r>
+            <w:r>
+              <w:rPr>
+                <w:noProof/>
+                <w:webHidden/>
+              </w:rPr>
+              <w:instrText xml:space="preserve"> PAGEREF _Toc474356454 \h </w:instrText>
+            </w:r>
+            <w:r>
+              <w:rPr>
+                <w:noProof/>
+                <w:webHidden/>
+              </w:rPr>
+            </w:r>
+            <w:r>
+              <w:rPr>
+                <w:noProof/>
+                <w:webHidden/>
+              </w:rPr>
+              <w:fldChar w:fldCharType="separate"/>
+            </w:r>
+            <w:r>
+              <w:rPr>
+                <w:noProof/>
+                <w:webHidden/>
+              </w:rPr>
+              <w:t>10</w:t>
+            </w:r>
+            <w:r>
+              <w:rPr>
+                <w:noProof/>
+                <w:webHidden/>
+              </w:rPr>
+              <w:fldChar w:fldCharType="end"/>
+            </w:r>
+          </w:hyperlink>
+        </w:p>
+        <w:p>
+          <w:pPr>
+            <w:pStyle w:val="TOC2"/>
+            <w:tabs>
+              <w:tab w:val="right" w:leader="dot" w:pos="9350"/>
+            </w:tabs>
+            <w:rPr>
+              <w:rFonts w:eastAsiaTheme="minorEastAsia"/>
+              <w:noProof/>
+            </w:rPr>
+          </w:pPr>
+          <w:hyperlink w:anchor="_Toc474356455" w:history="1">
+            <w:r>
+              <w:rPr>
+                <w:rStyle w:val="Hyperlink"/>
+                <w:noProof/>
+              </w:rPr>
+              <w:t>Location</w:t>
+            </w:r>
+            <w:r>
+              <w:rPr>
+                <w:noProof/>
+                <w:webHidden/>
+              </w:rPr>
+              <w:tab/>
+            </w:r>
+            <w:r>
+              <w:rPr>
+                <w:noProof/>
+                <w:webHidden/>
+              </w:rPr>
+              <w:fldChar w:fldCharType="begin"/>
+            </w:r>
+            <w:r>
+              <w:rPr>
+                <w:noProof/>
+                <w:webHidden/>
+              </w:rPr>
+              <w:instrText xml:space="preserve"> PAGEREF _Toc474356455 \h </w:instrText>
+            </w:r>
+            <w:r>
+              <w:rPr>
+                <w:noProof/>
+                <w:webHidden/>
+              </w:rPr>
+            </w:r>
+            <w:r>
+              <w:rPr>
+                <w:noProof/>
+                <w:webHidden/>
+              </w:rPr>
+              <w:fldChar w:fldCharType="separate"/>
+            </w:r>
+            <w:r>
+              <w:rPr>
+                <w:noProof/>
+                <w:webHidden/>
+              </w:rPr>
+              <w:t>10</w:t>
             </w:r>
             <w:r>
               <w:rPr>
@@ -2157,13 +2593,13 @@
               <w:noProof/>
             </w:rPr>
           </w:pPr>
-          <w:hyperlink w:anchor="_Toc474156629" w:history="1">
+          <w:hyperlink w:anchor="_Toc474356456" w:history="1">
             <w:r>
               <w:rPr>
                 <w:rStyle w:val="Hyperlink"/>
                 <w:noProof/>
               </w:rPr>
-              <w:t>Operational Plan</w:t>
+              <w:t>Organizational Structure and Management Team</w:t>
             </w:r>
             <w:r>
               <w:rPr>
@@ -2184,7 +2620,7 @@
                 <w:noProof/>
                 <w:webHidden/>
               </w:rPr>
-              <w:instrText xml:space="preserve"> PAGEREF _Toc474156629 \h </w:instrText>
+              <w:instrText xml:space="preserve"> PAGEREF _Toc474356456 \h </w:instrText>
             </w:r>
             <w:r>
               <w:rPr>
@@ -2204,7 +2640,7 @@
                 <w:noProof/>
                 <w:webHidden/>
               </w:rPr>
-              <w:t>9</w:t>
+              <w:t>10</w:t>
             </w:r>
             <w:r>
               <w:rPr>
@@ -2226,13 +2662,13 @@
               <w:noProof/>
             </w:rPr>
           </w:pPr>
-          <w:hyperlink w:anchor="_Toc474156630" w:history="1">
+          <w:hyperlink w:anchor="_Toc474356457" w:history="1">
             <w:r>
               <w:rPr>
                 <w:rStyle w:val="Hyperlink"/>
                 <w:noProof/>
               </w:rPr>
-              <w:t>Objectives</w:t>
+              <w:t>Organizational Structure</w:t>
             </w:r>
             <w:r>
               <w:rPr>
@@ -2253,7 +2689,7 @@
                 <w:noProof/>
                 <w:webHidden/>
               </w:rPr>
-              <w:instrText xml:space="preserve"> PAGEREF _Toc474156630 \h </w:instrText>
+              <w:instrText xml:space="preserve"> PAGEREF _Toc474356457 \h </w:instrText>
             </w:r>
             <w:r>
               <w:rPr>
@@ -2273,7 +2709,7 @@
                 <w:noProof/>
                 <w:webHidden/>
               </w:rPr>
-              <w:t>9</w:t>
+              <w:t>10</w:t>
             </w:r>
             <w:r>
               <w:rPr>
@@ -2295,13 +2731,13 @@
               <w:noProof/>
             </w:rPr>
           </w:pPr>
-          <w:hyperlink w:anchor="_Toc474156631" w:history="1">
+          <w:hyperlink w:anchor="_Toc474356458" w:history="1">
             <w:r>
               <w:rPr>
                 <w:rStyle w:val="Hyperlink"/>
                 <w:noProof/>
               </w:rPr>
-              <w:t>Capital Equipment</w:t>
+              <w:t>Management Team Description</w:t>
             </w:r>
             <w:r>
               <w:rPr>
@@ -2322,7 +2758,7 @@
                 <w:noProof/>
                 <w:webHidden/>
               </w:rPr>
-              <w:instrText xml:space="preserve"> PAGEREF _Toc474156631 \h </w:instrText>
+              <w:instrText xml:space="preserve"> PAGEREF _Toc474356458 \h </w:instrText>
             </w:r>
             <w:r>
               <w:rPr>
@@ -2342,7 +2778,76 @@
                 <w:noProof/>
                 <w:webHidden/>
               </w:rPr>
-              <w:t>9</w:t>
+              <w:t>11</w:t>
+            </w:r>
+            <w:r>
+              <w:rPr>
+                <w:noProof/>
+                <w:webHidden/>
+              </w:rPr>
+              <w:fldChar w:fldCharType="end"/>
+            </w:r>
+          </w:hyperlink>
+        </w:p>
+        <w:p>
+          <w:pPr>
+            <w:pStyle w:val="TOC3"/>
+            <w:tabs>
+              <w:tab w:val="right" w:leader="dot" w:pos="9350"/>
+            </w:tabs>
+            <w:rPr>
+              <w:rFonts w:eastAsiaTheme="minorEastAsia"/>
+              <w:noProof/>
+            </w:rPr>
+          </w:pPr>
+          <w:hyperlink w:anchor="_Toc474356459" w:history="1">
+            <w:r>
+              <w:rPr>
+                <w:rStyle w:val="Hyperlink"/>
+                <w:noProof/>
+              </w:rPr>
+              <w:t>CEO – Zachary Hebert</w:t>
+            </w:r>
+            <w:r>
+              <w:rPr>
+                <w:noProof/>
+                <w:webHidden/>
+              </w:rPr>
+              <w:tab/>
+            </w:r>
+            <w:r>
+              <w:rPr>
+                <w:noProof/>
+                <w:webHidden/>
+              </w:rPr>
+              <w:fldChar w:fldCharType="begin"/>
+            </w:r>
+            <w:r>
+              <w:rPr>
+                <w:noProof/>
+                <w:webHidden/>
+              </w:rPr>
+              <w:instrText xml:space="preserve"> PAGEREF _Toc474356459 \h </w:instrText>
+            </w:r>
+            <w:r>
+              <w:rPr>
+                <w:noProof/>
+                <w:webHidden/>
+              </w:rPr>
+            </w:r>
+            <w:r>
+              <w:rPr>
+                <w:noProof/>
+                <w:webHidden/>
+              </w:rPr>
+              <w:fldChar w:fldCharType="separate"/>
+            </w:r>
+            <w:r>
+              <w:rPr>
+                <w:noProof/>
+                <w:webHidden/>
+              </w:rPr>
+              <w:t>11</w:t>
             </w:r>
             <w:r>
               <w:rPr>
@@ -2364,13 +2869,13 @@
               <w:noProof/>
             </w:rPr>
           </w:pPr>
-          <w:hyperlink w:anchor="_Toc474156632" w:history="1">
+          <w:hyperlink w:anchor="_Toc474356460" w:history="1">
             <w:r>
               <w:rPr>
                 <w:rStyle w:val="Hyperlink"/>
                 <w:noProof/>
               </w:rPr>
-              <w:t>Development Approach</w:t>
+              <w:t>Board Description</w:t>
             </w:r>
             <w:r>
               <w:rPr>
@@ -2391,7 +2896,7 @@
                 <w:noProof/>
                 <w:webHidden/>
               </w:rPr>
-              <w:instrText xml:space="preserve"> PAGEREF _Toc474156632 \h </w:instrText>
+              <w:instrText xml:space="preserve"> PAGEREF _Toc474356460 \h </w:instrText>
             </w:r>
             <w:r>
               <w:rPr>
@@ -2411,7 +2916,7 @@
                 <w:noProof/>
                 <w:webHidden/>
               </w:rPr>
-              <w:t>9</w:t>
+              <w:t>11</w:t>
             </w:r>
             <w:r>
               <w:rPr>
@@ -2433,13 +2938,13 @@
               <w:noProof/>
             </w:rPr>
           </w:pPr>
-          <w:hyperlink w:anchor="_Toc474156633" w:history="1">
+          <w:hyperlink w:anchor="_Toc474356461" w:history="1">
             <w:r>
               <w:rPr>
                 <w:rStyle w:val="Hyperlink"/>
                 <w:noProof/>
               </w:rPr>
-              <w:t>Maintenance and Evaluation of Development Approach</w:t>
+              <w:t>Expansion Plans</w:t>
             </w:r>
             <w:r>
               <w:rPr>
@@ -2460,7 +2965,7 @@
                 <w:noProof/>
                 <w:webHidden/>
               </w:rPr>
-              <w:instrText xml:space="preserve"> PAGEREF _Toc474156633 \h </w:instrText>
+              <w:instrText xml:space="preserve"> PAGEREF _Toc474356461 \h </w:instrText>
             </w:r>
             <w:r>
               <w:rPr>
@@ -2480,7 +2985,214 @@
                 <w:noProof/>
                 <w:webHidden/>
               </w:rPr>
-              <w:t>10</w:t>
+              <w:t>11</w:t>
+            </w:r>
+            <w:r>
+              <w:rPr>
+                <w:noProof/>
+                <w:webHidden/>
+              </w:rPr>
+              <w:fldChar w:fldCharType="end"/>
+            </w:r>
+          </w:hyperlink>
+        </w:p>
+        <w:p>
+          <w:pPr>
+            <w:pStyle w:val="TOC1"/>
+            <w:tabs>
+              <w:tab w:val="right" w:leader="dot" w:pos="9350"/>
+            </w:tabs>
+            <w:rPr>
+              <w:rFonts w:eastAsiaTheme="minorEastAsia"/>
+              <w:noProof/>
+            </w:rPr>
+          </w:pPr>
+          <w:hyperlink w:anchor="_Toc474356462" w:history="1">
+            <w:r>
+              <w:rPr>
+                <w:rStyle w:val="Hyperlink"/>
+                <w:noProof/>
+              </w:rPr>
+              <w:t>Major Milestones</w:t>
+            </w:r>
+            <w:r>
+              <w:rPr>
+                <w:noProof/>
+                <w:webHidden/>
+              </w:rPr>
+              <w:tab/>
+            </w:r>
+            <w:r>
+              <w:rPr>
+                <w:noProof/>
+                <w:webHidden/>
+              </w:rPr>
+              <w:fldChar w:fldCharType="begin"/>
+            </w:r>
+            <w:r>
+              <w:rPr>
+                <w:noProof/>
+                <w:webHidden/>
+              </w:rPr>
+              <w:instrText xml:space="preserve"> PAGEREF _Toc474356462 \h </w:instrText>
+            </w:r>
+            <w:r>
+              <w:rPr>
+                <w:noProof/>
+                <w:webHidden/>
+              </w:rPr>
+            </w:r>
+            <w:r>
+              <w:rPr>
+                <w:noProof/>
+                <w:webHidden/>
+              </w:rPr>
+              <w:fldChar w:fldCharType="separate"/>
+            </w:r>
+            <w:r>
+              <w:rPr>
+                <w:noProof/>
+                <w:webHidden/>
+              </w:rPr>
+              <w:t>12</w:t>
+            </w:r>
+            <w:r>
+              <w:rPr>
+                <w:noProof/>
+                <w:webHidden/>
+              </w:rPr>
+              <w:fldChar w:fldCharType="end"/>
+            </w:r>
+          </w:hyperlink>
+        </w:p>
+        <w:p>
+          <w:pPr>
+            <w:pStyle w:val="TOC1"/>
+            <w:tabs>
+              <w:tab w:val="right" w:leader="dot" w:pos="9350"/>
+            </w:tabs>
+            <w:rPr>
+              <w:rFonts w:eastAsiaTheme="minorEastAsia"/>
+              <w:noProof/>
+            </w:rPr>
+          </w:pPr>
+          <w:hyperlink w:anchor="_Toc474356463" w:history="1">
+            <w:r>
+              <w:rPr>
+                <w:rStyle w:val="Hyperlink"/>
+                <w:noProof/>
+              </w:rPr>
+              <w:t>Capital Structure Description</w:t>
+            </w:r>
+            <w:r>
+              <w:rPr>
+                <w:noProof/>
+                <w:webHidden/>
+              </w:rPr>
+              <w:tab/>
+            </w:r>
+            <w:r>
+              <w:rPr>
+                <w:noProof/>
+                <w:webHidden/>
+              </w:rPr>
+              <w:fldChar w:fldCharType="begin"/>
+            </w:r>
+            <w:r>
+              <w:rPr>
+                <w:noProof/>
+                <w:webHidden/>
+              </w:rPr>
+              <w:instrText xml:space="preserve"> PAGEREF _Toc474356463 \h </w:instrText>
+            </w:r>
+            <w:r>
+              <w:rPr>
+                <w:noProof/>
+                <w:webHidden/>
+              </w:rPr>
+            </w:r>
+            <w:r>
+              <w:rPr>
+                <w:noProof/>
+                <w:webHidden/>
+              </w:rPr>
+              <w:fldChar w:fldCharType="separate"/>
+            </w:r>
+            <w:r>
+              <w:rPr>
+                <w:noProof/>
+                <w:webHidden/>
+              </w:rPr>
+              <w:t>12</w:t>
+            </w:r>
+            <w:r>
+              <w:rPr>
+                <w:noProof/>
+                <w:webHidden/>
+              </w:rPr>
+              <w:fldChar w:fldCharType="end"/>
+            </w:r>
+          </w:hyperlink>
+        </w:p>
+        <w:p>
+          <w:pPr>
+            <w:pStyle w:val="TOC1"/>
+            <w:tabs>
+              <w:tab w:val="right" w:leader="dot" w:pos="9350"/>
+            </w:tabs>
+            <w:rPr>
+              <w:rFonts w:eastAsiaTheme="minorEastAsia"/>
+              <w:noProof/>
+            </w:rPr>
+          </w:pPr>
+          <w:hyperlink w:anchor="_Toc474356464" w:history="1">
+            <w:r>
+              <w:rPr>
+                <w:rStyle w:val="Hyperlink"/>
+                <w:noProof/>
+              </w:rPr>
+              <w:t>Financial Plan</w:t>
+            </w:r>
+            <w:r>
+              <w:rPr>
+                <w:noProof/>
+                <w:webHidden/>
+              </w:rPr>
+              <w:tab/>
+            </w:r>
+            <w:r>
+              <w:rPr>
+                <w:noProof/>
+                <w:webHidden/>
+              </w:rPr>
+              <w:fldChar w:fldCharType="begin"/>
+            </w:r>
+            <w:r>
+              <w:rPr>
+                <w:noProof/>
+                <w:webHidden/>
+              </w:rPr>
+              <w:instrText xml:space="preserve"> PAGEREF _Toc474356464 \h </w:instrText>
+            </w:r>
+            <w:r>
+              <w:rPr>
+                <w:noProof/>
+                <w:webHidden/>
+              </w:rPr>
+            </w:r>
+            <w:r>
+              <w:rPr>
+                <w:noProof/>
+                <w:webHidden/>
+              </w:rPr>
+              <w:fldChar w:fldCharType="separate"/>
+            </w:r>
+            <w:r>
+              <w:rPr>
+                <w:noProof/>
+                <w:webHidden/>
+              </w:rPr>
+              <w:t>12</w:t>
             </w:r>
             <w:r>
               <w:rPr>
@@ -2502,13 +3214,13 @@
               <w:noProof/>
             </w:rPr>
           </w:pPr>
-          <w:hyperlink w:anchor="_Toc474156634" w:history="1">
+          <w:hyperlink w:anchor="_Toc474356465" w:history="1">
             <w:r>
               <w:rPr>
                 <w:rStyle w:val="Hyperlink"/>
                 <w:noProof/>
               </w:rPr>
-              <w:t>Location</w:t>
+              <w:t>Startup Expenses</w:t>
             </w:r>
             <w:r>
               <w:rPr>
@@ -2529,7 +3241,7 @@
                 <w:noProof/>
                 <w:webHidden/>
               </w:rPr>
-              <w:instrText xml:space="preserve"> PAGEREF _Toc474156634 \h </w:instrText>
+              <w:instrText xml:space="preserve"> PAGEREF _Toc474356465 \h </w:instrText>
             </w:r>
             <w:r>
               <w:rPr>
@@ -2549,7 +3261,7 @@
                 <w:noProof/>
                 <w:webHidden/>
               </w:rPr>
-              <w:t>10</w:t>
+              <w:t>12</w:t>
             </w:r>
             <w:r>
               <w:rPr>
@@ -2571,13 +3283,13 @@
               <w:noProof/>
             </w:rPr>
           </w:pPr>
-          <w:hyperlink w:anchor="_Toc474156635" w:history="1">
+          <w:hyperlink w:anchor="_Toc474356466" w:history="1">
             <w:r>
               <w:rPr>
                 <w:rStyle w:val="Hyperlink"/>
                 <w:noProof/>
               </w:rPr>
-              <w:t>Organizational Structure and Management Team</w:t>
+              <w:t>Considerations</w:t>
             </w:r>
             <w:r>
               <w:rPr>
@@ -2598,7 +3310,7 @@
                 <w:noProof/>
                 <w:webHidden/>
               </w:rPr>
-              <w:instrText xml:space="preserve"> PAGEREF _Toc474156635 \h </w:instrText>
+              <w:instrText xml:space="preserve"> PAGEREF _Toc474356466 \h </w:instrText>
             </w:r>
             <w:r>
               <w:rPr>
@@ -2618,7 +3330,76 @@
                 <w:noProof/>
                 <w:webHidden/>
               </w:rPr>
-              <w:t>10</w:t>
+              <w:t>14</w:t>
+            </w:r>
+            <w:r>
+              <w:rPr>
+                <w:noProof/>
+                <w:webHidden/>
+              </w:rPr>
+              <w:fldChar w:fldCharType="end"/>
+            </w:r>
+          </w:hyperlink>
+        </w:p>
+        <w:p>
+          <w:pPr>
+            <w:pStyle w:val="TOC1"/>
+            <w:tabs>
+              <w:tab w:val="right" w:leader="dot" w:pos="9350"/>
+            </w:tabs>
+            <w:rPr>
+              <w:rFonts w:eastAsiaTheme="minorEastAsia"/>
+              <w:noProof/>
+            </w:rPr>
+          </w:pPr>
+          <w:hyperlink w:anchor="_Toc474356467" w:history="1">
+            <w:r>
+              <w:rPr>
+                <w:rStyle w:val="Hyperlink"/>
+                <w:noProof/>
+              </w:rPr>
+              <w:t>Appendices</w:t>
+            </w:r>
+            <w:r>
+              <w:rPr>
+                <w:noProof/>
+                <w:webHidden/>
+              </w:rPr>
+              <w:tab/>
+            </w:r>
+            <w:r>
+              <w:rPr>
+                <w:noProof/>
+                <w:webHidden/>
+              </w:rPr>
+              <w:fldChar w:fldCharType="begin"/>
+            </w:r>
+            <w:r>
+              <w:rPr>
+                <w:noProof/>
+                <w:webHidden/>
+              </w:rPr>
+              <w:instrText xml:space="preserve"> PAGEREF _Toc474356467 \h </w:instrText>
+            </w:r>
+            <w:r>
+              <w:rPr>
+                <w:noProof/>
+                <w:webHidden/>
+              </w:rPr>
+            </w:r>
+            <w:r>
+              <w:rPr>
+                <w:noProof/>
+                <w:webHidden/>
+              </w:rPr>
+              <w:fldChar w:fldCharType="separate"/>
+            </w:r>
+            <w:r>
+              <w:rPr>
+                <w:noProof/>
+                <w:webHidden/>
+              </w:rPr>
+              <w:t>14</w:t>
             </w:r>
             <w:r>
               <w:rPr>
@@ -2640,13 +3421,13 @@
               <w:noProof/>
             </w:rPr>
           </w:pPr>
-          <w:hyperlink w:anchor="_Toc474156636" w:history="1">
+          <w:hyperlink w:anchor="_Toc474356468" w:history="1">
             <w:r>
               <w:rPr>
                 <w:rStyle w:val="Hyperlink"/>
                 <w:noProof/>
               </w:rPr>
-              <w:t>Organizational Structure</w:t>
+              <w:t>Appendix I: License</w:t>
             </w:r>
             <w:r>
               <w:rPr>
@@ -2667,7 +3448,7 @@
                 <w:noProof/>
                 <w:webHidden/>
               </w:rPr>
-              <w:instrText xml:space="preserve"> PAGEREF _Toc474156636 \h </w:instrText>
+              <w:instrText xml:space="preserve"> PAGEREF _Toc474356468 \h </w:instrText>
             </w:r>
             <w:r>
               <w:rPr>
@@ -2687,7 +3468,7 @@
                 <w:noProof/>
                 <w:webHidden/>
               </w:rPr>
-              <w:t>10</w:t>
+              <w:t>14</w:t>
             </w:r>
             <w:r>
               <w:rPr>
@@ -2709,13 +3490,13 @@
               <w:noProof/>
             </w:rPr>
           </w:pPr>
-          <w:hyperlink w:anchor="_Toc474156637" w:history="1">
+          <w:hyperlink w:anchor="_Toc474356469" w:history="1">
             <w:r>
               <w:rPr>
                 <w:rStyle w:val="Hyperlink"/>
                 <w:noProof/>
               </w:rPr>
-              <w:t>Management Team Description</w:t>
+              <w:t>Appendix II: Zachary Hebert Resume</w:t>
             </w:r>
             <w:r>
               <w:rPr>
@@ -2736,766 +3517,7 @@
                 <w:noProof/>
                 <w:webHidden/>
               </w:rPr>
-              <w:instrText xml:space="preserve"> PAGEREF _Toc474156637 \h </w:instrText>
-            </w:r>
-            <w:r>
-              <w:rPr>
-                <w:noProof/>
-                <w:webHidden/>
-              </w:rPr>
-            </w:r>
-            <w:r>
-              <w:rPr>
-                <w:noProof/>
-                <w:webHidden/>
-              </w:rPr>
-              <w:fldChar w:fldCharType="separate"/>
-            </w:r>
-            <w:r>
-              <w:rPr>
-                <w:noProof/>
-                <w:webHidden/>
-              </w:rPr>
-              <w:t>11</w:t>
-            </w:r>
-            <w:r>
-              <w:rPr>
-                <w:noProof/>
-                <w:webHidden/>
-              </w:rPr>
-              <w:fldChar w:fldCharType="end"/>
-            </w:r>
-          </w:hyperlink>
-        </w:p>
-        <w:p>
-          <w:pPr>
-            <w:pStyle w:val="TOC3"/>
-            <w:tabs>
-              <w:tab w:val="right" w:leader="dot" w:pos="9350"/>
-            </w:tabs>
-            <w:rPr>
-              <w:rFonts w:eastAsiaTheme="minorEastAsia"/>
-              <w:noProof/>
-            </w:rPr>
-          </w:pPr>
-          <w:hyperlink w:anchor="_Toc474156638" w:history="1">
-            <w:r>
-              <w:rPr>
-                <w:rStyle w:val="Hyperlink"/>
-                <w:noProof/>
-              </w:rPr>
-              <w:t>CEO – Zachary Hebert</w:t>
-            </w:r>
-            <w:r>
-              <w:rPr>
-                <w:noProof/>
-                <w:webHidden/>
-              </w:rPr>
-              <w:tab/>
-            </w:r>
-            <w:r>
-              <w:rPr>
-                <w:noProof/>
-                <w:webHidden/>
-              </w:rPr>
-              <w:fldChar w:fldCharType="begin"/>
-            </w:r>
-            <w:r>
-              <w:rPr>
-                <w:noProof/>
-                <w:webHidden/>
-              </w:rPr>
-              <w:instrText xml:space="preserve"> PAGEREF _Toc474156638 \h </w:instrText>
-            </w:r>
-            <w:r>
-              <w:rPr>
-                <w:noProof/>
-                <w:webHidden/>
-              </w:rPr>
-            </w:r>
-            <w:r>
-              <w:rPr>
-                <w:noProof/>
-                <w:webHidden/>
-              </w:rPr>
-              <w:fldChar w:fldCharType="separate"/>
-            </w:r>
-            <w:r>
-              <w:rPr>
-                <w:noProof/>
-                <w:webHidden/>
-              </w:rPr>
-              <w:t>11</w:t>
-            </w:r>
-            <w:r>
-              <w:rPr>
-                <w:noProof/>
-                <w:webHidden/>
-              </w:rPr>
-              <w:fldChar w:fldCharType="end"/>
-            </w:r>
-          </w:hyperlink>
-        </w:p>
-        <w:p>
-          <w:pPr>
-            <w:pStyle w:val="TOC2"/>
-            <w:tabs>
-              <w:tab w:val="right" w:leader="dot" w:pos="9350"/>
-            </w:tabs>
-            <w:rPr>
-              <w:rFonts w:eastAsiaTheme="minorEastAsia"/>
-              <w:noProof/>
-            </w:rPr>
-          </w:pPr>
-          <w:hyperlink w:anchor="_Toc474156639" w:history="1">
-            <w:r>
-              <w:rPr>
-                <w:rStyle w:val="Hyperlink"/>
-                <w:noProof/>
-              </w:rPr>
-              <w:t>Board Description</w:t>
-            </w:r>
-            <w:r>
-              <w:rPr>
-                <w:noProof/>
-                <w:webHidden/>
-              </w:rPr>
-              <w:tab/>
-            </w:r>
-            <w:r>
-              <w:rPr>
-                <w:noProof/>
-                <w:webHidden/>
-              </w:rPr>
-              <w:fldChar w:fldCharType="begin"/>
-            </w:r>
-            <w:r>
-              <w:rPr>
-                <w:noProof/>
-                <w:webHidden/>
-              </w:rPr>
-              <w:instrText xml:space="preserve"> PAGEREF _Toc474156639 \h </w:instrText>
-            </w:r>
-            <w:r>
-              <w:rPr>
-                <w:noProof/>
-                <w:webHidden/>
-              </w:rPr>
-            </w:r>
-            <w:r>
-              <w:rPr>
-                <w:noProof/>
-                <w:webHidden/>
-              </w:rPr>
-              <w:fldChar w:fldCharType="separate"/>
-            </w:r>
-            <w:r>
-              <w:rPr>
-                <w:noProof/>
-                <w:webHidden/>
-              </w:rPr>
-              <w:t>11</w:t>
-            </w:r>
-            <w:r>
-              <w:rPr>
-                <w:noProof/>
-                <w:webHidden/>
-              </w:rPr>
-              <w:fldChar w:fldCharType="end"/>
-            </w:r>
-          </w:hyperlink>
-        </w:p>
-        <w:p>
-          <w:pPr>
-            <w:pStyle w:val="TOC2"/>
-            <w:tabs>
-              <w:tab w:val="right" w:leader="dot" w:pos="9350"/>
-            </w:tabs>
-            <w:rPr>
-              <w:rFonts w:eastAsiaTheme="minorEastAsia"/>
-              <w:noProof/>
-            </w:rPr>
-          </w:pPr>
-          <w:hyperlink w:anchor="_Toc474156640" w:history="1">
-            <w:r>
-              <w:rPr>
-                <w:rStyle w:val="Hyperlink"/>
-                <w:noProof/>
-              </w:rPr>
-              <w:t>Expansion Plans</w:t>
-            </w:r>
-            <w:r>
-              <w:rPr>
-                <w:noProof/>
-                <w:webHidden/>
-              </w:rPr>
-              <w:tab/>
-            </w:r>
-            <w:r>
-              <w:rPr>
-                <w:noProof/>
-                <w:webHidden/>
-              </w:rPr>
-              <w:fldChar w:fldCharType="begin"/>
-            </w:r>
-            <w:r>
-              <w:rPr>
-                <w:noProof/>
-                <w:webHidden/>
-              </w:rPr>
-              <w:instrText xml:space="preserve"> PAGEREF _Toc474156640 \h </w:instrText>
-            </w:r>
-            <w:r>
-              <w:rPr>
-                <w:noProof/>
-                <w:webHidden/>
-              </w:rPr>
-            </w:r>
-            <w:r>
-              <w:rPr>
-                <w:noProof/>
-                <w:webHidden/>
-              </w:rPr>
-              <w:fldChar w:fldCharType="separate"/>
-            </w:r>
-            <w:r>
-              <w:rPr>
-                <w:noProof/>
-                <w:webHidden/>
-              </w:rPr>
-              <w:t>11</w:t>
-            </w:r>
-            <w:r>
-              <w:rPr>
-                <w:noProof/>
-                <w:webHidden/>
-              </w:rPr>
-              <w:fldChar w:fldCharType="end"/>
-            </w:r>
-          </w:hyperlink>
-        </w:p>
-        <w:p>
-          <w:pPr>
-            <w:pStyle w:val="TOC1"/>
-            <w:tabs>
-              <w:tab w:val="right" w:leader="dot" w:pos="9350"/>
-            </w:tabs>
-            <w:rPr>
-              <w:rFonts w:eastAsiaTheme="minorEastAsia"/>
-              <w:noProof/>
-            </w:rPr>
-          </w:pPr>
-          <w:hyperlink w:anchor="_Toc474156641" w:history="1">
-            <w:r>
-              <w:rPr>
-                <w:rStyle w:val="Hyperlink"/>
-                <w:noProof/>
-              </w:rPr>
-              <w:t>Major Milestones</w:t>
-            </w:r>
-            <w:r>
-              <w:rPr>
-                <w:noProof/>
-                <w:webHidden/>
-              </w:rPr>
-              <w:tab/>
-            </w:r>
-            <w:r>
-              <w:rPr>
-                <w:noProof/>
-                <w:webHidden/>
-              </w:rPr>
-              <w:fldChar w:fldCharType="begin"/>
-            </w:r>
-            <w:r>
-              <w:rPr>
-                <w:noProof/>
-                <w:webHidden/>
-              </w:rPr>
-              <w:instrText xml:space="preserve"> PAGEREF _Toc474156641 \h </w:instrText>
-            </w:r>
-            <w:r>
-              <w:rPr>
-                <w:noProof/>
-                <w:webHidden/>
-              </w:rPr>
-            </w:r>
-            <w:r>
-              <w:rPr>
-                <w:noProof/>
-                <w:webHidden/>
-              </w:rPr>
-              <w:fldChar w:fldCharType="separate"/>
-            </w:r>
-            <w:r>
-              <w:rPr>
-                <w:noProof/>
-                <w:webHidden/>
-              </w:rPr>
-              <w:t>12</w:t>
-            </w:r>
-            <w:r>
-              <w:rPr>
-                <w:noProof/>
-                <w:webHidden/>
-              </w:rPr>
-              <w:fldChar w:fldCharType="end"/>
-            </w:r>
-          </w:hyperlink>
-        </w:p>
-        <w:p>
-          <w:pPr>
-            <w:pStyle w:val="TOC1"/>
-            <w:tabs>
-              <w:tab w:val="right" w:leader="dot" w:pos="9350"/>
-            </w:tabs>
-            <w:rPr>
-              <w:rFonts w:eastAsiaTheme="minorEastAsia"/>
-              <w:noProof/>
-            </w:rPr>
-          </w:pPr>
-          <w:hyperlink w:anchor="_Toc474156642" w:history="1">
-            <w:r>
-              <w:rPr>
-                <w:rStyle w:val="Hyperlink"/>
-                <w:noProof/>
-              </w:rPr>
-              <w:t>Capital Structure Description</w:t>
-            </w:r>
-            <w:r>
-              <w:rPr>
-                <w:noProof/>
-                <w:webHidden/>
-              </w:rPr>
-              <w:tab/>
-            </w:r>
-            <w:r>
-              <w:rPr>
-                <w:noProof/>
-                <w:webHidden/>
-              </w:rPr>
-              <w:fldChar w:fldCharType="begin"/>
-            </w:r>
-            <w:r>
-              <w:rPr>
-                <w:noProof/>
-                <w:webHidden/>
-              </w:rPr>
-              <w:instrText xml:space="preserve"> PAGEREF _Toc474156642 \h </w:instrText>
-            </w:r>
-            <w:r>
-              <w:rPr>
-                <w:noProof/>
-                <w:webHidden/>
-              </w:rPr>
-            </w:r>
-            <w:r>
-              <w:rPr>
-                <w:noProof/>
-                <w:webHidden/>
-              </w:rPr>
-              <w:fldChar w:fldCharType="separate"/>
-            </w:r>
-            <w:r>
-              <w:rPr>
-                <w:noProof/>
-                <w:webHidden/>
-              </w:rPr>
-              <w:t>12</w:t>
-            </w:r>
-            <w:r>
-              <w:rPr>
-                <w:noProof/>
-                <w:webHidden/>
-              </w:rPr>
-              <w:fldChar w:fldCharType="end"/>
-            </w:r>
-          </w:hyperlink>
-        </w:p>
-        <w:p>
-          <w:pPr>
-            <w:pStyle w:val="TOC1"/>
-            <w:tabs>
-              <w:tab w:val="right" w:leader="dot" w:pos="9350"/>
-            </w:tabs>
-            <w:rPr>
-              <w:rFonts w:eastAsiaTheme="minorEastAsia"/>
-              <w:noProof/>
-            </w:rPr>
-          </w:pPr>
-          <w:hyperlink w:anchor="_Toc474156643" w:history="1">
-            <w:r>
-              <w:rPr>
-                <w:rStyle w:val="Hyperlink"/>
-                <w:noProof/>
-              </w:rPr>
-              <w:t>Financial Plan</w:t>
-            </w:r>
-            <w:r>
-              <w:rPr>
-                <w:noProof/>
-                <w:webHidden/>
-              </w:rPr>
-              <w:tab/>
-            </w:r>
-            <w:r>
-              <w:rPr>
-                <w:noProof/>
-                <w:webHidden/>
-              </w:rPr>
-              <w:fldChar w:fldCharType="begin"/>
-            </w:r>
-            <w:r>
-              <w:rPr>
-                <w:noProof/>
-                <w:webHidden/>
-              </w:rPr>
-              <w:instrText xml:space="preserve"> PAGEREF _Toc474156643 \h </w:instrText>
-            </w:r>
-            <w:r>
-              <w:rPr>
-                <w:noProof/>
-                <w:webHidden/>
-              </w:rPr>
-            </w:r>
-            <w:r>
-              <w:rPr>
-                <w:noProof/>
-                <w:webHidden/>
-              </w:rPr>
-              <w:fldChar w:fldCharType="separate"/>
-            </w:r>
-            <w:r>
-              <w:rPr>
-                <w:noProof/>
-                <w:webHidden/>
-              </w:rPr>
-              <w:t>12</w:t>
-            </w:r>
-            <w:r>
-              <w:rPr>
-                <w:noProof/>
-                <w:webHidden/>
-              </w:rPr>
-              <w:fldChar w:fldCharType="end"/>
-            </w:r>
-          </w:hyperlink>
-        </w:p>
-        <w:p>
-          <w:pPr>
-            <w:pStyle w:val="TOC2"/>
-            <w:tabs>
-              <w:tab w:val="right" w:leader="dot" w:pos="9350"/>
-            </w:tabs>
-            <w:rPr>
-              <w:rFonts w:eastAsiaTheme="minorEastAsia"/>
-              <w:noProof/>
-            </w:rPr>
-          </w:pPr>
-          <w:hyperlink w:anchor="_Toc474156644" w:history="1">
-            <w:r>
-              <w:rPr>
-                <w:rStyle w:val="Hyperlink"/>
-                <w:noProof/>
-              </w:rPr>
-              <w:t>Startup Expenses</w:t>
-            </w:r>
-            <w:r>
-              <w:rPr>
-                <w:noProof/>
-                <w:webHidden/>
-              </w:rPr>
-              <w:tab/>
-            </w:r>
-            <w:r>
-              <w:rPr>
-                <w:noProof/>
-                <w:webHidden/>
-              </w:rPr>
-              <w:fldChar w:fldCharType="begin"/>
-            </w:r>
-            <w:r>
-              <w:rPr>
-                <w:noProof/>
-                <w:webHidden/>
-              </w:rPr>
-              <w:instrText xml:space="preserve"> PAGEREF _Toc474156644 \h </w:instrText>
-            </w:r>
-            <w:r>
-              <w:rPr>
-                <w:noProof/>
-                <w:webHidden/>
-              </w:rPr>
-            </w:r>
-            <w:r>
-              <w:rPr>
-                <w:noProof/>
-                <w:webHidden/>
-              </w:rPr>
-              <w:fldChar w:fldCharType="separate"/>
-            </w:r>
-            <w:r>
-              <w:rPr>
-                <w:noProof/>
-                <w:webHidden/>
-              </w:rPr>
-              <w:t>12</w:t>
-            </w:r>
-            <w:r>
-              <w:rPr>
-                <w:noProof/>
-                <w:webHidden/>
-              </w:rPr>
-              <w:fldChar w:fldCharType="end"/>
-            </w:r>
-          </w:hyperlink>
-        </w:p>
-        <w:p>
-          <w:pPr>
-            <w:pStyle w:val="TOC1"/>
-            <w:tabs>
-              <w:tab w:val="right" w:leader="dot" w:pos="9350"/>
-            </w:tabs>
-            <w:rPr>
-              <w:rFonts w:eastAsiaTheme="minorEastAsia"/>
-              <w:noProof/>
-            </w:rPr>
-          </w:pPr>
-          <w:hyperlink w:anchor="_Toc474156645" w:history="1">
-            <w:r>
-              <w:rPr>
-                <w:rStyle w:val="Hyperlink"/>
-                <w:noProof/>
-              </w:rPr>
-              <w:t>Considerations</w:t>
-            </w:r>
-            <w:r>
-              <w:rPr>
-                <w:noProof/>
-                <w:webHidden/>
-              </w:rPr>
-              <w:tab/>
-            </w:r>
-            <w:r>
-              <w:rPr>
-                <w:noProof/>
-                <w:webHidden/>
-              </w:rPr>
-              <w:fldChar w:fldCharType="begin"/>
-            </w:r>
-            <w:r>
-              <w:rPr>
-                <w:noProof/>
-                <w:webHidden/>
-              </w:rPr>
-              <w:instrText xml:space="preserve"> PAGEREF _Toc474156645 \h </w:instrText>
-            </w:r>
-            <w:r>
-              <w:rPr>
-                <w:noProof/>
-                <w:webHidden/>
-              </w:rPr>
-            </w:r>
-            <w:r>
-              <w:rPr>
-                <w:noProof/>
-                <w:webHidden/>
-              </w:rPr>
-              <w:fldChar w:fldCharType="separate"/>
-            </w:r>
-            <w:r>
-              <w:rPr>
-                <w:noProof/>
-                <w:webHidden/>
-              </w:rPr>
-              <w:t>13</w:t>
-            </w:r>
-            <w:r>
-              <w:rPr>
-                <w:noProof/>
-                <w:webHidden/>
-              </w:rPr>
-              <w:fldChar w:fldCharType="end"/>
-            </w:r>
-          </w:hyperlink>
-        </w:p>
-        <w:p>
-          <w:pPr>
-            <w:pStyle w:val="TOC1"/>
-            <w:tabs>
-              <w:tab w:val="right" w:leader="dot" w:pos="9350"/>
-            </w:tabs>
-            <w:rPr>
-              <w:rFonts w:eastAsiaTheme="minorEastAsia"/>
-              <w:noProof/>
-            </w:rPr>
-          </w:pPr>
-          <w:hyperlink w:anchor="_Toc474156646" w:history="1">
-            <w:r>
-              <w:rPr>
-                <w:rStyle w:val="Hyperlink"/>
-                <w:noProof/>
-              </w:rPr>
-              <w:t>Appendices</w:t>
-            </w:r>
-            <w:r>
-              <w:rPr>
-                <w:noProof/>
-                <w:webHidden/>
-              </w:rPr>
-              <w:tab/>
-            </w:r>
-            <w:r>
-              <w:rPr>
-                <w:noProof/>
-                <w:webHidden/>
-              </w:rPr>
-              <w:fldChar w:fldCharType="begin"/>
-            </w:r>
-            <w:r>
-              <w:rPr>
-                <w:noProof/>
-                <w:webHidden/>
-              </w:rPr>
-              <w:instrText xml:space="preserve"> PAGEREF _Toc474156646 \h </w:instrText>
-            </w:r>
-            <w:r>
-              <w:rPr>
-                <w:noProof/>
-                <w:webHidden/>
-              </w:rPr>
-            </w:r>
-            <w:r>
-              <w:rPr>
-                <w:noProof/>
-                <w:webHidden/>
-              </w:rPr>
-              <w:fldChar w:fldCharType="separate"/>
-            </w:r>
-            <w:r>
-              <w:rPr>
-                <w:noProof/>
-                <w:webHidden/>
-              </w:rPr>
-              <w:t>14</w:t>
-            </w:r>
-            <w:r>
-              <w:rPr>
-                <w:noProof/>
-                <w:webHidden/>
-              </w:rPr>
-              <w:fldChar w:fldCharType="end"/>
-            </w:r>
-          </w:hyperlink>
-        </w:p>
-        <w:p>
-          <w:pPr>
-            <w:pStyle w:val="TOC2"/>
-            <w:tabs>
-              <w:tab w:val="right" w:leader="dot" w:pos="9350"/>
-            </w:tabs>
-            <w:rPr>
-              <w:rFonts w:eastAsiaTheme="minorEastAsia"/>
-              <w:noProof/>
-            </w:rPr>
-          </w:pPr>
-          <w:hyperlink w:anchor="_Toc474156647" w:history="1">
-            <w:r>
-              <w:rPr>
-                <w:rStyle w:val="Hyperlink"/>
-                <w:noProof/>
-              </w:rPr>
-              <w:t>Appendix I: License</w:t>
-            </w:r>
-            <w:r>
-              <w:rPr>
-                <w:noProof/>
-                <w:webHidden/>
-              </w:rPr>
-              <w:tab/>
-            </w:r>
-            <w:r>
-              <w:rPr>
-                <w:noProof/>
-                <w:webHidden/>
-              </w:rPr>
-              <w:fldChar w:fldCharType="begin"/>
-            </w:r>
-            <w:r>
-              <w:rPr>
-                <w:noProof/>
-                <w:webHidden/>
-              </w:rPr>
-              <w:instrText xml:space="preserve"> PAGEREF _Toc474156647 \h </w:instrText>
-            </w:r>
-            <w:r>
-              <w:rPr>
-                <w:noProof/>
-                <w:webHidden/>
-              </w:rPr>
-            </w:r>
-            <w:r>
-              <w:rPr>
-                <w:noProof/>
-                <w:webHidden/>
-              </w:rPr>
-              <w:fldChar w:fldCharType="separate"/>
-            </w:r>
-            <w:r>
-              <w:rPr>
-                <w:noProof/>
-                <w:webHidden/>
-              </w:rPr>
-              <w:t>14</w:t>
-            </w:r>
-            <w:r>
-              <w:rPr>
-                <w:noProof/>
-                <w:webHidden/>
-              </w:rPr>
-              <w:fldChar w:fldCharType="end"/>
-            </w:r>
-          </w:hyperlink>
-        </w:p>
-        <w:p>
-          <w:pPr>
-            <w:pStyle w:val="TOC2"/>
-            <w:tabs>
-              <w:tab w:val="right" w:leader="dot" w:pos="9350"/>
-            </w:tabs>
-            <w:rPr>
-              <w:rFonts w:eastAsiaTheme="minorEastAsia"/>
-              <w:noProof/>
-            </w:rPr>
-          </w:pPr>
-          <w:hyperlink w:anchor="_Toc474156648" w:history="1">
-            <w:r>
-              <w:rPr>
-                <w:rStyle w:val="Hyperlink"/>
-                <w:noProof/>
-              </w:rPr>
-              <w:t>Appendix II: Zachary Hebert Resume</w:t>
-            </w:r>
-            <w:r>
-              <w:rPr>
-                <w:noProof/>
-                <w:webHidden/>
-              </w:rPr>
-              <w:tab/>
-            </w:r>
-            <w:r>
-              <w:rPr>
-                <w:noProof/>
-                <w:webHidden/>
-              </w:rPr>
-              <w:fldChar w:fldCharType="begin"/>
-            </w:r>
-            <w:r>
-              <w:rPr>
-                <w:noProof/>
-                <w:webHidden/>
-              </w:rPr>
-              <w:instrText xml:space="preserve"> PAGEREF _Toc474156648 \h </w:instrText>
+              <w:instrText xml:space="preserve"> PAGEREF _Toc474356469 \h </w:instrText>
             </w:r>
             <w:r>
               <w:rPr>
@@ -3565,7 +3587,7 @@
           <w:rFonts w:eastAsiaTheme="minorHAnsi"/>
         </w:rPr>
       </w:pPr>
-      <w:bookmarkStart w:id="1" w:name="_Toc474156602"/>
+      <w:bookmarkStart w:id="0" w:name="_Toc474356422"/>
       <w:r>
         <w:rPr>
           <w:rFonts w:eastAsiaTheme="minorHAnsi"/>
@@ -3573,44 +3595,45 @@
         <w:lastRenderedPageBreak/>
         <w:t>Notes</w:t>
       </w:r>
+      <w:bookmarkEnd w:id="0"/>
+    </w:p>
+    <w:p>
+      <w:r>
+        <w:t>The user base of our product, methodocracy.org, is effectively the same demographic as the donors to Methodocracy Foundation. Both groups will be treated interchangeably throughout this document.</w:t>
+      </w:r>
+    </w:p>
+    <w:p>
+      <w:pPr>
+        <w:pStyle w:val="Heading1"/>
+      </w:pPr>
+      <w:bookmarkStart w:id="1" w:name="_Toc474356423"/>
+      <w:r>
+        <w:t>Executive Summary</w:t>
+      </w:r>
       <w:bookmarkEnd w:id="1"/>
     </w:p>
     <w:p>
       <w:r>
-        <w:t>The user base of our product, methodocracy.org, is effectively the same demographic as the donors to Methodocracy Foundation. Both groups will be treated interchangeably throughout this document.</w:t>
-      </w:r>
-    </w:p>
-    <w:p>
-      <w:pPr>
-        <w:pStyle w:val="Heading1"/>
-      </w:pPr>
-      <w:bookmarkStart w:id="2" w:name="_Toc474156603"/>
-      <w:r>
-        <w:t>Executive Summary</w:t>
-      </w:r>
+        <w:t>Methodocracy Foundation is a technology nonprofit, a scientific and educational charity that develops a</w:t>
+      </w:r>
+      <w:r>
+        <w:t xml:space="preserve"> free website</w:t>
+      </w:r>
+      <w:bookmarkStart w:id="2" w:name="_GoBack"/>
       <w:bookmarkEnd w:id="2"/>
-    </w:p>
-    <w:p>
-      <w:r>
-        <w:t>Methodocracy Foundation is a technology nonprofit, a scientific and educational charity that develops a</w:t>
-      </w:r>
-      <w:r>
-        <w:t xml:space="preserve"> free website for problem-solving made </w:t>
-      </w:r>
-      <w:r>
-        <w:t>to be</w:t>
-      </w:r>
-      <w:r>
-        <w:t xml:space="preserve"> like a game. </w:t>
-      </w:r>
-      <w:r>
-        <w:t xml:space="preserve">It’s </w:t>
-      </w:r>
-      <w:r>
-        <w:t>similar to</w:t>
-      </w:r>
-      <w:r>
-        <w:t xml:space="preserve"> Wikipedia, but instead of logging already known information, it focuses on generating new knowledge using established methods. Credentialed users and average Joe's can use it alike. The kicker is that some of the problems to be solved are how to make the world a better place.</w:t>
+      <w:r>
+        <w:t>, methodocracy.org</w:t>
+      </w:r>
+      <w:r>
+        <w:t xml:space="preserve">. </w:t>
+      </w:r>
+      <w:proofErr w:type="gramStart"/>
+      <w:r>
+        <w:t>methodocracy.org</w:t>
+      </w:r>
+      <w:proofErr w:type="gramEnd"/>
+      <w:r>
+        <w:t xml:space="preserve"> focuses on solving the world’s problems using the scientific method. It is a discussion network. Unlike discussion boards, which have a tree of posts, entries stand alone and can be connected together in limitless ways. Users collaborate to input data into a knowledge base.</w:t>
       </w:r>
     </w:p>
     <w:p>
@@ -3699,7 +3722,7 @@
       <w:pPr>
         <w:pStyle w:val="Heading1"/>
       </w:pPr>
-      <w:bookmarkStart w:id="3" w:name="_Toc474156604"/>
+      <w:bookmarkStart w:id="3" w:name="_Toc474356424"/>
       <w:r>
         <w:lastRenderedPageBreak/>
         <w:t>Product</w:t>
@@ -3711,24 +3734,20 @@
       <w:pPr>
         <w:pStyle w:val="Heading2"/>
       </w:pPr>
-      <w:bookmarkStart w:id="4" w:name="_Toc474156605"/>
+      <w:bookmarkStart w:id="4" w:name="_Toc474356425"/>
       <w:r>
         <w:t>Elevator Pitch</w:t>
       </w:r>
       <w:bookmarkEnd w:id="4"/>
     </w:p>
     <w:p>
-      <w:r>
-        <w:t>A free website for problem-solvi</w:t>
-      </w:r>
-      <w:r>
-        <w:t xml:space="preserve">ng made into like a game. It’s </w:t>
-      </w:r>
-      <w:r>
-        <w:t>k</w:t>
-      </w:r>
-      <w:r>
-        <w:t>ind of like Wikipedia, but instead of logging already known information, it focuses on generating new knowledge using established methods. Credentialed users and average Joe's can use it alike. The kicker is that some of the problems to be solved are how to make the world a better place.</w:t>
+      <w:proofErr w:type="gramStart"/>
+      <w:r>
+        <w:t>methodocracy.org</w:t>
+      </w:r>
+      <w:proofErr w:type="gramEnd"/>
+      <w:r>
+        <w:t xml:space="preserve"> focuses on solving the world’s problems using the scientific method. It is a discussion network. Unlike discussion boards, which have a tree of posts, entries stand alone and can be connected together in limitless ways. Users collaborate to input data into a knowledge base.</w:t>
       </w:r>
     </w:p>
     <w:p/>
@@ -3736,7 +3755,7 @@
       <w:pPr>
         <w:pStyle w:val="Heading2"/>
       </w:pPr>
-      <w:bookmarkStart w:id="5" w:name="_Toc474156606"/>
+      <w:bookmarkStart w:id="5" w:name="_Toc474356426"/>
       <w:r>
         <w:t>Business Overview</w:t>
       </w:r>
@@ -3770,7 +3789,7 @@
       <w:pPr>
         <w:pStyle w:val="Heading2"/>
       </w:pPr>
-      <w:bookmarkStart w:id="6" w:name="_Toc474156607"/>
+      <w:bookmarkStart w:id="6" w:name="_Toc474356427"/>
       <w:r>
         <w:t>Description</w:t>
       </w:r>
@@ -3778,7 +3797,13 @@
     </w:p>
     <w:p>
       <w:r>
-        <w:t>Users browse, search, and submit entries into the knowledge base. Entries can disprove, support, replicate, peer-review, allude to, expand upon, break down, summarize, etc. other entries. The website calculates and informs users the status of an entry's strength using this system. An entry is most meritable if it follows rigorous scientific, ethical</w:t>
+        <w:t xml:space="preserve">Users browse, search, and submit entries into the knowledge base. Entries can disprove, support, replicate, peer-review, allude to, expand upon, break down, summarize, etc. other entries. The website calculates and informs users the status of an entry's strength using this system. </w:t>
+      </w:r>
+      <w:r>
+        <w:t xml:space="preserve">For example, an entry that has been replicated, peer reviewed, and where there are no entries attempting to disprove it is stronger. </w:t>
+      </w:r>
+      <w:r>
+        <w:t>An entry is most meritable if it follows rigorous scientific, ethical</w:t>
       </w:r>
       <w:r>
         <w:t>, and practical philosophical</w:t>
@@ -3787,12 +3812,31 @@
         <w:t xml:space="preserve"> methods. An entry is least meritable if it is just an opinion or comment, and is less visible when sorting. Lower merit entries should not be dismissed, however, because they often inspire more meritable entries to be submitted.</w:t>
       </w:r>
     </w:p>
+    <w:p>
+      <w:r>
+        <w:t xml:space="preserve">Methodocracy improves upon the idea of a discussion board. A discussion board merely has one type of connection relationship between two documents of information, the relationship between the parent and the child. Some discussion boards choose to order siblings based on </w:t>
+      </w:r>
+      <w:proofErr w:type="spellStart"/>
+      <w:r>
+        <w:t>post date</w:t>
+      </w:r>
+      <w:proofErr w:type="spellEnd"/>
+      <w:r>
+        <w:t xml:space="preserve">, others choose to order siblings by vote count. </w:t>
+      </w:r>
+      <w:r>
+        <w:t xml:space="preserve">There can be all kinds of relationships between two documents of information. </w:t>
+      </w:r>
+      <w:r>
+        <w:t>Technology these days is full of knowledge bases, why not have the medium in which users are collaborating and debating be the very same knowledgebase that logs the resolutions for all time.</w:t>
+      </w:r>
+    </w:p>
     <w:p/>
     <w:p>
       <w:pPr>
         <w:pStyle w:val="Heading2"/>
       </w:pPr>
-      <w:bookmarkStart w:id="7" w:name="_Toc474156608"/>
+      <w:bookmarkStart w:id="7" w:name="_Toc474356428"/>
       <w:r>
         <w:t>Benefits</w:t>
       </w:r>
@@ -3813,9 +3857,11 @@
       <w:r>
         <w:t xml:space="preserve">The current academic community is broken. </w:t>
       </w:r>
+      <w:proofErr w:type="gramStart"/>
       <w:r>
         <w:t>methodocracy.org</w:t>
       </w:r>
+      <w:proofErr w:type="gramEnd"/>
       <w:r>
         <w:t xml:space="preserve"> will:</w:t>
       </w:r>
@@ -3897,6 +3943,7 @@
     </w:p>
     <w:p>
       <w:r>
+        <w:lastRenderedPageBreak/>
         <w:t xml:space="preserve">In addition, </w:t>
       </w:r>
       <w:r>
@@ -3909,17 +3956,34 @@
         <w:t>proposals for the private sector to implement any solutions that have converged using the scientific method to better problems in the world.</w:t>
       </w:r>
     </w:p>
+    <w:p/>
     <w:p>
       <w:pPr>
         <w:pStyle w:val="Heading2"/>
       </w:pPr>
-      <w:bookmarkStart w:id="8" w:name="_Toc474156609"/>
-      <w:r>
-        <w:t>Example of Use</w:t>
+      <w:bookmarkStart w:id="8" w:name="_Toc474356429"/>
+      <w:r>
+        <w:t>Example</w:t>
+      </w:r>
+      <w:r>
+        <w:t>s</w:t>
+      </w:r>
+      <w:r>
+        <w:t xml:space="preserve"> of Use</w:t>
       </w:r>
       <w:bookmarkEnd w:id="8"/>
     </w:p>
     <w:p>
+      <w:pPr>
+        <w:pStyle w:val="Heading3"/>
+      </w:pPr>
+      <w:bookmarkStart w:id="9" w:name="_Toc474356430"/>
+      <w:r>
+        <w:t>Example 1</w:t>
+      </w:r>
+      <w:bookmarkEnd w:id="9"/>
+    </w:p>
+    <w:p>
       <w:r>
         <w:t>A research organization uses Methodocracy to upload their old experiments and create new entries for new experiments and the debate surrounding all of it. When a discovery is made</w:t>
       </w:r>
@@ -3927,11 +3991,86 @@
         <w:t xml:space="preserve"> and</w:t>
       </w:r>
       <w:r>
-        <w:t xml:space="preserve"> that something is </w:t>
-      </w:r>
+        <w:t xml:space="preserve"> that something is causing harm in society, the organization---in collaboration with other organizations and the general public---get to work. They must be skeptical, not sensationalize their findings, find the complexities that are relatively closer to the truth than the initial black and white, and evaluate several possible action plans to remedy the problem. When ready, the project is presented to those who write laws and those who set company policies.</w:t>
+      </w:r>
+    </w:p>
+    <w:p>
+      <w:pPr>
+        <w:pStyle w:val="Heading3"/>
+      </w:pPr>
+      <w:bookmarkStart w:id="10" w:name="_Toc474356431"/>
+      <w:r>
+        <w:t>Example 2</w:t>
+      </w:r>
+      <w:bookmarkEnd w:id="10"/>
+    </w:p>
+    <w:p>
+      <w:r>
+        <w:t>When two people in the real world are debating on whether a piece of information is correct, they can go to methodocracy.org to see what the community has come to a consensus on. This information is logged for all time so that it can be accessed through a centralized medium. Someone can choose to review the debate that occurred in the past to double check on its validity. Maybe new information causes the topic to be in controversy again.</w:t>
+      </w:r>
+    </w:p>
+    <w:p>
+      <w:pPr>
+        <w:pStyle w:val="Heading3"/>
+      </w:pPr>
+      <w:bookmarkStart w:id="11" w:name="_Toc474356432"/>
+      <w:r>
+        <w:t>Example 3</w:t>
+      </w:r>
+      <w:bookmarkEnd w:id="11"/>
+    </w:p>
+    <w:p>
+      <w:r>
+        <w:t>Many groups of people want to reform society as a whole. In order for them to reach their goals, it is necessary to see if each one of their ideals is based on fact instead of opinion. Many fringe groups bring forth arguments that could easily be disproved by evidence on why things are the way they are. But having a platform like this allows these fringe groups the platform to debate in case there is some truth to be gleaned in order for society to improve.</w:t>
+      </w:r>
+    </w:p>
+    <w:p/>
+    <w:p>
+      <w:pPr>
+        <w:pStyle w:val="Heading2"/>
+      </w:pPr>
+      <w:bookmarkStart w:id="12" w:name="_Toc474356433"/>
+      <w:r>
+        <w:t>Mission Statement</w:t>
+      </w:r>
+      <w:bookmarkEnd w:id="12"/>
+    </w:p>
+    <w:p>
+      <w:r>
+        <w:t>To engage everyone in problem-solving, using the scientific method, ethics, and practical philosophy as the most meritable methods. To educate users on solutions by having the entire process transparent. To ensure that, through Methodocracy, humanity always has the ability to problem solve as much and as fast as possible.</w:t>
+      </w:r>
+    </w:p>
+    <w:p/>
+    <w:p>
+      <w:pPr>
+        <w:pStyle w:val="Heading2"/>
+      </w:pPr>
+      <w:bookmarkStart w:id="13" w:name="_Toc474356434"/>
+      <w:r>
+        <w:t>Vision Statement</w:t>
+      </w:r>
+      <w:bookmarkEnd w:id="13"/>
+    </w:p>
+    <w:p>
+      <w:r>
+        <w:t>To be known as the first place where thinkers and problem-solvers go. To ensure the survival of all. To take care of suffering and improve the quality of life for all now and in the future.</w:t>
+      </w:r>
+    </w:p>
+    <w:p/>
+    <w:p>
+      <w:pPr>
+        <w:pStyle w:val="Heading2"/>
+      </w:pPr>
+      <w:bookmarkStart w:id="14" w:name="_Toc474356435"/>
       <w:r>
         <w:lastRenderedPageBreak/>
-        <w:t>causing harm in society, the organization---in collaboration with other organizations and the general public---get to work. They must be skeptical, not sensationalize their findings, find the complexities that are relatively closer to the truth than the initial black and white, and evaluate several possible action plans to remedy the problem. When ready, the project is presented to those who write laws and those who set company policies.</w:t>
+        <w:t>Value Proposition</w:t>
+      </w:r>
+      <w:bookmarkEnd w:id="14"/>
+    </w:p>
+    <w:p>
+      <w:r>
+        <w:t>To connect research together into the larger debate.</w:t>
       </w:r>
     </w:p>
     <w:p/>
@@ -3939,15 +4078,36 @@
       <w:pPr>
         <w:pStyle w:val="Heading2"/>
       </w:pPr>
-      <w:bookmarkStart w:id="9" w:name="_Toc474156610"/>
-      <w:r>
-        <w:t>Mission Statement</w:t>
-      </w:r>
-      <w:bookmarkEnd w:id="9"/>
-    </w:p>
-    <w:p>
-      <w:r>
-        <w:t>To engage everyone in problem-solving, using the scientific method, ethics, and practical philosophy as the most meritable methods. To educate users on solutions by having the entire process transparent. To ensure that, through Methodocracy, humanity always has the ability to problem solve as much and as fast as possible.</w:t>
+      <w:bookmarkStart w:id="15" w:name="_Toc474356436"/>
+      <w:r>
+        <w:t>Future Development Plans</w:t>
+      </w:r>
+      <w:bookmarkEnd w:id="15"/>
+    </w:p>
+    <w:p>
+      <w:r>
+        <w:t>A section within the Methodocracy website will apply the same methods used on everything else to improve how Methodocracy Foundation is run, and to improve the design of methodocracy.org</w:t>
+      </w:r>
+      <w:r>
+        <w:t>.</w:t>
+      </w:r>
+    </w:p>
+    <w:p>
+      <w:r>
+        <w:t>Once methodocracy.org is sufficiently providing better benefits than the current academic system, efforts will focus on gamifying the user experience. Note that the common conception of gamification is to make a product seem like a game by adding features that games tend to have. This is not necessarily true. Gamification has more of a user experience and flow approach to it, meaning it strengthens how much the experience of using the product engages the user.</w:t>
+      </w:r>
+    </w:p>
+    <w:p>
+      <w:r>
+        <w:t>Later, more AI algorithms will be used to</w:t>
+      </w:r>
+      <w:r>
+        <w:t xml:space="preserve"> apply meta-tags to the knowledge base. AI will also form connections and alter connections that would otherwise take human interaction to do. These tasks can be menial tasks that don’t require too much complex thought or algorithms to accomplish.</w:t>
+      </w:r>
+    </w:p>
+    <w:p>
+      <w:r>
+        <w:t>Eventually, Methodocracy Foundation will seek to provide a better social experience for the debates and collaboration that takes place within the methodocracy.org community.</w:t>
       </w:r>
     </w:p>
     <w:p/>
@@ -3955,75 +4115,11 @@
       <w:pPr>
         <w:pStyle w:val="Heading2"/>
       </w:pPr>
-      <w:bookmarkStart w:id="10" w:name="_Toc474156611"/>
-      <w:r>
-        <w:t>Vision Statement</w:t>
-      </w:r>
-      <w:bookmarkEnd w:id="10"/>
-    </w:p>
-    <w:p>
-      <w:r>
-        <w:t>To be known as the first place where thinkers and problem-solvers go. To ensure the survival of all. To take care of suffering and improve the quality of life for all now and in the future.</w:t>
-      </w:r>
-    </w:p>
-    <w:p/>
-    <w:p>
-      <w:pPr>
-        <w:pStyle w:val="Heading2"/>
-      </w:pPr>
-      <w:bookmarkStart w:id="11" w:name="_Toc474156612"/>
-      <w:r>
-        <w:t>Future Development Plans</w:t>
-      </w:r>
-      <w:bookmarkEnd w:id="11"/>
-    </w:p>
-    <w:p>
-      <w:r>
-        <w:t xml:space="preserve">The plan for improving methodocracy.org is currently based on a more intuitive approach following the direction of Founder, Chairman, and CEO, Zachary Hebert. There are specific plans that have not been articulated into document form. </w:t>
-      </w:r>
-      <w:r>
-        <w:t xml:space="preserve">Methodocracy will boast new features over time that improve how efficiently it is able to solve problems and execute solutions. For example, after many design </w:t>
-      </w:r>
-      <w:r>
-        <w:t xml:space="preserve">improvements, methodocracy.org will </w:t>
-      </w:r>
-      <w:r>
-        <w:t>provide embedded links that display the c</w:t>
-      </w:r>
-      <w:r>
-        <w:t xml:space="preserve">urrent strength of the </w:t>
-      </w:r>
-      <w:r>
-        <w:t>entry</w:t>
-      </w:r>
-      <w:r>
-        <w:t xml:space="preserve"> that it links to</w:t>
-      </w:r>
-      <w:r>
-        <w:t xml:space="preserve"> in the knowledge base. This allows people to quickly back up their argum</w:t>
-      </w:r>
-      <w:r>
-        <w:t>ents elsewhere on the internet.</w:t>
-      </w:r>
-    </w:p>
-    <w:p>
-      <w:r>
-        <w:t>A section within the Methodocracy website will apply the same methods used on everything else to improve how Methodocracy Foundation is run, and to improve the design of methodocracy.org</w:t>
-      </w:r>
-      <w:r>
-        <w:t>.</w:t>
-      </w:r>
-    </w:p>
-    <w:p/>
-    <w:p>
-      <w:pPr>
-        <w:pStyle w:val="Heading2"/>
-      </w:pPr>
-      <w:bookmarkStart w:id="12" w:name="_Toc474156613"/>
+      <w:bookmarkStart w:id="16" w:name="_Toc474356437"/>
       <w:r>
         <w:t>License and Git/GitHub Information</w:t>
       </w:r>
-      <w:bookmarkEnd w:id="12"/>
+      <w:bookmarkEnd w:id="16"/>
     </w:p>
     <w:p>
       <w:r>
@@ -4073,26 +4169,25 @@
       <w:pPr>
         <w:pStyle w:val="Heading1"/>
       </w:pPr>
-      <w:bookmarkStart w:id="13" w:name="_Toc474156614"/>
-      <w:r>
-        <w:lastRenderedPageBreak/>
+      <w:bookmarkStart w:id="17" w:name="_Toc474356438"/>
+      <w:r>
         <w:t>Marketing Plan</w:t>
       </w:r>
-      <w:bookmarkEnd w:id="13"/>
+      <w:bookmarkEnd w:id="17"/>
     </w:p>
     <w:p/>
     <w:p>
       <w:pPr>
         <w:pStyle w:val="Heading2"/>
       </w:pPr>
-      <w:bookmarkStart w:id="14" w:name="_Toc474156615"/>
+      <w:bookmarkStart w:id="18" w:name="_Toc474356439"/>
       <w:r>
         <w:t>Market and Sub-Sectors of the Market Definition</w:t>
       </w:r>
       <w:r>
         <w:t xml:space="preserve"> – Target Audience</w:t>
       </w:r>
-      <w:bookmarkEnd w:id="14"/>
+      <w:bookmarkEnd w:id="18"/>
     </w:p>
     <w:p>
       <w:r>
@@ -4155,11 +4250,12 @@
       <w:pPr>
         <w:pStyle w:val="Heading2"/>
       </w:pPr>
-      <w:bookmarkStart w:id="15" w:name="_Toc474156616"/>
-      <w:r>
+      <w:bookmarkStart w:id="19" w:name="_Toc474356440"/>
+      <w:r>
+        <w:lastRenderedPageBreak/>
         <w:t>Trends of the Market</w:t>
       </w:r>
-      <w:bookmarkEnd w:id="15"/>
+      <w:bookmarkEnd w:id="19"/>
     </w:p>
     <w:p>
       <w:r>
@@ -4203,7 +4299,7 @@
           <w:szCs w:val="21"/>
         </w:rPr>
       </w:pPr>
-      <w:bookmarkStart w:id="16" w:name="_Toc474156617"/>
+      <w:bookmarkStart w:id="20" w:name="_Toc474356441"/>
       <w:r>
         <w:rPr>
           <w:b/>
@@ -4214,7 +4310,7 @@
         </w:rPr>
         <w:t>Academia has a huge money problem</w:t>
       </w:r>
-      <w:bookmarkEnd w:id="16"/>
+      <w:bookmarkEnd w:id="20"/>
     </w:p>
     <w:p>
       <w:pPr>
@@ -4281,7 +4377,7 @@
           <w:szCs w:val="23"/>
         </w:rPr>
       </w:pPr>
-      <w:bookmarkStart w:id="17" w:name="_Toc474156618"/>
+      <w:bookmarkStart w:id="21" w:name="_Toc474356442"/>
       <w:r>
         <w:rPr>
           <w:b/>
@@ -4292,7 +4388,7 @@
         </w:rPr>
         <w:t>Too many studies are poorly designed</w:t>
       </w:r>
-      <w:bookmarkEnd w:id="17"/>
+      <w:bookmarkEnd w:id="21"/>
     </w:p>
     <w:p>
       <w:r>
@@ -4312,7 +4408,7 @@
           <w:szCs w:val="21"/>
         </w:rPr>
       </w:pPr>
-      <w:bookmarkStart w:id="18" w:name="_Toc474156619"/>
+      <w:bookmarkStart w:id="22" w:name="_Toc474356443"/>
       <w:r>
         <w:rPr>
           <w:b/>
@@ -4323,7 +4419,7 @@
         </w:rPr>
         <w:t>Scientists rarely replicate experimental results</w:t>
       </w:r>
-      <w:bookmarkEnd w:id="18"/>
+      <w:bookmarkEnd w:id="22"/>
     </w:p>
     <w:p>
       <w:r>
@@ -4343,7 +4439,7 @@
           <w:szCs w:val="21"/>
         </w:rPr>
       </w:pPr>
-      <w:bookmarkStart w:id="19" w:name="_Toc474156620"/>
+      <w:bookmarkStart w:id="23" w:name="_Toc474356444"/>
       <w:r>
         <w:rPr>
           <w:b/>
@@ -4354,7 +4450,7 @@
         </w:rPr>
         <w:t>Peer review doesn't work the way it's supposed to</w:t>
       </w:r>
-      <w:bookmarkEnd w:id="19"/>
+      <w:bookmarkEnd w:id="23"/>
     </w:p>
     <w:p>
       <w:r>
@@ -4374,7 +4470,7 @@
           <w:szCs w:val="21"/>
         </w:rPr>
       </w:pPr>
-      <w:bookmarkStart w:id="20" w:name="_Toc474156621"/>
+      <w:bookmarkStart w:id="24" w:name="_Toc474356445"/>
       <w:r>
         <w:rPr>
           <w:b/>
@@ -4385,7 +4481,7 @@
         </w:rPr>
         <w:t>Scientific journal paywalls make reading results expensive</w:t>
       </w:r>
-      <w:bookmarkEnd w:id="20"/>
+      <w:bookmarkEnd w:id="24"/>
     </w:p>
     <w:p>
       <w:r>
@@ -4405,7 +4501,7 @@
           <w:szCs w:val="21"/>
         </w:rPr>
       </w:pPr>
-      <w:bookmarkStart w:id="21" w:name="_Toc474156622"/>
+      <w:bookmarkStart w:id="25" w:name="_Toc474356446"/>
       <w:r>
         <w:rPr>
           <w:b/>
@@ -4416,7 +4512,7 @@
         </w:rPr>
         <w:t>Science is often poorly communicated to the public</w:t>
       </w:r>
-      <w:bookmarkEnd w:id="21"/>
+      <w:bookmarkEnd w:id="25"/>
     </w:p>
     <w:p>
       <w:r>
@@ -4436,7 +4532,7 @@
           <w:szCs w:val="21"/>
         </w:rPr>
       </w:pPr>
-      <w:bookmarkStart w:id="22" w:name="_Toc474156623"/>
+      <w:bookmarkStart w:id="26" w:name="_Toc474356447"/>
       <w:r>
         <w:rPr>
           <w:b/>
@@ -4447,7 +4543,7 @@
         </w:rPr>
         <w:t>It's very hard to be a young scientist</w:t>
       </w:r>
-      <w:bookmarkEnd w:id="22"/>
+      <w:bookmarkEnd w:id="26"/>
     </w:p>
     <w:p>
       <w:r>
@@ -4458,11 +4554,11 @@
       <w:pPr>
         <w:pStyle w:val="Heading2"/>
       </w:pPr>
-      <w:bookmarkStart w:id="23" w:name="_Toc474156624"/>
+      <w:bookmarkStart w:id="27" w:name="_Toc474356448"/>
       <w:r>
         <w:t>Need of the Product</w:t>
       </w:r>
-      <w:bookmarkEnd w:id="23"/>
+      <w:bookmarkEnd w:id="27"/>
     </w:p>
     <w:p>
       <w:r>
@@ -4489,7 +4585,6 @@
         </w:numPr>
       </w:pPr>
       <w:r>
-        <w:lastRenderedPageBreak/>
         <w:t>The academic community is broken.</w:t>
       </w:r>
     </w:p>
@@ -4533,11 +4628,12 @@
       <w:pPr>
         <w:pStyle w:val="Heading2"/>
       </w:pPr>
-      <w:bookmarkStart w:id="24" w:name="_Toc474156625"/>
-      <w:r>
+      <w:bookmarkStart w:id="28" w:name="_Toc474356449"/>
+      <w:r>
+        <w:lastRenderedPageBreak/>
         <w:t>Direct Competitors</w:t>
       </w:r>
-      <w:bookmarkEnd w:id="24"/>
+      <w:bookmarkEnd w:id="28"/>
     </w:p>
     <w:p>
       <w:r>
@@ -4570,27 +4666,11 @@
       <w:pPr>
         <w:pStyle w:val="Heading2"/>
       </w:pPr>
-      <w:bookmarkStart w:id="25" w:name="_Toc474156626"/>
-      <w:r>
-        <w:t>Indirect Competitors</w:t>
-      </w:r>
-      <w:bookmarkEnd w:id="25"/>
-    </w:p>
-    <w:p>
-      <w:r>
-        <w:t>Wikipedia is the only nonprofit website that is doing something remotely similar to methodocracy.org. Wikipedia merely logs already known information while Methodocracy generates new knowledge. Competition should favor us greatly.</w:t>
-      </w:r>
-    </w:p>
-    <w:p/>
-    <w:p>
-      <w:pPr>
-        <w:pStyle w:val="Heading2"/>
-      </w:pPr>
-      <w:bookmarkStart w:id="26" w:name="_Toc474156627"/>
+      <w:bookmarkStart w:id="29" w:name="_Toc474356450"/>
       <w:r>
         <w:t>Competitive Advantage</w:t>
       </w:r>
-      <w:bookmarkEnd w:id="26"/>
+      <w:bookmarkEnd w:id="29"/>
     </w:p>
     <w:p>
       <w:r>
@@ -4605,7 +4685,15 @@
     </w:p>
     <w:p>
       <w:r>
-        <w:t>The current academic community is broken. methodocracy.org will:</w:t>
+        <w:t xml:space="preserve">The current academic community is broken. </w:t>
+      </w:r>
+      <w:proofErr w:type="gramStart"/>
+      <w:r>
+        <w:t>methodocracy.org</w:t>
+      </w:r>
+      <w:proofErr w:type="gramEnd"/>
+      <w:r>
+        <w:t xml:space="preserve"> will:</w:t>
       </w:r>
     </w:p>
     <w:p>
@@ -4690,55 +4778,63 @@
       <w:pPr>
         <w:pStyle w:val="Heading2"/>
       </w:pPr>
-      <w:bookmarkStart w:id="27" w:name="_Toc474156628"/>
+      <w:bookmarkStart w:id="30" w:name="_Toc474356451"/>
+      <w:r>
+        <w:t>Distribution Channels and Promotional Efforts</w:t>
+      </w:r>
+      <w:bookmarkEnd w:id="30"/>
+    </w:p>
+    <w:p>
+      <w:r>
+        <w:t xml:space="preserve">The main distribution channel to bring new users and potential donors to methodocracy.org is current users posting links to methodocracy.org to back up their claims on the internet. </w:t>
+      </w:r>
+      <w:r>
+        <w:t xml:space="preserve">Another distribution channel is endorsements and referrals by reputable sources, which can be achieved through press releases of accomplishments made through Methodocracy, and by networking. </w:t>
+      </w:r>
+      <w:r>
+        <w:t>Once a user is engaged, they are likely to return to the website on their own accord.</w:t>
+      </w:r>
+    </w:p>
+    <w:p>
+      <w:r>
+        <w:t xml:space="preserve">The main way of soliciting donations is </w:t>
+      </w:r>
+      <w:r>
+        <w:t xml:space="preserve">directly </w:t>
+      </w:r>
+      <w:r>
+        <w:t>on methodocracy.org, similar to how Wikimedia does it with Wikipedia. The difference, however, is that th</w:t>
+      </w:r>
+      <w:r>
+        <w:t xml:space="preserve">e process is going to be </w:t>
+      </w:r>
+      <w:r>
+        <w:t>properly gamified. Traditional methods for seeking funding will be used as well.</w:t>
+      </w:r>
+    </w:p>
+    <w:p>
+      <w:r>
+        <w:t>The most appropriate promotional efforts would be to crowd-fund with a site similar to Kickstarter, but with an alternative th</w:t>
+      </w:r>
+      <w:r>
+        <w:t>at</w:t>
+      </w:r>
+      <w:r>
+        <w:t xml:space="preserve"> best suits our needs. The focus of this promotion would be less on funding, and more on establishing brand recognition.</w:t>
+      </w:r>
+    </w:p>
+    <w:p>
       <w:r>
         <w:lastRenderedPageBreak/>
-        <w:t>Distribution Channels and Promotional Efforts</w:t>
-      </w:r>
-      <w:bookmarkEnd w:id="27"/>
-    </w:p>
-    <w:p>
-      <w:r>
-        <w:t xml:space="preserve">The main distribution channel to bring new users and potential donors to methodocracy.org is current users posting links to methodocracy.org to back up their claims on the internet. </w:t>
-      </w:r>
-      <w:r>
-        <w:t xml:space="preserve">Another distribution channel is endorsements and referrals by reputable sources, which can be achieved through press releases of accomplishments made through Methodocracy, and by networking. </w:t>
-      </w:r>
-      <w:r>
-        <w:t>Once a user is engaged, they are likely to return to the website on their own accord.</w:t>
-      </w:r>
-    </w:p>
-    <w:p>
-      <w:r>
-        <w:t xml:space="preserve">The main way of soliciting donations is </w:t>
-      </w:r>
-      <w:r>
-        <w:t xml:space="preserve">directly </w:t>
-      </w:r>
-      <w:r>
-        <w:t>on methodocracy.org, similar to how Wikimedia does it with Wikipedia. The difference, however, is that th</w:t>
-      </w:r>
-      <w:r>
-        <w:t xml:space="preserve">e process is going to be </w:t>
-      </w:r>
-      <w:r>
-        <w:t>properly gamified. Traditional methods for seeking funding will be used as well.</w:t>
-      </w:r>
-    </w:p>
-    <w:p>
-      <w:r>
-        <w:t>The most appropriate promotional efforts would be to crowd-fund with a site similar to Kickstarter, but with an alternative th</w:t>
-      </w:r>
-      <w:r>
-        <w:t>at</w:t>
-      </w:r>
-      <w:r>
-        <w:t xml:space="preserve"> best suits our needs. The focus of this promotion would be less on funding, and more on establishing brand recognition.</w:t>
-      </w:r>
-    </w:p>
-    <w:p>
-      <w:r>
-        <w:t>Funding will be encouraged to take place through the website or other public means so that Methodocracy Foundation meets the Public Support Clause of 501(c)(3) organizations.</w:t>
+        <w:t>Funding will be encouraged to take place through the website or other public means so that Methodocracy Foundation meets the Public Support Clause of 501(c</w:t>
+      </w:r>
+      <w:proofErr w:type="gramStart"/>
+      <w:r>
+        <w:t>)(</w:t>
+      </w:r>
+      <w:proofErr w:type="gramEnd"/>
+      <w:r>
+        <w:t>3) organizations.</w:t>
       </w:r>
     </w:p>
     <w:p/>
@@ -4746,22 +4842,22 @@
       <w:pPr>
         <w:pStyle w:val="Heading1"/>
       </w:pPr>
-      <w:bookmarkStart w:id="28" w:name="_Toc474156629"/>
+      <w:bookmarkStart w:id="31" w:name="_Toc474356452"/>
       <w:r>
         <w:t>Operational Plan</w:t>
       </w:r>
-      <w:bookmarkEnd w:id="28"/>
+      <w:bookmarkEnd w:id="31"/>
     </w:p>
     <w:p/>
     <w:p>
       <w:pPr>
         <w:pStyle w:val="Heading2"/>
       </w:pPr>
-      <w:bookmarkStart w:id="29" w:name="_Toc474156630"/>
+      <w:bookmarkStart w:id="32" w:name="_Toc474356453"/>
       <w:r>
         <w:t>Objectives</w:t>
       </w:r>
-      <w:bookmarkEnd w:id="29"/>
+      <w:bookmarkEnd w:id="32"/>
     </w:p>
     <w:p>
       <w:pPr>
@@ -4787,7 +4883,19 @@
         <w:t>Delive</w:t>
       </w:r>
       <w:r>
-        <w:t>r on our competitive advantages and benefits.</w:t>
+        <w:t>r on</w:t>
+      </w:r>
+      <w:r>
+        <w:t xml:space="preserve"> our competitive advantages, </w:t>
+      </w:r>
+      <w:r>
+        <w:t>benefits</w:t>
+      </w:r>
+      <w:r>
+        <w:t>, and value proposition</w:t>
+      </w:r>
+      <w:r>
+        <w:t>.</w:t>
       </w:r>
     </w:p>
     <w:p>
@@ -4799,10 +4907,28 @@
         </w:numPr>
       </w:pPr>
       <w:r>
-        <w:t xml:space="preserve">Improve problem </w:t>
-      </w:r>
-      <w:r>
-        <w:t>solving and execution of solutions within and surrounding methodocracy.org.</w:t>
+        <w:t>P</w:t>
+      </w:r>
+      <w:r>
+        <w:t xml:space="preserve">roblem </w:t>
+      </w:r>
+      <w:r>
+        <w:t xml:space="preserve">solve </w:t>
+      </w:r>
+      <w:r>
+        <w:t xml:space="preserve">and </w:t>
+      </w:r>
+      <w:r>
+        <w:t>execute</w:t>
+      </w:r>
+      <w:r>
+        <w:t xml:space="preserve"> solutions within and surrounding methodocracy.org</w:t>
+      </w:r>
+      <w:r>
+        <w:t xml:space="preserve"> as much as possible</w:t>
+      </w:r>
+      <w:r>
+        <w:t>.</w:t>
       </w:r>
     </w:p>
     <w:p>
@@ -4846,11 +4972,11 @@
       <w:pPr>
         <w:pStyle w:val="Heading2"/>
       </w:pPr>
-      <w:bookmarkStart w:id="30" w:name="_Toc474156631"/>
+      <w:bookmarkStart w:id="33" w:name="_Toc474356454"/>
       <w:r>
         <w:t>Capital Equipment</w:t>
       </w:r>
-      <w:bookmarkEnd w:id="30"/>
+      <w:bookmarkEnd w:id="33"/>
     </w:p>
     <w:p>
       <w:pPr>
@@ -4887,71 +5013,38 @@
       <w:pPr>
         <w:pStyle w:val="Heading2"/>
       </w:pPr>
-      <w:bookmarkStart w:id="31" w:name="_Toc474156632"/>
-      <w:r>
-        <w:t>Development Approach</w:t>
-      </w:r>
-      <w:bookmarkEnd w:id="31"/>
-    </w:p>
-    <w:p>
-      <w:r>
-        <w:t>The plan for improving methodocracy.org is currently based on a more intuitive approach following the direction of Founder, Chairman, and CEO, Zachary Hebert. There are specific plans that have not been articulated into document form.</w:t>
+      <w:bookmarkStart w:id="34" w:name="_Toc474356455"/>
+      <w:r>
+        <w:t>Location</w:t>
+      </w:r>
+      <w:bookmarkEnd w:id="34"/>
+    </w:p>
+    <w:p>
+      <w:r>
+        <w:t>At launch, employees and volunteers would be working from home as a distributed team. This is most appropriate for this kind of work and also cuts down on costs.</w:t>
       </w:r>
     </w:p>
     <w:p/>
     <w:p>
       <w:pPr>
+        <w:pStyle w:val="Heading1"/>
+      </w:pPr>
+      <w:bookmarkStart w:id="35" w:name="_Toc474356456"/>
+      <w:r>
+        <w:t>Organizational Structure and Management Team</w:t>
+      </w:r>
+      <w:bookmarkEnd w:id="35"/>
+    </w:p>
+    <w:p/>
+    <w:p>
+      <w:pPr>
         <w:pStyle w:val="Heading2"/>
       </w:pPr>
-      <w:bookmarkStart w:id="32" w:name="_Toc474156633"/>
-      <w:r>
-        <w:lastRenderedPageBreak/>
-        <w:t>Maintenance and Evaluation of Development Approach</w:t>
-      </w:r>
-      <w:bookmarkEnd w:id="32"/>
-    </w:p>
-    <w:p>
-      <w:r>
-        <w:t>The code is open-sourced to allow the community to help fix issues with methodocracy.org. A section within the Methodocracy website will apply the same methods used on everything else to improve how Methodocracy Foundation is run, and to improve the design of methodocracy.org.</w:t>
-      </w:r>
-    </w:p>
-    <w:p/>
-    <w:p>
-      <w:pPr>
-        <w:pStyle w:val="Heading2"/>
-      </w:pPr>
-      <w:bookmarkStart w:id="33" w:name="_Toc474156634"/>
-      <w:r>
-        <w:t>Location</w:t>
-      </w:r>
-      <w:bookmarkEnd w:id="33"/>
-    </w:p>
-    <w:p>
-      <w:r>
-        <w:t>At launch, employees and volunteers would be working from home as a distributed team. This is most appropriate for this kind of work and also cuts down on costs.</w:t>
-      </w:r>
-    </w:p>
-    <w:p/>
-    <w:p>
-      <w:pPr>
-        <w:pStyle w:val="Heading1"/>
-      </w:pPr>
-      <w:bookmarkStart w:id="34" w:name="_Toc474156635"/>
-      <w:r>
-        <w:t>Organizational Structure and Management Team</w:t>
-      </w:r>
-      <w:bookmarkEnd w:id="34"/>
-    </w:p>
-    <w:p/>
-    <w:p>
-      <w:pPr>
-        <w:pStyle w:val="Heading2"/>
-      </w:pPr>
-      <w:bookmarkStart w:id="35" w:name="_Toc474156636"/>
+      <w:bookmarkStart w:id="36" w:name="_Toc474356457"/>
       <w:r>
         <w:t>Organizational Structure</w:t>
       </w:r>
-      <w:bookmarkEnd w:id="35"/>
+      <w:bookmarkEnd w:id="36"/>
     </w:p>
     <w:p>
       <w:r>
@@ -4968,6 +5061,11 @@
       </w:r>
       <w:r>
         <w:t>.</w:t>
+      </w:r>
+    </w:p>
+    <w:p>
+      <w:r>
+        <w:br w:type="page"/>
       </w:r>
     </w:p>
     <w:p/>
@@ -5644,41 +5742,27 @@
         </mc:AlternateContent>
       </w:r>
     </w:p>
-    <w:p>
-      <w:pPr>
-        <w:jc w:val="center"/>
-      </w:pPr>
-    </w:p>
-    <w:p>
-      <w:r>
-        <w:br w:type="page"/>
-      </w:r>
-    </w:p>
-    <w:p>
-      <w:pPr>
-        <w:ind w:left="2880" w:hanging="2880"/>
-      </w:pPr>
-    </w:p>
+    <w:p/>
     <w:p>
       <w:pPr>
         <w:pStyle w:val="Heading2"/>
       </w:pPr>
-      <w:bookmarkStart w:id="36" w:name="_Toc474156637"/>
+      <w:bookmarkStart w:id="37" w:name="_Toc474356458"/>
       <w:r>
         <w:t>Management Team Description</w:t>
       </w:r>
-      <w:bookmarkEnd w:id="36"/>
+      <w:bookmarkEnd w:id="37"/>
     </w:p>
     <w:p/>
     <w:p>
       <w:pPr>
         <w:pStyle w:val="Heading3"/>
       </w:pPr>
-      <w:bookmarkStart w:id="37" w:name="_Toc474156638"/>
+      <w:bookmarkStart w:id="38" w:name="_Toc474356459"/>
       <w:r>
         <w:t>CEO – Zachary Hebert</w:t>
       </w:r>
-      <w:bookmarkEnd w:id="37"/>
+      <w:bookmarkEnd w:id="38"/>
     </w:p>
     <w:p>
       <w:r>
@@ -5700,7 +5784,15 @@
         <w:t>th</w:t>
       </w:r>
       <w:r>
-        <w:t xml:space="preserve"> percentile for intelligence and was put into the Seminar education program in K-12. Seminar is an advanced class program within the larger and more inclusive advanced program: G.A.T.E.. </w:t>
+        <w:t xml:space="preserve"> percentile for intelligence and was put into the Seminar education program in K-12. Seminar is an advanced class program within the larger and more inclusive advanced program: </w:t>
+      </w:r>
+      <w:proofErr w:type="gramStart"/>
+      <w:r>
+        <w:t>G.A.T.E..</w:t>
+      </w:r>
+      <w:proofErr w:type="gramEnd"/>
+      <w:r>
+        <w:t xml:space="preserve"> </w:t>
       </w:r>
       <w:r>
         <w:t>Zachary has accrued life experience in a variety of disciplines by taking risks</w:t>
@@ -5734,11 +5826,11 @@
       <w:pPr>
         <w:pStyle w:val="Heading2"/>
       </w:pPr>
-      <w:bookmarkStart w:id="38" w:name="_Toc474156639"/>
+      <w:bookmarkStart w:id="39" w:name="_Toc474356460"/>
       <w:r>
         <w:t>Board Description</w:t>
       </w:r>
-      <w:bookmarkEnd w:id="38"/>
+      <w:bookmarkEnd w:id="39"/>
     </w:p>
     <w:p>
       <w:r>
@@ -5750,11 +5842,11 @@
       <w:pPr>
         <w:pStyle w:val="Heading2"/>
       </w:pPr>
-      <w:bookmarkStart w:id="39" w:name="_Toc474156640"/>
+      <w:bookmarkStart w:id="40" w:name="_Toc474356461"/>
       <w:r>
         <w:t>Expansion Plans</w:t>
       </w:r>
-      <w:bookmarkEnd w:id="39"/>
+      <w:bookmarkEnd w:id="40"/>
     </w:p>
     <w:p>
       <w:r>
@@ -5765,6 +5857,11 @@
       </w:r>
       <w:r>
         <w:t xml:space="preserve"> a CFO.</w:t>
+      </w:r>
+    </w:p>
+    <w:p>
+      <w:r>
+        <w:br w:type="page"/>
       </w:r>
     </w:p>
     <w:p/>
@@ -6833,17 +6930,15 @@
     </w:p>
     <w:p/>
     <w:p/>
-    <w:p/>
     <w:p>
       <w:pPr>
         <w:pStyle w:val="Heading1"/>
       </w:pPr>
-      <w:bookmarkStart w:id="40" w:name="_Toc474156641"/>
-      <w:r>
-        <w:lastRenderedPageBreak/>
+      <w:bookmarkStart w:id="41" w:name="_Toc474356462"/>
+      <w:r>
         <w:t>Major Milestones</w:t>
       </w:r>
-      <w:bookmarkEnd w:id="40"/>
+      <w:bookmarkEnd w:id="41"/>
     </w:p>
     <w:p>
       <w:pPr>
@@ -6978,69 +7073,76 @@
       </w:r>
     </w:p>
     <w:p/>
+    <w:p>
+      <w:pPr>
+        <w:pStyle w:val="Heading1"/>
+      </w:pPr>
+      <w:bookmarkStart w:id="42" w:name="_Toc474356463"/>
+      <w:r>
+        <w:t>Capital Structure Description</w:t>
+      </w:r>
+      <w:bookmarkEnd w:id="42"/>
+    </w:p>
+    <w:p>
+      <w:r>
+        <w:t>Methodocracy Foundation doe</w:t>
+      </w:r>
+      <w:r>
+        <w:t xml:space="preserve">s not currently have any outstanding debt, </w:t>
+      </w:r>
+      <w:r>
+        <w:t>loans</w:t>
+      </w:r>
+      <w:r>
+        <w:t>, holdings,</w:t>
+      </w:r>
+      <w:r>
+        <w:t xml:space="preserve"> bonds</w:t>
+      </w:r>
+      <w:r>
+        <w:t>, or endowments</w:t>
+      </w:r>
+      <w:r>
+        <w:t xml:space="preserve">. </w:t>
+      </w:r>
+      <w:r>
+        <w:t xml:space="preserve">There are no subsidiary relationships. </w:t>
+      </w:r>
+      <w:r>
+        <w:t>Methodocracy Foundation cannot offer equity as it is a 501(c</w:t>
+      </w:r>
+      <w:proofErr w:type="gramStart"/>
+      <w:r>
+        <w:t>)(</w:t>
+      </w:r>
+      <w:proofErr w:type="gramEnd"/>
+      <w:r>
+        <w:t>3) organization.</w:t>
+      </w:r>
+    </w:p>
     <w:p/>
     <w:p>
       <w:pPr>
         <w:pStyle w:val="Heading1"/>
       </w:pPr>
-      <w:bookmarkStart w:id="41" w:name="_Toc474156642"/>
-      <w:r>
-        <w:t>Capital Structure Description</w:t>
-      </w:r>
-      <w:bookmarkEnd w:id="41"/>
-    </w:p>
-    <w:p>
-      <w:r>
-        <w:t>Methodocracy Foundation doe</w:t>
-      </w:r>
-      <w:r>
-        <w:t xml:space="preserve">s not currently have any outstanding debt, </w:t>
-      </w:r>
-      <w:r>
-        <w:t>loans</w:t>
-      </w:r>
-      <w:r>
-        <w:t>, holdings,</w:t>
-      </w:r>
-      <w:r>
-        <w:t xml:space="preserve"> bonds</w:t>
-      </w:r>
-      <w:r>
-        <w:t>, or endowments</w:t>
-      </w:r>
-      <w:r>
-        <w:t xml:space="preserve">. </w:t>
-      </w:r>
-      <w:r>
-        <w:t xml:space="preserve">There are no subsidiary relationships. </w:t>
-      </w:r>
-      <w:r>
-        <w:t>Methodocracy Foundation cannot offer equity as it is a 501(c)(3) organization.</w:t>
-      </w:r>
+      <w:bookmarkStart w:id="43" w:name="_Toc474356464"/>
+      <w:r>
+        <w:t>Financial Plan</w:t>
+      </w:r>
+      <w:bookmarkEnd w:id="43"/>
     </w:p>
     <w:p/>
     <w:p>
       <w:pPr>
-        <w:pStyle w:val="Heading1"/>
-      </w:pPr>
-      <w:bookmarkStart w:id="42" w:name="_Toc474156643"/>
-      <w:r>
-        <w:t>Financial Plan</w:t>
-      </w:r>
-      <w:bookmarkEnd w:id="42"/>
-    </w:p>
-    <w:p/>
-    <w:p>
-      <w:pPr>
         <w:pStyle w:val="Heading2"/>
       </w:pPr>
-      <w:bookmarkStart w:id="43" w:name="_Toc416383284"/>
-      <w:bookmarkStart w:id="44" w:name="_Toc474156644"/>
+      <w:bookmarkStart w:id="44" w:name="_Toc416383284"/>
+      <w:bookmarkStart w:id="45" w:name="_Toc474356465"/>
       <w:r>
         <w:t>Startup Expenses</w:t>
       </w:r>
-      <w:bookmarkEnd w:id="43"/>
       <w:bookmarkEnd w:id="44"/>
+      <w:bookmarkEnd w:id="45"/>
     </w:p>
     <w:p>
       <w:r>
@@ -7053,7 +7155,11 @@
         <w:t>he average starting salary of about 60k</w:t>
       </w:r>
       <w:r>
-        <w:t>. The salary of the grant-writer/fundraiser is based on the</w:t>
+        <w:t>. The salary of the grant-</w:t>
+      </w:r>
+      <w:r>
+        <w:lastRenderedPageBreak/>
+        <w:t>writer/fundraiser is based on the</w:t>
       </w:r>
       <w:r>
         <w:t xml:space="preserve"> average starting salary of a grant writer, which is about 50k</w:t>
@@ -8964,7 +9070,6 @@
                 <w:sz w:val="20"/>
                 <w:szCs w:val="20"/>
               </w:rPr>
-              <w:lastRenderedPageBreak/>
               <w:t>Program Services:</w:t>
             </w:r>
           </w:p>
@@ -12702,70 +12807,68 @@
       </w:r>
     </w:p>
     <w:p/>
+    <w:p>
+      <w:pPr>
+        <w:pStyle w:val="Heading1"/>
+      </w:pPr>
+      <w:bookmarkStart w:id="46" w:name="_Toc474356466"/>
+      <w:r>
+        <w:t>Considerations</w:t>
+      </w:r>
+      <w:bookmarkEnd w:id="46"/>
+    </w:p>
+    <w:p>
+      <w:r>
+        <w:t xml:space="preserve">Because Methodocracy Foundation receives most of it’s funding through the website, we kindly ask for you to endorse and refer your </w:t>
+      </w:r>
+      <w:r>
+        <w:t>constituents</w:t>
+      </w:r>
+      <w:r>
+        <w:t xml:space="preserve"> to use methodocracy.org. Moreover, addition</w:t>
+      </w:r>
+      <w:r>
+        <w:t>al</w:t>
+      </w:r>
+      <w:r>
+        <w:t xml:space="preserve"> funding beyond the scope of the </w:t>
+      </w:r>
+      <w:r>
+        <w:t>donation platform on the website</w:t>
+      </w:r>
+      <w:r>
+        <w:t xml:space="preserve"> is also needed, so we kindly ask for donations to Methodocracy Foundation.</w:t>
+      </w:r>
+    </w:p>
     <w:p/>
     <w:p>
       <w:pPr>
         <w:pStyle w:val="Heading1"/>
       </w:pPr>
-      <w:bookmarkStart w:id="45" w:name="_Toc474156645"/>
-      <w:r>
-        <w:t>Considerations</w:t>
-      </w:r>
-      <w:bookmarkEnd w:id="45"/>
-    </w:p>
-    <w:p>
-      <w:r>
-        <w:t xml:space="preserve">Because Methodocracy Foundation receives most of it’s funding through the website, we kindly ask for you to endorse and refer your </w:t>
-      </w:r>
-      <w:r>
-        <w:t>constituents</w:t>
-      </w:r>
-      <w:r>
-        <w:t xml:space="preserve"> to use methodocracy.org. Moreover, addition</w:t>
-      </w:r>
-      <w:r>
-        <w:t>al</w:t>
-      </w:r>
-      <w:r>
-        <w:t xml:space="preserve"> funding beyond the scope of the </w:t>
-      </w:r>
-      <w:r>
-        <w:t>donation platform on the website</w:t>
-      </w:r>
-      <w:r>
-        <w:t xml:space="preserve"> is also needed, so we kindly ask for donations to Methodocracy Foundation.</w:t>
-      </w:r>
+      <w:bookmarkStart w:id="47" w:name="_Toc474356467"/>
+      <w:r>
+        <w:t>Appendi</w:t>
+      </w:r>
+      <w:r>
+        <w:t>ces</w:t>
+      </w:r>
+      <w:bookmarkEnd w:id="47"/>
     </w:p>
     <w:p/>
     <w:p>
       <w:pPr>
-        <w:pStyle w:val="Heading1"/>
-      </w:pPr>
-      <w:bookmarkStart w:id="46" w:name="_Toc474156646"/>
-      <w:r>
-        <w:lastRenderedPageBreak/>
-        <w:t>Appendi</w:t>
-      </w:r>
-      <w:r>
-        <w:t>ces</w:t>
-      </w:r>
-      <w:bookmarkEnd w:id="46"/>
-    </w:p>
-    <w:p/>
-    <w:p>
-      <w:pPr>
         <w:pStyle w:val="Heading2"/>
       </w:pPr>
-      <w:bookmarkStart w:id="47" w:name="_Appendix_I:_License"/>
-      <w:bookmarkStart w:id="48" w:name="_Toc474156647"/>
-      <w:bookmarkEnd w:id="47"/>
+      <w:bookmarkStart w:id="48" w:name="_Appendix_I:_License"/>
+      <w:bookmarkStart w:id="49" w:name="_Toc474356468"/>
+      <w:bookmarkEnd w:id="48"/>
       <w:r>
         <w:t xml:space="preserve">Appendix I: </w:t>
       </w:r>
       <w:r>
         <w:t>License</w:t>
       </w:r>
-      <w:bookmarkEnd w:id="48"/>
+      <w:bookmarkEnd w:id="49"/>
     </w:p>
     <w:p>
       <w:pPr>
@@ -12816,7 +12919,15 @@
         <w:spacing w:after="0"/>
       </w:pPr>
       <w:r>
-        <w:t xml:space="preserve">    Methodocracy TM and methodocracy.org TM are trademarks of Methodocracy Foundation (C)2014, and all rights to that TM are reserved. Any modified versions are required to be marked as changed, so that their problems will not be attributed erroneously to authors of previous versions. And the name Methodocracy TM should be clearly labeled as the source of your work as long as any part of this work remains intact in part or in whole.</w:t>
+        <w:t xml:space="preserve">    Methodocracy TM and methodocracy.org TM are trademarks of Methodocracy Foundation (C</w:t>
+      </w:r>
+      <w:proofErr w:type="gramStart"/>
+      <w:r>
+        <w:t>)2014</w:t>
+      </w:r>
+      <w:proofErr w:type="gramEnd"/>
+      <w:r>
+        <w:t>, and all rights to that TM are reserved. Any modified versions are required to be marked as changed, so that their problems will not be attributed erroneously to authors of previous versions. And the name Methodocracy TM should be clearly labeled as the source of your work as long as any part of this work remains intact in part or in whole.</w:t>
       </w:r>
     </w:p>
     <w:p/>
@@ -12824,13 +12935,13 @@
       <w:pPr>
         <w:pStyle w:val="Heading2"/>
       </w:pPr>
-      <w:bookmarkStart w:id="49" w:name="_Appendix_II:_Zachary"/>
-      <w:bookmarkStart w:id="50" w:name="_Toc474156648"/>
-      <w:bookmarkEnd w:id="49"/>
+      <w:bookmarkStart w:id="50" w:name="_Appendix_II:_Zachary"/>
+      <w:bookmarkStart w:id="51" w:name="_Toc474356469"/>
+      <w:bookmarkEnd w:id="50"/>
       <w:r>
         <w:t>Appendix II: Zachary Hebert Resume</w:t>
       </w:r>
-      <w:bookmarkEnd w:id="50"/>
+      <w:bookmarkEnd w:id="51"/>
     </w:p>
     <w:p>
       <w:pPr>
@@ -12920,6 +13031,7 @@
         <w:rPr>
           <w:rFonts w:eastAsia="Times New Roman" w:cs="Calibri"/>
         </w:rPr>
+        <w:lastRenderedPageBreak/>
         <w:t>99.9 percentile intelligence, passionate, altruism, entrepreneurship, p</w:t>
       </w:r>
       <w:r>
@@ -12957,7 +13069,15 @@
         <w:ind w:firstLine="720"/>
       </w:pPr>
       <w:r>
-        <w:t>San Bernardino Valley College, Business, Computer Science, Spring 2013 – Spring 2016</w:t>
+        <w:t xml:space="preserve">San Bernardino Valley College, Business, Computer Science, </w:t>
+      </w:r>
+      <w:proofErr w:type="gramStart"/>
+      <w:r>
+        <w:t>Spring</w:t>
+      </w:r>
+      <w:proofErr w:type="gramEnd"/>
+      <w:r>
+        <w:t xml:space="preserve"> 2013 – Spring 2016</w:t>
       </w:r>
     </w:p>
     <w:p>
@@ -13055,7 +13175,6 @@
         <w:ind w:left="720"/>
       </w:pPr>
       <w:r>
-        <w:lastRenderedPageBreak/>
         <w:t>2014-present Founder, Chairman of the board, and CEO of Methodocracy Foundation</w:t>
       </w:r>
     </w:p>
@@ -13292,7 +13411,7 @@
           <w:rPr>
             <w:noProof/>
           </w:rPr>
-          <w:t>2</w:t>
+          <w:t>5</w:t>
         </w:r>
         <w:r>
           <w:rPr>
@@ -15664,7 +15783,7 @@
 </file>
 
 <file path=customXml/itemProps1.xml><?xml version="1.0" encoding="utf-8"?>
-<ds:datastoreItem xmlns:ds="http://schemas.openxmlformats.org/officeDocument/2006/customXml" ds:itemID="{7FFEECF2-10EC-4F82-A59E-2C6B2BF588C4}">
+<ds:datastoreItem xmlns:ds="http://schemas.openxmlformats.org/officeDocument/2006/customXml" ds:itemID="{665CE569-C7BF-4E78-8A2E-2F32D3E9A395}">
   <ds:schemaRefs>
     <ds:schemaRef ds:uri="http://schemas.openxmlformats.org/officeDocument/2006/bibliography"/>
   </ds:schemaRefs>

--- a/Documentation/Company/Business Plan/Business Plan.docx
+++ b/Documentation/Company/Business Plan/Business Plan.docx
@@ -3617,23 +3617,13 @@
         <w:t>Methodocracy Foundation is a technology nonprofit, a scientific and educational charity that develops a</w:t>
       </w:r>
       <w:r>
-        <w:t xml:space="preserve"> free website</w:t>
-      </w:r>
-      <w:bookmarkStart w:id="2" w:name="_GoBack"/>
-      <w:bookmarkEnd w:id="2"/>
-      <w:r>
-        <w:t>, methodocracy.org</w:t>
+        <w:t xml:space="preserve"> free website, methodocracy.org</w:t>
       </w:r>
       <w:r>
         <w:t xml:space="preserve">. </w:t>
       </w:r>
-      <w:proofErr w:type="gramStart"/>
-      <w:r>
-        <w:t>methodocracy.org</w:t>
-      </w:r>
-      <w:proofErr w:type="gramEnd"/>
-      <w:r>
-        <w:t xml:space="preserve"> focuses on solving the world’s problems using the scientific method. It is a discussion network. Unlike discussion boards, which have a tree of posts, entries stand alone and can be connected together in limitless ways. Users collaborate to input data into a knowledge base.</w:t>
+      <w:r>
+        <w:t>methodocracy.org focuses on solving the world’s problems using the scientific method. It is a discussion network. Unlike discussion boards, which have a tree of posts, entries stand alone and can be connected together in limitless ways. Users collaborate to input data into a knowledge base.</w:t>
       </w:r>
     </w:p>
     <w:p>
@@ -3722,146 +3712,139 @@
       <w:pPr>
         <w:pStyle w:val="Heading1"/>
       </w:pPr>
-      <w:bookmarkStart w:id="3" w:name="_Toc474356424"/>
+      <w:bookmarkStart w:id="2" w:name="_Toc474356424"/>
       <w:r>
         <w:lastRenderedPageBreak/>
         <w:t>Product</w:t>
       </w:r>
+      <w:bookmarkEnd w:id="2"/>
+    </w:p>
+    <w:p/>
+    <w:p>
+      <w:pPr>
+        <w:pStyle w:val="Heading2"/>
+      </w:pPr>
+      <w:bookmarkStart w:id="3" w:name="_Toc474356425"/>
+      <w:r>
+        <w:t>Elevator Pitch</w:t>
+      </w:r>
       <w:bookmarkEnd w:id="3"/>
     </w:p>
+    <w:p>
+      <w:r>
+        <w:t>methodocracy.org focuses on solving the world’s problems using the scientific method. It is a discussion network. Unlike discussion boards, which have a tree of posts, entries stand alone and can be connected together in limitless ways. Users collaborate to input data into a knowledge base.</w:t>
+      </w:r>
+    </w:p>
     <w:p/>
     <w:p>
       <w:pPr>
         <w:pStyle w:val="Heading2"/>
       </w:pPr>
-      <w:bookmarkStart w:id="4" w:name="_Toc474356425"/>
-      <w:r>
-        <w:t>Elevator Pitch</w:t>
+      <w:bookmarkStart w:id="4" w:name="_Toc474356426"/>
+      <w:r>
+        <w:t>Business Overview</w:t>
       </w:r>
       <w:bookmarkEnd w:id="4"/>
     </w:p>
     <w:p>
-      <w:proofErr w:type="gramStart"/>
+      <w:r>
+        <w:t>Methodocracy Foundation is a technology nonprofit</w:t>
+      </w:r>
+      <w:r>
+        <w:t>, a</w:t>
+      </w:r>
+      <w:r>
+        <w:t xml:space="preserve"> scientific</w:t>
+      </w:r>
+      <w:r>
+        <w:t xml:space="preserve"> and education</w:t>
+      </w:r>
+      <w:r>
+        <w:t>al</w:t>
+      </w:r>
+      <w:r>
+        <w:t xml:space="preserve"> charity that develops a website: methodocracy.org</w:t>
+      </w:r>
+      <w:r>
+        <w:t>.</w:t>
+      </w:r>
+    </w:p>
+    <w:p/>
+    <w:p>
+      <w:pPr>
+        <w:pStyle w:val="Heading2"/>
+      </w:pPr>
+      <w:bookmarkStart w:id="5" w:name="_Toc474356427"/>
+      <w:r>
+        <w:t>Description</w:t>
+      </w:r>
+      <w:bookmarkEnd w:id="5"/>
+    </w:p>
+    <w:p>
+      <w:r>
+        <w:t xml:space="preserve">Users browse, search, and submit entries into the knowledge base. Entries can disprove, support, replicate, peer-review, allude to, expand upon, break down, summarize, etc. other entries. </w:t>
+      </w:r>
+      <w:r>
+        <w:t xml:space="preserve">Using AI, </w:t>
+      </w:r>
+      <w:bookmarkStart w:id="6" w:name="_GoBack"/>
+      <w:bookmarkEnd w:id="6"/>
+      <w:r>
+        <w:t xml:space="preserve">The website calculates and informs users the status of an entry's strength using this system. </w:t>
+      </w:r>
+      <w:r>
+        <w:t xml:space="preserve">For example, an entry that has been replicated, peer reviewed, and where there are no entries attempting to disprove it is stronger. </w:t>
+      </w:r>
+      <w:r>
+        <w:t>An entry is most meritable if it follows rigorous scientific, ethical</w:t>
+      </w:r>
+      <w:r>
+        <w:t>, and practical philosophical</w:t>
+      </w:r>
+      <w:r>
+        <w:t xml:space="preserve"> methods. An entry is least meritable if it is just an opinion or comment, and is less visible when sorting. Lower merit entries should not be dismissed, however, because they often inspire more meritable entries to be submitted.</w:t>
+      </w:r>
+    </w:p>
+    <w:p>
+      <w:r>
+        <w:t xml:space="preserve">Methodocracy improves upon the idea of a discussion board. A discussion board merely has one type of connection relationship between two documents of information, the relationship between the parent and the child. Some discussion boards choose to order siblings based on post date, others choose to order siblings by vote count. </w:t>
+      </w:r>
+      <w:r>
+        <w:t xml:space="preserve">There can be all kinds of relationships between two documents of information. </w:t>
+      </w:r>
+      <w:r>
+        <w:t>Technology these days is full of knowledge bases, why not have the medium in which users are collaborating and debating be the very same knowledgebase that logs the resolutions for all time.</w:t>
+      </w:r>
+    </w:p>
+    <w:p/>
+    <w:p>
+      <w:pPr>
+        <w:pStyle w:val="Heading2"/>
+      </w:pPr>
+      <w:bookmarkStart w:id="7" w:name="_Toc474356428"/>
+      <w:r>
+        <w:t>Benefits</w:t>
+      </w:r>
+      <w:bookmarkEnd w:id="7"/>
+    </w:p>
+    <w:p>
+      <w:r>
+        <w:t xml:space="preserve">The number of benefits is far too great to list, focus will be put on the </w:t>
+      </w:r>
+      <w:r>
+        <w:t>main points</w:t>
+      </w:r>
+      <w:r>
+        <w:t>.</w:t>
+      </w:r>
+    </w:p>
+    <w:p>
+      <w:r>
+        <w:t xml:space="preserve">The current academic community is broken. </w:t>
+      </w:r>
       <w:r>
         <w:t>methodocracy.org</w:t>
       </w:r>
-      <w:proofErr w:type="gramEnd"/>
-      <w:r>
-        <w:t xml:space="preserve"> focuses on solving the world’s problems using the scientific method. It is a discussion network. Unlike discussion boards, which have a tree of posts, entries stand alone and can be connected together in limitless ways. Users collaborate to input data into a knowledge base.</w:t>
-      </w:r>
-    </w:p>
-    <w:p/>
-    <w:p>
-      <w:pPr>
-        <w:pStyle w:val="Heading2"/>
-      </w:pPr>
-      <w:bookmarkStart w:id="5" w:name="_Toc474356426"/>
-      <w:r>
-        <w:t>Business Overview</w:t>
-      </w:r>
-      <w:bookmarkEnd w:id="5"/>
-    </w:p>
-    <w:p>
-      <w:r>
-        <w:t>Methodocracy Foundation is a technology nonprofit</w:t>
-      </w:r>
-      <w:r>
-        <w:t>, a</w:t>
-      </w:r>
-      <w:r>
-        <w:t xml:space="preserve"> scientific</w:t>
-      </w:r>
-      <w:r>
-        <w:t xml:space="preserve"> and education</w:t>
-      </w:r>
-      <w:r>
-        <w:t>al</w:t>
-      </w:r>
-      <w:r>
-        <w:t xml:space="preserve"> charity that develops a website: methodocracy.org</w:t>
-      </w:r>
-      <w:r>
-        <w:t>.</w:t>
-      </w:r>
-    </w:p>
-    <w:p/>
-    <w:p>
-      <w:pPr>
-        <w:pStyle w:val="Heading2"/>
-      </w:pPr>
-      <w:bookmarkStart w:id="6" w:name="_Toc474356427"/>
-      <w:r>
-        <w:t>Description</w:t>
-      </w:r>
-      <w:bookmarkEnd w:id="6"/>
-    </w:p>
-    <w:p>
-      <w:r>
-        <w:t xml:space="preserve">Users browse, search, and submit entries into the knowledge base. Entries can disprove, support, replicate, peer-review, allude to, expand upon, break down, summarize, etc. other entries. The website calculates and informs users the status of an entry's strength using this system. </w:t>
-      </w:r>
-      <w:r>
-        <w:t xml:space="preserve">For example, an entry that has been replicated, peer reviewed, and where there are no entries attempting to disprove it is stronger. </w:t>
-      </w:r>
-      <w:r>
-        <w:t>An entry is most meritable if it follows rigorous scientific, ethical</w:t>
-      </w:r>
-      <w:r>
-        <w:t>, and practical philosophical</w:t>
-      </w:r>
-      <w:r>
-        <w:t xml:space="preserve"> methods. An entry is least meritable if it is just an opinion or comment, and is less visible when sorting. Lower merit entries should not be dismissed, however, because they often inspire more meritable entries to be submitted.</w:t>
-      </w:r>
-    </w:p>
-    <w:p>
-      <w:r>
-        <w:t xml:space="preserve">Methodocracy improves upon the idea of a discussion board. A discussion board merely has one type of connection relationship between two documents of information, the relationship between the parent and the child. Some discussion boards choose to order siblings based on </w:t>
-      </w:r>
-      <w:proofErr w:type="spellStart"/>
-      <w:r>
-        <w:t>post date</w:t>
-      </w:r>
-      <w:proofErr w:type="spellEnd"/>
-      <w:r>
-        <w:t xml:space="preserve">, others choose to order siblings by vote count. </w:t>
-      </w:r>
-      <w:r>
-        <w:t xml:space="preserve">There can be all kinds of relationships between two documents of information. </w:t>
-      </w:r>
-      <w:r>
-        <w:t>Technology these days is full of knowledge bases, why not have the medium in which users are collaborating and debating be the very same knowledgebase that logs the resolutions for all time.</w:t>
-      </w:r>
-    </w:p>
-    <w:p/>
-    <w:p>
-      <w:pPr>
-        <w:pStyle w:val="Heading2"/>
-      </w:pPr>
-      <w:bookmarkStart w:id="7" w:name="_Toc474356428"/>
-      <w:r>
-        <w:t>Benefits</w:t>
-      </w:r>
-      <w:bookmarkEnd w:id="7"/>
-    </w:p>
-    <w:p>
-      <w:r>
-        <w:t xml:space="preserve">The number of benefits is far too great to list, focus will be put on the </w:t>
-      </w:r>
-      <w:r>
-        <w:t>main points</w:t>
-      </w:r>
-      <w:r>
-        <w:t>.</w:t>
-      </w:r>
-    </w:p>
-    <w:p>
-      <w:r>
-        <w:t xml:space="preserve">The current academic community is broken. </w:t>
-      </w:r>
-      <w:proofErr w:type="gramStart"/>
-      <w:r>
-        <w:t>methodocracy.org</w:t>
-      </w:r>
-      <w:proofErr w:type="gramEnd"/>
       <w:r>
         <w:t xml:space="preserve"> will:</w:t>
       </w:r>
@@ -4685,15 +4668,7 @@
     </w:p>
     <w:p>
       <w:r>
-        <w:t xml:space="preserve">The current academic community is broken. </w:t>
-      </w:r>
-      <w:proofErr w:type="gramStart"/>
-      <w:r>
-        <w:t>methodocracy.org</w:t>
-      </w:r>
-      <w:proofErr w:type="gramEnd"/>
-      <w:r>
-        <w:t xml:space="preserve"> will:</w:t>
+        <w:t>The current academic community is broken. methodocracy.org will:</w:t>
       </w:r>
     </w:p>
     <w:p>
@@ -4826,15 +4801,7 @@
     <w:p>
       <w:r>
         <w:lastRenderedPageBreak/>
-        <w:t>Funding will be encouraged to take place through the website or other public means so that Methodocracy Foundation meets the Public Support Clause of 501(c</w:t>
-      </w:r>
-      <w:proofErr w:type="gramStart"/>
-      <w:r>
-        <w:t>)(</w:t>
-      </w:r>
-      <w:proofErr w:type="gramEnd"/>
-      <w:r>
-        <w:t>3) organizations.</w:t>
+        <w:t>Funding will be encouraged to take place through the website or other public means so that Methodocracy Foundation meets the Public Support Clause of 501(c)(3) organizations.</w:t>
       </w:r>
     </w:p>
     <w:p/>
@@ -5784,15 +5751,7 @@
         <w:t>th</w:t>
       </w:r>
       <w:r>
-        <w:t xml:space="preserve"> percentile for intelligence and was put into the Seminar education program in K-12. Seminar is an advanced class program within the larger and more inclusive advanced program: </w:t>
-      </w:r>
-      <w:proofErr w:type="gramStart"/>
-      <w:r>
-        <w:t>G.A.T.E..</w:t>
-      </w:r>
-      <w:proofErr w:type="gramEnd"/>
-      <w:r>
-        <w:t xml:space="preserve"> </w:t>
+        <w:t xml:space="preserve"> percentile for intelligence and was put into the Seminar education program in K-12. Seminar is an advanced class program within the larger and more inclusive advanced program: G.A.T.E.. </w:t>
       </w:r>
       <w:r>
         <w:t>Zachary has accrued life experience in a variety of disciplines by taking risks</w:t>
@@ -7109,15 +7068,7 @@
         <w:t xml:space="preserve">There are no subsidiary relationships. </w:t>
       </w:r>
       <w:r>
-        <w:t>Methodocracy Foundation cannot offer equity as it is a 501(c</w:t>
-      </w:r>
-      <w:proofErr w:type="gramStart"/>
-      <w:r>
-        <w:t>)(</w:t>
-      </w:r>
-      <w:proofErr w:type="gramEnd"/>
-      <w:r>
-        <w:t>3) organization.</w:t>
+        <w:t>Methodocracy Foundation cannot offer equity as it is a 501(c)(3) organization.</w:t>
       </w:r>
     </w:p>
     <w:p/>
@@ -12919,15 +12870,7 @@
         <w:spacing w:after="0"/>
       </w:pPr>
       <w:r>
-        <w:t xml:space="preserve">    Methodocracy TM and methodocracy.org TM are trademarks of Methodocracy Foundation (C</w:t>
-      </w:r>
-      <w:proofErr w:type="gramStart"/>
-      <w:r>
-        <w:t>)2014</w:t>
-      </w:r>
-      <w:proofErr w:type="gramEnd"/>
-      <w:r>
-        <w:t>, and all rights to that TM are reserved. Any modified versions are required to be marked as changed, so that their problems will not be attributed erroneously to authors of previous versions. And the name Methodocracy TM should be clearly labeled as the source of your work as long as any part of this work remains intact in part or in whole.</w:t>
+        <w:t xml:space="preserve">    Methodocracy TM and methodocracy.org TM are trademarks of Methodocracy Foundation (C)2014, and all rights to that TM are reserved. Any modified versions are required to be marked as changed, so that their problems will not be attributed erroneously to authors of previous versions. And the name Methodocracy TM should be clearly labeled as the source of your work as long as any part of this work remains intact in part or in whole.</w:t>
       </w:r>
     </w:p>
     <w:p/>
@@ -13069,15 +13012,7 @@
         <w:ind w:firstLine="720"/>
       </w:pPr>
       <w:r>
-        <w:t xml:space="preserve">San Bernardino Valley College, Business, Computer Science, </w:t>
-      </w:r>
-      <w:proofErr w:type="gramStart"/>
-      <w:r>
-        <w:t>Spring</w:t>
-      </w:r>
-      <w:proofErr w:type="gramEnd"/>
-      <w:r>
-        <w:t xml:space="preserve"> 2013 – Spring 2016</w:t>
+        <w:t>San Bernardino Valley College, Business, Computer Science, Spring 2013 – Spring 2016</w:t>
       </w:r>
     </w:p>
     <w:p>
@@ -13411,7 +13346,7 @@
           <w:rPr>
             <w:noProof/>
           </w:rPr>
-          <w:t>5</w:t>
+          <w:t>15</w:t>
         </w:r>
         <w:r>
           <w:rPr>
@@ -15783,7 +15718,7 @@
 </file>
 
 <file path=customXml/itemProps1.xml><?xml version="1.0" encoding="utf-8"?>
-<ds:datastoreItem xmlns:ds="http://schemas.openxmlformats.org/officeDocument/2006/customXml" ds:itemID="{665CE569-C7BF-4E78-8A2E-2F32D3E9A395}">
+<ds:datastoreItem xmlns:ds="http://schemas.openxmlformats.org/officeDocument/2006/customXml" ds:itemID="{75F4CC2C-54BD-4CA4-8423-7F5E5C21F4C8}">
   <ds:schemaRefs>
     <ds:schemaRef ds:uri="http://schemas.openxmlformats.org/officeDocument/2006/bibliography"/>
   </ds:schemaRefs>

--- a/Documentation/Company/Business Plan/Business Plan.docx
+++ b/Documentation/Company/Business Plan/Business Plan.docx
@@ -3623,7 +3623,40 @@
         <w:t xml:space="preserve">. </w:t>
       </w:r>
       <w:r>
-        <w:t>methodocracy.org focuses on solving the world’s problems using the scientific method. It is a discussion network. Unlike discussion boards, which have a tree of posts, entries stand alone and can be connected together in limitless ways. Users collaborate to input data into a knowledge base.</w:t>
+        <w:t xml:space="preserve">methodocracy.org </w:t>
+      </w:r>
+      <w:r>
+        <w:t>solves</w:t>
+      </w:r>
+      <w:r>
+        <w:t xml:space="preserve"> the world’s problems using the scientific meth</w:t>
+      </w:r>
+      <w:r>
+        <w:t xml:space="preserve">od. </w:t>
+      </w:r>
+      <w:r>
+        <w:t>Unlike discuss</w:t>
+      </w:r>
+      <w:r>
+        <w:t>ion boards with forums,</w:t>
+      </w:r>
+      <w:r>
+        <w:t xml:space="preserve"> posts, </w:t>
+      </w:r>
+      <w:r>
+        <w:t xml:space="preserve">and comments, it is a discussion network where </w:t>
+      </w:r>
+      <w:r>
+        <w:t xml:space="preserve">entries stand alone and can be connected </w:t>
+      </w:r>
+      <w:r>
+        <w:t>other entries</w:t>
+      </w:r>
+      <w:r>
+        <w:t xml:space="preserve"> in limitless ways. </w:t>
+      </w:r>
+      <w:r>
+        <w:t>This knowledge base is structured in a robust way to incentivize scientific, logical, and ethical methodologies for problem-solving. Solutions can be used to make public law and private policy. Methodocracy can replace all scientific publications with a centralized debate platform where experiments are uploaded as entries.</w:t>
       </w:r>
     </w:p>
     <w:p>
@@ -3732,7 +3765,40 @@
     </w:p>
     <w:p>
       <w:r>
-        <w:t>methodocracy.org focuses on solving the world’s problems using the scientific method. It is a discussion network. Unlike discussion boards, which have a tree of posts, entries stand alone and can be connected together in limitless ways. Users collaborate to input data into a knowledge base.</w:t>
+        <w:t>methodocracy.org solves the world’s problems using the scientific method. Unlike discussion boards with forums, posts, and comments, it is a discussion network where entries stand alone and can be connected other entries in limitless ways. This knowledge base is structured in a robust way to incentivize scientific, logical, and ethical methodologies for problem-solving. Solutions can be used to make public law and private policy. Methodocracy can replace all scientific publications with a centralized debate platform where experiments are uploaded as entries.</w:t>
+      </w:r>
+    </w:p>
+    <w:p>
+      <w:pPr>
+        <w:pStyle w:val="Heading2"/>
+      </w:pPr>
+      <w:bookmarkStart w:id="4" w:name="_Toc474356426"/>
+      <w:r>
+        <w:t>Business Overview</w:t>
+      </w:r>
+      <w:bookmarkEnd w:id="4"/>
+    </w:p>
+    <w:p>
+      <w:r>
+        <w:t>Methodocracy Foundation is a technology nonprofit</w:t>
+      </w:r>
+      <w:r>
+        <w:t>, a</w:t>
+      </w:r>
+      <w:r>
+        <w:t xml:space="preserve"> scientific</w:t>
+      </w:r>
+      <w:r>
+        <w:t xml:space="preserve"> and education</w:t>
+      </w:r>
+      <w:r>
+        <w:t>al</w:t>
+      </w:r>
+      <w:r>
+        <w:t xml:space="preserve"> charity that develops a website: methodocracy.org</w:t>
+      </w:r>
+      <w:r>
+        <w:t>.</w:t>
       </w:r>
     </w:p>
     <w:p/>
@@ -3740,40 +3806,6 @@
       <w:pPr>
         <w:pStyle w:val="Heading2"/>
       </w:pPr>
-      <w:bookmarkStart w:id="4" w:name="_Toc474356426"/>
-      <w:r>
-        <w:t>Business Overview</w:t>
-      </w:r>
-      <w:bookmarkEnd w:id="4"/>
-    </w:p>
-    <w:p>
-      <w:r>
-        <w:t>Methodocracy Foundation is a technology nonprofit</w:t>
-      </w:r>
-      <w:r>
-        <w:t>, a</w:t>
-      </w:r>
-      <w:r>
-        <w:t xml:space="preserve"> scientific</w:t>
-      </w:r>
-      <w:r>
-        <w:t xml:space="preserve"> and education</w:t>
-      </w:r>
-      <w:r>
-        <w:t>al</w:t>
-      </w:r>
-      <w:r>
-        <w:t xml:space="preserve"> charity that develops a website: methodocracy.org</w:t>
-      </w:r>
-      <w:r>
-        <w:t>.</w:t>
-      </w:r>
-    </w:p>
-    <w:p/>
-    <w:p>
-      <w:pPr>
-        <w:pStyle w:val="Heading2"/>
-      </w:pPr>
       <w:bookmarkStart w:id="5" w:name="_Toc474356427"/>
       <w:r>
         <w:t>Description</w:t>
@@ -3781,14 +3813,13 @@
       <w:bookmarkEnd w:id="5"/>
     </w:p>
     <w:p>
+      <w:bookmarkStart w:id="6" w:name="_GoBack"/>
       <w:r>
         <w:t xml:space="preserve">Users browse, search, and submit entries into the knowledge base. Entries can disprove, support, replicate, peer-review, allude to, expand upon, break down, summarize, etc. other entries. </w:t>
       </w:r>
       <w:r>
         <w:t xml:space="preserve">Using AI, </w:t>
       </w:r>
-      <w:bookmarkStart w:id="6" w:name="_GoBack"/>
-      <w:bookmarkEnd w:id="6"/>
       <w:r>
         <w:t xml:space="preserve">The website calculates and informs users the status of an entry's strength using this system. </w:t>
       </w:r>
@@ -3805,6 +3836,7 @@
         <w:t xml:space="preserve"> methods. An entry is least meritable if it is just an opinion or comment, and is less visible when sorting. Lower merit entries should not be dismissed, however, because they often inspire more meritable entries to be submitted.</w:t>
       </w:r>
     </w:p>
+    <w:bookmarkEnd w:id="6"/>
     <w:p>
       <w:r>
         <w:t xml:space="preserve">Methodocracy improves upon the idea of a discussion board. A discussion board merely has one type of connection relationship between two documents of information, the relationship between the parent and the child. Some discussion boards choose to order siblings based on post date, others choose to order siblings by vote count. </w:t>
@@ -13346,7 +13378,7 @@
           <w:rPr>
             <w:noProof/>
           </w:rPr>
-          <w:t>15</w:t>
+          <w:t>6</w:t>
         </w:r>
         <w:r>
           <w:rPr>
@@ -15718,7 +15750,7 @@
 </file>
 
 <file path=customXml/itemProps1.xml><?xml version="1.0" encoding="utf-8"?>
-<ds:datastoreItem xmlns:ds="http://schemas.openxmlformats.org/officeDocument/2006/customXml" ds:itemID="{75F4CC2C-54BD-4CA4-8423-7F5E5C21F4C8}">
+<ds:datastoreItem xmlns:ds="http://schemas.openxmlformats.org/officeDocument/2006/customXml" ds:itemID="{5C20E69C-8263-471C-9CCF-AF422379F591}">
   <ds:schemaRefs>
     <ds:schemaRef ds:uri="http://schemas.openxmlformats.org/officeDocument/2006/bibliography"/>
   </ds:schemaRefs>
